--- a/Документация.docx
+++ b/Документация.docx
@@ -1,6 +1,6 @@
 
 <file path=word/document.xml><?xml version="1.0" encoding="utf-8"?>
-<w:document xmlns:wpc="http://schemas.microsoft.com/office/word/2010/wordprocessingCanvas" xmlns:mc="http://schemas.openxmlformats.org/markup-compatibility/2006" xmlns:o="urn:schemas-microsoft-com:office:office" xmlns:r="http://schemas.openxmlformats.org/officeDocument/2006/relationships" xmlns:m="http://schemas.openxmlformats.org/officeDocument/2006/math" xmlns:v="urn:schemas-microsoft-com:vml" xmlns:wp14="http://schemas.microsoft.com/office/word/2010/wordprocessingDrawing" xmlns:wp="http://schemas.openxmlformats.org/drawingml/2006/wordprocessingDrawing" xmlns:w10="urn:schemas-microsoft-com:office:word" xmlns:w="http://schemas.openxmlformats.org/wordprocessingml/2006/main" xmlns:w14="http://schemas.microsoft.com/office/word/2010/wordml" xmlns:w15="http://schemas.microsoft.com/office/word/2012/wordml" xmlns:wpg="http://schemas.microsoft.com/office/word/2010/wordprocessingGroup" xmlns:wpi="http://schemas.microsoft.com/office/word/2010/wordprocessingInk" xmlns:wne="http://schemas.microsoft.com/office/word/2006/wordml" xmlns:wps="http://schemas.microsoft.com/office/word/2010/wordprocessingShape" mc:Ignorable="w14 w15 wp14">
+<w:document xmlns:wpc="http://schemas.microsoft.com/office/word/2010/wordprocessingCanvas" xmlns:cx="http://schemas.microsoft.com/office/drawing/2014/chartex" xmlns:cx1="http://schemas.microsoft.com/office/drawing/2015/9/8/chartex" xmlns:mc="http://schemas.openxmlformats.org/markup-compatibility/2006" xmlns:o="urn:schemas-microsoft-com:office:office" xmlns:r="http://schemas.openxmlformats.org/officeDocument/2006/relationships" xmlns:m="http://schemas.openxmlformats.org/officeDocument/2006/math" xmlns:v="urn:schemas-microsoft-com:vml" xmlns:wp14="http://schemas.microsoft.com/office/word/2010/wordprocessingDrawing" xmlns:wp="http://schemas.openxmlformats.org/drawingml/2006/wordprocessingDrawing" xmlns:w10="urn:schemas-microsoft-com:office:word" xmlns:w="http://schemas.openxmlformats.org/wordprocessingml/2006/main" xmlns:w14="http://schemas.microsoft.com/office/word/2010/wordml" xmlns:w15="http://schemas.microsoft.com/office/word/2012/wordml" xmlns:w16se="http://schemas.microsoft.com/office/word/2015/wordml/symex" xmlns:wpg="http://schemas.microsoft.com/office/word/2010/wordprocessingGroup" xmlns:wpi="http://schemas.microsoft.com/office/word/2010/wordprocessingInk" xmlns:wne="http://schemas.microsoft.com/office/word/2006/wordml" xmlns:wps="http://schemas.microsoft.com/office/word/2010/wordprocessingShape" mc:Ignorable="w14 w15 w16se wp14">
   <w:body>
     <w:p>
       <w:pPr>
@@ -2281,7 +2281,6 @@
           <w:szCs w:val="28"/>
         </w:rPr>
       </w:pPr>
-      <w:bookmarkStart w:id="6" w:name="_GoBack"/>
       <w:r>
         <w:rPr>
           <w:rFonts w:ascii="Times New Roman" w:hAnsi="Times New Roman"/>
@@ -2297,17 +2296,7 @@
           <w:szCs w:val="28"/>
           <w:lang w:val="bg-BG"/>
         </w:rPr>
-        <w:t xml:space="preserve">е фитнес приложение, с което потребителите да </w:t>
-      </w:r>
-      <w:bookmarkEnd w:id="6"/>
-      <w:r>
-        <w:rPr>
-          <w:rFonts w:ascii="Times New Roman" w:hAnsi="Times New Roman"/>
-          <w:sz w:val="28"/>
-          <w:szCs w:val="28"/>
-          <w:lang w:val="bg-BG"/>
-        </w:rPr>
-        <w:t xml:space="preserve">проследяват приема на дневното количество калории (Фигура 1.1). Разработена е както декстоп версия за </w:t>
+        <w:t xml:space="preserve">е фитнес приложение, с което потребителите да проследяват приема на дневното количество калории (Фигура 1.1). Разработена е както декстоп версия за </w:t>
       </w:r>
       <w:r>
         <w:rPr>
@@ -2539,7 +2528,7 @@
         </w:rPr>
         <w:tab/>
       </w:r>
-      <w:bookmarkStart w:id="7" w:name="_Toc33094691"/>
+      <w:bookmarkStart w:id="6" w:name="_Toc33094691"/>
       <w:r>
         <w:rPr>
           <w:lang w:val="bg-BG"/>
@@ -2549,7 +2538,7 @@
       <w:r>
         <w:t>Fitness &amp; Bodybuilding</w:t>
       </w:r>
-      <w:bookmarkEnd w:id="7"/>
+      <w:bookmarkEnd w:id="6"/>
     </w:p>
     <w:p>
       <w:pPr>
@@ -2810,14 +2799,14 @@
         <w:pStyle w:val="Heading2"/>
         <w:spacing w:line="360" w:lineRule="auto"/>
       </w:pPr>
-      <w:bookmarkStart w:id="8" w:name="_Toc33094692"/>
+      <w:bookmarkStart w:id="7" w:name="_Toc33094692"/>
       <w:r>
         <w:rPr>
           <w:lang w:val="bg-BG"/>
         </w:rPr>
         <w:t>1.2. Технологии и средства за развой</w:t>
       </w:r>
-      <w:bookmarkEnd w:id="8"/>
+      <w:bookmarkEnd w:id="7"/>
     </w:p>
     <w:p>
       <w:pPr>
@@ -2842,7 +2831,7 @@
         </w:rPr>
         <w:tab/>
       </w:r>
-      <w:bookmarkStart w:id="9" w:name="_Toc33094693"/>
+      <w:bookmarkStart w:id="8" w:name="_Toc33094693"/>
       <w:r>
         <w:rPr>
           <w:lang w:val="bg-BG"/>
@@ -2852,7 +2841,7 @@
       <w:r>
         <w:t>Android Studio</w:t>
       </w:r>
-      <w:bookmarkEnd w:id="9"/>
+      <w:bookmarkEnd w:id="8"/>
     </w:p>
     <w:p>
       <w:pPr>
@@ -3211,100 +3200,6 @@
         </w:rPr>
         <w:t xml:space="preserve">                              </w:t>
       </w:r>
-      <w:r>
-        <w:rPr>
-          <w:noProof/>
-          <w:lang w:eastAsia="en-US"/>
-        </w:rPr>
-        <w:drawing>
-          <wp:inline distT="0" distB="0" distL="0" distR="0">
-            <wp:extent cx="3152775" cy="1619250"/>
-            <wp:effectExtent l="0" t="0" r="0" b="0"/>
-            <wp:docPr id="4" name="Image1" descr="Image result for android studio"/>
-            <wp:cNvGraphicFramePr>
-              <a:graphicFrameLocks xmlns:a="http://schemas.openxmlformats.org/drawingml/2006/main" noChangeAspect="1"/>
-            </wp:cNvGraphicFramePr>
-            <a:graphic xmlns:a="http://schemas.openxmlformats.org/drawingml/2006/main">
-              <a:graphicData uri="http://schemas.openxmlformats.org/drawingml/2006/picture">
-                <pic:pic xmlns:pic="http://schemas.openxmlformats.org/drawingml/2006/picture">
-                  <pic:nvPicPr>
-                    <pic:cNvPr id="4" name="Image1" descr="Image result for android studio"/>
-                    <pic:cNvPicPr>
-                      <a:picLocks noChangeAspect="1" noChangeArrowheads="1"/>
-                    </pic:cNvPicPr>
-                  </pic:nvPicPr>
-                  <pic:blipFill>
-                    <a:blip r:embed="rId12"/>
-                    <a:stretch>
-                      <a:fillRect/>
-                    </a:stretch>
-                  </pic:blipFill>
-                  <pic:spPr bwMode="auto">
-                    <a:xfrm>
-                      <a:off x="0" y="0"/>
-                      <a:ext cx="3152775" cy="1619250"/>
-                    </a:xfrm>
-                    <a:prstGeom prst="rect">
-                      <a:avLst/>
-                    </a:prstGeom>
-                  </pic:spPr>
-                </pic:pic>
-              </a:graphicData>
-            </a:graphic>
-          </wp:inline>
-        </w:drawing>
-      </w:r>
-    </w:p>
-    <w:p>
-      <w:pPr>
-        <w:spacing w:line="360" w:lineRule="auto"/>
-        <w:rPr>
-          <w:rStyle w:val="5yl5"/>
-          <w:rFonts w:ascii="Times New Roman" w:hAnsi="Times New Roman"/>
-          <w:i/>
-          <w:sz w:val="28"/>
-          <w:szCs w:val="28"/>
-          <w:lang w:val="bg-BG"/>
-        </w:rPr>
-      </w:pPr>
-      <w:r>
-        <w:rPr>
-          <w:rStyle w:val="5yl5"/>
-          <w:rFonts w:ascii="Times New Roman" w:hAnsi="Times New Roman"/>
-          <w:sz w:val="28"/>
-          <w:szCs w:val="28"/>
-        </w:rPr>
-        <w:tab/>
-      </w:r>
-      <w:r>
-        <w:rPr>
-          <w:rStyle w:val="5yl5"/>
-          <w:rFonts w:ascii="Times New Roman" w:hAnsi="Times New Roman"/>
-          <w:sz w:val="28"/>
-          <w:szCs w:val="28"/>
-        </w:rPr>
-        <w:tab/>
-      </w:r>
-      <w:r>
-        <w:rPr>
-          <w:rStyle w:val="5yl5"/>
-          <w:rFonts w:ascii="Times New Roman" w:hAnsi="Times New Roman"/>
-          <w:sz w:val="28"/>
-          <w:szCs w:val="28"/>
-        </w:rPr>
-        <w:tab/>
-      </w:r>
-      <w:r>
-        <w:rPr>
-          <w:rStyle w:val="5yl5"/>
-          <w:rFonts w:ascii="Times New Roman" w:hAnsi="Times New Roman"/>
-          <w:i/>
-          <w:sz w:val="28"/>
-          <w:szCs w:val="28"/>
-          <w:lang w:val="bg-BG"/>
-        </w:rPr>
-        <w:t>Фигура 1.3</w:t>
-      </w:r>
     </w:p>
     <w:p>
       <w:pPr>
@@ -3336,7 +3231,7 @@
         </w:rPr>
         <w:tab/>
       </w:r>
-      <w:bookmarkStart w:id="10" w:name="_Toc33094694"/>
+      <w:bookmarkStart w:id="9" w:name="_Toc33094694"/>
       <w:r>
         <w:rPr>
           <w:rStyle w:val="5yl5"/>
@@ -3359,7 +3254,7 @@
         </w:rPr>
         <w:t xml:space="preserve"> IntelliJ IDEA</w:t>
       </w:r>
-      <w:bookmarkEnd w:id="10"/>
+      <w:bookmarkEnd w:id="9"/>
     </w:p>
     <w:p>
       <w:pPr>
@@ -3434,7 +3329,7 @@
         </w:rPr>
         <w:t xml:space="preserve">както под </w:t>
       </w:r>
-      <w:hyperlink r:id="rId13" w:tgtFrame="Apache 2 Licensed (страницата не съществува)">
+      <w:hyperlink r:id="rId12" w:tgtFrame="Apache 2 Licensed (страницата не съществува)">
         <w:r>
           <w:rPr>
             <w:rStyle w:val="InternetLink"/>
@@ -3515,17 +3410,7 @@
           <w:szCs w:val="28"/>
           <w:lang w:val="bg-BG"/>
         </w:rPr>
-        <w:t xml:space="preserve">. И двете версии на средата позволяват разработка на приложения, разбира се платената версия е насочена към </w:t>
-      </w:r>
-      <w:r>
-        <w:rPr>
-          <w:rFonts w:ascii="Times New Roman" w:hAnsi="Times New Roman"/>
-          <w:sz w:val="28"/>
-          <w:szCs w:val="28"/>
-          <w:lang w:val="bg-BG"/>
-        </w:rPr>
-        <w:lastRenderedPageBreak/>
-        <w:t xml:space="preserve">професионалните среди и предоставя значително повече инструменти и гъвкавост. Възходът на </w:t>
+        <w:t xml:space="preserve">. И двете версии на средата позволяват разработка на приложения, разбира се платената версия е насочена към професионалните среди и предоставя значително повече инструменти и гъвкавост. Възходът на </w:t>
       </w:r>
       <w:r>
         <w:rPr>
@@ -3582,7 +3467,7 @@
         </w:rPr>
         <w:t xml:space="preserve">а именно - </w:t>
       </w:r>
-      <w:hyperlink r:id="rId14" w:tgtFrame="Eclipce (страницата не съществува)">
+      <w:hyperlink r:id="rId13" w:tgtFrame="Eclipce (страницата не съществува)">
         <w:r>
           <w:rPr>
             <w:rStyle w:val="InternetLink"/>
@@ -3604,7 +3489,7 @@
         </w:rPr>
         <w:t xml:space="preserve">, IntelliJ IDEA, </w:t>
       </w:r>
-      <w:hyperlink r:id="rId15" w:tgtFrame="NetBeans">
+      <w:hyperlink r:id="rId14" w:tgtFrame="NetBeans">
         <w:r>
           <w:rPr>
             <w:rStyle w:val="InternetLink"/>
@@ -3626,7 +3511,7 @@
         </w:rPr>
         <w:t xml:space="preserve"> and </w:t>
       </w:r>
-      <w:hyperlink r:id="rId16" w:tgtFrame="JDeveloper (страницата не съществува)">
+      <w:hyperlink r:id="rId15" w:tgtFrame="JDeveloper (страницата не съществува)">
         <w:r>
           <w:rPr>
             <w:rStyle w:val="InternetLink"/>
@@ -3648,7 +3533,7 @@
         </w:rPr>
         <w:t xml:space="preserve">. </w:t>
       </w:r>
-      <w:hyperlink r:id="rId17" w:tgtFrame="Интегрирана среда за разработка">
+      <w:hyperlink r:id="rId16" w:tgtFrame="Интегрирана среда за разработка">
         <w:r>
           <w:rPr>
             <w:rStyle w:val="InternetLink"/>
@@ -3678,7 +3563,7 @@
           <w:szCs w:val="28"/>
           <w:lang w:val="bg-BG"/>
         </w:rPr>
-        <w:t xml:space="preserve"> подпомага разработчиците, чрез множество инструменти, подсигуряващи з</w:t>
+        <w:t xml:space="preserve"> подпомага разработчиците, чрез множество инструменти, подсигуряващи </w:t>
       </w:r>
       <w:r>
         <w:rPr>
@@ -3686,6 +3571,17 @@
           <w:color w:val="000000" w:themeColor="text1"/>
           <w:sz w:val="28"/>
           <w:szCs w:val="28"/>
+          <w:lang w:val="bg-BG"/>
+        </w:rPr>
+        <w:lastRenderedPageBreak/>
+        <w:t>з</w:t>
+      </w:r>
+      <w:r>
+        <w:rPr>
+          <w:rFonts w:ascii="Times New Roman" w:hAnsi="Times New Roman"/>
+          <w:color w:val="000000" w:themeColor="text1"/>
+          <w:sz w:val="28"/>
+          <w:szCs w:val="28"/>
         </w:rPr>
         <w:t>авършеност</w:t>
       </w:r>
@@ -3895,54 +3791,10 @@
         </w:rPr>
         <w:t xml:space="preserve">                   </w:t>
       </w:r>
-      <w:r>
-        <w:rPr>
-          <w:noProof/>
-          <w:lang w:eastAsia="en-US"/>
-        </w:rPr>
-        <w:drawing>
-          <wp:inline distT="0" distB="0" distL="0" distR="0">
-            <wp:extent cx="1647825" cy="1647825"/>
-            <wp:effectExtent l="0" t="0" r="0" b="0"/>
-            <wp:docPr id="5" name="Picture 4" descr="Резултат с изображение за „intellij Idea wikipedia“"/>
-            <wp:cNvGraphicFramePr>
-              <a:graphicFrameLocks xmlns:a="http://schemas.openxmlformats.org/drawingml/2006/main" noChangeAspect="1"/>
-            </wp:cNvGraphicFramePr>
-            <a:graphic xmlns:a="http://schemas.openxmlformats.org/drawingml/2006/main">
-              <a:graphicData uri="http://schemas.openxmlformats.org/drawingml/2006/picture">
-                <pic:pic xmlns:pic="http://schemas.openxmlformats.org/drawingml/2006/picture">
-                  <pic:nvPicPr>
-                    <pic:cNvPr id="5" name="Picture 4" descr="Резултат с изображение за „intellij Idea wikipedia“"/>
-                    <pic:cNvPicPr>
-                      <a:picLocks noChangeAspect="1" noChangeArrowheads="1"/>
-                    </pic:cNvPicPr>
-                  </pic:nvPicPr>
-                  <pic:blipFill>
-                    <a:blip r:embed="rId18"/>
-                    <a:stretch>
-                      <a:fillRect/>
-                    </a:stretch>
-                  </pic:blipFill>
-                  <pic:spPr bwMode="auto">
-                    <a:xfrm>
-                      <a:off x="0" y="0"/>
-                      <a:ext cx="1647825" cy="1647825"/>
-                    </a:xfrm>
-                    <a:prstGeom prst="rect">
-                      <a:avLst/>
-                    </a:prstGeom>
-                  </pic:spPr>
-                </pic:pic>
-              </a:graphicData>
-            </a:graphic>
-          </wp:inline>
-        </w:drawing>
-      </w:r>
-    </w:p>
-    <w:p>
-      <w:pPr>
-        <w:spacing w:line="360" w:lineRule="auto"/>
-        <w:ind w:left="1440" w:firstLine="720"/>
+    </w:p>
+    <w:p>
+      <w:pPr>
+        <w:spacing w:line="360" w:lineRule="auto"/>
         <w:rPr>
           <w:rFonts w:ascii="Times New Roman" w:hAnsi="Times New Roman"/>
           <w:i/>
@@ -3952,58 +3804,13 @@
           <w:lang w:val="bg-BG"/>
         </w:rPr>
       </w:pPr>
-      <w:r>
-        <w:rPr>
-          <w:rFonts w:ascii="Times New Roman" w:hAnsi="Times New Roman"/>
-          <w:color w:val="000000" w:themeColor="text1"/>
-          <w:sz w:val="28"/>
-          <w:szCs w:val="28"/>
-          <w:lang w:val="bg-BG"/>
-        </w:rPr>
-        <w:tab/>
-      </w:r>
-      <w:r>
-        <w:rPr>
-          <w:rFonts w:ascii="Times New Roman" w:hAnsi="Times New Roman"/>
-          <w:color w:val="000000" w:themeColor="text1"/>
-          <w:sz w:val="28"/>
-          <w:szCs w:val="28"/>
-          <w:lang w:val="bg-BG"/>
-        </w:rPr>
-        <w:tab/>
-      </w:r>
-      <w:r>
-        <w:rPr>
-          <w:rFonts w:ascii="Times New Roman" w:hAnsi="Times New Roman"/>
-          <w:i/>
-          <w:color w:val="000000" w:themeColor="text1"/>
-          <w:sz w:val="28"/>
-          <w:szCs w:val="28"/>
-          <w:lang w:val="bg-BG"/>
-        </w:rPr>
-        <w:t>Фигура 1.4</w:t>
-      </w:r>
-    </w:p>
-    <w:p>
-      <w:pPr>
-        <w:spacing w:line="360" w:lineRule="auto"/>
-        <w:ind w:left="1440" w:firstLine="720"/>
-        <w:rPr>
-          <w:rFonts w:ascii="Times New Roman" w:hAnsi="Times New Roman"/>
-          <w:i/>
-          <w:color w:val="000000" w:themeColor="text1"/>
-          <w:sz w:val="28"/>
-          <w:szCs w:val="28"/>
-          <w:lang w:val="bg-BG"/>
-        </w:rPr>
-      </w:pPr>
     </w:p>
     <w:p>
       <w:pPr>
         <w:pStyle w:val="Heading3"/>
         <w:spacing w:line="360" w:lineRule="auto"/>
       </w:pPr>
-      <w:bookmarkStart w:id="11" w:name="_Toc33094695"/>
+      <w:bookmarkStart w:id="10" w:name="_Toc33094695"/>
       <w:r>
         <w:t>1.2.3</w:t>
       </w:r>
@@ -4016,7 +3823,7 @@
       <w:r>
         <w:t xml:space="preserve"> Basic4Android</w:t>
       </w:r>
-      <w:bookmarkEnd w:id="11"/>
+      <w:bookmarkEnd w:id="10"/>
     </w:p>
     <w:p>
       <w:pPr>
@@ -4127,344 +3934,277 @@
     <w:p>
       <w:pPr>
         <w:spacing w:line="360" w:lineRule="auto"/>
-        <w:ind w:left="2160" w:firstLine="720"/>
-        <w:jc w:val="both"/>
-        <w:rPr>
-          <w:rFonts w:ascii="Times New Roman" w:hAnsi="Times New Roman"/>
-          <w:sz w:val="28"/>
-          <w:szCs w:val="28"/>
-          <w:lang w:val="bg-BG"/>
-        </w:rPr>
-      </w:pPr>
-      <w:r>
-        <w:rPr>
-          <w:noProof/>
-          <w:lang w:eastAsia="en-US"/>
-        </w:rPr>
-        <w:lastRenderedPageBreak/>
-        <w:drawing>
-          <wp:inline distT="0" distB="0" distL="0" distR="0">
-            <wp:extent cx="2667000" cy="1400175"/>
-            <wp:effectExtent l="0" t="0" r="0" b="0"/>
-            <wp:docPr id="6" name="Picture 9" descr="Резултат с изображение за „b4a logo“"/>
-            <wp:cNvGraphicFramePr>
-              <a:graphicFrameLocks xmlns:a="http://schemas.openxmlformats.org/drawingml/2006/main" noChangeAspect="1"/>
-            </wp:cNvGraphicFramePr>
-            <a:graphic xmlns:a="http://schemas.openxmlformats.org/drawingml/2006/main">
-              <a:graphicData uri="http://schemas.openxmlformats.org/drawingml/2006/picture">
-                <pic:pic xmlns:pic="http://schemas.openxmlformats.org/drawingml/2006/picture">
-                  <pic:nvPicPr>
-                    <pic:cNvPr id="6" name="Picture 9" descr="Резултат с изображение за „b4a logo“"/>
-                    <pic:cNvPicPr>
-                      <a:picLocks noChangeAspect="1" noChangeArrowheads="1"/>
-                    </pic:cNvPicPr>
-                  </pic:nvPicPr>
-                  <pic:blipFill>
-                    <a:blip r:embed="rId19"/>
-                    <a:stretch>
-                      <a:fillRect/>
-                    </a:stretch>
-                  </pic:blipFill>
-                  <pic:spPr bwMode="auto">
-                    <a:xfrm>
-                      <a:off x="0" y="0"/>
-                      <a:ext cx="2667000" cy="1400175"/>
-                    </a:xfrm>
-                    <a:prstGeom prst="rect">
-                      <a:avLst/>
-                    </a:prstGeom>
-                  </pic:spPr>
-                </pic:pic>
-              </a:graphicData>
-            </a:graphic>
-          </wp:inline>
-        </w:drawing>
-      </w:r>
-    </w:p>
-    <w:p>
-      <w:pPr>
-        <w:spacing w:line="360" w:lineRule="auto"/>
-        <w:ind w:left="3600" w:firstLine="720"/>
-        <w:jc w:val="both"/>
-        <w:rPr>
-          <w:rFonts w:ascii="Times New Roman" w:hAnsi="Times New Roman"/>
-          <w:i/>
-          <w:sz w:val="28"/>
-          <w:szCs w:val="28"/>
-          <w:lang w:val="bg-BG"/>
-        </w:rPr>
-      </w:pPr>
-      <w:r>
-        <w:rPr>
-          <w:rFonts w:ascii="Times New Roman" w:hAnsi="Times New Roman"/>
-          <w:i/>
-          <w:sz w:val="28"/>
-          <w:szCs w:val="28"/>
-          <w:lang w:val="bg-BG"/>
-        </w:rPr>
-        <w:t>Фигура 1.5</w:t>
-      </w:r>
-    </w:p>
-    <w:p>
-      <w:pPr>
-        <w:spacing w:line="360" w:lineRule="auto"/>
         <w:ind w:left="720"/>
         <w:jc w:val="both"/>
-        <w:rPr>
-          <w:rFonts w:ascii="Times New Roman" w:hAnsi="Times New Roman"/>
-          <w:sz w:val="28"/>
-          <w:szCs w:val="28"/>
-          <w:lang w:val="bg-BG"/>
-        </w:rPr>
-      </w:pPr>
+      </w:pPr>
+      <w:r>
+        <w:rPr>
+          <w:rFonts w:ascii="Times New Roman" w:hAnsi="Times New Roman"/>
+          <w:sz w:val="28"/>
+          <w:szCs w:val="28"/>
+          <w:lang w:val="bg-BG"/>
+        </w:rPr>
+        <w:t xml:space="preserve"> </w:t>
+      </w:r>
+      <w:r>
+        <w:rPr>
+          <w:rFonts w:ascii="Times New Roman" w:hAnsi="Times New Roman"/>
+          <w:sz w:val="28"/>
+          <w:szCs w:val="28"/>
+          <w:lang w:val="bg-BG"/>
+        </w:rPr>
+        <w:tab/>
+      </w:r>
+      <w:r>
+        <w:rPr>
+          <w:rFonts w:ascii="Times New Roman" w:hAnsi="Times New Roman"/>
+          <w:sz w:val="28"/>
+          <w:szCs w:val="28"/>
+          <w:lang w:val="bg-BG"/>
+        </w:rPr>
+        <w:t xml:space="preserve">Средата позволява ненадмината бързина в създаването на програмен код, както и в оформянето на потребителския интерфейс, но бидейки базиран на </w:t>
+      </w:r>
+      <w:r>
+        <w:rPr>
+          <w:rFonts w:ascii="Times New Roman" w:hAnsi="Times New Roman"/>
+          <w:sz w:val="28"/>
+          <w:szCs w:val="28"/>
+        </w:rPr>
+        <w:t>Visual Basic</w:t>
+      </w:r>
+      <w:r>
+        <w:rPr>
+          <w:rFonts w:ascii="Times New Roman" w:hAnsi="Times New Roman"/>
+          <w:sz w:val="28"/>
+          <w:szCs w:val="28"/>
+          <w:lang w:val="bg-BG"/>
+        </w:rPr>
+        <w:t xml:space="preserve">, не е популярен сред разработчиците от </w:t>
+      </w:r>
+      <w:r>
+        <w:rPr>
+          <w:rFonts w:ascii="Times New Roman" w:hAnsi="Times New Roman"/>
+          <w:sz w:val="28"/>
+          <w:szCs w:val="28"/>
+        </w:rPr>
+        <w:t xml:space="preserve">java </w:t>
+      </w:r>
+      <w:r>
+        <w:rPr>
+          <w:rFonts w:ascii="Times New Roman" w:hAnsi="Times New Roman"/>
+          <w:sz w:val="28"/>
+          <w:szCs w:val="28"/>
+          <w:lang w:val="bg-BG"/>
+        </w:rPr>
+        <w:t>средите, заради синтактичните разлики между двата езика. Сериозен пропуск в тази среда е липсата на онаследяване на класове, както и рудиментарната форма на класове, липса, която може да бъде заобиколена, но с цената на сериозни усилия и знания от страна на програмиращия.</w:t>
+      </w:r>
+      <w:r>
+        <w:rPr>
+          <w:rFonts w:ascii="Times New Roman" w:hAnsi="Times New Roman"/>
+          <w:sz w:val="28"/>
+          <w:szCs w:val="28"/>
+        </w:rPr>
+        <w:t xml:space="preserve"> </w:t>
+      </w:r>
+      <w:r>
+        <w:rPr>
+          <w:rFonts w:ascii="Times New Roman" w:hAnsi="Times New Roman"/>
+          <w:sz w:val="28"/>
+          <w:szCs w:val="28"/>
+          <w:lang w:val="bg-BG"/>
+        </w:rPr>
+        <w:t xml:space="preserve">В заключение, тази среда е подходяща за бързо </w:t>
+      </w:r>
+      <w:r>
+        <w:rPr>
+          <w:rFonts w:ascii="Times New Roman" w:hAnsi="Times New Roman"/>
+          <w:sz w:val="28"/>
+          <w:szCs w:val="28"/>
+        </w:rPr>
+        <w:t>създава</w:t>
+      </w:r>
+      <w:r>
+        <w:rPr>
+          <w:rFonts w:ascii="Times New Roman" w:hAnsi="Times New Roman"/>
+          <w:sz w:val="28"/>
+          <w:szCs w:val="28"/>
+          <w:lang w:val="bg-BG"/>
+        </w:rPr>
+        <w:t xml:space="preserve">не на </w:t>
+      </w:r>
+      <w:r>
+        <w:rPr>
+          <w:rFonts w:ascii="Times New Roman" w:hAnsi="Times New Roman"/>
+          <w:sz w:val="28"/>
+          <w:szCs w:val="28"/>
+        </w:rPr>
+        <w:t xml:space="preserve">Android </w:t>
+      </w:r>
+      <w:r>
+        <w:rPr>
+          <w:rFonts w:ascii="Times New Roman" w:hAnsi="Times New Roman"/>
+          <w:sz w:val="28"/>
+          <w:szCs w:val="28"/>
+          <w:lang w:val="bg-BG"/>
+        </w:rPr>
+        <w:t>приложения, без да ограничава потребителя от необходимите му функции, но изисква по-дълбоки общи познания от използващите го. Средата разполага и с визуален дизайнер, за създаване на потребителския интерфейс (</w:t>
+      </w:r>
+      <w:r>
+        <w:rPr>
+          <w:rFonts w:ascii="Times New Roman" w:hAnsi="Times New Roman"/>
+          <w:sz w:val="28"/>
+          <w:szCs w:val="28"/>
+        </w:rPr>
+        <w:t>UI),</w:t>
+      </w:r>
+      <w:r>
+        <w:rPr>
+          <w:rFonts w:ascii="Times New Roman" w:hAnsi="Times New Roman"/>
+          <w:sz w:val="28"/>
+          <w:szCs w:val="28"/>
+          <w:lang w:val="bg-BG"/>
+        </w:rPr>
+        <w:t xml:space="preserve"> който обаче има своите ограничения, поради, което в професионалните среди за дизайна се използва изцяло </w:t>
+      </w:r>
+      <w:r>
+        <w:rPr>
+          <w:rFonts w:ascii="Times New Roman" w:hAnsi="Times New Roman"/>
+          <w:sz w:val="28"/>
+          <w:szCs w:val="28"/>
+          <w:lang w:val="bg-BG"/>
+        </w:rPr>
+        <w:lastRenderedPageBreak/>
+        <w:t xml:space="preserve">текстовата среда на </w:t>
+      </w:r>
+      <w:r>
+        <w:rPr>
+          <w:rFonts w:ascii="Times New Roman" w:hAnsi="Times New Roman"/>
+          <w:sz w:val="28"/>
+          <w:szCs w:val="28"/>
+        </w:rPr>
+        <w:t xml:space="preserve">B4A. </w:t>
+      </w:r>
+      <w:r>
+        <w:rPr>
+          <w:rFonts w:ascii="Times New Roman" w:hAnsi="Times New Roman"/>
+          <w:sz w:val="28"/>
+          <w:szCs w:val="28"/>
+          <w:lang w:val="bg-BG"/>
+        </w:rPr>
+        <w:t xml:space="preserve">Любопитен е процеса, в който средата създава кода - езикът, на който се програмира, е подобен на </w:t>
+      </w:r>
+      <w:r>
+        <w:rPr>
+          <w:rFonts w:ascii="Times New Roman" w:hAnsi="Times New Roman"/>
+          <w:sz w:val="28"/>
+          <w:szCs w:val="28"/>
+        </w:rPr>
+        <w:t xml:space="preserve">Visual Basic </w:t>
+      </w:r>
+      <w:r>
+        <w:rPr>
+          <w:rFonts w:ascii="Times New Roman" w:hAnsi="Times New Roman"/>
+          <w:sz w:val="28"/>
+          <w:szCs w:val="28"/>
+          <w:lang w:val="bg-BG"/>
+        </w:rPr>
+        <w:t xml:space="preserve">и </w:t>
+      </w:r>
+      <w:r>
+        <w:rPr>
+          <w:rFonts w:ascii="Times New Roman" w:hAnsi="Times New Roman"/>
+          <w:sz w:val="28"/>
+          <w:szCs w:val="28"/>
+        </w:rPr>
+        <w:t>Visual Basic.Net</w:t>
+      </w:r>
+      <w:r>
+        <w:rPr>
+          <w:rFonts w:ascii="Times New Roman" w:hAnsi="Times New Roman"/>
+          <w:sz w:val="28"/>
+          <w:szCs w:val="28"/>
+          <w:lang w:val="bg-BG"/>
+        </w:rPr>
+        <w:t xml:space="preserve">, но програмата го „превежда“ на </w:t>
+      </w:r>
+      <w:r>
+        <w:rPr>
+          <w:rFonts w:ascii="Times New Roman" w:hAnsi="Times New Roman"/>
+          <w:sz w:val="28"/>
+          <w:szCs w:val="28"/>
+        </w:rPr>
+        <w:t>java</w:t>
+      </w:r>
+      <w:r>
+        <w:rPr>
+          <w:rFonts w:ascii="Times New Roman" w:hAnsi="Times New Roman"/>
+          <w:sz w:val="28"/>
+          <w:szCs w:val="28"/>
+          <w:lang w:val="bg-BG"/>
+        </w:rPr>
+        <w:t>, след което</w:t>
+      </w:r>
+      <w:r>
+        <w:rPr>
+          <w:rFonts w:ascii="Times New Roman" w:hAnsi="Times New Roman"/>
+          <w:sz w:val="28"/>
+          <w:szCs w:val="28"/>
+        </w:rPr>
+        <w:t xml:space="preserve"> </w:t>
+      </w:r>
+      <w:r>
+        <w:rPr>
+          <w:rFonts w:ascii="Times New Roman" w:hAnsi="Times New Roman"/>
+          <w:sz w:val="28"/>
+          <w:szCs w:val="28"/>
+          <w:lang w:val="bg-BG"/>
+        </w:rPr>
+        <w:t xml:space="preserve">тя на свой ред бива преработена в машинен код за </w:t>
+      </w:r>
+      <w:r>
+        <w:rPr>
+          <w:rFonts w:ascii="Times New Roman" w:hAnsi="Times New Roman"/>
+          <w:sz w:val="28"/>
+          <w:szCs w:val="28"/>
+        </w:rPr>
+        <w:t>Dalvik Virtual Machine</w:t>
+      </w:r>
+      <w:r>
+        <w:rPr>
+          <w:rFonts w:ascii="Times New Roman" w:hAnsi="Times New Roman"/>
+          <w:sz w:val="28"/>
+          <w:szCs w:val="28"/>
+          <w:lang w:val="bg-BG"/>
+        </w:rPr>
+        <w:t>(Фигура 1.6)</w:t>
+      </w:r>
+      <w:r>
+        <w:rPr>
+          <w:rFonts w:ascii="Times New Roman" w:hAnsi="Times New Roman"/>
+          <w:sz w:val="28"/>
+          <w:szCs w:val="28"/>
+        </w:rPr>
+        <w:t>.</w:t>
+      </w:r>
     </w:p>
     <w:p>
       <w:pPr>
         <w:spacing w:line="360" w:lineRule="auto"/>
         <w:ind w:left="720"/>
         <w:jc w:val="both"/>
-      </w:pPr>
-      <w:r>
-        <w:rPr>
-          <w:rFonts w:ascii="Times New Roman" w:hAnsi="Times New Roman"/>
-          <w:sz w:val="28"/>
-          <w:szCs w:val="28"/>
-          <w:lang w:val="bg-BG"/>
-        </w:rPr>
-        <w:t xml:space="preserve"> Средата позволява ненадмината бързина в създаването на програмен код, както и в оформянето на потребителския интерфейс, но бидейки базиран на </w:t>
-      </w:r>
-      <w:r>
-        <w:rPr>
-          <w:rFonts w:ascii="Times New Roman" w:hAnsi="Times New Roman"/>
-          <w:sz w:val="28"/>
-          <w:szCs w:val="28"/>
-        </w:rPr>
-        <w:t>Visual Basic</w:t>
-      </w:r>
-      <w:r>
-        <w:rPr>
-          <w:rFonts w:ascii="Times New Roman" w:hAnsi="Times New Roman"/>
-          <w:sz w:val="28"/>
-          <w:szCs w:val="28"/>
-          <w:lang w:val="bg-BG"/>
-        </w:rPr>
-        <w:t xml:space="preserve">, не е популярен сред разработчиците от </w:t>
-      </w:r>
-      <w:r>
-        <w:rPr>
-          <w:rFonts w:ascii="Times New Roman" w:hAnsi="Times New Roman"/>
-          <w:sz w:val="28"/>
-          <w:szCs w:val="28"/>
-        </w:rPr>
-        <w:t xml:space="preserve">java </w:t>
-      </w:r>
-      <w:r>
-        <w:rPr>
-          <w:rFonts w:ascii="Times New Roman" w:hAnsi="Times New Roman"/>
-          <w:sz w:val="28"/>
-          <w:szCs w:val="28"/>
-          <w:lang w:val="bg-BG"/>
-        </w:rPr>
-        <w:t>средите, заради синтактичните разлики между двата езика. Сериозен пропуск в тази среда е липсата на онаследяване на класове, както и рудиментарната форма на класове, липса, която може да бъде заобиколена, но с цената на сериозни усилия и знания от страна на програмиращия.</w:t>
-      </w:r>
-      <w:r>
-        <w:rPr>
-          <w:rFonts w:ascii="Times New Roman" w:hAnsi="Times New Roman"/>
-          <w:sz w:val="28"/>
-          <w:szCs w:val="28"/>
-        </w:rPr>
-        <w:t xml:space="preserve"> </w:t>
-      </w:r>
-      <w:r>
-        <w:rPr>
-          <w:rFonts w:ascii="Times New Roman" w:hAnsi="Times New Roman"/>
-          <w:sz w:val="28"/>
-          <w:szCs w:val="28"/>
-          <w:lang w:val="bg-BG"/>
-        </w:rPr>
-        <w:t xml:space="preserve">В заключение, тази среда е подходяща за бързо </w:t>
-      </w:r>
-      <w:r>
-        <w:rPr>
-          <w:rFonts w:ascii="Times New Roman" w:hAnsi="Times New Roman"/>
-          <w:sz w:val="28"/>
-          <w:szCs w:val="28"/>
-        </w:rPr>
-        <w:t>създава</w:t>
-      </w:r>
-      <w:r>
-        <w:rPr>
-          <w:rFonts w:ascii="Times New Roman" w:hAnsi="Times New Roman"/>
-          <w:sz w:val="28"/>
-          <w:szCs w:val="28"/>
-          <w:lang w:val="bg-BG"/>
-        </w:rPr>
-        <w:t xml:space="preserve">не на </w:t>
-      </w:r>
-      <w:r>
-        <w:rPr>
-          <w:rFonts w:ascii="Times New Roman" w:hAnsi="Times New Roman"/>
-          <w:sz w:val="28"/>
-          <w:szCs w:val="28"/>
-        </w:rPr>
-        <w:t xml:space="preserve">Android </w:t>
-      </w:r>
-      <w:r>
-        <w:rPr>
-          <w:rFonts w:ascii="Times New Roman" w:hAnsi="Times New Roman"/>
-          <w:sz w:val="28"/>
-          <w:szCs w:val="28"/>
-          <w:lang w:val="bg-BG"/>
-        </w:rPr>
-        <w:t>приложения, без да ограничава потребителя от необходимите му функции, но изисква по-дълбоки общи познания от използващите го. Средата разполага и с визуален дизайнер, за създаване на потребителския интерфейс (</w:t>
-      </w:r>
-      <w:r>
-        <w:rPr>
-          <w:rFonts w:ascii="Times New Roman" w:hAnsi="Times New Roman"/>
-          <w:sz w:val="28"/>
-          <w:szCs w:val="28"/>
-        </w:rPr>
-        <w:t>UI),</w:t>
-      </w:r>
-      <w:r>
-        <w:rPr>
-          <w:rFonts w:ascii="Times New Roman" w:hAnsi="Times New Roman"/>
-          <w:sz w:val="28"/>
-          <w:szCs w:val="28"/>
-          <w:lang w:val="bg-BG"/>
-        </w:rPr>
-        <w:t xml:space="preserve"> който обаче има своите ограничения, поради, което в професионалните среди за дизайна се използва изцяло текстовата среда на </w:t>
-      </w:r>
-      <w:r>
-        <w:rPr>
-          <w:rFonts w:ascii="Times New Roman" w:hAnsi="Times New Roman"/>
-          <w:sz w:val="28"/>
-          <w:szCs w:val="28"/>
-        </w:rPr>
-        <w:t xml:space="preserve">B4A. </w:t>
-      </w:r>
-      <w:r>
-        <w:rPr>
-          <w:rFonts w:ascii="Times New Roman" w:hAnsi="Times New Roman"/>
-          <w:sz w:val="28"/>
-          <w:szCs w:val="28"/>
-          <w:lang w:val="bg-BG"/>
-        </w:rPr>
-        <w:t xml:space="preserve">Любопитен е процеса, в който средата създава кода - езикът, на който се програмира, е подобен на </w:t>
-      </w:r>
-      <w:r>
-        <w:rPr>
-          <w:rFonts w:ascii="Times New Roman" w:hAnsi="Times New Roman"/>
-          <w:sz w:val="28"/>
-          <w:szCs w:val="28"/>
-        </w:rPr>
-        <w:t xml:space="preserve">Visual Basic </w:t>
-      </w:r>
-      <w:r>
-        <w:rPr>
-          <w:rFonts w:ascii="Times New Roman" w:hAnsi="Times New Roman"/>
-          <w:sz w:val="28"/>
-          <w:szCs w:val="28"/>
-          <w:lang w:val="bg-BG"/>
-        </w:rPr>
-        <w:t xml:space="preserve">и </w:t>
-      </w:r>
-      <w:r>
-        <w:rPr>
-          <w:rFonts w:ascii="Times New Roman" w:hAnsi="Times New Roman"/>
-          <w:sz w:val="28"/>
-          <w:szCs w:val="28"/>
-        </w:rPr>
-        <w:t>Visual Basic.Net</w:t>
-      </w:r>
-      <w:r>
-        <w:rPr>
-          <w:rFonts w:ascii="Times New Roman" w:hAnsi="Times New Roman"/>
-          <w:sz w:val="28"/>
-          <w:szCs w:val="28"/>
-          <w:lang w:val="bg-BG"/>
-        </w:rPr>
-        <w:t xml:space="preserve">, но програмата го „превежда“ на </w:t>
-      </w:r>
-      <w:r>
-        <w:rPr>
-          <w:rFonts w:ascii="Times New Roman" w:hAnsi="Times New Roman"/>
-          <w:sz w:val="28"/>
-          <w:szCs w:val="28"/>
-        </w:rPr>
-        <w:t>java</w:t>
-      </w:r>
-      <w:r>
-        <w:rPr>
-          <w:rFonts w:ascii="Times New Roman" w:hAnsi="Times New Roman"/>
-          <w:sz w:val="28"/>
-          <w:szCs w:val="28"/>
-          <w:lang w:val="bg-BG"/>
-        </w:rPr>
-        <w:t>, след което</w:t>
-      </w:r>
-      <w:r>
-        <w:rPr>
-          <w:rFonts w:ascii="Times New Roman" w:hAnsi="Times New Roman"/>
-          <w:sz w:val="28"/>
-          <w:szCs w:val="28"/>
-        </w:rPr>
-        <w:t xml:space="preserve"> </w:t>
-      </w:r>
-      <w:r>
-        <w:rPr>
-          <w:rFonts w:ascii="Times New Roman" w:hAnsi="Times New Roman"/>
-          <w:sz w:val="28"/>
-          <w:szCs w:val="28"/>
-          <w:lang w:val="bg-BG"/>
-        </w:rPr>
-        <w:t xml:space="preserve">тя на свой ред бива преработена в машинен код за </w:t>
-      </w:r>
-      <w:r>
-        <w:rPr>
-          <w:rFonts w:ascii="Times New Roman" w:hAnsi="Times New Roman"/>
-          <w:sz w:val="28"/>
-          <w:szCs w:val="28"/>
-        </w:rPr>
-        <w:t>Dalvik Virtual Machine</w:t>
-      </w:r>
-      <w:r>
-        <w:rPr>
-          <w:rFonts w:ascii="Times New Roman" w:hAnsi="Times New Roman"/>
-          <w:sz w:val="28"/>
-          <w:szCs w:val="28"/>
-          <w:lang w:val="bg-BG"/>
-        </w:rPr>
-        <w:t>(Фигура 1.6)</w:t>
-      </w:r>
-      <w:r>
-        <w:rPr>
-          <w:rFonts w:ascii="Times New Roman" w:hAnsi="Times New Roman"/>
-          <w:sz w:val="28"/>
-          <w:szCs w:val="28"/>
-        </w:rPr>
-        <w:t>.</w:t>
-      </w:r>
-    </w:p>
-    <w:p>
-      <w:pPr>
-        <w:spacing w:line="360" w:lineRule="auto"/>
-        <w:ind w:left="720"/>
-        <w:jc w:val="both"/>
-        <w:rPr>
-          <w:rFonts w:ascii="Times New Roman" w:hAnsi="Times New Roman"/>
-          <w:sz w:val="28"/>
-          <w:szCs w:val="28"/>
-          <w:lang w:val="bg-BG"/>
-        </w:rPr>
-      </w:pPr>
-      <w:r>
-        <w:rPr>
-          <w:rFonts w:ascii="Times New Roman" w:hAnsi="Times New Roman"/>
-          <w:sz w:val="28"/>
-          <w:szCs w:val="28"/>
-        </w:rPr>
-        <w:lastRenderedPageBreak/>
+        <w:rPr>
+          <w:rFonts w:ascii="Times New Roman" w:hAnsi="Times New Roman"/>
+          <w:sz w:val="28"/>
+          <w:szCs w:val="28"/>
+          <w:lang w:val="bg-BG"/>
+        </w:rPr>
+      </w:pPr>
+      <w:r>
+        <w:rPr>
+          <w:rFonts w:ascii="Times New Roman" w:hAnsi="Times New Roman"/>
+          <w:sz w:val="28"/>
+          <w:szCs w:val="28"/>
+        </w:rPr>
         <w:tab/>
       </w:r>
       <w:r>
@@ -4490,7 +4230,7 @@
                     </pic:cNvPicPr>
                   </pic:nvPicPr>
                   <pic:blipFill>
-                    <a:blip r:embed="rId20"/>
+                    <a:blip r:embed="rId17"/>
                     <a:stretch>
                       <a:fillRect/>
                     </a:stretch>
@@ -4600,7 +4340,7 @@
         </w:rPr>
         <w:tab/>
       </w:r>
-      <w:bookmarkStart w:id="12" w:name="_Toc33094696"/>
+      <w:bookmarkStart w:id="11" w:name="_Toc33094696"/>
       <w:r>
         <w:rPr>
           <w:lang w:val="bg-BG"/>
@@ -4619,7 +4359,7 @@
       <w:r>
         <w:t>Java</w:t>
       </w:r>
-      <w:bookmarkEnd w:id="12"/>
+      <w:bookmarkEnd w:id="11"/>
     </w:p>
     <w:p>
       <w:pPr>
@@ -4655,7 +4395,7 @@
         </w:rPr>
         <w:t xml:space="preserve"> е </w:t>
       </w:r>
-      <w:hyperlink r:id="rId21" w:tgtFrame="Обектно-ориентирано програмиране">
+      <w:hyperlink r:id="rId18" w:tgtFrame="Обектно-ориентирано програмиране">
         <w:r>
           <w:rPr>
             <w:rStyle w:val="InternetLink"/>
@@ -4675,7 +4415,7 @@
         </w:rPr>
         <w:t xml:space="preserve"> </w:t>
       </w:r>
-      <w:hyperlink r:id="rId22" w:tgtFrame="Език за програмиране">
+      <w:hyperlink r:id="rId19" w:tgtFrame="Език за програмиране">
         <w:r>
           <w:rPr>
             <w:rStyle w:val="InternetLink"/>
@@ -4712,7 +4452,7 @@
         </w:rPr>
         <w:t xml:space="preserve"> Java, не се компилира до машинен код за определен , </w:t>
       </w:r>
-      <w:hyperlink r:id="rId23" w:tgtFrame="Микропроцесор">
+      <w:hyperlink r:id="rId20" w:tgtFrame="Микропроцесор">
         <w:r>
           <w:rPr>
             <w:rStyle w:val="InternetLink"/>
@@ -4732,7 +4472,7 @@
         </w:rPr>
         <w:t xml:space="preserve">а до междинен език - така нареченият </w:t>
       </w:r>
-      <w:hyperlink r:id="rId24" w:tgtFrame="Байткод (страницата не съществува)">
+      <w:hyperlink r:id="rId21" w:tgtFrame="Байткод (страницата не съществува)">
         <w:r>
           <w:rPr>
             <w:rStyle w:val="InternetLink"/>
@@ -4780,7 +4520,7 @@
         </w:rPr>
         <w:t xml:space="preserve">негов аналог – </w:t>
       </w:r>
-      <w:hyperlink r:id="rId25" w:tgtFrame="Виртуална машина">
+      <w:hyperlink r:id="rId22" w:tgtFrame="Виртуална машина">
         <w:r>
           <w:rPr>
             <w:rStyle w:val="InternetLink"/>
@@ -4802,7 +4542,7 @@
         </w:rPr>
         <w:t xml:space="preserve">, наречен </w:t>
       </w:r>
-      <w:hyperlink r:id="rId26" w:tgtFrame="Java Virtual Machine">
+      <w:hyperlink r:id="rId23" w:tgtFrame="Java Virtual Machine">
         <w:r>
           <w:rPr>
             <w:rStyle w:val="InternetLink"/>
@@ -4833,7 +4573,7 @@
           <w:u w:val="none"/>
           <w:lang w:val="bg-BG"/>
         </w:rPr>
-        <w:t xml:space="preserve">Коренът на тази така усложнена система е архитектурата на мобилните устройства използващи </w:t>
+        <w:t xml:space="preserve">Коренът на тази така усложнена система е архитектурата на мобилните </w:t>
       </w:r>
       <w:r>
         <w:rPr>
@@ -4842,8 +4582,10 @@
           <w:sz w:val="28"/>
           <w:szCs w:val="28"/>
           <w:u w:val="none"/>
-        </w:rPr>
-        <w:t xml:space="preserve">Android </w:t>
+          <w:lang w:val="bg-BG"/>
+        </w:rPr>
+        <w:lastRenderedPageBreak/>
+        <w:t xml:space="preserve">устройства използващи </w:t>
       </w:r>
       <w:r>
         <w:rPr>
@@ -4852,9 +4594,8 @@
           <w:sz w:val="28"/>
           <w:szCs w:val="28"/>
           <w:u w:val="none"/>
-          <w:lang w:val="bg-BG"/>
-        </w:rPr>
-        <w:t xml:space="preserve">ОС – те използват </w:t>
+        </w:rPr>
+        <w:t xml:space="preserve">Android </w:t>
       </w:r>
       <w:r>
         <w:rPr>
@@ -4863,8 +4604,9 @@
           <w:sz w:val="28"/>
           <w:szCs w:val="28"/>
           <w:u w:val="none"/>
-        </w:rPr>
-        <w:t>ARM микропроцесори (Advanced RISC Machine), които използват различен тип инструкции от микропроцесорите, разпространени сред хардуера за настолни и мобилни компютри.</w:t>
+          <w:lang w:val="bg-BG"/>
+        </w:rPr>
+        <w:t xml:space="preserve">ОС – те използват </w:t>
       </w:r>
       <w:r>
         <w:rPr>
@@ -4873,9 +4615,8 @@
           <w:sz w:val="28"/>
           <w:szCs w:val="28"/>
           <w:u w:val="none"/>
-          <w:lang w:val="bg-BG"/>
-        </w:rPr>
-        <w:t xml:space="preserve"> Употребата на </w:t>
+        </w:rPr>
+        <w:t>ARM микропроцесори (Advanced RISC Machine), които използват различен тип инструкции от микропроцесорите, разпространени сред хардуера за настолни и мобилни компютри.</w:t>
       </w:r>
       <w:r>
         <w:rPr>
@@ -4884,8 +4625,9 @@
           <w:sz w:val="28"/>
           <w:szCs w:val="28"/>
           <w:u w:val="none"/>
-        </w:rPr>
-        <w:t xml:space="preserve">ARM </w:t>
+          <w:lang w:val="bg-BG"/>
+        </w:rPr>
+        <w:t xml:space="preserve"> Употребата на </w:t>
       </w:r>
       <w:r>
         <w:rPr>
@@ -4894,9 +4636,8 @@
           <w:sz w:val="28"/>
           <w:szCs w:val="28"/>
           <w:u w:val="none"/>
-          <w:lang w:val="bg-BG"/>
-        </w:rPr>
-        <w:t xml:space="preserve">процесори за </w:t>
+        </w:rPr>
+        <w:t xml:space="preserve">ARM </w:t>
       </w:r>
       <w:r>
         <w:rPr>
@@ -4907,8 +4648,7 @@
           <w:u w:val="none"/>
           <w:lang w:val="bg-BG"/>
         </w:rPr>
-        <w:lastRenderedPageBreak/>
-        <w:t>мобилните устройства е продиктувана основно от по-ниската им енергийна консумация, докато същевременно производителността им е достатъчно голяма, параметри с особен приоритет за мобилния хардуер. Друг позитив в използването на ARM орицесорите е динамичната стойност на работните температури – резкия спад в производителността на микйропроцесора, води до рязък спад в температурата на микропроцесора. Ето защо, наред с изящната система за енергиен мейнджмънт, мобилните устройства минимилизират натоварванията върху процесора, чрез различен тип цикъл в живота на програмите, които изпълняват(приложенията). Цикъла на живот на мобилно приложение е Създаване на програмния код (Create Event), последвано от – Пауза (Pause), а именно всяко събитие, което скрива приложението или по някаква причина временно не го използва и/или завръщане към приложението (Resume Event) , ако не се осъществи завръщане към приложението във времевата рамка на Андроид ОС, последната прекратява жизнения цикъл на приложението,  освобождавайки ценни ресурси и спестявайки енергия.  Тази структиура е изключително важна в контекста на Java програмния език, тъй като последния се използва в JVM, която е  известна със затрудненията си да изчиства рам паметта си. Което далеч не превръща java в неподходящ за разработка на мобилни приложения език - напротив , сред основните му предимства са:</w:t>
+        <w:t>процесори за мобилните устройства е продиктувана основно от по-ниската им енергийна консумация, докато същевременно производителността им е достатъчно голяма, параметри с особен приоритет за мобилния хардуер. Друг позитив в използването на ARM орицесорите е динамичната стойност на работните температури – резкия спад в производителността на микйропроцесора, води до рязък спад в температурата на микропроцесора. Ето защо, наред с изящната система за енергиен мейнджмънт, мобилните устройства минимилизират натоварванията върху процесора, чрез различен тип цикъл в живота на програмите, които изпълняват(приложенията). Цикъла на живот на мобилно приложение е Създаване на програмния код (Create Event), последвано от – Пауза (Pause), а именно всяко събитие, което скрива приложението или по някаква причина временно не го използва и/или завръщане към приложението (Resume Event) , ако не се осъществи завръщане към приложението във времевата рамка на Андроид ОС, последната прекратява жизнения цикъл на приложението,  освобождавайки ценни ресурси и спестявайки енергия.  Тази структиура е изключително важна в контекста на Java програмния език, тъй като последния се използва в JVM, която е  известна със затрудненията си да изчиства рам паметта си. Което далеч не превръща java в неподходящ за разработка на мобилни приложения език - напротив , сред основните му предимства са:</w:t>
       </w:r>
     </w:p>
     <w:p>
@@ -4932,6 +4672,7 @@
           <w:szCs w:val="28"/>
           <w:lang w:val="bg-BG"/>
         </w:rPr>
+        <w:lastRenderedPageBreak/>
         <w:t>теоритично, лесната преносимост между разнородни платформи (софтуер или хардуер);</w:t>
       </w:r>
     </w:p>
@@ -5001,7 +4742,6 @@
           <w:sz w:val="28"/>
           <w:szCs w:val="28"/>
         </w:rPr>
-        <w:lastRenderedPageBreak/>
         <w:t xml:space="preserve"> </w:t>
       </w:r>
       <w:r>
@@ -5109,63 +4849,42 @@
         </w:rPr>
         <w:t xml:space="preserve">                         </w:t>
       </w:r>
-      <w:r>
-        <w:rPr>
-          <w:noProof/>
-        </w:rPr>
-        <w:drawing>
-          <wp:inline distT="0" distB="0" distL="0" distR="0">
-            <wp:extent cx="1609725" cy="1609725"/>
-            <wp:effectExtent l="0" t="0" r="0" b="0"/>
-            <wp:docPr id="8" name="Picture 7" descr="Резултат с изображение за „Java icon“"/>
-            <wp:cNvGraphicFramePr>
-              <a:graphicFrameLocks xmlns:a="http://schemas.openxmlformats.org/drawingml/2006/main" noChangeAspect="1"/>
-            </wp:cNvGraphicFramePr>
-            <a:graphic xmlns:a="http://schemas.openxmlformats.org/drawingml/2006/main">
-              <a:graphicData uri="http://schemas.openxmlformats.org/drawingml/2006/picture">
-                <pic:pic xmlns:pic="http://schemas.openxmlformats.org/drawingml/2006/picture">
-                  <pic:nvPicPr>
-                    <pic:cNvPr id="8" name="Picture 7" descr="Резултат с изображение за „Java icon“"/>
-                    <pic:cNvPicPr>
-                      <a:picLocks noChangeAspect="1" noChangeArrowheads="1"/>
-                    </pic:cNvPicPr>
-                  </pic:nvPicPr>
-                  <pic:blipFill>
-                    <a:blip r:embed="rId27"/>
-                    <a:stretch>
-                      <a:fillRect/>
-                    </a:stretch>
-                  </pic:blipFill>
-                  <pic:spPr bwMode="auto">
-                    <a:xfrm>
-                      <a:off x="0" y="0"/>
-                      <a:ext cx="1609725" cy="1609725"/>
-                    </a:xfrm>
-                    <a:prstGeom prst="rect">
-                      <a:avLst/>
-                    </a:prstGeom>
-                  </pic:spPr>
-                </pic:pic>
-              </a:graphicData>
-            </a:graphic>
-          </wp:inline>
-        </w:drawing>
-      </w:r>
-    </w:p>
-    <w:p>
-      <w:pPr>
-        <w:pStyle w:val="NormalWeb"/>
-        <w:spacing w:before="280" w:after="280" w:line="360" w:lineRule="auto"/>
-        <w:ind w:left="720" w:firstLine="720"/>
-        <w:rPr>
-          <w:i/>
-          <w:sz w:val="28"/>
-          <w:szCs w:val="28"/>
-          <w:lang w:val="bg-BG"/>
-        </w:rPr>
-      </w:pPr>
-      <w:r>
-        <w:rPr>
+    </w:p>
+    <w:p>
+      <w:pPr>
+        <w:pStyle w:val="Heading3"/>
+        <w:spacing w:line="360" w:lineRule="auto"/>
+        <w:ind w:firstLine="720"/>
+      </w:pPr>
+      <w:bookmarkStart w:id="12" w:name="_Toc33094697"/>
+      <w:r>
+        <w:t>1.2.5</w:t>
+      </w:r>
+      <w:r>
+        <w:rPr>
+          <w:lang w:val="bg-BG"/>
+        </w:rPr>
+        <w:t>.</w:t>
+      </w:r>
+      <w:r>
+        <w:t xml:space="preserve"> Kotlin</w:t>
+      </w:r>
+      <w:bookmarkEnd w:id="12"/>
+    </w:p>
+    <w:p>
+      <w:pPr>
+        <w:spacing w:line="360" w:lineRule="auto"/>
+      </w:pPr>
+    </w:p>
+    <w:p>
+      <w:pPr>
+        <w:spacing w:line="360" w:lineRule="auto"/>
+        <w:ind w:left="720"/>
+        <w:jc w:val="both"/>
+      </w:pPr>
+      <w:r>
+        <w:rPr>
+          <w:rFonts w:ascii="Times New Roman" w:hAnsi="Times New Roman"/>
           <w:b/>
           <w:sz w:val="34"/>
           <w:szCs w:val="34"/>
@@ -5174,30 +4893,246 @@
       </w:r>
       <w:r>
         <w:rPr>
+          <w:rFonts w:ascii="Times New Roman" w:hAnsi="Times New Roman"/>
+          <w:sz w:val="28"/>
+          <w:szCs w:val="28"/>
+        </w:rPr>
+        <w:t>Kotlin</w:t>
+      </w:r>
+      <w:r>
+        <w:rPr>
+          <w:rFonts w:ascii="Times New Roman" w:hAnsi="Times New Roman"/>
+          <w:sz w:val="28"/>
+          <w:szCs w:val="28"/>
+          <w:lang w:val="bg-BG"/>
+        </w:rPr>
+        <w:t>(Фигура 1.8)</w:t>
+      </w:r>
+      <w:r>
+        <w:rPr>
+          <w:rFonts w:ascii="Times New Roman" w:hAnsi="Times New Roman"/>
+          <w:sz w:val="28"/>
+          <w:szCs w:val="28"/>
+        </w:rPr>
+        <w:t xml:space="preserve"> </w:t>
+      </w:r>
+      <w:r>
+        <w:rPr>
+          <w:rFonts w:ascii="Times New Roman" w:hAnsi="Times New Roman"/>
+          <w:sz w:val="28"/>
+          <w:szCs w:val="28"/>
+          <w:lang w:val="bg-BG"/>
+        </w:rPr>
+        <w:t xml:space="preserve">е крос-платформен програмен език за общо предназначение, който е използван основно в </w:t>
+      </w:r>
+      <w:r>
+        <w:rPr>
+          <w:rFonts w:ascii="Times New Roman" w:hAnsi="Times New Roman"/>
+          <w:sz w:val="28"/>
+          <w:szCs w:val="28"/>
+        </w:rPr>
+        <w:t xml:space="preserve">Android Studio </w:t>
+      </w:r>
+      <w:r>
+        <w:rPr>
+          <w:rFonts w:ascii="Times New Roman" w:hAnsi="Times New Roman"/>
+          <w:sz w:val="28"/>
+          <w:szCs w:val="28"/>
+          <w:lang w:val="bg-BG"/>
+        </w:rPr>
+        <w:t xml:space="preserve">среда. Още със създаването си е структуриран, предвиждайки тясно взаимодействие с </w:t>
+      </w:r>
+      <w:r>
+        <w:rPr>
+          <w:rFonts w:ascii="Times New Roman" w:hAnsi="Times New Roman"/>
+          <w:sz w:val="28"/>
+          <w:szCs w:val="28"/>
+        </w:rPr>
+        <w:t xml:space="preserve">Java </w:t>
+      </w:r>
+      <w:r>
+        <w:rPr>
+          <w:rFonts w:ascii="Times New Roman" w:hAnsi="Times New Roman"/>
+          <w:sz w:val="28"/>
+          <w:szCs w:val="28"/>
+          <w:lang w:val="bg-BG"/>
+        </w:rPr>
+        <w:t xml:space="preserve">и </w:t>
+      </w:r>
+      <w:r>
+        <w:rPr>
+          <w:rFonts w:ascii="Times New Roman" w:hAnsi="Times New Roman"/>
+          <w:sz w:val="28"/>
+          <w:szCs w:val="28"/>
+        </w:rPr>
+        <w:t>JVM</w:t>
+      </w:r>
+      <w:r>
+        <w:rPr>
+          <w:rFonts w:ascii="Times New Roman" w:hAnsi="Times New Roman"/>
+          <w:sz w:val="28"/>
+          <w:szCs w:val="28"/>
+          <w:lang w:val="bg-BG"/>
+        </w:rPr>
+        <w:t xml:space="preserve">, като в отделни ситуации може да работи в нееднородна среда с </w:t>
+      </w:r>
+      <w:r>
+        <w:rPr>
+          <w:rFonts w:ascii="Times New Roman" w:hAnsi="Times New Roman"/>
+          <w:sz w:val="28"/>
+          <w:szCs w:val="28"/>
+        </w:rPr>
+        <w:t>java</w:t>
+      </w:r>
+      <w:r>
+        <w:rPr>
+          <w:rFonts w:ascii="Times New Roman" w:hAnsi="Times New Roman"/>
+          <w:sz w:val="28"/>
+          <w:szCs w:val="28"/>
+          <w:lang w:val="bg-BG"/>
+        </w:rPr>
+        <w:t>.</w:t>
+      </w:r>
+      <w:r>
+        <w:rPr>
+          <w:rFonts w:ascii="Times New Roman" w:hAnsi="Times New Roman"/>
+          <w:sz w:val="28"/>
+          <w:szCs w:val="28"/>
+        </w:rPr>
+        <w:t xml:space="preserve"> Kotlin </w:t>
+      </w:r>
+      <w:r>
+        <w:rPr>
+          <w:rFonts w:ascii="Times New Roman" w:hAnsi="Times New Roman"/>
+          <w:sz w:val="28"/>
+          <w:szCs w:val="28"/>
+          <w:lang w:val="bg-BG"/>
+        </w:rPr>
+        <w:t xml:space="preserve">основно работи с </w:t>
+      </w:r>
+      <w:r>
+        <w:rPr>
+          <w:rFonts w:ascii="Times New Roman" w:hAnsi="Times New Roman"/>
+          <w:sz w:val="28"/>
+          <w:szCs w:val="28"/>
+        </w:rPr>
+        <w:t>JVM</w:t>
+      </w:r>
+      <w:r>
+        <w:rPr>
+          <w:rFonts w:ascii="Times New Roman" w:hAnsi="Times New Roman"/>
+          <w:sz w:val="28"/>
+          <w:szCs w:val="28"/>
+          <w:lang w:val="bg-BG"/>
+        </w:rPr>
+        <w:t xml:space="preserve">, но не се ограничава до нея и може да се компилира до </w:t>
+      </w:r>
+      <w:r>
+        <w:rPr>
+          <w:rFonts w:ascii="Times New Roman" w:hAnsi="Times New Roman"/>
+          <w:sz w:val="28"/>
+          <w:szCs w:val="28"/>
+        </w:rPr>
+        <w:t xml:space="preserve">JavaScript </w:t>
+      </w:r>
+      <w:r>
+        <w:rPr>
+          <w:rFonts w:ascii="Times New Roman" w:hAnsi="Times New Roman"/>
+          <w:sz w:val="28"/>
+          <w:szCs w:val="28"/>
+          <w:lang w:val="bg-BG"/>
+        </w:rPr>
+        <w:t xml:space="preserve">или </w:t>
+      </w:r>
+      <w:r>
+        <w:rPr>
+          <w:rFonts w:ascii="Times New Roman" w:hAnsi="Times New Roman"/>
+          <w:sz w:val="28"/>
+          <w:szCs w:val="28"/>
+        </w:rPr>
+        <w:t xml:space="preserve">native </w:t>
+      </w:r>
+      <w:r>
+        <w:rPr>
+          <w:rFonts w:ascii="Times New Roman" w:hAnsi="Times New Roman"/>
+          <w:sz w:val="28"/>
+          <w:szCs w:val="28"/>
+          <w:lang w:val="bg-BG"/>
+        </w:rPr>
+        <w:t xml:space="preserve">код. Най-голяма популярност има в изработването на </w:t>
+      </w:r>
+      <w:r>
+        <w:rPr>
+          <w:rFonts w:ascii="Times New Roman" w:hAnsi="Times New Roman"/>
+          <w:sz w:val="28"/>
+          <w:szCs w:val="28"/>
+        </w:rPr>
+        <w:t xml:space="preserve">Android </w:t>
+      </w:r>
+      <w:r>
+        <w:rPr>
+          <w:rFonts w:ascii="Times New Roman" w:hAnsi="Times New Roman"/>
+          <w:sz w:val="28"/>
+          <w:szCs w:val="28"/>
+          <w:lang w:val="bg-BG"/>
+        </w:rPr>
+        <w:t xml:space="preserve">приложения, като към момента е основния език за разработка под </w:t>
+      </w:r>
+      <w:r>
+        <w:rPr>
+          <w:rFonts w:ascii="Times New Roman" w:hAnsi="Times New Roman"/>
+          <w:sz w:val="28"/>
+          <w:szCs w:val="28"/>
+        </w:rPr>
+        <w:t xml:space="preserve">Android Studio, </w:t>
+      </w:r>
+      <w:r>
+        <w:rPr>
+          <w:rFonts w:ascii="Times New Roman" w:hAnsi="Times New Roman"/>
+          <w:sz w:val="28"/>
+          <w:szCs w:val="28"/>
+          <w:lang w:val="bg-BG"/>
+        </w:rPr>
+        <w:t xml:space="preserve">измествайки от тази позиция </w:t>
+      </w:r>
+      <w:r>
+        <w:rPr>
+          <w:rFonts w:ascii="Times New Roman" w:hAnsi="Times New Roman"/>
+          <w:sz w:val="28"/>
+          <w:szCs w:val="28"/>
+        </w:rPr>
+        <w:t>java,</w:t>
+      </w:r>
+      <w:r>
+        <w:rPr>
+          <w:rFonts w:ascii="Times New Roman" w:hAnsi="Times New Roman"/>
+          <w:sz w:val="28"/>
+          <w:szCs w:val="28"/>
+          <w:lang w:val="bg-BG"/>
+        </w:rPr>
+        <w:t xml:space="preserve"> който макар и поддържан, вече е второстепенен език. Според създателите на езика – стремежът им е бил насочен към </w:t>
+      </w:r>
+      <w:r>
+        <w:rPr>
+          <w:rFonts w:ascii="Times New Roman" w:hAnsi="Times New Roman"/>
+          <w:sz w:val="28"/>
+          <w:szCs w:val="28"/>
+          <w:lang w:val="bg-BG"/>
+        </w:rPr>
+        <w:lastRenderedPageBreak/>
+        <w:t>улесняване на работния процес, без това да е за сметка на функционалността на езика, по този начин подобрявайки  и ускорявайки процеса на разработка на мобилни приложения.</w:t>
+      </w:r>
+    </w:p>
+    <w:p>
+      <w:pPr>
+        <w:spacing w:line="360" w:lineRule="auto"/>
+        <w:rPr>
+          <w:rFonts w:ascii="Times New Roman" w:hAnsi="Times New Roman"/>
           <w:b/>
           <w:sz w:val="34"/>
           <w:szCs w:val="34"/>
         </w:rPr>
-        <w:tab/>
-      </w:r>
-      <w:r>
-        <w:rPr>
-          <w:b/>
-          <w:sz w:val="34"/>
-          <w:szCs w:val="34"/>
-        </w:rPr>
-        <w:tab/>
-        <w:t xml:space="preserve">     </w:t>
-      </w:r>
-      <w:r>
-        <w:rPr>
-          <w:i/>
-          <w:sz w:val="28"/>
-          <w:szCs w:val="28"/>
-          <w:lang w:val="bg-BG"/>
-        </w:rPr>
-        <w:t>Фигура 1.7</w:t>
-      </w:r>
+      </w:pPr>
     </w:p>
     <w:p>
       <w:pPr>
@@ -5205,9 +5140,9 @@
         <w:spacing w:line="360" w:lineRule="auto"/>
         <w:ind w:firstLine="720"/>
       </w:pPr>
-      <w:bookmarkStart w:id="13" w:name="_Toc33094697"/>
-      <w:r>
-        <w:t>1.2.5</w:t>
+      <w:bookmarkStart w:id="13" w:name="_Toc33094698"/>
+      <w:r>
+        <w:t>1.2.6</w:t>
       </w:r>
       <w:r>
         <w:rPr>
@@ -5216,452 +5151,9 @@
         <w:t>.</w:t>
       </w:r>
       <w:r>
-        <w:t xml:space="preserve"> Kotlin</w:t>
+        <w:t xml:space="preserve"> Firebase</w:t>
       </w:r>
       <w:bookmarkEnd w:id="13"/>
-    </w:p>
-    <w:p>
-      <w:pPr>
-        <w:spacing w:line="360" w:lineRule="auto"/>
-      </w:pPr>
-    </w:p>
-    <w:p>
-      <w:pPr>
-        <w:spacing w:line="360" w:lineRule="auto"/>
-        <w:ind w:left="720"/>
-        <w:jc w:val="both"/>
-      </w:pPr>
-      <w:r>
-        <w:rPr>
-          <w:rFonts w:ascii="Times New Roman" w:hAnsi="Times New Roman"/>
-          <w:b/>
-          <w:sz w:val="34"/>
-          <w:szCs w:val="34"/>
-        </w:rPr>
-        <w:tab/>
-      </w:r>
-      <w:r>
-        <w:rPr>
-          <w:rFonts w:ascii="Times New Roman" w:hAnsi="Times New Roman"/>
-          <w:sz w:val="28"/>
-          <w:szCs w:val="28"/>
-        </w:rPr>
-        <w:t>Kotlin</w:t>
-      </w:r>
-      <w:r>
-        <w:rPr>
-          <w:rFonts w:ascii="Times New Roman" w:hAnsi="Times New Roman"/>
-          <w:sz w:val="28"/>
-          <w:szCs w:val="28"/>
-          <w:lang w:val="bg-BG"/>
-        </w:rPr>
-        <w:t>(Фигура 1.8)</w:t>
-      </w:r>
-      <w:r>
-        <w:rPr>
-          <w:rFonts w:ascii="Times New Roman" w:hAnsi="Times New Roman"/>
-          <w:sz w:val="28"/>
-          <w:szCs w:val="28"/>
-        </w:rPr>
-        <w:t xml:space="preserve"> </w:t>
-      </w:r>
-      <w:r>
-        <w:rPr>
-          <w:rFonts w:ascii="Times New Roman" w:hAnsi="Times New Roman"/>
-          <w:sz w:val="28"/>
-          <w:szCs w:val="28"/>
-          <w:lang w:val="bg-BG"/>
-        </w:rPr>
-        <w:t xml:space="preserve">е крос-платформен програмен език за общо предназначение, който е използван основно в </w:t>
-      </w:r>
-      <w:r>
-        <w:rPr>
-          <w:rFonts w:ascii="Times New Roman" w:hAnsi="Times New Roman"/>
-          <w:sz w:val="28"/>
-          <w:szCs w:val="28"/>
-        </w:rPr>
-        <w:t xml:space="preserve">Android Studio </w:t>
-      </w:r>
-      <w:r>
-        <w:rPr>
-          <w:rFonts w:ascii="Times New Roman" w:hAnsi="Times New Roman"/>
-          <w:sz w:val="28"/>
-          <w:szCs w:val="28"/>
-          <w:lang w:val="bg-BG"/>
-        </w:rPr>
-        <w:t xml:space="preserve">среда. Още със създаването си е структуриран, предвиждайки тясно взаимодействие с </w:t>
-      </w:r>
-      <w:r>
-        <w:rPr>
-          <w:rFonts w:ascii="Times New Roman" w:hAnsi="Times New Roman"/>
-          <w:sz w:val="28"/>
-          <w:szCs w:val="28"/>
-        </w:rPr>
-        <w:t xml:space="preserve">Java </w:t>
-      </w:r>
-      <w:r>
-        <w:rPr>
-          <w:rFonts w:ascii="Times New Roman" w:hAnsi="Times New Roman"/>
-          <w:sz w:val="28"/>
-          <w:szCs w:val="28"/>
-          <w:lang w:val="bg-BG"/>
-        </w:rPr>
-        <w:t xml:space="preserve">и </w:t>
-      </w:r>
-      <w:r>
-        <w:rPr>
-          <w:rFonts w:ascii="Times New Roman" w:hAnsi="Times New Roman"/>
-          <w:sz w:val="28"/>
-          <w:szCs w:val="28"/>
-        </w:rPr>
-        <w:t>JVM</w:t>
-      </w:r>
-      <w:r>
-        <w:rPr>
-          <w:rFonts w:ascii="Times New Roman" w:hAnsi="Times New Roman"/>
-          <w:sz w:val="28"/>
-          <w:szCs w:val="28"/>
-          <w:lang w:val="bg-BG"/>
-        </w:rPr>
-        <w:t xml:space="preserve">, като в отделни ситуации може да работи в нееднородна среда с </w:t>
-      </w:r>
-      <w:r>
-        <w:rPr>
-          <w:rFonts w:ascii="Times New Roman" w:hAnsi="Times New Roman"/>
-          <w:sz w:val="28"/>
-          <w:szCs w:val="28"/>
-        </w:rPr>
-        <w:t>java</w:t>
-      </w:r>
-      <w:r>
-        <w:rPr>
-          <w:rFonts w:ascii="Times New Roman" w:hAnsi="Times New Roman"/>
-          <w:sz w:val="28"/>
-          <w:szCs w:val="28"/>
-          <w:lang w:val="bg-BG"/>
-        </w:rPr>
-        <w:t>.</w:t>
-      </w:r>
-      <w:r>
-        <w:rPr>
-          <w:rFonts w:ascii="Times New Roman" w:hAnsi="Times New Roman"/>
-          <w:sz w:val="28"/>
-          <w:szCs w:val="28"/>
-        </w:rPr>
-        <w:t xml:space="preserve"> Kotlin </w:t>
-      </w:r>
-      <w:r>
-        <w:rPr>
-          <w:rFonts w:ascii="Times New Roman" w:hAnsi="Times New Roman"/>
-          <w:sz w:val="28"/>
-          <w:szCs w:val="28"/>
-          <w:lang w:val="bg-BG"/>
-        </w:rPr>
-        <w:t xml:space="preserve">основно работи с </w:t>
-      </w:r>
-      <w:r>
-        <w:rPr>
-          <w:rFonts w:ascii="Times New Roman" w:hAnsi="Times New Roman"/>
-          <w:sz w:val="28"/>
-          <w:szCs w:val="28"/>
-        </w:rPr>
-        <w:t>JVM</w:t>
-      </w:r>
-      <w:r>
-        <w:rPr>
-          <w:rFonts w:ascii="Times New Roman" w:hAnsi="Times New Roman"/>
-          <w:sz w:val="28"/>
-          <w:szCs w:val="28"/>
-          <w:lang w:val="bg-BG"/>
-        </w:rPr>
-        <w:t xml:space="preserve">, но не се ограничава до нея и може да се компилира до </w:t>
-      </w:r>
-      <w:r>
-        <w:rPr>
-          <w:rFonts w:ascii="Times New Roman" w:hAnsi="Times New Roman"/>
-          <w:sz w:val="28"/>
-          <w:szCs w:val="28"/>
-        </w:rPr>
-        <w:t xml:space="preserve">JavaScript </w:t>
-      </w:r>
-      <w:r>
-        <w:rPr>
-          <w:rFonts w:ascii="Times New Roman" w:hAnsi="Times New Roman"/>
-          <w:sz w:val="28"/>
-          <w:szCs w:val="28"/>
-          <w:lang w:val="bg-BG"/>
-        </w:rPr>
-        <w:t xml:space="preserve">или </w:t>
-      </w:r>
-      <w:r>
-        <w:rPr>
-          <w:rFonts w:ascii="Times New Roman" w:hAnsi="Times New Roman"/>
-          <w:sz w:val="28"/>
-          <w:szCs w:val="28"/>
-        </w:rPr>
-        <w:t xml:space="preserve">native </w:t>
-      </w:r>
-      <w:r>
-        <w:rPr>
-          <w:rFonts w:ascii="Times New Roman" w:hAnsi="Times New Roman"/>
-          <w:sz w:val="28"/>
-          <w:szCs w:val="28"/>
-          <w:lang w:val="bg-BG"/>
-        </w:rPr>
-        <w:t xml:space="preserve">код. Най-голяма популярност има в изработването на </w:t>
-      </w:r>
-      <w:r>
-        <w:rPr>
-          <w:rFonts w:ascii="Times New Roman" w:hAnsi="Times New Roman"/>
-          <w:sz w:val="28"/>
-          <w:szCs w:val="28"/>
-        </w:rPr>
-        <w:t xml:space="preserve">Android </w:t>
-      </w:r>
-      <w:r>
-        <w:rPr>
-          <w:rFonts w:ascii="Times New Roman" w:hAnsi="Times New Roman"/>
-          <w:sz w:val="28"/>
-          <w:szCs w:val="28"/>
-          <w:lang w:val="bg-BG"/>
-        </w:rPr>
-        <w:t xml:space="preserve">приложения, като към момента е основния език за разработка под </w:t>
-      </w:r>
-      <w:r>
-        <w:rPr>
-          <w:rFonts w:ascii="Times New Roman" w:hAnsi="Times New Roman"/>
-          <w:sz w:val="28"/>
-          <w:szCs w:val="28"/>
-        </w:rPr>
-        <w:t xml:space="preserve">Android Studio, </w:t>
-      </w:r>
-      <w:r>
-        <w:rPr>
-          <w:rFonts w:ascii="Times New Roman" w:hAnsi="Times New Roman"/>
-          <w:sz w:val="28"/>
-          <w:szCs w:val="28"/>
-          <w:lang w:val="bg-BG"/>
-        </w:rPr>
-        <w:t xml:space="preserve">измествайки от тази позиция </w:t>
-      </w:r>
-      <w:r>
-        <w:rPr>
-          <w:rFonts w:ascii="Times New Roman" w:hAnsi="Times New Roman"/>
-          <w:sz w:val="28"/>
-          <w:szCs w:val="28"/>
-        </w:rPr>
-        <w:t>java,</w:t>
-      </w:r>
-      <w:r>
-        <w:rPr>
-          <w:rFonts w:ascii="Times New Roman" w:hAnsi="Times New Roman"/>
-          <w:sz w:val="28"/>
-          <w:szCs w:val="28"/>
-          <w:lang w:val="bg-BG"/>
-        </w:rPr>
-        <w:t xml:space="preserve"> който макар и поддържан, вече е второстепенен </w:t>
-      </w:r>
-      <w:r>
-        <w:rPr>
-          <w:rFonts w:ascii="Times New Roman" w:hAnsi="Times New Roman"/>
-          <w:sz w:val="28"/>
-          <w:szCs w:val="28"/>
-          <w:lang w:val="bg-BG"/>
-        </w:rPr>
-        <w:lastRenderedPageBreak/>
-        <w:t>език. Според създателите на езика – стремежът им е бил насочен към улесняване на работния процес, без това да е за сметка на функционалността на езика, по този начин подобрявайки  и ускорявайки процеса на разработка на мобилни приложения.</w:t>
-      </w:r>
-    </w:p>
-    <w:p>
-      <w:pPr>
-        <w:spacing w:line="360" w:lineRule="auto"/>
-        <w:rPr>
-          <w:rFonts w:ascii="Times New Roman" w:hAnsi="Times New Roman"/>
-          <w:b/>
-          <w:sz w:val="34"/>
-          <w:szCs w:val="34"/>
-        </w:rPr>
-      </w:pPr>
-    </w:p>
-    <w:p>
-      <w:pPr>
-        <w:spacing w:line="360" w:lineRule="auto"/>
-        <w:rPr>
-          <w:rFonts w:ascii="Times New Roman" w:hAnsi="Times New Roman"/>
-          <w:b/>
-          <w:sz w:val="34"/>
-          <w:szCs w:val="34"/>
-        </w:rPr>
-      </w:pPr>
-      <w:r>
-        <w:rPr>
-          <w:rFonts w:ascii="Times New Roman" w:hAnsi="Times New Roman"/>
-          <w:b/>
-          <w:sz w:val="34"/>
-          <w:szCs w:val="34"/>
-        </w:rPr>
-        <w:t xml:space="preserve">                               </w:t>
-      </w:r>
-      <w:r>
-        <w:rPr>
-          <w:rFonts w:ascii="Times New Roman" w:hAnsi="Times New Roman"/>
-          <w:b/>
-          <w:sz w:val="34"/>
-          <w:szCs w:val="34"/>
-          <w:lang w:val="bg-BG"/>
-        </w:rPr>
-        <w:t xml:space="preserve">   </w:t>
-      </w:r>
-      <w:r>
-        <w:rPr>
-          <w:rFonts w:ascii="Times New Roman" w:hAnsi="Times New Roman"/>
-          <w:b/>
-          <w:sz w:val="34"/>
-          <w:szCs w:val="34"/>
-        </w:rPr>
-        <w:t xml:space="preserve">       </w:t>
-      </w:r>
-      <w:r>
-        <w:rPr>
-          <w:rFonts w:ascii="Times New Roman" w:hAnsi="Times New Roman"/>
-          <w:b/>
-          <w:sz w:val="34"/>
-          <w:szCs w:val="34"/>
-        </w:rPr>
-        <w:tab/>
-      </w:r>
-      <w:r>
-        <w:rPr>
-          <w:noProof/>
-          <w:lang w:eastAsia="en-US"/>
-        </w:rPr>
-        <w:drawing>
-          <wp:inline distT="0" distB="0" distL="0" distR="0">
-            <wp:extent cx="1047750" cy="1047750"/>
-            <wp:effectExtent l="0" t="0" r="0" b="0"/>
-            <wp:docPr id="9" name="Picture 8" descr="Резултат с изображение за „kotlin wikipedia“"/>
-            <wp:cNvGraphicFramePr>
-              <a:graphicFrameLocks xmlns:a="http://schemas.openxmlformats.org/drawingml/2006/main" noChangeAspect="1"/>
-            </wp:cNvGraphicFramePr>
-            <a:graphic xmlns:a="http://schemas.openxmlformats.org/drawingml/2006/main">
-              <a:graphicData uri="http://schemas.openxmlformats.org/drawingml/2006/picture">
-                <pic:pic xmlns:pic="http://schemas.openxmlformats.org/drawingml/2006/picture">
-                  <pic:nvPicPr>
-                    <pic:cNvPr id="9" name="Picture 8" descr="Резултат с изображение за „kotlin wikipedia“"/>
-                    <pic:cNvPicPr>
-                      <a:picLocks noChangeAspect="1" noChangeArrowheads="1"/>
-                    </pic:cNvPicPr>
-                  </pic:nvPicPr>
-                  <pic:blipFill>
-                    <a:blip r:embed="rId28"/>
-                    <a:stretch>
-                      <a:fillRect/>
-                    </a:stretch>
-                  </pic:blipFill>
-                  <pic:spPr bwMode="auto">
-                    <a:xfrm>
-                      <a:off x="0" y="0"/>
-                      <a:ext cx="1047750" cy="1047750"/>
-                    </a:xfrm>
-                    <a:prstGeom prst="rect">
-                      <a:avLst/>
-                    </a:prstGeom>
-                  </pic:spPr>
-                </pic:pic>
-              </a:graphicData>
-            </a:graphic>
-          </wp:inline>
-        </w:drawing>
-      </w:r>
-    </w:p>
-    <w:p>
-      <w:pPr>
-        <w:spacing w:line="360" w:lineRule="auto"/>
-        <w:rPr>
-          <w:rFonts w:ascii="Times New Roman" w:hAnsi="Times New Roman"/>
-          <w:i/>
-          <w:sz w:val="28"/>
-          <w:szCs w:val="28"/>
-          <w:lang w:val="bg-BG"/>
-        </w:rPr>
-      </w:pPr>
-      <w:r>
-        <w:rPr>
-          <w:rFonts w:ascii="Times New Roman" w:hAnsi="Times New Roman"/>
-          <w:b/>
-          <w:sz w:val="34"/>
-          <w:szCs w:val="34"/>
-        </w:rPr>
-        <w:tab/>
-      </w:r>
-      <w:r>
-        <w:rPr>
-          <w:rFonts w:ascii="Times New Roman" w:hAnsi="Times New Roman"/>
-          <w:b/>
-          <w:sz w:val="34"/>
-          <w:szCs w:val="34"/>
-        </w:rPr>
-        <w:tab/>
-      </w:r>
-      <w:r>
-        <w:rPr>
-          <w:rFonts w:ascii="Times New Roman" w:hAnsi="Times New Roman"/>
-          <w:b/>
-          <w:sz w:val="34"/>
-          <w:szCs w:val="34"/>
-        </w:rPr>
-        <w:tab/>
-      </w:r>
-      <w:r>
-        <w:rPr>
-          <w:rFonts w:ascii="Times New Roman" w:hAnsi="Times New Roman"/>
-          <w:b/>
-          <w:sz w:val="34"/>
-          <w:szCs w:val="34"/>
-        </w:rPr>
-        <w:tab/>
-      </w:r>
-      <w:r>
-        <w:rPr>
-          <w:rFonts w:ascii="Times New Roman" w:hAnsi="Times New Roman"/>
-          <w:b/>
-          <w:sz w:val="34"/>
-          <w:szCs w:val="34"/>
-          <w:lang w:val="bg-BG"/>
-        </w:rPr>
-        <w:t xml:space="preserve">       </w:t>
-      </w:r>
-      <w:r>
-        <w:rPr>
-          <w:rFonts w:ascii="Times New Roman" w:hAnsi="Times New Roman"/>
-          <w:i/>
-          <w:sz w:val="28"/>
-          <w:szCs w:val="28"/>
-          <w:lang w:val="bg-BG"/>
-        </w:rPr>
-        <w:t>Фигура 1.8</w:t>
-      </w:r>
-    </w:p>
-    <w:p>
-      <w:pPr>
-        <w:pStyle w:val="Heading3"/>
-        <w:spacing w:line="360" w:lineRule="auto"/>
-        <w:ind w:firstLine="720"/>
-      </w:pPr>
-      <w:bookmarkStart w:id="14" w:name="_Toc33094698"/>
-      <w:r>
-        <w:t>1.2.6</w:t>
-      </w:r>
-      <w:r>
-        <w:rPr>
-          <w:lang w:val="bg-BG"/>
-        </w:rPr>
-        <w:t>.</w:t>
-      </w:r>
-      <w:r>
-        <w:t xml:space="preserve"> Firebase</w:t>
-      </w:r>
-      <w:bookmarkEnd w:id="14"/>
     </w:p>
     <w:p>
       <w:pPr>
@@ -5974,117 +5466,28 @@
           <w:szCs w:val="28"/>
           <w:lang w:val="bg-BG"/>
         </w:rPr>
-        <w:t xml:space="preserve">             </w:t>
-      </w:r>
-      <w:r>
-        <w:rPr>
-          <w:noProof/>
-          <w:lang w:eastAsia="en-US"/>
-        </w:rPr>
-        <w:drawing>
-          <wp:inline distT="0" distB="0" distL="0" distR="0">
-            <wp:extent cx="3059430" cy="860425"/>
-            <wp:effectExtent l="0" t="0" r="0" b="0"/>
-            <wp:docPr id="10" name="Picture 10" descr="Резултат с изображение за „Firebase wikipedia“"/>
-            <wp:cNvGraphicFramePr>
-              <a:graphicFrameLocks xmlns:a="http://schemas.openxmlformats.org/drawingml/2006/main" noChangeAspect="1"/>
-            </wp:cNvGraphicFramePr>
-            <a:graphic xmlns:a="http://schemas.openxmlformats.org/drawingml/2006/main">
-              <a:graphicData uri="http://schemas.openxmlformats.org/drawingml/2006/picture">
-                <pic:pic xmlns:pic="http://schemas.openxmlformats.org/drawingml/2006/picture">
-                  <pic:nvPicPr>
-                    <pic:cNvPr id="10" name="Picture 10" descr="Резултат с изображение за „Firebase wikipedia“"/>
-                    <pic:cNvPicPr>
-                      <a:picLocks noChangeAspect="1" noChangeArrowheads="1"/>
-                    </pic:cNvPicPr>
-                  </pic:nvPicPr>
-                  <pic:blipFill>
-                    <a:blip r:embed="rId29"/>
-                    <a:stretch>
-                      <a:fillRect/>
-                    </a:stretch>
-                  </pic:blipFill>
-                  <pic:spPr bwMode="auto">
-                    <a:xfrm>
-                      <a:off x="0" y="0"/>
-                      <a:ext cx="3059430" cy="860425"/>
-                    </a:xfrm>
-                    <a:prstGeom prst="rect">
-                      <a:avLst/>
-                    </a:prstGeom>
-                  </pic:spPr>
-                </pic:pic>
-              </a:graphicData>
-            </a:graphic>
-          </wp:inline>
-        </w:drawing>
-      </w:r>
-    </w:p>
-    <w:p>
-      <w:pPr>
-        <w:spacing w:line="360" w:lineRule="auto"/>
-        <w:ind w:left="720" w:firstLine="720"/>
-        <w:rPr>
-          <w:rFonts w:ascii="Times New Roman" w:hAnsi="Times New Roman"/>
-          <w:i/>
-          <w:sz w:val="28"/>
-          <w:szCs w:val="28"/>
-          <w:lang w:val="bg-BG"/>
-        </w:rPr>
-      </w:pPr>
-      <w:r>
-        <w:rPr>
-          <w:rFonts w:ascii="Times New Roman" w:hAnsi="Times New Roman"/>
-          <w:sz w:val="28"/>
-          <w:szCs w:val="28"/>
-          <w:lang w:val="bg-BG"/>
-        </w:rPr>
-        <w:tab/>
-      </w:r>
-      <w:r>
-        <w:rPr>
-          <w:rFonts w:ascii="Times New Roman" w:hAnsi="Times New Roman"/>
-          <w:sz w:val="28"/>
-          <w:szCs w:val="28"/>
-          <w:lang w:val="bg-BG"/>
-        </w:rPr>
-        <w:tab/>
-        <w:t xml:space="preserve">                 </w:t>
-      </w:r>
-      <w:r>
-        <w:rPr>
-          <w:rFonts w:ascii="Times New Roman" w:hAnsi="Times New Roman"/>
-          <w:i/>
-          <w:sz w:val="28"/>
-          <w:szCs w:val="28"/>
-          <w:lang w:val="bg-BG"/>
-        </w:rPr>
-        <w:t>Фигура 1.9</w:t>
-      </w:r>
-    </w:p>
-    <w:p>
-      <w:pPr>
-        <w:spacing w:line="360" w:lineRule="auto"/>
-        <w:ind w:left="720" w:firstLine="720"/>
-        <w:rPr>
-          <w:rFonts w:ascii="Times New Roman" w:hAnsi="Times New Roman"/>
-          <w:i/>
-          <w:sz w:val="28"/>
-          <w:szCs w:val="28"/>
-          <w:lang w:val="bg-BG"/>
-        </w:rPr>
-      </w:pPr>
-    </w:p>
-    <w:p>
-      <w:pPr>
-        <w:spacing w:line="360" w:lineRule="auto"/>
-        <w:rPr>
-          <w:rFonts w:ascii="Times New Roman" w:hAnsi="Times New Roman"/>
-          <w:i/>
-          <w:sz w:val="28"/>
-          <w:szCs w:val="28"/>
-        </w:rPr>
-      </w:pPr>
+        <w:t xml:space="preserve">         </w:t>
+      </w:r>
+    </w:p>
+    <w:p>
+      <w:pPr>
+        <w:suppressAutoHyphens w:val="0"/>
+        <w:textAlignment w:val="auto"/>
+        <w:rPr>
+          <w:rFonts w:ascii="Times New Roman" w:hAnsi="Times New Roman"/>
+          <w:sz w:val="28"/>
+          <w:szCs w:val="28"/>
+        </w:rPr>
+      </w:pPr>
+      <w:r>
+        <w:rPr>
+          <w:rFonts w:ascii="Times New Roman" w:hAnsi="Times New Roman"/>
+          <w:sz w:val="28"/>
+          <w:szCs w:val="28"/>
+          <w:lang w:val="bg-BG"/>
+        </w:rPr>
+        <w:br w:type="page"/>
+      </w:r>
     </w:p>
     <w:p>
       <w:pPr>
@@ -6094,14 +5497,15 @@
           <w:lang w:val="bg-BG"/>
         </w:rPr>
       </w:pPr>
-      <w:bookmarkStart w:id="15" w:name="_Toc33094699"/>
-      <w:r>
-        <w:rPr>
-          <w:lang w:val="bg-BG"/>
-        </w:rPr>
+      <w:bookmarkStart w:id="14" w:name="_Toc33094699"/>
+      <w:r>
+        <w:rPr>
+          <w:lang w:val="bg-BG"/>
+        </w:rPr>
+        <w:lastRenderedPageBreak/>
         <w:t>Втора Глава</w:t>
       </w:r>
-      <w:bookmarkEnd w:id="15"/>
+      <w:bookmarkEnd w:id="14"/>
     </w:p>
     <w:p>
       <w:pPr>
@@ -6114,7 +5518,7 @@
           <w:lang w:val="bg-BG"/>
         </w:rPr>
       </w:pPr>
-      <w:bookmarkStart w:id="16" w:name="_Toc33094700"/>
+      <w:bookmarkStart w:id="15" w:name="_Toc33094700"/>
       <w:r>
         <w:rPr>
           <w:b w:val="0"/>
@@ -6124,36 +5528,36 @@
         </w:rPr>
         <w:t>Функционални изисквания към приложението. Проектиране на фитнес приложение</w:t>
       </w:r>
+      <w:bookmarkEnd w:id="15"/>
+    </w:p>
+    <w:p>
+      <w:pPr>
+        <w:spacing w:line="360" w:lineRule="auto"/>
+        <w:rPr>
+          <w:rFonts w:ascii="Times New Roman" w:hAnsi="Times New Roman"/>
+          <w:b/>
+          <w:sz w:val="28"/>
+          <w:szCs w:val="28"/>
+          <w:lang w:val="bg-BG"/>
+        </w:rPr>
+      </w:pPr>
+    </w:p>
+    <w:p>
+      <w:pPr>
+        <w:pStyle w:val="Heading2"/>
+        <w:spacing w:line="360" w:lineRule="auto"/>
+        <w:rPr>
+          <w:lang w:val="bg-BG"/>
+        </w:rPr>
+      </w:pPr>
+      <w:bookmarkStart w:id="16" w:name="_Toc33094701"/>
+      <w:r>
+        <w:rPr>
+          <w:lang w:val="bg-BG"/>
+        </w:rPr>
+        <w:t>2.1. Функционални изисквания към фитнес приложението</w:t>
+      </w:r>
       <w:bookmarkEnd w:id="16"/>
-    </w:p>
-    <w:p>
-      <w:pPr>
-        <w:spacing w:line="360" w:lineRule="auto"/>
-        <w:rPr>
-          <w:rFonts w:ascii="Times New Roman" w:hAnsi="Times New Roman"/>
-          <w:b/>
-          <w:sz w:val="28"/>
-          <w:szCs w:val="28"/>
-          <w:lang w:val="bg-BG"/>
-        </w:rPr>
-      </w:pPr>
-    </w:p>
-    <w:p>
-      <w:pPr>
-        <w:pStyle w:val="Heading2"/>
-        <w:spacing w:line="360" w:lineRule="auto"/>
-        <w:rPr>
-          <w:lang w:val="bg-BG"/>
-        </w:rPr>
-      </w:pPr>
-      <w:bookmarkStart w:id="17" w:name="_Toc33094701"/>
-      <w:r>
-        <w:rPr>
-          <w:lang w:val="bg-BG"/>
-        </w:rPr>
-        <w:t>2.1. Функционални изисквания към фитнес приложението</w:t>
-      </w:r>
-      <w:bookmarkEnd w:id="17"/>
     </w:p>
     <w:p>
       <w:pPr>
@@ -6471,37 +5875,47 @@
           <w:sz w:val="28"/>
           <w:szCs w:val="28"/>
         </w:rPr>
+        <w:t xml:space="preserve">Задаване на </w:t>
+      </w:r>
+      <w:r>
+        <w:rPr>
+          <w:rFonts w:ascii="Times New Roman" w:hAnsi="Times New Roman"/>
+          <w:color w:val="000000"/>
+          <w:sz w:val="28"/>
+          <w:szCs w:val="28"/>
+          <w:lang w:val="bg-BG"/>
+        </w:rPr>
+        <w:t xml:space="preserve">потребителски цели - </w:t>
+      </w:r>
+      <w:r>
+        <w:rPr>
+          <w:rFonts w:ascii="Times New Roman" w:hAnsi="Times New Roman"/>
+          <w:color w:val="000000"/>
+          <w:sz w:val="28"/>
+          <w:szCs w:val="28"/>
+        </w:rPr>
+        <w:t xml:space="preserve">желан резултати и изчисляване на нужната загуба или прием на калории </w:t>
+      </w:r>
+      <w:r>
+        <w:rPr>
+          <w:rFonts w:ascii="Times New Roman" w:hAnsi="Times New Roman"/>
+          <w:color w:val="000000"/>
+          <w:sz w:val="28"/>
+          <w:szCs w:val="28"/>
+          <w:lang w:val="bg-BG"/>
+        </w:rPr>
+        <w:t xml:space="preserve">за постигането им. Към същия </w:t>
+      </w:r>
+      <w:r>
+        <w:rPr>
+          <w:rFonts w:ascii="Times New Roman" w:hAnsi="Times New Roman"/>
+          <w:color w:val="000000"/>
+          <w:sz w:val="28"/>
+          <w:szCs w:val="28"/>
+          <w:lang w:val="bg-BG"/>
+        </w:rPr>
         <w:lastRenderedPageBreak/>
-        <w:t xml:space="preserve">Задаване на </w:t>
-      </w:r>
-      <w:r>
-        <w:rPr>
-          <w:rFonts w:ascii="Times New Roman" w:hAnsi="Times New Roman"/>
-          <w:color w:val="000000"/>
-          <w:sz w:val="28"/>
-          <w:szCs w:val="28"/>
-          <w:lang w:val="bg-BG"/>
-        </w:rPr>
-        <w:t xml:space="preserve">потребителски цели - </w:t>
-      </w:r>
-      <w:r>
-        <w:rPr>
-          <w:rFonts w:ascii="Times New Roman" w:hAnsi="Times New Roman"/>
-          <w:color w:val="000000"/>
-          <w:sz w:val="28"/>
-          <w:szCs w:val="28"/>
-        </w:rPr>
-        <w:t xml:space="preserve">желан резултати и изчисляване на нужната загуба или прием на калории </w:t>
-      </w:r>
-      <w:r>
-        <w:rPr>
-          <w:rFonts w:ascii="Times New Roman" w:hAnsi="Times New Roman"/>
-          <w:color w:val="000000"/>
-          <w:sz w:val="28"/>
-          <w:szCs w:val="28"/>
-          <w:lang w:val="bg-BG"/>
-        </w:rPr>
-        <w:t xml:space="preserve">за постигането им. Към същия инструментариум ще са включени </w:t>
+        <w:t xml:space="preserve">инструментариум ще са включени </w:t>
       </w:r>
       <w:r>
         <w:rPr>
@@ -6767,12 +6181,12 @@
         <w:pStyle w:val="Heading2"/>
         <w:spacing w:line="360" w:lineRule="auto"/>
       </w:pPr>
-      <w:bookmarkStart w:id="18" w:name="_Toc33094702"/>
+      <w:bookmarkStart w:id="17" w:name="_Toc33094702"/>
       <w:r>
         <w:lastRenderedPageBreak/>
         <w:t>2.2. Съображения за избор на програмни средства и развойната среда</w:t>
       </w:r>
-      <w:bookmarkEnd w:id="18"/>
+      <w:bookmarkEnd w:id="17"/>
     </w:p>
     <w:p>
       <w:pPr>
@@ -6793,7 +6207,7 @@
       <w:r>
         <w:tab/>
       </w:r>
-      <w:bookmarkStart w:id="19" w:name="_Toc33094703"/>
+      <w:bookmarkStart w:id="18" w:name="_Toc33094703"/>
       <w:r>
         <w:rPr>
           <w:lang w:val="bg-BG"/>
@@ -6812,7 +6226,7 @@
       <w:r>
         <w:t>IDE – Android Studio</w:t>
       </w:r>
-      <w:bookmarkEnd w:id="19"/>
+      <w:bookmarkEnd w:id="18"/>
     </w:p>
     <w:p>
       <w:pPr>
@@ -6945,7 +6359,7 @@
         </w:rPr>
         <w:tab/>
       </w:r>
-      <w:bookmarkStart w:id="20" w:name="_Toc33094704"/>
+      <w:bookmarkStart w:id="19" w:name="_Toc33094704"/>
       <w:r>
         <w:rPr>
           <w:lang w:val="bg-BG"/>
@@ -6955,7 +6369,7 @@
       <w:r>
         <w:t xml:space="preserve"> Firebase</w:t>
       </w:r>
-      <w:bookmarkEnd w:id="20"/>
+      <w:bookmarkEnd w:id="19"/>
     </w:p>
     <w:p>
       <w:pPr>
@@ -7079,7 +6493,7 @@
         <w:lastRenderedPageBreak/>
         <w:tab/>
       </w:r>
-      <w:bookmarkStart w:id="21" w:name="_Toc33094705"/>
+      <w:bookmarkStart w:id="20" w:name="_Toc33094705"/>
       <w:r>
         <w:t xml:space="preserve">2.2.3. </w:t>
       </w:r>
@@ -7092,7 +6506,7 @@
       <w:r>
         <w:t>Java</w:t>
       </w:r>
-      <w:bookmarkEnd w:id="21"/>
+      <w:bookmarkEnd w:id="20"/>
     </w:p>
     <w:p>
       <w:pPr>
@@ -7312,7 +6726,7 @@
           <w:lang w:val="bg-BG"/>
         </w:rPr>
       </w:pPr>
-      <w:bookmarkStart w:id="22" w:name="_Toc33094706"/>
+      <w:bookmarkStart w:id="21" w:name="_Toc33094706"/>
       <w:r>
         <w:t xml:space="preserve">2.3. </w:t>
       </w:r>
@@ -7322,48 +6736,48 @@
         </w:rPr>
         <w:t>Принцип на софтуерния модел</w:t>
       </w:r>
+      <w:bookmarkEnd w:id="21"/>
+    </w:p>
+    <w:p>
+      <w:pPr>
+        <w:spacing w:line="360" w:lineRule="auto"/>
+        <w:rPr>
+          <w:lang w:val="bg-BG"/>
+        </w:rPr>
+      </w:pPr>
+      <w:r>
+        <w:rPr>
+          <w:lang w:val="bg-BG"/>
+        </w:rPr>
+        <w:tab/>
+      </w:r>
+    </w:p>
+    <w:p>
+      <w:pPr>
+        <w:pStyle w:val="Heading3"/>
+        <w:spacing w:line="360" w:lineRule="auto"/>
+        <w:rPr>
+          <w:lang w:val="bg-BG"/>
+        </w:rPr>
+      </w:pPr>
+      <w:r>
+        <w:rPr>
+          <w:lang w:val="bg-BG"/>
+        </w:rPr>
+        <w:tab/>
+      </w:r>
+      <w:bookmarkStart w:id="22" w:name="_Toc33094707"/>
+      <w:r>
+        <w:rPr>
+          <w:lang w:val="bg-BG"/>
+        </w:rPr>
+        <w:t>2.3.1. Структура на приложението</w:t>
+      </w:r>
       <w:bookmarkEnd w:id="22"/>
     </w:p>
     <w:p>
       <w:pPr>
         <w:spacing w:line="360" w:lineRule="auto"/>
-        <w:rPr>
-          <w:lang w:val="bg-BG"/>
-        </w:rPr>
-      </w:pPr>
-      <w:r>
-        <w:rPr>
-          <w:lang w:val="bg-BG"/>
-        </w:rPr>
-        <w:tab/>
-      </w:r>
-    </w:p>
-    <w:p>
-      <w:pPr>
-        <w:pStyle w:val="Heading3"/>
-        <w:spacing w:line="360" w:lineRule="auto"/>
-        <w:rPr>
-          <w:lang w:val="bg-BG"/>
-        </w:rPr>
-      </w:pPr>
-      <w:r>
-        <w:rPr>
-          <w:lang w:val="bg-BG"/>
-        </w:rPr>
-        <w:tab/>
-      </w:r>
-      <w:bookmarkStart w:id="23" w:name="_Toc33094707"/>
-      <w:r>
-        <w:rPr>
-          <w:lang w:val="bg-BG"/>
-        </w:rPr>
-        <w:t>2.3.1. Структура на приложението</w:t>
-      </w:r>
-      <w:bookmarkEnd w:id="23"/>
-    </w:p>
-    <w:p>
-      <w:pPr>
-        <w:spacing w:line="360" w:lineRule="auto"/>
         <w:ind w:left="720" w:firstLine="720"/>
         <w:rPr>
           <w:rFonts w:ascii="Times New Roman" w:hAnsi="Times New Roman"/>
@@ -7505,7 +6919,7 @@
           <w:lang w:val="bg-BG"/>
         </w:rPr>
       </w:pPr>
-      <w:bookmarkStart w:id="24" w:name="_Toc33094708"/>
+      <w:bookmarkStart w:id="23" w:name="_Toc33094708"/>
       <w:r>
         <w:rPr>
           <w:lang w:val="bg-BG"/>
@@ -7513,7 +6927,7 @@
         <w:lastRenderedPageBreak/>
         <w:t>ТРЕТА ГЛАВА</w:t>
       </w:r>
-      <w:bookmarkEnd w:id="24"/>
+      <w:bookmarkEnd w:id="23"/>
     </w:p>
     <w:p>
       <w:pPr>
@@ -7526,7 +6940,7 @@
           <w:lang w:val="bg-BG"/>
         </w:rPr>
       </w:pPr>
-      <w:bookmarkStart w:id="25" w:name="_Toc33094709"/>
+      <w:bookmarkStart w:id="24" w:name="_Toc33094709"/>
       <w:r>
         <w:rPr>
           <w:b w:val="0"/>
@@ -7536,7 +6950,7 @@
         </w:rPr>
         <w:t>Програмна реализация на мобилно фитнес приложение</w:t>
       </w:r>
-      <w:bookmarkEnd w:id="25"/>
+      <w:bookmarkEnd w:id="24"/>
     </w:p>
     <w:p>
       <w:pPr>
@@ -7559,14 +6973,14 @@
           <w:lang w:val="bg-BG"/>
         </w:rPr>
       </w:pPr>
-      <w:bookmarkStart w:id="26" w:name="_Toc33094710"/>
+      <w:bookmarkStart w:id="25" w:name="_Toc33094710"/>
       <w:r>
         <w:rPr>
           <w:lang w:val="bg-BG"/>
         </w:rPr>
         <w:t>3.1. Създаване на първоначалния екран</w:t>
       </w:r>
-      <w:bookmarkEnd w:id="26"/>
+      <w:bookmarkEnd w:id="25"/>
     </w:p>
     <w:p>
       <w:pPr>
@@ -7718,7 +7132,7 @@
         </w:rPr>
         <w:t xml:space="preserve">. Както е видно от приложения по-долу код, FireBase модула влиза в действие още от самото начало при вход или ако потребителя използва приложението за пръв път – регистрация, с която потребителя да получи възможност впоследствие за да влезе. В контекста на горното обяснение засягащо процесите в Андроид и цикъла им на живот – видно е, че бутоните извикват отделни процеси - </w:t>
       </w:r>
-      <w:bookmarkStart w:id="27" w:name="__DdeLink__1269_2202004768"/>
+      <w:bookmarkStart w:id="26" w:name="__DdeLink__1269_2202004768"/>
       <w:r>
         <w:rPr>
           <w:rFonts w:ascii="Times New Roman" w:hAnsi="Times New Roman"/>
@@ -7728,7 +7142,7 @@
         </w:rPr>
         <w:t>„SignUpActivity“, „SignInActivity“</w:t>
       </w:r>
-      <w:bookmarkEnd w:id="27"/>
+      <w:bookmarkEnd w:id="26"/>
       <w:r>
         <w:rPr>
           <w:rFonts w:ascii="Times New Roman" w:hAnsi="Times New Roman"/>
@@ -7772,7 +7186,7 @@
                     </pic:cNvPicPr>
                   </pic:nvPicPr>
                   <pic:blipFill>
-                    <a:blip r:embed="rId30"/>
+                    <a:blip r:embed="rId24"/>
                     <a:stretch>
                       <a:fillRect/>
                     </a:stretch>
@@ -7844,14 +7258,14 @@
         <w:pStyle w:val="Heading3"/>
         <w:ind w:firstLine="720"/>
       </w:pPr>
-      <w:bookmarkStart w:id="28" w:name="_Toc33094711"/>
+      <w:bookmarkStart w:id="27" w:name="_Toc33094711"/>
       <w:r>
         <w:t xml:space="preserve">3.1.1 </w:t>
       </w:r>
       <w:r>
         <w:t>Струтуроопределящ елемент на приложението.</w:t>
       </w:r>
-      <w:bookmarkEnd w:id="28"/>
+      <w:bookmarkEnd w:id="27"/>
       <w:r>
         <w:t xml:space="preserve"> </w:t>
       </w:r>
@@ -7946,6 +7360,1216 @@
             <wp:extent cx="4214273" cy="5734050"/>
             <wp:effectExtent l="0" t="0" r="0" b="0"/>
             <wp:docPr id="22" name="Picture 22"/>
+            <wp:cNvGraphicFramePr>
+              <a:graphicFrameLocks xmlns:a="http://schemas.openxmlformats.org/drawingml/2006/main" noChangeAspect="1"/>
+            </wp:cNvGraphicFramePr>
+            <a:graphic xmlns:a="http://schemas.openxmlformats.org/drawingml/2006/main">
+              <a:graphicData uri="http://schemas.openxmlformats.org/drawingml/2006/picture">
+                <pic:pic xmlns:pic="http://schemas.openxmlformats.org/drawingml/2006/picture">
+                  <pic:nvPicPr>
+                    <pic:cNvPr id="1" name=""/>
+                    <pic:cNvPicPr/>
+                  </pic:nvPicPr>
+                  <pic:blipFill>
+                    <a:blip r:embed="rId25"/>
+                    <a:stretch>
+                      <a:fillRect/>
+                    </a:stretch>
+                  </pic:blipFill>
+                  <pic:spPr>
+                    <a:xfrm>
+                      <a:off x="0" y="0"/>
+                      <a:ext cx="4291832" cy="5839578"/>
+                    </a:xfrm>
+                    <a:prstGeom prst="rect">
+                      <a:avLst/>
+                    </a:prstGeom>
+                  </pic:spPr>
+                </pic:pic>
+              </a:graphicData>
+            </a:graphic>
+          </wp:inline>
+        </w:drawing>
+      </w:r>
+    </w:p>
+    <w:p>
+      <w:pPr>
+        <w:spacing w:line="360" w:lineRule="auto"/>
+        <w:jc w:val="center"/>
+        <w:rPr>
+          <w:rFonts w:ascii="Times New Roman" w:hAnsi="Times New Roman"/>
+          <w:i/>
+          <w:sz w:val="28"/>
+          <w:szCs w:val="28"/>
+          <w:lang w:val="bg-BG"/>
+        </w:rPr>
+      </w:pPr>
+      <w:r>
+        <w:rPr>
+          <w:rFonts w:ascii="Times New Roman" w:hAnsi="Times New Roman"/>
+          <w:i/>
+          <w:sz w:val="28"/>
+          <w:szCs w:val="28"/>
+          <w:lang w:val="bg-BG"/>
+        </w:rPr>
+        <w:t>Фигура 3.2</w:t>
+      </w:r>
+    </w:p>
+    <w:p>
+      <w:pPr>
+        <w:spacing w:line="360" w:lineRule="auto"/>
+        <w:ind w:left="720" w:firstLine="720"/>
+        <w:jc w:val="both"/>
+        <w:rPr>
+          <w:rFonts w:ascii="Times New Roman" w:hAnsi="Times New Roman"/>
+          <w:sz w:val="28"/>
+          <w:szCs w:val="28"/>
+        </w:rPr>
+      </w:pPr>
+      <w:r>
+        <w:rPr>
+          <w:rFonts w:ascii="Times New Roman" w:hAnsi="Times New Roman"/>
+          <w:sz w:val="28"/>
+          <w:szCs w:val="28"/>
+          <w:lang w:val="bg-BG"/>
+        </w:rPr>
+        <w:lastRenderedPageBreak/>
+        <w:t xml:space="preserve">На приложената снимка на програмния код, е видно, че екрана е разделен на две части – в лявата част е кода (във </w:t>
+      </w:r>
+      <w:r>
+        <w:rPr>
+          <w:rFonts w:ascii="Times New Roman" w:hAnsi="Times New Roman"/>
+          <w:sz w:val="28"/>
+          <w:szCs w:val="28"/>
+        </w:rPr>
+        <w:t xml:space="preserve">xml </w:t>
+      </w:r>
+      <w:r>
+        <w:rPr>
+          <w:rFonts w:ascii="Times New Roman" w:hAnsi="Times New Roman"/>
+          <w:sz w:val="28"/>
+          <w:szCs w:val="28"/>
+          <w:lang w:val="bg-BG"/>
+        </w:rPr>
+        <w:t>формат)</w:t>
+      </w:r>
+      <w:r>
+        <w:rPr>
+          <w:rFonts w:ascii="Times New Roman" w:hAnsi="Times New Roman"/>
+          <w:sz w:val="28"/>
+          <w:szCs w:val="28"/>
+        </w:rPr>
+        <w:t xml:space="preserve">, </w:t>
+      </w:r>
+      <w:r>
+        <w:rPr>
+          <w:rFonts w:ascii="Times New Roman" w:hAnsi="Times New Roman"/>
+          <w:sz w:val="28"/>
+          <w:szCs w:val="28"/>
+          <w:lang w:val="bg-BG"/>
+        </w:rPr>
+        <w:t xml:space="preserve">а в ляво е визуализиран екрана на приложението (често използвана функция в </w:t>
+      </w:r>
+      <w:r>
+        <w:rPr>
+          <w:rFonts w:ascii="Times New Roman" w:hAnsi="Times New Roman"/>
+          <w:sz w:val="28"/>
+          <w:szCs w:val="28"/>
+        </w:rPr>
+        <w:t xml:space="preserve">Android Studio). </w:t>
+      </w:r>
+      <w:r>
+        <w:rPr>
+          <w:rFonts w:ascii="Times New Roman" w:hAnsi="Times New Roman"/>
+          <w:sz w:val="28"/>
+          <w:szCs w:val="28"/>
+          <w:lang w:val="bg-BG"/>
+        </w:rPr>
+        <w:t xml:space="preserve">Дизайна на приложението обикновено е кохерентен и универсален за всички екрани в приложението, но разработчика, не е ограничен технически, и при нужда би могъл да зададе различни дизайни за всеки един от екраните </w:t>
+      </w:r>
+      <w:r>
+        <w:rPr>
+          <w:rFonts w:ascii="Times New Roman" w:hAnsi="Times New Roman"/>
+          <w:sz w:val="28"/>
+          <w:szCs w:val="28"/>
+        </w:rPr>
+        <w:t>(activity).</w:t>
+      </w:r>
+    </w:p>
+    <w:p>
+      <w:pPr>
+        <w:spacing w:line="360" w:lineRule="auto"/>
+        <w:ind w:left="720" w:firstLine="720"/>
+        <w:rPr>
+          <w:rFonts w:ascii="Times New Roman" w:hAnsi="Times New Roman"/>
+          <w:sz w:val="28"/>
+          <w:szCs w:val="28"/>
+          <w:lang w:val="bg-BG"/>
+        </w:rPr>
+      </w:pPr>
+      <w:r>
+        <w:rPr>
+          <w:rFonts w:ascii="Times New Roman" w:hAnsi="Times New Roman"/>
+          <w:sz w:val="28"/>
+          <w:szCs w:val="28"/>
+          <w:lang w:val="bg-BG"/>
+        </w:rPr>
+        <w:t xml:space="preserve">Отрязък от програмен код от манифеста на приложението, в който се дефинира името на приложението, иконата му, схема на дизайна му, както и дефиниране на всички процеси в него </w:t>
+      </w:r>
+      <w:r>
+        <w:rPr>
+          <w:rFonts w:ascii="Times New Roman" w:hAnsi="Times New Roman"/>
+          <w:sz w:val="28"/>
+          <w:szCs w:val="28"/>
+        </w:rPr>
+        <w:t xml:space="preserve">(activity). </w:t>
+      </w:r>
+      <w:r>
+        <w:rPr>
+          <w:rFonts w:ascii="Times New Roman" w:hAnsi="Times New Roman"/>
+          <w:sz w:val="28"/>
+          <w:szCs w:val="28"/>
+          <w:lang w:val="bg-BG"/>
+        </w:rPr>
+        <w:t xml:space="preserve">Името на приложението може да бъде дефинирано и в ресурсите на приложението (а именно </w:t>
+      </w:r>
+      <w:r>
+        <w:rPr>
+          <w:rFonts w:ascii="Times New Roman" w:hAnsi="Times New Roman"/>
+          <w:sz w:val="28"/>
+          <w:szCs w:val="28"/>
+        </w:rPr>
+        <w:t>strings)</w:t>
+      </w:r>
+      <w:r>
+        <w:rPr>
+          <w:rFonts w:ascii="Times New Roman" w:hAnsi="Times New Roman"/>
+          <w:sz w:val="28"/>
+          <w:szCs w:val="28"/>
+          <w:lang w:val="bg-BG"/>
+        </w:rPr>
+        <w:t xml:space="preserve">, където чрез </w:t>
+      </w:r>
+      <w:r>
+        <w:rPr>
+          <w:rFonts w:ascii="Times New Roman" w:hAnsi="Times New Roman"/>
+          <w:sz w:val="28"/>
+          <w:szCs w:val="28"/>
+        </w:rPr>
+        <w:t xml:space="preserve">id </w:t>
+      </w:r>
+      <w:r>
+        <w:rPr>
+          <w:rFonts w:ascii="Times New Roman" w:hAnsi="Times New Roman"/>
+          <w:sz w:val="28"/>
+          <w:szCs w:val="28"/>
+          <w:lang w:val="bg-BG"/>
+        </w:rPr>
+        <w:t xml:space="preserve">ключове, да се зададе име на съответния ключ. Подобна функционалност е особено полезна, за приложения, преведени на няколко езика. Приложения с повече от един дефиниран език, проверяват, избрания по подразбиране език от потребителя в </w:t>
+      </w:r>
+      <w:r>
+        <w:rPr>
+          <w:rFonts w:ascii="Times New Roman" w:hAnsi="Times New Roman"/>
+          <w:sz w:val="28"/>
+          <w:szCs w:val="28"/>
+        </w:rPr>
+        <w:t xml:space="preserve">Android </w:t>
+      </w:r>
+      <w:r>
+        <w:rPr>
+          <w:rFonts w:ascii="Times New Roman" w:hAnsi="Times New Roman"/>
+          <w:sz w:val="28"/>
+          <w:szCs w:val="28"/>
+          <w:lang w:val="bg-BG"/>
+        </w:rPr>
+        <w:t xml:space="preserve">ОС, и в случай, че разполагат с този език, превключват приложението на него. В тази част от програмния код се дефинират и стиловете на външен вид </w:t>
+      </w:r>
+      <w:r>
+        <w:rPr>
+          <w:rFonts w:ascii="Times New Roman" w:hAnsi="Times New Roman"/>
+          <w:sz w:val="28"/>
+          <w:szCs w:val="28"/>
+        </w:rPr>
+        <w:t xml:space="preserve">(theme) </w:t>
+      </w:r>
+      <w:r>
+        <w:rPr>
+          <w:rFonts w:ascii="Times New Roman" w:hAnsi="Times New Roman"/>
+          <w:sz w:val="28"/>
+          <w:szCs w:val="28"/>
+          <w:lang w:val="bg-BG"/>
+        </w:rPr>
+        <w:t>на всеки един процес.</w:t>
+      </w:r>
+    </w:p>
+    <w:p>
+      <w:pPr>
+        <w:spacing w:line="360" w:lineRule="auto"/>
+        <w:rPr>
+          <w:rFonts w:ascii="Times New Roman" w:hAnsi="Times New Roman"/>
+          <w:i/>
+          <w:sz w:val="28"/>
+          <w:szCs w:val="28"/>
+        </w:rPr>
+      </w:pPr>
+    </w:p>
+    <w:p>
+      <w:pPr>
+        <w:spacing w:line="360" w:lineRule="auto"/>
+        <w:rPr>
+          <w:rFonts w:ascii="Times New Roman" w:hAnsi="Times New Roman"/>
+          <w:i/>
+          <w:sz w:val="28"/>
+          <w:szCs w:val="28"/>
+          <w:lang w:val="bg-BG"/>
+        </w:rPr>
+      </w:pPr>
+    </w:p>
+    <w:p>
+      <w:pPr>
+        <w:pStyle w:val="Heading2"/>
+        <w:spacing w:line="360" w:lineRule="auto"/>
+        <w:rPr>
+          <w:lang w:val="bg-BG"/>
+        </w:rPr>
+      </w:pPr>
+      <w:bookmarkStart w:id="28" w:name="_Toc33094712"/>
+      <w:r>
+        <w:rPr>
+          <w:lang w:val="bg-BG"/>
+        </w:rPr>
+        <w:t>3.2. Поддръжка на различни акаунти и начин на регистриране.</w:t>
+      </w:r>
+      <w:bookmarkEnd w:id="28"/>
+    </w:p>
+    <w:p>
+      <w:pPr>
+        <w:spacing w:line="360" w:lineRule="auto"/>
+        <w:rPr>
+          <w:rFonts w:ascii="Times New Roman" w:hAnsi="Times New Roman"/>
+          <w:i/>
+          <w:sz w:val="28"/>
+          <w:szCs w:val="28"/>
+          <w:lang w:val="bg-BG"/>
+        </w:rPr>
+      </w:pPr>
+    </w:p>
+    <w:p>
+      <w:pPr>
+        <w:spacing w:line="360" w:lineRule="auto"/>
+        <w:ind w:firstLine="720"/>
+        <w:rPr>
+          <w:rFonts w:ascii="Times New Roman" w:hAnsi="Times New Roman"/>
+          <w:sz w:val="28"/>
+          <w:szCs w:val="28"/>
+          <w:lang w:val="bg-BG"/>
+        </w:rPr>
+      </w:pPr>
+      <w:r>
+        <w:rPr>
+          <w:rFonts w:ascii="Times New Roman" w:hAnsi="Times New Roman"/>
+          <w:sz w:val="28"/>
+          <w:szCs w:val="28"/>
+          <w:lang w:val="bg-BG"/>
+        </w:rPr>
+        <w:t>В последствие</w:t>
+      </w:r>
+      <w:r>
+        <w:rPr>
+          <w:rFonts w:ascii="Times New Roman" w:hAnsi="Times New Roman"/>
+          <w:sz w:val="28"/>
+          <w:szCs w:val="28"/>
+          <w:lang w:val="bg-BG"/>
+        </w:rPr>
+        <w:t xml:space="preserve"> се</w:t>
+      </w:r>
+      <w:r>
+        <w:rPr>
+          <w:rFonts w:ascii="Times New Roman" w:hAnsi="Times New Roman"/>
+          <w:sz w:val="28"/>
+          <w:szCs w:val="28"/>
+          <w:lang w:val="bg-BG"/>
+        </w:rPr>
+        <w:t xml:space="preserve"> използва модула Firebase и в процеса на вход – чрез него и в неговата база от данни приложението търси потребителското id, чрез което в последствие ще из</w:t>
+      </w:r>
+      <w:r>
+        <w:rPr>
+          <w:rFonts w:ascii="Times New Roman" w:hAnsi="Times New Roman"/>
+          <w:sz w:val="28"/>
+          <w:szCs w:val="28"/>
+          <w:lang w:val="bg-BG"/>
+        </w:rPr>
+        <w:t>п</w:t>
+      </w:r>
+      <w:r>
+        <w:rPr>
+          <w:rFonts w:ascii="Times New Roman" w:hAnsi="Times New Roman"/>
+          <w:sz w:val="28"/>
+          <w:szCs w:val="28"/>
+          <w:lang w:val="bg-BG"/>
+        </w:rPr>
+        <w:t xml:space="preserve">раща заявка </w:t>
+      </w:r>
+      <w:r>
+        <w:rPr>
+          <w:rFonts w:ascii="Times New Roman" w:hAnsi="Times New Roman"/>
+          <w:sz w:val="28"/>
+          <w:szCs w:val="28"/>
+          <w:lang w:val="bg-BG"/>
+        </w:rPr>
+        <w:t>към базата данни, за да извлече</w:t>
+      </w:r>
+      <w:r>
+        <w:rPr>
+          <w:rFonts w:ascii="Times New Roman" w:hAnsi="Times New Roman"/>
+          <w:sz w:val="28"/>
+          <w:szCs w:val="28"/>
+          <w:lang w:val="bg-BG"/>
+        </w:rPr>
+        <w:t xml:space="preserve"> </w:t>
+      </w:r>
+      <w:r>
+        <w:rPr>
+          <w:rFonts w:ascii="Times New Roman" w:hAnsi="Times New Roman"/>
+          <w:sz w:val="28"/>
+          <w:szCs w:val="28"/>
+          <w:lang w:val="bg-BG"/>
+        </w:rPr>
+        <w:lastRenderedPageBreak/>
+        <w:t>нужните данни за калкулации. Самия Firebase е лесно достъпен, тъй като в Android Studio са интегрирани и предвидени връзките между средата за разработка и firebase модула, т.е. от разработчика не се изисква да намери начин да извиква тези функции – това вече е сторено за него</w:t>
+      </w:r>
+      <w:r>
+        <w:rPr>
+          <w:rFonts w:ascii="Times New Roman" w:hAnsi="Times New Roman"/>
+          <w:sz w:val="28"/>
+          <w:szCs w:val="28"/>
+          <w:lang w:val="bg-BG"/>
+        </w:rPr>
+        <w:t>(Фигура 3.3)</w:t>
+      </w:r>
+      <w:r>
+        <w:rPr>
+          <w:rFonts w:ascii="Times New Roman" w:hAnsi="Times New Roman"/>
+          <w:sz w:val="28"/>
+          <w:szCs w:val="28"/>
+          <w:lang w:val="bg-BG"/>
+        </w:rPr>
+        <w:t>.</w:t>
+      </w:r>
+    </w:p>
+    <w:p>
+      <w:pPr>
+        <w:spacing w:line="360" w:lineRule="auto"/>
+        <w:rPr>
+          <w:rFonts w:ascii="Times New Roman" w:hAnsi="Times New Roman"/>
+          <w:i/>
+          <w:sz w:val="28"/>
+          <w:szCs w:val="28"/>
+          <w:lang w:val="bg-BG"/>
+        </w:rPr>
+      </w:pPr>
+    </w:p>
+    <w:p>
+      <w:pPr>
+        <w:spacing w:line="360" w:lineRule="auto"/>
+        <w:rPr>
+          <w:rFonts w:ascii="Times New Roman" w:hAnsi="Times New Roman"/>
+          <w:i/>
+          <w:sz w:val="28"/>
+          <w:szCs w:val="28"/>
+          <w:lang w:val="bg-BG"/>
+        </w:rPr>
+      </w:pPr>
+      <w:r>
+        <w:rPr>
+          <w:noProof/>
+          <w:lang w:eastAsia="en-US"/>
+        </w:rPr>
+        <w:drawing>
+          <wp:inline distT="0" distB="0" distL="0" distR="0">
+            <wp:extent cx="5972810" cy="1470025"/>
+            <wp:effectExtent l="0" t="0" r="0" b="0"/>
+            <wp:docPr id="12" name="Picture 6"/>
+            <wp:cNvGraphicFramePr>
+              <a:graphicFrameLocks xmlns:a="http://schemas.openxmlformats.org/drawingml/2006/main" noChangeAspect="1"/>
+            </wp:cNvGraphicFramePr>
+            <a:graphic xmlns:a="http://schemas.openxmlformats.org/drawingml/2006/main">
+              <a:graphicData uri="http://schemas.openxmlformats.org/drawingml/2006/picture">
+                <pic:pic xmlns:pic="http://schemas.openxmlformats.org/drawingml/2006/picture">
+                  <pic:nvPicPr>
+                    <pic:cNvPr id="12" name="Picture 6"/>
+                    <pic:cNvPicPr>
+                      <a:picLocks noChangeAspect="1" noChangeArrowheads="1"/>
+                    </pic:cNvPicPr>
+                  </pic:nvPicPr>
+                  <pic:blipFill>
+                    <a:blip r:embed="rId26"/>
+                    <a:stretch>
+                      <a:fillRect/>
+                    </a:stretch>
+                  </pic:blipFill>
+                  <pic:spPr bwMode="auto">
+                    <a:xfrm>
+                      <a:off x="0" y="0"/>
+                      <a:ext cx="5972810" cy="1470025"/>
+                    </a:xfrm>
+                    <a:prstGeom prst="rect">
+                      <a:avLst/>
+                    </a:prstGeom>
+                  </pic:spPr>
+                </pic:pic>
+              </a:graphicData>
+            </a:graphic>
+          </wp:inline>
+        </w:drawing>
+      </w:r>
+    </w:p>
+    <w:p>
+      <w:pPr>
+        <w:spacing w:line="360" w:lineRule="auto"/>
+        <w:rPr>
+          <w:rFonts w:ascii="Times New Roman" w:hAnsi="Times New Roman"/>
+          <w:i/>
+          <w:sz w:val="28"/>
+          <w:szCs w:val="28"/>
+          <w:lang w:val="bg-BG"/>
+        </w:rPr>
+      </w:pPr>
+      <w:r>
+        <w:rPr>
+          <w:rFonts w:ascii="Times New Roman" w:hAnsi="Times New Roman"/>
+          <w:i/>
+          <w:sz w:val="28"/>
+          <w:szCs w:val="28"/>
+          <w:lang w:val="bg-BG"/>
+        </w:rPr>
+        <w:t xml:space="preserve">      Фигура 3.3...</w:t>
+      </w:r>
+    </w:p>
+    <w:p>
+      <w:pPr>
+        <w:spacing w:line="360" w:lineRule="auto"/>
+        <w:rPr>
+          <w:rFonts w:ascii="Times New Roman" w:hAnsi="Times New Roman"/>
+          <w:i/>
+          <w:sz w:val="28"/>
+          <w:szCs w:val="28"/>
+          <w:lang w:val="bg-BG"/>
+        </w:rPr>
+      </w:pPr>
+    </w:p>
+    <w:p>
+      <w:pPr>
+        <w:spacing w:line="360" w:lineRule="auto"/>
+      </w:pPr>
+    </w:p>
+    <w:p>
+      <w:pPr>
+        <w:spacing w:line="360" w:lineRule="auto"/>
+      </w:pPr>
+    </w:p>
+    <w:p>
+      <w:pPr>
+        <w:spacing w:line="360" w:lineRule="auto"/>
+        <w:ind w:firstLine="720"/>
+        <w:rPr>
+          <w:rFonts w:ascii="Times New Roman" w:hAnsi="Times New Roman"/>
+          <w:sz w:val="28"/>
+          <w:szCs w:val="28"/>
+          <w:lang w:val="bg-BG"/>
+        </w:rPr>
+      </w:pPr>
+      <w:r>
+        <w:rPr>
+          <w:rFonts w:ascii="Times New Roman" w:hAnsi="Times New Roman"/>
+          <w:sz w:val="28"/>
+          <w:szCs w:val="28"/>
+          <w:lang w:val="bg-BG"/>
+        </w:rPr>
+        <w:t xml:space="preserve">Видно от </w:t>
+      </w:r>
+      <w:r>
+        <w:rPr>
+          <w:rFonts w:ascii="Times New Roman" w:hAnsi="Times New Roman"/>
+          <w:sz w:val="28"/>
+          <w:szCs w:val="28"/>
+          <w:lang w:val="bg-BG"/>
+        </w:rPr>
+        <w:t>фигура 3.4</w:t>
+      </w:r>
+      <w:r>
+        <w:rPr>
+          <w:rFonts w:ascii="Times New Roman" w:hAnsi="Times New Roman"/>
+          <w:sz w:val="28"/>
+          <w:szCs w:val="28"/>
+          <w:lang w:val="bg-BG"/>
+        </w:rPr>
+        <w:t xml:space="preserve"> е лесното решение за вход в приложението – отново функционалността на модула FireBase е свързана с Android Studio, така, че на разработчика му остава, само да провери за съответствие между потребителското име попълнено в полето за вход и паролата към него в базата данни на Firebase. Сценарий за неуспешен вход (при липса на съвпадения в базата) е предвиден и целия процес процес на влизане протича в едно съвсем обикновенно условие „ако“ (if) . Макар, съществувщия инструментариум, обаче, като разработчици не ни е е отнета гъвкавостта и при нужда можем дакомбинираме или измислим вариации на тази логика. В случая, тя пасва идеално с целите на това приложение.</w:t>
+      </w:r>
+    </w:p>
+    <w:p>
+      <w:pPr>
+        <w:spacing w:line="360" w:lineRule="auto"/>
+      </w:pPr>
+    </w:p>
+    <w:p>
+      <w:pPr>
+        <w:spacing w:line="360" w:lineRule="auto"/>
+        <w:rPr>
+          <w:rFonts w:ascii="Times New Roman" w:hAnsi="Times New Roman"/>
+          <w:i/>
+          <w:sz w:val="28"/>
+          <w:szCs w:val="28"/>
+          <w:lang w:val="bg-BG"/>
+        </w:rPr>
+      </w:pPr>
+      <w:r>
+        <w:rPr>
+          <w:noProof/>
+          <w:lang w:eastAsia="en-US"/>
+        </w:rPr>
+        <w:lastRenderedPageBreak/>
+        <w:drawing>
+          <wp:inline distT="0" distB="0" distL="0" distR="0">
+            <wp:extent cx="5972810" cy="2064385"/>
+            <wp:effectExtent l="0" t="0" r="0" b="0"/>
+            <wp:docPr id="13" name="Picture 12"/>
+            <wp:cNvGraphicFramePr>
+              <a:graphicFrameLocks xmlns:a="http://schemas.openxmlformats.org/drawingml/2006/main" noChangeAspect="1"/>
+            </wp:cNvGraphicFramePr>
+            <a:graphic xmlns:a="http://schemas.openxmlformats.org/drawingml/2006/main">
+              <a:graphicData uri="http://schemas.openxmlformats.org/drawingml/2006/picture">
+                <pic:pic xmlns:pic="http://schemas.openxmlformats.org/drawingml/2006/picture">
+                  <pic:nvPicPr>
+                    <pic:cNvPr id="13" name="Picture 12"/>
+                    <pic:cNvPicPr>
+                      <a:picLocks noChangeAspect="1" noChangeArrowheads="1"/>
+                    </pic:cNvPicPr>
+                  </pic:nvPicPr>
+                  <pic:blipFill>
+                    <a:blip r:embed="rId27"/>
+                    <a:stretch>
+                      <a:fillRect/>
+                    </a:stretch>
+                  </pic:blipFill>
+                  <pic:spPr bwMode="auto">
+                    <a:xfrm>
+                      <a:off x="0" y="0"/>
+                      <a:ext cx="5972810" cy="2064385"/>
+                    </a:xfrm>
+                    <a:prstGeom prst="rect">
+                      <a:avLst/>
+                    </a:prstGeom>
+                  </pic:spPr>
+                </pic:pic>
+              </a:graphicData>
+            </a:graphic>
+          </wp:inline>
+        </w:drawing>
+      </w:r>
+      <w:r>
+        <w:rPr>
+          <w:rFonts w:ascii="Times New Roman" w:hAnsi="Times New Roman"/>
+          <w:i/>
+          <w:sz w:val="28"/>
+          <w:szCs w:val="28"/>
+          <w:lang w:val="bg-BG"/>
+        </w:rPr>
+        <w:t>Фигура 3.4.</w:t>
+      </w:r>
+    </w:p>
+    <w:p>
+      <w:pPr>
+        <w:spacing w:line="360" w:lineRule="auto"/>
+        <w:rPr>
+          <w:rFonts w:ascii="Times New Roman" w:hAnsi="Times New Roman"/>
+          <w:i/>
+          <w:sz w:val="28"/>
+          <w:szCs w:val="28"/>
+          <w:lang w:val="bg-BG"/>
+        </w:rPr>
+      </w:pPr>
+    </w:p>
+    <w:p>
+      <w:pPr>
+        <w:spacing w:line="360" w:lineRule="auto"/>
+        <w:ind w:firstLine="720"/>
+        <w:rPr>
+          <w:rFonts w:ascii="Times New Roman" w:hAnsi="Times New Roman"/>
+          <w:sz w:val="28"/>
+          <w:szCs w:val="28"/>
+          <w:lang w:val="bg-BG"/>
+        </w:rPr>
+      </w:pPr>
+      <w:r>
+        <w:rPr>
+          <w:rFonts w:ascii="Times New Roman" w:hAnsi="Times New Roman"/>
+          <w:sz w:val="28"/>
+          <w:szCs w:val="28"/>
+          <w:lang w:val="bg-BG"/>
+        </w:rPr>
+        <w:t xml:space="preserve">Самия Firebase модул е предвидил и справяне с потребителските сесии, т.е. той не просто превежда приложението през целия цикъл на вход и изход от приложението, но предвижда и конфликтни ситуации, например при опит за влизане в системата, когато потребителя вече е вътре. </w:t>
+      </w:r>
+      <w:r>
+        <w:rPr>
+          <w:rFonts w:ascii="Times New Roman" w:hAnsi="Times New Roman"/>
+          <w:sz w:val="28"/>
+          <w:szCs w:val="28"/>
+          <w:lang w:val="bg-BG"/>
+        </w:rPr>
+        <w:t>О</w:t>
+      </w:r>
+      <w:r>
+        <w:rPr>
+          <w:rFonts w:ascii="Times New Roman" w:hAnsi="Times New Roman"/>
+          <w:sz w:val="28"/>
+          <w:szCs w:val="28"/>
+          <w:lang w:val="bg-BG"/>
+        </w:rPr>
+        <w:t xml:space="preserve">т </w:t>
+      </w:r>
+      <w:r>
+        <w:rPr>
+          <w:rFonts w:ascii="Times New Roman" w:hAnsi="Times New Roman"/>
+          <w:sz w:val="28"/>
+          <w:szCs w:val="28"/>
+          <w:lang w:val="bg-BG"/>
+        </w:rPr>
+        <w:t>фигура 3.5</w:t>
+      </w:r>
+      <w:r>
+        <w:rPr>
+          <w:rFonts w:ascii="Times New Roman" w:hAnsi="Times New Roman"/>
+          <w:sz w:val="28"/>
+          <w:szCs w:val="28"/>
+          <w:lang w:val="bg-BG"/>
+        </w:rPr>
+        <w:t>, е видно преминаването от процес (activity)  в друг процес, събитие, за което потребителя остава изцяло в неведение, поради флуидното функциониране на приложението.</w:t>
+      </w:r>
+    </w:p>
+    <w:p>
+      <w:pPr>
+        <w:spacing w:line="360" w:lineRule="auto"/>
+        <w:rPr>
+          <w:rFonts w:ascii="Times New Roman" w:hAnsi="Times New Roman"/>
+          <w:sz w:val="28"/>
+          <w:szCs w:val="28"/>
+          <w:lang w:val="bg-BG"/>
+        </w:rPr>
+      </w:pPr>
+    </w:p>
+    <w:p>
+      <w:pPr>
+        <w:spacing w:line="360" w:lineRule="auto"/>
+        <w:rPr>
+          <w:rFonts w:ascii="Times New Roman" w:hAnsi="Times New Roman"/>
+          <w:i/>
+          <w:sz w:val="28"/>
+          <w:szCs w:val="28"/>
+          <w:lang w:val="bg-BG"/>
+        </w:rPr>
+      </w:pPr>
+      <w:r>
+        <w:rPr>
+          <w:noProof/>
+          <w:lang w:eastAsia="en-US"/>
+        </w:rPr>
+        <w:drawing>
+          <wp:inline distT="0" distB="0" distL="0" distR="0">
+            <wp:extent cx="5972810" cy="1174115"/>
+            <wp:effectExtent l="0" t="0" r="0" b="0"/>
+            <wp:docPr id="14" name="Picture 13"/>
+            <wp:cNvGraphicFramePr>
+              <a:graphicFrameLocks xmlns:a="http://schemas.openxmlformats.org/drawingml/2006/main" noChangeAspect="1"/>
+            </wp:cNvGraphicFramePr>
+            <a:graphic xmlns:a="http://schemas.openxmlformats.org/drawingml/2006/main">
+              <a:graphicData uri="http://schemas.openxmlformats.org/drawingml/2006/picture">
+                <pic:pic xmlns:pic="http://schemas.openxmlformats.org/drawingml/2006/picture">
+                  <pic:nvPicPr>
+                    <pic:cNvPr id="14" name="Picture 13"/>
+                    <pic:cNvPicPr>
+                      <a:picLocks noChangeAspect="1" noChangeArrowheads="1"/>
+                    </pic:cNvPicPr>
+                  </pic:nvPicPr>
+                  <pic:blipFill>
+                    <a:blip r:embed="rId28"/>
+                    <a:stretch>
+                      <a:fillRect/>
+                    </a:stretch>
+                  </pic:blipFill>
+                  <pic:spPr bwMode="auto">
+                    <a:xfrm>
+                      <a:off x="0" y="0"/>
+                      <a:ext cx="5972810" cy="1174115"/>
+                    </a:xfrm>
+                    <a:prstGeom prst="rect">
+                      <a:avLst/>
+                    </a:prstGeom>
+                  </pic:spPr>
+                </pic:pic>
+              </a:graphicData>
+            </a:graphic>
+          </wp:inline>
+        </w:drawing>
+      </w:r>
+    </w:p>
+    <w:p>
+      <w:pPr>
+        <w:spacing w:line="360" w:lineRule="auto"/>
+        <w:rPr>
+          <w:rFonts w:ascii="Times New Roman" w:hAnsi="Times New Roman"/>
+          <w:i/>
+          <w:sz w:val="28"/>
+          <w:szCs w:val="28"/>
+          <w:lang w:val="bg-BG"/>
+        </w:rPr>
+      </w:pPr>
+      <w:r>
+        <w:rPr>
+          <w:rFonts w:ascii="Times New Roman" w:hAnsi="Times New Roman"/>
+          <w:i/>
+          <w:sz w:val="28"/>
+          <w:szCs w:val="28"/>
+          <w:lang w:val="bg-BG"/>
+        </w:rPr>
+        <w:t>Фигура 3.5.</w:t>
+      </w:r>
+    </w:p>
+    <w:p>
+      <w:pPr>
+        <w:spacing w:line="360" w:lineRule="auto"/>
+        <w:rPr>
+          <w:rFonts w:ascii="Times New Roman" w:hAnsi="Times New Roman"/>
+          <w:sz w:val="34"/>
+          <w:szCs w:val="34"/>
+        </w:rPr>
+      </w:pPr>
+    </w:p>
+    <w:p>
+      <w:pPr>
+        <w:spacing w:line="360" w:lineRule="auto"/>
+        <w:ind w:firstLine="720"/>
+      </w:pPr>
+      <w:r>
+        <w:rPr>
+          <w:rFonts w:ascii="Times New Roman" w:hAnsi="Times New Roman"/>
+          <w:sz w:val="28"/>
+          <w:szCs w:val="28"/>
+          <w:lang w:val="bg-BG"/>
+        </w:rPr>
+        <w:t xml:space="preserve">Очаквано, събитието по регистрация на потребителски акаунт (signup), също е изключително интуитивно, а ако не </w:t>
+      </w:r>
+      <w:r>
+        <w:rPr>
+          <w:rFonts w:ascii="Times New Roman" w:hAnsi="Times New Roman"/>
+          <w:sz w:val="28"/>
+          <w:szCs w:val="28"/>
+          <w:lang w:val="bg-BG"/>
+        </w:rPr>
+        <w:t xml:space="preserve">се </w:t>
+      </w:r>
+      <w:r>
+        <w:rPr>
+          <w:rFonts w:ascii="Times New Roman" w:hAnsi="Times New Roman"/>
+          <w:sz w:val="28"/>
+          <w:szCs w:val="28"/>
+          <w:lang w:val="bg-BG"/>
+        </w:rPr>
+        <w:t>знае</w:t>
+      </w:r>
+      <w:r>
+        <w:rPr>
+          <w:rFonts w:ascii="Times New Roman" w:hAnsi="Times New Roman"/>
+          <w:sz w:val="28"/>
+          <w:szCs w:val="28"/>
+          <w:lang w:val="bg-BG"/>
+        </w:rPr>
+        <w:t>ше</w:t>
+      </w:r>
+      <w:r>
+        <w:rPr>
+          <w:rFonts w:ascii="Times New Roman" w:hAnsi="Times New Roman"/>
+          <w:sz w:val="28"/>
+          <w:szCs w:val="28"/>
+          <w:lang w:val="bg-BG"/>
+        </w:rPr>
+        <w:t xml:space="preserve">, че Firebase е отделен модул, нямаше да го прозрем в процесът на програмиране – поради лекотата </w:t>
+      </w:r>
+      <w:r>
+        <w:rPr>
+          <w:rFonts w:ascii="Times New Roman" w:hAnsi="Times New Roman"/>
+          <w:sz w:val="28"/>
+          <w:szCs w:val="28"/>
+          <w:lang w:val="bg-BG"/>
+        </w:rPr>
+        <w:lastRenderedPageBreak/>
+        <w:t>на работа с него. Отново, наблюдаваме преминаване от един процес (activity)  в друг – след успешен вход, потребителя бива насочен към потребителския панел, в който трябва да попълни лични данни или физически характеристики, сред тях са – Име, полова принадлежност, височина, тегло. Данните се използват в последствие за изчисления и статистика (в смисъла на статистика, за самия потребител, който да наблюдава собствения си прогрес във спортните си занимания).</w:t>
+      </w:r>
+    </w:p>
+    <w:p>
+      <w:pPr>
+        <w:spacing w:line="360" w:lineRule="auto"/>
+        <w:rPr>
+          <w:rFonts w:ascii="Times New Roman" w:hAnsi="Times New Roman"/>
+          <w:sz w:val="28"/>
+          <w:szCs w:val="28"/>
+          <w:lang w:val="bg-BG"/>
+        </w:rPr>
+      </w:pPr>
+    </w:p>
+    <w:p>
+      <w:pPr>
+        <w:spacing w:line="360" w:lineRule="auto"/>
+        <w:rPr>
+          <w:rFonts w:ascii="Times New Roman" w:hAnsi="Times New Roman"/>
+          <w:sz w:val="34"/>
+          <w:szCs w:val="34"/>
+        </w:rPr>
+      </w:pPr>
+      <w:r>
+        <w:rPr>
+          <w:noProof/>
+          <w:lang w:eastAsia="en-US"/>
+        </w:rPr>
+        <w:drawing>
+          <wp:inline distT="0" distB="0" distL="0" distR="0">
+            <wp:extent cx="5972810" cy="2105660"/>
+            <wp:effectExtent l="0" t="0" r="0" b="0"/>
+            <wp:docPr id="15" name="Picture 17"/>
+            <wp:cNvGraphicFramePr>
+              <a:graphicFrameLocks xmlns:a="http://schemas.openxmlformats.org/drawingml/2006/main" noChangeAspect="1"/>
+            </wp:cNvGraphicFramePr>
+            <a:graphic xmlns:a="http://schemas.openxmlformats.org/drawingml/2006/main">
+              <a:graphicData uri="http://schemas.openxmlformats.org/drawingml/2006/picture">
+                <pic:pic xmlns:pic="http://schemas.openxmlformats.org/drawingml/2006/picture">
+                  <pic:nvPicPr>
+                    <pic:cNvPr id="15" name="Picture 17"/>
+                    <pic:cNvPicPr>
+                      <a:picLocks noChangeAspect="1" noChangeArrowheads="1"/>
+                    </pic:cNvPicPr>
+                  </pic:nvPicPr>
+                  <pic:blipFill>
+                    <a:blip r:embed="rId29"/>
+                    <a:stretch>
+                      <a:fillRect/>
+                    </a:stretch>
+                  </pic:blipFill>
+                  <pic:spPr bwMode="auto">
+                    <a:xfrm>
+                      <a:off x="0" y="0"/>
+                      <a:ext cx="5972810" cy="2105660"/>
+                    </a:xfrm>
+                    <a:prstGeom prst="rect">
+                      <a:avLst/>
+                    </a:prstGeom>
+                  </pic:spPr>
+                </pic:pic>
+              </a:graphicData>
+            </a:graphic>
+          </wp:inline>
+        </w:drawing>
+      </w:r>
+    </w:p>
+    <w:p>
+      <w:pPr>
+        <w:spacing w:line="360" w:lineRule="auto"/>
+        <w:rPr>
+          <w:rFonts w:ascii="Times New Roman" w:hAnsi="Times New Roman"/>
+          <w:i/>
+          <w:sz w:val="28"/>
+          <w:szCs w:val="28"/>
+          <w:lang w:val="bg-BG"/>
+        </w:rPr>
+      </w:pPr>
+      <w:r>
+        <w:rPr>
+          <w:rFonts w:ascii="Times New Roman" w:hAnsi="Times New Roman"/>
+          <w:i/>
+          <w:sz w:val="28"/>
+          <w:szCs w:val="28"/>
+          <w:lang w:val="bg-BG"/>
+        </w:rPr>
+        <w:t>Фигура 3.6</w:t>
+      </w:r>
+      <w:r>
+        <w:rPr>
+          <w:rFonts w:ascii="Times New Roman" w:hAnsi="Times New Roman"/>
+          <w:i/>
+          <w:sz w:val="28"/>
+          <w:szCs w:val="28"/>
+          <w:lang w:val="bg-BG"/>
+        </w:rPr>
+        <w:t>.</w:t>
+      </w:r>
+    </w:p>
+    <w:p>
+      <w:pPr>
+        <w:spacing w:line="360" w:lineRule="auto"/>
+      </w:pPr>
+    </w:p>
+    <w:p>
+      <w:pPr>
+        <w:spacing w:line="360" w:lineRule="auto"/>
+      </w:pPr>
+    </w:p>
+    <w:p>
+      <w:pPr>
+        <w:spacing w:line="360" w:lineRule="auto"/>
+      </w:pPr>
+    </w:p>
+    <w:p>
+      <w:pPr>
+        <w:spacing w:line="360" w:lineRule="auto"/>
+        <w:ind w:firstLine="720"/>
+      </w:pPr>
+      <w:r>
+        <w:rPr>
+          <w:rFonts w:ascii="Times New Roman" w:hAnsi="Times New Roman"/>
+          <w:sz w:val="28"/>
+          <w:szCs w:val="28"/>
+          <w:lang w:val="bg-BG"/>
+        </w:rPr>
+        <w:t>Успешната или неуспешната регистрация се обработва отново от Firebase модула, в случай на успешна регистрация, данните на новия потребител се записват в базата данни на Firebase</w:t>
+      </w:r>
+      <w:r>
+        <w:rPr>
+          <w:rFonts w:ascii="Times New Roman" w:hAnsi="Times New Roman"/>
+          <w:sz w:val="28"/>
+          <w:szCs w:val="28"/>
+        </w:rPr>
+        <w:t xml:space="preserve"> (mAuth.createUserWithEmailAndPassword)</w:t>
+      </w:r>
+      <w:r>
+        <w:rPr>
+          <w:rFonts w:ascii="Times New Roman" w:hAnsi="Times New Roman"/>
+          <w:sz w:val="28"/>
+          <w:szCs w:val="28"/>
+          <w:lang w:val="bg-BG"/>
+        </w:rPr>
+        <w:t>.</w:t>
+      </w:r>
+      <w:r>
+        <w:rPr>
+          <w:rFonts w:ascii="Times New Roman" w:hAnsi="Times New Roman"/>
+          <w:sz w:val="28"/>
+          <w:szCs w:val="28"/>
+        </w:rPr>
+        <w:t xml:space="preserve"> </w:t>
+      </w:r>
+      <w:r>
+        <w:rPr>
+          <w:rFonts w:ascii="Times New Roman" w:hAnsi="Times New Roman"/>
+          <w:sz w:val="28"/>
+          <w:szCs w:val="28"/>
+          <w:lang w:val="bg-BG"/>
+        </w:rPr>
+        <w:t xml:space="preserve">Любопитно е как модула </w:t>
+      </w:r>
+      <w:r>
+        <w:rPr>
+          <w:rFonts w:ascii="Times New Roman" w:hAnsi="Times New Roman"/>
+          <w:sz w:val="28"/>
+          <w:szCs w:val="28"/>
+        </w:rPr>
+        <w:t xml:space="preserve">Firebase, </w:t>
+      </w:r>
+      <w:r>
+        <w:rPr>
+          <w:rFonts w:ascii="Times New Roman" w:hAnsi="Times New Roman"/>
+          <w:sz w:val="28"/>
+          <w:szCs w:val="28"/>
+          <w:lang w:val="bg-BG"/>
+        </w:rPr>
+        <w:t xml:space="preserve">успешно предава  и приема информация към контекста на процеса </w:t>
+      </w:r>
+      <w:r>
+        <w:rPr>
+          <w:rFonts w:ascii="Times New Roman" w:hAnsi="Times New Roman"/>
+          <w:sz w:val="28"/>
+          <w:szCs w:val="28"/>
+        </w:rPr>
+        <w:t>(Activity) .</w:t>
+      </w:r>
+    </w:p>
+    <w:p>
+      <w:pPr>
+        <w:spacing w:line="360" w:lineRule="auto"/>
+      </w:pPr>
+    </w:p>
+    <w:p>
+      <w:pPr>
+        <w:pStyle w:val="BodyText"/>
+        <w:spacing w:line="360" w:lineRule="auto"/>
+        <w:rPr>
+          <w:rFonts w:ascii="Times New Roman" w:hAnsi="Times New Roman"/>
+          <w:sz w:val="34"/>
+          <w:szCs w:val="34"/>
+        </w:rPr>
+      </w:pPr>
+      <w:r>
+        <w:rPr>
+          <w:noProof/>
+          <w:lang w:eastAsia="en-US"/>
+        </w:rPr>
+        <w:lastRenderedPageBreak/>
+        <w:drawing>
+          <wp:inline distT="0" distB="0" distL="0" distR="0">
+            <wp:extent cx="5972810" cy="2432685"/>
+            <wp:effectExtent l="0" t="0" r="0" b="0"/>
+            <wp:docPr id="16" name="Picture 16"/>
+            <wp:cNvGraphicFramePr>
+              <a:graphicFrameLocks xmlns:a="http://schemas.openxmlformats.org/drawingml/2006/main" noChangeAspect="1"/>
+            </wp:cNvGraphicFramePr>
+            <a:graphic xmlns:a="http://schemas.openxmlformats.org/drawingml/2006/main">
+              <a:graphicData uri="http://schemas.openxmlformats.org/drawingml/2006/picture">
+                <pic:pic xmlns:pic="http://schemas.openxmlformats.org/drawingml/2006/picture">
+                  <pic:nvPicPr>
+                    <pic:cNvPr id="16" name="Picture 16"/>
+                    <pic:cNvPicPr>
+                      <a:picLocks noChangeAspect="1" noChangeArrowheads="1"/>
+                    </pic:cNvPicPr>
+                  </pic:nvPicPr>
+                  <pic:blipFill>
+                    <a:blip r:embed="rId30"/>
+                    <a:stretch>
+                      <a:fillRect/>
+                    </a:stretch>
+                  </pic:blipFill>
+                  <pic:spPr bwMode="auto">
+                    <a:xfrm>
+                      <a:off x="0" y="0"/>
+                      <a:ext cx="5972810" cy="2432685"/>
+                    </a:xfrm>
+                    <a:prstGeom prst="rect">
+                      <a:avLst/>
+                    </a:prstGeom>
+                  </pic:spPr>
+                </pic:pic>
+              </a:graphicData>
+            </a:graphic>
+          </wp:inline>
+        </w:drawing>
+      </w:r>
+    </w:p>
+    <w:p>
+      <w:pPr>
+        <w:pStyle w:val="BodyText"/>
+        <w:spacing w:line="360" w:lineRule="auto"/>
+        <w:rPr>
+          <w:rFonts w:ascii="Times New Roman" w:hAnsi="Times New Roman"/>
+          <w:i/>
+          <w:sz w:val="28"/>
+          <w:szCs w:val="28"/>
+          <w:lang w:val="bg-BG"/>
+        </w:rPr>
+      </w:pPr>
+      <w:r>
+        <w:rPr>
+          <w:rFonts w:ascii="Times New Roman" w:hAnsi="Times New Roman"/>
+          <w:i/>
+          <w:sz w:val="28"/>
+          <w:szCs w:val="28"/>
+          <w:lang w:val="bg-BG"/>
+        </w:rPr>
+        <w:t>Фигура 3.7</w:t>
+      </w:r>
+    </w:p>
+    <w:p>
+      <w:pPr>
+        <w:spacing w:line="360" w:lineRule="auto"/>
+        <w:ind w:firstLine="720"/>
+        <w:rPr>
+          <w:rFonts w:ascii="Times New Roman" w:hAnsi="Times New Roman"/>
+          <w:sz w:val="28"/>
+          <w:szCs w:val="28"/>
+          <w:lang w:val="bg-BG"/>
+        </w:rPr>
+      </w:pPr>
+      <w:r>
+        <w:rPr>
+          <w:rFonts w:ascii="Times New Roman" w:hAnsi="Times New Roman"/>
+          <w:sz w:val="28"/>
+          <w:szCs w:val="28"/>
+          <w:lang w:val="bg-BG"/>
+        </w:rPr>
+        <w:t>Кодът в</w:t>
+      </w:r>
+      <w:r>
+        <w:rPr>
+          <w:rFonts w:ascii="Times New Roman" w:hAnsi="Times New Roman"/>
+          <w:sz w:val="28"/>
+          <w:szCs w:val="28"/>
+          <w:lang w:val="bg-BG"/>
+        </w:rPr>
+        <w:t>ъв</w:t>
+      </w:r>
+      <w:r>
+        <w:rPr>
+          <w:rFonts w:ascii="Times New Roman" w:hAnsi="Times New Roman"/>
+          <w:sz w:val="28"/>
+          <w:szCs w:val="28"/>
+          <w:lang w:val="bg-BG"/>
+        </w:rPr>
+        <w:t xml:space="preserve"> фигура 3.8</w:t>
+      </w:r>
+      <w:r>
+        <w:rPr>
+          <w:rFonts w:ascii="Times New Roman" w:hAnsi="Times New Roman"/>
+          <w:sz w:val="28"/>
+          <w:szCs w:val="28"/>
+          <w:lang w:val="bg-BG"/>
+        </w:rPr>
+        <w:t xml:space="preserve"> се грижи за попълване на личните данни на потребителя </w:t>
+      </w:r>
+      <w:r>
+        <w:rPr>
+          <w:rFonts w:ascii="Times New Roman" w:hAnsi="Times New Roman"/>
+          <w:sz w:val="28"/>
+          <w:szCs w:val="28"/>
+        </w:rPr>
+        <w:t xml:space="preserve">, </w:t>
+      </w:r>
+      <w:r>
+        <w:rPr>
+          <w:rFonts w:ascii="Times New Roman" w:hAnsi="Times New Roman"/>
+          <w:sz w:val="28"/>
+          <w:szCs w:val="28"/>
+          <w:lang w:val="bg-BG"/>
+        </w:rPr>
+        <w:t>които в последствие ще се използват за изчисления, и като условия, с които се разбира дали потребителя постига, предварително зададените от него цели.</w:t>
+      </w:r>
+    </w:p>
+    <w:p>
+      <w:pPr>
+        <w:spacing w:line="360" w:lineRule="auto"/>
+        <w:ind w:firstLine="720"/>
+        <w:rPr>
+          <w:rFonts w:ascii="Times New Roman" w:hAnsi="Times New Roman"/>
+          <w:sz w:val="28"/>
+          <w:szCs w:val="28"/>
+          <w:lang w:val="bg-BG"/>
+        </w:rPr>
+      </w:pPr>
+    </w:p>
+    <w:p>
+      <w:pPr>
+        <w:spacing w:line="360" w:lineRule="auto"/>
+        <w:rPr>
+          <w:rFonts w:ascii="Times New Roman" w:hAnsi="Times New Roman"/>
+          <w:sz w:val="34"/>
+          <w:szCs w:val="34"/>
+        </w:rPr>
+      </w:pPr>
+      <w:r>
+        <w:rPr>
+          <w:noProof/>
+          <w:lang w:eastAsia="en-US"/>
+        </w:rPr>
+        <w:drawing>
+          <wp:inline distT="0" distB="0" distL="0" distR="0" wp14:anchorId="5D3BEDD8" wp14:editId="325FD198">
+            <wp:extent cx="5761499" cy="3324225"/>
+            <wp:effectExtent l="0" t="0" r="0" b="0"/>
+            <wp:docPr id="24" name="Picture 24"/>
             <wp:cNvGraphicFramePr>
               <a:graphicFrameLocks xmlns:a="http://schemas.openxmlformats.org/drawingml/2006/main" noChangeAspect="1"/>
             </wp:cNvGraphicFramePr>
@@ -7965,1216 +8589,6 @@
                   <pic:spPr>
                     <a:xfrm>
                       <a:off x="0" y="0"/>
-                      <a:ext cx="4291832" cy="5839578"/>
-                    </a:xfrm>
-                    <a:prstGeom prst="rect">
-                      <a:avLst/>
-                    </a:prstGeom>
-                  </pic:spPr>
-                </pic:pic>
-              </a:graphicData>
-            </a:graphic>
-          </wp:inline>
-        </w:drawing>
-      </w:r>
-    </w:p>
-    <w:p>
-      <w:pPr>
-        <w:spacing w:line="360" w:lineRule="auto"/>
-        <w:jc w:val="center"/>
-        <w:rPr>
-          <w:rFonts w:ascii="Times New Roman" w:hAnsi="Times New Roman"/>
-          <w:i/>
-          <w:sz w:val="28"/>
-          <w:szCs w:val="28"/>
-          <w:lang w:val="bg-BG"/>
-        </w:rPr>
-      </w:pPr>
-      <w:r>
-        <w:rPr>
-          <w:rFonts w:ascii="Times New Roman" w:hAnsi="Times New Roman"/>
-          <w:i/>
-          <w:sz w:val="28"/>
-          <w:szCs w:val="28"/>
-          <w:lang w:val="bg-BG"/>
-        </w:rPr>
-        <w:t>Фигура 3.2</w:t>
-      </w:r>
-    </w:p>
-    <w:p>
-      <w:pPr>
-        <w:spacing w:line="360" w:lineRule="auto"/>
-        <w:ind w:left="720" w:firstLine="720"/>
-        <w:jc w:val="both"/>
-        <w:rPr>
-          <w:rFonts w:ascii="Times New Roman" w:hAnsi="Times New Roman"/>
-          <w:sz w:val="28"/>
-          <w:szCs w:val="28"/>
-        </w:rPr>
-      </w:pPr>
-      <w:r>
-        <w:rPr>
-          <w:rFonts w:ascii="Times New Roman" w:hAnsi="Times New Roman"/>
-          <w:sz w:val="28"/>
-          <w:szCs w:val="28"/>
-          <w:lang w:val="bg-BG"/>
-        </w:rPr>
-        <w:lastRenderedPageBreak/>
-        <w:t xml:space="preserve">На приложената снимка на програмния код, е видно, че екрана е разделен на две части – в лявата част е кода (във </w:t>
-      </w:r>
-      <w:r>
-        <w:rPr>
-          <w:rFonts w:ascii="Times New Roman" w:hAnsi="Times New Roman"/>
-          <w:sz w:val="28"/>
-          <w:szCs w:val="28"/>
-        </w:rPr>
-        <w:t xml:space="preserve">xml </w:t>
-      </w:r>
-      <w:r>
-        <w:rPr>
-          <w:rFonts w:ascii="Times New Roman" w:hAnsi="Times New Roman"/>
-          <w:sz w:val="28"/>
-          <w:szCs w:val="28"/>
-          <w:lang w:val="bg-BG"/>
-        </w:rPr>
-        <w:t>формат)</w:t>
-      </w:r>
-      <w:r>
-        <w:rPr>
-          <w:rFonts w:ascii="Times New Roman" w:hAnsi="Times New Roman"/>
-          <w:sz w:val="28"/>
-          <w:szCs w:val="28"/>
-        </w:rPr>
-        <w:t xml:space="preserve">, </w:t>
-      </w:r>
-      <w:r>
-        <w:rPr>
-          <w:rFonts w:ascii="Times New Roman" w:hAnsi="Times New Roman"/>
-          <w:sz w:val="28"/>
-          <w:szCs w:val="28"/>
-          <w:lang w:val="bg-BG"/>
-        </w:rPr>
-        <w:t xml:space="preserve">а в ляво е визуализиран екрана на приложението (често използвана функция в </w:t>
-      </w:r>
-      <w:r>
-        <w:rPr>
-          <w:rFonts w:ascii="Times New Roman" w:hAnsi="Times New Roman"/>
-          <w:sz w:val="28"/>
-          <w:szCs w:val="28"/>
-        </w:rPr>
-        <w:t xml:space="preserve">Android Studio). </w:t>
-      </w:r>
-      <w:r>
-        <w:rPr>
-          <w:rFonts w:ascii="Times New Roman" w:hAnsi="Times New Roman"/>
-          <w:sz w:val="28"/>
-          <w:szCs w:val="28"/>
-          <w:lang w:val="bg-BG"/>
-        </w:rPr>
-        <w:t xml:space="preserve">Дизайна на приложението обикновено е кохерентен и универсален за всички екрани в приложението, но разработчика, не е ограничен технически, и при нужда би могъл да зададе различни дизайни за всеки един от екраните </w:t>
-      </w:r>
-      <w:r>
-        <w:rPr>
-          <w:rFonts w:ascii="Times New Roman" w:hAnsi="Times New Roman"/>
-          <w:sz w:val="28"/>
-          <w:szCs w:val="28"/>
-        </w:rPr>
-        <w:t>(activity).</w:t>
-      </w:r>
-    </w:p>
-    <w:p>
-      <w:pPr>
-        <w:spacing w:line="360" w:lineRule="auto"/>
-        <w:ind w:left="720" w:firstLine="720"/>
-        <w:rPr>
-          <w:rFonts w:ascii="Times New Roman" w:hAnsi="Times New Roman"/>
-          <w:sz w:val="28"/>
-          <w:szCs w:val="28"/>
-          <w:lang w:val="bg-BG"/>
-        </w:rPr>
-      </w:pPr>
-      <w:r>
-        <w:rPr>
-          <w:rFonts w:ascii="Times New Roman" w:hAnsi="Times New Roman"/>
-          <w:sz w:val="28"/>
-          <w:szCs w:val="28"/>
-          <w:lang w:val="bg-BG"/>
-        </w:rPr>
-        <w:t xml:space="preserve">Отрязък от програмен код от манифеста на приложението, в който се дефинира името на приложението, иконата му, схема на дизайна му, както и дефиниране на всички процеси в него </w:t>
-      </w:r>
-      <w:r>
-        <w:rPr>
-          <w:rFonts w:ascii="Times New Roman" w:hAnsi="Times New Roman"/>
-          <w:sz w:val="28"/>
-          <w:szCs w:val="28"/>
-        </w:rPr>
-        <w:t xml:space="preserve">(activity). </w:t>
-      </w:r>
-      <w:r>
-        <w:rPr>
-          <w:rFonts w:ascii="Times New Roman" w:hAnsi="Times New Roman"/>
-          <w:sz w:val="28"/>
-          <w:szCs w:val="28"/>
-          <w:lang w:val="bg-BG"/>
-        </w:rPr>
-        <w:t xml:space="preserve">Името на приложението може да бъде дефинирано и в ресурсите на приложението (а именно </w:t>
-      </w:r>
-      <w:r>
-        <w:rPr>
-          <w:rFonts w:ascii="Times New Roman" w:hAnsi="Times New Roman"/>
-          <w:sz w:val="28"/>
-          <w:szCs w:val="28"/>
-        </w:rPr>
-        <w:t>strings)</w:t>
-      </w:r>
-      <w:r>
-        <w:rPr>
-          <w:rFonts w:ascii="Times New Roman" w:hAnsi="Times New Roman"/>
-          <w:sz w:val="28"/>
-          <w:szCs w:val="28"/>
-          <w:lang w:val="bg-BG"/>
-        </w:rPr>
-        <w:t xml:space="preserve">, където чрез </w:t>
-      </w:r>
-      <w:r>
-        <w:rPr>
-          <w:rFonts w:ascii="Times New Roman" w:hAnsi="Times New Roman"/>
-          <w:sz w:val="28"/>
-          <w:szCs w:val="28"/>
-        </w:rPr>
-        <w:t xml:space="preserve">id </w:t>
-      </w:r>
-      <w:r>
-        <w:rPr>
-          <w:rFonts w:ascii="Times New Roman" w:hAnsi="Times New Roman"/>
-          <w:sz w:val="28"/>
-          <w:szCs w:val="28"/>
-          <w:lang w:val="bg-BG"/>
-        </w:rPr>
-        <w:t xml:space="preserve">ключове, да се зададе име на съответния ключ. Подобна функционалност е особено полезна, за приложения, преведени на няколко езика. Приложения с повече от един дефиниран език, проверяват, избрания по подразбиране език от потребителя в </w:t>
-      </w:r>
-      <w:r>
-        <w:rPr>
-          <w:rFonts w:ascii="Times New Roman" w:hAnsi="Times New Roman"/>
-          <w:sz w:val="28"/>
-          <w:szCs w:val="28"/>
-        </w:rPr>
-        <w:t xml:space="preserve">Android </w:t>
-      </w:r>
-      <w:r>
-        <w:rPr>
-          <w:rFonts w:ascii="Times New Roman" w:hAnsi="Times New Roman"/>
-          <w:sz w:val="28"/>
-          <w:szCs w:val="28"/>
-          <w:lang w:val="bg-BG"/>
-        </w:rPr>
-        <w:t xml:space="preserve">ОС, и в случай, че разполагат с този език, превключват приложението на него. В тази част от програмния код се дефинират и стиловете на външен вид </w:t>
-      </w:r>
-      <w:r>
-        <w:rPr>
-          <w:rFonts w:ascii="Times New Roman" w:hAnsi="Times New Roman"/>
-          <w:sz w:val="28"/>
-          <w:szCs w:val="28"/>
-        </w:rPr>
-        <w:t xml:space="preserve">(theme) </w:t>
-      </w:r>
-      <w:r>
-        <w:rPr>
-          <w:rFonts w:ascii="Times New Roman" w:hAnsi="Times New Roman"/>
-          <w:sz w:val="28"/>
-          <w:szCs w:val="28"/>
-          <w:lang w:val="bg-BG"/>
-        </w:rPr>
-        <w:t>на всеки един процес.</w:t>
-      </w:r>
-    </w:p>
-    <w:p>
-      <w:pPr>
-        <w:spacing w:line="360" w:lineRule="auto"/>
-        <w:rPr>
-          <w:rFonts w:ascii="Times New Roman" w:hAnsi="Times New Roman"/>
-          <w:i/>
-          <w:sz w:val="28"/>
-          <w:szCs w:val="28"/>
-        </w:rPr>
-      </w:pPr>
-    </w:p>
-    <w:p>
-      <w:pPr>
-        <w:spacing w:line="360" w:lineRule="auto"/>
-        <w:rPr>
-          <w:rFonts w:ascii="Times New Roman" w:hAnsi="Times New Roman"/>
-          <w:i/>
-          <w:sz w:val="28"/>
-          <w:szCs w:val="28"/>
-          <w:lang w:val="bg-BG"/>
-        </w:rPr>
-      </w:pPr>
-    </w:p>
-    <w:p>
-      <w:pPr>
-        <w:pStyle w:val="Heading2"/>
-        <w:spacing w:line="360" w:lineRule="auto"/>
-        <w:rPr>
-          <w:lang w:val="bg-BG"/>
-        </w:rPr>
-      </w:pPr>
-      <w:bookmarkStart w:id="29" w:name="_Toc33094712"/>
-      <w:r>
-        <w:rPr>
-          <w:lang w:val="bg-BG"/>
-        </w:rPr>
-        <w:t>3.2. Поддръжка на различни акаунти и начин на регистриране.</w:t>
-      </w:r>
-      <w:bookmarkEnd w:id="29"/>
-    </w:p>
-    <w:p>
-      <w:pPr>
-        <w:spacing w:line="360" w:lineRule="auto"/>
-        <w:rPr>
-          <w:rFonts w:ascii="Times New Roman" w:hAnsi="Times New Roman"/>
-          <w:i/>
-          <w:sz w:val="28"/>
-          <w:szCs w:val="28"/>
-          <w:lang w:val="bg-BG"/>
-        </w:rPr>
-      </w:pPr>
-    </w:p>
-    <w:p>
-      <w:pPr>
-        <w:spacing w:line="360" w:lineRule="auto"/>
-        <w:ind w:firstLine="720"/>
-        <w:rPr>
-          <w:rFonts w:ascii="Times New Roman" w:hAnsi="Times New Roman"/>
-          <w:sz w:val="28"/>
-          <w:szCs w:val="28"/>
-          <w:lang w:val="bg-BG"/>
-        </w:rPr>
-      </w:pPr>
-      <w:r>
-        <w:rPr>
-          <w:rFonts w:ascii="Times New Roman" w:hAnsi="Times New Roman"/>
-          <w:sz w:val="28"/>
-          <w:szCs w:val="28"/>
-          <w:lang w:val="bg-BG"/>
-        </w:rPr>
-        <w:t>В последствие</w:t>
-      </w:r>
-      <w:r>
-        <w:rPr>
-          <w:rFonts w:ascii="Times New Roman" w:hAnsi="Times New Roman"/>
-          <w:sz w:val="28"/>
-          <w:szCs w:val="28"/>
-          <w:lang w:val="bg-BG"/>
-        </w:rPr>
-        <w:t xml:space="preserve"> се</w:t>
-      </w:r>
-      <w:r>
-        <w:rPr>
-          <w:rFonts w:ascii="Times New Roman" w:hAnsi="Times New Roman"/>
-          <w:sz w:val="28"/>
-          <w:szCs w:val="28"/>
-          <w:lang w:val="bg-BG"/>
-        </w:rPr>
-        <w:t xml:space="preserve"> използва модула Firebase и в процеса на вход – чрез него и в неговата база от данни приложението търси потребителското id, чрез което в последствие ще из</w:t>
-      </w:r>
-      <w:r>
-        <w:rPr>
-          <w:rFonts w:ascii="Times New Roman" w:hAnsi="Times New Roman"/>
-          <w:sz w:val="28"/>
-          <w:szCs w:val="28"/>
-          <w:lang w:val="bg-BG"/>
-        </w:rPr>
-        <w:t>п</w:t>
-      </w:r>
-      <w:r>
-        <w:rPr>
-          <w:rFonts w:ascii="Times New Roman" w:hAnsi="Times New Roman"/>
-          <w:sz w:val="28"/>
-          <w:szCs w:val="28"/>
-          <w:lang w:val="bg-BG"/>
-        </w:rPr>
-        <w:t xml:space="preserve">раща заявка </w:t>
-      </w:r>
-      <w:r>
-        <w:rPr>
-          <w:rFonts w:ascii="Times New Roman" w:hAnsi="Times New Roman"/>
-          <w:sz w:val="28"/>
-          <w:szCs w:val="28"/>
-          <w:lang w:val="bg-BG"/>
-        </w:rPr>
-        <w:t>към базата данни, за да извлече</w:t>
-      </w:r>
-      <w:r>
-        <w:rPr>
-          <w:rFonts w:ascii="Times New Roman" w:hAnsi="Times New Roman"/>
-          <w:sz w:val="28"/>
-          <w:szCs w:val="28"/>
-          <w:lang w:val="bg-BG"/>
-        </w:rPr>
-        <w:t xml:space="preserve"> </w:t>
-      </w:r>
-      <w:r>
-        <w:rPr>
-          <w:rFonts w:ascii="Times New Roman" w:hAnsi="Times New Roman"/>
-          <w:sz w:val="28"/>
-          <w:szCs w:val="28"/>
-          <w:lang w:val="bg-BG"/>
-        </w:rPr>
-        <w:lastRenderedPageBreak/>
-        <w:t>нужните данни за калкулации. Самия Firebase е лесно достъпен, тъй като в Android Studio са интегрирани и предвидени връзките между средата за разработка и firebase модула, т.е. от разработчика не се изисква да намери начин да извиква тези функции – това вече е сторено за него</w:t>
-      </w:r>
-      <w:r>
-        <w:rPr>
-          <w:rFonts w:ascii="Times New Roman" w:hAnsi="Times New Roman"/>
-          <w:sz w:val="28"/>
-          <w:szCs w:val="28"/>
-          <w:lang w:val="bg-BG"/>
-        </w:rPr>
-        <w:t>(Фигура 3.3)</w:t>
-      </w:r>
-      <w:r>
-        <w:rPr>
-          <w:rFonts w:ascii="Times New Roman" w:hAnsi="Times New Roman"/>
-          <w:sz w:val="28"/>
-          <w:szCs w:val="28"/>
-          <w:lang w:val="bg-BG"/>
-        </w:rPr>
-        <w:t>.</w:t>
-      </w:r>
-    </w:p>
-    <w:p>
-      <w:pPr>
-        <w:spacing w:line="360" w:lineRule="auto"/>
-        <w:rPr>
-          <w:rFonts w:ascii="Times New Roman" w:hAnsi="Times New Roman"/>
-          <w:i/>
-          <w:sz w:val="28"/>
-          <w:szCs w:val="28"/>
-          <w:lang w:val="bg-BG"/>
-        </w:rPr>
-      </w:pPr>
-    </w:p>
-    <w:p>
-      <w:pPr>
-        <w:spacing w:line="360" w:lineRule="auto"/>
-        <w:rPr>
-          <w:rFonts w:ascii="Times New Roman" w:hAnsi="Times New Roman"/>
-          <w:i/>
-          <w:sz w:val="28"/>
-          <w:szCs w:val="28"/>
-          <w:lang w:val="bg-BG"/>
-        </w:rPr>
-      </w:pPr>
-      <w:r>
-        <w:rPr>
-          <w:noProof/>
-          <w:lang w:eastAsia="en-US"/>
-        </w:rPr>
-        <w:drawing>
-          <wp:inline distT="0" distB="0" distL="0" distR="0">
-            <wp:extent cx="5972810" cy="1470025"/>
-            <wp:effectExtent l="0" t="0" r="0" b="0"/>
-            <wp:docPr id="12" name="Picture 6"/>
-            <wp:cNvGraphicFramePr>
-              <a:graphicFrameLocks xmlns:a="http://schemas.openxmlformats.org/drawingml/2006/main" noChangeAspect="1"/>
-            </wp:cNvGraphicFramePr>
-            <a:graphic xmlns:a="http://schemas.openxmlformats.org/drawingml/2006/main">
-              <a:graphicData uri="http://schemas.openxmlformats.org/drawingml/2006/picture">
-                <pic:pic xmlns:pic="http://schemas.openxmlformats.org/drawingml/2006/picture">
-                  <pic:nvPicPr>
-                    <pic:cNvPr id="12" name="Picture 6"/>
-                    <pic:cNvPicPr>
-                      <a:picLocks noChangeAspect="1" noChangeArrowheads="1"/>
-                    </pic:cNvPicPr>
-                  </pic:nvPicPr>
-                  <pic:blipFill>
-                    <a:blip r:embed="rId32"/>
-                    <a:stretch>
-                      <a:fillRect/>
-                    </a:stretch>
-                  </pic:blipFill>
-                  <pic:spPr bwMode="auto">
-                    <a:xfrm>
-                      <a:off x="0" y="0"/>
-                      <a:ext cx="5972810" cy="1470025"/>
-                    </a:xfrm>
-                    <a:prstGeom prst="rect">
-                      <a:avLst/>
-                    </a:prstGeom>
-                  </pic:spPr>
-                </pic:pic>
-              </a:graphicData>
-            </a:graphic>
-          </wp:inline>
-        </w:drawing>
-      </w:r>
-    </w:p>
-    <w:p>
-      <w:pPr>
-        <w:spacing w:line="360" w:lineRule="auto"/>
-        <w:rPr>
-          <w:rFonts w:ascii="Times New Roman" w:hAnsi="Times New Roman"/>
-          <w:i/>
-          <w:sz w:val="28"/>
-          <w:szCs w:val="28"/>
-          <w:lang w:val="bg-BG"/>
-        </w:rPr>
-      </w:pPr>
-      <w:r>
-        <w:rPr>
-          <w:rFonts w:ascii="Times New Roman" w:hAnsi="Times New Roman"/>
-          <w:i/>
-          <w:sz w:val="28"/>
-          <w:szCs w:val="28"/>
-          <w:lang w:val="bg-BG"/>
-        </w:rPr>
-        <w:t xml:space="preserve">      Фигура 3.3...</w:t>
-      </w:r>
-    </w:p>
-    <w:p>
-      <w:pPr>
-        <w:spacing w:line="360" w:lineRule="auto"/>
-        <w:rPr>
-          <w:rFonts w:ascii="Times New Roman" w:hAnsi="Times New Roman"/>
-          <w:i/>
-          <w:sz w:val="28"/>
-          <w:szCs w:val="28"/>
-          <w:lang w:val="bg-BG"/>
-        </w:rPr>
-      </w:pPr>
-    </w:p>
-    <w:p>
-      <w:pPr>
-        <w:spacing w:line="360" w:lineRule="auto"/>
-      </w:pPr>
-    </w:p>
-    <w:p>
-      <w:pPr>
-        <w:spacing w:line="360" w:lineRule="auto"/>
-      </w:pPr>
-    </w:p>
-    <w:p>
-      <w:pPr>
-        <w:spacing w:line="360" w:lineRule="auto"/>
-        <w:ind w:firstLine="720"/>
-        <w:rPr>
-          <w:rFonts w:ascii="Times New Roman" w:hAnsi="Times New Roman"/>
-          <w:sz w:val="28"/>
-          <w:szCs w:val="28"/>
-          <w:lang w:val="bg-BG"/>
-        </w:rPr>
-      </w:pPr>
-      <w:r>
-        <w:rPr>
-          <w:rFonts w:ascii="Times New Roman" w:hAnsi="Times New Roman"/>
-          <w:sz w:val="28"/>
-          <w:szCs w:val="28"/>
-          <w:lang w:val="bg-BG"/>
-        </w:rPr>
-        <w:t xml:space="preserve">Видно от </w:t>
-      </w:r>
-      <w:r>
-        <w:rPr>
-          <w:rFonts w:ascii="Times New Roman" w:hAnsi="Times New Roman"/>
-          <w:sz w:val="28"/>
-          <w:szCs w:val="28"/>
-          <w:lang w:val="bg-BG"/>
-        </w:rPr>
-        <w:t>фигура 3.4</w:t>
-      </w:r>
-      <w:r>
-        <w:rPr>
-          <w:rFonts w:ascii="Times New Roman" w:hAnsi="Times New Roman"/>
-          <w:sz w:val="28"/>
-          <w:szCs w:val="28"/>
-          <w:lang w:val="bg-BG"/>
-        </w:rPr>
-        <w:t xml:space="preserve"> е лесното решение за вход в приложението – отново функционалността на модула FireBase е свързана с Android Studio, така, че на разработчика му остава, само да провери за съответствие между потребителското име попълнено в полето за вход и паролата към него в базата данни на Firebase. Сценарий за неуспешен вход (при липса на съвпадения в базата) е предвиден и целия процес процес на влизане протича в едно съвсем обикновенно условие „ако“ (if) . Макар, съществувщия инструментариум, обаче, като разработчици не ни е е отнета гъвкавостта и при нужда можем дакомбинираме или измислим вариации на тази логика. В случая, тя пасва идеално с целите на това приложение.</w:t>
-      </w:r>
-    </w:p>
-    <w:p>
-      <w:pPr>
-        <w:spacing w:line="360" w:lineRule="auto"/>
-      </w:pPr>
-    </w:p>
-    <w:p>
-      <w:pPr>
-        <w:spacing w:line="360" w:lineRule="auto"/>
-        <w:rPr>
-          <w:rFonts w:ascii="Times New Roman" w:hAnsi="Times New Roman"/>
-          <w:i/>
-          <w:sz w:val="28"/>
-          <w:szCs w:val="28"/>
-          <w:lang w:val="bg-BG"/>
-        </w:rPr>
-      </w:pPr>
-      <w:r>
-        <w:rPr>
-          <w:noProof/>
-          <w:lang w:eastAsia="en-US"/>
-        </w:rPr>
-        <w:lastRenderedPageBreak/>
-        <w:drawing>
-          <wp:inline distT="0" distB="0" distL="0" distR="0">
-            <wp:extent cx="5972810" cy="2064385"/>
-            <wp:effectExtent l="0" t="0" r="0" b="0"/>
-            <wp:docPr id="13" name="Picture 12"/>
-            <wp:cNvGraphicFramePr>
-              <a:graphicFrameLocks xmlns:a="http://schemas.openxmlformats.org/drawingml/2006/main" noChangeAspect="1"/>
-            </wp:cNvGraphicFramePr>
-            <a:graphic xmlns:a="http://schemas.openxmlformats.org/drawingml/2006/main">
-              <a:graphicData uri="http://schemas.openxmlformats.org/drawingml/2006/picture">
-                <pic:pic xmlns:pic="http://schemas.openxmlformats.org/drawingml/2006/picture">
-                  <pic:nvPicPr>
-                    <pic:cNvPr id="13" name="Picture 12"/>
-                    <pic:cNvPicPr>
-                      <a:picLocks noChangeAspect="1" noChangeArrowheads="1"/>
-                    </pic:cNvPicPr>
-                  </pic:nvPicPr>
-                  <pic:blipFill>
-                    <a:blip r:embed="rId33"/>
-                    <a:stretch>
-                      <a:fillRect/>
-                    </a:stretch>
-                  </pic:blipFill>
-                  <pic:spPr bwMode="auto">
-                    <a:xfrm>
-                      <a:off x="0" y="0"/>
-                      <a:ext cx="5972810" cy="2064385"/>
-                    </a:xfrm>
-                    <a:prstGeom prst="rect">
-                      <a:avLst/>
-                    </a:prstGeom>
-                  </pic:spPr>
-                </pic:pic>
-              </a:graphicData>
-            </a:graphic>
-          </wp:inline>
-        </w:drawing>
-      </w:r>
-      <w:r>
-        <w:rPr>
-          <w:rFonts w:ascii="Times New Roman" w:hAnsi="Times New Roman"/>
-          <w:i/>
-          <w:sz w:val="28"/>
-          <w:szCs w:val="28"/>
-          <w:lang w:val="bg-BG"/>
-        </w:rPr>
-        <w:t>Фигура 3.4.</w:t>
-      </w:r>
-    </w:p>
-    <w:p>
-      <w:pPr>
-        <w:spacing w:line="360" w:lineRule="auto"/>
-        <w:rPr>
-          <w:rFonts w:ascii="Times New Roman" w:hAnsi="Times New Roman"/>
-          <w:i/>
-          <w:sz w:val="28"/>
-          <w:szCs w:val="28"/>
-          <w:lang w:val="bg-BG"/>
-        </w:rPr>
-      </w:pPr>
-    </w:p>
-    <w:p>
-      <w:pPr>
-        <w:spacing w:line="360" w:lineRule="auto"/>
-        <w:ind w:firstLine="720"/>
-        <w:rPr>
-          <w:rFonts w:ascii="Times New Roman" w:hAnsi="Times New Roman"/>
-          <w:sz w:val="28"/>
-          <w:szCs w:val="28"/>
-          <w:lang w:val="bg-BG"/>
-        </w:rPr>
-      </w:pPr>
-      <w:r>
-        <w:rPr>
-          <w:rFonts w:ascii="Times New Roman" w:hAnsi="Times New Roman"/>
-          <w:sz w:val="28"/>
-          <w:szCs w:val="28"/>
-          <w:lang w:val="bg-BG"/>
-        </w:rPr>
-        <w:t xml:space="preserve">Самия Firebase модул е предвидил и справяне с потребителските сесии, т.е. той не просто превежда приложението през целия цикъл на вход и изход от приложението, но предвижда и конфликтни ситуации, например при опит за влизане в системата, когато потребителя вече е вътре. </w:t>
-      </w:r>
-      <w:r>
-        <w:rPr>
-          <w:rFonts w:ascii="Times New Roman" w:hAnsi="Times New Roman"/>
-          <w:sz w:val="28"/>
-          <w:szCs w:val="28"/>
-          <w:lang w:val="bg-BG"/>
-        </w:rPr>
-        <w:t>О</w:t>
-      </w:r>
-      <w:r>
-        <w:rPr>
-          <w:rFonts w:ascii="Times New Roman" w:hAnsi="Times New Roman"/>
-          <w:sz w:val="28"/>
-          <w:szCs w:val="28"/>
-          <w:lang w:val="bg-BG"/>
-        </w:rPr>
-        <w:t xml:space="preserve">т </w:t>
-      </w:r>
-      <w:r>
-        <w:rPr>
-          <w:rFonts w:ascii="Times New Roman" w:hAnsi="Times New Roman"/>
-          <w:sz w:val="28"/>
-          <w:szCs w:val="28"/>
-          <w:lang w:val="bg-BG"/>
-        </w:rPr>
-        <w:t>фигура 3.5</w:t>
-      </w:r>
-      <w:r>
-        <w:rPr>
-          <w:rFonts w:ascii="Times New Roman" w:hAnsi="Times New Roman"/>
-          <w:sz w:val="28"/>
-          <w:szCs w:val="28"/>
-          <w:lang w:val="bg-BG"/>
-        </w:rPr>
-        <w:t>, е видно преминаването от процес (activity)  в друг процес, събитие, за което потребителя остава изцяло в неведение, поради флуидното функциониране на приложението.</w:t>
-      </w:r>
-    </w:p>
-    <w:p>
-      <w:pPr>
-        <w:spacing w:line="360" w:lineRule="auto"/>
-        <w:rPr>
-          <w:rFonts w:ascii="Times New Roman" w:hAnsi="Times New Roman"/>
-          <w:sz w:val="28"/>
-          <w:szCs w:val="28"/>
-          <w:lang w:val="bg-BG"/>
-        </w:rPr>
-      </w:pPr>
-    </w:p>
-    <w:p>
-      <w:pPr>
-        <w:spacing w:line="360" w:lineRule="auto"/>
-        <w:rPr>
-          <w:rFonts w:ascii="Times New Roman" w:hAnsi="Times New Roman"/>
-          <w:i/>
-          <w:sz w:val="28"/>
-          <w:szCs w:val="28"/>
-          <w:lang w:val="bg-BG"/>
-        </w:rPr>
-      </w:pPr>
-      <w:r>
-        <w:rPr>
-          <w:noProof/>
-          <w:lang w:eastAsia="en-US"/>
-        </w:rPr>
-        <w:drawing>
-          <wp:inline distT="0" distB="0" distL="0" distR="0">
-            <wp:extent cx="5972810" cy="1174115"/>
-            <wp:effectExtent l="0" t="0" r="0" b="0"/>
-            <wp:docPr id="14" name="Picture 13"/>
-            <wp:cNvGraphicFramePr>
-              <a:graphicFrameLocks xmlns:a="http://schemas.openxmlformats.org/drawingml/2006/main" noChangeAspect="1"/>
-            </wp:cNvGraphicFramePr>
-            <a:graphic xmlns:a="http://schemas.openxmlformats.org/drawingml/2006/main">
-              <a:graphicData uri="http://schemas.openxmlformats.org/drawingml/2006/picture">
-                <pic:pic xmlns:pic="http://schemas.openxmlformats.org/drawingml/2006/picture">
-                  <pic:nvPicPr>
-                    <pic:cNvPr id="14" name="Picture 13"/>
-                    <pic:cNvPicPr>
-                      <a:picLocks noChangeAspect="1" noChangeArrowheads="1"/>
-                    </pic:cNvPicPr>
-                  </pic:nvPicPr>
-                  <pic:blipFill>
-                    <a:blip r:embed="rId34"/>
-                    <a:stretch>
-                      <a:fillRect/>
-                    </a:stretch>
-                  </pic:blipFill>
-                  <pic:spPr bwMode="auto">
-                    <a:xfrm>
-                      <a:off x="0" y="0"/>
-                      <a:ext cx="5972810" cy="1174115"/>
-                    </a:xfrm>
-                    <a:prstGeom prst="rect">
-                      <a:avLst/>
-                    </a:prstGeom>
-                  </pic:spPr>
-                </pic:pic>
-              </a:graphicData>
-            </a:graphic>
-          </wp:inline>
-        </w:drawing>
-      </w:r>
-    </w:p>
-    <w:p>
-      <w:pPr>
-        <w:spacing w:line="360" w:lineRule="auto"/>
-        <w:rPr>
-          <w:rFonts w:ascii="Times New Roman" w:hAnsi="Times New Roman"/>
-          <w:i/>
-          <w:sz w:val="28"/>
-          <w:szCs w:val="28"/>
-          <w:lang w:val="bg-BG"/>
-        </w:rPr>
-      </w:pPr>
-      <w:r>
-        <w:rPr>
-          <w:rFonts w:ascii="Times New Roman" w:hAnsi="Times New Roman"/>
-          <w:i/>
-          <w:sz w:val="28"/>
-          <w:szCs w:val="28"/>
-          <w:lang w:val="bg-BG"/>
-        </w:rPr>
-        <w:t>Фигура 3.5.</w:t>
-      </w:r>
-    </w:p>
-    <w:p>
-      <w:pPr>
-        <w:spacing w:line="360" w:lineRule="auto"/>
-        <w:rPr>
-          <w:rFonts w:ascii="Times New Roman" w:hAnsi="Times New Roman"/>
-          <w:sz w:val="34"/>
-          <w:szCs w:val="34"/>
-        </w:rPr>
-      </w:pPr>
-    </w:p>
-    <w:p>
-      <w:pPr>
-        <w:spacing w:line="360" w:lineRule="auto"/>
-        <w:ind w:firstLine="720"/>
-      </w:pPr>
-      <w:r>
-        <w:rPr>
-          <w:rFonts w:ascii="Times New Roman" w:hAnsi="Times New Roman"/>
-          <w:sz w:val="28"/>
-          <w:szCs w:val="28"/>
-          <w:lang w:val="bg-BG"/>
-        </w:rPr>
-        <w:t xml:space="preserve">Очаквано, събитието по регистрация на потребителски акаунт (signup), също е изключително интуитивно, а ако не </w:t>
-      </w:r>
-      <w:r>
-        <w:rPr>
-          <w:rFonts w:ascii="Times New Roman" w:hAnsi="Times New Roman"/>
-          <w:sz w:val="28"/>
-          <w:szCs w:val="28"/>
-          <w:lang w:val="bg-BG"/>
-        </w:rPr>
-        <w:t xml:space="preserve">се </w:t>
-      </w:r>
-      <w:r>
-        <w:rPr>
-          <w:rFonts w:ascii="Times New Roman" w:hAnsi="Times New Roman"/>
-          <w:sz w:val="28"/>
-          <w:szCs w:val="28"/>
-          <w:lang w:val="bg-BG"/>
-        </w:rPr>
-        <w:t>знае</w:t>
-      </w:r>
-      <w:r>
-        <w:rPr>
-          <w:rFonts w:ascii="Times New Roman" w:hAnsi="Times New Roman"/>
-          <w:sz w:val="28"/>
-          <w:szCs w:val="28"/>
-          <w:lang w:val="bg-BG"/>
-        </w:rPr>
-        <w:t>ше</w:t>
-      </w:r>
-      <w:r>
-        <w:rPr>
-          <w:rFonts w:ascii="Times New Roman" w:hAnsi="Times New Roman"/>
-          <w:sz w:val="28"/>
-          <w:szCs w:val="28"/>
-          <w:lang w:val="bg-BG"/>
-        </w:rPr>
-        <w:t xml:space="preserve">, че Firebase е отделен модул, нямаше да го прозрем в процесът на програмиране – поради лекотата </w:t>
-      </w:r>
-      <w:r>
-        <w:rPr>
-          <w:rFonts w:ascii="Times New Roman" w:hAnsi="Times New Roman"/>
-          <w:sz w:val="28"/>
-          <w:szCs w:val="28"/>
-          <w:lang w:val="bg-BG"/>
-        </w:rPr>
-        <w:lastRenderedPageBreak/>
-        <w:t>на работа с него. Отново, наблюдаваме преминаване от един процес (activity)  в друг – след успешен вход, потребителя бива насочен към потребителския панел, в който трябва да попълни лични данни или физически характеристики, сред тях са – Име, полова принадлежност, височина, тегло. Данните се използват в последствие за изчисления и статистика (в смисъла на статистика, за самия потребител, който да наблюдава собствения си прогрес във спортните си занимания).</w:t>
-      </w:r>
-    </w:p>
-    <w:p>
-      <w:pPr>
-        <w:spacing w:line="360" w:lineRule="auto"/>
-        <w:rPr>
-          <w:rFonts w:ascii="Times New Roman" w:hAnsi="Times New Roman"/>
-          <w:sz w:val="28"/>
-          <w:szCs w:val="28"/>
-          <w:lang w:val="bg-BG"/>
-        </w:rPr>
-      </w:pPr>
-    </w:p>
-    <w:p>
-      <w:pPr>
-        <w:spacing w:line="360" w:lineRule="auto"/>
-        <w:rPr>
-          <w:rFonts w:ascii="Times New Roman" w:hAnsi="Times New Roman"/>
-          <w:sz w:val="34"/>
-          <w:szCs w:val="34"/>
-        </w:rPr>
-      </w:pPr>
-      <w:r>
-        <w:rPr>
-          <w:noProof/>
-          <w:lang w:eastAsia="en-US"/>
-        </w:rPr>
-        <w:drawing>
-          <wp:inline distT="0" distB="0" distL="0" distR="0">
-            <wp:extent cx="5972810" cy="2105660"/>
-            <wp:effectExtent l="0" t="0" r="0" b="0"/>
-            <wp:docPr id="15" name="Picture 17"/>
-            <wp:cNvGraphicFramePr>
-              <a:graphicFrameLocks xmlns:a="http://schemas.openxmlformats.org/drawingml/2006/main" noChangeAspect="1"/>
-            </wp:cNvGraphicFramePr>
-            <a:graphic xmlns:a="http://schemas.openxmlformats.org/drawingml/2006/main">
-              <a:graphicData uri="http://schemas.openxmlformats.org/drawingml/2006/picture">
-                <pic:pic xmlns:pic="http://schemas.openxmlformats.org/drawingml/2006/picture">
-                  <pic:nvPicPr>
-                    <pic:cNvPr id="15" name="Picture 17"/>
-                    <pic:cNvPicPr>
-                      <a:picLocks noChangeAspect="1" noChangeArrowheads="1"/>
-                    </pic:cNvPicPr>
-                  </pic:nvPicPr>
-                  <pic:blipFill>
-                    <a:blip r:embed="rId35"/>
-                    <a:stretch>
-                      <a:fillRect/>
-                    </a:stretch>
-                  </pic:blipFill>
-                  <pic:spPr bwMode="auto">
-                    <a:xfrm>
-                      <a:off x="0" y="0"/>
-                      <a:ext cx="5972810" cy="2105660"/>
-                    </a:xfrm>
-                    <a:prstGeom prst="rect">
-                      <a:avLst/>
-                    </a:prstGeom>
-                  </pic:spPr>
-                </pic:pic>
-              </a:graphicData>
-            </a:graphic>
-          </wp:inline>
-        </w:drawing>
-      </w:r>
-    </w:p>
-    <w:p>
-      <w:pPr>
-        <w:spacing w:line="360" w:lineRule="auto"/>
-        <w:rPr>
-          <w:rFonts w:ascii="Times New Roman" w:hAnsi="Times New Roman"/>
-          <w:i/>
-          <w:sz w:val="28"/>
-          <w:szCs w:val="28"/>
-          <w:lang w:val="bg-BG"/>
-        </w:rPr>
-      </w:pPr>
-      <w:r>
-        <w:rPr>
-          <w:rFonts w:ascii="Times New Roman" w:hAnsi="Times New Roman"/>
-          <w:i/>
-          <w:sz w:val="28"/>
-          <w:szCs w:val="28"/>
-          <w:lang w:val="bg-BG"/>
-        </w:rPr>
-        <w:t>Фигура 3.6</w:t>
-      </w:r>
-      <w:r>
-        <w:rPr>
-          <w:rFonts w:ascii="Times New Roman" w:hAnsi="Times New Roman"/>
-          <w:i/>
-          <w:sz w:val="28"/>
-          <w:szCs w:val="28"/>
-          <w:lang w:val="bg-BG"/>
-        </w:rPr>
-        <w:t>.</w:t>
-      </w:r>
-    </w:p>
-    <w:p>
-      <w:pPr>
-        <w:spacing w:line="360" w:lineRule="auto"/>
-      </w:pPr>
-    </w:p>
-    <w:p>
-      <w:pPr>
-        <w:spacing w:line="360" w:lineRule="auto"/>
-      </w:pPr>
-    </w:p>
-    <w:p>
-      <w:pPr>
-        <w:spacing w:line="360" w:lineRule="auto"/>
-      </w:pPr>
-    </w:p>
-    <w:p>
-      <w:pPr>
-        <w:spacing w:line="360" w:lineRule="auto"/>
-        <w:ind w:firstLine="720"/>
-      </w:pPr>
-      <w:r>
-        <w:rPr>
-          <w:rFonts w:ascii="Times New Roman" w:hAnsi="Times New Roman"/>
-          <w:sz w:val="28"/>
-          <w:szCs w:val="28"/>
-          <w:lang w:val="bg-BG"/>
-        </w:rPr>
-        <w:t>Успешната или неуспешната регистрация се обработва отново от Firebase модула, в случай на успешна регистрация, данните на новия потребител се записват в базата данни на Firebase</w:t>
-      </w:r>
-      <w:r>
-        <w:rPr>
-          <w:rFonts w:ascii="Times New Roman" w:hAnsi="Times New Roman"/>
-          <w:sz w:val="28"/>
-          <w:szCs w:val="28"/>
-        </w:rPr>
-        <w:t xml:space="preserve"> (mAuth.createUserWithEmailAndPassword)</w:t>
-      </w:r>
-      <w:r>
-        <w:rPr>
-          <w:rFonts w:ascii="Times New Roman" w:hAnsi="Times New Roman"/>
-          <w:sz w:val="28"/>
-          <w:szCs w:val="28"/>
-          <w:lang w:val="bg-BG"/>
-        </w:rPr>
-        <w:t>.</w:t>
-      </w:r>
-      <w:r>
-        <w:rPr>
-          <w:rFonts w:ascii="Times New Roman" w:hAnsi="Times New Roman"/>
-          <w:sz w:val="28"/>
-          <w:szCs w:val="28"/>
-        </w:rPr>
-        <w:t xml:space="preserve"> </w:t>
-      </w:r>
-      <w:r>
-        <w:rPr>
-          <w:rFonts w:ascii="Times New Roman" w:hAnsi="Times New Roman"/>
-          <w:sz w:val="28"/>
-          <w:szCs w:val="28"/>
-          <w:lang w:val="bg-BG"/>
-        </w:rPr>
-        <w:t xml:space="preserve">Любопитно е как модула </w:t>
-      </w:r>
-      <w:r>
-        <w:rPr>
-          <w:rFonts w:ascii="Times New Roman" w:hAnsi="Times New Roman"/>
-          <w:sz w:val="28"/>
-          <w:szCs w:val="28"/>
-        </w:rPr>
-        <w:t xml:space="preserve">Firebase, </w:t>
-      </w:r>
-      <w:r>
-        <w:rPr>
-          <w:rFonts w:ascii="Times New Roman" w:hAnsi="Times New Roman"/>
-          <w:sz w:val="28"/>
-          <w:szCs w:val="28"/>
-          <w:lang w:val="bg-BG"/>
-        </w:rPr>
-        <w:t xml:space="preserve">успешно предава  и приема информация към контекста на процеса </w:t>
-      </w:r>
-      <w:r>
-        <w:rPr>
-          <w:rFonts w:ascii="Times New Roman" w:hAnsi="Times New Roman"/>
-          <w:sz w:val="28"/>
-          <w:szCs w:val="28"/>
-        </w:rPr>
-        <w:t>(Activity) .</w:t>
-      </w:r>
-    </w:p>
-    <w:p>
-      <w:pPr>
-        <w:spacing w:line="360" w:lineRule="auto"/>
-      </w:pPr>
-    </w:p>
-    <w:p>
-      <w:pPr>
-        <w:pStyle w:val="BodyText"/>
-        <w:spacing w:line="360" w:lineRule="auto"/>
-        <w:rPr>
-          <w:rFonts w:ascii="Times New Roman" w:hAnsi="Times New Roman"/>
-          <w:sz w:val="34"/>
-          <w:szCs w:val="34"/>
-        </w:rPr>
-      </w:pPr>
-      <w:r>
-        <w:rPr>
-          <w:noProof/>
-          <w:lang w:eastAsia="en-US"/>
-        </w:rPr>
-        <w:lastRenderedPageBreak/>
-        <w:drawing>
-          <wp:inline distT="0" distB="0" distL="0" distR="0">
-            <wp:extent cx="5972810" cy="2432685"/>
-            <wp:effectExtent l="0" t="0" r="0" b="0"/>
-            <wp:docPr id="16" name="Picture 16"/>
-            <wp:cNvGraphicFramePr>
-              <a:graphicFrameLocks xmlns:a="http://schemas.openxmlformats.org/drawingml/2006/main" noChangeAspect="1"/>
-            </wp:cNvGraphicFramePr>
-            <a:graphic xmlns:a="http://schemas.openxmlformats.org/drawingml/2006/main">
-              <a:graphicData uri="http://schemas.openxmlformats.org/drawingml/2006/picture">
-                <pic:pic xmlns:pic="http://schemas.openxmlformats.org/drawingml/2006/picture">
-                  <pic:nvPicPr>
-                    <pic:cNvPr id="16" name="Picture 16"/>
-                    <pic:cNvPicPr>
-                      <a:picLocks noChangeAspect="1" noChangeArrowheads="1"/>
-                    </pic:cNvPicPr>
-                  </pic:nvPicPr>
-                  <pic:blipFill>
-                    <a:blip r:embed="rId36"/>
-                    <a:stretch>
-                      <a:fillRect/>
-                    </a:stretch>
-                  </pic:blipFill>
-                  <pic:spPr bwMode="auto">
-                    <a:xfrm>
-                      <a:off x="0" y="0"/>
-                      <a:ext cx="5972810" cy="2432685"/>
-                    </a:xfrm>
-                    <a:prstGeom prst="rect">
-                      <a:avLst/>
-                    </a:prstGeom>
-                  </pic:spPr>
-                </pic:pic>
-              </a:graphicData>
-            </a:graphic>
-          </wp:inline>
-        </w:drawing>
-      </w:r>
-    </w:p>
-    <w:p>
-      <w:pPr>
-        <w:pStyle w:val="BodyText"/>
-        <w:spacing w:line="360" w:lineRule="auto"/>
-        <w:rPr>
-          <w:rFonts w:ascii="Times New Roman" w:hAnsi="Times New Roman"/>
-          <w:i/>
-          <w:sz w:val="28"/>
-          <w:szCs w:val="28"/>
-          <w:lang w:val="bg-BG"/>
-        </w:rPr>
-      </w:pPr>
-      <w:r>
-        <w:rPr>
-          <w:rFonts w:ascii="Times New Roman" w:hAnsi="Times New Roman"/>
-          <w:i/>
-          <w:sz w:val="28"/>
-          <w:szCs w:val="28"/>
-          <w:lang w:val="bg-BG"/>
-        </w:rPr>
-        <w:t>Фигура 3.7</w:t>
-      </w:r>
-    </w:p>
-    <w:p>
-      <w:pPr>
-        <w:spacing w:line="360" w:lineRule="auto"/>
-        <w:ind w:firstLine="720"/>
-        <w:rPr>
-          <w:rFonts w:ascii="Times New Roman" w:hAnsi="Times New Roman"/>
-          <w:sz w:val="28"/>
-          <w:szCs w:val="28"/>
-          <w:lang w:val="bg-BG"/>
-        </w:rPr>
-      </w:pPr>
-      <w:r>
-        <w:rPr>
-          <w:rFonts w:ascii="Times New Roman" w:hAnsi="Times New Roman"/>
-          <w:sz w:val="28"/>
-          <w:szCs w:val="28"/>
-          <w:lang w:val="bg-BG"/>
-        </w:rPr>
-        <w:t>Кодът в</w:t>
-      </w:r>
-      <w:r>
-        <w:rPr>
-          <w:rFonts w:ascii="Times New Roman" w:hAnsi="Times New Roman"/>
-          <w:sz w:val="28"/>
-          <w:szCs w:val="28"/>
-          <w:lang w:val="bg-BG"/>
-        </w:rPr>
-        <w:t>ъв</w:t>
-      </w:r>
-      <w:r>
-        <w:rPr>
-          <w:rFonts w:ascii="Times New Roman" w:hAnsi="Times New Roman"/>
-          <w:sz w:val="28"/>
-          <w:szCs w:val="28"/>
-          <w:lang w:val="bg-BG"/>
-        </w:rPr>
-        <w:t xml:space="preserve"> фигура 3.8</w:t>
-      </w:r>
-      <w:r>
-        <w:rPr>
-          <w:rFonts w:ascii="Times New Roman" w:hAnsi="Times New Roman"/>
-          <w:sz w:val="28"/>
-          <w:szCs w:val="28"/>
-          <w:lang w:val="bg-BG"/>
-        </w:rPr>
-        <w:t xml:space="preserve"> се грижи за попълване на личните данни на потребителя </w:t>
-      </w:r>
-      <w:r>
-        <w:rPr>
-          <w:rFonts w:ascii="Times New Roman" w:hAnsi="Times New Roman"/>
-          <w:sz w:val="28"/>
-          <w:szCs w:val="28"/>
-        </w:rPr>
-        <w:t xml:space="preserve">, </w:t>
-      </w:r>
-      <w:r>
-        <w:rPr>
-          <w:rFonts w:ascii="Times New Roman" w:hAnsi="Times New Roman"/>
-          <w:sz w:val="28"/>
-          <w:szCs w:val="28"/>
-          <w:lang w:val="bg-BG"/>
-        </w:rPr>
-        <w:t>които в последствие ще се използват за изчисления, и като условия, с които се разбира дали потребителя постига, предварително зададените от него цели.</w:t>
-      </w:r>
-    </w:p>
-    <w:p>
-      <w:pPr>
-        <w:spacing w:line="360" w:lineRule="auto"/>
-        <w:ind w:firstLine="720"/>
-        <w:rPr>
-          <w:rFonts w:ascii="Times New Roman" w:hAnsi="Times New Roman"/>
-          <w:sz w:val="28"/>
-          <w:szCs w:val="28"/>
-          <w:lang w:val="bg-BG"/>
-        </w:rPr>
-      </w:pPr>
-    </w:p>
-    <w:p>
-      <w:pPr>
-        <w:spacing w:line="360" w:lineRule="auto"/>
-        <w:rPr>
-          <w:rFonts w:ascii="Times New Roman" w:hAnsi="Times New Roman"/>
-          <w:sz w:val="34"/>
-          <w:szCs w:val="34"/>
-        </w:rPr>
-      </w:pPr>
-      <w:r>
-        <w:rPr>
-          <w:noProof/>
-          <w:lang w:eastAsia="en-US"/>
-        </w:rPr>
-        <w:drawing>
-          <wp:inline distT="0" distB="0" distL="0" distR="0" wp14:anchorId="5D3BEDD8" wp14:editId="325FD198">
-            <wp:extent cx="5761499" cy="3324225"/>
-            <wp:effectExtent l="0" t="0" r="0" b="0"/>
-            <wp:docPr id="24" name="Picture 24"/>
-            <wp:cNvGraphicFramePr>
-              <a:graphicFrameLocks xmlns:a="http://schemas.openxmlformats.org/drawingml/2006/main" noChangeAspect="1"/>
-            </wp:cNvGraphicFramePr>
-            <a:graphic xmlns:a="http://schemas.openxmlformats.org/drawingml/2006/main">
-              <a:graphicData uri="http://schemas.openxmlformats.org/drawingml/2006/picture">
-                <pic:pic xmlns:pic="http://schemas.openxmlformats.org/drawingml/2006/picture">
-                  <pic:nvPicPr>
-                    <pic:cNvPr id="1" name=""/>
-                    <pic:cNvPicPr/>
-                  </pic:nvPicPr>
-                  <pic:blipFill>
-                    <a:blip r:embed="rId37"/>
-                    <a:stretch>
-                      <a:fillRect/>
-                    </a:stretch>
-                  </pic:blipFill>
-                  <pic:spPr>
-                    <a:xfrm>
-                      <a:off x="0" y="0"/>
                       <a:ext cx="5809090" cy="3351684"/>
                     </a:xfrm>
                     <a:prstGeom prst="rect">
@@ -9306,7 +8720,7 @@
                     <pic:cNvPicPr/>
                   </pic:nvPicPr>
                   <pic:blipFill>
-                    <a:blip r:embed="rId38"/>
+                    <a:blip r:embed="rId32"/>
                     <a:stretch>
                       <a:fillRect/>
                     </a:stretch>
@@ -9376,7 +8790,7 @@
           <w:lang w:val="bg-BG"/>
         </w:rPr>
       </w:pPr>
-      <w:bookmarkStart w:id="30" w:name="_Toc33094713"/>
+      <w:bookmarkStart w:id="29" w:name="_Toc33094713"/>
       <w:r>
         <w:rPr>
           <w:lang w:val="bg-BG"/>
@@ -9384,7 +8798,7 @@
         <w:lastRenderedPageBreak/>
         <w:t>3.3. Упражнения с характеристики и история със серии и повторения.</w:t>
       </w:r>
-      <w:bookmarkEnd w:id="30"/>
+      <w:bookmarkEnd w:id="29"/>
     </w:p>
     <w:p>
       <w:pPr>
@@ -9438,7 +8852,7 @@
                     <pic:cNvPicPr/>
                   </pic:nvPicPr>
                   <pic:blipFill>
-                    <a:blip r:embed="rId39"/>
+                    <a:blip r:embed="rId33"/>
                     <a:stretch>
                       <a:fillRect/>
                     </a:stretch>
@@ -9553,7 +8967,7 @@
                     <pic:cNvPicPr/>
                   </pic:nvPicPr>
                   <pic:blipFill>
-                    <a:blip r:embed="rId40"/>
+                    <a:blip r:embed="rId34"/>
                     <a:stretch>
                       <a:fillRect/>
                     </a:stretch>
@@ -9741,7 +9155,7 @@
                     <pic:cNvPicPr/>
                   </pic:nvPicPr>
                   <pic:blipFill>
-                    <a:blip r:embed="rId41">
+                    <a:blip r:embed="rId35">
                       <a:extLst>
                         <a:ext uri="{28A0092B-C50C-407E-A947-70E740481C1C}">
                           <a14:useLocalDpi xmlns:a14="http://schemas.microsoft.com/office/drawing/2010/main" val="0"/>
@@ -9900,7 +9314,7 @@
                     <pic:cNvPicPr/>
                   </pic:nvPicPr>
                   <pic:blipFill>
-                    <a:blip r:embed="rId42"/>
+                    <a:blip r:embed="rId36"/>
                     <a:stretch>
                       <a:fillRect/>
                     </a:stretch>
@@ -9979,14 +9393,14 @@
           <w:lang w:val="bg-BG"/>
         </w:rPr>
       </w:pPr>
-      <w:bookmarkStart w:id="31" w:name="_Toc33094714"/>
+      <w:bookmarkStart w:id="30" w:name="_Toc33094714"/>
       <w:r>
         <w:rPr>
           <w:lang w:val="bg-BG"/>
         </w:rPr>
         <w:t>3.4 Сканиране на баркод на стока</w:t>
       </w:r>
-      <w:bookmarkEnd w:id="31"/>
+      <w:bookmarkEnd w:id="30"/>
     </w:p>
     <w:p>
       <w:pPr>
@@ -10046,6 +9460,1422 @@
             <wp:extent cx="5972810" cy="1560830"/>
             <wp:effectExtent l="0" t="0" r="8890" b="1270"/>
             <wp:docPr id="21" name="Picture 21"/>
+            <wp:cNvGraphicFramePr>
+              <a:graphicFrameLocks xmlns:a="http://schemas.openxmlformats.org/drawingml/2006/main" noChangeAspect="1"/>
+            </wp:cNvGraphicFramePr>
+            <a:graphic xmlns:a="http://schemas.openxmlformats.org/drawingml/2006/main">
+              <a:graphicData uri="http://schemas.openxmlformats.org/drawingml/2006/picture">
+                <pic:pic xmlns:pic="http://schemas.openxmlformats.org/drawingml/2006/picture">
+                  <pic:nvPicPr>
+                    <pic:cNvPr id="1" name=""/>
+                    <pic:cNvPicPr/>
+                  </pic:nvPicPr>
+                  <pic:blipFill>
+                    <a:blip r:embed="rId37"/>
+                    <a:stretch>
+                      <a:fillRect/>
+                    </a:stretch>
+                  </pic:blipFill>
+                  <pic:spPr>
+                    <a:xfrm>
+                      <a:off x="0" y="0"/>
+                      <a:ext cx="5972810" cy="1560830"/>
+                    </a:xfrm>
+                    <a:prstGeom prst="rect">
+                      <a:avLst/>
+                    </a:prstGeom>
+                  </pic:spPr>
+                </pic:pic>
+              </a:graphicData>
+            </a:graphic>
+          </wp:inline>
+        </w:drawing>
+      </w:r>
+    </w:p>
+    <w:p>
+      <w:pPr>
+        <w:spacing w:line="360" w:lineRule="auto"/>
+        <w:rPr>
+          <w:rFonts w:ascii="Times New Roman" w:hAnsi="Times New Roman"/>
+          <w:i/>
+          <w:sz w:val="28"/>
+          <w:szCs w:val="28"/>
+          <w:lang w:val="bg-BG"/>
+        </w:rPr>
+      </w:pPr>
+      <w:r>
+        <w:rPr>
+          <w:rFonts w:ascii="Times New Roman" w:hAnsi="Times New Roman"/>
+          <w:i/>
+          <w:sz w:val="28"/>
+          <w:szCs w:val="28"/>
+          <w:lang w:val="bg-BG"/>
+        </w:rPr>
+        <w:t>Фигура 3.14</w:t>
+      </w:r>
+    </w:p>
+    <w:p>
+      <w:pPr>
+        <w:spacing w:line="360" w:lineRule="auto"/>
+        <w:rPr>
+          <w:rFonts w:ascii="Times New Roman" w:hAnsi="Times New Roman"/>
+          <w:i/>
+          <w:sz w:val="28"/>
+          <w:szCs w:val="28"/>
+          <w:lang w:val="bg-BG"/>
+        </w:rPr>
+      </w:pPr>
+    </w:p>
+    <w:p>
+      <w:pPr>
+        <w:spacing w:line="360" w:lineRule="auto"/>
+        <w:rPr>
+          <w:rFonts w:ascii="Times New Roman" w:hAnsi="Times New Roman"/>
+          <w:sz w:val="28"/>
+          <w:szCs w:val="28"/>
+          <w:lang w:val="bg-BG"/>
+        </w:rPr>
+      </w:pPr>
+      <w:r>
+        <w:rPr>
+          <w:rFonts w:ascii="Times New Roman" w:hAnsi="Times New Roman"/>
+          <w:i/>
+          <w:sz w:val="28"/>
+          <w:szCs w:val="28"/>
+          <w:lang w:val="bg-BG"/>
+        </w:rPr>
+        <w:tab/>
+      </w:r>
+      <w:r>
+        <w:rPr>
+          <w:rFonts w:ascii="Times New Roman" w:hAnsi="Times New Roman"/>
+          <w:sz w:val="28"/>
+          <w:szCs w:val="28"/>
+          <w:lang w:val="bg-BG"/>
+        </w:rPr>
+        <w:t xml:space="preserve">Скенера след това връща сканирания баркод като </w:t>
+      </w:r>
+      <w:r>
+        <w:rPr>
+          <w:rFonts w:ascii="Times New Roman" w:hAnsi="Times New Roman"/>
+          <w:sz w:val="28"/>
+          <w:szCs w:val="28"/>
+        </w:rPr>
+        <w:t>string</w:t>
+      </w:r>
+      <w:r>
+        <w:rPr>
+          <w:rFonts w:ascii="Times New Roman" w:hAnsi="Times New Roman"/>
+          <w:sz w:val="28"/>
+          <w:szCs w:val="28"/>
+          <w:lang w:val="bg-BG"/>
+        </w:rPr>
+        <w:t>, който програмата обрадотва и сравнява с вече съществуваюата база данни от продукти.</w:t>
+      </w:r>
+    </w:p>
+    <w:p>
+      <w:pPr>
+        <w:spacing w:line="360" w:lineRule="auto"/>
+        <w:rPr>
+          <w:rFonts w:ascii="Times New Roman" w:hAnsi="Times New Roman"/>
+          <w:b/>
+          <w:sz w:val="28"/>
+          <w:szCs w:val="28"/>
+          <w:lang w:val="bg-BG"/>
+        </w:rPr>
+      </w:pPr>
+    </w:p>
+    <w:p>
+      <w:pPr>
+        <w:pStyle w:val="Heading1"/>
+        <w:spacing w:line="360" w:lineRule="auto"/>
+        <w:rPr>
+          <w:lang w:val="bg-BG"/>
+        </w:rPr>
+      </w:pPr>
+      <w:bookmarkStart w:id="31" w:name="_Toc33094715"/>
+      <w:r>
+        <w:rPr>
+          <w:lang w:val="bg-BG"/>
+        </w:rPr>
+        <w:t>ЧЕТВЪРТА ГЛАВА</w:t>
+      </w:r>
+      <w:bookmarkEnd w:id="31"/>
+    </w:p>
+    <w:p>
+      <w:pPr>
+        <w:pStyle w:val="Heading1"/>
+        <w:spacing w:line="360" w:lineRule="auto"/>
+        <w:rPr>
+          <w:b w:val="0"/>
+          <w:sz w:val="36"/>
+          <w:szCs w:val="36"/>
+          <w:lang w:val="bg-BG"/>
+        </w:rPr>
+      </w:pPr>
+      <w:bookmarkStart w:id="32" w:name="_Toc33094716"/>
+      <w:r>
+        <w:rPr>
+          <w:b w:val="0"/>
+          <w:sz w:val="36"/>
+          <w:szCs w:val="36"/>
+          <w:lang w:val="bg-BG"/>
+        </w:rPr>
+        <w:t>РЪКОВОДСТВО ЗА ПОТРЕБИТЕЛЯ</w:t>
+      </w:r>
+      <w:bookmarkEnd w:id="32"/>
+    </w:p>
+    <w:p>
+      <w:pPr>
+        <w:spacing w:line="360" w:lineRule="auto"/>
+        <w:rPr>
+          <w:rFonts w:ascii="Times New Roman" w:hAnsi="Times New Roman"/>
+          <w:b/>
+          <w:sz w:val="28"/>
+          <w:szCs w:val="28"/>
+          <w:lang w:val="bg-BG"/>
+        </w:rPr>
+      </w:pPr>
+    </w:p>
+    <w:p>
+      <w:pPr>
+        <w:pStyle w:val="Heading2"/>
+        <w:rPr>
+          <w:lang w:val="bg-BG"/>
+        </w:rPr>
+      </w:pPr>
+      <w:bookmarkStart w:id="33" w:name="_Toc33094717"/>
+      <w:r>
+        <w:rPr>
+          <w:lang w:val="bg-BG"/>
+        </w:rPr>
+        <w:t>4.1 Изисквания за стартиране на приложението</w:t>
+      </w:r>
+      <w:bookmarkEnd w:id="33"/>
+    </w:p>
+    <w:p>
+      <w:pPr>
+        <w:spacing w:line="360" w:lineRule="auto"/>
+        <w:rPr>
+          <w:rFonts w:ascii="Times New Roman" w:hAnsi="Times New Roman"/>
+          <w:sz w:val="28"/>
+          <w:szCs w:val="28"/>
+          <w:lang w:val="bg-BG"/>
+        </w:rPr>
+      </w:pPr>
+      <w:r>
+        <w:rPr>
+          <w:rFonts w:ascii="Times New Roman" w:hAnsi="Times New Roman"/>
+          <w:b/>
+          <w:sz w:val="28"/>
+          <w:szCs w:val="28"/>
+          <w:lang w:val="bg-BG"/>
+        </w:rPr>
+        <w:tab/>
+      </w:r>
+      <w:r>
+        <w:rPr>
+          <w:rFonts w:ascii="Times New Roman" w:hAnsi="Times New Roman"/>
+          <w:sz w:val="28"/>
+          <w:szCs w:val="28"/>
+          <w:lang w:val="bg-BG"/>
+        </w:rPr>
+        <w:t xml:space="preserve">Единствено се изисква наличието на интернет и </w:t>
+      </w:r>
+      <w:r>
+        <w:rPr>
+          <w:rFonts w:ascii="Times New Roman" w:hAnsi="Times New Roman"/>
+          <w:sz w:val="28"/>
+          <w:szCs w:val="28"/>
+        </w:rPr>
+        <w:t xml:space="preserve">Android </w:t>
+      </w:r>
+      <w:r>
+        <w:rPr>
+          <w:rFonts w:ascii="Times New Roman" w:hAnsi="Times New Roman"/>
+          <w:sz w:val="28"/>
+          <w:szCs w:val="28"/>
+          <w:lang w:val="bg-BG"/>
+        </w:rPr>
+        <w:t>устройството</w:t>
+      </w:r>
+    </w:p>
+    <w:p>
+      <w:pPr>
+        <w:spacing w:line="360" w:lineRule="auto"/>
+        <w:rPr>
+          <w:rFonts w:ascii="Times New Roman" w:hAnsi="Times New Roman"/>
+          <w:sz w:val="28"/>
+          <w:szCs w:val="28"/>
+          <w:lang w:val="bg-BG"/>
+        </w:rPr>
+      </w:pPr>
+      <w:r>
+        <w:rPr>
+          <w:rFonts w:ascii="Times New Roman" w:hAnsi="Times New Roman"/>
+          <w:sz w:val="28"/>
+          <w:szCs w:val="28"/>
+          <w:lang w:val="bg-BG"/>
+        </w:rPr>
+        <w:t xml:space="preserve">с минимална версия </w:t>
+      </w:r>
+      <w:r>
+        <w:rPr>
+          <w:rFonts w:ascii="Times New Roman" w:hAnsi="Times New Roman"/>
+          <w:sz w:val="28"/>
+          <w:szCs w:val="28"/>
+        </w:rPr>
+        <w:t xml:space="preserve">9.0 Pie (Api level 28). </w:t>
+      </w:r>
+      <w:r>
+        <w:rPr>
+          <w:rFonts w:ascii="Times New Roman" w:hAnsi="Times New Roman"/>
+          <w:sz w:val="28"/>
+          <w:szCs w:val="28"/>
+          <w:lang w:val="bg-BG"/>
+        </w:rPr>
+        <w:t>Т</w:t>
+      </w:r>
+      <w:r>
+        <w:rPr>
+          <w:rFonts w:ascii="Times New Roman" w:hAnsi="Times New Roman"/>
+          <w:sz w:val="28"/>
+          <w:szCs w:val="28"/>
+          <w:lang w:val="bg-BG"/>
+        </w:rPr>
+        <w:t>ова е необходимо за нормална работа с приложението.</w:t>
+      </w:r>
+    </w:p>
+    <w:p>
+      <w:pPr>
+        <w:suppressAutoHyphens w:val="0"/>
+        <w:textAlignment w:val="auto"/>
+        <w:rPr>
+          <w:rFonts w:ascii="Times New Roman" w:hAnsi="Times New Roman"/>
+          <w:sz w:val="28"/>
+          <w:szCs w:val="28"/>
+          <w:lang w:val="bg-BG"/>
+        </w:rPr>
+      </w:pPr>
+      <w:r>
+        <w:rPr>
+          <w:rFonts w:ascii="Times New Roman" w:hAnsi="Times New Roman"/>
+          <w:sz w:val="28"/>
+          <w:szCs w:val="28"/>
+          <w:lang w:val="bg-BG"/>
+        </w:rPr>
+        <w:br w:type="page"/>
+      </w:r>
+    </w:p>
+    <w:p>
+      <w:pPr>
+        <w:spacing w:line="360" w:lineRule="auto"/>
+        <w:rPr>
+          <w:rFonts w:ascii="Times New Roman" w:hAnsi="Times New Roman"/>
+          <w:sz w:val="28"/>
+          <w:szCs w:val="28"/>
+          <w:lang w:val="bg-BG"/>
+        </w:rPr>
+      </w:pPr>
+    </w:p>
+    <w:p>
+      <w:pPr>
+        <w:pStyle w:val="Heading2"/>
+        <w:rPr>
+          <w:lang w:val="bg-BG"/>
+        </w:rPr>
+      </w:pPr>
+      <w:bookmarkStart w:id="34" w:name="_Toc33094718"/>
+      <w:r>
+        <w:rPr>
+          <w:lang w:val="bg-BG"/>
+        </w:rPr>
+        <w:t>4.2</w:t>
+      </w:r>
+      <w:r>
+        <w:rPr>
+          <w:lang w:val="bg-BG"/>
+        </w:rPr>
+        <w:t>.</w:t>
+      </w:r>
+      <w:r>
+        <w:rPr>
+          <w:lang w:val="bg-BG"/>
+        </w:rPr>
+        <w:t xml:space="preserve"> Инструкции за ползване</w:t>
+      </w:r>
+      <w:bookmarkEnd w:id="34"/>
+    </w:p>
+    <w:p>
+      <w:pPr>
+        <w:pStyle w:val="Heading3"/>
+        <w:rPr>
+          <w:lang w:val="bg-BG"/>
+        </w:rPr>
+      </w:pPr>
+      <w:r>
+        <w:rPr>
+          <w:lang w:val="bg-BG"/>
+        </w:rPr>
+        <w:tab/>
+      </w:r>
+      <w:bookmarkStart w:id="35" w:name="_Toc33094719"/>
+      <w:r>
+        <w:rPr>
+          <w:lang w:val="bg-BG"/>
+        </w:rPr>
+        <w:t>4.2.1</w:t>
+      </w:r>
+      <w:r>
+        <w:rPr>
+          <w:lang w:val="bg-BG"/>
+        </w:rPr>
+        <w:t>. Начален екран</w:t>
+      </w:r>
+      <w:bookmarkEnd w:id="35"/>
+    </w:p>
+    <w:p>
+      <w:pPr>
+        <w:spacing w:line="360" w:lineRule="auto"/>
+        <w:ind w:left="720"/>
+        <w:rPr>
+          <w:rFonts w:ascii="Times New Roman" w:hAnsi="Times New Roman"/>
+          <w:sz w:val="28"/>
+          <w:szCs w:val="28"/>
+          <w:lang w:val="bg-BG"/>
+        </w:rPr>
+      </w:pPr>
+      <w:r>
+        <w:rPr>
+          <w:rFonts w:ascii="Times New Roman" w:hAnsi="Times New Roman"/>
+          <w:b/>
+          <w:sz w:val="34"/>
+          <w:szCs w:val="34"/>
+          <w:lang w:val="bg-BG"/>
+        </w:rPr>
+        <w:tab/>
+      </w:r>
+      <w:r>
+        <w:rPr>
+          <w:rFonts w:ascii="Times New Roman" w:hAnsi="Times New Roman"/>
+          <w:sz w:val="28"/>
+          <w:szCs w:val="28"/>
+          <w:lang w:val="bg-BG"/>
+        </w:rPr>
+        <w:t>При стартиране на приложението потребителя ще види началния екран с логото на приложението и два бутона - единия за регистрация, а другия за влиз</w:t>
+      </w:r>
+      <w:r>
+        <w:rPr>
+          <w:rFonts w:ascii="Times New Roman" w:hAnsi="Times New Roman"/>
+          <w:sz w:val="28"/>
+          <w:szCs w:val="28"/>
+          <w:lang w:val="bg-BG"/>
+        </w:rPr>
+        <w:t>ане в приложението(Фигура 4.1).</w:t>
+      </w:r>
+    </w:p>
+    <w:p>
+      <w:pPr>
+        <w:spacing w:line="360" w:lineRule="auto"/>
+        <w:jc w:val="center"/>
+        <w:rPr>
+          <w:rFonts w:ascii="Times New Roman" w:hAnsi="Times New Roman"/>
+          <w:sz w:val="28"/>
+          <w:szCs w:val="28"/>
+          <w:lang w:val="bg-BG"/>
+        </w:rPr>
+      </w:pPr>
+      <w:r>
+        <w:rPr>
+          <w:noProof/>
+          <w:lang w:eastAsia="en-US"/>
+        </w:rPr>
+        <w:drawing>
+          <wp:inline distT="0" distB="0" distL="0" distR="0" wp14:anchorId="533F414C" wp14:editId="370BF82B">
+            <wp:extent cx="1984803" cy="3905250"/>
+            <wp:effectExtent l="0" t="0" r="0" b="0"/>
+            <wp:docPr id="23" name="Picture 23"/>
+            <wp:cNvGraphicFramePr>
+              <a:graphicFrameLocks xmlns:a="http://schemas.openxmlformats.org/drawingml/2006/main" noChangeAspect="1"/>
+            </wp:cNvGraphicFramePr>
+            <a:graphic xmlns:a="http://schemas.openxmlformats.org/drawingml/2006/main">
+              <a:graphicData uri="http://schemas.openxmlformats.org/drawingml/2006/picture">
+                <pic:pic xmlns:pic="http://schemas.openxmlformats.org/drawingml/2006/picture">
+                  <pic:nvPicPr>
+                    <pic:cNvPr id="1" name=""/>
+                    <pic:cNvPicPr/>
+                  </pic:nvPicPr>
+                  <pic:blipFill>
+                    <a:blip r:embed="rId38"/>
+                    <a:stretch>
+                      <a:fillRect/>
+                    </a:stretch>
+                  </pic:blipFill>
+                  <pic:spPr>
+                    <a:xfrm>
+                      <a:off x="0" y="0"/>
+                      <a:ext cx="2038662" cy="4011221"/>
+                    </a:xfrm>
+                    <a:prstGeom prst="rect">
+                      <a:avLst/>
+                    </a:prstGeom>
+                  </pic:spPr>
+                </pic:pic>
+              </a:graphicData>
+            </a:graphic>
+          </wp:inline>
+        </w:drawing>
+      </w:r>
+      <w:bookmarkStart w:id="36" w:name="_GoBack"/>
+      <w:bookmarkEnd w:id="36"/>
+    </w:p>
+    <w:p>
+      <w:pPr>
+        <w:spacing w:line="360" w:lineRule="auto"/>
+        <w:jc w:val="center"/>
+        <w:rPr>
+          <w:rFonts w:ascii="Times New Roman" w:hAnsi="Times New Roman"/>
+          <w:i/>
+          <w:sz w:val="28"/>
+          <w:szCs w:val="28"/>
+          <w:lang w:val="bg-BG"/>
+        </w:rPr>
+      </w:pPr>
+      <w:r>
+        <w:rPr>
+          <w:rFonts w:ascii="Times New Roman" w:hAnsi="Times New Roman"/>
+          <w:i/>
+          <w:sz w:val="28"/>
+          <w:szCs w:val="28"/>
+          <w:lang w:val="bg-BG"/>
+        </w:rPr>
+        <w:t>Фигура 4.1</w:t>
+      </w:r>
+    </w:p>
+    <w:p>
+      <w:pPr>
+        <w:spacing w:line="360" w:lineRule="auto"/>
+        <w:rPr>
+          <w:rFonts w:ascii="Times New Roman" w:hAnsi="Times New Roman"/>
+          <w:b/>
+          <w:sz w:val="34"/>
+          <w:szCs w:val="34"/>
+        </w:rPr>
+      </w:pPr>
+      <w:r>
+        <w:rPr>
+          <w:rFonts w:ascii="Times New Roman" w:hAnsi="Times New Roman"/>
+          <w:b/>
+          <w:sz w:val="34"/>
+          <w:szCs w:val="34"/>
+        </w:rPr>
+        <w:t xml:space="preserve"> </w:t>
+      </w:r>
+    </w:p>
+    <w:p>
+      <w:pPr>
+        <w:pStyle w:val="Heading3"/>
+      </w:pPr>
+      <w:r>
+        <w:tab/>
+      </w:r>
+      <w:bookmarkStart w:id="37" w:name="_Toc33094720"/>
+    </w:p>
+    <w:p>
+      <w:pPr>
+        <w:suppressAutoHyphens w:val="0"/>
+        <w:textAlignment w:val="auto"/>
+        <w:rPr>
+          <w:rFonts w:ascii="Times New Roman" w:eastAsiaTheme="majorEastAsia" w:hAnsi="Times New Roman" w:cstheme="majorBidi"/>
+          <w:b/>
+          <w:sz w:val="34"/>
+          <w:szCs w:val="24"/>
+        </w:rPr>
+      </w:pPr>
+      <w:r>
+        <w:br w:type="page"/>
+      </w:r>
+    </w:p>
+    <w:p>
+      <w:pPr>
+        <w:pStyle w:val="Heading3"/>
+        <w:rPr>
+          <w:lang w:val="bg-BG"/>
+        </w:rPr>
+      </w:pPr>
+      <w:r>
+        <w:lastRenderedPageBreak/>
+        <w:t>4.2.2</w:t>
+      </w:r>
+      <w:r>
+        <w:rPr>
+          <w:lang w:val="bg-BG"/>
+        </w:rPr>
+        <w:t>.</w:t>
+      </w:r>
+      <w:r>
+        <w:rPr>
+          <w:lang w:val="bg-BG"/>
+        </w:rPr>
+        <w:t xml:space="preserve"> Екран за регистрация</w:t>
+      </w:r>
+      <w:bookmarkEnd w:id="37"/>
+    </w:p>
+    <w:p>
+      <w:pPr>
+        <w:spacing w:line="360" w:lineRule="auto"/>
+        <w:ind w:left="720" w:firstLine="720"/>
+        <w:rPr>
+          <w:rFonts w:ascii="Times New Roman" w:hAnsi="Times New Roman"/>
+          <w:sz w:val="28"/>
+          <w:szCs w:val="28"/>
+          <w:lang w:val="bg-BG"/>
+        </w:rPr>
+      </w:pPr>
+      <w:r>
+        <w:rPr>
+          <w:rFonts w:ascii="Times New Roman" w:hAnsi="Times New Roman"/>
+          <w:sz w:val="28"/>
+          <w:szCs w:val="28"/>
+          <w:lang w:val="bg-BG"/>
+        </w:rPr>
+        <w:t xml:space="preserve">При натискане на бутона за регистриране приложението ще отвори екрана за регистрация. Там се изисква да се въведат парола, имейл и потребителско име. При успешна регистрация </w:t>
+      </w:r>
+      <w:r>
+        <w:rPr>
+          <w:rFonts w:ascii="Times New Roman" w:hAnsi="Times New Roman"/>
+          <w:sz w:val="28"/>
+          <w:szCs w:val="28"/>
+          <w:lang w:val="bg-BG"/>
+        </w:rPr>
+        <w:t xml:space="preserve">потребителя </w:t>
+      </w:r>
+      <w:r>
+        <w:rPr>
+          <w:rFonts w:ascii="Times New Roman" w:hAnsi="Times New Roman"/>
+          <w:sz w:val="28"/>
+          <w:szCs w:val="28"/>
+          <w:lang w:val="bg-BG"/>
+        </w:rPr>
+        <w:t xml:space="preserve">ще </w:t>
+      </w:r>
+      <w:r>
+        <w:rPr>
+          <w:rFonts w:ascii="Times New Roman" w:hAnsi="Times New Roman"/>
+          <w:sz w:val="28"/>
+          <w:szCs w:val="28"/>
+          <w:lang w:val="bg-BG"/>
+        </w:rPr>
+        <w:t>екран подобен на Фигура 4.2</w:t>
+      </w:r>
+      <w:r>
+        <w:rPr>
+          <w:rFonts w:ascii="Times New Roman" w:hAnsi="Times New Roman"/>
+          <w:sz w:val="28"/>
+          <w:szCs w:val="28"/>
+          <w:lang w:val="bg-BG"/>
+        </w:rPr>
+        <w:t>.</w:t>
+      </w:r>
+    </w:p>
+    <w:p>
+      <w:pPr>
+        <w:spacing w:line="360" w:lineRule="auto"/>
+        <w:jc w:val="center"/>
+        <w:rPr>
+          <w:rFonts w:ascii="Times New Roman" w:hAnsi="Times New Roman"/>
+          <w:sz w:val="28"/>
+          <w:szCs w:val="28"/>
+          <w:lang w:val="bg-BG"/>
+        </w:rPr>
+      </w:pPr>
+      <w:r>
+        <w:rPr>
+          <w:noProof/>
+          <w:lang w:eastAsia="en-US"/>
+        </w:rPr>
+        <w:drawing>
+          <wp:inline distT="0" distB="0" distL="0" distR="0" wp14:anchorId="0BE2F6E4" wp14:editId="69869106">
+            <wp:extent cx="2095500" cy="4391025"/>
+            <wp:effectExtent l="0" t="0" r="0" b="9525"/>
+            <wp:docPr id="27" name="Picture 27"/>
+            <wp:cNvGraphicFramePr>
+              <a:graphicFrameLocks xmlns:a="http://schemas.openxmlformats.org/drawingml/2006/main" noChangeAspect="1"/>
+            </wp:cNvGraphicFramePr>
+            <a:graphic xmlns:a="http://schemas.openxmlformats.org/drawingml/2006/main">
+              <a:graphicData uri="http://schemas.openxmlformats.org/drawingml/2006/picture">
+                <pic:pic xmlns:pic="http://schemas.openxmlformats.org/drawingml/2006/picture">
+                  <pic:nvPicPr>
+                    <pic:cNvPr id="1" name=""/>
+                    <pic:cNvPicPr/>
+                  </pic:nvPicPr>
+                  <pic:blipFill>
+                    <a:blip r:embed="rId39"/>
+                    <a:stretch>
+                      <a:fillRect/>
+                    </a:stretch>
+                  </pic:blipFill>
+                  <pic:spPr>
+                    <a:xfrm>
+                      <a:off x="0" y="0"/>
+                      <a:ext cx="2095500" cy="4391025"/>
+                    </a:xfrm>
+                    <a:prstGeom prst="rect">
+                      <a:avLst/>
+                    </a:prstGeom>
+                  </pic:spPr>
+                </pic:pic>
+              </a:graphicData>
+            </a:graphic>
+          </wp:inline>
+        </w:drawing>
+      </w:r>
+    </w:p>
+    <w:p>
+      <w:pPr>
+        <w:spacing w:line="360" w:lineRule="auto"/>
+        <w:jc w:val="center"/>
+        <w:rPr>
+          <w:rFonts w:ascii="Times New Roman" w:hAnsi="Times New Roman"/>
+          <w:i/>
+          <w:sz w:val="28"/>
+          <w:szCs w:val="28"/>
+          <w:lang w:val="bg-BG"/>
+        </w:rPr>
+      </w:pPr>
+      <w:r>
+        <w:rPr>
+          <w:rFonts w:ascii="Times New Roman" w:hAnsi="Times New Roman"/>
+          <w:i/>
+          <w:sz w:val="28"/>
+          <w:szCs w:val="28"/>
+          <w:lang w:val="bg-BG"/>
+        </w:rPr>
+        <w:t>Фигура 4.2</w:t>
+      </w:r>
+    </w:p>
+    <w:p>
+      <w:pPr>
+        <w:spacing w:line="360" w:lineRule="auto"/>
+        <w:rPr>
+          <w:rFonts w:ascii="Times New Roman" w:hAnsi="Times New Roman"/>
+          <w:sz w:val="28"/>
+          <w:szCs w:val="28"/>
+          <w:lang w:val="bg-BG"/>
+        </w:rPr>
+      </w:pPr>
+      <w:r>
+        <w:rPr>
+          <w:rFonts w:ascii="Times New Roman" w:hAnsi="Times New Roman"/>
+          <w:sz w:val="28"/>
+          <w:szCs w:val="28"/>
+          <w:lang w:val="bg-BG"/>
+        </w:rPr>
+        <w:tab/>
+        <w:t>Този панел съдържа личната информация на потребителя, нужна за изчислението на необходимите калори . Може да избере своят пол при натискане на бутона под съответния портрет. При натискане на  второто поле ще се отвори падащо меню, от което може да се избере нивото на активност. Същото е и при последното поле</w:t>
+      </w:r>
+      <w:r>
+        <w:rPr>
+          <w:rFonts w:ascii="Times New Roman" w:hAnsi="Times New Roman"/>
+          <w:sz w:val="28"/>
+          <w:szCs w:val="28"/>
+          <w:lang w:val="bg-BG"/>
+        </w:rPr>
+        <w:t xml:space="preserve">, където може да </w:t>
+      </w:r>
+      <w:r>
+        <w:rPr>
+          <w:rFonts w:ascii="Times New Roman" w:hAnsi="Times New Roman"/>
+          <w:sz w:val="28"/>
+          <w:szCs w:val="28"/>
+          <w:lang w:val="bg-BG"/>
+        </w:rPr>
+        <w:t>избере и своята височина.</w:t>
+      </w:r>
+    </w:p>
+    <w:p>
+      <w:pPr>
+        <w:spacing w:line="360" w:lineRule="auto"/>
+        <w:rPr>
+          <w:rFonts w:ascii="Times New Roman" w:hAnsi="Times New Roman"/>
+          <w:sz w:val="28"/>
+          <w:szCs w:val="28"/>
+          <w:lang w:val="bg-BG"/>
+        </w:rPr>
+      </w:pPr>
+    </w:p>
+    <w:p>
+      <w:pPr>
+        <w:spacing w:line="360" w:lineRule="auto"/>
+        <w:ind w:firstLine="720"/>
+        <w:rPr>
+          <w:rFonts w:ascii="Times New Roman" w:hAnsi="Times New Roman"/>
+          <w:sz w:val="28"/>
+          <w:szCs w:val="28"/>
+          <w:lang w:val="bg-BG"/>
+        </w:rPr>
+      </w:pPr>
+      <w:r>
+        <w:rPr>
+          <w:rFonts w:ascii="Times New Roman" w:hAnsi="Times New Roman"/>
+          <w:sz w:val="28"/>
+          <w:szCs w:val="28"/>
+          <w:lang w:val="bg-BG"/>
+        </w:rPr>
+        <w:lastRenderedPageBreak/>
+        <w:t>След като е</w:t>
+      </w:r>
+      <w:r>
+        <w:rPr>
+          <w:rFonts w:ascii="Times New Roman" w:hAnsi="Times New Roman"/>
+          <w:sz w:val="28"/>
+          <w:szCs w:val="28"/>
+          <w:lang w:val="bg-BG"/>
+        </w:rPr>
+        <w:t xml:space="preserve"> въведена информацията при</w:t>
+      </w:r>
+      <w:r>
+        <w:rPr>
+          <w:rFonts w:ascii="Times New Roman" w:hAnsi="Times New Roman"/>
+          <w:sz w:val="28"/>
+          <w:szCs w:val="28"/>
+          <w:lang w:val="bg-BG"/>
+        </w:rPr>
+        <w:t xml:space="preserve"> натискане на бутона „Продължи“се отваря следващият </w:t>
+      </w:r>
+      <w:r>
+        <w:rPr>
+          <w:rFonts w:ascii="Times New Roman" w:hAnsi="Times New Roman"/>
+          <w:sz w:val="28"/>
+          <w:szCs w:val="28"/>
+          <w:lang w:val="bg-BG"/>
+        </w:rPr>
+        <w:t xml:space="preserve"> </w:t>
+      </w:r>
+      <w:r>
+        <w:rPr>
+          <w:rFonts w:ascii="Times New Roman" w:hAnsi="Times New Roman"/>
+          <w:sz w:val="28"/>
+          <w:szCs w:val="28"/>
+          <w:lang w:val="bg-BG"/>
+        </w:rPr>
+        <w:t xml:space="preserve">панел, в който се въвеждат главната информация за изчисление на калории. На фигура 4.3 се вижда структурата на екрана и какво трябва да бъде въведено. </w:t>
+      </w:r>
+    </w:p>
+    <w:p>
+      <w:pPr>
+        <w:spacing w:line="360" w:lineRule="auto"/>
+        <w:ind w:firstLine="720"/>
+        <w:rPr>
+          <w:rFonts w:ascii="Times New Roman" w:hAnsi="Times New Roman"/>
+          <w:sz w:val="28"/>
+          <w:szCs w:val="28"/>
+          <w:lang w:val="bg-BG"/>
+        </w:rPr>
+      </w:pPr>
+    </w:p>
+    <w:p>
+      <w:pPr>
+        <w:spacing w:line="360" w:lineRule="auto"/>
+        <w:ind w:firstLine="720"/>
+        <w:jc w:val="center"/>
+        <w:rPr>
+          <w:rFonts w:ascii="Times New Roman" w:hAnsi="Times New Roman"/>
+          <w:sz w:val="28"/>
+          <w:szCs w:val="28"/>
+          <w:lang w:val="bg-BG"/>
+        </w:rPr>
+      </w:pPr>
+      <w:r>
+        <w:rPr>
+          <w:noProof/>
+          <w:lang w:eastAsia="en-US"/>
+        </w:rPr>
+        <w:drawing>
+          <wp:inline distT="0" distB="0" distL="0" distR="0" wp14:anchorId="0D9BDE4E" wp14:editId="47346E52">
+            <wp:extent cx="2114550" cy="4391025"/>
+            <wp:effectExtent l="0" t="0" r="0" b="9525"/>
+            <wp:docPr id="18" name="Picture 18"/>
+            <wp:cNvGraphicFramePr>
+              <a:graphicFrameLocks xmlns:a="http://schemas.openxmlformats.org/drawingml/2006/main" noChangeAspect="1"/>
+            </wp:cNvGraphicFramePr>
+            <a:graphic xmlns:a="http://schemas.openxmlformats.org/drawingml/2006/main">
+              <a:graphicData uri="http://schemas.openxmlformats.org/drawingml/2006/picture">
+                <pic:pic xmlns:pic="http://schemas.openxmlformats.org/drawingml/2006/picture">
+                  <pic:nvPicPr>
+                    <pic:cNvPr id="1" name=""/>
+                    <pic:cNvPicPr/>
+                  </pic:nvPicPr>
+                  <pic:blipFill>
+                    <a:blip r:embed="rId40"/>
+                    <a:stretch>
+                      <a:fillRect/>
+                    </a:stretch>
+                  </pic:blipFill>
+                  <pic:spPr>
+                    <a:xfrm>
+                      <a:off x="0" y="0"/>
+                      <a:ext cx="2114550" cy="4391025"/>
+                    </a:xfrm>
+                    <a:prstGeom prst="rect">
+                      <a:avLst/>
+                    </a:prstGeom>
+                  </pic:spPr>
+                </pic:pic>
+              </a:graphicData>
+            </a:graphic>
+          </wp:inline>
+        </w:drawing>
+      </w:r>
+    </w:p>
+    <w:p>
+      <w:pPr>
+        <w:spacing w:line="360" w:lineRule="auto"/>
+        <w:ind w:firstLine="720"/>
+        <w:jc w:val="center"/>
+        <w:rPr>
+          <w:rFonts w:ascii="Times New Roman" w:hAnsi="Times New Roman"/>
+          <w:i/>
+          <w:sz w:val="28"/>
+          <w:szCs w:val="28"/>
+          <w:lang w:val="bg-BG"/>
+        </w:rPr>
+      </w:pPr>
+      <w:r>
+        <w:rPr>
+          <w:rFonts w:ascii="Times New Roman" w:hAnsi="Times New Roman"/>
+          <w:i/>
+          <w:sz w:val="28"/>
+          <w:szCs w:val="28"/>
+          <w:lang w:val="bg-BG"/>
+        </w:rPr>
+        <w:t>Фигура 4.3.</w:t>
+      </w:r>
+    </w:p>
+    <w:p>
+      <w:pPr>
+        <w:spacing w:line="360" w:lineRule="auto"/>
+        <w:ind w:firstLine="720"/>
+        <w:jc w:val="center"/>
+        <w:rPr>
+          <w:rFonts w:ascii="Times New Roman" w:hAnsi="Times New Roman"/>
+          <w:i/>
+          <w:sz w:val="28"/>
+          <w:szCs w:val="28"/>
+          <w:lang w:val="bg-BG"/>
+        </w:rPr>
+      </w:pPr>
+    </w:p>
+    <w:p>
+      <w:pPr>
+        <w:spacing w:line="360" w:lineRule="auto"/>
+        <w:ind w:firstLine="720"/>
+        <w:rPr>
+          <w:rFonts w:ascii="Times New Roman" w:hAnsi="Times New Roman"/>
+          <w:sz w:val="28"/>
+          <w:szCs w:val="28"/>
+        </w:rPr>
+      </w:pPr>
+      <w:r>
+        <w:rPr>
+          <w:rFonts w:ascii="Times New Roman" w:hAnsi="Times New Roman"/>
+          <w:sz w:val="28"/>
+          <w:szCs w:val="28"/>
+          <w:lang w:val="bg-BG"/>
+        </w:rPr>
+        <w:t>В първото поле</w:t>
+      </w:r>
+      <w:r>
+        <w:rPr>
+          <w:rFonts w:ascii="Times New Roman" w:hAnsi="Times New Roman"/>
+          <w:sz w:val="28"/>
+          <w:szCs w:val="28"/>
+          <w:lang w:val="bg-BG"/>
+        </w:rPr>
+        <w:t xml:space="preserve"> се определя</w:t>
+      </w:r>
+      <w:r>
+        <w:rPr>
+          <w:rFonts w:ascii="Times New Roman" w:hAnsi="Times New Roman"/>
+          <w:sz w:val="28"/>
+          <w:szCs w:val="28"/>
+          <w:lang w:val="bg-BG"/>
+        </w:rPr>
+        <w:t xml:space="preserve"> целта </w:t>
+      </w:r>
+      <w:r>
+        <w:rPr>
+          <w:rFonts w:ascii="Times New Roman" w:hAnsi="Times New Roman"/>
+          <w:sz w:val="28"/>
+          <w:szCs w:val="28"/>
+          <w:lang w:val="bg-BG"/>
+        </w:rPr>
+        <w:t>– дали ще се свалят килограми, качват или поддържат. В зависимост кое от трите избора е избрано по-долната информация ще се промени. Ако потребителя е избрал да сваля килограми до първата отметка ще пише „</w:t>
+      </w:r>
+      <w:r>
+        <w:rPr>
+          <w:rFonts w:ascii="Times New Roman" w:hAnsi="Times New Roman"/>
+          <w:sz w:val="28"/>
+          <w:szCs w:val="28"/>
+        </w:rPr>
+        <w:t>Lose</w:t>
+      </w:r>
+      <w:r>
+        <w:rPr>
+          <w:rFonts w:ascii="Times New Roman" w:hAnsi="Times New Roman"/>
+          <w:sz w:val="28"/>
+          <w:szCs w:val="28"/>
+          <w:lang w:val="bg-BG"/>
+        </w:rPr>
+        <w:t xml:space="preserve"> 0.25 </w:t>
+      </w:r>
+      <w:r>
+        <w:rPr>
+          <w:rFonts w:ascii="Times New Roman" w:hAnsi="Times New Roman"/>
+          <w:sz w:val="28"/>
+          <w:szCs w:val="28"/>
+        </w:rPr>
+        <w:t xml:space="preserve">kg per week” </w:t>
+      </w:r>
+      <w:r>
+        <w:rPr>
+          <w:rFonts w:ascii="Times New Roman" w:hAnsi="Times New Roman"/>
+          <w:sz w:val="28"/>
+          <w:szCs w:val="28"/>
+          <w:lang w:val="bg-BG"/>
+        </w:rPr>
+        <w:t>, но ако избере да качва, до не ще пише „</w:t>
+      </w:r>
+      <w:r>
+        <w:rPr>
+          <w:rFonts w:ascii="Times New Roman" w:hAnsi="Times New Roman"/>
+          <w:sz w:val="28"/>
+          <w:szCs w:val="28"/>
+        </w:rPr>
+        <w:t>Gain 0.25 kg per week”</w:t>
+      </w:r>
+      <w:r>
+        <w:rPr>
+          <w:rFonts w:ascii="Times New Roman" w:hAnsi="Times New Roman"/>
+          <w:sz w:val="28"/>
+          <w:szCs w:val="28"/>
+          <w:lang w:val="bg-BG"/>
+        </w:rPr>
+        <w:t xml:space="preserve">. При приключване на </w:t>
+      </w:r>
+      <w:r>
+        <w:rPr>
+          <w:rFonts w:ascii="Times New Roman" w:hAnsi="Times New Roman"/>
+          <w:sz w:val="28"/>
+          <w:szCs w:val="28"/>
+          <w:lang w:val="bg-BG"/>
+        </w:rPr>
+        <w:lastRenderedPageBreak/>
+        <w:t>попълването на данните потребителя може да натисне бутона „Продължи“, което ще го прати в основния екран.</w:t>
+      </w:r>
+      <w:r>
+        <w:rPr>
+          <w:rFonts w:ascii="Times New Roman" w:hAnsi="Times New Roman"/>
+          <w:sz w:val="28"/>
+          <w:szCs w:val="28"/>
+        </w:rPr>
+        <w:t xml:space="preserve"> </w:t>
+      </w:r>
+    </w:p>
+    <w:p>
+      <w:pPr>
+        <w:spacing w:line="360" w:lineRule="auto"/>
+        <w:ind w:firstLine="720"/>
+        <w:rPr>
+          <w:rFonts w:ascii="Times New Roman" w:hAnsi="Times New Roman"/>
+          <w:sz w:val="28"/>
+          <w:szCs w:val="28"/>
+        </w:rPr>
+      </w:pPr>
+    </w:p>
+    <w:p>
+      <w:pPr>
+        <w:spacing w:line="360" w:lineRule="auto"/>
+        <w:ind w:firstLine="720"/>
+        <w:rPr>
+          <w:rFonts w:ascii="Times New Roman" w:hAnsi="Times New Roman"/>
+          <w:sz w:val="28"/>
+          <w:szCs w:val="28"/>
+        </w:rPr>
+      </w:pPr>
+    </w:p>
+    <w:p>
+      <w:pPr>
+        <w:spacing w:line="360" w:lineRule="auto"/>
+        <w:ind w:firstLine="720"/>
+        <w:rPr>
+          <w:rFonts w:ascii="Times New Roman" w:hAnsi="Times New Roman"/>
+          <w:sz w:val="28"/>
+          <w:szCs w:val="28"/>
+        </w:rPr>
+      </w:pPr>
+    </w:p>
+    <w:p>
+      <w:pPr>
+        <w:spacing w:line="360" w:lineRule="auto"/>
+        <w:ind w:firstLine="720"/>
+        <w:rPr>
+          <w:rFonts w:ascii="Times New Roman" w:hAnsi="Times New Roman"/>
+          <w:sz w:val="28"/>
+          <w:szCs w:val="28"/>
+          <w:lang w:val="bg-BG"/>
+        </w:rPr>
+      </w:pPr>
+      <w:r>
+        <w:rPr>
+          <w:rFonts w:ascii="Times New Roman" w:hAnsi="Times New Roman"/>
+          <w:sz w:val="28"/>
+          <w:szCs w:val="28"/>
+          <w:lang w:val="bg-BG"/>
+        </w:rPr>
+        <w:t>След регистрирането или влизането, с вече съществуващ акаунт, се отваря главния екран</w:t>
+      </w:r>
+      <w:r>
+        <w:rPr>
+          <w:rFonts w:ascii="Times New Roman" w:hAnsi="Times New Roman"/>
+          <w:sz w:val="28"/>
+          <w:szCs w:val="28"/>
+          <w:lang w:val="bg-BG"/>
+        </w:rPr>
+        <w:t>(Фигура 4.4.)</w:t>
+      </w:r>
+      <w:r>
+        <w:rPr>
+          <w:rFonts w:ascii="Times New Roman" w:hAnsi="Times New Roman"/>
+          <w:sz w:val="28"/>
+          <w:szCs w:val="28"/>
+          <w:lang w:val="bg-BG"/>
+        </w:rPr>
+        <w:t>, в който има крачкометър и вече изчислените калорий. Има няколко бутона, които водят към тренировки, история за проведени упражнения или дневник за калории.</w:t>
+      </w:r>
+    </w:p>
+    <w:p>
+      <w:pPr>
+        <w:spacing w:line="360" w:lineRule="auto"/>
+        <w:ind w:firstLine="720"/>
+        <w:rPr>
+          <w:rFonts w:ascii="Times New Roman" w:hAnsi="Times New Roman"/>
+          <w:sz w:val="28"/>
+          <w:szCs w:val="28"/>
+          <w:lang w:val="bg-BG"/>
+        </w:rPr>
+      </w:pPr>
+    </w:p>
+    <w:p>
+      <w:pPr>
+        <w:spacing w:line="360" w:lineRule="auto"/>
+        <w:ind w:firstLine="720"/>
+        <w:jc w:val="center"/>
+        <w:rPr>
+          <w:rFonts w:ascii="Times New Roman" w:hAnsi="Times New Roman"/>
+          <w:sz w:val="28"/>
+          <w:szCs w:val="28"/>
+          <w:lang w:val="bg-BG"/>
+        </w:rPr>
+      </w:pPr>
+      <w:r>
+        <w:rPr>
+          <w:noProof/>
+          <w:lang w:eastAsia="en-US"/>
+        </w:rPr>
+        <w:drawing>
+          <wp:inline distT="0" distB="0" distL="0" distR="0" wp14:anchorId="581242EF" wp14:editId="25CB585A">
+            <wp:extent cx="2095500" cy="4410075"/>
+            <wp:effectExtent l="0" t="0" r="0" b="9525"/>
+            <wp:docPr id="28" name="Picture 28"/>
+            <wp:cNvGraphicFramePr>
+              <a:graphicFrameLocks xmlns:a="http://schemas.openxmlformats.org/drawingml/2006/main" noChangeAspect="1"/>
+            </wp:cNvGraphicFramePr>
+            <a:graphic xmlns:a="http://schemas.openxmlformats.org/drawingml/2006/main">
+              <a:graphicData uri="http://schemas.openxmlformats.org/drawingml/2006/picture">
+                <pic:pic xmlns:pic="http://schemas.openxmlformats.org/drawingml/2006/picture">
+                  <pic:nvPicPr>
+                    <pic:cNvPr id="1" name=""/>
+                    <pic:cNvPicPr/>
+                  </pic:nvPicPr>
+                  <pic:blipFill>
+                    <a:blip r:embed="rId41"/>
+                    <a:stretch>
+                      <a:fillRect/>
+                    </a:stretch>
+                  </pic:blipFill>
+                  <pic:spPr>
+                    <a:xfrm>
+                      <a:off x="0" y="0"/>
+                      <a:ext cx="2095500" cy="4410075"/>
+                    </a:xfrm>
+                    <a:prstGeom prst="rect">
+                      <a:avLst/>
+                    </a:prstGeom>
+                  </pic:spPr>
+                </pic:pic>
+              </a:graphicData>
+            </a:graphic>
+          </wp:inline>
+        </w:drawing>
+      </w:r>
+    </w:p>
+    <w:p>
+      <w:pPr>
+        <w:spacing w:line="360" w:lineRule="auto"/>
+        <w:ind w:firstLine="720"/>
+        <w:jc w:val="center"/>
+        <w:rPr>
+          <w:rFonts w:ascii="Times New Roman" w:hAnsi="Times New Roman"/>
+          <w:i/>
+          <w:sz w:val="28"/>
+          <w:szCs w:val="28"/>
+          <w:lang w:val="bg-BG"/>
+        </w:rPr>
+      </w:pPr>
+      <w:r>
+        <w:rPr>
+          <w:rFonts w:ascii="Times New Roman" w:hAnsi="Times New Roman"/>
+          <w:i/>
+          <w:sz w:val="28"/>
+          <w:szCs w:val="28"/>
+          <w:lang w:val="bg-BG"/>
+        </w:rPr>
+        <w:t>Фигура 4.4.</w:t>
+      </w:r>
+    </w:p>
+    <w:p>
+      <w:pPr>
+        <w:spacing w:line="360" w:lineRule="auto"/>
+        <w:ind w:firstLine="720"/>
+        <w:rPr>
+          <w:rFonts w:ascii="Times New Roman" w:hAnsi="Times New Roman"/>
+          <w:sz w:val="28"/>
+          <w:szCs w:val="28"/>
+          <w:lang w:val="bg-BG"/>
+        </w:rPr>
+      </w:pPr>
+      <w:r>
+        <w:rPr>
+          <w:rFonts w:ascii="Times New Roman" w:hAnsi="Times New Roman"/>
+          <w:sz w:val="28"/>
+          <w:szCs w:val="28"/>
+          <w:lang w:val="bg-BG"/>
+        </w:rPr>
+        <w:lastRenderedPageBreak/>
+        <w:t>При натискане на бутона за тренировки се показва екран</w:t>
+      </w:r>
+      <w:r>
+        <w:rPr>
+          <w:rFonts w:ascii="Times New Roman" w:hAnsi="Times New Roman"/>
+          <w:sz w:val="28"/>
+          <w:szCs w:val="28"/>
+          <w:lang w:val="bg-BG"/>
+        </w:rPr>
+        <w:t>(Фигура 4.5.)</w:t>
+      </w:r>
+      <w:r>
+        <w:rPr>
+          <w:rFonts w:ascii="Times New Roman" w:hAnsi="Times New Roman"/>
+          <w:sz w:val="28"/>
+          <w:szCs w:val="28"/>
+          <w:lang w:val="bg-BG"/>
+        </w:rPr>
+        <w:t xml:space="preserve">, на който има видовете упражнения(за гърди, гръб, корем и т.н.). </w:t>
+      </w:r>
+    </w:p>
+    <w:p>
+      <w:pPr>
+        <w:spacing w:line="360" w:lineRule="auto"/>
+        <w:ind w:firstLine="720"/>
+        <w:rPr>
+          <w:rFonts w:ascii="Times New Roman" w:hAnsi="Times New Roman"/>
+          <w:sz w:val="28"/>
+          <w:szCs w:val="28"/>
+          <w:lang w:val="bg-BG"/>
+        </w:rPr>
+      </w:pPr>
+    </w:p>
+    <w:p>
+      <w:pPr>
+        <w:spacing w:line="360" w:lineRule="auto"/>
+        <w:jc w:val="center"/>
+        <w:rPr>
+          <w:rFonts w:ascii="Times New Roman" w:hAnsi="Times New Roman"/>
+          <w:b/>
+          <w:sz w:val="34"/>
+          <w:szCs w:val="34"/>
+          <w:lang w:val="bg-BG"/>
+        </w:rPr>
+      </w:pPr>
+      <w:r>
+        <w:rPr>
+          <w:noProof/>
+          <w:lang w:eastAsia="en-US"/>
+        </w:rPr>
+        <w:drawing>
+          <wp:inline distT="0" distB="0" distL="0" distR="0" wp14:anchorId="3BD937E2" wp14:editId="4CD9CBF9">
+            <wp:extent cx="2114550" cy="4400550"/>
+            <wp:effectExtent l="0" t="0" r="0" b="0"/>
+            <wp:docPr id="30" name="Picture 30"/>
+            <wp:cNvGraphicFramePr>
+              <a:graphicFrameLocks xmlns:a="http://schemas.openxmlformats.org/drawingml/2006/main" noChangeAspect="1"/>
+            </wp:cNvGraphicFramePr>
+            <a:graphic xmlns:a="http://schemas.openxmlformats.org/drawingml/2006/main">
+              <a:graphicData uri="http://schemas.openxmlformats.org/drawingml/2006/picture">
+                <pic:pic xmlns:pic="http://schemas.openxmlformats.org/drawingml/2006/picture">
+                  <pic:nvPicPr>
+                    <pic:cNvPr id="1" name=""/>
+                    <pic:cNvPicPr/>
+                  </pic:nvPicPr>
+                  <pic:blipFill>
+                    <a:blip r:embed="rId42"/>
+                    <a:stretch>
+                      <a:fillRect/>
+                    </a:stretch>
+                  </pic:blipFill>
+                  <pic:spPr>
+                    <a:xfrm>
+                      <a:off x="0" y="0"/>
+                      <a:ext cx="2114550" cy="4400550"/>
+                    </a:xfrm>
+                    <a:prstGeom prst="rect">
+                      <a:avLst/>
+                    </a:prstGeom>
+                  </pic:spPr>
+                </pic:pic>
+              </a:graphicData>
+            </a:graphic>
+          </wp:inline>
+        </w:drawing>
+      </w:r>
+    </w:p>
+    <w:p>
+      <w:pPr>
+        <w:spacing w:line="360" w:lineRule="auto"/>
+        <w:jc w:val="center"/>
+        <w:rPr>
+          <w:rFonts w:ascii="Times New Roman" w:hAnsi="Times New Roman"/>
+          <w:i/>
+          <w:sz w:val="28"/>
+          <w:szCs w:val="28"/>
+          <w:lang w:val="bg-BG"/>
+        </w:rPr>
+      </w:pPr>
+      <w:r>
+        <w:rPr>
+          <w:rFonts w:ascii="Times New Roman" w:hAnsi="Times New Roman"/>
+          <w:i/>
+          <w:sz w:val="28"/>
+          <w:szCs w:val="28"/>
+          <w:lang w:val="bg-BG"/>
+        </w:rPr>
+        <w:t>Фигура 4.5.</w:t>
+      </w:r>
+    </w:p>
+    <w:p>
+      <w:pPr>
+        <w:spacing w:line="360" w:lineRule="auto"/>
+        <w:jc w:val="center"/>
+        <w:rPr>
+          <w:rFonts w:ascii="Times New Roman" w:hAnsi="Times New Roman"/>
+          <w:i/>
+          <w:sz w:val="28"/>
+          <w:szCs w:val="28"/>
+          <w:lang w:val="bg-BG"/>
+        </w:rPr>
+      </w:pPr>
+    </w:p>
+    <w:p>
+      <w:pPr>
+        <w:suppressAutoHyphens w:val="0"/>
+        <w:textAlignment w:val="auto"/>
+        <w:rPr>
+          <w:rFonts w:ascii="Times New Roman" w:hAnsi="Times New Roman"/>
+          <w:sz w:val="28"/>
+          <w:szCs w:val="28"/>
+          <w:lang w:val="bg-BG"/>
+        </w:rPr>
+      </w:pPr>
+      <w:r>
+        <w:rPr>
+          <w:rFonts w:ascii="Times New Roman" w:hAnsi="Times New Roman"/>
+          <w:sz w:val="28"/>
+          <w:szCs w:val="28"/>
+          <w:lang w:val="bg-BG"/>
+        </w:rPr>
+        <w:br w:type="page"/>
+      </w:r>
+    </w:p>
+    <w:p>
+      <w:pPr>
+        <w:spacing w:line="360" w:lineRule="auto"/>
+        <w:ind w:firstLine="720"/>
+        <w:rPr>
+          <w:rFonts w:ascii="Times New Roman" w:hAnsi="Times New Roman"/>
+          <w:sz w:val="28"/>
+          <w:szCs w:val="28"/>
+          <w:lang w:val="bg-BG"/>
+        </w:rPr>
+      </w:pPr>
+      <w:r>
+        <w:rPr>
+          <w:rFonts w:ascii="Times New Roman" w:hAnsi="Times New Roman"/>
+          <w:sz w:val="28"/>
+          <w:szCs w:val="28"/>
+          <w:lang w:val="bg-BG"/>
+        </w:rPr>
+        <w:lastRenderedPageBreak/>
+        <w:t xml:space="preserve">При избирането на някое от тях се отваря екран(Фигура 4.6.) с упражненията, които са от съответния вид избран в предишното </w:t>
+      </w:r>
+      <w:r>
+        <w:rPr>
+          <w:rFonts w:ascii="Times New Roman" w:hAnsi="Times New Roman"/>
+          <w:sz w:val="28"/>
+          <w:szCs w:val="28"/>
+        </w:rPr>
+        <w:t>Activity</w:t>
+      </w:r>
+      <w:r>
+        <w:rPr>
+          <w:rFonts w:ascii="Times New Roman" w:hAnsi="Times New Roman"/>
+          <w:sz w:val="28"/>
+          <w:szCs w:val="28"/>
+          <w:lang w:val="bg-BG"/>
+        </w:rPr>
+        <w:t>.</w:t>
+      </w:r>
+      <w:r>
+        <w:rPr>
+          <w:rFonts w:ascii="Times New Roman" w:hAnsi="Times New Roman"/>
+          <w:sz w:val="28"/>
+          <w:szCs w:val="28"/>
+        </w:rPr>
+        <w:t xml:space="preserve"> </w:t>
+      </w:r>
+    </w:p>
+    <w:p>
+      <w:pPr>
+        <w:spacing w:line="360" w:lineRule="auto"/>
+        <w:ind w:firstLine="720"/>
+        <w:jc w:val="center"/>
+        <w:rPr>
+          <w:rFonts w:ascii="Times New Roman" w:hAnsi="Times New Roman"/>
+          <w:sz w:val="28"/>
+          <w:szCs w:val="28"/>
+          <w:lang w:val="bg-BG"/>
+        </w:rPr>
+      </w:pPr>
+      <w:r>
+        <w:rPr>
+          <w:noProof/>
+          <w:lang w:eastAsia="en-US"/>
+        </w:rPr>
+        <w:drawing>
+          <wp:inline distT="0" distB="0" distL="0" distR="0" wp14:anchorId="234F99C9" wp14:editId="2E9CBC6A">
+            <wp:extent cx="2114550" cy="4410075"/>
+            <wp:effectExtent l="0" t="0" r="0" b="9525"/>
+            <wp:docPr id="31" name="Picture 31"/>
             <wp:cNvGraphicFramePr>
               <a:graphicFrameLocks xmlns:a="http://schemas.openxmlformats.org/drawingml/2006/main" noChangeAspect="1"/>
             </wp:cNvGraphicFramePr>
@@ -10065,7 +10895,7 @@
                   <pic:spPr>
                     <a:xfrm>
                       <a:off x="0" y="0"/>
-                      <a:ext cx="5972810" cy="1560830"/>
+                      <a:ext cx="2114550" cy="4410075"/>
                     </a:xfrm>
                     <a:prstGeom prst="rect">
                       <a:avLst/>
@@ -10081,6 +10911,8 @@
     <w:p>
       <w:pPr>
         <w:spacing w:line="360" w:lineRule="auto"/>
+        <w:ind w:firstLine="720"/>
+        <w:jc w:val="center"/>
         <w:rPr>
           <w:rFonts w:ascii="Times New Roman" w:hAnsi="Times New Roman"/>
           <w:i/>
@@ -10097,12 +10929,14 @@
           <w:szCs w:val="28"/>
           <w:lang w:val="bg-BG"/>
         </w:rPr>
-        <w:t>Фигура 3.14</w:t>
-      </w:r>
-    </w:p>
-    <w:p>
-      <w:pPr>
-        <w:spacing w:line="360" w:lineRule="auto"/>
+        <w:t>Фигура 4.6.</w:t>
+      </w:r>
+    </w:p>
+    <w:p>
+      <w:pPr>
+        <w:spacing w:line="360" w:lineRule="auto"/>
+        <w:ind w:firstLine="720"/>
+        <w:jc w:val="center"/>
         <w:rPr>
           <w:rFonts w:ascii="Times New Roman" w:hAnsi="Times New Roman"/>
           <w:i/>
@@ -10111,226 +10945,6 @@
           <w:lang w:val="bg-BG"/>
         </w:rPr>
       </w:pPr>
-    </w:p>
-    <w:p>
-      <w:pPr>
-        <w:spacing w:line="360" w:lineRule="auto"/>
-        <w:rPr>
-          <w:rFonts w:ascii="Times New Roman" w:hAnsi="Times New Roman"/>
-          <w:sz w:val="28"/>
-          <w:szCs w:val="28"/>
-          <w:lang w:val="bg-BG"/>
-        </w:rPr>
-      </w:pPr>
-      <w:r>
-        <w:rPr>
-          <w:rFonts w:ascii="Times New Roman" w:hAnsi="Times New Roman"/>
-          <w:i/>
-          <w:sz w:val="28"/>
-          <w:szCs w:val="28"/>
-          <w:lang w:val="bg-BG"/>
-        </w:rPr>
-        <w:tab/>
-      </w:r>
-      <w:r>
-        <w:rPr>
-          <w:rFonts w:ascii="Times New Roman" w:hAnsi="Times New Roman"/>
-          <w:sz w:val="28"/>
-          <w:szCs w:val="28"/>
-          <w:lang w:val="bg-BG"/>
-        </w:rPr>
-        <w:t xml:space="preserve">Скенера след това връща сканирания баркод като </w:t>
-      </w:r>
-      <w:r>
-        <w:rPr>
-          <w:rFonts w:ascii="Times New Roman" w:hAnsi="Times New Roman"/>
-          <w:sz w:val="28"/>
-          <w:szCs w:val="28"/>
-        </w:rPr>
-        <w:t>string</w:t>
-      </w:r>
-      <w:r>
-        <w:rPr>
-          <w:rFonts w:ascii="Times New Roman" w:hAnsi="Times New Roman"/>
-          <w:sz w:val="28"/>
-          <w:szCs w:val="28"/>
-          <w:lang w:val="bg-BG"/>
-        </w:rPr>
-        <w:t>, който програмата обрадотва и сравнява с вече съществуваюата база данни от продукти.</w:t>
-      </w:r>
-    </w:p>
-    <w:p>
-      <w:pPr>
-        <w:spacing w:line="360" w:lineRule="auto"/>
-        <w:rPr>
-          <w:rFonts w:ascii="Times New Roman" w:hAnsi="Times New Roman"/>
-          <w:b/>
-          <w:sz w:val="28"/>
-          <w:szCs w:val="28"/>
-          <w:lang w:val="bg-BG"/>
-        </w:rPr>
-      </w:pPr>
-    </w:p>
-    <w:p>
-      <w:pPr>
-        <w:pStyle w:val="Heading1"/>
-        <w:spacing w:line="360" w:lineRule="auto"/>
-        <w:rPr>
-          <w:lang w:val="bg-BG"/>
-        </w:rPr>
-      </w:pPr>
-      <w:bookmarkStart w:id="32" w:name="_Toc33094715"/>
-      <w:r>
-        <w:rPr>
-          <w:lang w:val="bg-BG"/>
-        </w:rPr>
-        <w:t>ЧЕТВЪРТА ГЛАВА</w:t>
-      </w:r>
-      <w:bookmarkEnd w:id="32"/>
-    </w:p>
-    <w:p>
-      <w:pPr>
-        <w:pStyle w:val="Heading1"/>
-        <w:spacing w:line="360" w:lineRule="auto"/>
-        <w:rPr>
-          <w:b w:val="0"/>
-          <w:sz w:val="36"/>
-          <w:szCs w:val="36"/>
-          <w:lang w:val="bg-BG"/>
-        </w:rPr>
-      </w:pPr>
-      <w:bookmarkStart w:id="33" w:name="_Toc33094716"/>
-      <w:r>
-        <w:rPr>
-          <w:b w:val="0"/>
-          <w:sz w:val="36"/>
-          <w:szCs w:val="36"/>
-          <w:lang w:val="bg-BG"/>
-        </w:rPr>
-        <w:t>РЪКОВОДСТВО ЗА ПОТРЕБИТЕЛЯ</w:t>
-      </w:r>
-      <w:bookmarkEnd w:id="33"/>
-    </w:p>
-    <w:p>
-      <w:pPr>
-        <w:spacing w:line="360" w:lineRule="auto"/>
-        <w:rPr>
-          <w:rFonts w:ascii="Times New Roman" w:hAnsi="Times New Roman"/>
-          <w:b/>
-          <w:sz w:val="28"/>
-          <w:szCs w:val="28"/>
-          <w:lang w:val="bg-BG"/>
-        </w:rPr>
-      </w:pPr>
-    </w:p>
-    <w:p>
-      <w:pPr>
-        <w:pStyle w:val="Heading2"/>
-        <w:rPr>
-          <w:lang w:val="bg-BG"/>
-        </w:rPr>
-      </w:pPr>
-      <w:bookmarkStart w:id="34" w:name="_Toc33094717"/>
-      <w:r>
-        <w:rPr>
-          <w:lang w:val="bg-BG"/>
-        </w:rPr>
-        <w:t>4.1 Изисквания за стартиране на приложението</w:t>
-      </w:r>
-      <w:bookmarkEnd w:id="34"/>
-    </w:p>
-    <w:p>
-      <w:pPr>
-        <w:spacing w:line="360" w:lineRule="auto"/>
-        <w:rPr>
-          <w:rFonts w:ascii="Times New Roman" w:hAnsi="Times New Roman"/>
-          <w:sz w:val="28"/>
-          <w:szCs w:val="28"/>
-          <w:lang w:val="bg-BG"/>
-        </w:rPr>
-      </w:pPr>
-      <w:r>
-        <w:rPr>
-          <w:rFonts w:ascii="Times New Roman" w:hAnsi="Times New Roman"/>
-          <w:b/>
-          <w:sz w:val="28"/>
-          <w:szCs w:val="28"/>
-          <w:lang w:val="bg-BG"/>
-        </w:rPr>
-        <w:tab/>
-      </w:r>
-      <w:r>
-        <w:rPr>
-          <w:rFonts w:ascii="Times New Roman" w:hAnsi="Times New Roman"/>
-          <w:sz w:val="28"/>
-          <w:szCs w:val="28"/>
-          <w:lang w:val="bg-BG"/>
-        </w:rPr>
-        <w:t xml:space="preserve">Единствено се изисква наличието на интернет и </w:t>
-      </w:r>
-      <w:r>
-        <w:rPr>
-          <w:rFonts w:ascii="Times New Roman" w:hAnsi="Times New Roman"/>
-          <w:sz w:val="28"/>
-          <w:szCs w:val="28"/>
-        </w:rPr>
-        <w:t xml:space="preserve">Android </w:t>
-      </w:r>
-      <w:r>
-        <w:rPr>
-          <w:rFonts w:ascii="Times New Roman" w:hAnsi="Times New Roman"/>
-          <w:sz w:val="28"/>
-          <w:szCs w:val="28"/>
-          <w:lang w:val="bg-BG"/>
-        </w:rPr>
-        <w:t>устройството</w:t>
-      </w:r>
-    </w:p>
-    <w:p>
-      <w:pPr>
-        <w:spacing w:line="360" w:lineRule="auto"/>
-        <w:rPr>
-          <w:rFonts w:ascii="Times New Roman" w:hAnsi="Times New Roman"/>
-          <w:sz w:val="28"/>
-          <w:szCs w:val="28"/>
-          <w:lang w:val="bg-BG"/>
-        </w:rPr>
-      </w:pPr>
-      <w:r>
-        <w:rPr>
-          <w:rFonts w:ascii="Times New Roman" w:hAnsi="Times New Roman"/>
-          <w:sz w:val="28"/>
-          <w:szCs w:val="28"/>
-          <w:lang w:val="bg-BG"/>
-        </w:rPr>
-        <w:t xml:space="preserve">с минимална версия </w:t>
-      </w:r>
-      <w:r>
-        <w:rPr>
-          <w:rFonts w:ascii="Times New Roman" w:hAnsi="Times New Roman"/>
-          <w:sz w:val="28"/>
-          <w:szCs w:val="28"/>
-        </w:rPr>
-        <w:t xml:space="preserve">9.0 Pie (Api level 28). </w:t>
-      </w:r>
-      <w:r>
-        <w:rPr>
-          <w:rFonts w:ascii="Times New Roman" w:hAnsi="Times New Roman"/>
-          <w:sz w:val="28"/>
-          <w:szCs w:val="28"/>
-          <w:lang w:val="bg-BG"/>
-        </w:rPr>
-        <w:t>Т</w:t>
-      </w:r>
-      <w:r>
-        <w:rPr>
-          <w:rFonts w:ascii="Times New Roman" w:hAnsi="Times New Roman"/>
-          <w:sz w:val="28"/>
-          <w:szCs w:val="28"/>
-          <w:lang w:val="bg-BG"/>
-        </w:rPr>
-        <w:t>ова е необходимо за нормална работа с приложението.</w:t>
-      </w:r>
     </w:p>
     <w:p>
       <w:pPr>
@@ -10356,113 +10970,29 @@
     <w:p>
       <w:pPr>
         <w:spacing w:line="360" w:lineRule="auto"/>
-        <w:rPr>
-          <w:rFonts w:ascii="Times New Roman" w:hAnsi="Times New Roman"/>
-          <w:sz w:val="28"/>
-          <w:szCs w:val="28"/>
-          <w:lang w:val="bg-BG"/>
-        </w:rPr>
-      </w:pPr>
-    </w:p>
-    <w:p>
-      <w:pPr>
-        <w:pStyle w:val="Heading2"/>
-        <w:rPr>
-          <w:lang w:val="bg-BG"/>
-        </w:rPr>
-      </w:pPr>
-      <w:bookmarkStart w:id="35" w:name="_Toc33094718"/>
-      <w:r>
-        <w:rPr>
-          <w:lang w:val="bg-BG"/>
-        </w:rPr>
-        <w:t>4.2</w:t>
-      </w:r>
-      <w:r>
-        <w:rPr>
-          <w:lang w:val="bg-BG"/>
-        </w:rPr>
-        <w:t>.</w:t>
-      </w:r>
-      <w:r>
-        <w:rPr>
-          <w:lang w:val="bg-BG"/>
-        </w:rPr>
-        <w:t xml:space="preserve"> Инструкции за ползване</w:t>
-      </w:r>
-      <w:bookmarkEnd w:id="35"/>
-    </w:p>
-    <w:p>
-      <w:pPr>
-        <w:pStyle w:val="Heading3"/>
-        <w:rPr>
-          <w:lang w:val="bg-BG"/>
-        </w:rPr>
-      </w:pPr>
-      <w:r>
-        <w:rPr>
-          <w:lang w:val="bg-BG"/>
-        </w:rPr>
-        <w:tab/>
-      </w:r>
-      <w:bookmarkStart w:id="36" w:name="_Toc33094719"/>
-      <w:r>
-        <w:rPr>
-          <w:lang w:val="bg-BG"/>
-        </w:rPr>
-        <w:t>4.2.1</w:t>
-      </w:r>
-      <w:r>
-        <w:rPr>
-          <w:lang w:val="bg-BG"/>
-        </w:rPr>
-        <w:t>. Начален екран</w:t>
-      </w:r>
-      <w:bookmarkEnd w:id="36"/>
-    </w:p>
-    <w:p>
-      <w:pPr>
-        <w:spacing w:line="360" w:lineRule="auto"/>
-        <w:ind w:left="720"/>
-        <w:rPr>
-          <w:rFonts w:ascii="Times New Roman" w:hAnsi="Times New Roman"/>
-          <w:sz w:val="28"/>
-          <w:szCs w:val="28"/>
-          <w:lang w:val="bg-BG"/>
-        </w:rPr>
-      </w:pPr>
-      <w:r>
-        <w:rPr>
-          <w:rFonts w:ascii="Times New Roman" w:hAnsi="Times New Roman"/>
-          <w:b/>
-          <w:sz w:val="34"/>
-          <w:szCs w:val="34"/>
-          <w:lang w:val="bg-BG"/>
-        </w:rPr>
-        <w:tab/>
-      </w:r>
-      <w:r>
-        <w:rPr>
-          <w:rFonts w:ascii="Times New Roman" w:hAnsi="Times New Roman"/>
-          <w:sz w:val="28"/>
-          <w:szCs w:val="28"/>
-          <w:lang w:val="bg-BG"/>
-        </w:rPr>
-        <w:t>При стартиране на приложението потребителя ще види началния екран с логото на приложението и два бутона - единия за регистрация, а другия за влиз</w:t>
-      </w:r>
-      <w:r>
-        <w:rPr>
-          <w:rFonts w:ascii="Times New Roman" w:hAnsi="Times New Roman"/>
-          <w:sz w:val="28"/>
-          <w:szCs w:val="28"/>
-          <w:lang w:val="bg-BG"/>
-        </w:rPr>
-        <w:t>ане в приложението(Фигура 4.1).</w:t>
-      </w:r>
-    </w:p>
-    <w:p>
-      <w:pPr>
-        <w:spacing w:line="360" w:lineRule="auto"/>
+        <w:ind w:firstLine="720"/>
+        <w:rPr>
+          <w:rFonts w:ascii="Times New Roman" w:hAnsi="Times New Roman"/>
+          <w:sz w:val="28"/>
+          <w:szCs w:val="28"/>
+          <w:lang w:val="bg-BG"/>
+        </w:rPr>
+      </w:pPr>
+      <w:r>
+        <w:rPr>
+          <w:rFonts w:ascii="Times New Roman" w:hAnsi="Times New Roman"/>
+          <w:sz w:val="28"/>
+          <w:szCs w:val="28"/>
+          <w:lang w:val="bg-BG"/>
+        </w:rPr>
+        <w:lastRenderedPageBreak/>
+        <w:t xml:space="preserve">При избиране на упражнение се отваря екран(Фигура 4.7) със снимка на начина на правене му и две полета – тежест, с която си правил серията, и повторения(колко пъти си направил упражнението). </w:t>
+      </w:r>
+    </w:p>
+    <w:p>
+      <w:pPr>
+        <w:spacing w:line="360" w:lineRule="auto"/>
+        <w:ind w:firstLine="720"/>
         <w:jc w:val="center"/>
         <w:rPr>
           <w:rFonts w:ascii="Times New Roman" w:hAnsi="Times New Roman"/>
@@ -10477,10 +11007,10 @@
           <w:lang w:eastAsia="en-US"/>
         </w:rPr>
         <w:drawing>
-          <wp:inline distT="0" distB="0" distL="0" distR="0" wp14:anchorId="533F414C" wp14:editId="370BF82B">
-            <wp:extent cx="1984803" cy="3905250"/>
-            <wp:effectExtent l="0" t="0" r="0" b="0"/>
-            <wp:docPr id="23" name="Picture 23"/>
+          <wp:inline distT="0" distB="0" distL="0" distR="0" wp14:anchorId="2C876930" wp14:editId="61DB2483">
+            <wp:extent cx="2085975" cy="4400550"/>
+            <wp:effectExtent l="0" t="0" r="9525" b="0"/>
+            <wp:docPr id="33" name="Picture 33"/>
             <wp:cNvGraphicFramePr>
               <a:graphicFrameLocks xmlns:a="http://schemas.openxmlformats.org/drawingml/2006/main" noChangeAspect="1"/>
             </wp:cNvGraphicFramePr>
@@ -10500,7 +11030,7 @@
                   <pic:spPr>
                     <a:xfrm>
                       <a:off x="0" y="0"/>
-                      <a:ext cx="2038662" cy="4011221"/>
+                      <a:ext cx="2085975" cy="4400550"/>
                     </a:xfrm>
                     <a:prstGeom prst="rect">
                       <a:avLst/>
@@ -10516,6 +11046,7 @@
     <w:p>
       <w:pPr>
         <w:spacing w:line="360" w:lineRule="auto"/>
+        <w:ind w:firstLine="720"/>
         <w:jc w:val="center"/>
         <w:rPr>
           <w:rFonts w:ascii="Times New Roman" w:hAnsi="Times New Roman"/>
@@ -10533,143 +11064,117 @@
           <w:szCs w:val="28"/>
           <w:lang w:val="bg-BG"/>
         </w:rPr>
-        <w:t>Фигура 4.1</w:t>
-      </w:r>
-    </w:p>
-    <w:p>
-      <w:pPr>
-        <w:spacing w:line="360" w:lineRule="auto"/>
+        <w:t>Фигура 4.7.</w:t>
+      </w:r>
+    </w:p>
+    <w:p>
+      <w:pPr>
+        <w:spacing w:line="360" w:lineRule="auto"/>
+        <w:ind w:firstLine="720"/>
+        <w:rPr>
+          <w:rFonts w:ascii="Times New Roman" w:hAnsi="Times New Roman"/>
+          <w:sz w:val="28"/>
+          <w:szCs w:val="28"/>
+          <w:lang w:val="bg-BG"/>
+        </w:rPr>
+      </w:pPr>
+    </w:p>
+    <w:p>
+      <w:pPr>
+        <w:suppressAutoHyphens w:val="0"/>
+        <w:textAlignment w:val="auto"/>
+        <w:rPr>
+          <w:rFonts w:ascii="Times New Roman" w:hAnsi="Times New Roman"/>
+          <w:sz w:val="28"/>
+          <w:szCs w:val="28"/>
+          <w:lang w:val="bg-BG"/>
+        </w:rPr>
+      </w:pPr>
+      <w:r>
+        <w:rPr>
+          <w:rFonts w:ascii="Times New Roman" w:hAnsi="Times New Roman"/>
+          <w:sz w:val="28"/>
+          <w:szCs w:val="28"/>
+          <w:lang w:val="bg-BG"/>
+        </w:rPr>
+        <w:br w:type="page"/>
+      </w:r>
+    </w:p>
+    <w:p>
+      <w:pPr>
+        <w:spacing w:line="360" w:lineRule="auto"/>
+        <w:ind w:firstLine="720"/>
+        <w:rPr>
+          <w:rFonts w:ascii="Times New Roman" w:hAnsi="Times New Roman"/>
+          <w:sz w:val="28"/>
+          <w:szCs w:val="28"/>
+          <w:lang w:val="bg-BG"/>
+        </w:rPr>
+      </w:pPr>
+      <w:r>
+        <w:rPr>
+          <w:rFonts w:ascii="Times New Roman" w:hAnsi="Times New Roman"/>
+          <w:sz w:val="28"/>
+          <w:szCs w:val="28"/>
+          <w:lang w:val="bg-BG"/>
+        </w:rPr>
+        <w:lastRenderedPageBreak/>
+        <w:t xml:space="preserve">При въвеждането им и натискането на бутона „Добави“ информацията за повторения и тежест се записва с базата данни на </w:t>
+      </w:r>
+      <w:r>
+        <w:rPr>
+          <w:rFonts w:ascii="Times New Roman" w:hAnsi="Times New Roman"/>
+          <w:sz w:val="28"/>
+          <w:szCs w:val="28"/>
+        </w:rPr>
+        <w:t>Firebase.</w:t>
+      </w:r>
+      <w:r>
+        <w:rPr>
+          <w:rFonts w:ascii="Times New Roman" w:hAnsi="Times New Roman"/>
+          <w:sz w:val="28"/>
+          <w:szCs w:val="28"/>
+          <w:lang w:val="bg-BG"/>
+        </w:rPr>
+        <w:t xml:space="preserve"> След което ако се натисне бутона за история на упражненията, който се намира в главния екран, ще се покаже записаната тренировка както е изобразено във фигура 4.8. </w:t>
+      </w:r>
+    </w:p>
+    <w:p>
+      <w:pPr>
+        <w:spacing w:line="360" w:lineRule="auto"/>
+        <w:ind w:firstLine="720"/>
+        <w:jc w:val="center"/>
+        <w:rPr>
+          <w:rFonts w:ascii="Times New Roman" w:hAnsi="Times New Roman"/>
+          <w:i/>
+          <w:sz w:val="28"/>
+          <w:szCs w:val="28"/>
+          <w:lang w:val="bg-BG"/>
+        </w:rPr>
+      </w:pPr>
+    </w:p>
+    <w:p>
+      <w:pPr>
+        <w:spacing w:line="360" w:lineRule="auto"/>
+        <w:jc w:val="center"/>
+        <w:rPr>
+          <w:rFonts w:ascii="Times New Roman" w:hAnsi="Times New Roman"/>
+          <w:i/>
+          <w:sz w:val="28"/>
+          <w:szCs w:val="28"/>
+          <w:lang w:val="bg-BG"/>
+        </w:rPr>
+      </w:pPr>
+    </w:p>
+    <w:p>
+      <w:pPr>
+        <w:spacing w:line="360" w:lineRule="auto"/>
+        <w:jc w:val="center"/>
         <w:rPr>
           <w:rFonts w:ascii="Times New Roman" w:hAnsi="Times New Roman"/>
           <w:b/>
           <w:sz w:val="34"/>
           <w:szCs w:val="34"/>
-        </w:rPr>
-      </w:pPr>
-      <w:r>
-        <w:rPr>
-          <w:rFonts w:ascii="Times New Roman" w:hAnsi="Times New Roman"/>
-          <w:b/>
-          <w:sz w:val="34"/>
-          <w:szCs w:val="34"/>
-        </w:rPr>
-        <w:t xml:space="preserve"> </w:t>
-      </w:r>
-    </w:p>
-    <w:p>
-      <w:pPr>
-        <w:pStyle w:val="Heading3"/>
-      </w:pPr>
-      <w:r>
-        <w:tab/>
-      </w:r>
-      <w:bookmarkStart w:id="37" w:name="_Toc33094720"/>
-    </w:p>
-    <w:p>
-      <w:pPr>
-        <w:suppressAutoHyphens w:val="0"/>
-        <w:textAlignment w:val="auto"/>
-        <w:rPr>
-          <w:rFonts w:ascii="Times New Roman" w:eastAsiaTheme="majorEastAsia" w:hAnsi="Times New Roman" w:cstheme="majorBidi"/>
-          <w:b/>
-          <w:sz w:val="34"/>
-          <w:szCs w:val="24"/>
-        </w:rPr>
-      </w:pPr>
-      <w:r>
-        <w:br w:type="page"/>
-      </w:r>
-    </w:p>
-    <w:p>
-      <w:pPr>
-        <w:pStyle w:val="Heading3"/>
-        <w:rPr>
-          <w:lang w:val="bg-BG"/>
-        </w:rPr>
-      </w:pPr>
-      <w:r>
-        <w:lastRenderedPageBreak/>
-        <w:t>4.2.2</w:t>
-      </w:r>
-      <w:r>
-        <w:rPr>
-          <w:lang w:val="bg-BG"/>
-        </w:rPr>
-        <w:t>.</w:t>
-      </w:r>
-      <w:r>
-        <w:rPr>
-          <w:lang w:val="bg-BG"/>
-        </w:rPr>
-        <w:t xml:space="preserve"> Екран за регистрация</w:t>
-      </w:r>
-      <w:bookmarkEnd w:id="37"/>
-    </w:p>
-    <w:p>
-      <w:pPr>
-        <w:spacing w:line="360" w:lineRule="auto"/>
-        <w:ind w:left="720" w:firstLine="720"/>
-        <w:rPr>
-          <w:rFonts w:ascii="Times New Roman" w:hAnsi="Times New Roman"/>
-          <w:sz w:val="28"/>
-          <w:szCs w:val="28"/>
-          <w:lang w:val="bg-BG"/>
-        </w:rPr>
-      </w:pPr>
-      <w:r>
-        <w:rPr>
-          <w:rFonts w:ascii="Times New Roman" w:hAnsi="Times New Roman"/>
-          <w:sz w:val="28"/>
-          <w:szCs w:val="28"/>
-          <w:lang w:val="bg-BG"/>
-        </w:rPr>
-        <w:t xml:space="preserve">При натискане на бутона за регистриране приложението ще отвори екрана за регистрация. Там се изисква да се въведат парола, имейл и потребителско име. При успешна регистрация </w:t>
-      </w:r>
-      <w:r>
-        <w:rPr>
-          <w:rFonts w:ascii="Times New Roman" w:hAnsi="Times New Roman"/>
-          <w:sz w:val="28"/>
-          <w:szCs w:val="28"/>
-          <w:lang w:val="bg-BG"/>
-        </w:rPr>
-        <w:t xml:space="preserve">потребителя </w:t>
-      </w:r>
-      <w:r>
-        <w:rPr>
-          <w:rFonts w:ascii="Times New Roman" w:hAnsi="Times New Roman"/>
-          <w:sz w:val="28"/>
-          <w:szCs w:val="28"/>
-          <w:lang w:val="bg-BG"/>
-        </w:rPr>
-        <w:t xml:space="preserve">ще </w:t>
-      </w:r>
-      <w:r>
-        <w:rPr>
-          <w:rFonts w:ascii="Times New Roman" w:hAnsi="Times New Roman"/>
-          <w:sz w:val="28"/>
-          <w:szCs w:val="28"/>
-          <w:lang w:val="bg-BG"/>
-        </w:rPr>
-        <w:t>екран подобен на Фигура 4.2</w:t>
-      </w:r>
-      <w:r>
-        <w:rPr>
-          <w:rFonts w:ascii="Times New Roman" w:hAnsi="Times New Roman"/>
-          <w:sz w:val="28"/>
-          <w:szCs w:val="28"/>
-          <w:lang w:val="bg-BG"/>
-        </w:rPr>
-        <w:t>.</w:t>
-      </w:r>
-    </w:p>
-    <w:p>
-      <w:pPr>
-        <w:spacing w:line="360" w:lineRule="auto"/>
-        <w:jc w:val="center"/>
-        <w:rPr>
-          <w:rFonts w:ascii="Times New Roman" w:hAnsi="Times New Roman"/>
-          <w:sz w:val="28"/>
-          <w:szCs w:val="28"/>
           <w:lang w:val="bg-BG"/>
         </w:rPr>
       </w:pPr>
@@ -10679,10 +11184,10 @@
           <w:lang w:eastAsia="en-US"/>
         </w:rPr>
         <w:drawing>
-          <wp:inline distT="0" distB="0" distL="0" distR="0" wp14:anchorId="0BE2F6E4" wp14:editId="69869106">
-            <wp:extent cx="2095500" cy="4391025"/>
-            <wp:effectExtent l="0" t="0" r="0" b="9525"/>
-            <wp:docPr id="27" name="Picture 27"/>
+          <wp:inline distT="0" distB="0" distL="0" distR="0" wp14:anchorId="15E47528" wp14:editId="786F34BA">
+            <wp:extent cx="2066925" cy="4391025"/>
+            <wp:effectExtent l="0" t="0" r="9525" b="9525"/>
+            <wp:docPr id="32" name="Picture 32"/>
             <wp:cNvGraphicFramePr>
               <a:graphicFrameLocks xmlns:a="http://schemas.openxmlformats.org/drawingml/2006/main" noChangeAspect="1"/>
             </wp:cNvGraphicFramePr>
@@ -10702,1095 +11207,6 @@
                   <pic:spPr>
                     <a:xfrm>
                       <a:off x="0" y="0"/>
-                      <a:ext cx="2095500" cy="4391025"/>
-                    </a:xfrm>
-                    <a:prstGeom prst="rect">
-                      <a:avLst/>
-                    </a:prstGeom>
-                  </pic:spPr>
-                </pic:pic>
-              </a:graphicData>
-            </a:graphic>
-          </wp:inline>
-        </w:drawing>
-      </w:r>
-    </w:p>
-    <w:p>
-      <w:pPr>
-        <w:spacing w:line="360" w:lineRule="auto"/>
-        <w:jc w:val="center"/>
-        <w:rPr>
-          <w:rFonts w:ascii="Times New Roman" w:hAnsi="Times New Roman"/>
-          <w:i/>
-          <w:sz w:val="28"/>
-          <w:szCs w:val="28"/>
-          <w:lang w:val="bg-BG"/>
-        </w:rPr>
-      </w:pPr>
-      <w:r>
-        <w:rPr>
-          <w:rFonts w:ascii="Times New Roman" w:hAnsi="Times New Roman"/>
-          <w:i/>
-          <w:sz w:val="28"/>
-          <w:szCs w:val="28"/>
-          <w:lang w:val="bg-BG"/>
-        </w:rPr>
-        <w:t>Фигура 4.2</w:t>
-      </w:r>
-    </w:p>
-    <w:p>
-      <w:pPr>
-        <w:spacing w:line="360" w:lineRule="auto"/>
-        <w:rPr>
-          <w:rFonts w:ascii="Times New Roman" w:hAnsi="Times New Roman"/>
-          <w:sz w:val="28"/>
-          <w:szCs w:val="28"/>
-          <w:lang w:val="bg-BG"/>
-        </w:rPr>
-      </w:pPr>
-      <w:r>
-        <w:rPr>
-          <w:rFonts w:ascii="Times New Roman" w:hAnsi="Times New Roman"/>
-          <w:sz w:val="28"/>
-          <w:szCs w:val="28"/>
-          <w:lang w:val="bg-BG"/>
-        </w:rPr>
-        <w:tab/>
-        <w:t>Този панел съдържа личната информация на потребителя, нужна за изчислението на необходимите калори . Може да избере своят пол при натискане на бутона под съответния портрет. При натискане на  второто поле ще се отвори падащо меню, от което може да се избере нивото на активност. Същото е и при последното поле</w:t>
-      </w:r>
-      <w:r>
-        <w:rPr>
-          <w:rFonts w:ascii="Times New Roman" w:hAnsi="Times New Roman"/>
-          <w:sz w:val="28"/>
-          <w:szCs w:val="28"/>
-          <w:lang w:val="bg-BG"/>
-        </w:rPr>
-        <w:t xml:space="preserve">, където може да </w:t>
-      </w:r>
-      <w:r>
-        <w:rPr>
-          <w:rFonts w:ascii="Times New Roman" w:hAnsi="Times New Roman"/>
-          <w:sz w:val="28"/>
-          <w:szCs w:val="28"/>
-          <w:lang w:val="bg-BG"/>
-        </w:rPr>
-        <w:t>избере и своята височина.</w:t>
-      </w:r>
-    </w:p>
-    <w:p>
-      <w:pPr>
-        <w:spacing w:line="360" w:lineRule="auto"/>
-        <w:rPr>
-          <w:rFonts w:ascii="Times New Roman" w:hAnsi="Times New Roman"/>
-          <w:sz w:val="28"/>
-          <w:szCs w:val="28"/>
-          <w:lang w:val="bg-BG"/>
-        </w:rPr>
-      </w:pPr>
-    </w:p>
-    <w:p>
-      <w:pPr>
-        <w:spacing w:line="360" w:lineRule="auto"/>
-        <w:ind w:firstLine="720"/>
-        <w:rPr>
-          <w:rFonts w:ascii="Times New Roman" w:hAnsi="Times New Roman"/>
-          <w:sz w:val="28"/>
-          <w:szCs w:val="28"/>
-          <w:lang w:val="bg-BG"/>
-        </w:rPr>
-      </w:pPr>
-      <w:r>
-        <w:rPr>
-          <w:rFonts w:ascii="Times New Roman" w:hAnsi="Times New Roman"/>
-          <w:sz w:val="28"/>
-          <w:szCs w:val="28"/>
-          <w:lang w:val="bg-BG"/>
-        </w:rPr>
-        <w:lastRenderedPageBreak/>
-        <w:t>След като е</w:t>
-      </w:r>
-      <w:r>
-        <w:rPr>
-          <w:rFonts w:ascii="Times New Roman" w:hAnsi="Times New Roman"/>
-          <w:sz w:val="28"/>
-          <w:szCs w:val="28"/>
-          <w:lang w:val="bg-BG"/>
-        </w:rPr>
-        <w:t xml:space="preserve"> въведена информацията при</w:t>
-      </w:r>
-      <w:r>
-        <w:rPr>
-          <w:rFonts w:ascii="Times New Roman" w:hAnsi="Times New Roman"/>
-          <w:sz w:val="28"/>
-          <w:szCs w:val="28"/>
-          <w:lang w:val="bg-BG"/>
-        </w:rPr>
-        <w:t xml:space="preserve"> натискане на бутона „Продължи“се отваря следващият </w:t>
-      </w:r>
-      <w:r>
-        <w:rPr>
-          <w:rFonts w:ascii="Times New Roman" w:hAnsi="Times New Roman"/>
-          <w:sz w:val="28"/>
-          <w:szCs w:val="28"/>
-          <w:lang w:val="bg-BG"/>
-        </w:rPr>
-        <w:t xml:space="preserve"> </w:t>
-      </w:r>
-      <w:r>
-        <w:rPr>
-          <w:rFonts w:ascii="Times New Roman" w:hAnsi="Times New Roman"/>
-          <w:sz w:val="28"/>
-          <w:szCs w:val="28"/>
-          <w:lang w:val="bg-BG"/>
-        </w:rPr>
-        <w:t xml:space="preserve">панел, в който се въвеждат главната информация за изчисление на калории. На фигура 4.3 се вижда структурата на екрана и какво трябва да бъде въведено. </w:t>
-      </w:r>
-    </w:p>
-    <w:p>
-      <w:pPr>
-        <w:spacing w:line="360" w:lineRule="auto"/>
-        <w:ind w:firstLine="720"/>
-        <w:rPr>
-          <w:rFonts w:ascii="Times New Roman" w:hAnsi="Times New Roman"/>
-          <w:sz w:val="28"/>
-          <w:szCs w:val="28"/>
-          <w:lang w:val="bg-BG"/>
-        </w:rPr>
-      </w:pPr>
-    </w:p>
-    <w:p>
-      <w:pPr>
-        <w:spacing w:line="360" w:lineRule="auto"/>
-        <w:ind w:firstLine="720"/>
-        <w:jc w:val="center"/>
-        <w:rPr>
-          <w:rFonts w:ascii="Times New Roman" w:hAnsi="Times New Roman"/>
-          <w:sz w:val="28"/>
-          <w:szCs w:val="28"/>
-          <w:lang w:val="bg-BG"/>
-        </w:rPr>
-      </w:pPr>
-      <w:r>
-        <w:rPr>
-          <w:noProof/>
-          <w:lang w:eastAsia="en-US"/>
-        </w:rPr>
-        <w:drawing>
-          <wp:inline distT="0" distB="0" distL="0" distR="0" wp14:anchorId="0D9BDE4E" wp14:editId="47346E52">
-            <wp:extent cx="2114550" cy="4391025"/>
-            <wp:effectExtent l="0" t="0" r="0" b="9525"/>
-            <wp:docPr id="18" name="Picture 18"/>
-            <wp:cNvGraphicFramePr>
-              <a:graphicFrameLocks xmlns:a="http://schemas.openxmlformats.org/drawingml/2006/main" noChangeAspect="1"/>
-            </wp:cNvGraphicFramePr>
-            <a:graphic xmlns:a="http://schemas.openxmlformats.org/drawingml/2006/main">
-              <a:graphicData uri="http://schemas.openxmlformats.org/drawingml/2006/picture">
-                <pic:pic xmlns:pic="http://schemas.openxmlformats.org/drawingml/2006/picture">
-                  <pic:nvPicPr>
-                    <pic:cNvPr id="1" name=""/>
-                    <pic:cNvPicPr/>
-                  </pic:nvPicPr>
-                  <pic:blipFill>
-                    <a:blip r:embed="rId46"/>
-                    <a:stretch>
-                      <a:fillRect/>
-                    </a:stretch>
-                  </pic:blipFill>
-                  <pic:spPr>
-                    <a:xfrm>
-                      <a:off x="0" y="0"/>
-                      <a:ext cx="2114550" cy="4391025"/>
-                    </a:xfrm>
-                    <a:prstGeom prst="rect">
-                      <a:avLst/>
-                    </a:prstGeom>
-                  </pic:spPr>
-                </pic:pic>
-              </a:graphicData>
-            </a:graphic>
-          </wp:inline>
-        </w:drawing>
-      </w:r>
-    </w:p>
-    <w:p>
-      <w:pPr>
-        <w:spacing w:line="360" w:lineRule="auto"/>
-        <w:ind w:firstLine="720"/>
-        <w:jc w:val="center"/>
-        <w:rPr>
-          <w:rFonts w:ascii="Times New Roman" w:hAnsi="Times New Roman"/>
-          <w:i/>
-          <w:sz w:val="28"/>
-          <w:szCs w:val="28"/>
-          <w:lang w:val="bg-BG"/>
-        </w:rPr>
-      </w:pPr>
-      <w:r>
-        <w:rPr>
-          <w:rFonts w:ascii="Times New Roman" w:hAnsi="Times New Roman"/>
-          <w:i/>
-          <w:sz w:val="28"/>
-          <w:szCs w:val="28"/>
-          <w:lang w:val="bg-BG"/>
-        </w:rPr>
-        <w:t>Фигура 4.3.</w:t>
-      </w:r>
-    </w:p>
-    <w:p>
-      <w:pPr>
-        <w:spacing w:line="360" w:lineRule="auto"/>
-        <w:ind w:firstLine="720"/>
-        <w:jc w:val="center"/>
-        <w:rPr>
-          <w:rFonts w:ascii="Times New Roman" w:hAnsi="Times New Roman"/>
-          <w:i/>
-          <w:sz w:val="28"/>
-          <w:szCs w:val="28"/>
-          <w:lang w:val="bg-BG"/>
-        </w:rPr>
-      </w:pPr>
-    </w:p>
-    <w:p>
-      <w:pPr>
-        <w:spacing w:line="360" w:lineRule="auto"/>
-        <w:ind w:firstLine="720"/>
-        <w:rPr>
-          <w:rFonts w:ascii="Times New Roman" w:hAnsi="Times New Roman"/>
-          <w:sz w:val="28"/>
-          <w:szCs w:val="28"/>
-        </w:rPr>
-      </w:pPr>
-      <w:r>
-        <w:rPr>
-          <w:rFonts w:ascii="Times New Roman" w:hAnsi="Times New Roman"/>
-          <w:sz w:val="28"/>
-          <w:szCs w:val="28"/>
-          <w:lang w:val="bg-BG"/>
-        </w:rPr>
-        <w:t>В първото поле</w:t>
-      </w:r>
-      <w:r>
-        <w:rPr>
-          <w:rFonts w:ascii="Times New Roman" w:hAnsi="Times New Roman"/>
-          <w:sz w:val="28"/>
-          <w:szCs w:val="28"/>
-          <w:lang w:val="bg-BG"/>
-        </w:rPr>
-        <w:t xml:space="preserve"> се определя</w:t>
-      </w:r>
-      <w:r>
-        <w:rPr>
-          <w:rFonts w:ascii="Times New Roman" w:hAnsi="Times New Roman"/>
-          <w:sz w:val="28"/>
-          <w:szCs w:val="28"/>
-          <w:lang w:val="bg-BG"/>
-        </w:rPr>
-        <w:t xml:space="preserve"> целта </w:t>
-      </w:r>
-      <w:r>
-        <w:rPr>
-          <w:rFonts w:ascii="Times New Roman" w:hAnsi="Times New Roman"/>
-          <w:sz w:val="28"/>
-          <w:szCs w:val="28"/>
-          <w:lang w:val="bg-BG"/>
-        </w:rPr>
-        <w:t>– дали ще се свалят килограми, качват или поддържат. В зависимост кое от трите избора е избрано по-долната информация ще се промени. Ако потребителя е избрал да сваля килограми до първата отметка ще пише „</w:t>
-      </w:r>
-      <w:r>
-        <w:rPr>
-          <w:rFonts w:ascii="Times New Roman" w:hAnsi="Times New Roman"/>
-          <w:sz w:val="28"/>
-          <w:szCs w:val="28"/>
-        </w:rPr>
-        <w:t>Lose</w:t>
-      </w:r>
-      <w:r>
-        <w:rPr>
-          <w:rFonts w:ascii="Times New Roman" w:hAnsi="Times New Roman"/>
-          <w:sz w:val="28"/>
-          <w:szCs w:val="28"/>
-          <w:lang w:val="bg-BG"/>
-        </w:rPr>
-        <w:t xml:space="preserve"> 0.25 </w:t>
-      </w:r>
-      <w:r>
-        <w:rPr>
-          <w:rFonts w:ascii="Times New Roman" w:hAnsi="Times New Roman"/>
-          <w:sz w:val="28"/>
-          <w:szCs w:val="28"/>
-        </w:rPr>
-        <w:t xml:space="preserve">kg per week” </w:t>
-      </w:r>
-      <w:r>
-        <w:rPr>
-          <w:rFonts w:ascii="Times New Roman" w:hAnsi="Times New Roman"/>
-          <w:sz w:val="28"/>
-          <w:szCs w:val="28"/>
-          <w:lang w:val="bg-BG"/>
-        </w:rPr>
-        <w:t>, но ако избере да качва, до не ще пише „</w:t>
-      </w:r>
-      <w:r>
-        <w:rPr>
-          <w:rFonts w:ascii="Times New Roman" w:hAnsi="Times New Roman"/>
-          <w:sz w:val="28"/>
-          <w:szCs w:val="28"/>
-        </w:rPr>
-        <w:t>Gain 0.25 kg per week”</w:t>
-      </w:r>
-      <w:r>
-        <w:rPr>
-          <w:rFonts w:ascii="Times New Roman" w:hAnsi="Times New Roman"/>
-          <w:sz w:val="28"/>
-          <w:szCs w:val="28"/>
-          <w:lang w:val="bg-BG"/>
-        </w:rPr>
-        <w:t xml:space="preserve">. При приключване на </w:t>
-      </w:r>
-      <w:r>
-        <w:rPr>
-          <w:rFonts w:ascii="Times New Roman" w:hAnsi="Times New Roman"/>
-          <w:sz w:val="28"/>
-          <w:szCs w:val="28"/>
-          <w:lang w:val="bg-BG"/>
-        </w:rPr>
-        <w:lastRenderedPageBreak/>
-        <w:t>попълването на данните потребителя може да натисне бутона „Продължи“, което ще го прати в основния екран.</w:t>
-      </w:r>
-      <w:r>
-        <w:rPr>
-          <w:rFonts w:ascii="Times New Roman" w:hAnsi="Times New Roman"/>
-          <w:sz w:val="28"/>
-          <w:szCs w:val="28"/>
-        </w:rPr>
-        <w:t xml:space="preserve"> </w:t>
-      </w:r>
-    </w:p>
-    <w:p>
-      <w:pPr>
-        <w:spacing w:line="360" w:lineRule="auto"/>
-        <w:ind w:firstLine="720"/>
-        <w:rPr>
-          <w:rFonts w:ascii="Times New Roman" w:hAnsi="Times New Roman"/>
-          <w:sz w:val="28"/>
-          <w:szCs w:val="28"/>
-        </w:rPr>
-      </w:pPr>
-    </w:p>
-    <w:p>
-      <w:pPr>
-        <w:spacing w:line="360" w:lineRule="auto"/>
-        <w:ind w:firstLine="720"/>
-        <w:rPr>
-          <w:rFonts w:ascii="Times New Roman" w:hAnsi="Times New Roman"/>
-          <w:sz w:val="28"/>
-          <w:szCs w:val="28"/>
-        </w:rPr>
-      </w:pPr>
-    </w:p>
-    <w:p>
-      <w:pPr>
-        <w:spacing w:line="360" w:lineRule="auto"/>
-        <w:ind w:firstLine="720"/>
-        <w:rPr>
-          <w:rFonts w:ascii="Times New Roman" w:hAnsi="Times New Roman"/>
-          <w:sz w:val="28"/>
-          <w:szCs w:val="28"/>
-        </w:rPr>
-      </w:pPr>
-    </w:p>
-    <w:p>
-      <w:pPr>
-        <w:spacing w:line="360" w:lineRule="auto"/>
-        <w:ind w:firstLine="720"/>
-        <w:rPr>
-          <w:rFonts w:ascii="Times New Roman" w:hAnsi="Times New Roman"/>
-          <w:sz w:val="28"/>
-          <w:szCs w:val="28"/>
-          <w:lang w:val="bg-BG"/>
-        </w:rPr>
-      </w:pPr>
-      <w:r>
-        <w:rPr>
-          <w:rFonts w:ascii="Times New Roman" w:hAnsi="Times New Roman"/>
-          <w:sz w:val="28"/>
-          <w:szCs w:val="28"/>
-          <w:lang w:val="bg-BG"/>
-        </w:rPr>
-        <w:t>След регистрирането или влизането, с вече съществуващ акаунт, се отваря главния екран</w:t>
-      </w:r>
-      <w:r>
-        <w:rPr>
-          <w:rFonts w:ascii="Times New Roman" w:hAnsi="Times New Roman"/>
-          <w:sz w:val="28"/>
-          <w:szCs w:val="28"/>
-          <w:lang w:val="bg-BG"/>
-        </w:rPr>
-        <w:t>(Фигура 4.4.)</w:t>
-      </w:r>
-      <w:r>
-        <w:rPr>
-          <w:rFonts w:ascii="Times New Roman" w:hAnsi="Times New Roman"/>
-          <w:sz w:val="28"/>
-          <w:szCs w:val="28"/>
-          <w:lang w:val="bg-BG"/>
-        </w:rPr>
-        <w:t>, в който има крачкометър и вече изчислените калорий. Има няколко бутона, които водят към тренировки, история за проведени упражнения или дневник за калории.</w:t>
-      </w:r>
-    </w:p>
-    <w:p>
-      <w:pPr>
-        <w:spacing w:line="360" w:lineRule="auto"/>
-        <w:ind w:firstLine="720"/>
-        <w:rPr>
-          <w:rFonts w:ascii="Times New Roman" w:hAnsi="Times New Roman"/>
-          <w:sz w:val="28"/>
-          <w:szCs w:val="28"/>
-          <w:lang w:val="bg-BG"/>
-        </w:rPr>
-      </w:pPr>
-    </w:p>
-    <w:p>
-      <w:pPr>
-        <w:spacing w:line="360" w:lineRule="auto"/>
-        <w:ind w:firstLine="720"/>
-        <w:jc w:val="center"/>
-        <w:rPr>
-          <w:rFonts w:ascii="Times New Roman" w:hAnsi="Times New Roman"/>
-          <w:sz w:val="28"/>
-          <w:szCs w:val="28"/>
-          <w:lang w:val="bg-BG"/>
-        </w:rPr>
-      </w:pPr>
-      <w:r>
-        <w:rPr>
-          <w:noProof/>
-          <w:lang w:eastAsia="en-US"/>
-        </w:rPr>
-        <w:drawing>
-          <wp:inline distT="0" distB="0" distL="0" distR="0" wp14:anchorId="581242EF" wp14:editId="25CB585A">
-            <wp:extent cx="2095500" cy="4410075"/>
-            <wp:effectExtent l="0" t="0" r="0" b="9525"/>
-            <wp:docPr id="28" name="Picture 28"/>
-            <wp:cNvGraphicFramePr>
-              <a:graphicFrameLocks xmlns:a="http://schemas.openxmlformats.org/drawingml/2006/main" noChangeAspect="1"/>
-            </wp:cNvGraphicFramePr>
-            <a:graphic xmlns:a="http://schemas.openxmlformats.org/drawingml/2006/main">
-              <a:graphicData uri="http://schemas.openxmlformats.org/drawingml/2006/picture">
-                <pic:pic xmlns:pic="http://schemas.openxmlformats.org/drawingml/2006/picture">
-                  <pic:nvPicPr>
-                    <pic:cNvPr id="1" name=""/>
-                    <pic:cNvPicPr/>
-                  </pic:nvPicPr>
-                  <pic:blipFill>
-                    <a:blip r:embed="rId47"/>
-                    <a:stretch>
-                      <a:fillRect/>
-                    </a:stretch>
-                  </pic:blipFill>
-                  <pic:spPr>
-                    <a:xfrm>
-                      <a:off x="0" y="0"/>
-                      <a:ext cx="2095500" cy="4410075"/>
-                    </a:xfrm>
-                    <a:prstGeom prst="rect">
-                      <a:avLst/>
-                    </a:prstGeom>
-                  </pic:spPr>
-                </pic:pic>
-              </a:graphicData>
-            </a:graphic>
-          </wp:inline>
-        </w:drawing>
-      </w:r>
-    </w:p>
-    <w:p>
-      <w:pPr>
-        <w:spacing w:line="360" w:lineRule="auto"/>
-        <w:ind w:firstLine="720"/>
-        <w:jc w:val="center"/>
-        <w:rPr>
-          <w:rFonts w:ascii="Times New Roman" w:hAnsi="Times New Roman"/>
-          <w:i/>
-          <w:sz w:val="28"/>
-          <w:szCs w:val="28"/>
-          <w:lang w:val="bg-BG"/>
-        </w:rPr>
-      </w:pPr>
-      <w:r>
-        <w:rPr>
-          <w:rFonts w:ascii="Times New Roman" w:hAnsi="Times New Roman"/>
-          <w:i/>
-          <w:sz w:val="28"/>
-          <w:szCs w:val="28"/>
-          <w:lang w:val="bg-BG"/>
-        </w:rPr>
-        <w:t>Фигура 4.4.</w:t>
-      </w:r>
-    </w:p>
-    <w:p>
-      <w:pPr>
-        <w:spacing w:line="360" w:lineRule="auto"/>
-        <w:ind w:firstLine="720"/>
-        <w:rPr>
-          <w:rFonts w:ascii="Times New Roman" w:hAnsi="Times New Roman"/>
-          <w:sz w:val="28"/>
-          <w:szCs w:val="28"/>
-          <w:lang w:val="bg-BG"/>
-        </w:rPr>
-      </w:pPr>
-      <w:r>
-        <w:rPr>
-          <w:rFonts w:ascii="Times New Roman" w:hAnsi="Times New Roman"/>
-          <w:sz w:val="28"/>
-          <w:szCs w:val="28"/>
-          <w:lang w:val="bg-BG"/>
-        </w:rPr>
-        <w:lastRenderedPageBreak/>
-        <w:t>При натискане на бутона за тренировки се показва екран</w:t>
-      </w:r>
-      <w:r>
-        <w:rPr>
-          <w:rFonts w:ascii="Times New Roman" w:hAnsi="Times New Roman"/>
-          <w:sz w:val="28"/>
-          <w:szCs w:val="28"/>
-          <w:lang w:val="bg-BG"/>
-        </w:rPr>
-        <w:t>(Фигура 4.5.)</w:t>
-      </w:r>
-      <w:r>
-        <w:rPr>
-          <w:rFonts w:ascii="Times New Roman" w:hAnsi="Times New Roman"/>
-          <w:sz w:val="28"/>
-          <w:szCs w:val="28"/>
-          <w:lang w:val="bg-BG"/>
-        </w:rPr>
-        <w:t xml:space="preserve">, на който има видовете упражнения(за гърди, гръб, корем и т.н.). </w:t>
-      </w:r>
-    </w:p>
-    <w:p>
-      <w:pPr>
-        <w:spacing w:line="360" w:lineRule="auto"/>
-        <w:ind w:firstLine="720"/>
-        <w:rPr>
-          <w:rFonts w:ascii="Times New Roman" w:hAnsi="Times New Roman"/>
-          <w:sz w:val="28"/>
-          <w:szCs w:val="28"/>
-          <w:lang w:val="bg-BG"/>
-        </w:rPr>
-      </w:pPr>
-    </w:p>
-    <w:p>
-      <w:pPr>
-        <w:spacing w:line="360" w:lineRule="auto"/>
-        <w:jc w:val="center"/>
-        <w:rPr>
-          <w:rFonts w:ascii="Times New Roman" w:hAnsi="Times New Roman"/>
-          <w:b/>
-          <w:sz w:val="34"/>
-          <w:szCs w:val="34"/>
-          <w:lang w:val="bg-BG"/>
-        </w:rPr>
-      </w:pPr>
-      <w:r>
-        <w:rPr>
-          <w:noProof/>
-          <w:lang w:eastAsia="en-US"/>
-        </w:rPr>
-        <w:drawing>
-          <wp:inline distT="0" distB="0" distL="0" distR="0" wp14:anchorId="3BD937E2" wp14:editId="4CD9CBF9">
-            <wp:extent cx="2114550" cy="4400550"/>
-            <wp:effectExtent l="0" t="0" r="0" b="0"/>
-            <wp:docPr id="30" name="Picture 30"/>
-            <wp:cNvGraphicFramePr>
-              <a:graphicFrameLocks xmlns:a="http://schemas.openxmlformats.org/drawingml/2006/main" noChangeAspect="1"/>
-            </wp:cNvGraphicFramePr>
-            <a:graphic xmlns:a="http://schemas.openxmlformats.org/drawingml/2006/main">
-              <a:graphicData uri="http://schemas.openxmlformats.org/drawingml/2006/picture">
-                <pic:pic xmlns:pic="http://schemas.openxmlformats.org/drawingml/2006/picture">
-                  <pic:nvPicPr>
-                    <pic:cNvPr id="1" name=""/>
-                    <pic:cNvPicPr/>
-                  </pic:nvPicPr>
-                  <pic:blipFill>
-                    <a:blip r:embed="rId48"/>
-                    <a:stretch>
-                      <a:fillRect/>
-                    </a:stretch>
-                  </pic:blipFill>
-                  <pic:spPr>
-                    <a:xfrm>
-                      <a:off x="0" y="0"/>
-                      <a:ext cx="2114550" cy="4400550"/>
-                    </a:xfrm>
-                    <a:prstGeom prst="rect">
-                      <a:avLst/>
-                    </a:prstGeom>
-                  </pic:spPr>
-                </pic:pic>
-              </a:graphicData>
-            </a:graphic>
-          </wp:inline>
-        </w:drawing>
-      </w:r>
-    </w:p>
-    <w:p>
-      <w:pPr>
-        <w:spacing w:line="360" w:lineRule="auto"/>
-        <w:jc w:val="center"/>
-        <w:rPr>
-          <w:rFonts w:ascii="Times New Roman" w:hAnsi="Times New Roman"/>
-          <w:i/>
-          <w:sz w:val="28"/>
-          <w:szCs w:val="28"/>
-          <w:lang w:val="bg-BG"/>
-        </w:rPr>
-      </w:pPr>
-      <w:r>
-        <w:rPr>
-          <w:rFonts w:ascii="Times New Roman" w:hAnsi="Times New Roman"/>
-          <w:i/>
-          <w:sz w:val="28"/>
-          <w:szCs w:val="28"/>
-          <w:lang w:val="bg-BG"/>
-        </w:rPr>
-        <w:t>Фигура 4.5.</w:t>
-      </w:r>
-    </w:p>
-    <w:p>
-      <w:pPr>
-        <w:spacing w:line="360" w:lineRule="auto"/>
-        <w:jc w:val="center"/>
-        <w:rPr>
-          <w:rFonts w:ascii="Times New Roman" w:hAnsi="Times New Roman"/>
-          <w:i/>
-          <w:sz w:val="28"/>
-          <w:szCs w:val="28"/>
-          <w:lang w:val="bg-BG"/>
-        </w:rPr>
-      </w:pPr>
-    </w:p>
-    <w:p>
-      <w:pPr>
-        <w:suppressAutoHyphens w:val="0"/>
-        <w:textAlignment w:val="auto"/>
-        <w:rPr>
-          <w:rFonts w:ascii="Times New Roman" w:hAnsi="Times New Roman"/>
-          <w:sz w:val="28"/>
-          <w:szCs w:val="28"/>
-          <w:lang w:val="bg-BG"/>
-        </w:rPr>
-      </w:pPr>
-      <w:r>
-        <w:rPr>
-          <w:rFonts w:ascii="Times New Roman" w:hAnsi="Times New Roman"/>
-          <w:sz w:val="28"/>
-          <w:szCs w:val="28"/>
-          <w:lang w:val="bg-BG"/>
-        </w:rPr>
-        <w:br w:type="page"/>
-      </w:r>
-    </w:p>
-    <w:p>
-      <w:pPr>
-        <w:spacing w:line="360" w:lineRule="auto"/>
-        <w:ind w:firstLine="720"/>
-        <w:rPr>
-          <w:rFonts w:ascii="Times New Roman" w:hAnsi="Times New Roman"/>
-          <w:sz w:val="28"/>
-          <w:szCs w:val="28"/>
-          <w:lang w:val="bg-BG"/>
-        </w:rPr>
-      </w:pPr>
-      <w:r>
-        <w:rPr>
-          <w:rFonts w:ascii="Times New Roman" w:hAnsi="Times New Roman"/>
-          <w:sz w:val="28"/>
-          <w:szCs w:val="28"/>
-          <w:lang w:val="bg-BG"/>
-        </w:rPr>
-        <w:lastRenderedPageBreak/>
-        <w:t xml:space="preserve">При избирането на някое от тях се отваря екран(Фигура 4.6.) с упражненията, които са от съответния вид избран в предишното </w:t>
-      </w:r>
-      <w:r>
-        <w:rPr>
-          <w:rFonts w:ascii="Times New Roman" w:hAnsi="Times New Roman"/>
-          <w:sz w:val="28"/>
-          <w:szCs w:val="28"/>
-        </w:rPr>
-        <w:t>Activity</w:t>
-      </w:r>
-      <w:r>
-        <w:rPr>
-          <w:rFonts w:ascii="Times New Roman" w:hAnsi="Times New Roman"/>
-          <w:sz w:val="28"/>
-          <w:szCs w:val="28"/>
-          <w:lang w:val="bg-BG"/>
-        </w:rPr>
-        <w:t>.</w:t>
-      </w:r>
-      <w:r>
-        <w:rPr>
-          <w:rFonts w:ascii="Times New Roman" w:hAnsi="Times New Roman"/>
-          <w:sz w:val="28"/>
-          <w:szCs w:val="28"/>
-        </w:rPr>
-        <w:t xml:space="preserve"> </w:t>
-      </w:r>
-    </w:p>
-    <w:p>
-      <w:pPr>
-        <w:spacing w:line="360" w:lineRule="auto"/>
-        <w:ind w:firstLine="720"/>
-        <w:jc w:val="center"/>
-        <w:rPr>
-          <w:rFonts w:ascii="Times New Roman" w:hAnsi="Times New Roman"/>
-          <w:sz w:val="28"/>
-          <w:szCs w:val="28"/>
-          <w:lang w:val="bg-BG"/>
-        </w:rPr>
-      </w:pPr>
-      <w:r>
-        <w:rPr>
-          <w:noProof/>
-          <w:lang w:eastAsia="en-US"/>
-        </w:rPr>
-        <w:drawing>
-          <wp:inline distT="0" distB="0" distL="0" distR="0" wp14:anchorId="234F99C9" wp14:editId="2E9CBC6A">
-            <wp:extent cx="2114550" cy="4410075"/>
-            <wp:effectExtent l="0" t="0" r="0" b="9525"/>
-            <wp:docPr id="31" name="Picture 31"/>
-            <wp:cNvGraphicFramePr>
-              <a:graphicFrameLocks xmlns:a="http://schemas.openxmlformats.org/drawingml/2006/main" noChangeAspect="1"/>
-            </wp:cNvGraphicFramePr>
-            <a:graphic xmlns:a="http://schemas.openxmlformats.org/drawingml/2006/main">
-              <a:graphicData uri="http://schemas.openxmlformats.org/drawingml/2006/picture">
-                <pic:pic xmlns:pic="http://schemas.openxmlformats.org/drawingml/2006/picture">
-                  <pic:nvPicPr>
-                    <pic:cNvPr id="1" name=""/>
-                    <pic:cNvPicPr/>
-                  </pic:nvPicPr>
-                  <pic:blipFill>
-                    <a:blip r:embed="rId49"/>
-                    <a:stretch>
-                      <a:fillRect/>
-                    </a:stretch>
-                  </pic:blipFill>
-                  <pic:spPr>
-                    <a:xfrm>
-                      <a:off x="0" y="0"/>
-                      <a:ext cx="2114550" cy="4410075"/>
-                    </a:xfrm>
-                    <a:prstGeom prst="rect">
-                      <a:avLst/>
-                    </a:prstGeom>
-                  </pic:spPr>
-                </pic:pic>
-              </a:graphicData>
-            </a:graphic>
-          </wp:inline>
-        </w:drawing>
-      </w:r>
-    </w:p>
-    <w:p>
-      <w:pPr>
-        <w:spacing w:line="360" w:lineRule="auto"/>
-        <w:ind w:firstLine="720"/>
-        <w:jc w:val="center"/>
-        <w:rPr>
-          <w:rFonts w:ascii="Times New Roman" w:hAnsi="Times New Roman"/>
-          <w:i/>
-          <w:sz w:val="28"/>
-          <w:szCs w:val="28"/>
-          <w:lang w:val="bg-BG"/>
-        </w:rPr>
-      </w:pPr>
-      <w:r>
-        <w:rPr>
-          <w:rFonts w:ascii="Times New Roman" w:hAnsi="Times New Roman"/>
-          <w:i/>
-          <w:sz w:val="28"/>
-          <w:szCs w:val="28"/>
-          <w:lang w:val="bg-BG"/>
-        </w:rPr>
-        <w:t>Фигура 4.6.</w:t>
-      </w:r>
-    </w:p>
-    <w:p>
-      <w:pPr>
-        <w:spacing w:line="360" w:lineRule="auto"/>
-        <w:ind w:firstLine="720"/>
-        <w:jc w:val="center"/>
-        <w:rPr>
-          <w:rFonts w:ascii="Times New Roman" w:hAnsi="Times New Roman"/>
-          <w:i/>
-          <w:sz w:val="28"/>
-          <w:szCs w:val="28"/>
-          <w:lang w:val="bg-BG"/>
-        </w:rPr>
-      </w:pPr>
-    </w:p>
-    <w:p>
-      <w:pPr>
-        <w:suppressAutoHyphens w:val="0"/>
-        <w:textAlignment w:val="auto"/>
-        <w:rPr>
-          <w:rFonts w:ascii="Times New Roman" w:hAnsi="Times New Roman"/>
-          <w:sz w:val="28"/>
-          <w:szCs w:val="28"/>
-          <w:lang w:val="bg-BG"/>
-        </w:rPr>
-      </w:pPr>
-      <w:r>
-        <w:rPr>
-          <w:rFonts w:ascii="Times New Roman" w:hAnsi="Times New Roman"/>
-          <w:sz w:val="28"/>
-          <w:szCs w:val="28"/>
-          <w:lang w:val="bg-BG"/>
-        </w:rPr>
-        <w:br w:type="page"/>
-      </w:r>
-    </w:p>
-    <w:p>
-      <w:pPr>
-        <w:spacing w:line="360" w:lineRule="auto"/>
-        <w:ind w:firstLine="720"/>
-        <w:rPr>
-          <w:rFonts w:ascii="Times New Roman" w:hAnsi="Times New Roman"/>
-          <w:sz w:val="28"/>
-          <w:szCs w:val="28"/>
-          <w:lang w:val="bg-BG"/>
-        </w:rPr>
-      </w:pPr>
-      <w:r>
-        <w:rPr>
-          <w:rFonts w:ascii="Times New Roman" w:hAnsi="Times New Roman"/>
-          <w:sz w:val="28"/>
-          <w:szCs w:val="28"/>
-          <w:lang w:val="bg-BG"/>
-        </w:rPr>
-        <w:lastRenderedPageBreak/>
-        <w:t xml:space="preserve">При избиране на упражнение се отваря екран(Фигура 4.7) със снимка на начина на правене му и две полета – тежест, с която си правил серията, и повторения(колко пъти си направил упражнението). </w:t>
-      </w:r>
-    </w:p>
-    <w:p>
-      <w:pPr>
-        <w:spacing w:line="360" w:lineRule="auto"/>
-        <w:ind w:firstLine="720"/>
-        <w:jc w:val="center"/>
-        <w:rPr>
-          <w:rFonts w:ascii="Times New Roman" w:hAnsi="Times New Roman"/>
-          <w:sz w:val="28"/>
-          <w:szCs w:val="28"/>
-          <w:lang w:val="bg-BG"/>
-        </w:rPr>
-      </w:pPr>
-      <w:r>
-        <w:rPr>
-          <w:noProof/>
-          <w:lang w:eastAsia="en-US"/>
-        </w:rPr>
-        <w:drawing>
-          <wp:inline distT="0" distB="0" distL="0" distR="0" wp14:anchorId="2C876930" wp14:editId="61DB2483">
-            <wp:extent cx="2085975" cy="4400550"/>
-            <wp:effectExtent l="0" t="0" r="9525" b="0"/>
-            <wp:docPr id="33" name="Picture 33"/>
-            <wp:cNvGraphicFramePr>
-              <a:graphicFrameLocks xmlns:a="http://schemas.openxmlformats.org/drawingml/2006/main" noChangeAspect="1"/>
-            </wp:cNvGraphicFramePr>
-            <a:graphic xmlns:a="http://schemas.openxmlformats.org/drawingml/2006/main">
-              <a:graphicData uri="http://schemas.openxmlformats.org/drawingml/2006/picture">
-                <pic:pic xmlns:pic="http://schemas.openxmlformats.org/drawingml/2006/picture">
-                  <pic:nvPicPr>
-                    <pic:cNvPr id="1" name=""/>
-                    <pic:cNvPicPr/>
-                  </pic:nvPicPr>
-                  <pic:blipFill>
-                    <a:blip r:embed="rId50"/>
-                    <a:stretch>
-                      <a:fillRect/>
-                    </a:stretch>
-                  </pic:blipFill>
-                  <pic:spPr>
-                    <a:xfrm>
-                      <a:off x="0" y="0"/>
-                      <a:ext cx="2085975" cy="4400550"/>
-                    </a:xfrm>
-                    <a:prstGeom prst="rect">
-                      <a:avLst/>
-                    </a:prstGeom>
-                  </pic:spPr>
-                </pic:pic>
-              </a:graphicData>
-            </a:graphic>
-          </wp:inline>
-        </w:drawing>
-      </w:r>
-    </w:p>
-    <w:p>
-      <w:pPr>
-        <w:spacing w:line="360" w:lineRule="auto"/>
-        <w:ind w:firstLine="720"/>
-        <w:jc w:val="center"/>
-        <w:rPr>
-          <w:rFonts w:ascii="Times New Roman" w:hAnsi="Times New Roman"/>
-          <w:i/>
-          <w:sz w:val="28"/>
-          <w:szCs w:val="28"/>
-          <w:lang w:val="bg-BG"/>
-        </w:rPr>
-      </w:pPr>
-      <w:r>
-        <w:rPr>
-          <w:rFonts w:ascii="Times New Roman" w:hAnsi="Times New Roman"/>
-          <w:i/>
-          <w:sz w:val="28"/>
-          <w:szCs w:val="28"/>
-          <w:lang w:val="bg-BG"/>
-        </w:rPr>
-        <w:t>Фигура 4.7.</w:t>
-      </w:r>
-    </w:p>
-    <w:p>
-      <w:pPr>
-        <w:spacing w:line="360" w:lineRule="auto"/>
-        <w:ind w:firstLine="720"/>
-        <w:rPr>
-          <w:rFonts w:ascii="Times New Roman" w:hAnsi="Times New Roman"/>
-          <w:sz w:val="28"/>
-          <w:szCs w:val="28"/>
-          <w:lang w:val="bg-BG"/>
-        </w:rPr>
-      </w:pPr>
-    </w:p>
-    <w:p>
-      <w:pPr>
-        <w:suppressAutoHyphens w:val="0"/>
-        <w:textAlignment w:val="auto"/>
-        <w:rPr>
-          <w:rFonts w:ascii="Times New Roman" w:hAnsi="Times New Roman"/>
-          <w:sz w:val="28"/>
-          <w:szCs w:val="28"/>
-          <w:lang w:val="bg-BG"/>
-        </w:rPr>
-      </w:pPr>
-      <w:r>
-        <w:rPr>
-          <w:rFonts w:ascii="Times New Roman" w:hAnsi="Times New Roman"/>
-          <w:sz w:val="28"/>
-          <w:szCs w:val="28"/>
-          <w:lang w:val="bg-BG"/>
-        </w:rPr>
-        <w:br w:type="page"/>
-      </w:r>
-    </w:p>
-    <w:p>
-      <w:pPr>
-        <w:spacing w:line="360" w:lineRule="auto"/>
-        <w:ind w:firstLine="720"/>
-        <w:rPr>
-          <w:rFonts w:ascii="Times New Roman" w:hAnsi="Times New Roman"/>
-          <w:sz w:val="28"/>
-          <w:szCs w:val="28"/>
-          <w:lang w:val="bg-BG"/>
-        </w:rPr>
-      </w:pPr>
-      <w:r>
-        <w:rPr>
-          <w:rFonts w:ascii="Times New Roman" w:hAnsi="Times New Roman"/>
-          <w:sz w:val="28"/>
-          <w:szCs w:val="28"/>
-          <w:lang w:val="bg-BG"/>
-        </w:rPr>
-        <w:lastRenderedPageBreak/>
-        <w:t xml:space="preserve">При въвеждането им и натискането на бутона „Добави“ информацията за повторения и тежест се записва с базата данни на </w:t>
-      </w:r>
-      <w:r>
-        <w:rPr>
-          <w:rFonts w:ascii="Times New Roman" w:hAnsi="Times New Roman"/>
-          <w:sz w:val="28"/>
-          <w:szCs w:val="28"/>
-        </w:rPr>
-        <w:t>Firebase.</w:t>
-      </w:r>
-      <w:r>
-        <w:rPr>
-          <w:rFonts w:ascii="Times New Roman" w:hAnsi="Times New Roman"/>
-          <w:sz w:val="28"/>
-          <w:szCs w:val="28"/>
-          <w:lang w:val="bg-BG"/>
-        </w:rPr>
-        <w:t xml:space="preserve"> След което ако се натисне бутона за история на упражненията, който се намира в главния екран, ще се покаже записаната тренировка както е изобразено във фигура 4.8. </w:t>
-      </w:r>
-    </w:p>
-    <w:p>
-      <w:pPr>
-        <w:spacing w:line="360" w:lineRule="auto"/>
-        <w:ind w:firstLine="720"/>
-        <w:jc w:val="center"/>
-        <w:rPr>
-          <w:rFonts w:ascii="Times New Roman" w:hAnsi="Times New Roman"/>
-          <w:i/>
-          <w:sz w:val="28"/>
-          <w:szCs w:val="28"/>
-          <w:lang w:val="bg-BG"/>
-        </w:rPr>
-      </w:pPr>
-    </w:p>
-    <w:p>
-      <w:pPr>
-        <w:spacing w:line="360" w:lineRule="auto"/>
-        <w:jc w:val="center"/>
-        <w:rPr>
-          <w:rFonts w:ascii="Times New Roman" w:hAnsi="Times New Roman"/>
-          <w:i/>
-          <w:sz w:val="28"/>
-          <w:szCs w:val="28"/>
-          <w:lang w:val="bg-BG"/>
-        </w:rPr>
-      </w:pPr>
-    </w:p>
-    <w:p>
-      <w:pPr>
-        <w:spacing w:line="360" w:lineRule="auto"/>
-        <w:jc w:val="center"/>
-        <w:rPr>
-          <w:rFonts w:ascii="Times New Roman" w:hAnsi="Times New Roman"/>
-          <w:b/>
-          <w:sz w:val="34"/>
-          <w:szCs w:val="34"/>
-          <w:lang w:val="bg-BG"/>
-        </w:rPr>
-      </w:pPr>
-      <w:r>
-        <w:rPr>
-          <w:noProof/>
-          <w:lang w:eastAsia="en-US"/>
-        </w:rPr>
-        <w:drawing>
-          <wp:inline distT="0" distB="0" distL="0" distR="0" wp14:anchorId="15E47528" wp14:editId="786F34BA">
-            <wp:extent cx="2066925" cy="4391025"/>
-            <wp:effectExtent l="0" t="0" r="9525" b="9525"/>
-            <wp:docPr id="32" name="Picture 32"/>
-            <wp:cNvGraphicFramePr>
-              <a:graphicFrameLocks xmlns:a="http://schemas.openxmlformats.org/drawingml/2006/main" noChangeAspect="1"/>
-            </wp:cNvGraphicFramePr>
-            <a:graphic xmlns:a="http://schemas.openxmlformats.org/drawingml/2006/main">
-              <a:graphicData uri="http://schemas.openxmlformats.org/drawingml/2006/picture">
-                <pic:pic xmlns:pic="http://schemas.openxmlformats.org/drawingml/2006/picture">
-                  <pic:nvPicPr>
-                    <pic:cNvPr id="1" name=""/>
-                    <pic:cNvPicPr/>
-                  </pic:nvPicPr>
-                  <pic:blipFill>
-                    <a:blip r:embed="rId51"/>
-                    <a:stretch>
-                      <a:fillRect/>
-                    </a:stretch>
-                  </pic:blipFill>
-                  <pic:spPr>
-                    <a:xfrm>
-                      <a:off x="0" y="0"/>
                       <a:ext cx="2066925" cy="4391025"/>
                     </a:xfrm>
                     <a:prstGeom prst="rect">
@@ -12018,7 +11434,25 @@
           <w:szCs w:val="28"/>
           <w:lang w:val="bg-BG"/>
         </w:rPr>
-        <w:t xml:space="preserve"> като да се добавят различни анимации, текстури и други.</w:t>
+        <w:t xml:space="preserve"> ка</w:t>
+      </w:r>
+      <w:r>
+        <w:rPr>
+          <w:rFonts w:ascii="Times New Roman" w:hAnsi="Times New Roman"/>
+          <w:sz w:val="28"/>
+          <w:szCs w:val="28"/>
+          <w:lang w:val="bg-BG"/>
+        </w:rPr>
+        <w:t>к</w:t>
+      </w:r>
+      <w:r>
+        <w:rPr>
+          <w:rFonts w:ascii="Times New Roman" w:hAnsi="Times New Roman"/>
+          <w:sz w:val="28"/>
+          <w:szCs w:val="28"/>
+          <w:lang w:val="bg-BG"/>
+        </w:rPr>
+        <w:t>то да се добавят различни анимации, текстури и други.</w:t>
       </w:r>
       <w:r>
         <w:rPr>
@@ -16102,7 +15536,7 @@
       </w:sdtContent>
     </w:sdt>
     <w:sectPr>
-      <w:footerReference w:type="default" r:id="rId52"/>
+      <w:footerReference w:type="default" r:id="rId46"/>
       <w:pgSz w:w="12240" w:h="15840"/>
       <w:pgMar w:top="1417" w:right="1417" w:bottom="1417" w:left="1417" w:header="0" w:footer="708" w:gutter="0"/>
       <w:cols w:space="720"/>
@@ -16114,7 +15548,7 @@
 </file>
 
 <file path=word/endnotes.xml><?xml version="1.0" encoding="utf-8"?>
-<w:endnotes xmlns:wpc="http://schemas.microsoft.com/office/word/2010/wordprocessingCanvas" xmlns:mc="http://schemas.openxmlformats.org/markup-compatibility/2006" xmlns:o="urn:schemas-microsoft-com:office:office" xmlns:r="http://schemas.openxmlformats.org/officeDocument/2006/relationships" xmlns:m="http://schemas.openxmlformats.org/officeDocument/2006/math" xmlns:v="urn:schemas-microsoft-com:vml" xmlns:wp14="http://schemas.microsoft.com/office/word/2010/wordprocessingDrawing" xmlns:wp="http://schemas.openxmlformats.org/drawingml/2006/wordprocessingDrawing" xmlns:w10="urn:schemas-microsoft-com:office:word" xmlns:w="http://schemas.openxmlformats.org/wordprocessingml/2006/main" xmlns:w14="http://schemas.microsoft.com/office/word/2010/wordml" xmlns:w15="http://schemas.microsoft.com/office/word/2012/wordml" xmlns:wpg="http://schemas.microsoft.com/office/word/2010/wordprocessingGroup" xmlns:wpi="http://schemas.microsoft.com/office/word/2010/wordprocessingInk" xmlns:wne="http://schemas.microsoft.com/office/word/2006/wordml" xmlns:wps="http://schemas.microsoft.com/office/word/2010/wordprocessingShape" mc:Ignorable="w14 w15 wp14">
+<w:endnotes xmlns:wpc="http://schemas.microsoft.com/office/word/2010/wordprocessingCanvas" xmlns:cx="http://schemas.microsoft.com/office/drawing/2014/chartex" xmlns:cx1="http://schemas.microsoft.com/office/drawing/2015/9/8/chartex" xmlns:mc="http://schemas.openxmlformats.org/markup-compatibility/2006" xmlns:o="urn:schemas-microsoft-com:office:office" xmlns:r="http://schemas.openxmlformats.org/officeDocument/2006/relationships" xmlns:m="http://schemas.openxmlformats.org/officeDocument/2006/math" xmlns:v="urn:schemas-microsoft-com:vml" xmlns:wp14="http://schemas.microsoft.com/office/word/2010/wordprocessingDrawing" xmlns:wp="http://schemas.openxmlformats.org/drawingml/2006/wordprocessingDrawing" xmlns:w10="urn:schemas-microsoft-com:office:word" xmlns:w="http://schemas.openxmlformats.org/wordprocessingml/2006/main" xmlns:w14="http://schemas.microsoft.com/office/word/2010/wordml" xmlns:w15="http://schemas.microsoft.com/office/word/2012/wordml" xmlns:w16se="http://schemas.microsoft.com/office/word/2015/wordml/symex" xmlns:wpg="http://schemas.microsoft.com/office/word/2010/wordprocessingGroup" xmlns:wpi="http://schemas.microsoft.com/office/word/2010/wordprocessingInk" xmlns:wne="http://schemas.microsoft.com/office/word/2006/wordml" xmlns:wps="http://schemas.microsoft.com/office/word/2010/wordprocessingShape" mc:Ignorable="w14 w15 w16se wp14">
   <w:endnote w:type="separator" w:id="-1">
     <w:p>
       <w:r>
@@ -16133,7 +15567,7 @@
 </file>
 
 <file path=word/footer1.xml><?xml version="1.0" encoding="utf-8"?>
-<w:ftr xmlns:wpc="http://schemas.microsoft.com/office/word/2010/wordprocessingCanvas" xmlns:mc="http://schemas.openxmlformats.org/markup-compatibility/2006" xmlns:o="urn:schemas-microsoft-com:office:office" xmlns:r="http://schemas.openxmlformats.org/officeDocument/2006/relationships" xmlns:m="http://schemas.openxmlformats.org/officeDocument/2006/math" xmlns:v="urn:schemas-microsoft-com:vml" xmlns:wp14="http://schemas.microsoft.com/office/word/2010/wordprocessingDrawing" xmlns:wp="http://schemas.openxmlformats.org/drawingml/2006/wordprocessingDrawing" xmlns:w10="urn:schemas-microsoft-com:office:word" xmlns:w="http://schemas.openxmlformats.org/wordprocessingml/2006/main" xmlns:w14="http://schemas.microsoft.com/office/word/2010/wordml" xmlns:w15="http://schemas.microsoft.com/office/word/2012/wordml" xmlns:wpg="http://schemas.microsoft.com/office/word/2010/wordprocessingGroup" xmlns:wpi="http://schemas.microsoft.com/office/word/2010/wordprocessingInk" xmlns:wne="http://schemas.microsoft.com/office/word/2006/wordml" xmlns:wps="http://schemas.microsoft.com/office/word/2010/wordprocessingShape" mc:Ignorable="w14 w15 wp14">
+<w:ftr xmlns:wpc="http://schemas.microsoft.com/office/word/2010/wordprocessingCanvas" xmlns:cx="http://schemas.microsoft.com/office/drawing/2014/chartex" xmlns:cx1="http://schemas.microsoft.com/office/drawing/2015/9/8/chartex" xmlns:mc="http://schemas.openxmlformats.org/markup-compatibility/2006" xmlns:o="urn:schemas-microsoft-com:office:office" xmlns:r="http://schemas.openxmlformats.org/officeDocument/2006/relationships" xmlns:m="http://schemas.openxmlformats.org/officeDocument/2006/math" xmlns:v="urn:schemas-microsoft-com:vml" xmlns:wp14="http://schemas.microsoft.com/office/word/2010/wordprocessingDrawing" xmlns:wp="http://schemas.openxmlformats.org/drawingml/2006/wordprocessingDrawing" xmlns:w10="urn:schemas-microsoft-com:office:word" xmlns:w="http://schemas.openxmlformats.org/wordprocessingml/2006/main" xmlns:w14="http://schemas.microsoft.com/office/word/2010/wordml" xmlns:w15="http://schemas.microsoft.com/office/word/2012/wordml" xmlns:w16se="http://schemas.microsoft.com/office/word/2015/wordml/symex" xmlns:wpg="http://schemas.microsoft.com/office/word/2010/wordprocessingGroup" xmlns:wpi="http://schemas.microsoft.com/office/word/2010/wordprocessingInk" xmlns:wne="http://schemas.microsoft.com/office/word/2006/wordml" xmlns:wps="http://schemas.microsoft.com/office/word/2010/wordprocessingShape" mc:Ignorable="w14 w15 w16se wp14">
   <w:sdt>
     <w:sdtPr>
       <w:id w:val="1643606705"/>
@@ -16178,7 +15612,7 @@
             <w:bCs/>
             <w:noProof/>
           </w:rPr>
-          <w:t>1</w:t>
+          <w:t>33</w:t>
         </w:r>
         <w:r>
           <w:rPr>
@@ -16213,7 +15647,7 @@
 </file>
 
 <file path=word/footnotes.xml><?xml version="1.0" encoding="utf-8"?>
-<w:footnotes xmlns:wpc="http://schemas.microsoft.com/office/word/2010/wordprocessingCanvas" xmlns:mc="http://schemas.openxmlformats.org/markup-compatibility/2006" xmlns:o="urn:schemas-microsoft-com:office:office" xmlns:r="http://schemas.openxmlformats.org/officeDocument/2006/relationships" xmlns:m="http://schemas.openxmlformats.org/officeDocument/2006/math" xmlns:v="urn:schemas-microsoft-com:vml" xmlns:wp14="http://schemas.microsoft.com/office/word/2010/wordprocessingDrawing" xmlns:wp="http://schemas.openxmlformats.org/drawingml/2006/wordprocessingDrawing" xmlns:w10="urn:schemas-microsoft-com:office:word" xmlns:w="http://schemas.openxmlformats.org/wordprocessingml/2006/main" xmlns:w14="http://schemas.microsoft.com/office/word/2010/wordml" xmlns:w15="http://schemas.microsoft.com/office/word/2012/wordml" xmlns:wpg="http://schemas.microsoft.com/office/word/2010/wordprocessingGroup" xmlns:wpi="http://schemas.microsoft.com/office/word/2010/wordprocessingInk" xmlns:wne="http://schemas.microsoft.com/office/word/2006/wordml" xmlns:wps="http://schemas.microsoft.com/office/word/2010/wordprocessingShape" mc:Ignorable="w14 w15 wp14">
+<w:footnotes xmlns:wpc="http://schemas.microsoft.com/office/word/2010/wordprocessingCanvas" xmlns:cx="http://schemas.microsoft.com/office/drawing/2014/chartex" xmlns:cx1="http://schemas.microsoft.com/office/drawing/2015/9/8/chartex" xmlns:mc="http://schemas.openxmlformats.org/markup-compatibility/2006" xmlns:o="urn:schemas-microsoft-com:office:office" xmlns:r="http://schemas.openxmlformats.org/officeDocument/2006/relationships" xmlns:m="http://schemas.openxmlformats.org/officeDocument/2006/math" xmlns:v="urn:schemas-microsoft-com:vml" xmlns:wp14="http://schemas.microsoft.com/office/word/2010/wordprocessingDrawing" xmlns:wp="http://schemas.openxmlformats.org/drawingml/2006/wordprocessingDrawing" xmlns:w10="urn:schemas-microsoft-com:office:word" xmlns:w="http://schemas.openxmlformats.org/wordprocessingml/2006/main" xmlns:w14="http://schemas.microsoft.com/office/word/2010/wordml" xmlns:w15="http://schemas.microsoft.com/office/word/2012/wordml" xmlns:w16se="http://schemas.microsoft.com/office/word/2015/wordml/symex" xmlns:wpg="http://schemas.microsoft.com/office/word/2010/wordprocessingGroup" xmlns:wpi="http://schemas.microsoft.com/office/word/2010/wordprocessingInk" xmlns:wne="http://schemas.microsoft.com/office/word/2006/wordml" xmlns:wps="http://schemas.microsoft.com/office/word/2010/wordprocessingShape" mc:Ignorable="w14 w15 w16se wp14">
   <w:footnote w:type="separator" w:id="-1">
     <w:p>
       <w:r>
@@ -16232,7 +15666,7 @@
 </file>
 
 <file path=word/numbering.xml><?xml version="1.0" encoding="utf-8"?>
-<w:numbering xmlns:wpc="http://schemas.microsoft.com/office/word/2010/wordprocessingCanvas" xmlns:mc="http://schemas.openxmlformats.org/markup-compatibility/2006" xmlns:o="urn:schemas-microsoft-com:office:office" xmlns:r="http://schemas.openxmlformats.org/officeDocument/2006/relationships" xmlns:m="http://schemas.openxmlformats.org/officeDocument/2006/math" xmlns:v="urn:schemas-microsoft-com:vml" xmlns:wp14="http://schemas.microsoft.com/office/word/2010/wordprocessingDrawing" xmlns:wp="http://schemas.openxmlformats.org/drawingml/2006/wordprocessingDrawing" xmlns:w10="urn:schemas-microsoft-com:office:word" xmlns:w="http://schemas.openxmlformats.org/wordprocessingml/2006/main" xmlns:w14="http://schemas.microsoft.com/office/word/2010/wordml" xmlns:w15="http://schemas.microsoft.com/office/word/2012/wordml" xmlns:wpg="http://schemas.microsoft.com/office/word/2010/wordprocessingGroup" xmlns:wpi="http://schemas.microsoft.com/office/word/2010/wordprocessingInk" xmlns:wne="http://schemas.microsoft.com/office/word/2006/wordml" xmlns:wps="http://schemas.microsoft.com/office/word/2010/wordprocessingShape" mc:Ignorable="w14 w15 wp14">
+<w:numbering xmlns:wpc="http://schemas.microsoft.com/office/word/2010/wordprocessingCanvas" xmlns:cx="http://schemas.microsoft.com/office/drawing/2014/chartex" xmlns:cx1="http://schemas.microsoft.com/office/drawing/2015/9/8/chartex" xmlns:mc="http://schemas.openxmlformats.org/markup-compatibility/2006" xmlns:o="urn:schemas-microsoft-com:office:office" xmlns:r="http://schemas.openxmlformats.org/officeDocument/2006/relationships" xmlns:m="http://schemas.openxmlformats.org/officeDocument/2006/math" xmlns:v="urn:schemas-microsoft-com:vml" xmlns:wp14="http://schemas.microsoft.com/office/word/2010/wordprocessingDrawing" xmlns:wp="http://schemas.openxmlformats.org/drawingml/2006/wordprocessingDrawing" xmlns:w10="urn:schemas-microsoft-com:office:word" xmlns:w="http://schemas.openxmlformats.org/wordprocessingml/2006/main" xmlns:w14="http://schemas.microsoft.com/office/word/2010/wordml" xmlns:w15="http://schemas.microsoft.com/office/word/2012/wordml" xmlns:w16se="http://schemas.microsoft.com/office/word/2015/wordml/symex" xmlns:wpg="http://schemas.microsoft.com/office/word/2010/wordprocessingGroup" xmlns:wpi="http://schemas.microsoft.com/office/word/2010/wordprocessingInk" xmlns:wne="http://schemas.microsoft.com/office/word/2006/wordml" xmlns:wps="http://schemas.microsoft.com/office/word/2010/wordprocessingShape" mc:Ignorable="w14 w15 w16se wp14">
   <w:abstractNum w:abstractNumId="0" w15:restartNumberingAfterBreak="0">
     <w:nsid w:val="109B4629"/>
     <w:multiLevelType w:val="multilevel"/>
@@ -17004,7 +16438,7 @@
 </file>
 
 <file path=word/styles.xml><?xml version="1.0" encoding="utf-8"?>
-<w:styles xmlns:mc="http://schemas.openxmlformats.org/markup-compatibility/2006" xmlns:r="http://schemas.openxmlformats.org/officeDocument/2006/relationships" xmlns:w="http://schemas.openxmlformats.org/wordprocessingml/2006/main" xmlns:w14="http://schemas.microsoft.com/office/word/2010/wordml" xmlns:w15="http://schemas.microsoft.com/office/word/2012/wordml" mc:Ignorable="w14 w15">
+<w:styles xmlns:mc="http://schemas.openxmlformats.org/markup-compatibility/2006" xmlns:r="http://schemas.openxmlformats.org/officeDocument/2006/relationships" xmlns:w="http://schemas.openxmlformats.org/wordprocessingml/2006/main" xmlns:w14="http://schemas.microsoft.com/office/word/2010/wordml" xmlns:w15="http://schemas.microsoft.com/office/word/2012/wordml" xmlns:w16se="http://schemas.microsoft.com/office/word/2015/wordml/symex" mc:Ignorable="w14 w15 w16se">
   <w:docDefaults>
     <w:rPrDefault>
       <w:rPr>
@@ -18069,7 +17503,7 @@
 </file>
 
 <file path=customXml/itemProps1.xml><?xml version="1.0" encoding="utf-8"?>
-<ds:datastoreItem xmlns:ds="http://schemas.openxmlformats.org/officeDocument/2006/customXml" ds:itemID="{7FE899F4-6266-4B1A-A83C-F29AEBEA5C6F}">
+<ds:datastoreItem xmlns:ds="http://schemas.openxmlformats.org/officeDocument/2006/customXml" ds:itemID="{BB8F12C7-DCE0-4D5D-A1AC-F6490965155F}">
   <ds:schemaRefs>
     <ds:schemaRef ds:uri="http://schemas.openxmlformats.org/officeDocument/2006/bibliography"/>
   </ds:schemaRefs>

--- a/Документация.docx
+++ b/Документация.docx
@@ -1,6 +1,6 @@
 
 <file path=word/document.xml><?xml version="1.0" encoding="utf-8"?>
-<w:document xmlns:wpc="http://schemas.microsoft.com/office/word/2010/wordprocessingCanvas" xmlns:cx="http://schemas.microsoft.com/office/drawing/2014/chartex" xmlns:cx1="http://schemas.microsoft.com/office/drawing/2015/9/8/chartex" xmlns:mc="http://schemas.openxmlformats.org/markup-compatibility/2006" xmlns:o="urn:schemas-microsoft-com:office:office" xmlns:r="http://schemas.openxmlformats.org/officeDocument/2006/relationships" xmlns:m="http://schemas.openxmlformats.org/officeDocument/2006/math" xmlns:v="urn:schemas-microsoft-com:vml" xmlns:wp14="http://schemas.microsoft.com/office/word/2010/wordprocessingDrawing" xmlns:wp="http://schemas.openxmlformats.org/drawingml/2006/wordprocessingDrawing" xmlns:w10="urn:schemas-microsoft-com:office:word" xmlns:w="http://schemas.openxmlformats.org/wordprocessingml/2006/main" xmlns:w14="http://schemas.microsoft.com/office/word/2010/wordml" xmlns:w15="http://schemas.microsoft.com/office/word/2012/wordml" xmlns:w16se="http://schemas.microsoft.com/office/word/2015/wordml/symex" xmlns:wpg="http://schemas.microsoft.com/office/word/2010/wordprocessingGroup" xmlns:wpi="http://schemas.microsoft.com/office/word/2010/wordprocessingInk" xmlns:wne="http://schemas.microsoft.com/office/word/2006/wordml" xmlns:wps="http://schemas.microsoft.com/office/word/2010/wordprocessingShape" mc:Ignorable="w14 w15 w16se wp14">
+<w:document xmlns:wpc="http://schemas.microsoft.com/office/word/2010/wordprocessingCanvas" xmlns:mc="http://schemas.openxmlformats.org/markup-compatibility/2006" xmlns:o="urn:schemas-microsoft-com:office:office" xmlns:r="http://schemas.openxmlformats.org/officeDocument/2006/relationships" xmlns:m="http://schemas.openxmlformats.org/officeDocument/2006/math" xmlns:v="urn:schemas-microsoft-com:vml" xmlns:wp14="http://schemas.microsoft.com/office/word/2010/wordprocessingDrawing" xmlns:wp="http://schemas.openxmlformats.org/drawingml/2006/wordprocessingDrawing" xmlns:w10="urn:schemas-microsoft-com:office:word" xmlns:w="http://schemas.openxmlformats.org/wordprocessingml/2006/main" xmlns:w14="http://schemas.microsoft.com/office/word/2010/wordml" xmlns:w15="http://schemas.microsoft.com/office/word/2012/wordml" xmlns:wpg="http://schemas.microsoft.com/office/word/2010/wordprocessingGroup" xmlns:wpi="http://schemas.microsoft.com/office/word/2010/wordprocessingInk" xmlns:wne="http://schemas.microsoft.com/office/word/2006/wordml" xmlns:wps="http://schemas.microsoft.com/office/word/2010/wordprocessingShape" mc:Ignorable="w14 w15 wp14">
   <w:body>
     <w:p>
       <w:pPr>
@@ -1512,6 +1512,8 @@
           <w:rFonts w:ascii="Times New Roman" w:hAnsi="Times New Roman"/>
         </w:rPr>
       </w:pPr>
+      <w:bookmarkStart w:id="1" w:name="_GoBack"/>
+      <w:bookmarkEnd w:id="1"/>
     </w:p>
     <w:p>
       <w:pPr>
@@ -1725,7 +1727,7 @@
           <w:lang w:val="bg-BG"/>
         </w:rPr>
       </w:pPr>
-      <w:bookmarkStart w:id="1" w:name="_Toc34357013"/>
+      <w:bookmarkStart w:id="2" w:name="_Toc34357013"/>
       <w:r>
         <w:rPr>
           <w:rFonts w:cs="Times New Roman"/>
@@ -1737,7 +1739,7 @@
         <w:lastRenderedPageBreak/>
         <w:t>Увод</w:t>
       </w:r>
-      <w:bookmarkEnd w:id="1"/>
+      <w:bookmarkEnd w:id="2"/>
     </w:p>
     <w:p>
       <w:pPr>
@@ -2138,7 +2140,7 @@
           <w:lang w:val="bg-BG"/>
         </w:rPr>
       </w:pPr>
-      <w:bookmarkStart w:id="2" w:name="_Toc34357014"/>
+      <w:bookmarkStart w:id="3" w:name="_Toc34357014"/>
       <w:r>
         <w:rPr>
           <w:rFonts w:cs="Times New Roman"/>
@@ -2149,7 +2151,7 @@
         </w:rPr>
         <w:t>ПЪРВА ГЛАВА</w:t>
       </w:r>
-      <w:bookmarkEnd w:id="2"/>
+      <w:bookmarkEnd w:id="3"/>
     </w:p>
     <w:p>
       <w:pPr>
@@ -2164,7 +2166,7 @@
           <w:lang w:val="bg-BG"/>
         </w:rPr>
       </w:pPr>
-      <w:bookmarkStart w:id="3" w:name="_Toc34357015"/>
+      <w:bookmarkStart w:id="4" w:name="_Toc34357015"/>
       <w:r>
         <w:rPr>
           <w:rFonts w:cs="Times New Roman"/>
@@ -2197,7 +2199,7 @@
         </w:rPr>
         <w:t>Преглед на технологии подходящи за изпълнение на дипломната работа.</w:t>
       </w:r>
-      <w:bookmarkEnd w:id="3"/>
+      <w:bookmarkEnd w:id="4"/>
     </w:p>
     <w:p>
       <w:pPr>
@@ -2225,14 +2227,14 @@
         </w:rPr>
         <w:t xml:space="preserve"> </w:t>
       </w:r>
-      <w:bookmarkStart w:id="4" w:name="_Toc34357016"/>
+      <w:bookmarkStart w:id="5" w:name="_Toc34357016"/>
       <w:r>
         <w:rPr>
           <w:lang w:val="bg-BG"/>
         </w:rPr>
         <w:t>1.1. Съществуващи приложения</w:t>
       </w:r>
-      <w:bookmarkEnd w:id="4"/>
+      <w:bookmarkEnd w:id="5"/>
     </w:p>
     <w:p>
       <w:pPr>
@@ -2253,7 +2255,7 @@
         </w:rPr>
         <w:tab/>
       </w:r>
-      <w:bookmarkStart w:id="5" w:name="_Toc34357017"/>
+      <w:bookmarkStart w:id="6" w:name="_Toc34357017"/>
       <w:r>
         <w:rPr>
           <w:lang w:val="bg-BG"/>
@@ -2263,7 +2265,7 @@
       <w:r>
         <w:t>MyFitnessPal</w:t>
       </w:r>
-      <w:bookmarkEnd w:id="5"/>
+      <w:bookmarkEnd w:id="6"/>
     </w:p>
     <w:p>
       <w:pPr>
@@ -2529,7 +2531,7 @@
         </w:rPr>
         <w:tab/>
       </w:r>
-      <w:bookmarkStart w:id="6" w:name="_Toc34357018"/>
+      <w:bookmarkStart w:id="7" w:name="_Toc34357018"/>
       <w:r>
         <w:rPr>
           <w:lang w:val="bg-BG"/>
@@ -2539,7 +2541,7 @@
       <w:r>
         <w:t>Fitness &amp; Bodybuilding</w:t>
       </w:r>
-      <w:bookmarkEnd w:id="6"/>
+      <w:bookmarkEnd w:id="7"/>
     </w:p>
     <w:p>
       <w:pPr>
@@ -2808,14 +2810,14 @@
         <w:pStyle w:val="Heading2"/>
         <w:spacing w:line="360" w:lineRule="auto"/>
       </w:pPr>
-      <w:bookmarkStart w:id="7" w:name="_Toc34357019"/>
+      <w:bookmarkStart w:id="8" w:name="_Toc34357019"/>
       <w:r>
         <w:rPr>
           <w:lang w:val="bg-BG"/>
         </w:rPr>
         <w:t>1.2. Технологии и средства за развой</w:t>
       </w:r>
-      <w:bookmarkEnd w:id="7"/>
+      <w:bookmarkEnd w:id="8"/>
     </w:p>
     <w:p>
       <w:pPr>
@@ -2840,7 +2842,7 @@
         </w:rPr>
         <w:tab/>
       </w:r>
-      <w:bookmarkStart w:id="8" w:name="_Toc34357020"/>
+      <w:bookmarkStart w:id="9" w:name="_Toc34357020"/>
       <w:r>
         <w:rPr>
           <w:lang w:val="bg-BG"/>
@@ -2850,7 +2852,7 @@
       <w:r>
         <w:t>Android Studio</w:t>
       </w:r>
-      <w:bookmarkEnd w:id="8"/>
+      <w:bookmarkEnd w:id="9"/>
     </w:p>
     <w:p>
       <w:pPr>
@@ -3240,7 +3242,7 @@
         </w:rPr>
         <w:tab/>
       </w:r>
-      <w:bookmarkStart w:id="9" w:name="_Toc34357021"/>
+      <w:bookmarkStart w:id="10" w:name="_Toc34357021"/>
       <w:r>
         <w:rPr>
           <w:rStyle w:val="5yl5"/>
@@ -3263,7 +3265,7 @@
         </w:rPr>
         <w:t xml:space="preserve"> IntelliJ IDEA</w:t>
       </w:r>
-      <w:bookmarkEnd w:id="9"/>
+      <w:bookmarkEnd w:id="10"/>
     </w:p>
     <w:p>
       <w:pPr>
@@ -3820,7 +3822,7 @@
         <w:spacing w:line="360" w:lineRule="auto"/>
         <w:ind w:firstLine="720"/>
       </w:pPr>
-      <w:bookmarkStart w:id="10" w:name="_Toc34357022"/>
+      <w:bookmarkStart w:id="11" w:name="_Toc34357022"/>
       <w:r>
         <w:t>1.2.3</w:t>
       </w:r>
@@ -3833,7 +3835,7 @@
       <w:r>
         <w:t xml:space="preserve"> Basic4Android</w:t>
       </w:r>
-      <w:bookmarkEnd w:id="10"/>
+      <w:bookmarkEnd w:id="11"/>
     </w:p>
     <w:p>
       <w:pPr>
@@ -4383,7 +4385,7 @@
         </w:rPr>
         <w:tab/>
       </w:r>
-      <w:bookmarkStart w:id="11" w:name="_Toc34357023"/>
+      <w:bookmarkStart w:id="12" w:name="_Toc34357023"/>
       <w:r>
         <w:rPr>
           <w:lang w:val="bg-BG"/>
@@ -4402,7 +4404,7 @@
       <w:r>
         <w:t>Java</w:t>
       </w:r>
-      <w:bookmarkEnd w:id="11"/>
+      <w:bookmarkEnd w:id="12"/>
     </w:p>
     <w:p>
       <w:pPr>
@@ -4899,7 +4901,7 @@
         <w:spacing w:line="360" w:lineRule="auto"/>
         <w:ind w:firstLine="720"/>
       </w:pPr>
-      <w:bookmarkStart w:id="12" w:name="_Toc34357024"/>
+      <w:bookmarkStart w:id="13" w:name="_Toc34357024"/>
       <w:r>
         <w:t>1.2.5</w:t>
       </w:r>
@@ -4912,7 +4914,7 @@
       <w:r>
         <w:t xml:space="preserve"> Kotlin</w:t>
       </w:r>
-      <w:bookmarkEnd w:id="12"/>
+      <w:bookmarkEnd w:id="13"/>
     </w:p>
     <w:p>
       <w:pPr>
@@ -5183,7 +5185,7 @@
         <w:spacing w:line="360" w:lineRule="auto"/>
         <w:ind w:firstLine="720"/>
       </w:pPr>
-      <w:bookmarkStart w:id="13" w:name="_Toc34357025"/>
+      <w:bookmarkStart w:id="14" w:name="_Toc34357025"/>
       <w:r>
         <w:t>1.2.6</w:t>
       </w:r>
@@ -5196,7 +5198,7 @@
       <w:r>
         <w:t xml:space="preserve"> Firebase</w:t>
       </w:r>
-      <w:bookmarkEnd w:id="13"/>
+      <w:bookmarkEnd w:id="14"/>
     </w:p>
     <w:p>
       <w:pPr>
@@ -5540,7 +5542,7 @@
           <w:lang w:val="bg-BG"/>
         </w:rPr>
       </w:pPr>
-      <w:bookmarkStart w:id="14" w:name="_Toc34357026"/>
+      <w:bookmarkStart w:id="15" w:name="_Toc34357026"/>
       <w:r>
         <w:rPr>
           <w:lang w:val="bg-BG"/>
@@ -5548,7 +5550,7 @@
         <w:lastRenderedPageBreak/>
         <w:t>Втора Глава</w:t>
       </w:r>
-      <w:bookmarkEnd w:id="14"/>
+      <w:bookmarkEnd w:id="15"/>
     </w:p>
     <w:p>
       <w:pPr>
@@ -5561,7 +5563,7 @@
           <w:lang w:val="bg-BG"/>
         </w:rPr>
       </w:pPr>
-      <w:bookmarkStart w:id="15" w:name="_Toc34357027"/>
+      <w:bookmarkStart w:id="16" w:name="_Toc34357027"/>
       <w:r>
         <w:rPr>
           <w:b w:val="0"/>
@@ -5571,7 +5573,7 @@
         </w:rPr>
         <w:t>Функционални изисквания към приложението. Проектиране на фитнес приложение</w:t>
       </w:r>
-      <w:bookmarkEnd w:id="15"/>
+      <w:bookmarkEnd w:id="16"/>
     </w:p>
     <w:p>
       <w:pPr>
@@ -5593,14 +5595,14 @@
           <w:lang w:val="bg-BG"/>
         </w:rPr>
       </w:pPr>
-      <w:bookmarkStart w:id="16" w:name="_Toc34357028"/>
+      <w:bookmarkStart w:id="17" w:name="_Toc34357028"/>
       <w:r>
         <w:rPr>
           <w:lang w:val="bg-BG"/>
         </w:rPr>
         <w:t>2.1. Функционални изисквания към фитнес приложението</w:t>
       </w:r>
-      <w:bookmarkEnd w:id="16"/>
+      <w:bookmarkEnd w:id="17"/>
     </w:p>
     <w:p>
       <w:pPr>
@@ -6232,12 +6234,12 @@
         <w:pStyle w:val="Heading2"/>
         <w:spacing w:line="360" w:lineRule="auto"/>
       </w:pPr>
-      <w:bookmarkStart w:id="17" w:name="_Toc34357029"/>
+      <w:bookmarkStart w:id="18" w:name="_Toc34357029"/>
       <w:r>
         <w:lastRenderedPageBreak/>
         <w:t>2.2. Съображения за избор на програмни средства и развойната среда</w:t>
       </w:r>
-      <w:bookmarkEnd w:id="17"/>
+      <w:bookmarkEnd w:id="18"/>
     </w:p>
     <w:p>
       <w:pPr>
@@ -6258,7 +6260,7 @@
       <w:r>
         <w:tab/>
       </w:r>
-      <w:bookmarkStart w:id="18" w:name="_Toc34357030"/>
+      <w:bookmarkStart w:id="19" w:name="_Toc34357030"/>
       <w:r>
         <w:rPr>
           <w:lang w:val="bg-BG"/>
@@ -6277,7 +6279,7 @@
       <w:r>
         <w:t>IDE – Android Studio</w:t>
       </w:r>
-      <w:bookmarkEnd w:id="18"/>
+      <w:bookmarkEnd w:id="19"/>
     </w:p>
     <w:p>
       <w:pPr>
@@ -6410,7 +6412,7 @@
         </w:rPr>
         <w:tab/>
       </w:r>
-      <w:bookmarkStart w:id="19" w:name="_Toc34357031"/>
+      <w:bookmarkStart w:id="20" w:name="_Toc34357031"/>
       <w:r>
         <w:rPr>
           <w:lang w:val="bg-BG"/>
@@ -6420,7 +6422,7 @@
       <w:r>
         <w:t xml:space="preserve"> Firebase</w:t>
       </w:r>
-      <w:bookmarkEnd w:id="19"/>
+      <w:bookmarkEnd w:id="20"/>
     </w:p>
     <w:p>
       <w:pPr>
@@ -6544,7 +6546,7 @@
         <w:lastRenderedPageBreak/>
         <w:tab/>
       </w:r>
-      <w:bookmarkStart w:id="20" w:name="_Toc34357032"/>
+      <w:bookmarkStart w:id="21" w:name="_Toc34357032"/>
       <w:r>
         <w:t xml:space="preserve">2.2.3. </w:t>
       </w:r>
@@ -6557,7 +6559,7 @@
       <w:r>
         <w:t>Java</w:t>
       </w:r>
-      <w:bookmarkEnd w:id="20"/>
+      <w:bookmarkEnd w:id="21"/>
     </w:p>
     <w:p>
       <w:pPr>
@@ -6777,7 +6779,7 @@
           <w:lang w:val="bg-BG"/>
         </w:rPr>
       </w:pPr>
-      <w:bookmarkStart w:id="21" w:name="_Toc34357033"/>
+      <w:bookmarkStart w:id="22" w:name="_Toc34357033"/>
       <w:r>
         <w:t xml:space="preserve">2.3. </w:t>
       </w:r>
@@ -6787,7 +6789,7 @@
         </w:rPr>
         <w:t>Принцип на софтуерния модел</w:t>
       </w:r>
-      <w:bookmarkEnd w:id="21"/>
+      <w:bookmarkEnd w:id="22"/>
     </w:p>
     <w:p>
       <w:pPr>
@@ -6817,14 +6819,14 @@
         </w:rPr>
         <w:tab/>
       </w:r>
-      <w:bookmarkStart w:id="22" w:name="_Toc34357034"/>
+      <w:bookmarkStart w:id="23" w:name="_Toc34357034"/>
       <w:r>
         <w:rPr>
           <w:lang w:val="bg-BG"/>
         </w:rPr>
         <w:t>2.3.1. Структура на приложението</w:t>
       </w:r>
-      <w:bookmarkEnd w:id="22"/>
+      <w:bookmarkEnd w:id="23"/>
     </w:p>
     <w:p>
       <w:pPr>
@@ -9168,7 +9170,7 @@
           <w:lang w:val="bg-BG"/>
         </w:rPr>
       </w:pPr>
-      <w:bookmarkStart w:id="23" w:name="_Toc34357035"/>
+      <w:bookmarkStart w:id="24" w:name="_Toc34357035"/>
       <w:r>
         <w:rPr>
           <w:lang w:val="bg-BG"/>
@@ -9176,7 +9178,7 @@
         <w:lastRenderedPageBreak/>
         <w:t>ТРЕТА ГЛАВА</w:t>
       </w:r>
-      <w:bookmarkEnd w:id="23"/>
+      <w:bookmarkEnd w:id="24"/>
     </w:p>
     <w:p>
       <w:pPr>
@@ -9189,7 +9191,7 @@
           <w:lang w:val="bg-BG"/>
         </w:rPr>
       </w:pPr>
-      <w:bookmarkStart w:id="24" w:name="_Toc34357036"/>
+      <w:bookmarkStart w:id="25" w:name="_Toc34357036"/>
       <w:r>
         <w:rPr>
           <w:b w:val="0"/>
@@ -9199,7 +9201,7 @@
         </w:rPr>
         <w:t>Програмна реализация на мобилно фитнес приложение</w:t>
       </w:r>
-      <w:bookmarkEnd w:id="24"/>
+      <w:bookmarkEnd w:id="25"/>
     </w:p>
     <w:p>
       <w:pPr>
@@ -9222,14 +9224,14 @@
           <w:lang w:val="bg-BG"/>
         </w:rPr>
       </w:pPr>
-      <w:bookmarkStart w:id="25" w:name="_Toc34357037"/>
+      <w:bookmarkStart w:id="26" w:name="_Toc34357037"/>
       <w:r>
         <w:rPr>
           <w:lang w:val="bg-BG"/>
         </w:rPr>
         <w:t>3.1. Създаване на първоначалния екран</w:t>
       </w:r>
-      <w:bookmarkEnd w:id="25"/>
+      <w:bookmarkEnd w:id="26"/>
     </w:p>
     <w:p>
       <w:pPr>
@@ -9496,7 +9498,7 @@
         </w:rPr>
         <w:t xml:space="preserve">. Както е видно от приложения по-долу код, FireBase модула влиза в действие още от самото начало при вход или ако потребителя използва приложението за пръв път – регистрация, с която потребителя да получи възможност впоследствие за да влезе. В контекста на горното обяснение засягащо процесите в Андроид и цикъла им на живот – видно е, че бутоните извикват отделни процеси - </w:t>
       </w:r>
-      <w:bookmarkStart w:id="26" w:name="__DdeLink__1269_2202004768"/>
+      <w:bookmarkStart w:id="27" w:name="__DdeLink__1269_2202004768"/>
       <w:r>
         <w:rPr>
           <w:rFonts w:ascii="Times New Roman" w:hAnsi="Times New Roman"/>
@@ -9506,7 +9508,7 @@
         </w:rPr>
         <w:t>„SignUpActivity“, „SignInActivity“</w:t>
       </w:r>
-      <w:bookmarkEnd w:id="26"/>
+      <w:bookmarkEnd w:id="27"/>
       <w:r>
         <w:rPr>
           <w:rFonts w:ascii="Times New Roman" w:hAnsi="Times New Roman"/>
@@ -9639,7 +9641,7 @@
         <w:pStyle w:val="Heading3"/>
         <w:ind w:firstLine="720"/>
       </w:pPr>
-      <w:bookmarkStart w:id="27" w:name="_Toc34357038"/>
+      <w:bookmarkStart w:id="28" w:name="_Toc34357038"/>
       <w:r>
         <w:lastRenderedPageBreak/>
         <w:t xml:space="preserve">3.1.1 </w:t>
@@ -9647,7 +9649,7 @@
       <w:r>
         <w:t>Струтуроопределящ елемент на приложението.</w:t>
       </w:r>
-      <w:bookmarkEnd w:id="27"/>
+      <w:bookmarkEnd w:id="28"/>
       <w:r>
         <w:t xml:space="preserve"> </w:t>
       </w:r>
@@ -9963,7 +9965,7 @@
           <w:lang w:val="bg-BG"/>
         </w:rPr>
       </w:pPr>
-      <w:bookmarkStart w:id="28" w:name="_Toc34357039"/>
+      <w:bookmarkStart w:id="29" w:name="_Toc34357039"/>
       <w:r>
         <w:rPr>
           <w:lang w:val="bg-BG"/>
@@ -9971,7 +9973,7 @@
         <w:lastRenderedPageBreak/>
         <w:t>3.2. Поддръжка на различни акаунти и начин на регистриране.</w:t>
       </w:r>
-      <w:bookmarkEnd w:id="28"/>
+      <w:bookmarkEnd w:id="29"/>
     </w:p>
     <w:p>
       <w:pPr>
@@ -11176,7 +11178,7 @@
           <w:lang w:val="bg-BG"/>
         </w:rPr>
       </w:pPr>
-      <w:bookmarkStart w:id="29" w:name="_Toc34357040"/>
+      <w:bookmarkStart w:id="30" w:name="_Toc34357040"/>
       <w:r>
         <w:rPr>
           <w:lang w:val="bg-BG"/>
@@ -11195,7 +11197,7 @@
         </w:rPr>
         <w:t>. Упражнения с характеристики и история със серии и повторения.</w:t>
       </w:r>
-      <w:bookmarkEnd w:id="29"/>
+      <w:bookmarkEnd w:id="30"/>
     </w:p>
     <w:p>
       <w:pPr>
@@ -12067,14 +12069,14 @@
           <w:lang w:val="bg-BG"/>
         </w:rPr>
       </w:pPr>
-      <w:bookmarkStart w:id="30" w:name="_Toc34357041"/>
+      <w:bookmarkStart w:id="31" w:name="_Toc34357041"/>
       <w:r>
         <w:rPr>
           <w:lang w:val="bg-BG"/>
         </w:rPr>
         <w:t>3.4. Добавяне на храни, изчисление на калории и макроси</w:t>
       </w:r>
-      <w:bookmarkEnd w:id="30"/>
+      <w:bookmarkEnd w:id="31"/>
     </w:p>
     <w:p>
       <w:pPr>
@@ -12774,7 +12776,7 @@
           <w:lang w:val="bg-BG"/>
         </w:rPr>
       </w:pPr>
-      <w:bookmarkStart w:id="31" w:name="_Toc34357042"/>
+      <w:bookmarkStart w:id="32" w:name="_Toc34357042"/>
       <w:r>
         <w:rPr>
           <w:lang w:val="bg-BG"/>
@@ -12790,7 +12792,7 @@
         </w:rPr>
         <w:t>от техните дейности</w:t>
       </w:r>
-      <w:bookmarkEnd w:id="31"/>
+      <w:bookmarkEnd w:id="32"/>
     </w:p>
     <w:p>
       <w:pPr>
@@ -13367,7 +13369,7 @@
           <w:lang w:val="bg-BG"/>
         </w:rPr>
       </w:pPr>
-      <w:bookmarkStart w:id="32" w:name="_Toc34357043"/>
+      <w:bookmarkStart w:id="33" w:name="_Toc34357043"/>
       <w:r>
         <w:rPr>
           <w:lang w:val="bg-BG"/>
@@ -13380,7 +13382,7 @@
         </w:rPr>
         <w:t xml:space="preserve"> Сканиране на баркод на стока</w:t>
       </w:r>
-      <w:bookmarkEnd w:id="32"/>
+      <w:bookmarkEnd w:id="33"/>
     </w:p>
     <w:p>
       <w:pPr>
@@ -13926,7 +13928,7 @@
           <w:lang w:val="bg-BG"/>
         </w:rPr>
       </w:pPr>
-      <w:bookmarkStart w:id="33" w:name="_Toc34357044"/>
+      <w:bookmarkStart w:id="34" w:name="_Toc34357044"/>
       <w:r>
         <w:rPr>
           <w:lang w:val="bg-BG"/>
@@ -13939,7 +13941,7 @@
         </w:rPr>
         <w:t xml:space="preserve"> Имплементация на крачкометъра</w:t>
       </w:r>
-      <w:bookmarkEnd w:id="33"/>
+      <w:bookmarkEnd w:id="34"/>
     </w:p>
     <w:p>
       <w:pPr>
@@ -14487,23 +14489,12 @@
     </w:p>
     <w:p>
       <w:pPr>
-        <w:rPr>
-          <w:rFonts w:ascii="Times New Roman" w:hAnsi="Times New Roman"/>
-          <w:sz w:val="28"/>
-          <w:szCs w:val="28"/>
-          <w:lang w:val="bg-BG"/>
-        </w:rPr>
-      </w:pPr>
-    </w:p>
-    <w:p>
-      <w:pPr>
         <w:spacing w:line="360" w:lineRule="auto"/>
         <w:rPr>
           <w:rFonts w:ascii="Times New Roman" w:hAnsi="Times New Roman"/>
           <w:b/>
           <w:sz w:val="28"/>
           <w:szCs w:val="28"/>
-          <w:lang w:val="bg-BG"/>
         </w:rPr>
       </w:pPr>
     </w:p>
@@ -14515,14 +14506,14 @@
           <w:lang w:val="bg-BG"/>
         </w:rPr>
       </w:pPr>
-      <w:bookmarkStart w:id="34" w:name="_Toc34357045"/>
+      <w:bookmarkStart w:id="35" w:name="_Toc34357045"/>
       <w:r>
         <w:rPr>
           <w:lang w:val="bg-BG"/>
         </w:rPr>
         <w:t>ЧЕТВЪРТА ГЛАВА</w:t>
       </w:r>
-      <w:bookmarkEnd w:id="34"/>
+      <w:bookmarkEnd w:id="35"/>
     </w:p>
     <w:p>
       <w:pPr>
@@ -14535,7 +14526,7 @@
           <w:lang w:val="bg-BG"/>
         </w:rPr>
       </w:pPr>
-      <w:bookmarkStart w:id="35" w:name="_Toc34357046"/>
+      <w:bookmarkStart w:id="36" w:name="_Toc34357046"/>
       <w:r>
         <w:rPr>
           <w:b w:val="0"/>
@@ -14545,7 +14536,7 @@
         </w:rPr>
         <w:t>РЪКОВОДСТВО ЗА ПОТРЕБИТЕЛЯ</w:t>
       </w:r>
-      <w:bookmarkEnd w:id="35"/>
+      <w:bookmarkEnd w:id="36"/>
     </w:p>
     <w:p>
       <w:pPr>
@@ -14566,14 +14557,14 @@
           <w:lang w:val="bg-BG"/>
         </w:rPr>
       </w:pPr>
-      <w:bookmarkStart w:id="36" w:name="_Toc34357047"/>
+      <w:bookmarkStart w:id="37" w:name="_Toc34357047"/>
       <w:r>
         <w:rPr>
           <w:lang w:val="bg-BG"/>
         </w:rPr>
         <w:t>4.1 Изисквания за стартиране на приложението</w:t>
       </w:r>
-      <w:bookmarkEnd w:id="36"/>
+      <w:bookmarkEnd w:id="37"/>
     </w:p>
     <w:p>
       <w:pPr>
@@ -14695,7 +14686,7 @@
           <w:lang w:val="bg-BG"/>
         </w:rPr>
       </w:pPr>
-      <w:bookmarkStart w:id="37" w:name="_Toc34357048"/>
+      <w:bookmarkStart w:id="38" w:name="_Toc34357048"/>
       <w:r>
         <w:rPr>
           <w:lang w:val="bg-BG"/>
@@ -14714,7 +14705,7 @@
         </w:rPr>
         <w:t xml:space="preserve"> Инструкции за ползване</w:t>
       </w:r>
-      <w:bookmarkEnd w:id="37"/>
+      <w:bookmarkEnd w:id="38"/>
     </w:p>
     <w:p>
       <w:pPr>
@@ -14736,7 +14727,7 @@
         </w:rPr>
         <w:tab/>
       </w:r>
-      <w:bookmarkStart w:id="38" w:name="_Toc34357049"/>
+      <w:bookmarkStart w:id="39" w:name="_Toc34357049"/>
       <w:r>
         <w:rPr>
           <w:lang w:val="bg-BG"/>
@@ -14749,7 +14740,7 @@
         </w:rPr>
         <w:t>. Начален екран</w:t>
       </w:r>
-      <w:bookmarkEnd w:id="38"/>
+      <w:bookmarkEnd w:id="39"/>
     </w:p>
     <w:p>
       <w:pPr>
@@ -14908,7 +14899,7 @@
           <w:lang w:val="bg-BG"/>
         </w:rPr>
       </w:pPr>
-      <w:bookmarkStart w:id="39" w:name="_Toc34357050"/>
+      <w:bookmarkStart w:id="40" w:name="_Toc34357050"/>
       <w:r>
         <w:t>4.2.2</w:t>
       </w:r>
@@ -14924,7 +14915,7 @@
         </w:rPr>
         <w:t xml:space="preserve"> Екран за регистрация</w:t>
       </w:r>
-      <w:bookmarkEnd w:id="39"/>
+      <w:bookmarkEnd w:id="40"/>
     </w:p>
     <w:p>
       <w:pPr>
@@ -15520,7 +15511,7 @@
           <w:lang w:val="bg-BG"/>
         </w:rPr>
       </w:pPr>
-      <w:bookmarkStart w:id="40" w:name="_Toc34357051"/>
+      <w:bookmarkStart w:id="41" w:name="_Toc34357051"/>
       <w:r>
         <w:t xml:space="preserve">4.2.3 </w:t>
       </w:r>
@@ -15530,7 +15521,7 @@
         </w:rPr>
         <w:t>Главен екран</w:t>
       </w:r>
-      <w:bookmarkEnd w:id="40"/>
+      <w:bookmarkEnd w:id="41"/>
     </w:p>
     <w:p>
       <w:pPr>
@@ -16026,7 +16017,7 @@
           <w:lang w:val="bg-BG"/>
         </w:rPr>
       </w:pPr>
-      <w:bookmarkStart w:id="41" w:name="_Toc34357052"/>
+      <w:bookmarkStart w:id="42" w:name="_Toc34357052"/>
       <w:r>
         <w:rPr>
           <w:lang w:val="bg-BG"/>
@@ -16034,7 +16025,7 @@
         <w:lastRenderedPageBreak/>
         <w:t>4.2.4 Основни функционалности на приложението</w:t>
       </w:r>
-      <w:bookmarkEnd w:id="41"/>
+      <w:bookmarkEnd w:id="42"/>
     </w:p>
     <w:p>
       <w:pPr>
@@ -16433,6 +16424,7 @@
       <w:pPr>
         <w:suppressAutoHyphens w:val="0"/>
         <w:spacing w:line="360" w:lineRule="auto"/>
+        <w:jc w:val="center"/>
         <w:textAlignment w:val="auto"/>
         <w:rPr>
           <w:rFonts w:ascii="Times New Roman" w:hAnsi="Times New Roman"/>
@@ -16623,6 +16615,7 @@
       <w:pPr>
         <w:suppressAutoHyphens w:val="0"/>
         <w:spacing w:line="360" w:lineRule="auto"/>
+        <w:ind w:firstLine="720"/>
         <w:textAlignment w:val="auto"/>
         <w:rPr>
           <w:rFonts w:ascii="Times New Roman" w:hAnsi="Times New Roman"/>
@@ -16635,12 +16628,53 @@
       <w:r>
         <w:rPr>
           <w:rFonts w:ascii="Times New Roman" w:hAnsi="Times New Roman"/>
+          <w:i/>
+          <w:sz w:val="28"/>
+          <w:szCs w:val="28"/>
+          <w:lang w:val="bg-BG"/>
+        </w:rPr>
+        <w:t xml:space="preserve">   </w:t>
+      </w:r>
+      <w:r>
+        <w:rPr>
+          <w:rFonts w:ascii="Times New Roman" w:hAnsi="Times New Roman"/>
+          <w:i/>
+          <w:sz w:val="28"/>
+          <w:szCs w:val="28"/>
+          <w:lang w:val="bg-BG"/>
+        </w:rPr>
+        <w:t>Фигура 4.</w:t>
+      </w:r>
+      <w:r>
+        <w:rPr>
+          <w:rFonts w:ascii="Times New Roman" w:hAnsi="Times New Roman"/>
+          <w:i/>
+          <w:sz w:val="28"/>
+          <w:szCs w:val="28"/>
+          <w:lang w:val="bg-BG"/>
+        </w:rPr>
+        <w:t>7</w:t>
+      </w:r>
+      <w:r>
+        <w:rPr>
+          <w:rFonts w:ascii="Times New Roman" w:hAnsi="Times New Roman"/>
+          <w:i/>
+          <w:sz w:val="28"/>
+          <w:szCs w:val="28"/>
+          <w:lang w:val="bg-BG"/>
+        </w:rPr>
+        <w:t xml:space="preserve">  </w:t>
+      </w:r>
+      <w:r>
+        <w:rPr>
+          <w:rFonts w:ascii="Times New Roman" w:hAnsi="Times New Roman"/>
+          <w:i/>
           <w:sz w:val="28"/>
           <w:szCs w:val="28"/>
           <w:lang w:val="bg-BG"/>
         </w:rPr>
         <w:tab/>
-        <w:t xml:space="preserve">    </w:t>
+        <w:t xml:space="preserve">      </w:t>
       </w:r>
       <w:r>
         <w:rPr>
@@ -16650,6 +16684,16 @@
           <w:szCs w:val="28"/>
           <w:lang w:val="bg-BG"/>
         </w:rPr>
+        <w:t xml:space="preserve">           </w:t>
+      </w:r>
+      <w:r>
+        <w:rPr>
+          <w:rFonts w:ascii="Times New Roman" w:hAnsi="Times New Roman"/>
+          <w:i/>
+          <w:sz w:val="28"/>
+          <w:szCs w:val="28"/>
+          <w:lang w:val="bg-BG"/>
+        </w:rPr>
         <w:t>Фигура 4.</w:t>
       </w:r>
       <w:r>
@@ -16660,7 +16704,7 @@
           <w:szCs w:val="28"/>
           <w:lang w:val="bg-BG"/>
         </w:rPr>
-        <w:t>7</w:t>
+        <w:t>8</w:t>
       </w:r>
       <w:r>
         <w:rPr>
@@ -16681,7 +16725,7 @@
           <w:lang w:val="bg-BG"/>
         </w:rPr>
         <w:tab/>
-        <w:t xml:space="preserve">      Фигура 4.</w:t>
+        <w:t xml:space="preserve">         </w:t>
       </w:r>
       <w:r>
         <w:rPr>
@@ -16691,7 +16735,7 @@
           <w:szCs w:val="28"/>
           <w:lang w:val="bg-BG"/>
         </w:rPr>
-        <w:t>8</w:t>
+        <w:t xml:space="preserve">  </w:t>
       </w:r>
       <w:r>
         <w:rPr>
@@ -16701,18 +16745,7 @@
           <w:szCs w:val="28"/>
           <w:lang w:val="bg-BG"/>
         </w:rPr>
-        <w:tab/>
-      </w:r>
-      <w:r>
-        <w:rPr>
-          <w:rFonts w:ascii="Times New Roman" w:hAnsi="Times New Roman"/>
-          <w:i/>
-          <w:sz w:val="28"/>
-          <w:szCs w:val="28"/>
-          <w:lang w:val="bg-BG"/>
-        </w:rPr>
-        <w:tab/>
-        <w:t xml:space="preserve">         Фигура 4.</w:t>
+        <w:t>Фигура 4.</w:t>
       </w:r>
       <w:r>
         <w:rPr>
@@ -16919,6 +16952,7 @@
     <w:p>
       <w:pPr>
         <w:spacing w:line="360" w:lineRule="auto"/>
+        <w:jc w:val="center"/>
         <w:rPr>
           <w:rFonts w:ascii="Times New Roman" w:hAnsi="Times New Roman"/>
           <w:b/>
@@ -17382,8 +17416,6 @@
     <w:p>
       <w:pPr>
         <w:spacing w:line="360" w:lineRule="auto"/>
-        <w:ind w:firstLine="720"/>
-        <w:jc w:val="center"/>
         <w:rPr>
           <w:rFonts w:ascii="Times New Roman" w:hAnsi="Times New Roman"/>
           <w:i/>
@@ -18016,11 +18048,11 @@
       <w:pPr>
         <w:pStyle w:val="Heading1"/>
       </w:pPr>
-      <w:bookmarkStart w:id="42" w:name="_Toc34357053"/>
+      <w:bookmarkStart w:id="43" w:name="_Toc34357053"/>
       <w:r>
         <w:t>Заключение</w:t>
       </w:r>
-      <w:bookmarkEnd w:id="42"/>
+      <w:bookmarkEnd w:id="43"/>
     </w:p>
     <w:p>
       <w:pPr>
@@ -18061,7 +18093,25 @@
           <w:szCs w:val="28"/>
           <w:lang w:val="bg-BG"/>
         </w:rPr>
-        <w:t xml:space="preserve">би било полезно на всички, които се занимават или ще започнат да се занимават с физически дейности . Това е първото приложение, което правя на </w:t>
+        <w:t>би било полезно на всички, които се занимават или ще запо</w:t>
+      </w:r>
+      <w:r>
+        <w:rPr>
+          <w:rFonts w:ascii="Times New Roman" w:hAnsi="Times New Roman"/>
+          <w:sz w:val="28"/>
+          <w:szCs w:val="28"/>
+          <w:lang w:val="bg-BG"/>
+        </w:rPr>
+        <w:t>чнат да се занимават с физическа</w:t>
+      </w:r>
+      <w:r>
+        <w:rPr>
+          <w:rFonts w:ascii="Times New Roman" w:hAnsi="Times New Roman"/>
+          <w:sz w:val="28"/>
+          <w:szCs w:val="28"/>
+          <w:lang w:val="bg-BG"/>
+        </w:rPr>
+        <w:t xml:space="preserve"> дейност . Това е първото приложение, което правя на </w:t>
       </w:r>
       <w:r>
         <w:rPr>
@@ -18258,7 +18308,7 @@
           <w:lang w:val="bg-BG"/>
         </w:rPr>
       </w:pPr>
-      <w:bookmarkStart w:id="43" w:name="_Toc34357054"/>
+      <w:bookmarkStart w:id="44" w:name="_Toc34357054"/>
       <w:r>
         <w:rPr>
           <w:sz w:val="40"/>
@@ -18268,7 +18318,7 @@
         <w:lastRenderedPageBreak/>
         <w:t>Източници</w:t>
       </w:r>
-      <w:bookmarkEnd w:id="43"/>
+      <w:bookmarkEnd w:id="44"/>
     </w:p>
     <w:p>
       <w:pPr>
@@ -18373,8 +18423,6 @@
           <w:lang w:val="bg-BG"/>
         </w:rPr>
       </w:pPr>
-      <w:bookmarkStart w:id="44" w:name="_GoBack"/>
-      <w:bookmarkEnd w:id="44"/>
     </w:p>
     <w:bookmarkStart w:id="45" w:name="_Toc34357055" w:displacedByCustomXml="next"/>
     <w:sdt>
@@ -18457,9 +18505,6 @@
           <w:r>
             <w:rPr>
               <w:rStyle w:val="IndexLink"/>
-              <w:rFonts w:ascii="Times New Roman" w:hAnsi="Times New Roman"/>
-              <w:sz w:val="28"/>
-              <w:szCs w:val="28"/>
             </w:rPr>
             <w:fldChar w:fldCharType="separate"/>
           </w:r>
@@ -22687,7 +22732,7 @@
 </file>
 
 <file path=word/endnotes.xml><?xml version="1.0" encoding="utf-8"?>
-<w:endnotes xmlns:wpc="http://schemas.microsoft.com/office/word/2010/wordprocessingCanvas" xmlns:cx="http://schemas.microsoft.com/office/drawing/2014/chartex" xmlns:cx1="http://schemas.microsoft.com/office/drawing/2015/9/8/chartex" xmlns:mc="http://schemas.openxmlformats.org/markup-compatibility/2006" xmlns:o="urn:schemas-microsoft-com:office:office" xmlns:r="http://schemas.openxmlformats.org/officeDocument/2006/relationships" xmlns:m="http://schemas.openxmlformats.org/officeDocument/2006/math" xmlns:v="urn:schemas-microsoft-com:vml" xmlns:wp14="http://schemas.microsoft.com/office/word/2010/wordprocessingDrawing" xmlns:wp="http://schemas.openxmlformats.org/drawingml/2006/wordprocessingDrawing" xmlns:w10="urn:schemas-microsoft-com:office:word" xmlns:w="http://schemas.openxmlformats.org/wordprocessingml/2006/main" xmlns:w14="http://schemas.microsoft.com/office/word/2010/wordml" xmlns:w15="http://schemas.microsoft.com/office/word/2012/wordml" xmlns:w16se="http://schemas.microsoft.com/office/word/2015/wordml/symex" xmlns:wpg="http://schemas.microsoft.com/office/word/2010/wordprocessingGroup" xmlns:wpi="http://schemas.microsoft.com/office/word/2010/wordprocessingInk" xmlns:wne="http://schemas.microsoft.com/office/word/2006/wordml" xmlns:wps="http://schemas.microsoft.com/office/word/2010/wordprocessingShape" mc:Ignorable="w14 w15 w16se wp14">
+<w:endnotes xmlns:wpc="http://schemas.microsoft.com/office/word/2010/wordprocessingCanvas" xmlns:mc="http://schemas.openxmlformats.org/markup-compatibility/2006" xmlns:o="urn:schemas-microsoft-com:office:office" xmlns:r="http://schemas.openxmlformats.org/officeDocument/2006/relationships" xmlns:m="http://schemas.openxmlformats.org/officeDocument/2006/math" xmlns:v="urn:schemas-microsoft-com:vml" xmlns:wp14="http://schemas.microsoft.com/office/word/2010/wordprocessingDrawing" xmlns:wp="http://schemas.openxmlformats.org/drawingml/2006/wordprocessingDrawing" xmlns:w10="urn:schemas-microsoft-com:office:word" xmlns:w="http://schemas.openxmlformats.org/wordprocessingml/2006/main" xmlns:w14="http://schemas.microsoft.com/office/word/2010/wordml" xmlns:w15="http://schemas.microsoft.com/office/word/2012/wordml" xmlns:wpg="http://schemas.microsoft.com/office/word/2010/wordprocessingGroup" xmlns:wpi="http://schemas.microsoft.com/office/word/2010/wordprocessingInk" xmlns:wne="http://schemas.microsoft.com/office/word/2006/wordml" xmlns:wps="http://schemas.microsoft.com/office/word/2010/wordprocessingShape" mc:Ignorable="w14 w15 wp14">
   <w:endnote w:type="separator" w:id="-1">
     <w:p>
       <w:r>
@@ -22706,7 +22751,7 @@
 </file>
 
 <file path=word/footer1.xml><?xml version="1.0" encoding="utf-8"?>
-<w:ftr xmlns:wpc="http://schemas.microsoft.com/office/word/2010/wordprocessingCanvas" xmlns:cx="http://schemas.microsoft.com/office/drawing/2014/chartex" xmlns:cx1="http://schemas.microsoft.com/office/drawing/2015/9/8/chartex" xmlns:mc="http://schemas.openxmlformats.org/markup-compatibility/2006" xmlns:o="urn:schemas-microsoft-com:office:office" xmlns:r="http://schemas.openxmlformats.org/officeDocument/2006/relationships" xmlns:m="http://schemas.openxmlformats.org/officeDocument/2006/math" xmlns:v="urn:schemas-microsoft-com:vml" xmlns:wp14="http://schemas.microsoft.com/office/word/2010/wordprocessingDrawing" xmlns:wp="http://schemas.openxmlformats.org/drawingml/2006/wordprocessingDrawing" xmlns:w10="urn:schemas-microsoft-com:office:word" xmlns:w="http://schemas.openxmlformats.org/wordprocessingml/2006/main" xmlns:w14="http://schemas.microsoft.com/office/word/2010/wordml" xmlns:w15="http://schemas.microsoft.com/office/word/2012/wordml" xmlns:w16se="http://schemas.microsoft.com/office/word/2015/wordml/symex" xmlns:wpg="http://schemas.microsoft.com/office/word/2010/wordprocessingGroup" xmlns:wpi="http://schemas.microsoft.com/office/word/2010/wordprocessingInk" xmlns:wne="http://schemas.microsoft.com/office/word/2006/wordml" xmlns:wps="http://schemas.microsoft.com/office/word/2010/wordprocessingShape" mc:Ignorable="w14 w15 w16se wp14">
+<w:ftr xmlns:wpc="http://schemas.microsoft.com/office/word/2010/wordprocessingCanvas" xmlns:mc="http://schemas.openxmlformats.org/markup-compatibility/2006" xmlns:o="urn:schemas-microsoft-com:office:office" xmlns:r="http://schemas.openxmlformats.org/officeDocument/2006/relationships" xmlns:m="http://schemas.openxmlformats.org/officeDocument/2006/math" xmlns:v="urn:schemas-microsoft-com:vml" xmlns:wp14="http://schemas.microsoft.com/office/word/2010/wordprocessingDrawing" xmlns:wp="http://schemas.openxmlformats.org/drawingml/2006/wordprocessingDrawing" xmlns:w10="urn:schemas-microsoft-com:office:word" xmlns:w="http://schemas.openxmlformats.org/wordprocessingml/2006/main" xmlns:w14="http://schemas.microsoft.com/office/word/2010/wordml" xmlns:w15="http://schemas.microsoft.com/office/word/2012/wordml" xmlns:wpg="http://schemas.microsoft.com/office/word/2010/wordprocessingGroup" xmlns:wpi="http://schemas.microsoft.com/office/word/2010/wordprocessingInk" xmlns:wne="http://schemas.microsoft.com/office/word/2006/wordml" xmlns:wps="http://schemas.microsoft.com/office/word/2010/wordprocessingShape" mc:Ignorable="w14 w15 wp14">
   <w:sdt>
     <w:sdtPr>
       <w:id w:val="1643606705"/>
@@ -22715,7 +22760,6 @@
         <w:docPartUnique/>
       </w:docPartObj>
     </w:sdtPr>
-    <w:sdtEndPr/>
     <w:sdtContent>
       <w:p>
         <w:pPr>
@@ -22751,7 +22795,7 @@
             <w:bCs/>
             <w:noProof/>
           </w:rPr>
-          <w:t>56</w:t>
+          <w:t>21</w:t>
         </w:r>
         <w:r>
           <w:rPr>
@@ -22786,7 +22830,7 @@
 </file>
 
 <file path=word/footnotes.xml><?xml version="1.0" encoding="utf-8"?>
-<w:footnotes xmlns:wpc="http://schemas.microsoft.com/office/word/2010/wordprocessingCanvas" xmlns:cx="http://schemas.microsoft.com/office/drawing/2014/chartex" xmlns:cx1="http://schemas.microsoft.com/office/drawing/2015/9/8/chartex" xmlns:mc="http://schemas.openxmlformats.org/markup-compatibility/2006" xmlns:o="urn:schemas-microsoft-com:office:office" xmlns:r="http://schemas.openxmlformats.org/officeDocument/2006/relationships" xmlns:m="http://schemas.openxmlformats.org/officeDocument/2006/math" xmlns:v="urn:schemas-microsoft-com:vml" xmlns:wp14="http://schemas.microsoft.com/office/word/2010/wordprocessingDrawing" xmlns:wp="http://schemas.openxmlformats.org/drawingml/2006/wordprocessingDrawing" xmlns:w10="urn:schemas-microsoft-com:office:word" xmlns:w="http://schemas.openxmlformats.org/wordprocessingml/2006/main" xmlns:w14="http://schemas.microsoft.com/office/word/2010/wordml" xmlns:w15="http://schemas.microsoft.com/office/word/2012/wordml" xmlns:w16se="http://schemas.microsoft.com/office/word/2015/wordml/symex" xmlns:wpg="http://schemas.microsoft.com/office/word/2010/wordprocessingGroup" xmlns:wpi="http://schemas.microsoft.com/office/word/2010/wordprocessingInk" xmlns:wne="http://schemas.microsoft.com/office/word/2006/wordml" xmlns:wps="http://schemas.microsoft.com/office/word/2010/wordprocessingShape" mc:Ignorable="w14 w15 w16se wp14">
+<w:footnotes xmlns:wpc="http://schemas.microsoft.com/office/word/2010/wordprocessingCanvas" xmlns:mc="http://schemas.openxmlformats.org/markup-compatibility/2006" xmlns:o="urn:schemas-microsoft-com:office:office" xmlns:r="http://schemas.openxmlformats.org/officeDocument/2006/relationships" xmlns:m="http://schemas.openxmlformats.org/officeDocument/2006/math" xmlns:v="urn:schemas-microsoft-com:vml" xmlns:wp14="http://schemas.microsoft.com/office/word/2010/wordprocessingDrawing" xmlns:wp="http://schemas.openxmlformats.org/drawingml/2006/wordprocessingDrawing" xmlns:w10="urn:schemas-microsoft-com:office:word" xmlns:w="http://schemas.openxmlformats.org/wordprocessingml/2006/main" xmlns:w14="http://schemas.microsoft.com/office/word/2010/wordml" xmlns:w15="http://schemas.microsoft.com/office/word/2012/wordml" xmlns:wpg="http://schemas.microsoft.com/office/word/2010/wordprocessingGroup" xmlns:wpi="http://schemas.microsoft.com/office/word/2010/wordprocessingInk" xmlns:wne="http://schemas.microsoft.com/office/word/2006/wordml" xmlns:wps="http://schemas.microsoft.com/office/word/2010/wordprocessingShape" mc:Ignorable="w14 w15 wp14">
   <w:footnote w:type="separator" w:id="-1">
     <w:p>
       <w:r>
@@ -22805,7 +22849,7 @@
 </file>
 
 <file path=word/numbering.xml><?xml version="1.0" encoding="utf-8"?>
-<w:numbering xmlns:wpc="http://schemas.microsoft.com/office/word/2010/wordprocessingCanvas" xmlns:cx="http://schemas.microsoft.com/office/drawing/2014/chartex" xmlns:cx1="http://schemas.microsoft.com/office/drawing/2015/9/8/chartex" xmlns:mc="http://schemas.openxmlformats.org/markup-compatibility/2006" xmlns:o="urn:schemas-microsoft-com:office:office" xmlns:r="http://schemas.openxmlformats.org/officeDocument/2006/relationships" xmlns:m="http://schemas.openxmlformats.org/officeDocument/2006/math" xmlns:v="urn:schemas-microsoft-com:vml" xmlns:wp14="http://schemas.microsoft.com/office/word/2010/wordprocessingDrawing" xmlns:wp="http://schemas.openxmlformats.org/drawingml/2006/wordprocessingDrawing" xmlns:w10="urn:schemas-microsoft-com:office:word" xmlns:w="http://schemas.openxmlformats.org/wordprocessingml/2006/main" xmlns:w14="http://schemas.microsoft.com/office/word/2010/wordml" xmlns:w15="http://schemas.microsoft.com/office/word/2012/wordml" xmlns:w16se="http://schemas.microsoft.com/office/word/2015/wordml/symex" xmlns:wpg="http://schemas.microsoft.com/office/word/2010/wordprocessingGroup" xmlns:wpi="http://schemas.microsoft.com/office/word/2010/wordprocessingInk" xmlns:wne="http://schemas.microsoft.com/office/word/2006/wordml" xmlns:wps="http://schemas.microsoft.com/office/word/2010/wordprocessingShape" mc:Ignorable="w14 w15 w16se wp14">
+<w:numbering xmlns:wpc="http://schemas.microsoft.com/office/word/2010/wordprocessingCanvas" xmlns:mc="http://schemas.openxmlformats.org/markup-compatibility/2006" xmlns:o="urn:schemas-microsoft-com:office:office" xmlns:r="http://schemas.openxmlformats.org/officeDocument/2006/relationships" xmlns:m="http://schemas.openxmlformats.org/officeDocument/2006/math" xmlns:v="urn:schemas-microsoft-com:vml" xmlns:wp14="http://schemas.microsoft.com/office/word/2010/wordprocessingDrawing" xmlns:wp="http://schemas.openxmlformats.org/drawingml/2006/wordprocessingDrawing" xmlns:w10="urn:schemas-microsoft-com:office:word" xmlns:w="http://schemas.openxmlformats.org/wordprocessingml/2006/main" xmlns:w14="http://schemas.microsoft.com/office/word/2010/wordml" xmlns:w15="http://schemas.microsoft.com/office/word/2012/wordml" xmlns:wpg="http://schemas.microsoft.com/office/word/2010/wordprocessingGroup" xmlns:wpi="http://schemas.microsoft.com/office/word/2010/wordprocessingInk" xmlns:wne="http://schemas.microsoft.com/office/word/2006/wordml" xmlns:wps="http://schemas.microsoft.com/office/word/2010/wordprocessingShape" mc:Ignorable="w14 w15 wp14">
   <w:abstractNum w:abstractNumId="0" w15:restartNumberingAfterBreak="0">
     <w:nsid w:val="109B4629"/>
     <w:multiLevelType w:val="multilevel"/>
@@ -23577,7 +23621,7 @@
 </file>
 
 <file path=word/styles.xml><?xml version="1.0" encoding="utf-8"?>
-<w:styles xmlns:mc="http://schemas.openxmlformats.org/markup-compatibility/2006" xmlns:r="http://schemas.openxmlformats.org/officeDocument/2006/relationships" xmlns:w="http://schemas.openxmlformats.org/wordprocessingml/2006/main" xmlns:w14="http://schemas.microsoft.com/office/word/2010/wordml" xmlns:w15="http://schemas.microsoft.com/office/word/2012/wordml" xmlns:w16se="http://schemas.microsoft.com/office/word/2015/wordml/symex" mc:Ignorable="w14 w15 w16se">
+<w:styles xmlns:mc="http://schemas.openxmlformats.org/markup-compatibility/2006" xmlns:r="http://schemas.openxmlformats.org/officeDocument/2006/relationships" xmlns:w="http://schemas.openxmlformats.org/wordprocessingml/2006/main" xmlns:w14="http://schemas.microsoft.com/office/word/2010/wordml" xmlns:w15="http://schemas.microsoft.com/office/word/2012/wordml" mc:Ignorable="w14 w15">
   <w:docDefaults>
     <w:rPrDefault>
       <w:rPr>
@@ -24642,7 +24686,7 @@
 </file>
 
 <file path=customXml/itemProps1.xml><?xml version="1.0" encoding="utf-8"?>
-<ds:datastoreItem xmlns:ds="http://schemas.openxmlformats.org/officeDocument/2006/customXml" ds:itemID="{AD329799-06D9-4F45-A328-88497ADECE26}">
+<ds:datastoreItem xmlns:ds="http://schemas.openxmlformats.org/officeDocument/2006/customXml" ds:itemID="{7B35C2CE-7A6A-4B2F-B24A-7E8B96D9F4D6}">
   <ds:schemaRefs>
     <ds:schemaRef ds:uri="http://schemas.openxmlformats.org/officeDocument/2006/bibliography"/>
   </ds:schemaRefs>

--- a/Документация.docx
+++ b/Документация.docx
@@ -624,7 +624,27 @@
           <w:sz w:val="28"/>
           <w:szCs w:val="28"/>
         </w:rPr>
-        <w:t xml:space="preserve"> към ТЕХНИЧЕСКИ  УНИВЕРСИТЕТ - СОФИЯ</w:t>
+        <w:t xml:space="preserve"> </w:t>
+      </w:r>
+      <w:proofErr w:type="gramStart"/>
+      <w:r>
+        <w:rPr>
+          <w:rFonts w:ascii="Times New Roman" w:hAnsi="Times New Roman"/>
+          <w:b/>
+          <w:sz w:val="28"/>
+          <w:szCs w:val="28"/>
+        </w:rPr>
+        <w:t>към</w:t>
+      </w:r>
+      <w:proofErr w:type="gramEnd"/>
+      <w:r>
+        <w:rPr>
+          <w:rFonts w:ascii="Times New Roman" w:hAnsi="Times New Roman"/>
+          <w:b/>
+          <w:sz w:val="28"/>
+          <w:szCs w:val="28"/>
+        </w:rPr>
+        <w:t xml:space="preserve"> ТЕХНИЧЕСКИ  УНИВЕРСИТЕТ - СОФИЯ</w:t>
       </w:r>
     </w:p>
     <w:p>
@@ -685,8 +705,18 @@
           <w:szCs w:val="28"/>
         </w:rPr>
         <w:tab/>
-        <w:t>Утвърждавам:..............................</w:t>
-      </w:r>
+        <w:t>Утвърждавам</w:t>
+      </w:r>
+      <w:proofErr w:type="gramStart"/>
+      <w:r>
+        <w:rPr>
+          <w:rFonts w:ascii="Times New Roman" w:hAnsi="Times New Roman"/>
+          <w:sz w:val="28"/>
+          <w:szCs w:val="28"/>
+        </w:rPr>
+        <w:t>:..............................</w:t>
+      </w:r>
+      <w:proofErr w:type="gramEnd"/>
     </w:p>
     <w:p>
       <w:pPr>
@@ -727,7 +757,25 @@
           <w:szCs w:val="28"/>
         </w:rPr>
         <w:tab/>
-        <w:t>/проф. д-р инж. Т. Василева/</w:t>
+        <w:t xml:space="preserve">/проф. </w:t>
+      </w:r>
+      <w:proofErr w:type="gramStart"/>
+      <w:r>
+        <w:rPr>
+          <w:rFonts w:ascii="Times New Roman" w:hAnsi="Times New Roman"/>
+          <w:sz w:val="28"/>
+          <w:szCs w:val="28"/>
+        </w:rPr>
+        <w:t>д-р</w:t>
+      </w:r>
+      <w:proofErr w:type="gramEnd"/>
+      <w:r>
+        <w:rPr>
+          <w:rFonts w:ascii="Times New Roman" w:hAnsi="Times New Roman"/>
+          <w:sz w:val="28"/>
+          <w:szCs w:val="28"/>
+        </w:rPr>
+        <w:t xml:space="preserve"> инж. Т. Василева/</w:t>
       </w:r>
     </w:p>
     <w:p>
@@ -778,6 +826,7 @@
           <w:szCs w:val="48"/>
         </w:rPr>
       </w:pPr>
+      <w:proofErr w:type="gramStart"/>
       <w:r>
         <w:rPr>
           <w:rFonts w:ascii="Times New Roman" w:hAnsi="Times New Roman"/>
@@ -785,7 +834,17 @@
           <w:sz w:val="48"/>
           <w:szCs w:val="48"/>
         </w:rPr>
-        <w:t>за дипломна работа</w:t>
+        <w:t>за</w:t>
+      </w:r>
+      <w:proofErr w:type="gramEnd"/>
+      <w:r>
+        <w:rPr>
+          <w:rFonts w:ascii="Times New Roman" w:hAnsi="Times New Roman"/>
+          <w:b/>
+          <w:sz w:val="48"/>
+          <w:szCs w:val="48"/>
+        </w:rPr>
+        <w:t xml:space="preserve"> дипломна работа</w:t>
       </w:r>
     </w:p>
     <w:p>
@@ -806,13 +865,23 @@
           <w:szCs w:val="28"/>
         </w:rPr>
       </w:pPr>
-      <w:r>
-        <w:rPr>
-          <w:rFonts w:ascii="Times New Roman" w:hAnsi="Times New Roman"/>
-          <w:sz w:val="28"/>
-          <w:szCs w:val="28"/>
-        </w:rPr>
-        <w:t xml:space="preserve">на ученика </w:t>
+      <w:proofErr w:type="gramStart"/>
+      <w:r>
+        <w:rPr>
+          <w:rFonts w:ascii="Times New Roman" w:hAnsi="Times New Roman"/>
+          <w:sz w:val="28"/>
+          <w:szCs w:val="28"/>
+        </w:rPr>
+        <w:t>на</w:t>
+      </w:r>
+      <w:proofErr w:type="gramEnd"/>
+      <w:r>
+        <w:rPr>
+          <w:rFonts w:ascii="Times New Roman" w:hAnsi="Times New Roman"/>
+          <w:sz w:val="28"/>
+          <w:szCs w:val="28"/>
+        </w:rPr>
+        <w:t xml:space="preserve"> ученика </w:t>
       </w:r>
       <w:r>
         <w:rPr>
@@ -1347,13 +1416,23 @@
           <w:szCs w:val="28"/>
         </w:rPr>
       </w:pPr>
-      <w:r>
-        <w:rPr>
-          <w:rFonts w:ascii="Times New Roman" w:hAnsi="Times New Roman"/>
-          <w:sz w:val="28"/>
-          <w:szCs w:val="28"/>
-        </w:rPr>
-        <w:t>Дипломант :...........................................</w:t>
+      <w:proofErr w:type="gramStart"/>
+      <w:r>
+        <w:rPr>
+          <w:rFonts w:ascii="Times New Roman" w:hAnsi="Times New Roman"/>
+          <w:sz w:val="28"/>
+          <w:szCs w:val="28"/>
+        </w:rPr>
+        <w:t>Дипломант :</w:t>
+      </w:r>
+      <w:proofErr w:type="gramEnd"/>
+      <w:r>
+        <w:rPr>
+          <w:rFonts w:ascii="Times New Roman" w:hAnsi="Times New Roman"/>
+          <w:sz w:val="28"/>
+          <w:szCs w:val="28"/>
+        </w:rPr>
+        <w:t>...........................................</w:t>
       </w:r>
     </w:p>
     <w:p>
@@ -1371,8 +1450,18 @@
           <w:sz w:val="28"/>
           <w:szCs w:val="28"/>
         </w:rPr>
-        <w:t>Ръководител:..........................................</w:t>
-      </w:r>
+        <w:t>Ръководител</w:t>
+      </w:r>
+      <w:proofErr w:type="gramStart"/>
+      <w:r>
+        <w:rPr>
+          <w:rFonts w:ascii="Times New Roman" w:hAnsi="Times New Roman"/>
+          <w:sz w:val="28"/>
+          <w:szCs w:val="28"/>
+        </w:rPr>
+        <w:t>:..........................................</w:t>
+      </w:r>
+      <w:proofErr w:type="gramEnd"/>
     </w:p>
     <w:p>
       <w:pPr>
@@ -1424,8 +1513,18 @@
           <w:sz w:val="28"/>
           <w:szCs w:val="28"/>
         </w:rPr>
-        <w:t>Директор:................................................</w:t>
-      </w:r>
+        <w:t>Директор</w:t>
+      </w:r>
+      <w:proofErr w:type="gramStart"/>
+      <w:r>
+        <w:rPr>
+          <w:rFonts w:ascii="Times New Roman" w:hAnsi="Times New Roman"/>
+          <w:sz w:val="28"/>
+          <w:szCs w:val="28"/>
+        </w:rPr>
+        <w:t>:................................................</w:t>
+      </w:r>
+      <w:proofErr w:type="gramEnd"/>
     </w:p>
     <w:p>
       <w:pPr>
@@ -1444,6 +1543,7 @@
         </w:rPr>
         <w:t xml:space="preserve">                                                                             / </w:t>
       </w:r>
+      <w:proofErr w:type="gramStart"/>
       <w:r>
         <w:rPr>
           <w:rFonts w:ascii="Times New Roman" w:hAnsi="Times New Roman"/>
@@ -1453,13 +1553,32 @@
         </w:rPr>
         <w:t>доц</w:t>
       </w:r>
-      <w:r>
-        <w:rPr>
-          <w:rFonts w:ascii="Times New Roman" w:hAnsi="Times New Roman"/>
-          <w:sz w:val="28"/>
-          <w:szCs w:val="28"/>
-        </w:rPr>
-        <w:t>. д-р инж. Ст. Стефанова /</w:t>
+      <w:proofErr w:type="gramEnd"/>
+      <w:r>
+        <w:rPr>
+          <w:rFonts w:ascii="Times New Roman" w:hAnsi="Times New Roman"/>
+          <w:sz w:val="28"/>
+          <w:szCs w:val="28"/>
+        </w:rPr>
+        <w:t xml:space="preserve">. </w:t>
+      </w:r>
+      <w:proofErr w:type="gramStart"/>
+      <w:r>
+        <w:rPr>
+          <w:rFonts w:ascii="Times New Roman" w:hAnsi="Times New Roman"/>
+          <w:sz w:val="28"/>
+          <w:szCs w:val="28"/>
+        </w:rPr>
+        <w:t>д-р</w:t>
+      </w:r>
+      <w:proofErr w:type="gramEnd"/>
+      <w:r>
+        <w:rPr>
+          <w:rFonts w:ascii="Times New Roman" w:hAnsi="Times New Roman"/>
+          <w:sz w:val="28"/>
+          <w:szCs w:val="28"/>
+        </w:rPr>
+        <w:t xml:space="preserve"> инж. Ст. Стефанова /</w:t>
       </w:r>
     </w:p>
     <w:p>
@@ -1512,8 +1631,6 @@
           <w:rFonts w:ascii="Times New Roman" w:hAnsi="Times New Roman"/>
         </w:rPr>
       </w:pPr>
-      <w:bookmarkStart w:id="1" w:name="_GoBack"/>
-      <w:bookmarkEnd w:id="1"/>
     </w:p>
     <w:p>
       <w:pPr>
@@ -1727,7 +1844,7 @@
           <w:lang w:val="bg-BG"/>
         </w:rPr>
       </w:pPr>
-      <w:bookmarkStart w:id="2" w:name="_Toc34357013"/>
+      <w:bookmarkStart w:id="1" w:name="_Toc34357013"/>
       <w:r>
         <w:rPr>
           <w:rFonts w:cs="Times New Roman"/>
@@ -1739,7 +1856,7 @@
         <w:lastRenderedPageBreak/>
         <w:t>Увод</w:t>
       </w:r>
-      <w:bookmarkEnd w:id="2"/>
+      <w:bookmarkEnd w:id="1"/>
     </w:p>
     <w:p>
       <w:pPr>
@@ -2127,11 +2244,8 @@
           <w:lang w:val="bg-BG"/>
         </w:rPr>
       </w:pPr>
-    </w:p>
-    <w:p>
-      <w:pPr>
-        <w:pStyle w:val="Heading1"/>
-        <w:spacing w:line="360" w:lineRule="auto"/>
+      <w:bookmarkStart w:id="2" w:name="_Toc34357014"/>
+      <w:r>
         <w:rPr>
           <w:rFonts w:cs="Times New Roman"/>
           <w:b w:val="0"/>
@@ -2139,19 +2253,10 @@
           <w:szCs w:val="56"/>
           <w:lang w:val="bg-BG"/>
         </w:rPr>
-      </w:pPr>
-      <w:bookmarkStart w:id="3" w:name="_Toc34357014"/>
-      <w:r>
-        <w:rPr>
-          <w:rFonts w:cs="Times New Roman"/>
-          <w:b w:val="0"/>
-          <w:color w:val="000000" w:themeColor="text1"/>
-          <w:szCs w:val="56"/>
-          <w:lang w:val="bg-BG"/>
-        </w:rPr>
+        <w:lastRenderedPageBreak/>
         <w:t>ПЪРВА ГЛАВА</w:t>
       </w:r>
-      <w:bookmarkEnd w:id="3"/>
+      <w:bookmarkEnd w:id="2"/>
     </w:p>
     <w:p>
       <w:pPr>
@@ -2166,7 +2271,7 @@
           <w:lang w:val="bg-BG"/>
         </w:rPr>
       </w:pPr>
-      <w:bookmarkStart w:id="4" w:name="_Toc34357015"/>
+      <w:bookmarkStart w:id="3" w:name="_Toc34357015"/>
       <w:r>
         <w:rPr>
           <w:rFonts w:cs="Times New Roman"/>
@@ -2199,73 +2304,73 @@
         </w:rPr>
         <w:t>Преглед на технологии подходящи за изпълнение на дипломната работа.</w:t>
       </w:r>
+      <w:bookmarkEnd w:id="3"/>
+    </w:p>
+    <w:p>
+      <w:pPr>
+        <w:spacing w:line="360" w:lineRule="auto"/>
+        <w:rPr>
+          <w:rFonts w:ascii="Times New Roman" w:hAnsi="Times New Roman"/>
+          <w:b/>
+          <w:sz w:val="28"/>
+          <w:szCs w:val="28"/>
+          <w:lang w:val="bg-BG"/>
+        </w:rPr>
+      </w:pPr>
+    </w:p>
+    <w:p>
+      <w:pPr>
+        <w:pStyle w:val="Heading2"/>
+        <w:spacing w:line="360" w:lineRule="auto"/>
+        <w:rPr>
+          <w:lang w:val="bg-BG"/>
+        </w:rPr>
+      </w:pPr>
+      <w:r>
+        <w:rPr>
+          <w:lang w:val="bg-BG"/>
+        </w:rPr>
+        <w:t xml:space="preserve"> </w:t>
+      </w:r>
+      <w:bookmarkStart w:id="4" w:name="_Toc34357016"/>
+      <w:r>
+        <w:rPr>
+          <w:lang w:val="bg-BG"/>
+        </w:rPr>
+        <w:t>1.1. Съществуващи приложения</w:t>
+      </w:r>
       <w:bookmarkEnd w:id="4"/>
     </w:p>
     <w:p>
       <w:pPr>
         <w:spacing w:line="360" w:lineRule="auto"/>
         <w:rPr>
-          <w:rFonts w:ascii="Times New Roman" w:hAnsi="Times New Roman"/>
-          <w:b/>
-          <w:sz w:val="28"/>
-          <w:szCs w:val="28"/>
-          <w:lang w:val="bg-BG"/>
-        </w:rPr>
-      </w:pPr>
-    </w:p>
-    <w:p>
-      <w:pPr>
-        <w:pStyle w:val="Heading2"/>
-        <w:spacing w:line="360" w:lineRule="auto"/>
-        <w:rPr>
-          <w:lang w:val="bg-BG"/>
-        </w:rPr>
-      </w:pPr>
-      <w:r>
-        <w:rPr>
-          <w:lang w:val="bg-BG"/>
-        </w:rPr>
-        <w:t xml:space="preserve"> </w:t>
-      </w:r>
-      <w:bookmarkStart w:id="5" w:name="_Toc34357016"/>
-      <w:r>
-        <w:rPr>
-          <w:lang w:val="bg-BG"/>
-        </w:rPr>
-        <w:t>1.1. Съществуващи приложения</w:t>
+          <w:lang w:val="bg-BG"/>
+        </w:rPr>
+      </w:pPr>
+    </w:p>
+    <w:p>
+      <w:pPr>
+        <w:pStyle w:val="Heading3"/>
+        <w:spacing w:line="360" w:lineRule="auto"/>
+      </w:pPr>
+      <w:r>
+        <w:rPr>
+          <w:lang w:val="bg-BG"/>
+        </w:rPr>
+        <w:tab/>
+      </w:r>
+      <w:bookmarkStart w:id="5" w:name="_Toc34357017"/>
+      <w:r>
+        <w:rPr>
+          <w:lang w:val="bg-BG"/>
+        </w:rPr>
+        <w:t xml:space="preserve">1.1.1. </w:t>
+      </w:r>
+      <w:r>
+        <w:t>MyFitnessPal</w:t>
       </w:r>
       <w:bookmarkEnd w:id="5"/>
-    </w:p>
-    <w:p>
-      <w:pPr>
-        <w:spacing w:line="360" w:lineRule="auto"/>
-        <w:rPr>
-          <w:lang w:val="bg-BG"/>
-        </w:rPr>
-      </w:pPr>
-    </w:p>
-    <w:p>
-      <w:pPr>
-        <w:pStyle w:val="Heading3"/>
-        <w:spacing w:line="360" w:lineRule="auto"/>
-      </w:pPr>
-      <w:r>
-        <w:rPr>
-          <w:lang w:val="bg-BG"/>
-        </w:rPr>
-        <w:tab/>
-      </w:r>
-      <w:bookmarkStart w:id="6" w:name="_Toc34357017"/>
-      <w:r>
-        <w:rPr>
-          <w:lang w:val="bg-BG"/>
-        </w:rPr>
-        <w:t xml:space="preserve">1.1.1. </w:t>
-      </w:r>
-      <w:r>
-        <w:t>MyFitnessPal</w:t>
-      </w:r>
-      <w:bookmarkEnd w:id="6"/>
     </w:p>
     <w:p>
       <w:pPr>
@@ -2400,7 +2505,24 @@
           <w:szCs w:val="28"/>
           <w:lang w:val="bg-BG"/>
         </w:rPr>
-        <w:t xml:space="preserve">Като сериозен пропуск в приложението намирам липсата на опция за </w:t>
+        <w:t>Като сериозен пропуск в приложението намирам липсата на опция за създаване на личен режим/програма за тренировки, както и информационно табло(</w:t>
+      </w:r>
+      <w:r>
+        <w:rPr>
+          <w:rFonts w:ascii="Times New Roman" w:hAnsi="Times New Roman"/>
+          <w:sz w:val="28"/>
+          <w:szCs w:val="28"/>
+        </w:rPr>
+        <w:t>dashboard</w:t>
+      </w:r>
+      <w:r>
+        <w:rPr>
+          <w:rFonts w:ascii="Times New Roman" w:hAnsi="Times New Roman"/>
+          <w:sz w:val="28"/>
+          <w:szCs w:val="28"/>
+          <w:lang w:val="bg-BG"/>
+        </w:rPr>
+        <w:t xml:space="preserve">), което да визуализира прогреса, както </w:t>
       </w:r>
       <w:r>
         <w:rPr>
@@ -2410,25 +2532,20 @@
           <w:lang w:val="bg-BG"/>
         </w:rPr>
         <w:lastRenderedPageBreak/>
-        <w:t>създаване на личен режим/програма за тренировки, както и информационно табло(</w:t>
-      </w:r>
-      <w:r>
-        <w:rPr>
-          <w:rFonts w:ascii="Times New Roman" w:hAnsi="Times New Roman"/>
-          <w:sz w:val="28"/>
-          <w:szCs w:val="28"/>
-        </w:rPr>
-        <w:t>dashboard</w:t>
-      </w:r>
-      <w:r>
-        <w:rPr>
-          <w:rFonts w:ascii="Times New Roman" w:hAnsi="Times New Roman"/>
-          <w:sz w:val="28"/>
-          <w:szCs w:val="28"/>
-          <w:lang w:val="bg-BG"/>
-        </w:rPr>
-        <w:t xml:space="preserve">), което да визуализира прогреса, както и допълнителна информация по привлекателен за потребителя начин (чрез различни динамични фигури и скали). </w:t>
-      </w:r>
+        <w:t xml:space="preserve">и допълнителна информация по привлекателен за потребителя начин (чрез различни динамични фигури и скали). </w:t>
+      </w:r>
+    </w:p>
+    <w:p>
+      <w:pPr>
+        <w:spacing w:line="360" w:lineRule="auto"/>
+        <w:ind w:left="720" w:firstLine="720"/>
+        <w:jc w:val="both"/>
+        <w:rPr>
+          <w:rFonts w:ascii="Times New Roman" w:hAnsi="Times New Roman"/>
+          <w:sz w:val="28"/>
+          <w:szCs w:val="28"/>
+        </w:rPr>
+      </w:pPr>
     </w:p>
     <w:p>
       <w:pPr>
@@ -2447,8 +2564,8 @@
         </w:rPr>
         <w:drawing>
           <wp:inline distT="0" distB="0" distL="0" distR="0">
-            <wp:extent cx="1906905" cy="3381375"/>
-            <wp:effectExtent l="19050" t="19050" r="17145" b="28575"/>
+            <wp:extent cx="1735818" cy="3314700"/>
+            <wp:effectExtent l="19050" t="19050" r="17145" b="19050"/>
             <wp:docPr id="2" name="Picture 1"/>
             <wp:cNvGraphicFramePr>
               <a:graphicFrameLocks xmlns:a="http://schemas.openxmlformats.org/drawingml/2006/main" noChangeAspect="1"/>
@@ -2471,7 +2588,7 @@
                   <pic:spPr bwMode="auto">
                     <a:xfrm>
                       <a:off x="0" y="0"/>
-                      <a:ext cx="1919252" cy="3403269"/>
+                      <a:ext cx="1763567" cy="3367688"/>
                     </a:xfrm>
                     <a:prstGeom prst="rect">
                       <a:avLst/>
@@ -2531,7 +2648,7 @@
         </w:rPr>
         <w:tab/>
       </w:r>
-      <w:bookmarkStart w:id="7" w:name="_Toc34357018"/>
+      <w:bookmarkStart w:id="6" w:name="_Toc34357018"/>
       <w:r>
         <w:rPr>
           <w:lang w:val="bg-BG"/>
@@ -2541,7 +2658,7 @@
       <w:r>
         <w:t>Fitness &amp; Bodybuilding</w:t>
       </w:r>
-      <w:bookmarkEnd w:id="7"/>
+      <w:bookmarkEnd w:id="6"/>
     </w:p>
     <w:p>
       <w:pPr>
@@ -2680,7 +2797,7 @@
           <w:szCs w:val="28"/>
           <w:lang w:val="bg-BG"/>
         </w:rPr>
-        <w:t xml:space="preserve">Особено преимущество на работата с това </w:t>
+        <w:t xml:space="preserve">Особено преимущество на работата с това приложение е улеснения интерфейс, подходящ и за потребители без </w:t>
       </w:r>
       <w:r>
         <w:rPr>
@@ -2690,7 +2807,7 @@
           <w:lang w:val="bg-BG"/>
         </w:rPr>
         <w:lastRenderedPageBreak/>
-        <w:t>приложение е улеснения интерфейс, подходящ и за потребители без сериозен опит във фитнес среда. Приложението предлага и набор от препоръчителни тренировки според нивото на ползващия го, като в същото време е напълно безплатна (</w:t>
+        <w:t>сериозен опит във фитнес среда. Приложението предлага и набор от препоръчителни тренировки според нивото на ползващия го, като в същото време е напълно безплатна (</w:t>
       </w:r>
       <w:r>
         <w:rPr>
@@ -2709,6 +2826,19 @@
         </w:rPr>
         <w:t>версия не съществува). Освен изчисленията на калории, очевидна е и липсата на крачкометър, и възможността за създаване на индивидуализирани упражнения.</w:t>
       </w:r>
+    </w:p>
+    <w:p>
+      <w:pPr>
+        <w:spacing w:line="360" w:lineRule="auto"/>
+        <w:ind w:left="720" w:firstLine="720"/>
+        <w:jc w:val="both"/>
+        <w:rPr>
+          <w:rFonts w:ascii="Times New Roman" w:hAnsi="Times New Roman"/>
+          <w:sz w:val="28"/>
+          <w:szCs w:val="28"/>
+          <w:lang w:val="bg-BG"/>
+        </w:rPr>
+      </w:pPr>
     </w:p>
     <w:p>
       <w:pPr>
@@ -2728,8 +2858,8 @@
         </w:rPr>
         <w:drawing>
           <wp:inline distT="0" distB="0" distL="0" distR="0">
-            <wp:extent cx="1559173" cy="2905125"/>
-            <wp:effectExtent l="19050" t="19050" r="22225" b="9525"/>
+            <wp:extent cx="1778400" cy="3312000"/>
+            <wp:effectExtent l="19050" t="19050" r="12700" b="22225"/>
             <wp:docPr id="3" name="Picture 2"/>
             <wp:cNvGraphicFramePr>
               <a:graphicFrameLocks xmlns:a="http://schemas.openxmlformats.org/drawingml/2006/main" noChangeAspect="1"/>
@@ -2752,7 +2882,7 @@
                   <pic:spPr bwMode="auto">
                     <a:xfrm>
                       <a:off x="0" y="0"/>
-                      <a:ext cx="1562955" cy="2912171"/>
+                      <a:ext cx="1778400" cy="3312000"/>
                     </a:xfrm>
                     <a:prstGeom prst="rect">
                       <a:avLst/>
@@ -2809,62 +2939,55 @@
       <w:pPr>
         <w:pStyle w:val="Heading2"/>
         <w:spacing w:line="360" w:lineRule="auto"/>
-      </w:pPr>
-      <w:bookmarkStart w:id="8" w:name="_Toc34357019"/>
+        <w:rPr>
+          <w:b w:val="0"/>
+          <w:lang w:val="bg-BG"/>
+        </w:rPr>
+      </w:pPr>
+      <w:bookmarkStart w:id="7" w:name="_Toc34357019"/>
       <w:r>
         <w:rPr>
           <w:lang w:val="bg-BG"/>
         </w:rPr>
         <w:t>1.2. Технологии и средства за развой</w:t>
       </w:r>
+      <w:bookmarkEnd w:id="7"/>
+    </w:p>
+    <w:p>
+      <w:pPr>
+        <w:rPr>
+          <w:rFonts w:asciiTheme="minorHAnsi" w:hAnsiTheme="minorHAnsi"/>
+          <w:lang w:val="bg-BG"/>
+        </w:rPr>
+      </w:pPr>
+    </w:p>
+    <w:p>
+      <w:pPr>
+        <w:pStyle w:val="Heading3"/>
+        <w:spacing w:line="360" w:lineRule="auto"/>
+        <w:rPr>
+          <w:b w:val="0"/>
+        </w:rPr>
+      </w:pPr>
+      <w:r>
+        <w:rPr>
+          <w:lang w:val="bg-BG"/>
+        </w:rPr>
+        <w:tab/>
+      </w:r>
+      <w:bookmarkStart w:id="8" w:name="_Toc34357020"/>
+      <w:r>
+        <w:rPr>
+          <w:lang w:val="bg-BG"/>
+        </w:rPr>
+        <w:t xml:space="preserve">1.2.1. </w:t>
+      </w:r>
+      <w:r>
+        <w:t>Android Studio</w:t>
+      </w:r>
       <w:bookmarkEnd w:id="8"/>
     </w:p>
-    <w:p>
-      <w:pPr>
-        <w:spacing w:line="360" w:lineRule="auto"/>
-        <w:rPr>
-          <w:rFonts w:ascii="Times New Roman" w:hAnsi="Times New Roman"/>
-          <w:b/>
-          <w:sz w:val="34"/>
-          <w:szCs w:val="34"/>
-          <w:lang w:val="bg-BG"/>
-        </w:rPr>
-      </w:pPr>
-    </w:p>
-    <w:p>
-      <w:pPr>
-        <w:pStyle w:val="Heading3"/>
-        <w:spacing w:line="360" w:lineRule="auto"/>
-      </w:pPr>
-      <w:r>
-        <w:rPr>
-          <w:lang w:val="bg-BG"/>
-        </w:rPr>
-        <w:tab/>
-      </w:r>
-      <w:bookmarkStart w:id="9" w:name="_Toc34357020"/>
-      <w:r>
-        <w:rPr>
-          <w:lang w:val="bg-BG"/>
-        </w:rPr>
-        <w:t xml:space="preserve">1.2.1. </w:t>
-      </w:r>
-      <w:r>
-        <w:t>Android Studio</w:t>
-      </w:r>
-      <w:bookmarkEnd w:id="9"/>
-    </w:p>
-    <w:p>
-      <w:pPr>
-        <w:spacing w:line="360" w:lineRule="auto"/>
-        <w:rPr>
-          <w:rFonts w:ascii="Times New Roman" w:hAnsi="Times New Roman"/>
-          <w:b/>
-          <w:sz w:val="34"/>
-          <w:szCs w:val="34"/>
-        </w:rPr>
-      </w:pPr>
-    </w:p>
+    <w:p/>
     <w:p>
       <w:pPr>
         <w:spacing w:line="360" w:lineRule="auto"/>
@@ -2879,7 +3002,7 @@
           <w:szCs w:val="28"/>
           <w:lang w:val="bg-BG"/>
         </w:rPr>
-        <w:t xml:space="preserve">Android Studio(Фигура 1.3) е официалнатa среда за разработка  (IDE - </w:t>
+        <w:t>Android Studio</w:t>
       </w:r>
       <w:r>
         <w:rPr>
@@ -2888,6 +3011,25 @@
           <w:sz w:val="28"/>
           <w:szCs w:val="28"/>
         </w:rPr>
+        <w:t xml:space="preserve"> </w:t>
+      </w:r>
+      <w:r>
+        <w:rPr>
+          <w:rStyle w:val="5yl5"/>
+          <w:rFonts w:ascii="Times New Roman" w:hAnsi="Times New Roman"/>
+          <w:sz w:val="28"/>
+          <w:szCs w:val="28"/>
+          <w:lang w:val="bg-BG"/>
+        </w:rPr>
+        <w:t xml:space="preserve">е официалнатa среда за разработка  (IDE - </w:t>
+      </w:r>
+      <w:r>
+        <w:rPr>
+          <w:rStyle w:val="5yl5"/>
+          <w:rFonts w:ascii="Times New Roman" w:hAnsi="Times New Roman"/>
+          <w:sz w:val="28"/>
+          <w:szCs w:val="28"/>
+        </w:rPr>
         <w:t>Integrated Development Enviroment)</w:t>
       </w:r>
       <w:r>
@@ -2926,18 +3068,28 @@
           <w:sz w:val="28"/>
           <w:szCs w:val="28"/>
         </w:rPr>
+        <w:t>Android Studio</w:t>
+      </w:r>
+      <w:r>
+        <w:rPr>
+          <w:rStyle w:val="5yl5"/>
+          <w:rFonts w:ascii="Times New Roman" w:hAnsi="Times New Roman"/>
+          <w:sz w:val="28"/>
+          <w:szCs w:val="28"/>
+          <w:lang w:val="bg-BG"/>
+        </w:rPr>
+        <w:t xml:space="preserve"> включва </w:t>
+      </w:r>
+      <w:r>
+        <w:rPr>
+          <w:rStyle w:val="5yl5"/>
+          <w:rFonts w:ascii="Times New Roman" w:hAnsi="Times New Roman"/>
+          <w:sz w:val="28"/>
+          <w:szCs w:val="28"/>
+          <w:lang w:val="bg-BG"/>
+        </w:rPr>
         <w:lastRenderedPageBreak/>
-        <w:t>Android Studio</w:t>
-      </w:r>
-      <w:r>
-        <w:rPr>
-          <w:rStyle w:val="5yl5"/>
-          <w:rFonts w:ascii="Times New Roman" w:hAnsi="Times New Roman"/>
-          <w:sz w:val="28"/>
-          <w:szCs w:val="28"/>
-          <w:lang w:val="bg-BG"/>
-        </w:rPr>
-        <w:t xml:space="preserve"> включва както основните инструменти за работа под </w:t>
+        <w:t xml:space="preserve">както основните инструменти за работа под </w:t>
       </w:r>
       <w:r>
         <w:rPr>
@@ -3242,7 +3394,7 @@
         </w:rPr>
         <w:tab/>
       </w:r>
-      <w:bookmarkStart w:id="10" w:name="_Toc34357021"/>
+      <w:bookmarkStart w:id="9" w:name="_Toc34357021"/>
       <w:r>
         <w:rPr>
           <w:rStyle w:val="5yl5"/>
@@ -3265,7 +3417,7 @@
         </w:rPr>
         <w:t xml:space="preserve"> IntelliJ IDEA</w:t>
       </w:r>
-      <w:bookmarkEnd w:id="10"/>
+      <w:bookmarkEnd w:id="9"/>
     </w:p>
     <w:p>
       <w:pPr>
@@ -3302,7 +3454,24 @@
           <w:szCs w:val="28"/>
           <w:lang w:val="bg-BG"/>
         </w:rPr>
-        <w:t xml:space="preserve"> IDEA(Фигура 1.4) е интегрирана среда за разработка </w:t>
+        <w:t xml:space="preserve"> IDEA</w:t>
+      </w:r>
+      <w:r>
+        <w:rPr>
+          <w:rFonts w:ascii="Times New Roman" w:hAnsi="Times New Roman"/>
+          <w:sz w:val="28"/>
+          <w:szCs w:val="28"/>
+        </w:rPr>
+        <w:t xml:space="preserve"> </w:t>
+      </w:r>
+      <w:r>
+        <w:rPr>
+          <w:rFonts w:ascii="Times New Roman" w:hAnsi="Times New Roman"/>
+          <w:sz w:val="28"/>
+          <w:szCs w:val="28"/>
+          <w:lang w:val="bg-BG"/>
+        </w:rPr>
+        <w:t xml:space="preserve"> е интегрирана среда за разработка </w:t>
       </w:r>
       <w:r>
         <w:rPr>
@@ -3544,25 +3713,67 @@
         </w:rPr>
         <w:t xml:space="preserve">. </w:t>
       </w:r>
-      <w:hyperlink r:id="rId16" w:tgtFrame="Интегрирана среда за разработка">
-        <w:r>
-          <w:rPr>
-            <w:rStyle w:val="InternetLink"/>
-            <w:rFonts w:ascii="Times New Roman" w:hAnsi="Times New Roman"/>
-            <w:color w:val="000000" w:themeColor="text1"/>
-            <w:sz w:val="28"/>
-            <w:szCs w:val="28"/>
-            <w:u w:val="none"/>
-          </w:rPr>
-          <w:t>Интегрираната среда за разработка</w:t>
-        </w:r>
-      </w:hyperlink>
-      <w:r>
-        <w:rPr>
+      <w:r>
+        <w:rPr>
+          <w:rStyle w:val="InternetLink"/>
           <w:rFonts w:ascii="Times New Roman" w:hAnsi="Times New Roman"/>
           <w:color w:val="000000" w:themeColor="text1"/>
           <w:sz w:val="28"/>
           <w:szCs w:val="28"/>
+          <w:u w:val="none"/>
+        </w:rPr>
+        <w:fldChar w:fldCharType="begin"/>
+      </w:r>
+      <w:r>
+        <w:rPr>
+          <w:rStyle w:val="InternetLink"/>
+          <w:rFonts w:ascii="Times New Roman" w:hAnsi="Times New Roman"/>
+          <w:color w:val="000000" w:themeColor="text1"/>
+          <w:sz w:val="28"/>
+          <w:szCs w:val="28"/>
+          <w:u w:val="none"/>
+        </w:rPr>
+        <w:instrText xml:space="preserve"> HYPERLINK "https://bg.wikipedia.org/wiki/Интегрирана_среда_за_разработка" \t "Интегрирана среда за разработка" \h </w:instrText>
+      </w:r>
+      <w:r>
+        <w:rPr>
+          <w:rStyle w:val="InternetLink"/>
+          <w:rFonts w:ascii="Times New Roman" w:hAnsi="Times New Roman"/>
+          <w:color w:val="000000" w:themeColor="text1"/>
+          <w:sz w:val="28"/>
+          <w:szCs w:val="28"/>
+          <w:u w:val="none"/>
+        </w:rPr>
+        <w:fldChar w:fldCharType="separate"/>
+      </w:r>
+      <w:r>
+        <w:rPr>
+          <w:rStyle w:val="InternetLink"/>
+          <w:rFonts w:ascii="Times New Roman" w:hAnsi="Times New Roman"/>
+          <w:color w:val="000000" w:themeColor="text1"/>
+          <w:sz w:val="28"/>
+          <w:szCs w:val="28"/>
+          <w:u w:val="none"/>
+        </w:rPr>
+        <w:t>Интегрираната среда за разработка</w:t>
+      </w:r>
+      <w:r>
+        <w:rPr>
+          <w:rStyle w:val="InternetLink"/>
+          <w:rFonts w:ascii="Times New Roman" w:hAnsi="Times New Roman"/>
+          <w:color w:val="000000" w:themeColor="text1"/>
+          <w:sz w:val="28"/>
+          <w:szCs w:val="28"/>
+          <w:u w:val="none"/>
+        </w:rPr>
+        <w:fldChar w:fldCharType="end"/>
+      </w:r>
+      <w:r>
+        <w:rPr>
+          <w:rFonts w:ascii="Times New Roman" w:hAnsi="Times New Roman"/>
+          <w:color w:val="000000" w:themeColor="text1"/>
+          <w:sz w:val="28"/>
+          <w:szCs w:val="28"/>
         </w:rPr>
         <w:t xml:space="preserve"> (IDE)</w:t>
       </w:r>
@@ -3574,7 +3785,7 @@
           <w:szCs w:val="28"/>
           <w:lang w:val="bg-BG"/>
         </w:rPr>
-        <w:t xml:space="preserve"> подпомага </w:t>
+        <w:t xml:space="preserve"> подпомага разработчиците, чрез множество </w:t>
       </w:r>
       <w:r>
         <w:rPr>
@@ -3585,7 +3796,7 @@
           <w:lang w:val="bg-BG"/>
         </w:rPr>
         <w:lastRenderedPageBreak/>
-        <w:t>разработчиците, чрез множество инструменти, подсигуряващи з</w:t>
+        <w:t>инструменти, подсигуряващи з</w:t>
       </w:r>
       <w:r>
         <w:rPr>
@@ -3822,7 +4033,7 @@
         <w:spacing w:line="360" w:lineRule="auto"/>
         <w:ind w:firstLine="720"/>
       </w:pPr>
-      <w:bookmarkStart w:id="11" w:name="_Toc34357022"/>
+      <w:bookmarkStart w:id="10" w:name="_Toc34357022"/>
       <w:r>
         <w:t>1.2.3</w:t>
       </w:r>
@@ -3835,7 +4046,7 @@
       <w:r>
         <w:t xml:space="preserve"> Basic4Android</w:t>
       </w:r>
-      <w:bookmarkEnd w:id="11"/>
+      <w:bookmarkEnd w:id="10"/>
     </w:p>
     <w:p>
       <w:pPr>
@@ -3870,9 +4081,8 @@
           <w:rFonts w:ascii="Times New Roman" w:hAnsi="Times New Roman"/>
           <w:sz w:val="28"/>
           <w:szCs w:val="28"/>
-          <w:lang w:val="bg-BG"/>
-        </w:rPr>
-        <w:t>(Фигура 1.5)</w:t>
+        </w:rPr>
+        <w:t xml:space="preserve"> </w:t>
       </w:r>
       <w:r>
         <w:rPr>
@@ -3948,6 +4158,11 @@
         <w:spacing w:line="360" w:lineRule="auto"/>
         <w:ind w:left="720"/>
         <w:jc w:val="both"/>
+        <w:rPr>
+          <w:rFonts w:ascii="Times New Roman" w:hAnsi="Times New Roman"/>
+          <w:sz w:val="28"/>
+          <w:szCs w:val="28"/>
+        </w:rPr>
       </w:pPr>
       <w:r>
         <w:rPr>
@@ -4076,7 +4291,24 @@
           <w:szCs w:val="28"/>
           <w:lang w:val="bg-BG"/>
         </w:rPr>
-        <w:t xml:space="preserve"> който обаче има своите ограничения, </w:t>
+        <w:t xml:space="preserve"> който обаче има своите ограничения, поради, което в професионалните среди за дизайна се използва изцяло текстовата среда на </w:t>
+      </w:r>
+      <w:r>
+        <w:rPr>
+          <w:rFonts w:ascii="Times New Roman" w:hAnsi="Times New Roman"/>
+          <w:sz w:val="28"/>
+          <w:szCs w:val="28"/>
+        </w:rPr>
+        <w:t xml:space="preserve">B4A. </w:t>
+      </w:r>
+      <w:r>
+        <w:rPr>
+          <w:rFonts w:ascii="Times New Roman" w:hAnsi="Times New Roman"/>
+          <w:sz w:val="28"/>
+          <w:szCs w:val="28"/>
+          <w:lang w:val="bg-BG"/>
+        </w:rPr>
+        <w:t xml:space="preserve">Любопитен е процеса, в който средата създава </w:t>
       </w:r>
       <w:r>
         <w:rPr>
@@ -4086,24 +4318,7 @@
           <w:lang w:val="bg-BG"/>
         </w:rPr>
         <w:lastRenderedPageBreak/>
-        <w:t xml:space="preserve">поради, което в професионалните среди за дизайна се използва изцяло текстовата среда на </w:t>
-      </w:r>
-      <w:r>
-        <w:rPr>
-          <w:rFonts w:ascii="Times New Roman" w:hAnsi="Times New Roman"/>
-          <w:sz w:val="28"/>
-          <w:szCs w:val="28"/>
-        </w:rPr>
-        <w:t xml:space="preserve">B4A. </w:t>
-      </w:r>
-      <w:r>
-        <w:rPr>
-          <w:rFonts w:ascii="Times New Roman" w:hAnsi="Times New Roman"/>
-          <w:sz w:val="28"/>
-          <w:szCs w:val="28"/>
-          <w:lang w:val="bg-BG"/>
-        </w:rPr>
-        <w:t xml:space="preserve">Любопитен е процеса, в който средата създава кода - езикът, на който се програмира, е подобен на </w:t>
+        <w:t xml:space="preserve">кода - езикът, на който се програмира, е подобен на </w:t>
       </w:r>
       <w:r>
         <w:rPr>
@@ -4198,6 +4413,13 @@
         </w:rPr>
         <w:t>.</w:t>
       </w:r>
+    </w:p>
+    <w:p>
+      <w:pPr>
+        <w:spacing w:line="360" w:lineRule="auto"/>
+        <w:ind w:left="720"/>
+        <w:jc w:val="both"/>
+      </w:pPr>
     </w:p>
     <w:p>
       <w:pPr>
@@ -4242,7 +4464,7 @@
                     </pic:cNvPicPr>
                   </pic:nvPicPr>
                   <pic:blipFill>
-                    <a:blip r:embed="rId17"/>
+                    <a:blip r:embed="rId16"/>
                     <a:stretch>
                       <a:fillRect/>
                     </a:stretch>
@@ -4385,7 +4607,7 @@
         </w:rPr>
         <w:tab/>
       </w:r>
-      <w:bookmarkStart w:id="12" w:name="_Toc34357023"/>
+      <w:bookmarkStart w:id="11" w:name="_Toc34357023"/>
       <w:r>
         <w:rPr>
           <w:lang w:val="bg-BG"/>
@@ -4404,7 +4626,7 @@
       <w:r>
         <w:t>Java</w:t>
       </w:r>
-      <w:bookmarkEnd w:id="12"/>
+      <w:bookmarkEnd w:id="11"/>
     </w:p>
     <w:p>
       <w:pPr>
@@ -4413,6 +4635,7 @@
         <w:ind w:left="720" w:firstLine="720"/>
         <w:jc w:val="both"/>
       </w:pPr>
+      <w:proofErr w:type="gramStart"/>
       <w:r>
         <w:rPr>
           <w:bCs/>
@@ -4428,9 +4651,8 @@
           <w:color w:val="000000" w:themeColor="text1"/>
           <w:sz w:val="28"/>
           <w:szCs w:val="28"/>
-          <w:lang w:val="bg-BG"/>
-        </w:rPr>
-        <w:t>(Фигура 1.7)</w:t>
+        </w:rPr>
+        <w:t xml:space="preserve"> </w:t>
       </w:r>
       <w:r>
         <w:rPr>
@@ -4438,9 +4660,18 @@
           <w:sz w:val="28"/>
           <w:szCs w:val="28"/>
         </w:rPr>
-        <w:t xml:space="preserve"> е </w:t>
-      </w:r>
-      <w:hyperlink r:id="rId18" w:tgtFrame="Обектно-ориентирано програмиране">
+        <w:t xml:space="preserve"> е</w:t>
+      </w:r>
+      <w:proofErr w:type="gramEnd"/>
+      <w:r>
+        <w:rPr>
+          <w:color w:val="000000" w:themeColor="text1"/>
+          <w:sz w:val="28"/>
+          <w:szCs w:val="28"/>
+        </w:rPr>
+        <w:t xml:space="preserve"> </w:t>
+      </w:r>
+      <w:hyperlink r:id="rId17" w:tgtFrame="Обектно-ориентирано програмиране">
         <w:r>
           <w:rPr>
             <w:rStyle w:val="InternetLink"/>
@@ -4460,7 +4691,7 @@
         </w:rPr>
         <w:t xml:space="preserve"> </w:t>
       </w:r>
-      <w:hyperlink r:id="rId19" w:tgtFrame="Език за програмиране">
+      <w:hyperlink r:id="rId18" w:tgtFrame="Език за програмиране">
         <w:r>
           <w:rPr>
             <w:rStyle w:val="InternetLink"/>
@@ -4495,9 +4726,27 @@
           <w:sz w:val="28"/>
           <w:szCs w:val="28"/>
         </w:rPr>
-        <w:t xml:space="preserve"> Java, не се компилира до машинен код за определен , </w:t>
-      </w:r>
-      <w:hyperlink r:id="rId20" w:tgtFrame="Микропроцесор">
+        <w:t xml:space="preserve"> Java, не се компилира до машинен код за </w:t>
+      </w:r>
+      <w:proofErr w:type="gramStart"/>
+      <w:r>
+        <w:rPr>
+          <w:color w:val="000000" w:themeColor="text1"/>
+          <w:sz w:val="28"/>
+          <w:szCs w:val="28"/>
+        </w:rPr>
+        <w:t>определен ,</w:t>
+      </w:r>
+      <w:proofErr w:type="gramEnd"/>
+      <w:r>
+        <w:rPr>
+          <w:color w:val="000000" w:themeColor="text1"/>
+          <w:sz w:val="28"/>
+          <w:szCs w:val="28"/>
+        </w:rPr>
+        <w:t xml:space="preserve"> </w:t>
+      </w:r>
+      <w:hyperlink r:id="rId19" w:tgtFrame="Микропроцесор">
         <w:r>
           <w:rPr>
             <w:rStyle w:val="InternetLink"/>
@@ -4517,7 +4766,7 @@
         </w:rPr>
         <w:t xml:space="preserve">а до междинен език - така нареченият </w:t>
       </w:r>
-      <w:hyperlink r:id="rId21" w:tgtFrame="Байткод (страницата не съществува)">
+      <w:hyperlink r:id="rId20" w:tgtFrame="Байткод (страницата не съществува)">
         <w:r>
           <w:rPr>
             <w:rStyle w:val="InternetLink"/>
@@ -4565,7 +4814,7 @@
         </w:rPr>
         <w:t xml:space="preserve">негов аналог – </w:t>
       </w:r>
-      <w:hyperlink r:id="rId22" w:tgtFrame="Виртуална машина">
+      <w:hyperlink r:id="rId21" w:tgtFrame="Виртуална машина">
         <w:r>
           <w:rPr>
             <w:rStyle w:val="InternetLink"/>
@@ -4587,7 +4836,7 @@
         </w:rPr>
         <w:t xml:space="preserve">, наречен </w:t>
       </w:r>
-      <w:hyperlink r:id="rId23" w:tgtFrame="Java Virtual Machine">
+      <w:hyperlink r:id="rId22" w:tgtFrame="Java Virtual Machine">
         <w:r>
           <w:rPr>
             <w:rStyle w:val="InternetLink"/>
@@ -4618,7 +4867,7 @@
           <w:u w:val="none"/>
           <w:lang w:val="bg-BG"/>
         </w:rPr>
-        <w:t xml:space="preserve">Коренът на тази така усложнена система е архитектурата на мобилните </w:t>
+        <w:t xml:space="preserve">Коренът на тази така усложнена система е архитектурата на мобилните устройства използващи </w:t>
       </w:r>
       <w:r>
         <w:rPr>
@@ -4627,10 +4876,8 @@
           <w:sz w:val="28"/>
           <w:szCs w:val="28"/>
           <w:u w:val="none"/>
-          <w:lang w:val="bg-BG"/>
-        </w:rPr>
-        <w:lastRenderedPageBreak/>
-        <w:t xml:space="preserve">устройства използващи </w:t>
+        </w:rPr>
+        <w:t xml:space="preserve">Android </w:t>
       </w:r>
       <w:r>
         <w:rPr>
@@ -4639,8 +4886,9 @@
           <w:sz w:val="28"/>
           <w:szCs w:val="28"/>
           <w:u w:val="none"/>
-        </w:rPr>
-        <w:t xml:space="preserve">Android </w:t>
+          <w:lang w:val="bg-BG"/>
+        </w:rPr>
+        <w:t xml:space="preserve">ОС – те използват </w:t>
       </w:r>
       <w:r>
         <w:rPr>
@@ -4649,9 +4897,8 @@
           <w:sz w:val="28"/>
           <w:szCs w:val="28"/>
           <w:u w:val="none"/>
-          <w:lang w:val="bg-BG"/>
-        </w:rPr>
-        <w:t xml:space="preserve">ОС – те използват </w:t>
+        </w:rPr>
+        <w:t xml:space="preserve">ARM микропроцесори (Advanced RISC Machine), които използват различен тип инструкции от </w:t>
       </w:r>
       <w:r>
         <w:rPr>
@@ -4661,7 +4908,8 @@
           <w:szCs w:val="28"/>
           <w:u w:val="none"/>
         </w:rPr>
-        <w:t>ARM микропроцесори (Advanced RISC Machine), които използват различен тип инструкции от микропроцесорите, разпространени сред хардуера за настолни и мобилни компютри.</w:t>
+        <w:lastRenderedPageBreak/>
+        <w:t>микропроцесорите, разпространени сред хардуера за настолни и мобилни компютри.</w:t>
       </w:r>
       <w:r>
         <w:rPr>
@@ -4717,7 +4965,6 @@
           <w:szCs w:val="28"/>
           <w:lang w:val="bg-BG"/>
         </w:rPr>
-        <w:lastRenderedPageBreak/>
         <w:t>теоритично, лесната преносимост между разнородни платформи (софтуер или хардуер);</w:t>
       </w:r>
     </w:p>
@@ -4742,6 +4989,7 @@
           <w:szCs w:val="28"/>
           <w:lang w:val="bg-BG"/>
         </w:rPr>
+        <w:lastRenderedPageBreak/>
         <w:t xml:space="preserve"> освобождаване на паметта от обекти, които не се използват (</w:t>
       </w:r>
       <w:r>
@@ -4901,7 +5149,7 @@
         <w:spacing w:line="360" w:lineRule="auto"/>
         <w:ind w:firstLine="720"/>
       </w:pPr>
-      <w:bookmarkStart w:id="13" w:name="_Toc34357024"/>
+      <w:bookmarkStart w:id="12" w:name="_Toc34357024"/>
       <w:r>
         <w:t>1.2.5</w:t>
       </w:r>
@@ -4914,7 +5162,7 @@
       <w:r>
         <w:t xml:space="preserve"> Kotlin</w:t>
       </w:r>
-      <w:bookmarkEnd w:id="13"/>
+      <w:bookmarkEnd w:id="12"/>
     </w:p>
     <w:p>
       <w:pPr>
@@ -4942,24 +5190,7 @@
           <w:sz w:val="28"/>
           <w:szCs w:val="28"/>
         </w:rPr>
-        <w:t>Kotlin</w:t>
-      </w:r>
-      <w:r>
-        <w:rPr>
-          <w:rFonts w:ascii="Times New Roman" w:hAnsi="Times New Roman"/>
-          <w:sz w:val="28"/>
-          <w:szCs w:val="28"/>
-          <w:lang w:val="bg-BG"/>
-        </w:rPr>
-        <w:t>(Фигура 1.8)</w:t>
-      </w:r>
-      <w:r>
-        <w:rPr>
-          <w:rFonts w:ascii="Times New Roman" w:hAnsi="Times New Roman"/>
-          <w:sz w:val="28"/>
-          <w:szCs w:val="28"/>
-        </w:rPr>
-        <w:t xml:space="preserve"> </w:t>
+        <w:t xml:space="preserve">Kotlin </w:t>
       </w:r>
       <w:r>
         <w:rPr>
@@ -5155,7 +5386,7 @@
           <w:szCs w:val="28"/>
           <w:lang w:val="bg-BG"/>
         </w:rPr>
-        <w:t xml:space="preserve"> който макар и поддържан, вече е второстепенен език. Според създателите на езика – стремежът им е бил насочен към </w:t>
+        <w:t xml:space="preserve"> който макар и поддържан, вече е второстепенен език. Според създателите на езика – стремежът им е бил насочен към улесняване на работния процес, без това да е за сметка на функционалността на езика, </w:t>
       </w:r>
       <w:r>
         <w:rPr>
@@ -5165,7 +5396,7 @@
           <w:lang w:val="bg-BG"/>
         </w:rPr>
         <w:lastRenderedPageBreak/>
-        <w:t>улесняване на работния процес, без това да е за сметка на функционалността на езика, по този начин подобрявайки  и ускорявайки процеса на разработка на мобилни приложения.</w:t>
+        <w:t>по този начин подобрявайки  и ускорявайки процеса на разработка на мобилни приложения.</w:t>
       </w:r>
     </w:p>
     <w:p>
@@ -5185,7 +5416,7 @@
         <w:spacing w:line="360" w:lineRule="auto"/>
         <w:ind w:firstLine="720"/>
       </w:pPr>
-      <w:bookmarkStart w:id="14" w:name="_Toc34357025"/>
+      <w:bookmarkStart w:id="13" w:name="_Toc34357025"/>
       <w:r>
         <w:t>1.2.6</w:t>
       </w:r>
@@ -5198,7 +5429,7 @@
       <w:r>
         <w:t xml:space="preserve"> Firebase</w:t>
       </w:r>
-      <w:bookmarkEnd w:id="14"/>
+      <w:bookmarkEnd w:id="13"/>
     </w:p>
     <w:p>
       <w:pPr>
@@ -5218,15 +5449,6 @@
           <w:szCs w:val="28"/>
         </w:rPr>
         <w:t>Firebase</w:t>
-      </w:r>
-      <w:r>
-        <w:rPr>
-          <w:rFonts w:ascii="Times New Roman" w:hAnsi="Times New Roman"/>
-          <w:sz w:val="28"/>
-          <w:szCs w:val="28"/>
-          <w:lang w:val="bg-BG"/>
-        </w:rPr>
-        <w:t>(Фигура 1.9)</w:t>
       </w:r>
       <w:r>
         <w:rPr>
@@ -5542,7 +5764,7 @@
           <w:lang w:val="bg-BG"/>
         </w:rPr>
       </w:pPr>
-      <w:bookmarkStart w:id="15" w:name="_Toc34357026"/>
+      <w:bookmarkStart w:id="14" w:name="_Toc34357026"/>
       <w:r>
         <w:rPr>
           <w:lang w:val="bg-BG"/>
@@ -5550,7 +5772,7 @@
         <w:lastRenderedPageBreak/>
         <w:t>Втора Глава</w:t>
       </w:r>
-      <w:bookmarkEnd w:id="15"/>
+      <w:bookmarkEnd w:id="14"/>
     </w:p>
     <w:p>
       <w:pPr>
@@ -5563,7 +5785,7 @@
           <w:lang w:val="bg-BG"/>
         </w:rPr>
       </w:pPr>
-      <w:bookmarkStart w:id="16" w:name="_Toc34357027"/>
+      <w:bookmarkStart w:id="15" w:name="_Toc34357027"/>
       <w:r>
         <w:rPr>
           <w:b w:val="0"/>
@@ -5573,36 +5795,36 @@
         </w:rPr>
         <w:t>Функционални изисквания към приложението. Проектиране на фитнес приложение</w:t>
       </w:r>
+      <w:bookmarkEnd w:id="15"/>
+    </w:p>
+    <w:p>
+      <w:pPr>
+        <w:spacing w:line="360" w:lineRule="auto"/>
+        <w:rPr>
+          <w:rFonts w:ascii="Times New Roman" w:hAnsi="Times New Roman"/>
+          <w:b/>
+          <w:sz w:val="28"/>
+          <w:szCs w:val="28"/>
+          <w:lang w:val="bg-BG"/>
+        </w:rPr>
+      </w:pPr>
+    </w:p>
+    <w:p>
+      <w:pPr>
+        <w:pStyle w:val="Heading2"/>
+        <w:spacing w:line="360" w:lineRule="auto"/>
+        <w:rPr>
+          <w:lang w:val="bg-BG"/>
+        </w:rPr>
+      </w:pPr>
+      <w:bookmarkStart w:id="16" w:name="_Toc34357028"/>
+      <w:r>
+        <w:rPr>
+          <w:lang w:val="bg-BG"/>
+        </w:rPr>
+        <w:t>2.1. Функционални изисквания към фитнес приложението</w:t>
+      </w:r>
       <w:bookmarkEnd w:id="16"/>
-    </w:p>
-    <w:p>
-      <w:pPr>
-        <w:spacing w:line="360" w:lineRule="auto"/>
-        <w:rPr>
-          <w:rFonts w:ascii="Times New Roman" w:hAnsi="Times New Roman"/>
-          <w:b/>
-          <w:sz w:val="28"/>
-          <w:szCs w:val="28"/>
-          <w:lang w:val="bg-BG"/>
-        </w:rPr>
-      </w:pPr>
-    </w:p>
-    <w:p>
-      <w:pPr>
-        <w:pStyle w:val="Heading2"/>
-        <w:spacing w:line="360" w:lineRule="auto"/>
-        <w:rPr>
-          <w:lang w:val="bg-BG"/>
-        </w:rPr>
-      </w:pPr>
-      <w:bookmarkStart w:id="17" w:name="_Toc34357028"/>
-      <w:r>
-        <w:rPr>
-          <w:lang w:val="bg-BG"/>
-        </w:rPr>
-        <w:t>2.1. Функционални изисквания към фитнес приложението</w:t>
-      </w:r>
-      <w:bookmarkEnd w:id="17"/>
     </w:p>
     <w:p>
       <w:pPr>
@@ -6137,14 +6359,24 @@
           <w:sz w:val="28"/>
           <w:szCs w:val="28"/>
         </w:rPr>
-        <w:t>Сканиране на баркод на стока</w:t>
-      </w:r>
+        <w:t xml:space="preserve">Сканиране на баркод на </w:t>
+      </w:r>
+      <w:proofErr w:type="gramStart"/>
       <w:r>
         <w:rPr>
           <w:rFonts w:ascii="Times New Roman" w:hAnsi="Times New Roman"/>
           <w:color w:val="000000"/>
           <w:sz w:val="28"/>
           <w:szCs w:val="28"/>
+        </w:rPr>
+        <w:t>стока</w:t>
+      </w:r>
+      <w:r>
+        <w:rPr>
+          <w:rFonts w:ascii="Times New Roman" w:hAnsi="Times New Roman"/>
+          <w:color w:val="000000"/>
+          <w:sz w:val="28"/>
+          <w:szCs w:val="28"/>
           <w:lang w:val="bg-BG"/>
         </w:rPr>
         <w:t xml:space="preserve">  </w:t>
@@ -6156,7 +6388,17 @@
           <w:sz w:val="28"/>
           <w:szCs w:val="28"/>
         </w:rPr>
-        <w:t xml:space="preserve">- </w:t>
+        <w:t>-</w:t>
+      </w:r>
+      <w:proofErr w:type="gramEnd"/>
+      <w:r>
+        <w:rPr>
+          <w:rFonts w:ascii="Times New Roman" w:hAnsi="Times New Roman"/>
+          <w:color w:val="000000"/>
+          <w:sz w:val="28"/>
+          <w:szCs w:val="28"/>
+        </w:rPr>
+        <w:t xml:space="preserve"> </w:t>
       </w:r>
       <w:r>
         <w:rPr>
@@ -6234,12 +6476,12 @@
         <w:pStyle w:val="Heading2"/>
         <w:spacing w:line="360" w:lineRule="auto"/>
       </w:pPr>
-      <w:bookmarkStart w:id="18" w:name="_Toc34357029"/>
+      <w:bookmarkStart w:id="17" w:name="_Toc34357029"/>
       <w:r>
         <w:lastRenderedPageBreak/>
         <w:t>2.2. Съображения за избор на програмни средства и развойната среда</w:t>
       </w:r>
-      <w:bookmarkEnd w:id="18"/>
+      <w:bookmarkEnd w:id="17"/>
     </w:p>
     <w:p>
       <w:pPr>
@@ -6260,7 +6502,7 @@
       <w:r>
         <w:tab/>
       </w:r>
-      <w:bookmarkStart w:id="19" w:name="_Toc34357030"/>
+      <w:bookmarkStart w:id="18" w:name="_Toc34357030"/>
       <w:r>
         <w:rPr>
           <w:lang w:val="bg-BG"/>
@@ -6279,7 +6521,7 @@
       <w:r>
         <w:t>IDE – Android Studio</w:t>
       </w:r>
-      <w:bookmarkEnd w:id="19"/>
+      <w:bookmarkEnd w:id="18"/>
     </w:p>
     <w:p>
       <w:pPr>
@@ -6412,7 +6654,7 @@
         </w:rPr>
         <w:tab/>
       </w:r>
-      <w:bookmarkStart w:id="20" w:name="_Toc34357031"/>
+      <w:bookmarkStart w:id="19" w:name="_Toc34357031"/>
       <w:r>
         <w:rPr>
           <w:lang w:val="bg-BG"/>
@@ -6422,7 +6664,7 @@
       <w:r>
         <w:t xml:space="preserve"> Firebase</w:t>
       </w:r>
-      <w:bookmarkEnd w:id="20"/>
+      <w:bookmarkEnd w:id="19"/>
     </w:p>
     <w:p>
       <w:pPr>
@@ -6546,7 +6788,14 @@
         <w:lastRenderedPageBreak/>
         <w:tab/>
       </w:r>
-      <w:bookmarkStart w:id="21" w:name="_Toc34357032"/>
+      <w:bookmarkStart w:id="20" w:name="_Toc34357032"/>
+    </w:p>
+    <w:p>
+      <w:pPr>
+        <w:pStyle w:val="Heading3"/>
+        <w:spacing w:line="360" w:lineRule="auto"/>
+        <w:ind w:firstLine="720"/>
+      </w:pPr>
       <w:r>
         <w:t xml:space="preserve">2.2.3. </w:t>
       </w:r>
@@ -6559,7 +6808,7 @@
       <w:r>
         <w:t>Java</w:t>
       </w:r>
-      <w:bookmarkEnd w:id="21"/>
+      <w:bookmarkEnd w:id="20"/>
     </w:p>
     <w:p>
       <w:pPr>
@@ -6734,16 +6983,52 @@
         <w:spacing w:line="360" w:lineRule="auto"/>
         <w:rPr>
           <w:rFonts w:ascii="Times New Roman" w:hAnsi="Times New Roman"/>
-          <w:sz w:val="28"/>
-          <w:szCs w:val="28"/>
-          <w:lang w:val="bg-BG"/>
-        </w:rPr>
-      </w:pPr>
-      <w:r>
-        <w:rPr>
-          <w:rFonts w:ascii="Times New Roman" w:hAnsi="Times New Roman"/>
-          <w:sz w:val="28"/>
-          <w:szCs w:val="28"/>
+          <w:b/>
+          <w:sz w:val="28"/>
+          <w:szCs w:val="28"/>
+        </w:rPr>
+      </w:pPr>
+    </w:p>
+    <w:p>
+      <w:pPr>
+        <w:spacing w:line="360" w:lineRule="auto"/>
+        <w:rPr>
+          <w:rFonts w:ascii="Times New Roman" w:hAnsi="Times New Roman"/>
+          <w:b/>
+          <w:sz w:val="28"/>
+          <w:szCs w:val="28"/>
+        </w:rPr>
+      </w:pPr>
+    </w:p>
+    <w:p>
+      <w:pPr>
+        <w:pStyle w:val="Heading2"/>
+        <w:spacing w:line="360" w:lineRule="auto"/>
+        <w:rPr>
+          <w:lang w:val="bg-BG"/>
+        </w:rPr>
+      </w:pPr>
+      <w:bookmarkStart w:id="21" w:name="_Toc34357033"/>
+      <w:r>
+        <w:t xml:space="preserve">2.3. </w:t>
+      </w:r>
+      <w:r>
+        <w:rPr>
+          <w:lang w:val="bg-BG"/>
+        </w:rPr>
+        <w:t>Принцип на софтуерния модел</w:t>
+      </w:r>
+      <w:bookmarkEnd w:id="21"/>
+    </w:p>
+    <w:p>
+      <w:pPr>
+        <w:spacing w:line="360" w:lineRule="auto"/>
+        <w:rPr>
+          <w:lang w:val="bg-BG"/>
+        </w:rPr>
+      </w:pPr>
+      <w:r>
+        <w:rPr>
           <w:lang w:val="bg-BG"/>
         </w:rPr>
         <w:tab/>
@@ -6751,82 +7036,26 @@
     </w:p>
     <w:p>
       <w:pPr>
-        <w:spacing w:line="360" w:lineRule="auto"/>
-        <w:rPr>
-          <w:rFonts w:ascii="Times New Roman" w:hAnsi="Times New Roman"/>
-          <w:sz w:val="28"/>
-          <w:szCs w:val="28"/>
-          <w:lang w:val="bg-BG"/>
-        </w:rPr>
-      </w:pPr>
-    </w:p>
-    <w:p>
-      <w:pPr>
-        <w:spacing w:line="360" w:lineRule="auto"/>
-        <w:rPr>
-          <w:rFonts w:ascii="Times New Roman" w:hAnsi="Times New Roman"/>
-          <w:b/>
-          <w:sz w:val="28"/>
-          <w:szCs w:val="28"/>
-        </w:rPr>
-      </w:pPr>
-    </w:p>
-    <w:p>
-      <w:pPr>
-        <w:pStyle w:val="Heading2"/>
-        <w:spacing w:line="360" w:lineRule="auto"/>
-        <w:rPr>
-          <w:lang w:val="bg-BG"/>
-        </w:rPr>
-      </w:pPr>
-      <w:bookmarkStart w:id="22" w:name="_Toc34357033"/>
-      <w:r>
-        <w:t xml:space="preserve">2.3. </w:t>
-      </w:r>
-      <w:r>
-        <w:rPr>
-          <w:lang w:val="bg-BG"/>
-        </w:rPr>
-        <w:t>Принцип на софтуерния модел</w:t>
+        <w:pStyle w:val="Heading3"/>
+        <w:spacing w:line="360" w:lineRule="auto"/>
+        <w:rPr>
+          <w:lang w:val="bg-BG"/>
+        </w:rPr>
+      </w:pPr>
+      <w:r>
+        <w:rPr>
+          <w:lang w:val="bg-BG"/>
+        </w:rPr>
+        <w:tab/>
+      </w:r>
+      <w:bookmarkStart w:id="22" w:name="_Toc34357034"/>
+      <w:r>
+        <w:rPr>
+          <w:lang w:val="bg-BG"/>
+        </w:rPr>
+        <w:t>2.3.1. Структура на приложението</w:t>
       </w:r>
       <w:bookmarkEnd w:id="22"/>
-    </w:p>
-    <w:p>
-      <w:pPr>
-        <w:spacing w:line="360" w:lineRule="auto"/>
-        <w:rPr>
-          <w:lang w:val="bg-BG"/>
-        </w:rPr>
-      </w:pPr>
-      <w:r>
-        <w:rPr>
-          <w:lang w:val="bg-BG"/>
-        </w:rPr>
-        <w:tab/>
-      </w:r>
-    </w:p>
-    <w:p>
-      <w:pPr>
-        <w:pStyle w:val="Heading3"/>
-        <w:spacing w:line="360" w:lineRule="auto"/>
-        <w:rPr>
-          <w:lang w:val="bg-BG"/>
-        </w:rPr>
-      </w:pPr>
-      <w:r>
-        <w:rPr>
-          <w:lang w:val="bg-BG"/>
-        </w:rPr>
-        <w:tab/>
-      </w:r>
-      <w:bookmarkStart w:id="23" w:name="_Toc34357034"/>
-      <w:r>
-        <w:rPr>
-          <w:lang w:val="bg-BG"/>
-        </w:rPr>
-        <w:t>2.3.1. Структура на приложението</w:t>
-      </w:r>
-      <w:bookmarkEnd w:id="23"/>
     </w:p>
     <w:p>
       <w:pPr>
@@ -7008,7 +7237,16 @@
           <w:sz w:val="28"/>
           <w:szCs w:val="28"/>
         </w:rPr>
-        <w:t>Activity не е напълно неактив</w:t>
+        <w:t xml:space="preserve">Activity не е </w:t>
+      </w:r>
+      <w:r>
+        <w:rPr>
+          <w:rFonts w:ascii="Times New Roman" w:hAnsi="Times New Roman"/>
+          <w:sz w:val="28"/>
+          <w:szCs w:val="28"/>
+        </w:rPr>
+        <w:lastRenderedPageBreak/>
+        <w:t>напълно неактив</w:t>
       </w:r>
       <w:r>
         <w:rPr>
@@ -7033,16 +7271,7 @@
           <w:sz w:val="28"/>
           <w:szCs w:val="28"/>
         </w:rPr>
-        <w:t xml:space="preserve">, в смисъл, че то може да си назначава работа, да </w:t>
-      </w:r>
-      <w:r>
-        <w:rPr>
-          <w:rFonts w:ascii="Times New Roman" w:hAnsi="Times New Roman"/>
-          <w:sz w:val="28"/>
-          <w:szCs w:val="28"/>
-        </w:rPr>
-        <w:lastRenderedPageBreak/>
-        <w:t>извършва дадени операции</w:t>
+        <w:t>, в смисъл, че то може да си назначава работа, да извършва дадени операции</w:t>
       </w:r>
       <w:r>
         <w:rPr>
@@ -7067,16 +7296,35 @@
           <w:sz w:val="28"/>
           <w:szCs w:val="28"/>
         </w:rPr>
-        <w:t>оито не се нуждаят от интерфейс</w:t>
-      </w:r>
-      <w:r>
-        <w:rPr>
-          <w:rFonts w:ascii="Times New Roman" w:hAnsi="Times New Roman"/>
-          <w:sz w:val="28"/>
-          <w:szCs w:val="28"/>
-          <w:lang w:val="bg-BG"/>
-        </w:rPr>
-        <w:t>(Фигура 2.1)</w:t>
+        <w:t xml:space="preserve">оито не се нуждаят от </w:t>
+      </w:r>
+      <w:proofErr w:type="gramStart"/>
+      <w:r>
+        <w:rPr>
+          <w:rFonts w:ascii="Times New Roman" w:hAnsi="Times New Roman"/>
+          <w:sz w:val="28"/>
+          <w:szCs w:val="28"/>
+        </w:rPr>
+        <w:t>интерфейс</w:t>
+      </w:r>
+      <w:r>
+        <w:rPr>
+          <w:rFonts w:ascii="Times New Roman" w:hAnsi="Times New Roman"/>
+          <w:sz w:val="28"/>
+          <w:szCs w:val="28"/>
+          <w:lang w:val="bg-BG"/>
+        </w:rPr>
+        <w:t>(</w:t>
+      </w:r>
+      <w:proofErr w:type="gramEnd"/>
+      <w:r>
+        <w:rPr>
+          <w:rFonts w:ascii="Times New Roman" w:hAnsi="Times New Roman"/>
+          <w:sz w:val="28"/>
+          <w:szCs w:val="28"/>
+          <w:lang w:val="bg-BG"/>
+        </w:rPr>
+        <w:t>Фигура 2.1)</w:t>
       </w:r>
       <w:r>
         <w:rPr>
@@ -7086,6 +7334,19 @@
         </w:rPr>
         <w:t>.</w:t>
       </w:r>
+    </w:p>
+    <w:p>
+      <w:pPr>
+        <w:spacing w:line="360" w:lineRule="auto"/>
+        <w:ind w:left="720" w:firstLine="720"/>
+        <w:jc w:val="both"/>
+        <w:rPr>
+          <w:rFonts w:ascii="Times New Roman" w:hAnsi="Times New Roman"/>
+          <w:sz w:val="28"/>
+          <w:szCs w:val="28"/>
+          <w:lang w:val="bg-BG"/>
+        </w:rPr>
+      </w:pPr>
     </w:p>
     <w:p>
       <w:pPr>
@@ -7132,7 +7393,7 @@
                     <pic:cNvPicPr/>
                   </pic:nvPicPr>
                   <pic:blipFill>
-                    <a:blip r:embed="rId24"/>
+                    <a:blip r:embed="rId23"/>
                     <a:stretch>
                       <a:fillRect/>
                     </a:stretch>
@@ -7174,15 +7435,6 @@
         </w:rPr>
         <w:t>Фигура 2.1</w:t>
       </w:r>
-      <w:r>
-        <w:rPr>
-          <w:rFonts w:ascii="Times New Roman" w:hAnsi="Times New Roman"/>
-          <w:sz w:val="28"/>
-          <w:szCs w:val="28"/>
-          <w:lang w:val="bg-BG"/>
-        </w:rPr>
-        <w:t>.</w:t>
-      </w:r>
     </w:p>
     <w:p>
       <w:pPr>
@@ -7216,7 +7468,7 @@
           <w:szCs w:val="28"/>
           <w:lang w:val="bg-BG"/>
         </w:rPr>
-        <w:t>Приложението съдържа много различни екрани, които ще са свързани помежду си</w:t>
+        <w:t>Приложението съдържа много различни екрани, които са свързани помежду си</w:t>
       </w:r>
       <w:r>
         <w:rPr>
@@ -7251,16 +7503,34 @@
           <w:szCs w:val="28"/>
           <w:lang w:val="bg-BG"/>
         </w:rPr>
-        <w:t xml:space="preserve">Ще </w:t>
-      </w:r>
-      <w:r>
-        <w:rPr>
-          <w:rFonts w:ascii="Times New Roman" w:hAnsi="Times New Roman"/>
-          <w:sz w:val="28"/>
-          <w:szCs w:val="28"/>
-          <w:lang w:val="bg-BG"/>
-        </w:rPr>
-        <w:t>си комуникира с база</w:t>
+        <w:t>К</w:t>
+      </w:r>
+      <w:r>
+        <w:rPr>
+          <w:rFonts w:ascii="Times New Roman" w:hAnsi="Times New Roman"/>
+          <w:sz w:val="28"/>
+          <w:szCs w:val="28"/>
+          <w:lang w:val="bg-BG"/>
+        </w:rPr>
+        <w:t>омуникира</w:t>
+      </w:r>
+      <w:r>
+        <w:rPr>
+          <w:rFonts w:ascii="Times New Roman" w:hAnsi="Times New Roman"/>
+          <w:sz w:val="28"/>
+          <w:szCs w:val="28"/>
+          <w:lang w:val="bg-BG"/>
+        </w:rPr>
+        <w:t xml:space="preserve"> си</w:t>
+      </w:r>
+      <w:r>
+        <w:rPr>
+          <w:rFonts w:ascii="Times New Roman" w:hAnsi="Times New Roman"/>
+          <w:sz w:val="28"/>
+          <w:szCs w:val="28"/>
+          <w:lang w:val="bg-BG"/>
+        </w:rPr>
+        <w:t xml:space="preserve"> с база</w:t>
       </w:r>
       <w:r>
         <w:rPr>
@@ -7277,16 +7547,33 @@
           <w:sz w:val="28"/>
           <w:szCs w:val="28"/>
         </w:rPr>
-        <w:t>Firebase, която структура ще</w:t>
-      </w:r>
-      <w:r>
-        <w:rPr>
-          <w:rFonts w:ascii="Times New Roman" w:hAnsi="Times New Roman"/>
-          <w:sz w:val="28"/>
-          <w:szCs w:val="28"/>
-          <w:lang w:val="bg-BG"/>
-        </w:rPr>
-        <w:t xml:space="preserve"> се концентрира около потребителя и неговите дейности в приложението. </w:t>
+        <w:t xml:space="preserve">Firebase, </w:t>
+      </w:r>
+      <w:r>
+        <w:rPr>
+          <w:rFonts w:ascii="Times New Roman" w:hAnsi="Times New Roman"/>
+          <w:sz w:val="28"/>
+          <w:szCs w:val="28"/>
+          <w:lang w:val="bg-BG"/>
+        </w:rPr>
+        <w:t>чиято</w:t>
+      </w:r>
+      <w:r>
+        <w:rPr>
+          <w:rFonts w:ascii="Times New Roman" w:hAnsi="Times New Roman"/>
+          <w:sz w:val="28"/>
+          <w:szCs w:val="28"/>
+        </w:rPr>
+        <w:t xml:space="preserve"> структура </w:t>
+      </w:r>
+      <w:r>
+        <w:rPr>
+          <w:rFonts w:ascii="Times New Roman" w:hAnsi="Times New Roman"/>
+          <w:sz w:val="28"/>
+          <w:szCs w:val="28"/>
+          <w:lang w:val="bg-BG"/>
+        </w:rPr>
+        <w:t xml:space="preserve">се концентрира около потребителя и неговите дейности в приложението. </w:t>
       </w:r>
     </w:p>
     <w:p>
@@ -7336,7 +7623,7 @@
                     <pic:cNvPicPr/>
                   </pic:nvPicPr>
                   <pic:blipFill>
-                    <a:blip r:embed="rId25"/>
+                    <a:blip r:embed="rId24"/>
                     <a:stretch>
                       <a:fillRect/>
                     </a:stretch>
@@ -7477,7 +7764,16 @@
           <w:lang w:val="bg-BG"/>
         </w:rPr>
         <w:tab/>
-        <w:t>Приложението ще има един главен екран</w:t>
+        <w:t xml:space="preserve">Приложението </w:t>
+      </w:r>
+      <w:r>
+        <w:rPr>
+          <w:rFonts w:ascii="Times New Roman" w:hAnsi="Times New Roman"/>
+          <w:sz w:val="28"/>
+          <w:szCs w:val="28"/>
+          <w:lang w:val="bg-BG"/>
+        </w:rPr>
+        <w:t>има един главен екран</w:t>
       </w:r>
       <w:r>
         <w:rPr>
@@ -7528,7 +7824,7 @@
           <w:szCs w:val="28"/>
           <w:lang w:val="bg-BG"/>
         </w:rPr>
-        <w:t>през който ще може да се стига до всеки един от останалите прозорци. Обаче преди това трябва да се мине през регистрация или вписване.</w:t>
+        <w:t>през който може да се стига до всеки един от останалите прозорци. Обаче преди това трябва да се мине през регистрация или вписване.</w:t>
       </w:r>
     </w:p>
     <w:p>
@@ -7565,8 +7861,19 @@
           <w:szCs w:val="28"/>
           <w:lang w:val="bg-BG"/>
         </w:rPr>
-        <w:t>е нерелационна(</w:t>
-      </w:r>
+        <w:t xml:space="preserve">е </w:t>
+      </w:r>
+      <w:proofErr w:type="gramStart"/>
+      <w:r>
+        <w:rPr>
+          <w:rFonts w:ascii="Times New Roman" w:hAnsi="Times New Roman"/>
+          <w:sz w:val="28"/>
+          <w:szCs w:val="28"/>
+          <w:lang w:val="bg-BG"/>
+        </w:rPr>
+        <w:t>нерелационна(</w:t>
+      </w:r>
+      <w:proofErr w:type="gramEnd"/>
       <w:r>
         <w:rPr>
           <w:rFonts w:ascii="Times New Roman" w:hAnsi="Times New Roman"/>
@@ -7633,7 +7940,43 @@
           <w:szCs w:val="28"/>
           <w:lang w:val="bg-BG"/>
         </w:rPr>
-        <w:t xml:space="preserve">базираните) бази данни има различни ограничения, които нерелационните бази данни разрешават, като: лесна мащабируемост върху клестери от сървъри; поддръжка на различни типове данни; използване на разработка с гъвкави методологии. При </w:t>
+        <w:t>базираните) бази данни има различни ограничения, които нерелационните бази данни разрешават, като: лесна мащабируемост върху кл</w:t>
+      </w:r>
+      <w:r>
+        <w:rPr>
+          <w:rFonts w:ascii="Times New Roman" w:hAnsi="Times New Roman"/>
+          <w:sz w:val="28"/>
+          <w:szCs w:val="28"/>
+          <w:lang w:val="bg-BG"/>
+        </w:rPr>
+        <w:t>ъ</w:t>
+      </w:r>
+      <w:r>
+        <w:rPr>
+          <w:rFonts w:ascii="Times New Roman" w:hAnsi="Times New Roman"/>
+          <w:sz w:val="28"/>
+          <w:szCs w:val="28"/>
+          <w:lang w:val="bg-BG"/>
+        </w:rPr>
+        <w:t xml:space="preserve">стери от сървъри; поддръжка на различни типове данни; </w:t>
+      </w:r>
+      <w:r>
+        <w:rPr>
+          <w:rFonts w:ascii="Times New Roman" w:hAnsi="Times New Roman"/>
+          <w:sz w:val="28"/>
+          <w:szCs w:val="28"/>
+          <w:lang w:val="bg-BG"/>
+        </w:rPr>
+        <w:t>позволяване</w:t>
+      </w:r>
+      <w:r>
+        <w:rPr>
+          <w:rFonts w:ascii="Times New Roman" w:hAnsi="Times New Roman"/>
+          <w:sz w:val="28"/>
+          <w:szCs w:val="28"/>
+          <w:lang w:val="bg-BG"/>
+        </w:rPr>
+        <w:t xml:space="preserve"> на разработка с гъвкави методологии. При </w:t>
       </w:r>
       <w:r>
         <w:rPr>
@@ -7650,7 +7993,25 @@
           <w:szCs w:val="28"/>
           <w:lang w:val="bg-BG"/>
         </w:rPr>
-        <w:t xml:space="preserve"> базираните бази данни се данните </w:t>
+        <w:t xml:space="preserve"> базираните бази данни</w:t>
+      </w:r>
+      <w:r>
+        <w:rPr>
+          <w:rFonts w:ascii="Times New Roman" w:hAnsi="Times New Roman"/>
+          <w:sz w:val="28"/>
+          <w:szCs w:val="28"/>
+          <w:lang w:val="bg-BG"/>
+        </w:rPr>
+        <w:t>,</w:t>
+      </w:r>
+      <w:r>
+        <w:rPr>
+          <w:rFonts w:ascii="Times New Roman" w:hAnsi="Times New Roman"/>
+          <w:sz w:val="28"/>
+          <w:szCs w:val="28"/>
+          <w:lang w:val="bg-BG"/>
+        </w:rPr>
+        <w:t xml:space="preserve"> данните </w:t>
       </w:r>
       <w:r>
         <w:rPr>
@@ -7677,7 +8038,43 @@
           <w:szCs w:val="28"/>
           <w:lang w:val="bg-BG"/>
         </w:rPr>
-        <w:t xml:space="preserve">бзираните бази данни не се използват схеми и таблици, там се данните се структорират в </w:t>
+        <w:t>б</w:t>
+      </w:r>
+      <w:r>
+        <w:rPr>
+          <w:rFonts w:ascii="Times New Roman" w:hAnsi="Times New Roman"/>
+          <w:sz w:val="28"/>
+          <w:szCs w:val="28"/>
+          <w:lang w:val="bg-BG"/>
+        </w:rPr>
+        <w:t>а</w:t>
+      </w:r>
+      <w:r>
+        <w:rPr>
+          <w:rFonts w:ascii="Times New Roman" w:hAnsi="Times New Roman"/>
+          <w:sz w:val="28"/>
+          <w:szCs w:val="28"/>
+          <w:lang w:val="bg-BG"/>
+        </w:rPr>
+        <w:t>зираните бази данни</w:t>
+      </w:r>
+      <w:r>
+        <w:rPr>
+          <w:rFonts w:ascii="Times New Roman" w:hAnsi="Times New Roman"/>
+          <w:sz w:val="28"/>
+          <w:szCs w:val="28"/>
+          <w:lang w:val="bg-BG"/>
+        </w:rPr>
+        <w:t xml:space="preserve">, </w:t>
+      </w:r>
+      <w:r>
+        <w:rPr>
+          <w:rFonts w:ascii="Times New Roman" w:hAnsi="Times New Roman"/>
+          <w:sz w:val="28"/>
+          <w:szCs w:val="28"/>
+          <w:lang w:val="bg-BG"/>
+        </w:rPr>
+        <w:t xml:space="preserve">данните се структорират в </w:t>
       </w:r>
       <w:r>
         <w:rPr>
@@ -7694,15 +8091,51 @@
           <w:szCs w:val="28"/>
           <w:lang w:val="bg-BG"/>
         </w:rPr>
-        <w:t>-подобни документи. Модела на данните е динамичен и е възможно да се добавят нови полета с данни, без това да налага преработка на схемата/структурата на базта данни.</w:t>
-      </w:r>
-      <w:r>
-        <w:rPr>
-          <w:rFonts w:ascii="Times New Roman" w:hAnsi="Times New Roman"/>
-          <w:sz w:val="28"/>
-          <w:szCs w:val="28"/>
-        </w:rPr>
-        <w:t>[4][3]</w:t>
+        <w:t>-подобни документи. Модела на данните е динамичен и е възможно да се добавят нови полета с данни, без това да налага преработка на схемата/структурата на баз</w:t>
+      </w:r>
+      <w:r>
+        <w:rPr>
+          <w:rFonts w:ascii="Times New Roman" w:hAnsi="Times New Roman"/>
+          <w:sz w:val="28"/>
+          <w:szCs w:val="28"/>
+          <w:lang w:val="bg-BG"/>
+        </w:rPr>
+        <w:t>а</w:t>
+      </w:r>
+      <w:r>
+        <w:rPr>
+          <w:rFonts w:ascii="Times New Roman" w:hAnsi="Times New Roman"/>
+          <w:sz w:val="28"/>
+          <w:szCs w:val="28"/>
+          <w:lang w:val="bg-BG"/>
+        </w:rPr>
+        <w:t>та данни.</w:t>
+      </w:r>
+      <w:r>
+        <w:rPr>
+          <w:rFonts w:ascii="Times New Roman" w:hAnsi="Times New Roman"/>
+          <w:sz w:val="28"/>
+          <w:szCs w:val="28"/>
+        </w:rPr>
+        <w:t>[</w:t>
+      </w:r>
+      <w:proofErr w:type="gramStart"/>
+      <w:r>
+        <w:rPr>
+          <w:rFonts w:ascii="Times New Roman" w:hAnsi="Times New Roman"/>
+          <w:sz w:val="28"/>
+          <w:szCs w:val="28"/>
+        </w:rPr>
+        <w:t>4][</w:t>
+      </w:r>
+      <w:proofErr w:type="gramEnd"/>
+      <w:r>
+        <w:rPr>
+          <w:rFonts w:ascii="Times New Roman" w:hAnsi="Times New Roman"/>
+          <w:sz w:val="28"/>
+          <w:szCs w:val="28"/>
+        </w:rPr>
+        <w:t>3]</w:t>
       </w:r>
     </w:p>
     <w:p>
@@ -7724,7 +8157,6 @@
           <w:rFonts w:ascii="Times New Roman" w:hAnsi="Times New Roman"/>
           <w:sz w:val="28"/>
           <w:szCs w:val="28"/>
-          <w:lang w:val="bg-BG"/>
         </w:rPr>
       </w:pPr>
       <w:r>
@@ -7742,15 +8174,41 @@
           <w:szCs w:val="28"/>
           <w:lang w:val="bg-BG"/>
         </w:rPr>
-        <w:t>Базата данни във фитнес приложението е съдържа две главни колекции: потребители(</w:t>
-      </w:r>
-      <w:r>
-        <w:rPr>
-          <w:rFonts w:ascii="Times New Roman" w:hAnsi="Times New Roman"/>
-          <w:sz w:val="28"/>
-          <w:szCs w:val="28"/>
-        </w:rPr>
-        <w:t>users</w:t>
+        <w:t xml:space="preserve">Базата данни във фитнес приложението </w:t>
+      </w:r>
+      <w:r>
+        <w:rPr>
+          <w:rFonts w:ascii="Times New Roman" w:hAnsi="Times New Roman"/>
+          <w:sz w:val="28"/>
+          <w:szCs w:val="28"/>
+          <w:lang w:val="bg-BG"/>
+        </w:rPr>
+        <w:t>представлява</w:t>
+      </w:r>
+      <w:r>
+        <w:rPr>
+          <w:rFonts w:ascii="Times New Roman" w:hAnsi="Times New Roman"/>
+          <w:sz w:val="28"/>
+          <w:szCs w:val="28"/>
+          <w:lang w:val="bg-BG"/>
+        </w:rPr>
+        <w:t xml:space="preserve"> две главни колекции: потребители(</w:t>
+      </w:r>
+      <w:r>
+        <w:rPr>
+          <w:rFonts w:ascii="Times New Roman" w:hAnsi="Times New Roman"/>
+          <w:sz w:val="28"/>
+          <w:szCs w:val="28"/>
+        </w:rPr>
+        <w:t>U</w:t>
+      </w:r>
+      <w:r>
+        <w:rPr>
+          <w:rFonts w:ascii="Times New Roman" w:hAnsi="Times New Roman"/>
+          <w:sz w:val="28"/>
+          <w:szCs w:val="28"/>
+        </w:rPr>
+        <w:t>sers</w:t>
       </w:r>
       <w:r>
         <w:rPr>
@@ -7784,41 +8242,60 @@
           <w:sz w:val="28"/>
           <w:szCs w:val="28"/>
         </w:rPr>
-        <w:t xml:space="preserve">food). </w:t>
-      </w:r>
-      <w:r>
-        <w:rPr>
-          <w:rFonts w:ascii="Times New Roman" w:hAnsi="Times New Roman"/>
-          <w:sz w:val="28"/>
-          <w:szCs w:val="28"/>
-          <w:lang w:val="bg-BG"/>
-        </w:rPr>
-        <w:t>В колекцията за храни има документи с пореден номер, името на продукта. Във всеки един от тези документи се съдържа информацията за съответния продукт: баркод, калории, въглехидрат</w:t>
-      </w:r>
-      <w:r>
-        <w:rPr>
-          <w:noProof/>
-          <w:lang w:eastAsia="en-US"/>
-        </w:rPr>
-        <w:t xml:space="preserve"> </w:t>
-      </w:r>
-      <w:r>
-        <w:rPr>
-          <w:rFonts w:ascii="Times New Roman" w:hAnsi="Times New Roman"/>
-          <w:sz w:val="28"/>
-          <w:szCs w:val="28"/>
-          <w:lang w:val="bg-BG"/>
-        </w:rPr>
-        <w:t>и, протеин</w:t>
-      </w:r>
-      <w:r>
-        <w:rPr>
-          <w:rFonts w:ascii="Times New Roman" w:hAnsi="Times New Roman"/>
-          <w:sz w:val="28"/>
-          <w:szCs w:val="28"/>
-          <w:lang w:val="bg-BG"/>
-        </w:rPr>
-        <w:t>и, мазнини и грамаж.(Фигура 2.3</w:t>
+        <w:t>FoodDB</w:t>
+      </w:r>
+      <w:r>
+        <w:rPr>
+          <w:rFonts w:ascii="Times New Roman" w:hAnsi="Times New Roman"/>
+          <w:sz w:val="28"/>
+          <w:szCs w:val="28"/>
+        </w:rPr>
+        <w:t xml:space="preserve">). </w:t>
+      </w:r>
+      <w:r>
+        <w:rPr>
+          <w:rFonts w:ascii="Times New Roman" w:hAnsi="Times New Roman"/>
+          <w:sz w:val="28"/>
+          <w:szCs w:val="28"/>
+          <w:lang w:val="bg-BG"/>
+        </w:rPr>
+        <w:t>В колекцията за храни има документи с пореден номер</w:t>
+      </w:r>
+      <w:r>
+        <w:rPr>
+          <w:rFonts w:ascii="Times New Roman" w:hAnsi="Times New Roman"/>
+          <w:sz w:val="28"/>
+          <w:szCs w:val="28"/>
+          <w:lang w:val="bg-BG"/>
+        </w:rPr>
+        <w:t xml:space="preserve"> -</w:t>
+      </w:r>
+      <w:r>
+        <w:rPr>
+          <w:rFonts w:ascii="Times New Roman" w:hAnsi="Times New Roman"/>
+          <w:sz w:val="28"/>
+          <w:szCs w:val="28"/>
+          <w:lang w:val="bg-BG"/>
+        </w:rPr>
+        <w:t xml:space="preserve"> името на продукта. Във всеки един от тези документи се съдържа информацията за съответния продукт: баркод, калории, въглехидрат, протеин</w:t>
+      </w:r>
+      <w:r>
+        <w:rPr>
+          <w:rFonts w:ascii="Times New Roman" w:hAnsi="Times New Roman"/>
+          <w:sz w:val="28"/>
+          <w:szCs w:val="28"/>
+          <w:lang w:val="bg-BG"/>
+        </w:rPr>
+        <w:t>и, мазнини и грамаж</w:t>
+      </w:r>
+      <w:r>
+        <w:rPr>
+          <w:rFonts w:ascii="Times New Roman" w:hAnsi="Times New Roman"/>
+          <w:sz w:val="28"/>
+          <w:szCs w:val="28"/>
+          <w:lang w:val="bg-BG"/>
+        </w:rPr>
+        <w:t>(Фигура 2.3</w:t>
       </w:r>
       <w:r>
         <w:rPr>
@@ -7828,6 +8305,14 @@
           <w:lang w:val="bg-BG"/>
         </w:rPr>
         <w:t>)</w:t>
+      </w:r>
+      <w:r>
+        <w:rPr>
+          <w:rFonts w:ascii="Times New Roman" w:hAnsi="Times New Roman"/>
+          <w:sz w:val="28"/>
+          <w:szCs w:val="28"/>
+        </w:rPr>
+        <w:t>.</w:t>
       </w:r>
     </w:p>
     <w:p>
@@ -7874,7 +8359,7 @@
                     <pic:cNvPicPr/>
                   </pic:nvPicPr>
                   <pic:blipFill>
-                    <a:blip r:embed="rId26"/>
+                    <a:blip r:embed="rId25"/>
                     <a:stretch>
                       <a:fillRect/>
                     </a:stretch>
@@ -8158,7 +8643,7 @@
                     <pic:cNvPicPr/>
                   </pic:nvPicPr>
                   <pic:blipFill>
-                    <a:blip r:embed="rId27"/>
+                    <a:blip r:embed="rId26"/>
                     <a:stretch>
                       <a:fillRect/>
                     </a:stretch>
@@ -8357,6 +8842,243 @@
             <wp:extent cx="5972810" cy="2786380"/>
             <wp:effectExtent l="0" t="0" r="8890" b="0"/>
             <wp:docPr id="35" name="Picture 35"/>
+            <wp:cNvGraphicFramePr>
+              <a:graphicFrameLocks xmlns:a="http://schemas.openxmlformats.org/drawingml/2006/main" noChangeAspect="1"/>
+            </wp:cNvGraphicFramePr>
+            <a:graphic xmlns:a="http://schemas.openxmlformats.org/drawingml/2006/main">
+              <a:graphicData uri="http://schemas.openxmlformats.org/drawingml/2006/picture">
+                <pic:pic xmlns:pic="http://schemas.openxmlformats.org/drawingml/2006/picture">
+                  <pic:nvPicPr>
+                    <pic:cNvPr id="1" name=""/>
+                    <pic:cNvPicPr/>
+                  </pic:nvPicPr>
+                  <pic:blipFill>
+                    <a:blip r:embed="rId27"/>
+                    <a:stretch>
+                      <a:fillRect/>
+                    </a:stretch>
+                  </pic:blipFill>
+                  <pic:spPr>
+                    <a:xfrm>
+                      <a:off x="0" y="0"/>
+                      <a:ext cx="5972810" cy="2786380"/>
+                    </a:xfrm>
+                    <a:prstGeom prst="rect">
+                      <a:avLst/>
+                    </a:prstGeom>
+                  </pic:spPr>
+                </pic:pic>
+              </a:graphicData>
+            </a:graphic>
+          </wp:inline>
+        </w:drawing>
+      </w:r>
+    </w:p>
+    <w:p>
+      <w:pPr>
+        <w:spacing w:line="360" w:lineRule="auto"/>
+        <w:jc w:val="both"/>
+        <w:rPr>
+          <w:rFonts w:ascii="Times New Roman" w:hAnsi="Times New Roman"/>
+          <w:i/>
+          <w:sz w:val="28"/>
+          <w:szCs w:val="28"/>
+          <w:lang w:val="bg-BG"/>
+        </w:rPr>
+      </w:pPr>
+      <w:r>
+        <w:rPr>
+          <w:rFonts w:ascii="Times New Roman" w:hAnsi="Times New Roman"/>
+          <w:sz w:val="28"/>
+          <w:szCs w:val="28"/>
+          <w:lang w:val="bg-BG"/>
+        </w:rPr>
+        <w:tab/>
+      </w:r>
+      <w:r>
+        <w:rPr>
+          <w:rFonts w:ascii="Times New Roman" w:hAnsi="Times New Roman"/>
+          <w:sz w:val="28"/>
+          <w:szCs w:val="28"/>
+          <w:lang w:val="bg-BG"/>
+        </w:rPr>
+        <w:tab/>
+      </w:r>
+      <w:r>
+        <w:rPr>
+          <w:rFonts w:ascii="Times New Roman" w:hAnsi="Times New Roman"/>
+          <w:sz w:val="28"/>
+          <w:szCs w:val="28"/>
+          <w:lang w:val="bg-BG"/>
+        </w:rPr>
+        <w:tab/>
+      </w:r>
+      <w:r>
+        <w:rPr>
+          <w:rFonts w:ascii="Times New Roman" w:hAnsi="Times New Roman"/>
+          <w:sz w:val="28"/>
+          <w:szCs w:val="28"/>
+          <w:lang w:val="bg-BG"/>
+        </w:rPr>
+        <w:tab/>
+      </w:r>
+      <w:r>
+        <w:rPr>
+          <w:rFonts w:ascii="Times New Roman" w:hAnsi="Times New Roman"/>
+          <w:sz w:val="28"/>
+          <w:szCs w:val="28"/>
+          <w:lang w:val="bg-BG"/>
+        </w:rPr>
+        <w:tab/>
+      </w:r>
+      <w:r>
+        <w:rPr>
+          <w:rFonts w:ascii="Times New Roman" w:hAnsi="Times New Roman"/>
+          <w:sz w:val="28"/>
+          <w:szCs w:val="28"/>
+          <w:lang w:val="bg-BG"/>
+        </w:rPr>
+        <w:tab/>
+      </w:r>
+      <w:r>
+        <w:rPr>
+          <w:rFonts w:ascii="Times New Roman" w:hAnsi="Times New Roman"/>
+          <w:i/>
+          <w:sz w:val="28"/>
+          <w:szCs w:val="28"/>
+          <w:lang w:val="bg-BG"/>
+        </w:rPr>
+        <w:t>Фигура 2.</w:t>
+      </w:r>
+      <w:r>
+        <w:rPr>
+          <w:rFonts w:ascii="Times New Roman" w:hAnsi="Times New Roman"/>
+          <w:i/>
+          <w:sz w:val="28"/>
+          <w:szCs w:val="28"/>
+          <w:lang w:val="bg-BG"/>
+        </w:rPr>
+        <w:t>5</w:t>
+      </w:r>
+    </w:p>
+    <w:p>
+      <w:pPr>
+        <w:spacing w:line="360" w:lineRule="auto"/>
+        <w:jc w:val="both"/>
+        <w:rPr>
+          <w:rFonts w:ascii="Times New Roman" w:hAnsi="Times New Roman"/>
+          <w:sz w:val="28"/>
+          <w:szCs w:val="28"/>
+          <w:lang w:val="bg-BG"/>
+        </w:rPr>
+      </w:pPr>
+      <w:r>
+        <w:rPr>
+          <w:rFonts w:ascii="Times New Roman" w:hAnsi="Times New Roman"/>
+          <w:i/>
+          <w:sz w:val="28"/>
+          <w:szCs w:val="28"/>
+          <w:lang w:val="bg-BG"/>
+        </w:rPr>
+        <w:lastRenderedPageBreak/>
+        <w:t xml:space="preserve"> </w:t>
+      </w:r>
+      <w:r>
+        <w:rPr>
+          <w:rFonts w:ascii="Times New Roman" w:hAnsi="Times New Roman"/>
+          <w:i/>
+          <w:sz w:val="28"/>
+          <w:szCs w:val="28"/>
+          <w:lang w:val="bg-BG"/>
+        </w:rPr>
+        <w:tab/>
+      </w:r>
+      <w:r>
+        <w:rPr>
+          <w:rFonts w:ascii="Times New Roman" w:hAnsi="Times New Roman"/>
+          <w:sz w:val="28"/>
+          <w:szCs w:val="28"/>
+          <w:lang w:val="bg-BG"/>
+        </w:rPr>
+        <w:t>В колекцията за последователи</w:t>
+      </w:r>
+      <w:r>
+        <w:rPr>
+          <w:rFonts w:ascii="Times New Roman" w:hAnsi="Times New Roman"/>
+          <w:sz w:val="28"/>
+          <w:szCs w:val="28"/>
+          <w:lang w:val="bg-BG"/>
+        </w:rPr>
+        <w:t>, показана на фигура 2.</w:t>
+      </w:r>
+      <w:r>
+        <w:rPr>
+          <w:rFonts w:ascii="Times New Roman" w:hAnsi="Times New Roman"/>
+          <w:sz w:val="28"/>
+          <w:szCs w:val="28"/>
+          <w:lang w:val="bg-BG"/>
+        </w:rPr>
+        <w:t>6</w:t>
+      </w:r>
+      <w:r>
+        <w:rPr>
+          <w:rFonts w:ascii="Times New Roman" w:hAnsi="Times New Roman"/>
+          <w:sz w:val="28"/>
+          <w:szCs w:val="28"/>
+          <w:lang w:val="bg-BG"/>
+        </w:rPr>
+        <w:t xml:space="preserve"> има имената на хората, които следваш и техните години, пол и техния пореден потребителски номер(</w:t>
+      </w:r>
+      <w:r>
+        <w:rPr>
+          <w:rFonts w:ascii="Times New Roman" w:hAnsi="Times New Roman"/>
+          <w:sz w:val="28"/>
+          <w:szCs w:val="28"/>
+        </w:rPr>
+        <w:t>uid</w:t>
+      </w:r>
+      <w:r>
+        <w:rPr>
+          <w:rFonts w:ascii="Times New Roman" w:hAnsi="Times New Roman"/>
+          <w:sz w:val="28"/>
+          <w:szCs w:val="28"/>
+          <w:lang w:val="bg-BG"/>
+        </w:rPr>
+        <w:t>).</w:t>
+      </w:r>
+    </w:p>
+    <w:p>
+      <w:pPr>
+        <w:spacing w:line="360" w:lineRule="auto"/>
+        <w:jc w:val="both"/>
+        <w:rPr>
+          <w:rFonts w:ascii="Times New Roman" w:hAnsi="Times New Roman"/>
+          <w:sz w:val="28"/>
+          <w:szCs w:val="28"/>
+          <w:lang w:val="bg-BG"/>
+        </w:rPr>
+      </w:pPr>
+    </w:p>
+    <w:p>
+      <w:pPr>
+        <w:spacing w:line="360" w:lineRule="auto"/>
+        <w:jc w:val="both"/>
+        <w:rPr>
+          <w:rFonts w:ascii="Times New Roman" w:hAnsi="Times New Roman"/>
+          <w:sz w:val="28"/>
+          <w:szCs w:val="28"/>
+        </w:rPr>
+      </w:pPr>
+      <w:r>
+        <w:rPr>
+          <w:noProof/>
+          <w:lang w:eastAsia="en-US"/>
+        </w:rPr>
+        <w:drawing>
+          <wp:inline distT="0" distB="0" distL="0" distR="0" wp14:anchorId="043ED14D" wp14:editId="39FDDFC6">
+            <wp:extent cx="5972810" cy="2792730"/>
+            <wp:effectExtent l="0" t="0" r="8890" b="7620"/>
+            <wp:docPr id="37" name="Picture 37"/>
             <wp:cNvGraphicFramePr>
               <a:graphicFrameLocks xmlns:a="http://schemas.openxmlformats.org/drawingml/2006/main" noChangeAspect="1"/>
             </wp:cNvGraphicFramePr>
@@ -8376,7 +9098,7 @@
                   <pic:spPr>
                     <a:xfrm>
                       <a:off x="0" y="0"/>
-                      <a:ext cx="5972810" cy="2786380"/>
+                      <a:ext cx="5972810" cy="2792730"/>
                     </a:xfrm>
                     <a:prstGeom prst="rect">
                       <a:avLst/>
@@ -8406,7 +9128,6 @@
           <w:rFonts w:ascii="Times New Roman" w:hAnsi="Times New Roman"/>
           <w:sz w:val="28"/>
           <w:szCs w:val="28"/>
-          <w:lang w:val="bg-BG"/>
         </w:rPr>
         <w:tab/>
       </w:r>
@@ -8415,7 +9136,6 @@
           <w:rFonts w:ascii="Times New Roman" w:hAnsi="Times New Roman"/>
           <w:sz w:val="28"/>
           <w:szCs w:val="28"/>
-          <w:lang w:val="bg-BG"/>
         </w:rPr>
         <w:tab/>
       </w:r>
@@ -8424,7 +9144,6 @@
           <w:rFonts w:ascii="Times New Roman" w:hAnsi="Times New Roman"/>
           <w:sz w:val="28"/>
           <w:szCs w:val="28"/>
-          <w:lang w:val="bg-BG"/>
         </w:rPr>
         <w:tab/>
       </w:r>
@@ -8433,7 +9152,6 @@
           <w:rFonts w:ascii="Times New Roman" w:hAnsi="Times New Roman"/>
           <w:sz w:val="28"/>
           <w:szCs w:val="28"/>
-          <w:lang w:val="bg-BG"/>
         </w:rPr>
         <w:tab/>
       </w:r>
@@ -8442,7 +9160,6 @@
           <w:rFonts w:ascii="Times New Roman" w:hAnsi="Times New Roman"/>
           <w:sz w:val="28"/>
           <w:szCs w:val="28"/>
-          <w:lang w:val="bg-BG"/>
         </w:rPr>
         <w:tab/>
       </w:r>
@@ -8451,7 +9168,6 @@
           <w:rFonts w:ascii="Times New Roman" w:hAnsi="Times New Roman"/>
           <w:sz w:val="28"/>
           <w:szCs w:val="28"/>
-          <w:lang w:val="bg-BG"/>
         </w:rPr>
         <w:tab/>
       </w:r>
@@ -8463,9 +9179,13 @@
           <w:szCs w:val="28"/>
           <w:lang w:val="bg-BG"/>
         </w:rPr>
-        <w:t>Фигура 2.</w:t>
-      </w:r>
-      <w:r>
+        <w:t>Фигура 2.6</w:t>
+      </w:r>
+    </w:p>
+    <w:p>
+      <w:pPr>
+        <w:spacing w:line="360" w:lineRule="auto"/>
+        <w:jc w:val="both"/>
         <w:rPr>
           <w:rFonts w:ascii="Times New Roman" w:hAnsi="Times New Roman"/>
           <w:i/>
@@ -8473,8 +9193,7 @@
           <w:szCs w:val="28"/>
           <w:lang w:val="bg-BG"/>
         </w:rPr>
-        <w:t>5</w:t>
-      </w:r>
+      </w:pPr>
     </w:p>
     <w:p>
       <w:pPr>
@@ -8490,76 +9209,39 @@
       <w:r>
         <w:rPr>
           <w:rFonts w:ascii="Times New Roman" w:hAnsi="Times New Roman"/>
-          <w:i/>
-          <w:sz w:val="28"/>
-          <w:szCs w:val="28"/>
-          <w:lang w:val="bg-BG"/>
-        </w:rPr>
-        <w:lastRenderedPageBreak/>
-        <w:t xml:space="preserve"> </w:t>
-      </w:r>
-      <w:r>
-        <w:rPr>
-          <w:rFonts w:ascii="Times New Roman" w:hAnsi="Times New Roman"/>
-          <w:i/>
           <w:sz w:val="28"/>
           <w:szCs w:val="28"/>
           <w:lang w:val="bg-BG"/>
         </w:rPr>
         <w:tab/>
-      </w:r>
-      <w:r>
-        <w:rPr>
-          <w:rFonts w:ascii="Times New Roman" w:hAnsi="Times New Roman"/>
-          <w:sz w:val="28"/>
-          <w:szCs w:val="28"/>
-          <w:lang w:val="bg-BG"/>
-        </w:rPr>
-        <w:t>В колекцията за последователи</w:t>
-      </w:r>
-      <w:r>
-        <w:rPr>
-          <w:rFonts w:ascii="Times New Roman" w:hAnsi="Times New Roman"/>
-          <w:sz w:val="28"/>
-          <w:szCs w:val="28"/>
-          <w:lang w:val="bg-BG"/>
-        </w:rPr>
-        <w:t>, показана на фигура 2.</w:t>
-      </w:r>
-      <w:r>
-        <w:rPr>
-          <w:rFonts w:ascii="Times New Roman" w:hAnsi="Times New Roman"/>
-          <w:sz w:val="28"/>
-          <w:szCs w:val="28"/>
-          <w:lang w:val="bg-BG"/>
-        </w:rPr>
-        <w:t>6</w:t>
-      </w:r>
-      <w:r>
-        <w:rPr>
-          <w:rFonts w:ascii="Times New Roman" w:hAnsi="Times New Roman"/>
-          <w:sz w:val="28"/>
-          <w:szCs w:val="28"/>
-          <w:lang w:val="bg-BG"/>
-        </w:rPr>
-        <w:t xml:space="preserve"> има имената на хората, които следваш и техните години, пол и техния пореден потребителски номер(</w:t>
-      </w:r>
-      <w:r>
-        <w:rPr>
-          <w:rFonts w:ascii="Times New Roman" w:hAnsi="Times New Roman"/>
-          <w:sz w:val="28"/>
-          <w:szCs w:val="28"/>
-        </w:rPr>
-        <w:t>uid</w:t>
-      </w:r>
-      <w:r>
-        <w:rPr>
-          <w:rFonts w:ascii="Times New Roman" w:hAnsi="Times New Roman"/>
-          <w:sz w:val="28"/>
-          <w:szCs w:val="28"/>
-          <w:lang w:val="bg-BG"/>
-        </w:rPr>
-        <w:t>).</w:t>
+        <w:t xml:space="preserve">В колекцията за хранения има датата на добавянето на продукта, характеристиките и име на продукта и </w:t>
+      </w:r>
+      <w:r>
+        <w:rPr>
+          <w:rFonts w:ascii="Times New Roman" w:hAnsi="Times New Roman"/>
+          <w:sz w:val="28"/>
+          <w:szCs w:val="28"/>
+          <w:lang w:val="bg-BG"/>
+        </w:rPr>
+        <w:t>хомера на хранене.(Фигура 2.</w:t>
+      </w:r>
+      <w:r>
+        <w:rPr>
+          <w:rFonts w:ascii="Times New Roman" w:hAnsi="Times New Roman"/>
+          <w:sz w:val="28"/>
+          <w:szCs w:val="28"/>
+          <w:lang w:val="bg-BG"/>
+        </w:rPr>
+        <w:t>7</w:t>
+      </w:r>
+      <w:r>
+        <w:rPr>
+          <w:rFonts w:ascii="Times New Roman" w:hAnsi="Times New Roman"/>
+          <w:sz w:val="28"/>
+          <w:szCs w:val="28"/>
+          <w:lang w:val="bg-BG"/>
+        </w:rPr>
+        <w:t>)</w:t>
       </w:r>
     </w:p>
     <w:p>
@@ -8577,11 +9259,12 @@
     <w:p>
       <w:pPr>
         <w:spacing w:line="360" w:lineRule="auto"/>
-        <w:jc w:val="both"/>
-        <w:rPr>
-          <w:rFonts w:ascii="Times New Roman" w:hAnsi="Times New Roman"/>
-          <w:sz w:val="28"/>
-          <w:szCs w:val="28"/>
+        <w:jc w:val="center"/>
+        <w:rPr>
+          <w:rFonts w:ascii="Times New Roman" w:hAnsi="Times New Roman"/>
+          <w:sz w:val="28"/>
+          <w:szCs w:val="28"/>
+          <w:lang w:val="bg-BG"/>
         </w:rPr>
       </w:pPr>
       <w:r>
@@ -8589,11 +9272,12 @@
           <w:noProof/>
           <w:lang w:eastAsia="en-US"/>
         </w:rPr>
+        <w:lastRenderedPageBreak/>
         <w:drawing>
-          <wp:inline distT="0" distB="0" distL="0" distR="0" wp14:anchorId="043ED14D" wp14:editId="39FDDFC6">
-            <wp:extent cx="5972810" cy="2792730"/>
-            <wp:effectExtent l="0" t="0" r="8890" b="7620"/>
-            <wp:docPr id="37" name="Picture 37"/>
+          <wp:inline distT="0" distB="0" distL="0" distR="0" wp14:anchorId="6EC74A68" wp14:editId="395A4A39">
+            <wp:extent cx="5972810" cy="2785745"/>
+            <wp:effectExtent l="0" t="0" r="8890" b="0"/>
+            <wp:docPr id="38" name="Picture 38"/>
             <wp:cNvGraphicFramePr>
               <a:graphicFrameLocks xmlns:a="http://schemas.openxmlformats.org/drawingml/2006/main" noChangeAspect="1"/>
             </wp:cNvGraphicFramePr>
@@ -8613,7 +9297,7 @@
                   <pic:spPr>
                     <a:xfrm>
                       <a:off x="0" y="0"/>
-                      <a:ext cx="5972810" cy="2792730"/>
+                      <a:ext cx="5972810" cy="2785745"/>
                     </a:xfrm>
                     <a:prstGeom prst="rect">
                       <a:avLst/>
@@ -8643,6 +9327,7 @@
           <w:rFonts w:ascii="Times New Roman" w:hAnsi="Times New Roman"/>
           <w:sz w:val="28"/>
           <w:szCs w:val="28"/>
+          <w:lang w:val="bg-BG"/>
         </w:rPr>
         <w:tab/>
       </w:r>
@@ -8651,6 +9336,7 @@
           <w:rFonts w:ascii="Times New Roman" w:hAnsi="Times New Roman"/>
           <w:sz w:val="28"/>
           <w:szCs w:val="28"/>
+          <w:lang w:val="bg-BG"/>
         </w:rPr>
         <w:tab/>
       </w:r>
@@ -8659,6 +9345,7 @@
           <w:rFonts w:ascii="Times New Roman" w:hAnsi="Times New Roman"/>
           <w:sz w:val="28"/>
           <w:szCs w:val="28"/>
+          <w:lang w:val="bg-BG"/>
         </w:rPr>
         <w:tab/>
       </w:r>
@@ -8667,6 +9354,7 @@
           <w:rFonts w:ascii="Times New Roman" w:hAnsi="Times New Roman"/>
           <w:sz w:val="28"/>
           <w:szCs w:val="28"/>
+          <w:lang w:val="bg-BG"/>
         </w:rPr>
         <w:tab/>
       </w:r>
@@ -8675,6 +9363,7 @@
           <w:rFonts w:ascii="Times New Roman" w:hAnsi="Times New Roman"/>
           <w:sz w:val="28"/>
           <w:szCs w:val="28"/>
+          <w:lang w:val="bg-BG"/>
         </w:rPr>
         <w:tab/>
       </w:r>
@@ -8683,6 +9372,7 @@
           <w:rFonts w:ascii="Times New Roman" w:hAnsi="Times New Roman"/>
           <w:sz w:val="28"/>
           <w:szCs w:val="28"/>
+          <w:lang w:val="bg-BG"/>
         </w:rPr>
         <w:tab/>
       </w:r>
@@ -8694,7 +9384,17 @@
           <w:szCs w:val="28"/>
           <w:lang w:val="bg-BG"/>
         </w:rPr>
-        <w:t>Фигура 2.6</w:t>
+        <w:t>Фигура 2.</w:t>
+      </w:r>
+      <w:r>
+        <w:rPr>
+          <w:rFonts w:ascii="Times New Roman" w:hAnsi="Times New Roman"/>
+          <w:i/>
+          <w:sz w:val="28"/>
+          <w:szCs w:val="28"/>
+          <w:lang w:val="bg-BG"/>
+        </w:rPr>
+        <w:t>7</w:t>
       </w:r>
     </w:p>
     <w:p>
@@ -8724,30 +9424,57 @@
       <w:r>
         <w:rPr>
           <w:rFonts w:ascii="Times New Roman" w:hAnsi="Times New Roman"/>
+          <w:i/>
           <w:sz w:val="28"/>
           <w:szCs w:val="28"/>
           <w:lang w:val="bg-BG"/>
         </w:rPr>
         <w:tab/>
-        <w:t xml:space="preserve">В колекцията за хранения има датата на добавянето на продукта, характеристиките и име на продукта и </w:t>
-      </w:r>
-      <w:r>
-        <w:rPr>
-          <w:rFonts w:ascii="Times New Roman" w:hAnsi="Times New Roman"/>
-          <w:sz w:val="28"/>
-          <w:szCs w:val="28"/>
-          <w:lang w:val="bg-BG"/>
-        </w:rPr>
-        <w:t>хомера на хранене.(Фигура 2.</w:t>
-      </w:r>
-      <w:r>
-        <w:rPr>
-          <w:rFonts w:ascii="Times New Roman" w:hAnsi="Times New Roman"/>
-          <w:sz w:val="28"/>
-          <w:szCs w:val="28"/>
-          <w:lang w:val="bg-BG"/>
-        </w:rPr>
-        <w:t>7</w:t>
+      </w:r>
+      <w:r>
+        <w:rPr>
+          <w:rFonts w:ascii="Times New Roman" w:hAnsi="Times New Roman"/>
+          <w:sz w:val="28"/>
+          <w:szCs w:val="28"/>
+          <w:lang w:val="bg-BG"/>
+        </w:rPr>
+        <w:t>В колекцията за трениров</w:t>
+      </w:r>
+      <w:r>
+        <w:rPr>
+          <w:rFonts w:ascii="Times New Roman" w:hAnsi="Times New Roman"/>
+          <w:sz w:val="28"/>
+          <w:szCs w:val="28"/>
+          <w:lang w:val="bg-BG"/>
+        </w:rPr>
+        <w:t>ки има датата на извършване на т</w:t>
+      </w:r>
+      <w:r>
+        <w:rPr>
+          <w:rFonts w:ascii="Times New Roman" w:hAnsi="Times New Roman"/>
+          <w:sz w:val="28"/>
+          <w:szCs w:val="28"/>
+          <w:lang w:val="bg-BG"/>
+        </w:rPr>
+        <w:t xml:space="preserve">ренировката, типът и наименованието на упражнението и </w:t>
+      </w:r>
+      <w:r>
+        <w:rPr>
+          <w:rFonts w:ascii="Times New Roman" w:hAnsi="Times New Roman"/>
+          <w:sz w:val="28"/>
+          <w:szCs w:val="28"/>
+          <w:lang w:val="bg-BG"/>
+        </w:rPr>
+        <w:t>повторение и тежест за всяка серия.(Фигура 2.</w:t>
+      </w:r>
+      <w:r>
+        <w:rPr>
+          <w:rFonts w:ascii="Times New Roman" w:hAnsi="Times New Roman"/>
+          <w:sz w:val="28"/>
+          <w:szCs w:val="28"/>
+          <w:lang w:val="bg-BG"/>
+        </w:rPr>
+        <w:t>8</w:t>
       </w:r>
       <w:r>
         <w:rPr>
@@ -8762,19 +9489,6 @@
     <w:p>
       <w:pPr>
         <w:spacing w:line="360" w:lineRule="auto"/>
-        <w:jc w:val="both"/>
-        <w:rPr>
-          <w:rFonts w:ascii="Times New Roman" w:hAnsi="Times New Roman"/>
-          <w:sz w:val="28"/>
-          <w:szCs w:val="28"/>
-          <w:lang w:val="bg-BG"/>
-        </w:rPr>
-      </w:pPr>
-    </w:p>
-    <w:p>
-      <w:pPr>
-        <w:spacing w:line="360" w:lineRule="auto"/>
-        <w:jc w:val="center"/>
         <w:rPr>
           <w:rFonts w:ascii="Times New Roman" w:hAnsi="Times New Roman"/>
           <w:sz w:val="28"/>
@@ -8787,12 +9501,11 @@
           <w:noProof/>
           <w:lang w:eastAsia="en-US"/>
         </w:rPr>
-        <w:lastRenderedPageBreak/>
         <w:drawing>
-          <wp:inline distT="0" distB="0" distL="0" distR="0" wp14:anchorId="6EC74A68" wp14:editId="395A4A39">
-            <wp:extent cx="5972810" cy="2785745"/>
-            <wp:effectExtent l="0" t="0" r="8890" b="0"/>
-            <wp:docPr id="38" name="Picture 38"/>
+          <wp:inline distT="0" distB="0" distL="0" distR="0" wp14:anchorId="685C5252" wp14:editId="19DB68AC">
+            <wp:extent cx="5972810" cy="2812415"/>
+            <wp:effectExtent l="0" t="0" r="8890" b="6985"/>
+            <wp:docPr id="39" name="Picture 39"/>
             <wp:cNvGraphicFramePr>
               <a:graphicFrameLocks xmlns:a="http://schemas.openxmlformats.org/drawingml/2006/main" noChangeAspect="1"/>
             </wp:cNvGraphicFramePr>
@@ -8812,234 +9525,6 @@
                   <pic:spPr>
                     <a:xfrm>
                       <a:off x="0" y="0"/>
-                      <a:ext cx="5972810" cy="2785745"/>
-                    </a:xfrm>
-                    <a:prstGeom prst="rect">
-                      <a:avLst/>
-                    </a:prstGeom>
-                  </pic:spPr>
-                </pic:pic>
-              </a:graphicData>
-            </a:graphic>
-          </wp:inline>
-        </w:drawing>
-      </w:r>
-    </w:p>
-    <w:p>
-      <w:pPr>
-        <w:spacing w:line="360" w:lineRule="auto"/>
-        <w:jc w:val="both"/>
-        <w:rPr>
-          <w:rFonts w:ascii="Times New Roman" w:hAnsi="Times New Roman"/>
-          <w:i/>
-          <w:sz w:val="28"/>
-          <w:szCs w:val="28"/>
-          <w:lang w:val="bg-BG"/>
-        </w:rPr>
-      </w:pPr>
-      <w:r>
-        <w:rPr>
-          <w:rFonts w:ascii="Times New Roman" w:hAnsi="Times New Roman"/>
-          <w:sz w:val="28"/>
-          <w:szCs w:val="28"/>
-          <w:lang w:val="bg-BG"/>
-        </w:rPr>
-        <w:tab/>
-      </w:r>
-      <w:r>
-        <w:rPr>
-          <w:rFonts w:ascii="Times New Roman" w:hAnsi="Times New Roman"/>
-          <w:sz w:val="28"/>
-          <w:szCs w:val="28"/>
-          <w:lang w:val="bg-BG"/>
-        </w:rPr>
-        <w:tab/>
-      </w:r>
-      <w:r>
-        <w:rPr>
-          <w:rFonts w:ascii="Times New Roman" w:hAnsi="Times New Roman"/>
-          <w:sz w:val="28"/>
-          <w:szCs w:val="28"/>
-          <w:lang w:val="bg-BG"/>
-        </w:rPr>
-        <w:tab/>
-      </w:r>
-      <w:r>
-        <w:rPr>
-          <w:rFonts w:ascii="Times New Roman" w:hAnsi="Times New Roman"/>
-          <w:sz w:val="28"/>
-          <w:szCs w:val="28"/>
-          <w:lang w:val="bg-BG"/>
-        </w:rPr>
-        <w:tab/>
-      </w:r>
-      <w:r>
-        <w:rPr>
-          <w:rFonts w:ascii="Times New Roman" w:hAnsi="Times New Roman"/>
-          <w:sz w:val="28"/>
-          <w:szCs w:val="28"/>
-          <w:lang w:val="bg-BG"/>
-        </w:rPr>
-        <w:tab/>
-      </w:r>
-      <w:r>
-        <w:rPr>
-          <w:rFonts w:ascii="Times New Roman" w:hAnsi="Times New Roman"/>
-          <w:sz w:val="28"/>
-          <w:szCs w:val="28"/>
-          <w:lang w:val="bg-BG"/>
-        </w:rPr>
-        <w:tab/>
-      </w:r>
-      <w:r>
-        <w:rPr>
-          <w:rFonts w:ascii="Times New Roman" w:hAnsi="Times New Roman"/>
-          <w:i/>
-          <w:sz w:val="28"/>
-          <w:szCs w:val="28"/>
-          <w:lang w:val="bg-BG"/>
-        </w:rPr>
-        <w:t>Фигура 2.</w:t>
-      </w:r>
-      <w:r>
-        <w:rPr>
-          <w:rFonts w:ascii="Times New Roman" w:hAnsi="Times New Roman"/>
-          <w:i/>
-          <w:sz w:val="28"/>
-          <w:szCs w:val="28"/>
-          <w:lang w:val="bg-BG"/>
-        </w:rPr>
-        <w:t>7</w:t>
-      </w:r>
-    </w:p>
-    <w:p>
-      <w:pPr>
-        <w:spacing w:line="360" w:lineRule="auto"/>
-        <w:jc w:val="both"/>
-        <w:rPr>
-          <w:rFonts w:ascii="Times New Roman" w:hAnsi="Times New Roman"/>
-          <w:i/>
-          <w:sz w:val="28"/>
-          <w:szCs w:val="28"/>
-          <w:lang w:val="bg-BG"/>
-        </w:rPr>
-      </w:pPr>
-    </w:p>
-    <w:p>
-      <w:pPr>
-        <w:spacing w:line="360" w:lineRule="auto"/>
-        <w:jc w:val="both"/>
-        <w:rPr>
-          <w:rFonts w:ascii="Times New Roman" w:hAnsi="Times New Roman"/>
-          <w:sz w:val="28"/>
-          <w:szCs w:val="28"/>
-          <w:lang w:val="bg-BG"/>
-        </w:rPr>
-      </w:pPr>
-      <w:r>
-        <w:rPr>
-          <w:rFonts w:ascii="Times New Roman" w:hAnsi="Times New Roman"/>
-          <w:i/>
-          <w:sz w:val="28"/>
-          <w:szCs w:val="28"/>
-          <w:lang w:val="bg-BG"/>
-        </w:rPr>
-        <w:tab/>
-      </w:r>
-      <w:r>
-        <w:rPr>
-          <w:rFonts w:ascii="Times New Roman" w:hAnsi="Times New Roman"/>
-          <w:sz w:val="28"/>
-          <w:szCs w:val="28"/>
-          <w:lang w:val="bg-BG"/>
-        </w:rPr>
-        <w:t>В колекцията за трениров</w:t>
-      </w:r>
-      <w:r>
-        <w:rPr>
-          <w:rFonts w:ascii="Times New Roman" w:hAnsi="Times New Roman"/>
-          <w:sz w:val="28"/>
-          <w:szCs w:val="28"/>
-          <w:lang w:val="bg-BG"/>
-        </w:rPr>
-        <w:t>ки има датата на извършване на т</w:t>
-      </w:r>
-      <w:r>
-        <w:rPr>
-          <w:rFonts w:ascii="Times New Roman" w:hAnsi="Times New Roman"/>
-          <w:sz w:val="28"/>
-          <w:szCs w:val="28"/>
-          <w:lang w:val="bg-BG"/>
-        </w:rPr>
-        <w:t xml:space="preserve">ренировката, типът и наименованието на упражнението и </w:t>
-      </w:r>
-      <w:r>
-        <w:rPr>
-          <w:rFonts w:ascii="Times New Roman" w:hAnsi="Times New Roman"/>
-          <w:sz w:val="28"/>
-          <w:szCs w:val="28"/>
-          <w:lang w:val="bg-BG"/>
-        </w:rPr>
-        <w:t>повторение и тежест за всяка серия.(Фигура 2.</w:t>
-      </w:r>
-      <w:r>
-        <w:rPr>
-          <w:rFonts w:ascii="Times New Roman" w:hAnsi="Times New Roman"/>
-          <w:sz w:val="28"/>
-          <w:szCs w:val="28"/>
-          <w:lang w:val="bg-BG"/>
-        </w:rPr>
-        <w:t>8</w:t>
-      </w:r>
-      <w:r>
-        <w:rPr>
-          <w:rFonts w:ascii="Times New Roman" w:hAnsi="Times New Roman"/>
-          <w:sz w:val="28"/>
-          <w:szCs w:val="28"/>
-          <w:lang w:val="bg-BG"/>
-        </w:rPr>
-        <w:t>)</w:t>
-      </w:r>
-    </w:p>
-    <w:p>
-      <w:pPr>
-        <w:spacing w:line="360" w:lineRule="auto"/>
-        <w:rPr>
-          <w:rFonts w:ascii="Times New Roman" w:hAnsi="Times New Roman"/>
-          <w:sz w:val="28"/>
-          <w:szCs w:val="28"/>
-          <w:lang w:val="bg-BG"/>
-        </w:rPr>
-      </w:pPr>
-      <w:r>
-        <w:rPr>
-          <w:noProof/>
-          <w:lang w:eastAsia="en-US"/>
-        </w:rPr>
-        <w:drawing>
-          <wp:inline distT="0" distB="0" distL="0" distR="0" wp14:anchorId="685C5252" wp14:editId="19DB68AC">
-            <wp:extent cx="5972810" cy="2812415"/>
-            <wp:effectExtent l="0" t="0" r="8890" b="6985"/>
-            <wp:docPr id="39" name="Picture 39"/>
-            <wp:cNvGraphicFramePr>
-              <a:graphicFrameLocks xmlns:a="http://schemas.openxmlformats.org/drawingml/2006/main" noChangeAspect="1"/>
-            </wp:cNvGraphicFramePr>
-            <a:graphic xmlns:a="http://schemas.openxmlformats.org/drawingml/2006/main">
-              <a:graphicData uri="http://schemas.openxmlformats.org/drawingml/2006/picture">
-                <pic:pic xmlns:pic="http://schemas.openxmlformats.org/drawingml/2006/picture">
-                  <pic:nvPicPr>
-                    <pic:cNvPr id="1" name=""/>
-                    <pic:cNvPicPr/>
-                  </pic:nvPicPr>
-                  <pic:blipFill>
-                    <a:blip r:embed="rId31"/>
-                    <a:stretch>
-                      <a:fillRect/>
-                    </a:stretch>
-                  </pic:blipFill>
-                  <pic:spPr>
-                    <a:xfrm>
-                      <a:off x="0" y="0"/>
                       <a:ext cx="5972810" cy="2812415"/>
                     </a:xfrm>
                     <a:prstGeom prst="rect">
@@ -9170,7 +9655,7 @@
           <w:lang w:val="bg-BG"/>
         </w:rPr>
       </w:pPr>
-      <w:bookmarkStart w:id="24" w:name="_Toc34357035"/>
+      <w:bookmarkStart w:id="23" w:name="_Toc34357035"/>
       <w:r>
         <w:rPr>
           <w:lang w:val="bg-BG"/>
@@ -9178,7 +9663,7 @@
         <w:lastRenderedPageBreak/>
         <w:t>ТРЕТА ГЛАВА</w:t>
       </w:r>
-      <w:bookmarkEnd w:id="24"/>
+      <w:bookmarkEnd w:id="23"/>
     </w:p>
     <w:p>
       <w:pPr>
@@ -9191,7 +9676,7 @@
           <w:lang w:val="bg-BG"/>
         </w:rPr>
       </w:pPr>
-      <w:bookmarkStart w:id="25" w:name="_Toc34357036"/>
+      <w:bookmarkStart w:id="24" w:name="_Toc34357036"/>
       <w:r>
         <w:rPr>
           <w:b w:val="0"/>
@@ -9201,7 +9686,7 @@
         </w:rPr>
         <w:t>Програмна реализация на мобилно фитнес приложение</w:t>
       </w:r>
-      <w:bookmarkEnd w:id="25"/>
+      <w:bookmarkEnd w:id="24"/>
     </w:p>
     <w:p>
       <w:pPr>
@@ -9224,14 +9709,14 @@
           <w:lang w:val="bg-BG"/>
         </w:rPr>
       </w:pPr>
-      <w:bookmarkStart w:id="26" w:name="_Toc34357037"/>
+      <w:bookmarkStart w:id="25" w:name="_Toc34357037"/>
       <w:r>
         <w:rPr>
           <w:lang w:val="bg-BG"/>
         </w:rPr>
         <w:t>3.1. Създаване на първоначалния екран</w:t>
       </w:r>
-      <w:bookmarkEnd w:id="26"/>
+      <w:bookmarkEnd w:id="25"/>
     </w:p>
     <w:p>
       <w:pPr>
@@ -9498,7 +9983,7 @@
         </w:rPr>
         <w:t xml:space="preserve">. Както е видно от приложения по-долу код, FireBase модула влиза в действие още от самото начало при вход или ако потребителя използва приложението за пръв път – регистрация, с която потребителя да получи възможност впоследствие за да влезе. В контекста на горното обяснение засягащо процесите в Андроид и цикъла им на живот – видно е, че бутоните извикват отделни процеси - </w:t>
       </w:r>
-      <w:bookmarkStart w:id="27" w:name="__DdeLink__1269_2202004768"/>
+      <w:bookmarkStart w:id="26" w:name="__DdeLink__1269_2202004768"/>
       <w:r>
         <w:rPr>
           <w:rFonts w:ascii="Times New Roman" w:hAnsi="Times New Roman"/>
@@ -9508,7 +9993,7 @@
         </w:rPr>
         <w:t>„SignUpActivity“, „SignInActivity“</w:t>
       </w:r>
-      <w:bookmarkEnd w:id="27"/>
+      <w:bookmarkEnd w:id="26"/>
       <w:r>
         <w:rPr>
           <w:rFonts w:ascii="Times New Roman" w:hAnsi="Times New Roman"/>
@@ -9552,7 +10037,7 @@
                     </pic:cNvPicPr>
                   </pic:nvPicPr>
                   <pic:blipFill>
-                    <a:blip r:embed="rId32"/>
+                    <a:blip r:embed="rId31"/>
                     <a:stretch>
                       <a:fillRect/>
                     </a:stretch>
@@ -9641,7 +10126,7 @@
         <w:pStyle w:val="Heading3"/>
         <w:ind w:firstLine="720"/>
       </w:pPr>
-      <w:bookmarkStart w:id="28" w:name="_Toc34357038"/>
+      <w:bookmarkStart w:id="27" w:name="_Toc34357038"/>
       <w:r>
         <w:lastRenderedPageBreak/>
         <w:t xml:space="preserve">3.1.1 </w:t>
@@ -9649,7 +10134,7 @@
       <w:r>
         <w:t>Струтуроопределящ елемент на приложението.</w:t>
       </w:r>
-      <w:bookmarkEnd w:id="28"/>
+      <w:bookmarkEnd w:id="27"/>
       <w:r>
         <w:t xml:space="preserve"> </w:t>
       </w:r>
@@ -9965,7 +10450,7 @@
           <w:lang w:val="bg-BG"/>
         </w:rPr>
       </w:pPr>
-      <w:bookmarkStart w:id="29" w:name="_Toc34357039"/>
+      <w:bookmarkStart w:id="28" w:name="_Toc34357039"/>
       <w:r>
         <w:rPr>
           <w:lang w:val="bg-BG"/>
@@ -9973,7 +10458,7 @@
         <w:lastRenderedPageBreak/>
         <w:t>3.2. Поддръжка на различни акаунти и начин на регистриране.</w:t>
       </w:r>
-      <w:bookmarkEnd w:id="29"/>
+      <w:bookmarkEnd w:id="28"/>
     </w:p>
     <w:p>
       <w:pPr>
@@ -10129,7 +10614,7 @@
                     </pic:cNvPicPr>
                   </pic:nvPicPr>
                   <pic:blipFill>
-                    <a:blip r:embed="rId33"/>
+                    <a:blip r:embed="rId32"/>
                     <a:stretch>
                       <a:fillRect/>
                     </a:stretch>
@@ -10281,7 +10766,7 @@
                     </pic:cNvPicPr>
                   </pic:nvPicPr>
                   <pic:blipFill>
-                    <a:blip r:embed="rId34"/>
+                    <a:blip r:embed="rId33"/>
                     <a:stretch>
                       <a:fillRect/>
                     </a:stretch>
@@ -10434,7 +10919,7 @@
                     <pic:cNvPicPr/>
                   </pic:nvPicPr>
                   <pic:blipFill>
-                    <a:blip r:embed="rId35"/>
+                    <a:blip r:embed="rId34"/>
                     <a:stretch>
                       <a:fillRect/>
                     </a:stretch>
@@ -10590,7 +11075,7 @@
                     <pic:cNvPicPr/>
                   </pic:nvPicPr>
                   <pic:blipFill>
-                    <a:blip r:embed="rId36"/>
+                    <a:blip r:embed="rId35"/>
                     <a:stretch>
                       <a:fillRect/>
                     </a:stretch>
@@ -10780,7 +11265,7 @@
                     <pic:cNvPicPr/>
                   </pic:nvPicPr>
                   <pic:blipFill>
-                    <a:blip r:embed="rId37"/>
+                    <a:blip r:embed="rId36"/>
                     <a:stretch>
                       <a:fillRect/>
                     </a:stretch>
@@ -10941,7 +11426,7 @@
                     <pic:cNvPicPr/>
                   </pic:nvPicPr>
                   <pic:blipFill>
-                    <a:blip r:embed="rId38"/>
+                    <a:blip r:embed="rId37"/>
                     <a:stretch>
                       <a:fillRect/>
                     </a:stretch>
@@ -11104,7 +11589,7 @@
                     <pic:cNvPicPr/>
                   </pic:nvPicPr>
                   <pic:blipFill>
-                    <a:blip r:embed="rId39"/>
+                    <a:blip r:embed="rId38"/>
                     <a:stretch>
                       <a:fillRect/>
                     </a:stretch>
@@ -11178,7 +11663,7 @@
           <w:lang w:val="bg-BG"/>
         </w:rPr>
       </w:pPr>
-      <w:bookmarkStart w:id="30" w:name="_Toc34357040"/>
+      <w:bookmarkStart w:id="29" w:name="_Toc34357040"/>
       <w:r>
         <w:rPr>
           <w:lang w:val="bg-BG"/>
@@ -11197,7 +11682,7 @@
         </w:rPr>
         <w:t>. Упражнения с характеристики и история със серии и повторения.</w:t>
       </w:r>
-      <w:bookmarkEnd w:id="30"/>
+      <w:bookmarkEnd w:id="29"/>
     </w:p>
     <w:p>
       <w:pPr>
@@ -11426,7 +11911,7 @@
                     <pic:cNvPicPr/>
                   </pic:nvPicPr>
                   <pic:blipFill>
-                    <a:blip r:embed="rId40"/>
+                    <a:blip r:embed="rId39"/>
                     <a:stretch>
                       <a:fillRect/>
                     </a:stretch>
@@ -11636,7 +12121,7 @@
                     <pic:cNvPicPr/>
                   </pic:nvPicPr>
                   <pic:blipFill>
-                    <a:blip r:embed="rId41"/>
+                    <a:blip r:embed="rId40"/>
                     <a:stretch>
                       <a:fillRect/>
                     </a:stretch>
@@ -11896,7 +12381,25 @@
           <w:lang w:val="bg-BG"/>
         </w:rPr>
         <w:lastRenderedPageBreak/>
-        <w:t xml:space="preserve">В </w:t>
+        <w:t>В</w:t>
+      </w:r>
+      <w:r>
+        <w:rPr>
+          <w:rFonts w:ascii="Times New Roman" w:hAnsi="Times New Roman"/>
+          <w:sz w:val="28"/>
+          <w:szCs w:val="28"/>
+          <w:lang w:val="bg-BG"/>
+        </w:rPr>
+        <w:t>ъв</w:t>
+      </w:r>
+      <w:r>
+        <w:rPr>
+          <w:rFonts w:ascii="Times New Roman" w:hAnsi="Times New Roman"/>
+          <w:sz w:val="28"/>
+          <w:szCs w:val="28"/>
+          <w:lang w:val="bg-BG"/>
+        </w:rPr>
+        <w:t xml:space="preserve"> </w:t>
       </w:r>
       <w:r>
         <w:rPr>
@@ -12006,7 +12509,7 @@
                     <pic:cNvPicPr/>
                   </pic:nvPicPr>
                   <pic:blipFill>
-                    <a:blip r:embed="rId42"/>
+                    <a:blip r:embed="rId41"/>
                     <a:stretch>
                       <a:fillRect/>
                     </a:stretch>
@@ -12069,14 +12572,14 @@
           <w:lang w:val="bg-BG"/>
         </w:rPr>
       </w:pPr>
-      <w:bookmarkStart w:id="31" w:name="_Toc34357041"/>
+      <w:bookmarkStart w:id="30" w:name="_Toc34357041"/>
       <w:r>
         <w:rPr>
           <w:lang w:val="bg-BG"/>
         </w:rPr>
         <w:t>3.4. Добавяне на храни, изчисление на калории и макроси</w:t>
       </w:r>
-      <w:bookmarkEnd w:id="31"/>
+      <w:bookmarkEnd w:id="30"/>
     </w:p>
     <w:p>
       <w:pPr>
@@ -12336,7 +12839,7 @@
                     <pic:cNvPicPr/>
                   </pic:nvPicPr>
                   <pic:blipFill>
-                    <a:blip r:embed="rId43"/>
+                    <a:blip r:embed="rId42"/>
                     <a:stretch>
                       <a:fillRect/>
                     </a:stretch>
@@ -12632,7 +13135,7 @@
                     <pic:cNvPicPr/>
                   </pic:nvPicPr>
                   <pic:blipFill>
-                    <a:blip r:embed="rId44"/>
+                    <a:blip r:embed="rId43"/>
                     <a:stretch>
                       <a:fillRect/>
                     </a:stretch>
@@ -12776,7 +13279,7 @@
           <w:lang w:val="bg-BG"/>
         </w:rPr>
       </w:pPr>
-      <w:bookmarkStart w:id="32" w:name="_Toc34357042"/>
+      <w:bookmarkStart w:id="31" w:name="_Toc34357042"/>
       <w:r>
         <w:rPr>
           <w:lang w:val="bg-BG"/>
@@ -12792,7 +13295,7 @@
         </w:rPr>
         <w:t>от техните дейности</w:t>
       </w:r>
-      <w:bookmarkEnd w:id="32"/>
+      <w:bookmarkEnd w:id="31"/>
     </w:p>
     <w:p>
       <w:pPr>
@@ -12959,7 +13462,7 @@
                     <pic:cNvPicPr/>
                   </pic:nvPicPr>
                   <pic:blipFill>
-                    <a:blip r:embed="rId45"/>
+                    <a:blip r:embed="rId44"/>
                     <a:stretch>
                       <a:fillRect/>
                     </a:stretch>
@@ -13231,7 +13734,7 @@
                     <pic:cNvPicPr/>
                   </pic:nvPicPr>
                   <pic:blipFill>
-                    <a:blip r:embed="rId46"/>
+                    <a:blip r:embed="rId45"/>
                     <a:stretch>
                       <a:fillRect/>
                     </a:stretch>
@@ -13369,7 +13872,7 @@
           <w:lang w:val="bg-BG"/>
         </w:rPr>
       </w:pPr>
-      <w:bookmarkStart w:id="33" w:name="_Toc34357043"/>
+      <w:bookmarkStart w:id="32" w:name="_Toc34357043"/>
       <w:r>
         <w:rPr>
           <w:lang w:val="bg-BG"/>
@@ -13382,7 +13885,7 @@
         </w:rPr>
         <w:t xml:space="preserve"> Сканиране на баркод на стока</w:t>
       </w:r>
-      <w:bookmarkEnd w:id="33"/>
+      <w:bookmarkEnd w:id="32"/>
     </w:p>
     <w:p>
       <w:pPr>
@@ -13565,15 +14068,34 @@
           <w:szCs w:val="28"/>
           <w:lang w:val="bg-BG"/>
         </w:rPr>
-        <w:t>, синя проекция</w:t>
-      </w:r>
-      <w:r>
-        <w:rPr>
-          <w:rFonts w:ascii="Times New Roman" w:hAnsi="Times New Roman"/>
-          <w:sz w:val="28"/>
-          <w:szCs w:val="28"/>
-        </w:rPr>
-        <w:t>(U)</w:t>
+        <w:t xml:space="preserve">, синя </w:t>
+      </w:r>
+      <w:proofErr w:type="gramStart"/>
+      <w:r>
+        <w:rPr>
+          <w:rFonts w:ascii="Times New Roman" w:hAnsi="Times New Roman"/>
+          <w:sz w:val="28"/>
+          <w:szCs w:val="28"/>
+          <w:lang w:val="bg-BG"/>
+        </w:rPr>
+        <w:t>проекция</w:t>
+      </w:r>
+      <w:r>
+        <w:rPr>
+          <w:rFonts w:ascii="Times New Roman" w:hAnsi="Times New Roman"/>
+          <w:sz w:val="28"/>
+          <w:szCs w:val="28"/>
+        </w:rPr>
+        <w:t>(</w:t>
+      </w:r>
+      <w:proofErr w:type="gramEnd"/>
+      <w:r>
+        <w:rPr>
+          <w:rFonts w:ascii="Times New Roman" w:hAnsi="Times New Roman"/>
+          <w:sz w:val="28"/>
+          <w:szCs w:val="28"/>
+        </w:rPr>
+        <w:t>U)</w:t>
       </w:r>
       <w:r>
         <w:rPr>
@@ -13782,7 +14304,7 @@
                     <pic:cNvPicPr/>
                   </pic:nvPicPr>
                   <pic:blipFill>
-                    <a:blip r:embed="rId47"/>
+                    <a:blip r:embed="rId46"/>
                     <a:stretch>
                       <a:fillRect/>
                     </a:stretch>
@@ -13928,7 +14450,7 @@
           <w:lang w:val="bg-BG"/>
         </w:rPr>
       </w:pPr>
-      <w:bookmarkStart w:id="34" w:name="_Toc34357044"/>
+      <w:bookmarkStart w:id="33" w:name="_Toc34357044"/>
       <w:r>
         <w:rPr>
           <w:lang w:val="bg-BG"/>
@@ -13941,7 +14463,7 @@
         </w:rPr>
         <w:t xml:space="preserve"> Имплементация на крачкометъра</w:t>
       </w:r>
-      <w:bookmarkEnd w:id="34"/>
+      <w:bookmarkEnd w:id="33"/>
     </w:p>
     <w:p>
       <w:pPr>
@@ -14152,7 +14674,7 @@
                     <pic:cNvPicPr/>
                   </pic:nvPicPr>
                   <pic:blipFill>
-                    <a:blip r:embed="rId48"/>
+                    <a:blip r:embed="rId47"/>
                     <a:stretch>
                       <a:fillRect/>
                     </a:stretch>
@@ -14382,7 +14904,7 @@
                     <pic:cNvPicPr/>
                   </pic:nvPicPr>
                   <pic:blipFill>
-                    <a:blip r:embed="rId49"/>
+                    <a:blip r:embed="rId48"/>
                     <a:stretch>
                       <a:fillRect/>
                     </a:stretch>
@@ -14506,14 +15028,14 @@
           <w:lang w:val="bg-BG"/>
         </w:rPr>
       </w:pPr>
-      <w:bookmarkStart w:id="35" w:name="_Toc34357045"/>
+      <w:bookmarkStart w:id="34" w:name="_Toc34357045"/>
       <w:r>
         <w:rPr>
           <w:lang w:val="bg-BG"/>
         </w:rPr>
         <w:t>ЧЕТВЪРТА ГЛАВА</w:t>
       </w:r>
-      <w:bookmarkEnd w:id="35"/>
+      <w:bookmarkEnd w:id="34"/>
     </w:p>
     <w:p>
       <w:pPr>
@@ -14526,7 +15048,7 @@
           <w:lang w:val="bg-BG"/>
         </w:rPr>
       </w:pPr>
-      <w:bookmarkStart w:id="36" w:name="_Toc34357046"/>
+      <w:bookmarkStart w:id="35" w:name="_Toc34357046"/>
       <w:r>
         <w:rPr>
           <w:b w:val="0"/>
@@ -14536,11 +15058,55 @@
         </w:rPr>
         <w:t>РЪКОВОДСТВО ЗА ПОТРЕБИТЕЛЯ</w:t>
       </w:r>
+      <w:bookmarkEnd w:id="35"/>
+    </w:p>
+    <w:p>
+      <w:pPr>
+        <w:spacing w:line="360" w:lineRule="auto"/>
+        <w:rPr>
+          <w:rFonts w:ascii="Times New Roman" w:hAnsi="Times New Roman"/>
+          <w:b/>
+          <w:sz w:val="28"/>
+          <w:szCs w:val="28"/>
+          <w:lang w:val="bg-BG"/>
+        </w:rPr>
+      </w:pPr>
+    </w:p>
+    <w:p>
+      <w:pPr>
+        <w:pStyle w:val="Heading2"/>
+        <w:rPr>
+          <w:lang w:val="bg-BG"/>
+        </w:rPr>
+      </w:pPr>
+      <w:bookmarkStart w:id="36" w:name="_Toc34357047"/>
+      <w:r>
+        <w:rPr>
+          <w:lang w:val="bg-BG"/>
+        </w:rPr>
+        <w:t>4.1 Изисквания за стартиране на приложението</w:t>
+      </w:r>
       <w:bookmarkEnd w:id="36"/>
     </w:p>
     <w:p>
       <w:pPr>
-        <w:spacing w:line="360" w:lineRule="auto"/>
+        <w:rPr>
+          <w:lang w:val="bg-BG"/>
+        </w:rPr>
+      </w:pPr>
+    </w:p>
+    <w:p>
+      <w:pPr>
+        <w:spacing w:line="360" w:lineRule="auto"/>
+        <w:jc w:val="both"/>
+        <w:rPr>
+          <w:rFonts w:ascii="Times New Roman" w:hAnsi="Times New Roman"/>
+          <w:sz w:val="28"/>
+          <w:szCs w:val="28"/>
+          <w:lang w:val="bg-BG"/>
+        </w:rPr>
+      </w:pPr>
+      <w:r>
         <w:rPr>
           <w:rFonts w:ascii="Times New Roman" w:hAnsi="Times New Roman"/>
           <w:b/>
@@ -14548,6 +15114,91 @@
           <w:szCs w:val="28"/>
           <w:lang w:val="bg-BG"/>
         </w:rPr>
+        <w:tab/>
+      </w:r>
+      <w:r>
+        <w:rPr>
+          <w:rFonts w:ascii="Times New Roman" w:hAnsi="Times New Roman"/>
+          <w:sz w:val="28"/>
+          <w:szCs w:val="28"/>
+          <w:lang w:val="bg-BG"/>
+        </w:rPr>
+        <w:t xml:space="preserve">Единствено се изисква наличието на интернет и </w:t>
+      </w:r>
+      <w:r>
+        <w:rPr>
+          <w:rFonts w:ascii="Times New Roman" w:hAnsi="Times New Roman"/>
+          <w:sz w:val="28"/>
+          <w:szCs w:val="28"/>
+        </w:rPr>
+        <w:t xml:space="preserve">Android </w:t>
+      </w:r>
+      <w:r>
+        <w:rPr>
+          <w:rFonts w:ascii="Times New Roman" w:hAnsi="Times New Roman"/>
+          <w:sz w:val="28"/>
+          <w:szCs w:val="28"/>
+          <w:lang w:val="bg-BG"/>
+        </w:rPr>
+        <w:t>устройството</w:t>
+      </w:r>
+    </w:p>
+    <w:p>
+      <w:pPr>
+        <w:spacing w:line="360" w:lineRule="auto"/>
+        <w:jc w:val="both"/>
+        <w:rPr>
+          <w:rFonts w:ascii="Times New Roman" w:hAnsi="Times New Roman"/>
+          <w:sz w:val="28"/>
+          <w:szCs w:val="28"/>
+          <w:lang w:val="bg-BG"/>
+        </w:rPr>
+      </w:pPr>
+      <w:r>
+        <w:rPr>
+          <w:rFonts w:ascii="Times New Roman" w:hAnsi="Times New Roman"/>
+          <w:sz w:val="28"/>
+          <w:szCs w:val="28"/>
+          <w:lang w:val="bg-BG"/>
+        </w:rPr>
+        <w:t xml:space="preserve">с минимална версия </w:t>
+      </w:r>
+      <w:r>
+        <w:rPr>
+          <w:rFonts w:ascii="Times New Roman" w:hAnsi="Times New Roman"/>
+          <w:sz w:val="28"/>
+          <w:szCs w:val="28"/>
+        </w:rPr>
+        <w:t xml:space="preserve">9.0 Pie (Api level 28). </w:t>
+      </w:r>
+      <w:r>
+        <w:rPr>
+          <w:rFonts w:ascii="Times New Roman" w:hAnsi="Times New Roman"/>
+          <w:sz w:val="28"/>
+          <w:szCs w:val="28"/>
+          <w:lang w:val="bg-BG"/>
+        </w:rPr>
+        <w:t>Т</w:t>
+      </w:r>
+      <w:r>
+        <w:rPr>
+          <w:rFonts w:ascii="Times New Roman" w:hAnsi="Times New Roman"/>
+          <w:sz w:val="28"/>
+          <w:szCs w:val="28"/>
+          <w:lang w:val="bg-BG"/>
+        </w:rPr>
+        <w:t>ова е необходимо за нормална работа с приложението.</w:t>
+      </w:r>
+    </w:p>
+    <w:p>
+      <w:pPr>
+        <w:spacing w:line="360" w:lineRule="auto"/>
+        <w:rPr>
+          <w:rFonts w:ascii="Times New Roman" w:hAnsi="Times New Roman"/>
+          <w:sz w:val="28"/>
+          <w:szCs w:val="28"/>
+          <w:lang w:val="bg-BG"/>
+        </w:rPr>
       </w:pPr>
     </w:p>
     <w:p>
@@ -14557,12 +15208,24 @@
           <w:lang w:val="bg-BG"/>
         </w:rPr>
       </w:pPr>
-      <w:bookmarkStart w:id="37" w:name="_Toc34357047"/>
-      <w:r>
-        <w:rPr>
-          <w:lang w:val="bg-BG"/>
-        </w:rPr>
-        <w:t>4.1 Изисквания за стартиране на приложението</w:t>
+      <w:bookmarkStart w:id="37" w:name="_Toc34357048"/>
+      <w:r>
+        <w:rPr>
+          <w:lang w:val="bg-BG"/>
+        </w:rPr>
+        <w:t>4.2</w:t>
+      </w:r>
+      <w:r>
+        <w:rPr>
+          <w:lang w:val="bg-BG"/>
+        </w:rPr>
+        <w:t>.</w:t>
+      </w:r>
+      <w:r>
+        <w:rPr>
+          <w:lang w:val="bg-BG"/>
+        </w:rPr>
+        <w:t xml:space="preserve"> Инструкции за ползване</w:t>
       </w:r>
       <w:bookmarkEnd w:id="37"/>
     </w:p>
@@ -14575,171 +15238,32 @@
     </w:p>
     <w:p>
       <w:pPr>
-        <w:spacing w:line="360" w:lineRule="auto"/>
-        <w:jc w:val="both"/>
-        <w:rPr>
-          <w:rFonts w:ascii="Times New Roman" w:hAnsi="Times New Roman"/>
-          <w:sz w:val="28"/>
-          <w:szCs w:val="28"/>
-          <w:lang w:val="bg-BG"/>
-        </w:rPr>
-      </w:pPr>
-      <w:r>
-        <w:rPr>
-          <w:rFonts w:ascii="Times New Roman" w:hAnsi="Times New Roman"/>
-          <w:b/>
-          <w:sz w:val="28"/>
-          <w:szCs w:val="28"/>
+        <w:pStyle w:val="Heading3"/>
+        <w:rPr>
+          <w:lang w:val="bg-BG"/>
+        </w:rPr>
+      </w:pPr>
+      <w:r>
+        <w:rPr>
           <w:lang w:val="bg-BG"/>
         </w:rPr>
         <w:tab/>
       </w:r>
-      <w:r>
-        <w:rPr>
-          <w:rFonts w:ascii="Times New Roman" w:hAnsi="Times New Roman"/>
-          <w:sz w:val="28"/>
-          <w:szCs w:val="28"/>
-          <w:lang w:val="bg-BG"/>
-        </w:rPr>
-        <w:t xml:space="preserve">Единствено се изисква наличието на интернет и </w:t>
-      </w:r>
-      <w:r>
-        <w:rPr>
-          <w:rFonts w:ascii="Times New Roman" w:hAnsi="Times New Roman"/>
-          <w:sz w:val="28"/>
-          <w:szCs w:val="28"/>
-        </w:rPr>
-        <w:t xml:space="preserve">Android </w:t>
-      </w:r>
-      <w:r>
-        <w:rPr>
-          <w:rFonts w:ascii="Times New Roman" w:hAnsi="Times New Roman"/>
-          <w:sz w:val="28"/>
-          <w:szCs w:val="28"/>
-          <w:lang w:val="bg-BG"/>
-        </w:rPr>
-        <w:t>устройството</w:t>
-      </w:r>
-    </w:p>
-    <w:p>
-      <w:pPr>
-        <w:spacing w:line="360" w:lineRule="auto"/>
-        <w:jc w:val="both"/>
-        <w:rPr>
-          <w:rFonts w:ascii="Times New Roman" w:hAnsi="Times New Roman"/>
-          <w:sz w:val="28"/>
-          <w:szCs w:val="28"/>
-          <w:lang w:val="bg-BG"/>
-        </w:rPr>
-      </w:pPr>
-      <w:r>
-        <w:rPr>
-          <w:rFonts w:ascii="Times New Roman" w:hAnsi="Times New Roman"/>
-          <w:sz w:val="28"/>
-          <w:szCs w:val="28"/>
-          <w:lang w:val="bg-BG"/>
-        </w:rPr>
-        <w:t xml:space="preserve">с минимална версия </w:t>
-      </w:r>
-      <w:r>
-        <w:rPr>
-          <w:rFonts w:ascii="Times New Roman" w:hAnsi="Times New Roman"/>
-          <w:sz w:val="28"/>
-          <w:szCs w:val="28"/>
-        </w:rPr>
-        <w:t xml:space="preserve">9.0 Pie (Api level 28). </w:t>
-      </w:r>
-      <w:r>
-        <w:rPr>
-          <w:rFonts w:ascii="Times New Roman" w:hAnsi="Times New Roman"/>
-          <w:sz w:val="28"/>
-          <w:szCs w:val="28"/>
-          <w:lang w:val="bg-BG"/>
-        </w:rPr>
-        <w:t>Т</w:t>
-      </w:r>
-      <w:r>
-        <w:rPr>
-          <w:rFonts w:ascii="Times New Roman" w:hAnsi="Times New Roman"/>
-          <w:sz w:val="28"/>
-          <w:szCs w:val="28"/>
-          <w:lang w:val="bg-BG"/>
-        </w:rPr>
-        <w:t>ова е необходимо за нормална работа с приложението.</w:t>
-      </w:r>
-    </w:p>
-    <w:p>
-      <w:pPr>
-        <w:spacing w:line="360" w:lineRule="auto"/>
-        <w:rPr>
-          <w:rFonts w:ascii="Times New Roman" w:hAnsi="Times New Roman"/>
-          <w:sz w:val="28"/>
-          <w:szCs w:val="28"/>
-          <w:lang w:val="bg-BG"/>
-        </w:rPr>
-      </w:pPr>
-    </w:p>
-    <w:p>
-      <w:pPr>
-        <w:pStyle w:val="Heading2"/>
-        <w:rPr>
-          <w:lang w:val="bg-BG"/>
-        </w:rPr>
-      </w:pPr>
-      <w:bookmarkStart w:id="38" w:name="_Toc34357048"/>
-      <w:r>
-        <w:rPr>
-          <w:lang w:val="bg-BG"/>
-        </w:rPr>
-        <w:t>4.2</w:t>
-      </w:r>
-      <w:r>
-        <w:rPr>
-          <w:lang w:val="bg-BG"/>
-        </w:rPr>
-        <w:t>.</w:t>
-      </w:r>
-      <w:r>
-        <w:rPr>
-          <w:lang w:val="bg-BG"/>
-        </w:rPr>
-        <w:t xml:space="preserve"> Инструкции за ползване</w:t>
-      </w:r>
+      <w:bookmarkStart w:id="38" w:name="_Toc34357049"/>
+      <w:r>
+        <w:rPr>
+          <w:lang w:val="bg-BG"/>
+        </w:rPr>
+        <w:t>4.2.1</w:t>
+      </w:r>
+      <w:r>
+        <w:rPr>
+          <w:lang w:val="bg-BG"/>
+        </w:rPr>
+        <w:t>. Начален екран</w:t>
+      </w:r>
+      <w:bookmarkStart w:id="39" w:name="_GoBack"/>
       <w:bookmarkEnd w:id="38"/>
-    </w:p>
-    <w:p>
-      <w:pPr>
-        <w:rPr>
-          <w:lang w:val="bg-BG"/>
-        </w:rPr>
-      </w:pPr>
-    </w:p>
-    <w:p>
-      <w:pPr>
-        <w:pStyle w:val="Heading3"/>
-        <w:rPr>
-          <w:lang w:val="bg-BG"/>
-        </w:rPr>
-      </w:pPr>
-      <w:r>
-        <w:rPr>
-          <w:lang w:val="bg-BG"/>
-        </w:rPr>
-        <w:tab/>
-      </w:r>
-      <w:bookmarkStart w:id="39" w:name="_Toc34357049"/>
-      <w:r>
-        <w:rPr>
-          <w:lang w:val="bg-BG"/>
-        </w:rPr>
-        <w:t>4.2.1</w:t>
-      </w:r>
-      <w:r>
-        <w:rPr>
-          <w:lang w:val="bg-BG"/>
-        </w:rPr>
-        <w:t>. Начален екран</w:t>
-      </w:r>
       <w:bookmarkEnd w:id="39"/>
     </w:p>
     <w:p>
@@ -14828,7 +15352,7 @@
                     </pic:cNvPicPr>
                   </pic:nvPicPr>
                   <pic:blipFill>
-                    <a:blip r:embed="rId50" cstate="print">
+                    <a:blip r:embed="rId49" cstate="print">
                       <a:extLst>
                         <a:ext uri="{28A0092B-C50C-407E-A947-70E740481C1C}">
                           <a14:useLocalDpi xmlns:a14="http://schemas.microsoft.com/office/drawing/2010/main" val="0"/>
@@ -15135,7 +15659,7 @@
                     </pic:cNvPicPr>
                   </pic:nvPicPr>
                   <pic:blipFill>
-                    <a:blip r:embed="rId51" cstate="print">
+                    <a:blip r:embed="rId50" cstate="print">
                       <a:extLst>
                         <a:ext uri="{28A0092B-C50C-407E-A947-70E740481C1C}">
                           <a14:useLocalDpi xmlns:a14="http://schemas.microsoft.com/office/drawing/2010/main" val="0"/>
@@ -15433,7 +15957,7 @@
                     </pic:cNvPicPr>
                   </pic:nvPicPr>
                   <pic:blipFill>
-                    <a:blip r:embed="rId52" cstate="print">
+                    <a:blip r:embed="rId51" cstate="print">
                       <a:extLst>
                         <a:ext uri="{28A0092B-C50C-407E-A947-70E740481C1C}">
                           <a14:useLocalDpi xmlns:a14="http://schemas.microsoft.com/office/drawing/2010/main" val="0"/>
@@ -15649,7 +16173,7 @@
                     </pic:cNvPicPr>
                   </pic:nvPicPr>
                   <pic:blipFill>
-                    <a:blip r:embed="rId53" cstate="print">
+                    <a:blip r:embed="rId52" cstate="print">
                       <a:extLst>
                         <a:ext uri="{28A0092B-C50C-407E-A947-70E740481C1C}">
                           <a14:useLocalDpi xmlns:a14="http://schemas.microsoft.com/office/drawing/2010/main" val="0"/>
@@ -15920,7 +16444,7 @@
                     </pic:cNvPicPr>
                   </pic:nvPicPr>
                   <pic:blipFill>
-                    <a:blip r:embed="rId54" cstate="print">
+                    <a:blip r:embed="rId53" cstate="print">
                       <a:extLst>
                         <a:ext uri="{28A0092B-C50C-407E-A947-70E740481C1C}">
                           <a14:useLocalDpi xmlns:a14="http://schemas.microsoft.com/office/drawing/2010/main" val="0"/>
@@ -16173,7 +16697,7 @@
                     </pic:cNvPicPr>
                   </pic:nvPicPr>
                   <pic:blipFill>
-                    <a:blip r:embed="rId55" cstate="print">
+                    <a:blip r:embed="rId54" cstate="print">
                       <a:extLst>
                         <a:ext uri="{28A0092B-C50C-407E-A947-70E740481C1C}">
                           <a14:useLocalDpi xmlns:a14="http://schemas.microsoft.com/office/drawing/2010/main" val="0"/>
@@ -16419,20 +16943,14 @@
           <w:lang w:val="bg-BG"/>
         </w:rPr>
       </w:pPr>
-    </w:p>
-    <w:p>
-      <w:pPr>
-        <w:suppressAutoHyphens w:val="0"/>
-        <w:spacing w:line="360" w:lineRule="auto"/>
-        <w:jc w:val="center"/>
-        <w:textAlignment w:val="auto"/>
-        <w:rPr>
-          <w:rFonts w:ascii="Times New Roman" w:hAnsi="Times New Roman"/>
-          <w:sz w:val="28"/>
-          <w:szCs w:val="28"/>
-          <w:lang w:val="bg-BG"/>
-        </w:rPr>
-      </w:pPr>
+      <w:r>
+        <w:rPr>
+          <w:rFonts w:ascii="Times New Roman" w:hAnsi="Times New Roman"/>
+          <w:sz w:val="28"/>
+          <w:szCs w:val="28"/>
+        </w:rPr>
+        <w:t xml:space="preserve"> </w:t>
+      </w:r>
       <w:r>
         <w:rPr>
           <w:rFonts w:ascii="Times New Roman" w:hAnsi="Times New Roman"/>
@@ -16442,10 +16960,10 @@
           <w:lang w:eastAsia="en-US"/>
         </w:rPr>
         <w:drawing>
-          <wp:inline distT="0" distB="0" distL="0" distR="0" wp14:anchorId="1DBD419A" wp14:editId="008A63C0">
-            <wp:extent cx="1938528" cy="4206240"/>
-            <wp:effectExtent l="19050" t="19050" r="24130" b="22860"/>
-            <wp:docPr id="59" name="Picture 59" descr="C:\Users\ivail\AppData\Local\Microsoft\Windows\INetCache\Content.Word\Screenshot_20200306_011440_com.example.fitnessapp.jpg"/>
+          <wp:inline distT="0" distB="0" distL="0" distR="0" wp14:anchorId="1BCCDBB3" wp14:editId="1D1523F7">
+            <wp:extent cx="1945640" cy="4210050"/>
+            <wp:effectExtent l="19050" t="19050" r="16510" b="19050"/>
+            <wp:docPr id="8" name="Picture 8" descr="C:\Users\ivaylo.georgiev\AppData\Local\Microsoft\Windows\INetCache\Content.Word\Screenshot_20200309_090816_com.example.fitnessapp.jpg"/>
             <wp:cNvGraphicFramePr>
               <a:graphicFrameLocks xmlns:a="http://schemas.openxmlformats.org/drawingml/2006/main" noChangeAspect="1"/>
             </wp:cNvGraphicFramePr>
@@ -16453,7 +16971,66 @@
               <a:graphicData uri="http://schemas.openxmlformats.org/drawingml/2006/picture">
                 <pic:pic xmlns:pic="http://schemas.openxmlformats.org/drawingml/2006/picture">
                   <pic:nvPicPr>
-                    <pic:cNvPr id="0" name="Picture 60" descr="C:\Users\ivail\AppData\Local\Microsoft\Windows\INetCache\Content.Word\Screenshot_20200306_011440_com.example.fitnessapp.jpg"/>
+                    <pic:cNvPr id="0" name="Picture 5" descr="C:\Users\ivaylo.georgiev\AppData\Local\Microsoft\Windows\INetCache\Content.Word\Screenshot_20200309_090816_com.example.fitnessapp.jpg"/>
+                    <pic:cNvPicPr>
+                      <a:picLocks noChangeAspect="1" noChangeArrowheads="1"/>
+                    </pic:cNvPicPr>
+                  </pic:nvPicPr>
+                  <pic:blipFill>
+                    <a:blip r:embed="rId55" cstate="print">
+                      <a:extLst>
+                        <a:ext uri="{28A0092B-C50C-407E-A947-70E740481C1C}">
+                          <a14:useLocalDpi xmlns:a14="http://schemas.microsoft.com/office/drawing/2010/main" val="0"/>
+                        </a:ext>
+                      </a:extLst>
+                    </a:blip>
+                    <a:srcRect/>
+                    <a:stretch>
+                      <a:fillRect/>
+                    </a:stretch>
+                  </pic:blipFill>
+                  <pic:spPr bwMode="auto">
+                    <a:xfrm>
+                      <a:off x="0" y="0"/>
+                      <a:ext cx="1988741" cy="4303314"/>
+                    </a:xfrm>
+                    <a:prstGeom prst="rect">
+                      <a:avLst/>
+                    </a:prstGeom>
+                    <a:noFill/>
+                    <a:ln>
+                      <a:solidFill>
+                        <a:schemeClr val="tx1"/>
+                      </a:solidFill>
+                    </a:ln>
+                  </pic:spPr>
+                </pic:pic>
+              </a:graphicData>
+            </a:graphic>
+          </wp:inline>
+        </w:drawing>
+      </w:r>
+      <w:r>
+        <w:rPr>
+          <w:rFonts w:ascii="Times New Roman" w:hAnsi="Times New Roman"/>
+          <w:noProof/>
+          <w:sz w:val="28"/>
+          <w:szCs w:val="28"/>
+          <w:lang w:eastAsia="en-US"/>
+        </w:rPr>
+        <w:drawing>
+          <wp:inline distT="0" distB="0" distL="0" distR="0">
+            <wp:extent cx="1937385" cy="4210050"/>
+            <wp:effectExtent l="19050" t="19050" r="24765" b="19050"/>
+            <wp:docPr id="58" name="Picture 58" descr="C:\Users\ivail\AppData\Local\Microsoft\Windows\INetCache\Content.Word\Screenshot_20200306_011449_com.example.fitnessapp.jpg"/>
+            <wp:cNvGraphicFramePr>
+              <a:graphicFrameLocks xmlns:a="http://schemas.openxmlformats.org/drawingml/2006/main" noChangeAspect="1"/>
+            </wp:cNvGraphicFramePr>
+            <a:graphic xmlns:a="http://schemas.openxmlformats.org/drawingml/2006/main">
+              <a:graphicData uri="http://schemas.openxmlformats.org/drawingml/2006/picture">
+                <pic:pic xmlns:pic="http://schemas.openxmlformats.org/drawingml/2006/picture">
+                  <pic:nvPicPr>
+                    <pic:cNvPr id="0" name="Picture 58" descr="C:\Users\ivail\AppData\Local\Microsoft\Windows\INetCache\Content.Word\Screenshot_20200306_011449_com.example.fitnessapp.jpg"/>
                     <pic:cNvPicPr>
                       <a:picLocks noChangeAspect="1" noChangeArrowheads="1"/>
                     </pic:cNvPicPr>
@@ -16474,7 +17051,7 @@
                   <pic:spPr bwMode="auto">
                     <a:xfrm>
                       <a:off x="0" y="0"/>
-                      <a:ext cx="1938528" cy="4206240"/>
+                      <a:ext cx="1940224" cy="4216219"/>
                     </a:xfrm>
                     <a:prstGeom prst="rect">
                       <a:avLst/>
@@ -16502,9 +17079,9 @@
         </w:rPr>
         <w:drawing>
           <wp:inline distT="0" distB="0" distL="0" distR="0">
-            <wp:extent cx="1938020" cy="4203169"/>
-            <wp:effectExtent l="19050" t="19050" r="24130" b="26035"/>
-            <wp:docPr id="58" name="Picture 58" descr="C:\Users\ivail\AppData\Local\Microsoft\Windows\INetCache\Content.Word\Screenshot_20200306_011449_com.example.fitnessapp.jpg"/>
+            <wp:extent cx="1933180" cy="4210618"/>
+            <wp:effectExtent l="19050" t="19050" r="10160" b="19050"/>
+            <wp:docPr id="60" name="Picture 60" descr="C:\Users\ivail\AppData\Local\Microsoft\Windows\INetCache\Content.Word\Screenshot_20200306_015412_com.example.fitnessapp.jpg"/>
             <wp:cNvGraphicFramePr>
               <a:graphicFrameLocks xmlns:a="http://schemas.openxmlformats.org/drawingml/2006/main" noChangeAspect="1"/>
             </wp:cNvGraphicFramePr>
@@ -16512,7 +17089,7 @@
               <a:graphicData uri="http://schemas.openxmlformats.org/drawingml/2006/picture">
                 <pic:pic xmlns:pic="http://schemas.openxmlformats.org/drawingml/2006/picture">
                   <pic:nvPicPr>
-                    <pic:cNvPr id="0" name="Picture 58" descr="C:\Users\ivail\AppData\Local\Microsoft\Windows\INetCache\Content.Word\Screenshot_20200306_011449_com.example.fitnessapp.jpg"/>
+                    <pic:cNvPr id="0" name="Picture 64" descr="C:\Users\ivail\AppData\Local\Microsoft\Windows\INetCache\Content.Word\Screenshot_20200306_015412_com.example.fitnessapp.jpg"/>
                     <pic:cNvPicPr>
                       <a:picLocks noChangeAspect="1" noChangeArrowheads="1"/>
                     </pic:cNvPicPr>
@@ -16533,7 +17110,7 @@
                   <pic:spPr bwMode="auto">
                     <a:xfrm>
                       <a:off x="0" y="0"/>
-                      <a:ext cx="1939048" cy="4205399"/>
+                      <a:ext cx="1963678" cy="4277045"/>
                     </a:xfrm>
                     <a:prstGeom prst="rect">
                       <a:avLst/>
@@ -16551,65 +17128,6 @@
           </wp:inline>
         </w:drawing>
       </w:r>
-      <w:r>
-        <w:rPr>
-          <w:rFonts w:ascii="Times New Roman" w:hAnsi="Times New Roman"/>
-          <w:noProof/>
-          <w:sz w:val="28"/>
-          <w:szCs w:val="28"/>
-          <w:lang w:eastAsia="en-US"/>
-        </w:rPr>
-        <w:drawing>
-          <wp:inline distT="0" distB="0" distL="0" distR="0">
-            <wp:extent cx="1937385" cy="4203865"/>
-            <wp:effectExtent l="19050" t="19050" r="24765" b="25400"/>
-            <wp:docPr id="60" name="Picture 60" descr="C:\Users\ivail\AppData\Local\Microsoft\Windows\INetCache\Content.Word\Screenshot_20200306_015412_com.example.fitnessapp.jpg"/>
-            <wp:cNvGraphicFramePr>
-              <a:graphicFrameLocks xmlns:a="http://schemas.openxmlformats.org/drawingml/2006/main" noChangeAspect="1"/>
-            </wp:cNvGraphicFramePr>
-            <a:graphic xmlns:a="http://schemas.openxmlformats.org/drawingml/2006/main">
-              <a:graphicData uri="http://schemas.openxmlformats.org/drawingml/2006/picture">
-                <pic:pic xmlns:pic="http://schemas.openxmlformats.org/drawingml/2006/picture">
-                  <pic:nvPicPr>
-                    <pic:cNvPr id="0" name="Picture 64" descr="C:\Users\ivail\AppData\Local\Microsoft\Windows\INetCache\Content.Word\Screenshot_20200306_015412_com.example.fitnessapp.jpg"/>
-                    <pic:cNvPicPr>
-                      <a:picLocks noChangeAspect="1" noChangeArrowheads="1"/>
-                    </pic:cNvPicPr>
-                  </pic:nvPicPr>
-                  <pic:blipFill>
-                    <a:blip r:embed="rId58" cstate="print">
-                      <a:extLst>
-                        <a:ext uri="{28A0092B-C50C-407E-A947-70E740481C1C}">
-                          <a14:useLocalDpi xmlns:a14="http://schemas.microsoft.com/office/drawing/2010/main" val="0"/>
-                        </a:ext>
-                      </a:extLst>
-                    </a:blip>
-                    <a:srcRect/>
-                    <a:stretch>
-                      <a:fillRect/>
-                    </a:stretch>
-                  </pic:blipFill>
-                  <pic:spPr bwMode="auto">
-                    <a:xfrm>
-                      <a:off x="0" y="0"/>
-                      <a:ext cx="1943208" cy="4216500"/>
-                    </a:xfrm>
-                    <a:prstGeom prst="rect">
-                      <a:avLst/>
-                    </a:prstGeom>
-                    <a:noFill/>
-                    <a:ln>
-                      <a:solidFill>
-                        <a:schemeClr val="tx1"/>
-                      </a:solidFill>
-                    </a:ln>
-                  </pic:spPr>
-                </pic:pic>
-              </a:graphicData>
-            </a:graphic>
-          </wp:inline>
-        </w:drawing>
-      </w:r>
     </w:p>
     <w:p>
       <w:pPr>
@@ -16790,35 +17308,44 @@
           <w:szCs w:val="28"/>
           <w:lang w:val="bg-BG"/>
         </w:rPr>
+        <w:t>При натискане на бутона за тренировки се показва екран</w:t>
+      </w:r>
+      <w:r>
+        <w:rPr>
+          <w:rFonts w:ascii="Times New Roman" w:hAnsi="Times New Roman"/>
+          <w:sz w:val="28"/>
+          <w:szCs w:val="28"/>
+          <w:lang w:val="bg-BG"/>
+        </w:rPr>
+        <w:t>,като този във фигура 4.10</w:t>
+      </w:r>
+      <w:r>
+        <w:rPr>
+          <w:rFonts w:ascii="Times New Roman" w:hAnsi="Times New Roman"/>
+          <w:sz w:val="28"/>
+          <w:szCs w:val="28"/>
+          <w:lang w:val="bg-BG"/>
+        </w:rPr>
+        <w:t>, на който има видовете упражнения</w:t>
+      </w:r>
+      <w:r>
+        <w:rPr>
+          <w:rFonts w:ascii="Times New Roman" w:hAnsi="Times New Roman"/>
+          <w:sz w:val="28"/>
+          <w:szCs w:val="28"/>
+          <w:lang w:val="bg-BG"/>
+        </w:rPr>
+        <w:t xml:space="preserve">(за гърди, гръб, </w:t>
+      </w:r>
+      <w:r>
+        <w:rPr>
+          <w:rFonts w:ascii="Times New Roman" w:hAnsi="Times New Roman"/>
+          <w:sz w:val="28"/>
+          <w:szCs w:val="28"/>
+          <w:lang w:val="bg-BG"/>
+        </w:rPr>
         <w:lastRenderedPageBreak/>
-        <w:t>При натискане на бутона за тренировки се показва екран</w:t>
-      </w:r>
-      <w:r>
-        <w:rPr>
-          <w:rFonts w:ascii="Times New Roman" w:hAnsi="Times New Roman"/>
-          <w:sz w:val="28"/>
-          <w:szCs w:val="28"/>
-          <w:lang w:val="bg-BG"/>
-        </w:rPr>
-        <w:t>,като този във фигура 4.10</w:t>
-      </w:r>
-      <w:r>
-        <w:rPr>
-          <w:rFonts w:ascii="Times New Roman" w:hAnsi="Times New Roman"/>
-          <w:sz w:val="28"/>
-          <w:szCs w:val="28"/>
-          <w:lang w:val="bg-BG"/>
-        </w:rPr>
-        <w:t>, на който има видовете упражнения</w:t>
-      </w:r>
-      <w:r>
-        <w:rPr>
-          <w:rFonts w:ascii="Times New Roman" w:hAnsi="Times New Roman"/>
-          <w:sz w:val="28"/>
-          <w:szCs w:val="28"/>
-          <w:lang w:val="bg-BG"/>
-        </w:rPr>
-        <w:t>(за гърди, гръб, корем и т.н.).При избирането на някое от тях се отваря екран</w:t>
+        <w:t>корем и т.н.).При избирането на някое от тях се отваря екран</w:t>
       </w:r>
       <w:r>
         <w:rPr>
@@ -16987,7 +17514,7 @@
                     </pic:cNvPicPr>
                   </pic:nvPicPr>
                   <pic:blipFill>
-                    <a:blip r:embed="rId59" cstate="print">
+                    <a:blip r:embed="rId58" cstate="print">
                       <a:extLst>
                         <a:ext uri="{28A0092B-C50C-407E-A947-70E740481C1C}">
                           <a14:useLocalDpi xmlns:a14="http://schemas.microsoft.com/office/drawing/2010/main" val="0"/>
@@ -17030,8 +17557,8 @@
         </w:rPr>
         <w:drawing>
           <wp:inline distT="0" distB="0" distL="0" distR="0">
-            <wp:extent cx="1947672" cy="4197096"/>
-            <wp:effectExtent l="19050" t="19050" r="14605" b="13335"/>
+            <wp:extent cx="1947495" cy="4196715"/>
+            <wp:effectExtent l="19050" t="19050" r="15240" b="13335"/>
             <wp:docPr id="61" name="Picture 61" descr="C:\Users\ivail\AppData\Local\Microsoft\Windows\INetCache\Content.Word\Screenshot_20200306_011652_com.example.fitnessapp.jpg"/>
             <wp:cNvGraphicFramePr>
               <a:graphicFrameLocks xmlns:a="http://schemas.openxmlformats.org/drawingml/2006/main" noChangeAspect="1"/>
@@ -17041,6 +17568,65 @@
                 <pic:pic xmlns:pic="http://schemas.openxmlformats.org/drawingml/2006/picture">
                   <pic:nvPicPr>
                     <pic:cNvPr id="0" name="Picture 68" descr="C:\Users\ivail\AppData\Local\Microsoft\Windows\INetCache\Content.Word\Screenshot_20200306_011652_com.example.fitnessapp.jpg"/>
+                    <pic:cNvPicPr>
+                      <a:picLocks noChangeAspect="1" noChangeArrowheads="1"/>
+                    </pic:cNvPicPr>
+                  </pic:nvPicPr>
+                  <pic:blipFill>
+                    <a:blip r:embed="rId59" cstate="print">
+                      <a:extLst>
+                        <a:ext uri="{28A0092B-C50C-407E-A947-70E740481C1C}">
+                          <a14:useLocalDpi xmlns:a14="http://schemas.microsoft.com/office/drawing/2010/main" val="0"/>
+                        </a:ext>
+                      </a:extLst>
+                    </a:blip>
+                    <a:srcRect/>
+                    <a:stretch>
+                      <a:fillRect/>
+                    </a:stretch>
+                  </pic:blipFill>
+                  <pic:spPr bwMode="auto">
+                    <a:xfrm>
+                      <a:off x="0" y="0"/>
+                      <a:ext cx="1952358" cy="4207195"/>
+                    </a:xfrm>
+                    <a:prstGeom prst="rect">
+                      <a:avLst/>
+                    </a:prstGeom>
+                    <a:noFill/>
+                    <a:ln>
+                      <a:solidFill>
+                        <a:schemeClr val="tx1"/>
+                      </a:solidFill>
+                    </a:ln>
+                  </pic:spPr>
+                </pic:pic>
+              </a:graphicData>
+            </a:graphic>
+          </wp:inline>
+        </w:drawing>
+      </w:r>
+      <w:r>
+        <w:rPr>
+          <w:rFonts w:ascii="Times New Roman" w:hAnsi="Times New Roman"/>
+          <w:noProof/>
+          <w:sz w:val="28"/>
+          <w:szCs w:val="28"/>
+          <w:lang w:eastAsia="en-US"/>
+        </w:rPr>
+        <w:drawing>
+          <wp:inline distT="0" distB="0" distL="0" distR="0">
+            <wp:extent cx="1941830" cy="4193626"/>
+            <wp:effectExtent l="19050" t="19050" r="20320" b="16510"/>
+            <wp:docPr id="72" name="Picture 72" descr="C:\Users\ivail\AppData\Local\Microsoft\Windows\INetCache\Content.Word\Screenshot_20200306_023245_com.example.fitnessapp.jpg"/>
+            <wp:cNvGraphicFramePr>
+              <a:graphicFrameLocks xmlns:a="http://schemas.openxmlformats.org/drawingml/2006/main" noChangeAspect="1"/>
+            </wp:cNvGraphicFramePr>
+            <a:graphic xmlns:a="http://schemas.openxmlformats.org/drawingml/2006/main">
+              <a:graphicData uri="http://schemas.openxmlformats.org/drawingml/2006/picture">
+                <pic:pic xmlns:pic="http://schemas.openxmlformats.org/drawingml/2006/picture">
+                  <pic:nvPicPr>
+                    <pic:cNvPr id="0" name="Picture 110" descr="C:\Users\ivail\AppData\Local\Microsoft\Windows\INetCache\Content.Word\Screenshot_20200306_023245_com.example.fitnessapp.jpg"/>
                     <pic:cNvPicPr>
                       <a:picLocks noChangeAspect="1" noChangeArrowheads="1"/>
                     </pic:cNvPicPr>
@@ -17061,66 +17647,7 @@
                   <pic:spPr bwMode="auto">
                     <a:xfrm>
                       <a:off x="0" y="0"/>
-                      <a:ext cx="1947672" cy="4197096"/>
-                    </a:xfrm>
-                    <a:prstGeom prst="rect">
-                      <a:avLst/>
-                    </a:prstGeom>
-                    <a:noFill/>
-                    <a:ln>
-                      <a:solidFill>
-                        <a:schemeClr val="tx1"/>
-                      </a:solidFill>
-                    </a:ln>
-                  </pic:spPr>
-                </pic:pic>
-              </a:graphicData>
-            </a:graphic>
-          </wp:inline>
-        </w:drawing>
-      </w:r>
-      <w:r>
-        <w:rPr>
-          <w:rFonts w:ascii="Times New Roman" w:hAnsi="Times New Roman"/>
-          <w:noProof/>
-          <w:sz w:val="28"/>
-          <w:szCs w:val="28"/>
-          <w:lang w:eastAsia="en-US"/>
-        </w:rPr>
-        <w:drawing>
-          <wp:inline distT="0" distB="0" distL="0" distR="0">
-            <wp:extent cx="1947672" cy="4206240"/>
-            <wp:effectExtent l="19050" t="19050" r="14605" b="22860"/>
-            <wp:docPr id="72" name="Picture 72" descr="C:\Users\ivail\AppData\Local\Microsoft\Windows\INetCache\Content.Word\Screenshot_20200306_023245_com.example.fitnessapp.jpg"/>
-            <wp:cNvGraphicFramePr>
-              <a:graphicFrameLocks xmlns:a="http://schemas.openxmlformats.org/drawingml/2006/main" noChangeAspect="1"/>
-            </wp:cNvGraphicFramePr>
-            <a:graphic xmlns:a="http://schemas.openxmlformats.org/drawingml/2006/main">
-              <a:graphicData uri="http://schemas.openxmlformats.org/drawingml/2006/picture">
-                <pic:pic xmlns:pic="http://schemas.openxmlformats.org/drawingml/2006/picture">
-                  <pic:nvPicPr>
-                    <pic:cNvPr id="0" name="Picture 110" descr="C:\Users\ivail\AppData\Local\Microsoft\Windows\INetCache\Content.Word\Screenshot_20200306_023245_com.example.fitnessapp.jpg"/>
-                    <pic:cNvPicPr>
-                      <a:picLocks noChangeAspect="1" noChangeArrowheads="1"/>
-                    </pic:cNvPicPr>
-                  </pic:nvPicPr>
-                  <pic:blipFill>
-                    <a:blip r:embed="rId61" cstate="print">
-                      <a:extLst>
-                        <a:ext uri="{28A0092B-C50C-407E-A947-70E740481C1C}">
-                          <a14:useLocalDpi xmlns:a14="http://schemas.microsoft.com/office/drawing/2010/main" val="0"/>
-                        </a:ext>
-                      </a:extLst>
-                    </a:blip>
-                    <a:srcRect/>
-                    <a:stretch>
-                      <a:fillRect/>
-                    </a:stretch>
-                  </pic:blipFill>
-                  <pic:spPr bwMode="auto">
-                    <a:xfrm>
-                      <a:off x="0" y="0"/>
-                      <a:ext cx="1947672" cy="4206240"/>
+                      <a:ext cx="1943656" cy="4197570"/>
                     </a:xfrm>
                     <a:prstGeom prst="rect">
                       <a:avLst/>
@@ -17468,7 +17995,7 @@
                     </pic:cNvPicPr>
                   </pic:nvPicPr>
                   <pic:blipFill>
-                    <a:blip r:embed="rId62" cstate="print">
+                    <a:blip r:embed="rId61" cstate="print">
                       <a:extLst>
                         <a:ext uri="{28A0092B-C50C-407E-A947-70E740481C1C}">
                           <a14:useLocalDpi xmlns:a14="http://schemas.microsoft.com/office/drawing/2010/main" val="0"/>
@@ -17714,6 +18241,238 @@
                 <pic:pic xmlns:pic="http://schemas.openxmlformats.org/drawingml/2006/picture">
                   <pic:nvPicPr>
                     <pic:cNvPr id="0" name="Picture 85" descr="C:\Users\ivail\AppData\Local\Microsoft\Windows\INetCache\Content.Word\Screenshot_20200306_011711_com.example.fitnessapp.jpg"/>
+                    <pic:cNvPicPr>
+                      <a:picLocks noChangeAspect="1" noChangeArrowheads="1"/>
+                    </pic:cNvPicPr>
+                  </pic:nvPicPr>
+                  <pic:blipFill>
+                    <a:blip r:embed="rId62" cstate="print">
+                      <a:extLst>
+                        <a:ext uri="{28A0092B-C50C-407E-A947-70E740481C1C}">
+                          <a14:useLocalDpi xmlns:a14="http://schemas.microsoft.com/office/drawing/2010/main" val="0"/>
+                        </a:ext>
+                      </a:extLst>
+                    </a:blip>
+                    <a:srcRect/>
+                    <a:stretch>
+                      <a:fillRect/>
+                    </a:stretch>
+                  </pic:blipFill>
+                  <pic:spPr bwMode="auto">
+                    <a:xfrm>
+                      <a:off x="0" y="0"/>
+                      <a:ext cx="2030730" cy="4393565"/>
+                    </a:xfrm>
+                    <a:prstGeom prst="rect">
+                      <a:avLst/>
+                    </a:prstGeom>
+                    <a:noFill/>
+                    <a:ln>
+                      <a:solidFill>
+                        <a:schemeClr val="tx1"/>
+                      </a:solidFill>
+                    </a:ln>
+                  </pic:spPr>
+                </pic:pic>
+              </a:graphicData>
+            </a:graphic>
+          </wp:inline>
+        </w:drawing>
+      </w:r>
+    </w:p>
+    <w:p>
+      <w:pPr>
+        <w:suppressAutoHyphens w:val="0"/>
+        <w:spacing w:line="360" w:lineRule="auto"/>
+        <w:jc w:val="center"/>
+        <w:textAlignment w:val="auto"/>
+        <w:rPr>
+          <w:rFonts w:ascii="Times New Roman" w:hAnsi="Times New Roman"/>
+          <w:i/>
+          <w:sz w:val="28"/>
+          <w:szCs w:val="28"/>
+          <w:lang w:val="bg-BG"/>
+        </w:rPr>
+      </w:pPr>
+      <w:r>
+        <w:rPr>
+          <w:rFonts w:ascii="Times New Roman" w:hAnsi="Times New Roman"/>
+          <w:i/>
+          <w:sz w:val="28"/>
+          <w:szCs w:val="28"/>
+          <w:lang w:val="bg-BG"/>
+        </w:rPr>
+        <w:t>Фигура 4.14</w:t>
+      </w:r>
+    </w:p>
+    <w:p>
+      <w:pPr>
+        <w:suppressAutoHyphens w:val="0"/>
+        <w:spacing w:line="360" w:lineRule="auto"/>
+        <w:jc w:val="center"/>
+        <w:textAlignment w:val="auto"/>
+        <w:rPr>
+          <w:rFonts w:ascii="Times New Roman" w:hAnsi="Times New Roman"/>
+          <w:b/>
+          <w:sz w:val="28"/>
+          <w:szCs w:val="28"/>
+          <w:lang w:val="bg-BG"/>
+        </w:rPr>
+      </w:pPr>
+    </w:p>
+    <w:p>
+      <w:pPr>
+        <w:suppressAutoHyphens w:val="0"/>
+        <w:spacing w:line="360" w:lineRule="auto"/>
+        <w:jc w:val="center"/>
+        <w:textAlignment w:val="auto"/>
+        <w:rPr>
+          <w:rFonts w:ascii="Times New Roman" w:hAnsi="Times New Roman"/>
+          <w:b/>
+          <w:sz w:val="28"/>
+          <w:szCs w:val="28"/>
+          <w:lang w:val="bg-BG"/>
+        </w:rPr>
+      </w:pPr>
+    </w:p>
+    <w:p>
+      <w:pPr>
+        <w:suppressAutoHyphens w:val="0"/>
+        <w:spacing w:line="360" w:lineRule="auto"/>
+        <w:jc w:val="center"/>
+        <w:textAlignment w:val="auto"/>
+        <w:rPr>
+          <w:rFonts w:ascii="Times New Roman" w:hAnsi="Times New Roman"/>
+          <w:b/>
+          <w:sz w:val="28"/>
+          <w:szCs w:val="28"/>
+          <w:lang w:val="bg-BG"/>
+        </w:rPr>
+      </w:pPr>
+    </w:p>
+    <w:p>
+      <w:pPr>
+        <w:suppressAutoHyphens w:val="0"/>
+        <w:spacing w:line="360" w:lineRule="auto"/>
+        <w:ind w:left="720" w:firstLine="720"/>
+        <w:jc w:val="both"/>
+        <w:textAlignment w:val="auto"/>
+        <w:rPr>
+          <w:rFonts w:ascii="Times New Roman" w:hAnsi="Times New Roman"/>
+          <w:sz w:val="28"/>
+          <w:szCs w:val="28"/>
+          <w:lang w:val="bg-BG"/>
+        </w:rPr>
+      </w:pPr>
+      <w:r>
+        <w:rPr>
+          <w:rFonts w:ascii="Times New Roman" w:hAnsi="Times New Roman"/>
+          <w:sz w:val="28"/>
+          <w:szCs w:val="28"/>
+          <w:lang w:val="bg-BG"/>
+        </w:rPr>
+        <w:lastRenderedPageBreak/>
+        <w:t xml:space="preserve">При натискане на последния бутон – </w:t>
+      </w:r>
+      <w:r>
+        <w:rPr>
+          <w:rFonts w:ascii="Times New Roman" w:hAnsi="Times New Roman"/>
+          <w:sz w:val="28"/>
+          <w:szCs w:val="28"/>
+        </w:rPr>
+        <w:t>fitness program</w:t>
+      </w:r>
+      <w:r>
+        <w:rPr>
+          <w:rFonts w:ascii="Times New Roman" w:hAnsi="Times New Roman"/>
+          <w:sz w:val="28"/>
+          <w:szCs w:val="28"/>
+          <w:lang w:val="bg-BG"/>
+        </w:rPr>
+        <w:t>, ще се отвори екран с програма и съвети</w:t>
+      </w:r>
+      <w:r>
+        <w:rPr>
+          <w:rFonts w:ascii="Times New Roman" w:hAnsi="Times New Roman"/>
+          <w:sz w:val="28"/>
+          <w:szCs w:val="28"/>
+          <w:lang w:val="bg-BG"/>
+        </w:rPr>
+        <w:t>, дадени от специалисти в сферата,</w:t>
+      </w:r>
+      <w:r>
+        <w:rPr>
+          <w:rFonts w:ascii="Times New Roman" w:hAnsi="Times New Roman"/>
+          <w:sz w:val="28"/>
+          <w:szCs w:val="28"/>
+          <w:lang w:val="bg-BG"/>
+        </w:rPr>
+        <w:t xml:space="preserve"> за видове упражнения и начин на хранене, определени от целта за използване на приложението(сваляне, качване или поддържане на килограми).</w:t>
+      </w:r>
+    </w:p>
+    <w:p>
+      <w:pPr>
+        <w:suppressAutoHyphens w:val="0"/>
+        <w:spacing w:line="360" w:lineRule="auto"/>
+        <w:ind w:left="720" w:firstLine="720"/>
+        <w:textAlignment w:val="auto"/>
+        <w:rPr>
+          <w:rFonts w:ascii="Times New Roman" w:hAnsi="Times New Roman"/>
+          <w:sz w:val="28"/>
+          <w:szCs w:val="28"/>
+          <w:lang w:val="bg-BG"/>
+        </w:rPr>
+      </w:pPr>
+    </w:p>
+    <w:p>
+      <w:pPr>
+        <w:suppressAutoHyphens w:val="0"/>
+        <w:spacing w:line="360" w:lineRule="auto"/>
+        <w:ind w:left="720" w:firstLine="720"/>
+        <w:textAlignment w:val="auto"/>
+        <w:rPr>
+          <w:rFonts w:ascii="Times New Roman" w:hAnsi="Times New Roman"/>
+          <w:sz w:val="28"/>
+          <w:szCs w:val="28"/>
+          <w:lang w:val="bg-BG"/>
+        </w:rPr>
+      </w:pPr>
+    </w:p>
+    <w:p>
+      <w:pPr>
+        <w:suppressAutoHyphens w:val="0"/>
+        <w:spacing w:line="360" w:lineRule="auto"/>
+        <w:jc w:val="center"/>
+        <w:textAlignment w:val="auto"/>
+        <w:rPr>
+          <w:rFonts w:ascii="Times New Roman" w:hAnsi="Times New Roman"/>
+          <w:b/>
+          <w:sz w:val="28"/>
+          <w:szCs w:val="28"/>
+          <w:lang w:val="bg-BG"/>
+        </w:rPr>
+      </w:pPr>
+      <w:r>
+        <w:rPr>
+          <w:rFonts w:ascii="Times New Roman" w:hAnsi="Times New Roman"/>
+          <w:noProof/>
+          <w:sz w:val="28"/>
+          <w:szCs w:val="28"/>
+          <w:lang w:eastAsia="en-US"/>
+        </w:rPr>
+        <w:drawing>
+          <wp:inline distT="0" distB="0" distL="0" distR="0">
+            <wp:extent cx="2030730" cy="4393565"/>
+            <wp:effectExtent l="19050" t="19050" r="26670" b="26035"/>
+            <wp:docPr id="67" name="Picture 67" descr="C:\Users\ivail\AppData\Local\Microsoft\Windows\INetCache\Content.Word\Screenshot_20200306_011718_com.example.fitnessapp.jpg"/>
+            <wp:cNvGraphicFramePr>
+              <a:graphicFrameLocks xmlns:a="http://schemas.openxmlformats.org/drawingml/2006/main" noChangeAspect="1"/>
+            </wp:cNvGraphicFramePr>
+            <a:graphic xmlns:a="http://schemas.openxmlformats.org/drawingml/2006/main">
+              <a:graphicData uri="http://schemas.openxmlformats.org/drawingml/2006/picture">
+                <pic:pic xmlns:pic="http://schemas.openxmlformats.org/drawingml/2006/picture">
+                  <pic:nvPicPr>
+                    <pic:cNvPr id="0" name="Picture 89" descr="C:\Users\ivail\AppData\Local\Microsoft\Windows\INetCache\Content.Word\Screenshot_20200306_011718_com.example.fitnessapp.jpg"/>
                     <pic:cNvPicPr>
                       <a:picLocks noChangeAspect="1" noChangeArrowheads="1"/>
                     </pic:cNvPicPr>
@@ -17775,238 +18534,6 @@
           <w:szCs w:val="28"/>
           <w:lang w:val="bg-BG"/>
         </w:rPr>
-        <w:t>Фигура 4.14</w:t>
-      </w:r>
-    </w:p>
-    <w:p>
-      <w:pPr>
-        <w:suppressAutoHyphens w:val="0"/>
-        <w:spacing w:line="360" w:lineRule="auto"/>
-        <w:jc w:val="center"/>
-        <w:textAlignment w:val="auto"/>
-        <w:rPr>
-          <w:rFonts w:ascii="Times New Roman" w:hAnsi="Times New Roman"/>
-          <w:b/>
-          <w:sz w:val="28"/>
-          <w:szCs w:val="28"/>
-          <w:lang w:val="bg-BG"/>
-        </w:rPr>
-      </w:pPr>
-    </w:p>
-    <w:p>
-      <w:pPr>
-        <w:suppressAutoHyphens w:val="0"/>
-        <w:spacing w:line="360" w:lineRule="auto"/>
-        <w:jc w:val="center"/>
-        <w:textAlignment w:val="auto"/>
-        <w:rPr>
-          <w:rFonts w:ascii="Times New Roman" w:hAnsi="Times New Roman"/>
-          <w:b/>
-          <w:sz w:val="28"/>
-          <w:szCs w:val="28"/>
-          <w:lang w:val="bg-BG"/>
-        </w:rPr>
-      </w:pPr>
-    </w:p>
-    <w:p>
-      <w:pPr>
-        <w:suppressAutoHyphens w:val="0"/>
-        <w:spacing w:line="360" w:lineRule="auto"/>
-        <w:jc w:val="center"/>
-        <w:textAlignment w:val="auto"/>
-        <w:rPr>
-          <w:rFonts w:ascii="Times New Roman" w:hAnsi="Times New Roman"/>
-          <w:b/>
-          <w:sz w:val="28"/>
-          <w:szCs w:val="28"/>
-          <w:lang w:val="bg-BG"/>
-        </w:rPr>
-      </w:pPr>
-    </w:p>
-    <w:p>
-      <w:pPr>
-        <w:suppressAutoHyphens w:val="0"/>
-        <w:spacing w:line="360" w:lineRule="auto"/>
-        <w:ind w:left="720" w:firstLine="720"/>
-        <w:jc w:val="both"/>
-        <w:textAlignment w:val="auto"/>
-        <w:rPr>
-          <w:rFonts w:ascii="Times New Roman" w:hAnsi="Times New Roman"/>
-          <w:sz w:val="28"/>
-          <w:szCs w:val="28"/>
-          <w:lang w:val="bg-BG"/>
-        </w:rPr>
-      </w:pPr>
-      <w:r>
-        <w:rPr>
-          <w:rFonts w:ascii="Times New Roman" w:hAnsi="Times New Roman"/>
-          <w:sz w:val="28"/>
-          <w:szCs w:val="28"/>
-          <w:lang w:val="bg-BG"/>
-        </w:rPr>
-        <w:lastRenderedPageBreak/>
-        <w:t xml:space="preserve">При натискане на последния бутон – </w:t>
-      </w:r>
-      <w:r>
-        <w:rPr>
-          <w:rFonts w:ascii="Times New Roman" w:hAnsi="Times New Roman"/>
-          <w:sz w:val="28"/>
-          <w:szCs w:val="28"/>
-        </w:rPr>
-        <w:t>fitness program</w:t>
-      </w:r>
-      <w:r>
-        <w:rPr>
-          <w:rFonts w:ascii="Times New Roman" w:hAnsi="Times New Roman"/>
-          <w:sz w:val="28"/>
-          <w:szCs w:val="28"/>
-          <w:lang w:val="bg-BG"/>
-        </w:rPr>
-        <w:t>, ще се отвори екран с програма и съвети</w:t>
-      </w:r>
-      <w:r>
-        <w:rPr>
-          <w:rFonts w:ascii="Times New Roman" w:hAnsi="Times New Roman"/>
-          <w:sz w:val="28"/>
-          <w:szCs w:val="28"/>
-          <w:lang w:val="bg-BG"/>
-        </w:rPr>
-        <w:t>, дадени от специалисти в сферата,</w:t>
-      </w:r>
-      <w:r>
-        <w:rPr>
-          <w:rFonts w:ascii="Times New Roman" w:hAnsi="Times New Roman"/>
-          <w:sz w:val="28"/>
-          <w:szCs w:val="28"/>
-          <w:lang w:val="bg-BG"/>
-        </w:rPr>
-        <w:t xml:space="preserve"> за видове упражнения и начин на хранене, определени от целта за използване на приложението(сваляне, качване или поддържане на килограми).</w:t>
-      </w:r>
-    </w:p>
-    <w:p>
-      <w:pPr>
-        <w:suppressAutoHyphens w:val="0"/>
-        <w:spacing w:line="360" w:lineRule="auto"/>
-        <w:ind w:left="720" w:firstLine="720"/>
-        <w:textAlignment w:val="auto"/>
-        <w:rPr>
-          <w:rFonts w:ascii="Times New Roman" w:hAnsi="Times New Roman"/>
-          <w:sz w:val="28"/>
-          <w:szCs w:val="28"/>
-          <w:lang w:val="bg-BG"/>
-        </w:rPr>
-      </w:pPr>
-    </w:p>
-    <w:p>
-      <w:pPr>
-        <w:suppressAutoHyphens w:val="0"/>
-        <w:spacing w:line="360" w:lineRule="auto"/>
-        <w:ind w:left="720" w:firstLine="720"/>
-        <w:textAlignment w:val="auto"/>
-        <w:rPr>
-          <w:rFonts w:ascii="Times New Roman" w:hAnsi="Times New Roman"/>
-          <w:sz w:val="28"/>
-          <w:szCs w:val="28"/>
-          <w:lang w:val="bg-BG"/>
-        </w:rPr>
-      </w:pPr>
-    </w:p>
-    <w:p>
-      <w:pPr>
-        <w:suppressAutoHyphens w:val="0"/>
-        <w:spacing w:line="360" w:lineRule="auto"/>
-        <w:jc w:val="center"/>
-        <w:textAlignment w:val="auto"/>
-        <w:rPr>
-          <w:rFonts w:ascii="Times New Roman" w:hAnsi="Times New Roman"/>
-          <w:b/>
-          <w:sz w:val="28"/>
-          <w:szCs w:val="28"/>
-          <w:lang w:val="bg-BG"/>
-        </w:rPr>
-      </w:pPr>
-      <w:r>
-        <w:rPr>
-          <w:rFonts w:ascii="Times New Roman" w:hAnsi="Times New Roman"/>
-          <w:noProof/>
-          <w:sz w:val="28"/>
-          <w:szCs w:val="28"/>
-          <w:lang w:eastAsia="en-US"/>
-        </w:rPr>
-        <w:drawing>
-          <wp:inline distT="0" distB="0" distL="0" distR="0">
-            <wp:extent cx="2030730" cy="4393565"/>
-            <wp:effectExtent l="19050" t="19050" r="26670" b="26035"/>
-            <wp:docPr id="67" name="Picture 67" descr="C:\Users\ivail\AppData\Local\Microsoft\Windows\INetCache\Content.Word\Screenshot_20200306_011718_com.example.fitnessapp.jpg"/>
-            <wp:cNvGraphicFramePr>
-              <a:graphicFrameLocks xmlns:a="http://schemas.openxmlformats.org/drawingml/2006/main" noChangeAspect="1"/>
-            </wp:cNvGraphicFramePr>
-            <a:graphic xmlns:a="http://schemas.openxmlformats.org/drawingml/2006/main">
-              <a:graphicData uri="http://schemas.openxmlformats.org/drawingml/2006/picture">
-                <pic:pic xmlns:pic="http://schemas.openxmlformats.org/drawingml/2006/picture">
-                  <pic:nvPicPr>
-                    <pic:cNvPr id="0" name="Picture 89" descr="C:\Users\ivail\AppData\Local\Microsoft\Windows\INetCache\Content.Word\Screenshot_20200306_011718_com.example.fitnessapp.jpg"/>
-                    <pic:cNvPicPr>
-                      <a:picLocks noChangeAspect="1" noChangeArrowheads="1"/>
-                    </pic:cNvPicPr>
-                  </pic:nvPicPr>
-                  <pic:blipFill>
-                    <a:blip r:embed="rId64" cstate="print">
-                      <a:extLst>
-                        <a:ext uri="{28A0092B-C50C-407E-A947-70E740481C1C}">
-                          <a14:useLocalDpi xmlns:a14="http://schemas.microsoft.com/office/drawing/2010/main" val="0"/>
-                        </a:ext>
-                      </a:extLst>
-                    </a:blip>
-                    <a:srcRect/>
-                    <a:stretch>
-                      <a:fillRect/>
-                    </a:stretch>
-                  </pic:blipFill>
-                  <pic:spPr bwMode="auto">
-                    <a:xfrm>
-                      <a:off x="0" y="0"/>
-                      <a:ext cx="2030730" cy="4393565"/>
-                    </a:xfrm>
-                    <a:prstGeom prst="rect">
-                      <a:avLst/>
-                    </a:prstGeom>
-                    <a:noFill/>
-                    <a:ln>
-                      <a:solidFill>
-                        <a:schemeClr val="tx1"/>
-                      </a:solidFill>
-                    </a:ln>
-                  </pic:spPr>
-                </pic:pic>
-              </a:graphicData>
-            </a:graphic>
-          </wp:inline>
-        </w:drawing>
-      </w:r>
-    </w:p>
-    <w:p>
-      <w:pPr>
-        <w:suppressAutoHyphens w:val="0"/>
-        <w:spacing w:line="360" w:lineRule="auto"/>
-        <w:jc w:val="center"/>
-        <w:textAlignment w:val="auto"/>
-        <w:rPr>
-          <w:rFonts w:ascii="Times New Roman" w:hAnsi="Times New Roman"/>
-          <w:i/>
-          <w:sz w:val="28"/>
-          <w:szCs w:val="28"/>
-          <w:lang w:val="bg-BG"/>
-        </w:rPr>
-      </w:pPr>
-      <w:r>
-        <w:rPr>
-          <w:rFonts w:ascii="Times New Roman" w:hAnsi="Times New Roman"/>
-          <w:i/>
-          <w:sz w:val="28"/>
-          <w:szCs w:val="28"/>
-          <w:lang w:val="bg-BG"/>
-        </w:rPr>
         <w:t>Фигура 4.15</w:t>
       </w:r>
       <w:r>
@@ -18128,24 +18655,96 @@
           <w:szCs w:val="28"/>
           <w:lang w:val="bg-BG"/>
         </w:rPr>
-        <w:t xml:space="preserve">, но макар трудностите в началото сега мога да твърдя, че съм се запознал в голяма част с това </w:t>
-      </w:r>
-      <w:r>
-        <w:rPr>
-          <w:rFonts w:ascii="Times New Roman" w:hAnsi="Times New Roman"/>
-          <w:sz w:val="28"/>
-          <w:szCs w:val="28"/>
-        </w:rPr>
-        <w:t>IDE</w:t>
-      </w:r>
-      <w:r>
-        <w:rPr>
-          <w:rFonts w:ascii="Times New Roman" w:hAnsi="Times New Roman"/>
-          <w:sz w:val="28"/>
-          <w:szCs w:val="28"/>
-          <w:lang w:val="bg-BG"/>
-        </w:rPr>
-        <w:t xml:space="preserve"> и с неговите функционалности. Изисквания в по-голяма си част са спазени. </w:t>
+        <w:t>, но макар трудностите в началото</w:t>
+      </w:r>
+      <w:r>
+        <w:rPr>
+          <w:rFonts w:ascii="Times New Roman" w:hAnsi="Times New Roman"/>
+          <w:sz w:val="28"/>
+          <w:szCs w:val="28"/>
+        </w:rPr>
+        <w:t>,</w:t>
+      </w:r>
+      <w:r>
+        <w:rPr>
+          <w:rFonts w:ascii="Times New Roman" w:hAnsi="Times New Roman"/>
+          <w:sz w:val="28"/>
+          <w:szCs w:val="28"/>
+          <w:lang w:val="bg-BG"/>
+        </w:rPr>
+        <w:t xml:space="preserve"> сега мога да твърдя, че съм се запознал в голяма част с</w:t>
+      </w:r>
+      <w:r>
+        <w:rPr>
+          <w:rFonts w:ascii="Times New Roman" w:hAnsi="Times New Roman"/>
+          <w:sz w:val="28"/>
+          <w:szCs w:val="28"/>
+          <w:lang w:val="bg-BG"/>
+        </w:rPr>
+        <w:t>ъс</w:t>
+      </w:r>
+      <w:r>
+        <w:rPr>
+          <w:rFonts w:ascii="Times New Roman" w:hAnsi="Times New Roman"/>
+          <w:sz w:val="28"/>
+          <w:szCs w:val="28"/>
+          <w:lang w:val="bg-BG"/>
+        </w:rPr>
+        <w:t xml:space="preserve"> </w:t>
+      </w:r>
+      <w:r>
+        <w:rPr>
+          <w:rFonts w:ascii="Times New Roman" w:hAnsi="Times New Roman"/>
+          <w:sz w:val="28"/>
+          <w:szCs w:val="28"/>
+          <w:lang w:val="bg-BG"/>
+        </w:rPr>
+        <w:t>средата</w:t>
+      </w:r>
+      <w:r>
+        <w:rPr>
+          <w:rFonts w:ascii="Times New Roman" w:hAnsi="Times New Roman"/>
+          <w:sz w:val="28"/>
+          <w:szCs w:val="28"/>
+          <w:lang w:val="bg-BG"/>
+        </w:rPr>
+        <w:t xml:space="preserve"> и с не</w:t>
+      </w:r>
+      <w:r>
+        <w:rPr>
+          <w:rFonts w:ascii="Times New Roman" w:hAnsi="Times New Roman"/>
+          <w:sz w:val="28"/>
+          <w:szCs w:val="28"/>
+          <w:lang w:val="bg-BG"/>
+        </w:rPr>
+        <w:t>йните</w:t>
+      </w:r>
+      <w:r>
+        <w:rPr>
+          <w:rFonts w:ascii="Times New Roman" w:hAnsi="Times New Roman"/>
+          <w:sz w:val="28"/>
+          <w:szCs w:val="28"/>
+          <w:lang w:val="bg-BG"/>
+        </w:rPr>
+        <w:t xml:space="preserve"> функционалности. Изисквания</w:t>
+      </w:r>
+      <w:r>
+        <w:rPr>
+          <w:rFonts w:ascii="Times New Roman" w:hAnsi="Times New Roman"/>
+          <w:sz w:val="28"/>
+          <w:szCs w:val="28"/>
+          <w:lang w:val="bg-BG"/>
+        </w:rPr>
+        <w:t>та</w:t>
+      </w:r>
+      <w:r>
+        <w:rPr>
+          <w:rFonts w:ascii="Times New Roman" w:hAnsi="Times New Roman"/>
+          <w:sz w:val="28"/>
+          <w:szCs w:val="28"/>
+          <w:lang w:val="bg-BG"/>
+        </w:rPr>
+        <w:t xml:space="preserve"> в по-голяма си част са спазени. </w:t>
       </w:r>
     </w:p>
     <w:p>
@@ -18194,7 +18793,25 @@
           <w:szCs w:val="28"/>
           <w:lang w:val="bg-BG"/>
         </w:rPr>
-        <w:t>то да се добавят различни анимации, текстури и други.</w:t>
+        <w:t>то</w:t>
+      </w:r>
+      <w:r>
+        <w:rPr>
+          <w:rFonts w:ascii="Times New Roman" w:hAnsi="Times New Roman"/>
+          <w:sz w:val="28"/>
+          <w:szCs w:val="28"/>
+          <w:lang w:val="bg-BG"/>
+        </w:rPr>
+        <w:t xml:space="preserve"> и</w:t>
+      </w:r>
+      <w:r>
+        <w:rPr>
+          <w:rFonts w:ascii="Times New Roman" w:hAnsi="Times New Roman"/>
+          <w:sz w:val="28"/>
+          <w:szCs w:val="28"/>
+          <w:lang w:val="bg-BG"/>
+        </w:rPr>
+        <w:t xml:space="preserve"> да се добавят различни анимации, текстури и други.</w:t>
       </w:r>
       <w:r>
         <w:rPr>
@@ -18237,7 +18854,24 @@
           <w:szCs w:val="28"/>
           <w:lang w:val="bg-BG"/>
         </w:rPr>
-        <w:t>, който да не се нуждае от база данни, за да зареди потребителската информация.</w:t>
+        <w:t xml:space="preserve">, който да не се нуждае от </w:t>
+      </w:r>
+      <w:r>
+        <w:rPr>
+          <w:rFonts w:ascii="Times New Roman" w:hAnsi="Times New Roman"/>
+          <w:sz w:val="28"/>
+          <w:szCs w:val="28"/>
+        </w:rPr>
+        <w:t>Firebase</w:t>
+      </w:r>
+      <w:r>
+        <w:rPr>
+          <w:rFonts w:ascii="Times New Roman" w:hAnsi="Times New Roman"/>
+          <w:sz w:val="28"/>
+          <w:szCs w:val="28"/>
+          <w:lang w:val="bg-BG"/>
+        </w:rPr>
+        <w:t>, за да зареди потребителската информация.</w:t>
       </w:r>
       <w:r>
         <w:rPr>
@@ -18376,17 +19010,20 @@
         <w:spacing w:line="360" w:lineRule="auto"/>
         <w:rPr>
           <w:rFonts w:ascii="Times New Roman" w:hAnsi="Times New Roman"/>
+          <w:color w:val="000000" w:themeColor="text1"/>
           <w:sz w:val="32"/>
           <w:szCs w:val="32"/>
         </w:rPr>
       </w:pPr>
-      <w:hyperlink r:id="rId65" w:history="1">
+      <w:hyperlink r:id="rId64" w:history="1">
         <w:r>
           <w:rPr>
             <w:rStyle w:val="Hyperlink"/>
             <w:rFonts w:ascii="Times New Roman" w:hAnsi="Times New Roman"/>
+            <w:color w:val="000000" w:themeColor="text1"/>
             <w:sz w:val="32"/>
             <w:szCs w:val="32"/>
+            <w:u w:val="none"/>
           </w:rPr>
           <w:t>https://www.359gsm.com/android_otvytre/</w:t>
         </w:r>
@@ -22720,11 +23357,12 @@
       </w:sdtContent>
     </w:sdt>
     <w:sectPr>
-      <w:footerReference w:type="default" r:id="rId66"/>
+      <w:footerReference w:type="default" r:id="rId65"/>
       <w:pgSz w:w="12240" w:h="15840"/>
       <w:pgMar w:top="1417" w:right="1417" w:bottom="1417" w:left="1417" w:header="0" w:footer="708" w:gutter="0"/>
       <w:cols w:space="720"/>
       <w:formProt w:val="0"/>
+      <w:titlePg/>
       <w:docGrid w:linePitch="360"/>
     </w:sectPr>
   </w:body>
@@ -22752,22 +23390,27 @@
 
 <file path=word/footer1.xml><?xml version="1.0" encoding="utf-8"?>
 <w:ftr xmlns:wpc="http://schemas.microsoft.com/office/word/2010/wordprocessingCanvas" xmlns:mc="http://schemas.openxmlformats.org/markup-compatibility/2006" xmlns:o="urn:schemas-microsoft-com:office:office" xmlns:r="http://schemas.openxmlformats.org/officeDocument/2006/relationships" xmlns:m="http://schemas.openxmlformats.org/officeDocument/2006/math" xmlns:v="urn:schemas-microsoft-com:vml" xmlns:wp14="http://schemas.microsoft.com/office/word/2010/wordprocessingDrawing" xmlns:wp="http://schemas.openxmlformats.org/drawingml/2006/wordprocessingDrawing" xmlns:w10="urn:schemas-microsoft-com:office:word" xmlns:w="http://schemas.openxmlformats.org/wordprocessingml/2006/main" xmlns:w14="http://schemas.microsoft.com/office/word/2010/wordml" xmlns:w15="http://schemas.microsoft.com/office/word/2012/wordml" xmlns:wpg="http://schemas.microsoft.com/office/word/2010/wordprocessingGroup" xmlns:wpi="http://schemas.microsoft.com/office/word/2010/wordprocessingInk" xmlns:wne="http://schemas.microsoft.com/office/word/2006/wordml" xmlns:wps="http://schemas.microsoft.com/office/word/2010/wordprocessingShape" mc:Ignorable="w14 w15 wp14">
-  <w:sdt>
-    <w:sdtPr>
-      <w:id w:val="1643606705"/>
-      <w:docPartObj>
-        <w:docPartGallery w:val="Page Numbers (Bottom of Page)"/>
-        <w:docPartUnique/>
-      </w:docPartObj>
-    </w:sdtPr>
-    <w:sdtContent>
-      <w:p>
-        <w:pPr>
-          <w:pStyle w:val="Footer"/>
-          <w:pBdr>
-            <w:top w:val="single" w:sz="4" w:space="1" w:color="D9D9D9"/>
-          </w:pBdr>
-        </w:pPr>
+  <w:p>
+    <w:pPr>
+      <w:pStyle w:val="Footer"/>
+      <w:pBdr>
+        <w:top w:val="single" w:sz="4" w:space="1" w:color="D9D9D9"/>
+      </w:pBdr>
+      <w:tabs>
+        <w:tab w:val="clear" w:pos="4680"/>
+        <w:tab w:val="clear" w:pos="9360"/>
+        <w:tab w:val="left" w:pos="2865"/>
+      </w:tabs>
+    </w:pPr>
+    <w:sdt>
+      <w:sdtPr>
+        <w:id w:val="1643606705"/>
+        <w:docPartObj>
+          <w:docPartGallery w:val="Page Numbers (Bottom of Page)"/>
+          <w:docPartUnique/>
+        </w:docPartObj>
+      </w:sdtPr>
+      <w:sdtContent>
         <w:r>
           <w:rPr>
             <w:b/>
@@ -22795,7 +23438,7 @@
             <w:bCs/>
             <w:noProof/>
           </w:rPr>
-          <w:t>21</w:t>
+          <w:t>42</w:t>
         </w:r>
         <w:r>
           <w:rPr>
@@ -22818,9 +23461,12 @@
           </w:rPr>
           <w:t>Page</w:t>
         </w:r>
-      </w:p>
-    </w:sdtContent>
-  </w:sdt>
+      </w:sdtContent>
+    </w:sdt>
+    <w:r>
+      <w:tab/>
+    </w:r>
+  </w:p>
   <w:p>
     <w:pPr>
       <w:pStyle w:val="Footer"/>
@@ -24686,7 +25332,7 @@
 </file>
 
 <file path=customXml/itemProps1.xml><?xml version="1.0" encoding="utf-8"?>
-<ds:datastoreItem xmlns:ds="http://schemas.openxmlformats.org/officeDocument/2006/customXml" ds:itemID="{7B35C2CE-7A6A-4B2F-B24A-7E8B96D9F4D6}">
+<ds:datastoreItem xmlns:ds="http://schemas.openxmlformats.org/officeDocument/2006/customXml" ds:itemID="{3F43EB4E-73B6-4B89-9DB9-3A9503B1CEE5}">
   <ds:schemaRefs>
     <ds:schemaRef ds:uri="http://schemas.openxmlformats.org/officeDocument/2006/bibliography"/>
   </ds:schemaRefs>

--- a/Документация.docx
+++ b/Документация.docx
@@ -1,6 +1,6 @@
 
 <file path=word/document.xml><?xml version="1.0" encoding="utf-8"?>
-<w:document xmlns:wpc="http://schemas.microsoft.com/office/word/2010/wordprocessingCanvas" xmlns:mc="http://schemas.openxmlformats.org/markup-compatibility/2006" xmlns:o="urn:schemas-microsoft-com:office:office" xmlns:r="http://schemas.openxmlformats.org/officeDocument/2006/relationships" xmlns:m="http://schemas.openxmlformats.org/officeDocument/2006/math" xmlns:v="urn:schemas-microsoft-com:vml" xmlns:wp14="http://schemas.microsoft.com/office/word/2010/wordprocessingDrawing" xmlns:wp="http://schemas.openxmlformats.org/drawingml/2006/wordprocessingDrawing" xmlns:w10="urn:schemas-microsoft-com:office:word" xmlns:w="http://schemas.openxmlformats.org/wordprocessingml/2006/main" xmlns:w14="http://schemas.microsoft.com/office/word/2010/wordml" xmlns:w15="http://schemas.microsoft.com/office/word/2012/wordml" xmlns:wpg="http://schemas.microsoft.com/office/word/2010/wordprocessingGroup" xmlns:wpi="http://schemas.microsoft.com/office/word/2010/wordprocessingInk" xmlns:wne="http://schemas.microsoft.com/office/word/2006/wordml" xmlns:wps="http://schemas.microsoft.com/office/word/2010/wordprocessingShape" mc:Ignorable="w14 w15 wp14">
+<w:document xmlns:wpc="http://schemas.microsoft.com/office/word/2010/wordprocessingCanvas" xmlns:cx="http://schemas.microsoft.com/office/drawing/2014/chartex" xmlns:cx1="http://schemas.microsoft.com/office/drawing/2015/9/8/chartex" xmlns:mc="http://schemas.openxmlformats.org/markup-compatibility/2006" xmlns:o="urn:schemas-microsoft-com:office:office" xmlns:r="http://schemas.openxmlformats.org/officeDocument/2006/relationships" xmlns:m="http://schemas.openxmlformats.org/officeDocument/2006/math" xmlns:v="urn:schemas-microsoft-com:vml" xmlns:wp14="http://schemas.microsoft.com/office/word/2010/wordprocessingDrawing" xmlns:wp="http://schemas.openxmlformats.org/drawingml/2006/wordprocessingDrawing" xmlns:w10="urn:schemas-microsoft-com:office:word" xmlns:w="http://schemas.openxmlformats.org/wordprocessingml/2006/main" xmlns:w14="http://schemas.microsoft.com/office/word/2010/wordml" xmlns:w15="http://schemas.microsoft.com/office/word/2012/wordml" xmlns:w16se="http://schemas.microsoft.com/office/word/2015/wordml/symex" xmlns:wpg="http://schemas.microsoft.com/office/word/2010/wordprocessingGroup" xmlns:wpi="http://schemas.microsoft.com/office/word/2010/wordprocessingInk" xmlns:wne="http://schemas.microsoft.com/office/word/2006/wordml" xmlns:wps="http://schemas.microsoft.com/office/word/2010/wordprocessingShape" mc:Ignorable="w14 w15 w16se wp14">
   <w:body>
     <w:p>
       <w:pPr>
@@ -624,27 +624,7 @@
           <w:sz w:val="28"/>
           <w:szCs w:val="28"/>
         </w:rPr>
-        <w:t xml:space="preserve"> </w:t>
-      </w:r>
-      <w:proofErr w:type="gramStart"/>
-      <w:r>
-        <w:rPr>
-          <w:rFonts w:ascii="Times New Roman" w:hAnsi="Times New Roman"/>
-          <w:b/>
-          <w:sz w:val="28"/>
-          <w:szCs w:val="28"/>
-        </w:rPr>
-        <w:t>към</w:t>
-      </w:r>
-      <w:proofErr w:type="gramEnd"/>
-      <w:r>
-        <w:rPr>
-          <w:rFonts w:ascii="Times New Roman" w:hAnsi="Times New Roman"/>
-          <w:b/>
-          <w:sz w:val="28"/>
-          <w:szCs w:val="28"/>
-        </w:rPr>
-        <w:t xml:space="preserve"> ТЕХНИЧЕСКИ  УНИВЕРСИТЕТ - СОФИЯ</w:t>
+        <w:t xml:space="preserve"> към ТЕХНИЧЕСКИ  УНИВЕРСИТЕТ - СОФИЯ</w:t>
       </w:r>
     </w:p>
     <w:p>
@@ -705,18 +685,8 @@
           <w:szCs w:val="28"/>
         </w:rPr>
         <w:tab/>
-        <w:t>Утвърждавам</w:t>
-      </w:r>
-      <w:proofErr w:type="gramStart"/>
-      <w:r>
-        <w:rPr>
-          <w:rFonts w:ascii="Times New Roman" w:hAnsi="Times New Roman"/>
-          <w:sz w:val="28"/>
-          <w:szCs w:val="28"/>
-        </w:rPr>
-        <w:t>:..............................</w:t>
-      </w:r>
-      <w:proofErr w:type="gramEnd"/>
+        <w:t>Утвърждавам:..............................</w:t>
+      </w:r>
     </w:p>
     <w:p>
       <w:pPr>
@@ -757,25 +727,7 @@
           <w:szCs w:val="28"/>
         </w:rPr>
         <w:tab/>
-        <w:t xml:space="preserve">/проф. </w:t>
-      </w:r>
-      <w:proofErr w:type="gramStart"/>
-      <w:r>
-        <w:rPr>
-          <w:rFonts w:ascii="Times New Roman" w:hAnsi="Times New Roman"/>
-          <w:sz w:val="28"/>
-          <w:szCs w:val="28"/>
-        </w:rPr>
-        <w:t>д-р</w:t>
-      </w:r>
-      <w:proofErr w:type="gramEnd"/>
-      <w:r>
-        <w:rPr>
-          <w:rFonts w:ascii="Times New Roman" w:hAnsi="Times New Roman"/>
-          <w:sz w:val="28"/>
-          <w:szCs w:val="28"/>
-        </w:rPr>
-        <w:t xml:space="preserve"> инж. Т. Василева/</w:t>
+        <w:t>/проф. д-р инж. Т. Василева/</w:t>
       </w:r>
     </w:p>
     <w:p>
@@ -826,7 +778,6 @@
           <w:szCs w:val="48"/>
         </w:rPr>
       </w:pPr>
-      <w:proofErr w:type="gramStart"/>
       <w:r>
         <w:rPr>
           <w:rFonts w:ascii="Times New Roman" w:hAnsi="Times New Roman"/>
@@ -834,17 +785,7 @@
           <w:sz w:val="48"/>
           <w:szCs w:val="48"/>
         </w:rPr>
-        <w:t>за</w:t>
-      </w:r>
-      <w:proofErr w:type="gramEnd"/>
-      <w:r>
-        <w:rPr>
-          <w:rFonts w:ascii="Times New Roman" w:hAnsi="Times New Roman"/>
-          <w:b/>
-          <w:sz w:val="48"/>
-          <w:szCs w:val="48"/>
-        </w:rPr>
-        <w:t xml:space="preserve"> дипломна работа</w:t>
+        <w:t>за дипломна работа</w:t>
       </w:r>
     </w:p>
     <w:p>
@@ -865,23 +806,13 @@
           <w:szCs w:val="28"/>
         </w:rPr>
       </w:pPr>
-      <w:proofErr w:type="gramStart"/>
-      <w:r>
-        <w:rPr>
-          <w:rFonts w:ascii="Times New Roman" w:hAnsi="Times New Roman"/>
-          <w:sz w:val="28"/>
-          <w:szCs w:val="28"/>
-        </w:rPr>
-        <w:t>на</w:t>
-      </w:r>
-      <w:proofErr w:type="gramEnd"/>
-      <w:r>
-        <w:rPr>
-          <w:rFonts w:ascii="Times New Roman" w:hAnsi="Times New Roman"/>
-          <w:sz w:val="28"/>
-          <w:szCs w:val="28"/>
-        </w:rPr>
-        <w:t xml:space="preserve"> ученика </w:t>
+      <w:r>
+        <w:rPr>
+          <w:rFonts w:ascii="Times New Roman" w:hAnsi="Times New Roman"/>
+          <w:sz w:val="28"/>
+          <w:szCs w:val="28"/>
+        </w:rPr>
+        <w:t xml:space="preserve">на ученика </w:t>
       </w:r>
       <w:r>
         <w:rPr>
@@ -1416,23 +1347,13 @@
           <w:szCs w:val="28"/>
         </w:rPr>
       </w:pPr>
-      <w:proofErr w:type="gramStart"/>
-      <w:r>
-        <w:rPr>
-          <w:rFonts w:ascii="Times New Roman" w:hAnsi="Times New Roman"/>
-          <w:sz w:val="28"/>
-          <w:szCs w:val="28"/>
-        </w:rPr>
-        <w:t>Дипломант :</w:t>
-      </w:r>
-      <w:proofErr w:type="gramEnd"/>
-      <w:r>
-        <w:rPr>
-          <w:rFonts w:ascii="Times New Roman" w:hAnsi="Times New Roman"/>
-          <w:sz w:val="28"/>
-          <w:szCs w:val="28"/>
-        </w:rPr>
-        <w:t>...........................................</w:t>
+      <w:r>
+        <w:rPr>
+          <w:rFonts w:ascii="Times New Roman" w:hAnsi="Times New Roman"/>
+          <w:sz w:val="28"/>
+          <w:szCs w:val="28"/>
+        </w:rPr>
+        <w:t>Дипломант :...........................................</w:t>
       </w:r>
     </w:p>
     <w:p>
@@ -1450,18 +1371,8 @@
           <w:sz w:val="28"/>
           <w:szCs w:val="28"/>
         </w:rPr>
-        <w:t>Ръководител</w:t>
-      </w:r>
-      <w:proofErr w:type="gramStart"/>
-      <w:r>
-        <w:rPr>
-          <w:rFonts w:ascii="Times New Roman" w:hAnsi="Times New Roman"/>
-          <w:sz w:val="28"/>
-          <w:szCs w:val="28"/>
-        </w:rPr>
-        <w:t>:..........................................</w:t>
-      </w:r>
-      <w:proofErr w:type="gramEnd"/>
+        <w:t>Ръководител:..........................................</w:t>
+      </w:r>
     </w:p>
     <w:p>
       <w:pPr>
@@ -1513,18 +1424,8 @@
           <w:sz w:val="28"/>
           <w:szCs w:val="28"/>
         </w:rPr>
-        <w:t>Директор</w:t>
-      </w:r>
-      <w:proofErr w:type="gramStart"/>
-      <w:r>
-        <w:rPr>
-          <w:rFonts w:ascii="Times New Roman" w:hAnsi="Times New Roman"/>
-          <w:sz w:val="28"/>
-          <w:szCs w:val="28"/>
-        </w:rPr>
-        <w:t>:................................................</w:t>
-      </w:r>
-      <w:proofErr w:type="gramEnd"/>
+        <w:t>Директор:................................................</w:t>
+      </w:r>
     </w:p>
     <w:p>
       <w:pPr>
@@ -1543,7 +1444,6 @@
         </w:rPr>
         <w:t xml:space="preserve">                                                                             / </w:t>
       </w:r>
-      <w:proofErr w:type="gramStart"/>
       <w:r>
         <w:rPr>
           <w:rFonts w:ascii="Times New Roman" w:hAnsi="Times New Roman"/>
@@ -1553,32 +1453,13 @@
         </w:rPr>
         <w:t>доц</w:t>
       </w:r>
-      <w:proofErr w:type="gramEnd"/>
-      <w:r>
-        <w:rPr>
-          <w:rFonts w:ascii="Times New Roman" w:hAnsi="Times New Roman"/>
-          <w:sz w:val="28"/>
-          <w:szCs w:val="28"/>
-        </w:rPr>
-        <w:t xml:space="preserve">. </w:t>
-      </w:r>
-      <w:proofErr w:type="gramStart"/>
-      <w:r>
-        <w:rPr>
-          <w:rFonts w:ascii="Times New Roman" w:hAnsi="Times New Roman"/>
-          <w:sz w:val="28"/>
-          <w:szCs w:val="28"/>
-        </w:rPr>
-        <w:t>д-р</w:t>
-      </w:r>
-      <w:proofErr w:type="gramEnd"/>
-      <w:r>
-        <w:rPr>
-          <w:rFonts w:ascii="Times New Roman" w:hAnsi="Times New Roman"/>
-          <w:sz w:val="28"/>
-          <w:szCs w:val="28"/>
-        </w:rPr>
-        <w:t xml:space="preserve"> инж. Ст. Стефанова /</w:t>
+      <w:r>
+        <w:rPr>
+          <w:rFonts w:ascii="Times New Roman" w:hAnsi="Times New Roman"/>
+          <w:sz w:val="28"/>
+          <w:szCs w:val="28"/>
+        </w:rPr>
+        <w:t>. д-р инж. Ст. Стефанова /</w:t>
       </w:r>
     </w:p>
     <w:p>
@@ -3713,61 +3594,19 @@
         </w:rPr>
         <w:t xml:space="preserve">. </w:t>
       </w:r>
-      <w:r>
-        <w:rPr>
-          <w:rStyle w:val="InternetLink"/>
-          <w:rFonts w:ascii="Times New Roman" w:hAnsi="Times New Roman"/>
-          <w:color w:val="000000" w:themeColor="text1"/>
-          <w:sz w:val="28"/>
-          <w:szCs w:val="28"/>
-          <w:u w:val="none"/>
-        </w:rPr>
-        <w:fldChar w:fldCharType="begin"/>
-      </w:r>
-      <w:r>
-        <w:rPr>
-          <w:rStyle w:val="InternetLink"/>
-          <w:rFonts w:ascii="Times New Roman" w:hAnsi="Times New Roman"/>
-          <w:color w:val="000000" w:themeColor="text1"/>
-          <w:sz w:val="28"/>
-          <w:szCs w:val="28"/>
-          <w:u w:val="none"/>
-        </w:rPr>
-        <w:instrText xml:space="preserve"> HYPERLINK "https://bg.wikipedia.org/wiki/Интегрирана_среда_за_разработка" \t "Интегрирана среда за разработка" \h </w:instrText>
-      </w:r>
-      <w:r>
-        <w:rPr>
-          <w:rStyle w:val="InternetLink"/>
-          <w:rFonts w:ascii="Times New Roman" w:hAnsi="Times New Roman"/>
-          <w:color w:val="000000" w:themeColor="text1"/>
-          <w:sz w:val="28"/>
-          <w:szCs w:val="28"/>
-          <w:u w:val="none"/>
-        </w:rPr>
-        <w:fldChar w:fldCharType="separate"/>
-      </w:r>
-      <w:r>
-        <w:rPr>
-          <w:rStyle w:val="InternetLink"/>
-          <w:rFonts w:ascii="Times New Roman" w:hAnsi="Times New Roman"/>
-          <w:color w:val="000000" w:themeColor="text1"/>
-          <w:sz w:val="28"/>
-          <w:szCs w:val="28"/>
-          <w:u w:val="none"/>
-        </w:rPr>
-        <w:t>Интегрираната среда за разработка</w:t>
-      </w:r>
-      <w:r>
-        <w:rPr>
-          <w:rStyle w:val="InternetLink"/>
-          <w:rFonts w:ascii="Times New Roman" w:hAnsi="Times New Roman"/>
-          <w:color w:val="000000" w:themeColor="text1"/>
-          <w:sz w:val="28"/>
-          <w:szCs w:val="28"/>
-          <w:u w:val="none"/>
-        </w:rPr>
-        <w:fldChar w:fldCharType="end"/>
-      </w:r>
+      <w:hyperlink r:id="rId16" w:tgtFrame="Интегрирана среда за разработка">
+        <w:r>
+          <w:rPr>
+            <w:rStyle w:val="InternetLink"/>
+            <w:rFonts w:ascii="Times New Roman" w:hAnsi="Times New Roman"/>
+            <w:color w:val="000000" w:themeColor="text1"/>
+            <w:sz w:val="28"/>
+            <w:szCs w:val="28"/>
+            <w:u w:val="none"/>
+          </w:rPr>
+          <w:t>Интегрираната среда за разработка</w:t>
+        </w:r>
+      </w:hyperlink>
       <w:r>
         <w:rPr>
           <w:rFonts w:ascii="Times New Roman" w:hAnsi="Times New Roman"/>
@@ -4464,7 +4303,7 @@
                     </pic:cNvPicPr>
                   </pic:nvPicPr>
                   <pic:blipFill>
-                    <a:blip r:embed="rId16"/>
+                    <a:blip r:embed="rId17"/>
                     <a:stretch>
                       <a:fillRect/>
                     </a:stretch>
@@ -4635,7 +4474,6 @@
         <w:ind w:left="720" w:firstLine="720"/>
         <w:jc w:val="both"/>
       </w:pPr>
-      <w:proofErr w:type="gramStart"/>
       <w:r>
         <w:rPr>
           <w:bCs/>
@@ -4660,18 +4498,9 @@
           <w:sz w:val="28"/>
           <w:szCs w:val="28"/>
         </w:rPr>
-        <w:t xml:space="preserve"> е</w:t>
-      </w:r>
-      <w:proofErr w:type="gramEnd"/>
-      <w:r>
-        <w:rPr>
-          <w:color w:val="000000" w:themeColor="text1"/>
-          <w:sz w:val="28"/>
-          <w:szCs w:val="28"/>
-        </w:rPr>
-        <w:t xml:space="preserve"> </w:t>
-      </w:r>
-      <w:hyperlink r:id="rId17" w:tgtFrame="Обектно-ориентирано програмиране">
+        <w:t xml:space="preserve"> е </w:t>
+      </w:r>
+      <w:hyperlink r:id="rId18" w:tgtFrame="Обектно-ориентирано програмиране">
         <w:r>
           <w:rPr>
             <w:rStyle w:val="InternetLink"/>
@@ -4691,7 +4520,7 @@
         </w:rPr>
         <w:t xml:space="preserve"> </w:t>
       </w:r>
-      <w:hyperlink r:id="rId18" w:tgtFrame="Език за програмиране">
+      <w:hyperlink r:id="rId19" w:tgtFrame="Език за програмиране">
         <w:r>
           <w:rPr>
             <w:rStyle w:val="InternetLink"/>
@@ -4726,27 +4555,9 @@
           <w:sz w:val="28"/>
           <w:szCs w:val="28"/>
         </w:rPr>
-        <w:t xml:space="preserve"> Java, не се компилира до машинен код за </w:t>
-      </w:r>
-      <w:proofErr w:type="gramStart"/>
-      <w:r>
-        <w:rPr>
-          <w:color w:val="000000" w:themeColor="text1"/>
-          <w:sz w:val="28"/>
-          <w:szCs w:val="28"/>
-        </w:rPr>
-        <w:t>определен ,</w:t>
-      </w:r>
-      <w:proofErr w:type="gramEnd"/>
-      <w:r>
-        <w:rPr>
-          <w:color w:val="000000" w:themeColor="text1"/>
-          <w:sz w:val="28"/>
-          <w:szCs w:val="28"/>
-        </w:rPr>
-        <w:t xml:space="preserve"> </w:t>
-      </w:r>
-      <w:hyperlink r:id="rId19" w:tgtFrame="Микропроцесор">
+        <w:t xml:space="preserve"> Java, не се компилира до машинен код за определен , </w:t>
+      </w:r>
+      <w:hyperlink r:id="rId20" w:tgtFrame="Микропроцесор">
         <w:r>
           <w:rPr>
             <w:rStyle w:val="InternetLink"/>
@@ -4766,7 +4577,7 @@
         </w:rPr>
         <w:t xml:space="preserve">а до междинен език - така нареченият </w:t>
       </w:r>
-      <w:hyperlink r:id="rId20" w:tgtFrame="Байткод (страницата не съществува)">
+      <w:hyperlink r:id="rId21" w:tgtFrame="Байткод (страницата не съществува)">
         <w:r>
           <w:rPr>
             <w:rStyle w:val="InternetLink"/>
@@ -4814,7 +4625,7 @@
         </w:rPr>
         <w:t xml:space="preserve">негов аналог – </w:t>
       </w:r>
-      <w:hyperlink r:id="rId21" w:tgtFrame="Виртуална машина">
+      <w:hyperlink r:id="rId22" w:tgtFrame="Виртуална машина">
         <w:r>
           <w:rPr>
             <w:rStyle w:val="InternetLink"/>
@@ -4836,7 +4647,7 @@
         </w:rPr>
         <w:t xml:space="preserve">, наречен </w:t>
       </w:r>
-      <w:hyperlink r:id="rId22" w:tgtFrame="Java Virtual Machine">
+      <w:hyperlink r:id="rId23" w:tgtFrame="Java Virtual Machine">
         <w:r>
           <w:rPr>
             <w:rStyle w:val="InternetLink"/>
@@ -6359,17 +6170,17 @@
           <w:sz w:val="28"/>
           <w:szCs w:val="28"/>
         </w:rPr>
-        <w:t xml:space="preserve">Сканиране на баркод на </w:t>
-      </w:r>
-      <w:proofErr w:type="gramStart"/>
+        <w:t>Сканиране на баркод на стока</w:t>
+      </w:r>
       <w:r>
         <w:rPr>
           <w:rFonts w:ascii="Times New Roman" w:hAnsi="Times New Roman"/>
           <w:color w:val="000000"/>
           <w:sz w:val="28"/>
           <w:szCs w:val="28"/>
-        </w:rPr>
-        <w:t>стока</w:t>
+          <w:lang w:val="bg-BG"/>
+        </w:rPr>
+        <w:t xml:space="preserve">  </w:t>
       </w:r>
       <w:r>
         <w:rPr>
@@ -6377,28 +6188,8 @@
           <w:color w:val="000000"/>
           <w:sz w:val="28"/>
           <w:szCs w:val="28"/>
-          <w:lang w:val="bg-BG"/>
-        </w:rPr>
-        <w:t xml:space="preserve">  </w:t>
-      </w:r>
-      <w:r>
-        <w:rPr>
-          <w:rFonts w:ascii="Times New Roman" w:hAnsi="Times New Roman"/>
-          <w:color w:val="000000"/>
-          <w:sz w:val="28"/>
-          <w:szCs w:val="28"/>
-        </w:rPr>
-        <w:t>-</w:t>
-      </w:r>
-      <w:proofErr w:type="gramEnd"/>
-      <w:r>
-        <w:rPr>
-          <w:rFonts w:ascii="Times New Roman" w:hAnsi="Times New Roman"/>
-          <w:color w:val="000000"/>
-          <w:sz w:val="28"/>
-          <w:szCs w:val="28"/>
-        </w:rPr>
-        <w:t xml:space="preserve"> </w:t>
+        </w:rPr>
+        <w:t xml:space="preserve">- </w:t>
       </w:r>
       <w:r>
         <w:rPr>
@@ -7296,35 +7087,16 @@
           <w:sz w:val="28"/>
           <w:szCs w:val="28"/>
         </w:rPr>
-        <w:t xml:space="preserve">оито не се нуждаят от </w:t>
-      </w:r>
-      <w:proofErr w:type="gramStart"/>
-      <w:r>
-        <w:rPr>
-          <w:rFonts w:ascii="Times New Roman" w:hAnsi="Times New Roman"/>
-          <w:sz w:val="28"/>
-          <w:szCs w:val="28"/>
-        </w:rPr>
-        <w:t>интерфейс</w:t>
-      </w:r>
-      <w:r>
-        <w:rPr>
-          <w:rFonts w:ascii="Times New Roman" w:hAnsi="Times New Roman"/>
-          <w:sz w:val="28"/>
-          <w:szCs w:val="28"/>
-          <w:lang w:val="bg-BG"/>
-        </w:rPr>
-        <w:t>(</w:t>
-      </w:r>
-      <w:proofErr w:type="gramEnd"/>
-      <w:r>
-        <w:rPr>
-          <w:rFonts w:ascii="Times New Roman" w:hAnsi="Times New Roman"/>
-          <w:sz w:val="28"/>
-          <w:szCs w:val="28"/>
-          <w:lang w:val="bg-BG"/>
-        </w:rPr>
-        <w:t>Фигура 2.1)</w:t>
+        <w:t>оито не се нуждаят от интерфейс</w:t>
+      </w:r>
+      <w:r>
+        <w:rPr>
+          <w:rFonts w:ascii="Times New Roman" w:hAnsi="Times New Roman"/>
+          <w:sz w:val="28"/>
+          <w:szCs w:val="28"/>
+          <w:lang w:val="bg-BG"/>
+        </w:rPr>
+        <w:t>(Фигура 2.1)</w:t>
       </w:r>
       <w:r>
         <w:rPr>
@@ -7393,7 +7165,7 @@
                     <pic:cNvPicPr/>
                   </pic:nvPicPr>
                   <pic:blipFill>
-                    <a:blip r:embed="rId23"/>
+                    <a:blip r:embed="rId24"/>
                     <a:stretch>
                       <a:fillRect/>
                     </a:stretch>
@@ -7623,7 +7395,7 @@
                     <pic:cNvPicPr/>
                   </pic:nvPicPr>
                   <pic:blipFill>
-                    <a:blip r:embed="rId24"/>
+                    <a:blip r:embed="rId25"/>
                     <a:stretch>
                       <a:fillRect/>
                     </a:stretch>
@@ -7861,19 +7633,8 @@
           <w:szCs w:val="28"/>
           <w:lang w:val="bg-BG"/>
         </w:rPr>
-        <w:t xml:space="preserve">е </w:t>
-      </w:r>
-      <w:proofErr w:type="gramStart"/>
-      <w:r>
-        <w:rPr>
-          <w:rFonts w:ascii="Times New Roman" w:hAnsi="Times New Roman"/>
-          <w:sz w:val="28"/>
-          <w:szCs w:val="28"/>
-          <w:lang w:val="bg-BG"/>
-        </w:rPr>
-        <w:t>нерелационна(</w:t>
-      </w:r>
-      <w:proofErr w:type="gramEnd"/>
+        <w:t>е нерелационна(</w:t>
+      </w:r>
       <w:r>
         <w:rPr>
           <w:rFonts w:ascii="Times New Roman" w:hAnsi="Times New Roman"/>
@@ -8117,25 +7878,7 @@
           <w:sz w:val="28"/>
           <w:szCs w:val="28"/>
         </w:rPr>
-        <w:t>[</w:t>
-      </w:r>
-      <w:proofErr w:type="gramStart"/>
-      <w:r>
-        <w:rPr>
-          <w:rFonts w:ascii="Times New Roman" w:hAnsi="Times New Roman"/>
-          <w:sz w:val="28"/>
-          <w:szCs w:val="28"/>
-        </w:rPr>
-        <w:t>4][</w:t>
-      </w:r>
-      <w:proofErr w:type="gramEnd"/>
-      <w:r>
-        <w:rPr>
-          <w:rFonts w:ascii="Times New Roman" w:hAnsi="Times New Roman"/>
-          <w:sz w:val="28"/>
-          <w:szCs w:val="28"/>
-        </w:rPr>
-        <w:t>3]</w:t>
+        <w:t>[4][3]</w:t>
       </w:r>
     </w:p>
     <w:p>
@@ -8359,7 +8102,7 @@
                     <pic:cNvPicPr/>
                   </pic:nvPicPr>
                   <pic:blipFill>
-                    <a:blip r:embed="rId25"/>
+                    <a:blip r:embed="rId26"/>
                     <a:stretch>
                       <a:fillRect/>
                     </a:stretch>
@@ -8643,7 +8386,7 @@
                     <pic:cNvPicPr/>
                   </pic:nvPicPr>
                   <pic:blipFill>
-                    <a:blip r:embed="rId26"/>
+                    <a:blip r:embed="rId27"/>
                     <a:stretch>
                       <a:fillRect/>
                     </a:stretch>
@@ -8842,243 +8585,6 @@
             <wp:extent cx="5972810" cy="2786380"/>
             <wp:effectExtent l="0" t="0" r="8890" b="0"/>
             <wp:docPr id="35" name="Picture 35"/>
-            <wp:cNvGraphicFramePr>
-              <a:graphicFrameLocks xmlns:a="http://schemas.openxmlformats.org/drawingml/2006/main" noChangeAspect="1"/>
-            </wp:cNvGraphicFramePr>
-            <a:graphic xmlns:a="http://schemas.openxmlformats.org/drawingml/2006/main">
-              <a:graphicData uri="http://schemas.openxmlformats.org/drawingml/2006/picture">
-                <pic:pic xmlns:pic="http://schemas.openxmlformats.org/drawingml/2006/picture">
-                  <pic:nvPicPr>
-                    <pic:cNvPr id="1" name=""/>
-                    <pic:cNvPicPr/>
-                  </pic:nvPicPr>
-                  <pic:blipFill>
-                    <a:blip r:embed="rId27"/>
-                    <a:stretch>
-                      <a:fillRect/>
-                    </a:stretch>
-                  </pic:blipFill>
-                  <pic:spPr>
-                    <a:xfrm>
-                      <a:off x="0" y="0"/>
-                      <a:ext cx="5972810" cy="2786380"/>
-                    </a:xfrm>
-                    <a:prstGeom prst="rect">
-                      <a:avLst/>
-                    </a:prstGeom>
-                  </pic:spPr>
-                </pic:pic>
-              </a:graphicData>
-            </a:graphic>
-          </wp:inline>
-        </w:drawing>
-      </w:r>
-    </w:p>
-    <w:p>
-      <w:pPr>
-        <w:spacing w:line="360" w:lineRule="auto"/>
-        <w:jc w:val="both"/>
-        <w:rPr>
-          <w:rFonts w:ascii="Times New Roman" w:hAnsi="Times New Roman"/>
-          <w:i/>
-          <w:sz w:val="28"/>
-          <w:szCs w:val="28"/>
-          <w:lang w:val="bg-BG"/>
-        </w:rPr>
-      </w:pPr>
-      <w:r>
-        <w:rPr>
-          <w:rFonts w:ascii="Times New Roman" w:hAnsi="Times New Roman"/>
-          <w:sz w:val="28"/>
-          <w:szCs w:val="28"/>
-          <w:lang w:val="bg-BG"/>
-        </w:rPr>
-        <w:tab/>
-      </w:r>
-      <w:r>
-        <w:rPr>
-          <w:rFonts w:ascii="Times New Roman" w:hAnsi="Times New Roman"/>
-          <w:sz w:val="28"/>
-          <w:szCs w:val="28"/>
-          <w:lang w:val="bg-BG"/>
-        </w:rPr>
-        <w:tab/>
-      </w:r>
-      <w:r>
-        <w:rPr>
-          <w:rFonts w:ascii="Times New Roman" w:hAnsi="Times New Roman"/>
-          <w:sz w:val="28"/>
-          <w:szCs w:val="28"/>
-          <w:lang w:val="bg-BG"/>
-        </w:rPr>
-        <w:tab/>
-      </w:r>
-      <w:r>
-        <w:rPr>
-          <w:rFonts w:ascii="Times New Roman" w:hAnsi="Times New Roman"/>
-          <w:sz w:val="28"/>
-          <w:szCs w:val="28"/>
-          <w:lang w:val="bg-BG"/>
-        </w:rPr>
-        <w:tab/>
-      </w:r>
-      <w:r>
-        <w:rPr>
-          <w:rFonts w:ascii="Times New Roman" w:hAnsi="Times New Roman"/>
-          <w:sz w:val="28"/>
-          <w:szCs w:val="28"/>
-          <w:lang w:val="bg-BG"/>
-        </w:rPr>
-        <w:tab/>
-      </w:r>
-      <w:r>
-        <w:rPr>
-          <w:rFonts w:ascii="Times New Roman" w:hAnsi="Times New Roman"/>
-          <w:sz w:val="28"/>
-          <w:szCs w:val="28"/>
-          <w:lang w:val="bg-BG"/>
-        </w:rPr>
-        <w:tab/>
-      </w:r>
-      <w:r>
-        <w:rPr>
-          <w:rFonts w:ascii="Times New Roman" w:hAnsi="Times New Roman"/>
-          <w:i/>
-          <w:sz w:val="28"/>
-          <w:szCs w:val="28"/>
-          <w:lang w:val="bg-BG"/>
-        </w:rPr>
-        <w:t>Фигура 2.</w:t>
-      </w:r>
-      <w:r>
-        <w:rPr>
-          <w:rFonts w:ascii="Times New Roman" w:hAnsi="Times New Roman"/>
-          <w:i/>
-          <w:sz w:val="28"/>
-          <w:szCs w:val="28"/>
-          <w:lang w:val="bg-BG"/>
-        </w:rPr>
-        <w:t>5</w:t>
-      </w:r>
-    </w:p>
-    <w:p>
-      <w:pPr>
-        <w:spacing w:line="360" w:lineRule="auto"/>
-        <w:jc w:val="both"/>
-        <w:rPr>
-          <w:rFonts w:ascii="Times New Roman" w:hAnsi="Times New Roman"/>
-          <w:sz w:val="28"/>
-          <w:szCs w:val="28"/>
-          <w:lang w:val="bg-BG"/>
-        </w:rPr>
-      </w:pPr>
-      <w:r>
-        <w:rPr>
-          <w:rFonts w:ascii="Times New Roman" w:hAnsi="Times New Roman"/>
-          <w:i/>
-          <w:sz w:val="28"/>
-          <w:szCs w:val="28"/>
-          <w:lang w:val="bg-BG"/>
-        </w:rPr>
-        <w:lastRenderedPageBreak/>
-        <w:t xml:space="preserve"> </w:t>
-      </w:r>
-      <w:r>
-        <w:rPr>
-          <w:rFonts w:ascii="Times New Roman" w:hAnsi="Times New Roman"/>
-          <w:i/>
-          <w:sz w:val="28"/>
-          <w:szCs w:val="28"/>
-          <w:lang w:val="bg-BG"/>
-        </w:rPr>
-        <w:tab/>
-      </w:r>
-      <w:r>
-        <w:rPr>
-          <w:rFonts w:ascii="Times New Roman" w:hAnsi="Times New Roman"/>
-          <w:sz w:val="28"/>
-          <w:szCs w:val="28"/>
-          <w:lang w:val="bg-BG"/>
-        </w:rPr>
-        <w:t>В колекцията за последователи</w:t>
-      </w:r>
-      <w:r>
-        <w:rPr>
-          <w:rFonts w:ascii="Times New Roman" w:hAnsi="Times New Roman"/>
-          <w:sz w:val="28"/>
-          <w:szCs w:val="28"/>
-          <w:lang w:val="bg-BG"/>
-        </w:rPr>
-        <w:t>, показана на фигура 2.</w:t>
-      </w:r>
-      <w:r>
-        <w:rPr>
-          <w:rFonts w:ascii="Times New Roman" w:hAnsi="Times New Roman"/>
-          <w:sz w:val="28"/>
-          <w:szCs w:val="28"/>
-          <w:lang w:val="bg-BG"/>
-        </w:rPr>
-        <w:t>6</w:t>
-      </w:r>
-      <w:r>
-        <w:rPr>
-          <w:rFonts w:ascii="Times New Roman" w:hAnsi="Times New Roman"/>
-          <w:sz w:val="28"/>
-          <w:szCs w:val="28"/>
-          <w:lang w:val="bg-BG"/>
-        </w:rPr>
-        <w:t xml:space="preserve"> има имената на хората, които следваш и техните години, пол и техния пореден потребителски номер(</w:t>
-      </w:r>
-      <w:r>
-        <w:rPr>
-          <w:rFonts w:ascii="Times New Roman" w:hAnsi="Times New Roman"/>
-          <w:sz w:val="28"/>
-          <w:szCs w:val="28"/>
-        </w:rPr>
-        <w:t>uid</w:t>
-      </w:r>
-      <w:r>
-        <w:rPr>
-          <w:rFonts w:ascii="Times New Roman" w:hAnsi="Times New Roman"/>
-          <w:sz w:val="28"/>
-          <w:szCs w:val="28"/>
-          <w:lang w:val="bg-BG"/>
-        </w:rPr>
-        <w:t>).</w:t>
-      </w:r>
-    </w:p>
-    <w:p>
-      <w:pPr>
-        <w:spacing w:line="360" w:lineRule="auto"/>
-        <w:jc w:val="both"/>
-        <w:rPr>
-          <w:rFonts w:ascii="Times New Roman" w:hAnsi="Times New Roman"/>
-          <w:sz w:val="28"/>
-          <w:szCs w:val="28"/>
-          <w:lang w:val="bg-BG"/>
-        </w:rPr>
-      </w:pPr>
-    </w:p>
-    <w:p>
-      <w:pPr>
-        <w:spacing w:line="360" w:lineRule="auto"/>
-        <w:jc w:val="both"/>
-        <w:rPr>
-          <w:rFonts w:ascii="Times New Roman" w:hAnsi="Times New Roman"/>
-          <w:sz w:val="28"/>
-          <w:szCs w:val="28"/>
-        </w:rPr>
-      </w:pPr>
-      <w:r>
-        <w:rPr>
-          <w:noProof/>
-          <w:lang w:eastAsia="en-US"/>
-        </w:rPr>
-        <w:drawing>
-          <wp:inline distT="0" distB="0" distL="0" distR="0" wp14:anchorId="043ED14D" wp14:editId="39FDDFC6">
-            <wp:extent cx="5972810" cy="2792730"/>
-            <wp:effectExtent l="0" t="0" r="8890" b="7620"/>
-            <wp:docPr id="37" name="Picture 37"/>
             <wp:cNvGraphicFramePr>
               <a:graphicFrameLocks xmlns:a="http://schemas.openxmlformats.org/drawingml/2006/main" noChangeAspect="1"/>
             </wp:cNvGraphicFramePr>
@@ -9098,7 +8604,7 @@
                   <pic:spPr>
                     <a:xfrm>
                       <a:off x="0" y="0"/>
-                      <a:ext cx="5972810" cy="2792730"/>
+                      <a:ext cx="5972810" cy="2786380"/>
                     </a:xfrm>
                     <a:prstGeom prst="rect">
                       <a:avLst/>
@@ -9128,6 +8634,7 @@
           <w:rFonts w:ascii="Times New Roman" w:hAnsi="Times New Roman"/>
           <w:sz w:val="28"/>
           <w:szCs w:val="28"/>
+          <w:lang w:val="bg-BG"/>
         </w:rPr>
         <w:tab/>
       </w:r>
@@ -9136,6 +8643,7 @@
           <w:rFonts w:ascii="Times New Roman" w:hAnsi="Times New Roman"/>
           <w:sz w:val="28"/>
           <w:szCs w:val="28"/>
+          <w:lang w:val="bg-BG"/>
         </w:rPr>
         <w:tab/>
       </w:r>
@@ -9144,6 +8652,7 @@
           <w:rFonts w:ascii="Times New Roman" w:hAnsi="Times New Roman"/>
           <w:sz w:val="28"/>
           <w:szCs w:val="28"/>
+          <w:lang w:val="bg-BG"/>
         </w:rPr>
         <w:tab/>
       </w:r>
@@ -9152,6 +8661,7 @@
           <w:rFonts w:ascii="Times New Roman" w:hAnsi="Times New Roman"/>
           <w:sz w:val="28"/>
           <w:szCs w:val="28"/>
+          <w:lang w:val="bg-BG"/>
         </w:rPr>
         <w:tab/>
       </w:r>
@@ -9160,6 +8670,7 @@
           <w:rFonts w:ascii="Times New Roman" w:hAnsi="Times New Roman"/>
           <w:sz w:val="28"/>
           <w:szCs w:val="28"/>
+          <w:lang w:val="bg-BG"/>
         </w:rPr>
         <w:tab/>
       </w:r>
@@ -9168,6 +8679,7 @@
           <w:rFonts w:ascii="Times New Roman" w:hAnsi="Times New Roman"/>
           <w:sz w:val="28"/>
           <w:szCs w:val="28"/>
+          <w:lang w:val="bg-BG"/>
         </w:rPr>
         <w:tab/>
       </w:r>
@@ -9179,7 +8691,17 @@
           <w:szCs w:val="28"/>
           <w:lang w:val="bg-BG"/>
         </w:rPr>
-        <w:t>Фигура 2.6</w:t>
+        <w:t>Фигура 2.</w:t>
+      </w:r>
+      <w:r>
+        <w:rPr>
+          <w:rFonts w:ascii="Times New Roman" w:hAnsi="Times New Roman"/>
+          <w:i/>
+          <w:sz w:val="28"/>
+          <w:szCs w:val="28"/>
+          <w:lang w:val="bg-BG"/>
+        </w:rPr>
+        <w:t>5</w:t>
       </w:r>
     </w:p>
     <w:p>
@@ -9188,12 +8710,85 @@
         <w:jc w:val="both"/>
         <w:rPr>
           <w:rFonts w:ascii="Times New Roman" w:hAnsi="Times New Roman"/>
+          <w:sz w:val="28"/>
+          <w:szCs w:val="28"/>
+          <w:lang w:val="bg-BG"/>
+        </w:rPr>
+      </w:pPr>
+      <w:r>
+        <w:rPr>
+          <w:rFonts w:ascii="Times New Roman" w:hAnsi="Times New Roman"/>
           <w:i/>
           <w:sz w:val="28"/>
           <w:szCs w:val="28"/>
           <w:lang w:val="bg-BG"/>
         </w:rPr>
-      </w:pPr>
+        <w:lastRenderedPageBreak/>
+        <w:t xml:space="preserve"> </w:t>
+      </w:r>
+      <w:r>
+        <w:rPr>
+          <w:rFonts w:ascii="Times New Roman" w:hAnsi="Times New Roman"/>
+          <w:i/>
+          <w:sz w:val="28"/>
+          <w:szCs w:val="28"/>
+          <w:lang w:val="bg-BG"/>
+        </w:rPr>
+        <w:tab/>
+      </w:r>
+      <w:r>
+        <w:rPr>
+          <w:rFonts w:ascii="Times New Roman" w:hAnsi="Times New Roman"/>
+          <w:sz w:val="28"/>
+          <w:szCs w:val="28"/>
+          <w:lang w:val="bg-BG"/>
+        </w:rPr>
+        <w:t>В колекцията за последователи</w:t>
+      </w:r>
+      <w:r>
+        <w:rPr>
+          <w:rFonts w:ascii="Times New Roman" w:hAnsi="Times New Roman"/>
+          <w:sz w:val="28"/>
+          <w:szCs w:val="28"/>
+          <w:lang w:val="bg-BG"/>
+        </w:rPr>
+        <w:t>, показана на фигура 2.</w:t>
+      </w:r>
+      <w:r>
+        <w:rPr>
+          <w:rFonts w:ascii="Times New Roman" w:hAnsi="Times New Roman"/>
+          <w:sz w:val="28"/>
+          <w:szCs w:val="28"/>
+          <w:lang w:val="bg-BG"/>
+        </w:rPr>
+        <w:t>6</w:t>
+      </w:r>
+      <w:r>
+        <w:rPr>
+          <w:rFonts w:ascii="Times New Roman" w:hAnsi="Times New Roman"/>
+          <w:sz w:val="28"/>
+          <w:szCs w:val="28"/>
+          <w:lang w:val="bg-BG"/>
+        </w:rPr>
+        <w:t xml:space="preserve"> има имената на хората, които следваш и техните години, пол и техния пореден потребителски номер(</w:t>
+      </w:r>
+      <w:r>
+        <w:rPr>
+          <w:rFonts w:ascii="Times New Roman" w:hAnsi="Times New Roman"/>
+          <w:sz w:val="28"/>
+          <w:szCs w:val="28"/>
+        </w:rPr>
+        <w:t>uid</w:t>
+      </w:r>
+      <w:r>
+        <w:rPr>
+          <w:rFonts w:ascii="Times New Roman" w:hAnsi="Times New Roman"/>
+          <w:sz w:val="28"/>
+          <w:szCs w:val="28"/>
+          <w:lang w:val="bg-BG"/>
+        </w:rPr>
+        <w:t>).</w:t>
+      </w:r>
     </w:p>
     <w:p>
       <w:pPr>
@@ -9206,43 +8801,6 @@
           <w:lang w:val="bg-BG"/>
         </w:rPr>
       </w:pPr>
-      <w:r>
-        <w:rPr>
-          <w:rFonts w:ascii="Times New Roman" w:hAnsi="Times New Roman"/>
-          <w:sz w:val="28"/>
-          <w:szCs w:val="28"/>
-          <w:lang w:val="bg-BG"/>
-        </w:rPr>
-        <w:tab/>
-        <w:t xml:space="preserve">В колекцията за хранения има датата на добавянето на продукта, характеристиките и име на продукта и </w:t>
-      </w:r>
-      <w:r>
-        <w:rPr>
-          <w:rFonts w:ascii="Times New Roman" w:hAnsi="Times New Roman"/>
-          <w:sz w:val="28"/>
-          <w:szCs w:val="28"/>
-          <w:lang w:val="bg-BG"/>
-        </w:rPr>
-        <w:t>хомера на хранене.(Фигура 2.</w:t>
-      </w:r>
-      <w:r>
-        <w:rPr>
-          <w:rFonts w:ascii="Times New Roman" w:hAnsi="Times New Roman"/>
-          <w:sz w:val="28"/>
-          <w:szCs w:val="28"/>
-          <w:lang w:val="bg-BG"/>
-        </w:rPr>
-        <w:t>7</w:t>
-      </w:r>
-      <w:r>
-        <w:rPr>
-          <w:rFonts w:ascii="Times New Roman" w:hAnsi="Times New Roman"/>
-          <w:sz w:val="28"/>
-          <w:szCs w:val="28"/>
-          <w:lang w:val="bg-BG"/>
-        </w:rPr>
-        <w:t>)</w:t>
-      </w:r>
     </w:p>
     <w:p>
       <w:pPr>
@@ -9252,19 +8810,6 @@
           <w:rFonts w:ascii="Times New Roman" w:hAnsi="Times New Roman"/>
           <w:sz w:val="28"/>
           <w:szCs w:val="28"/>
-          <w:lang w:val="bg-BG"/>
-        </w:rPr>
-      </w:pPr>
-    </w:p>
-    <w:p>
-      <w:pPr>
-        <w:spacing w:line="360" w:lineRule="auto"/>
-        <w:jc w:val="center"/>
-        <w:rPr>
-          <w:rFonts w:ascii="Times New Roman" w:hAnsi="Times New Roman"/>
-          <w:sz w:val="28"/>
-          <w:szCs w:val="28"/>
-          <w:lang w:val="bg-BG"/>
         </w:rPr>
       </w:pPr>
       <w:r>
@@ -9272,12 +8817,11 @@
           <w:noProof/>
           <w:lang w:eastAsia="en-US"/>
         </w:rPr>
-        <w:lastRenderedPageBreak/>
         <w:drawing>
-          <wp:inline distT="0" distB="0" distL="0" distR="0" wp14:anchorId="6EC74A68" wp14:editId="395A4A39">
-            <wp:extent cx="5972810" cy="2785745"/>
-            <wp:effectExtent l="0" t="0" r="8890" b="0"/>
-            <wp:docPr id="38" name="Picture 38"/>
+          <wp:inline distT="0" distB="0" distL="0" distR="0" wp14:anchorId="043ED14D" wp14:editId="39FDDFC6">
+            <wp:extent cx="5972810" cy="2792730"/>
+            <wp:effectExtent l="0" t="0" r="8890" b="7620"/>
+            <wp:docPr id="37" name="Picture 37"/>
             <wp:cNvGraphicFramePr>
               <a:graphicFrameLocks xmlns:a="http://schemas.openxmlformats.org/drawingml/2006/main" noChangeAspect="1"/>
             </wp:cNvGraphicFramePr>
@@ -9297,7 +8841,7 @@
                   <pic:spPr>
                     <a:xfrm>
                       <a:off x="0" y="0"/>
-                      <a:ext cx="5972810" cy="2785745"/>
+                      <a:ext cx="5972810" cy="2792730"/>
                     </a:xfrm>
                     <a:prstGeom prst="rect">
                       <a:avLst/>
@@ -9327,7 +8871,6 @@
           <w:rFonts w:ascii="Times New Roman" w:hAnsi="Times New Roman"/>
           <w:sz w:val="28"/>
           <w:szCs w:val="28"/>
-          <w:lang w:val="bg-BG"/>
         </w:rPr>
         <w:tab/>
       </w:r>
@@ -9336,7 +8879,6 @@
           <w:rFonts w:ascii="Times New Roman" w:hAnsi="Times New Roman"/>
           <w:sz w:val="28"/>
           <w:szCs w:val="28"/>
-          <w:lang w:val="bg-BG"/>
         </w:rPr>
         <w:tab/>
       </w:r>
@@ -9345,7 +8887,6 @@
           <w:rFonts w:ascii="Times New Roman" w:hAnsi="Times New Roman"/>
           <w:sz w:val="28"/>
           <w:szCs w:val="28"/>
-          <w:lang w:val="bg-BG"/>
         </w:rPr>
         <w:tab/>
       </w:r>
@@ -9354,7 +8895,6 @@
           <w:rFonts w:ascii="Times New Roman" w:hAnsi="Times New Roman"/>
           <w:sz w:val="28"/>
           <w:szCs w:val="28"/>
-          <w:lang w:val="bg-BG"/>
         </w:rPr>
         <w:tab/>
       </w:r>
@@ -9363,7 +8903,6 @@
           <w:rFonts w:ascii="Times New Roman" w:hAnsi="Times New Roman"/>
           <w:sz w:val="28"/>
           <w:szCs w:val="28"/>
-          <w:lang w:val="bg-BG"/>
         </w:rPr>
         <w:tab/>
       </w:r>
@@ -9372,7 +8911,6 @@
           <w:rFonts w:ascii="Times New Roman" w:hAnsi="Times New Roman"/>
           <w:sz w:val="28"/>
           <w:szCs w:val="28"/>
-          <w:lang w:val="bg-BG"/>
         </w:rPr>
         <w:tab/>
       </w:r>
@@ -9384,9 +8922,13 @@
           <w:szCs w:val="28"/>
           <w:lang w:val="bg-BG"/>
         </w:rPr>
-        <w:t>Фигура 2.</w:t>
-      </w:r>
-      <w:r>
+        <w:t>Фигура 2.6</w:t>
+      </w:r>
+    </w:p>
+    <w:p>
+      <w:pPr>
+        <w:spacing w:line="360" w:lineRule="auto"/>
+        <w:jc w:val="both"/>
         <w:rPr>
           <w:rFonts w:ascii="Times New Roman" w:hAnsi="Times New Roman"/>
           <w:i/>
@@ -9394,8 +8936,56 @@
           <w:szCs w:val="28"/>
           <w:lang w:val="bg-BG"/>
         </w:rPr>
+      </w:pPr>
+    </w:p>
+    <w:p>
+      <w:pPr>
+        <w:spacing w:line="360" w:lineRule="auto"/>
+        <w:jc w:val="both"/>
+        <w:rPr>
+          <w:rFonts w:ascii="Times New Roman" w:hAnsi="Times New Roman"/>
+          <w:sz w:val="28"/>
+          <w:szCs w:val="28"/>
+          <w:lang w:val="bg-BG"/>
+        </w:rPr>
+      </w:pPr>
+      <w:r>
+        <w:rPr>
+          <w:rFonts w:ascii="Times New Roman" w:hAnsi="Times New Roman"/>
+          <w:sz w:val="28"/>
+          <w:szCs w:val="28"/>
+          <w:lang w:val="bg-BG"/>
+        </w:rPr>
+        <w:tab/>
+        <w:t xml:space="preserve">В колекцията за хранения има датата на добавянето на продукта, характеристиките и име на продукта и </w:t>
+      </w:r>
+      <w:r>
+        <w:rPr>
+          <w:rFonts w:ascii="Times New Roman" w:hAnsi="Times New Roman"/>
+          <w:sz w:val="28"/>
+          <w:szCs w:val="28"/>
+          <w:lang w:val="bg-BG"/>
+        </w:rPr>
+        <w:t>хомера на хранене.(Фигура 2.</w:t>
+      </w:r>
+      <w:r>
+        <w:rPr>
+          <w:rFonts w:ascii="Times New Roman" w:hAnsi="Times New Roman"/>
+          <w:sz w:val="28"/>
+          <w:szCs w:val="28"/>
+          <w:lang w:val="bg-BG"/>
+        </w:rPr>
         <w:t>7</w:t>
       </w:r>
+      <w:r>
+        <w:rPr>
+          <w:rFonts w:ascii="Times New Roman" w:hAnsi="Times New Roman"/>
+          <w:sz w:val="28"/>
+          <w:szCs w:val="28"/>
+          <w:lang w:val="bg-BG"/>
+        </w:rPr>
+        <w:t>)</w:t>
+      </w:r>
     </w:p>
     <w:p>
       <w:pPr>
@@ -9403,92 +8993,16 @@
         <w:jc w:val="both"/>
         <w:rPr>
           <w:rFonts w:ascii="Times New Roman" w:hAnsi="Times New Roman"/>
-          <w:i/>
-          <w:sz w:val="28"/>
-          <w:szCs w:val="28"/>
-          <w:lang w:val="bg-BG"/>
-        </w:rPr>
-      </w:pPr>
-    </w:p>
-    <w:p>
-      <w:pPr>
-        <w:spacing w:line="360" w:lineRule="auto"/>
-        <w:jc w:val="both"/>
-        <w:rPr>
-          <w:rFonts w:ascii="Times New Roman" w:hAnsi="Times New Roman"/>
-          <w:sz w:val="28"/>
-          <w:szCs w:val="28"/>
-          <w:lang w:val="bg-BG"/>
-        </w:rPr>
-      </w:pPr>
-      <w:r>
-        <w:rPr>
-          <w:rFonts w:ascii="Times New Roman" w:hAnsi="Times New Roman"/>
-          <w:i/>
-          <w:sz w:val="28"/>
-          <w:szCs w:val="28"/>
-          <w:lang w:val="bg-BG"/>
-        </w:rPr>
-        <w:tab/>
-      </w:r>
-      <w:r>
-        <w:rPr>
-          <w:rFonts w:ascii="Times New Roman" w:hAnsi="Times New Roman"/>
-          <w:sz w:val="28"/>
-          <w:szCs w:val="28"/>
-          <w:lang w:val="bg-BG"/>
-        </w:rPr>
-        <w:t>В колекцията за трениров</w:t>
-      </w:r>
-      <w:r>
-        <w:rPr>
-          <w:rFonts w:ascii="Times New Roman" w:hAnsi="Times New Roman"/>
-          <w:sz w:val="28"/>
-          <w:szCs w:val="28"/>
-          <w:lang w:val="bg-BG"/>
-        </w:rPr>
-        <w:t>ки има датата на извършване на т</w:t>
-      </w:r>
-      <w:r>
-        <w:rPr>
-          <w:rFonts w:ascii="Times New Roman" w:hAnsi="Times New Roman"/>
-          <w:sz w:val="28"/>
-          <w:szCs w:val="28"/>
-          <w:lang w:val="bg-BG"/>
-        </w:rPr>
-        <w:t xml:space="preserve">ренировката, типът и наименованието на упражнението и </w:t>
-      </w:r>
-      <w:r>
-        <w:rPr>
-          <w:rFonts w:ascii="Times New Roman" w:hAnsi="Times New Roman"/>
-          <w:sz w:val="28"/>
-          <w:szCs w:val="28"/>
-          <w:lang w:val="bg-BG"/>
-        </w:rPr>
-        <w:t>повторение и тежест за всяка серия.(Фигура 2.</w:t>
-      </w:r>
-      <w:r>
-        <w:rPr>
-          <w:rFonts w:ascii="Times New Roman" w:hAnsi="Times New Roman"/>
-          <w:sz w:val="28"/>
-          <w:szCs w:val="28"/>
-          <w:lang w:val="bg-BG"/>
-        </w:rPr>
-        <w:t>8</w:t>
-      </w:r>
-      <w:r>
-        <w:rPr>
-          <w:rFonts w:ascii="Times New Roman" w:hAnsi="Times New Roman"/>
-          <w:sz w:val="28"/>
-          <w:szCs w:val="28"/>
-          <w:lang w:val="bg-BG"/>
-        </w:rPr>
-        <w:t>)</w:t>
-      </w:r>
-    </w:p>
-    <w:p>
-      <w:pPr>
-        <w:spacing w:line="360" w:lineRule="auto"/>
+          <w:sz w:val="28"/>
+          <w:szCs w:val="28"/>
+          <w:lang w:val="bg-BG"/>
+        </w:rPr>
+      </w:pPr>
+    </w:p>
+    <w:p>
+      <w:pPr>
+        <w:spacing w:line="360" w:lineRule="auto"/>
+        <w:jc w:val="center"/>
         <w:rPr>
           <w:rFonts w:ascii="Times New Roman" w:hAnsi="Times New Roman"/>
           <w:sz w:val="28"/>
@@ -9501,11 +9015,12 @@
           <w:noProof/>
           <w:lang w:eastAsia="en-US"/>
         </w:rPr>
+        <w:lastRenderedPageBreak/>
         <w:drawing>
-          <wp:inline distT="0" distB="0" distL="0" distR="0" wp14:anchorId="685C5252" wp14:editId="19DB68AC">
-            <wp:extent cx="5972810" cy="2812415"/>
-            <wp:effectExtent l="0" t="0" r="8890" b="6985"/>
-            <wp:docPr id="39" name="Picture 39"/>
+          <wp:inline distT="0" distB="0" distL="0" distR="0" wp14:anchorId="6EC74A68" wp14:editId="395A4A39">
+            <wp:extent cx="5972810" cy="2785745"/>
+            <wp:effectExtent l="0" t="0" r="8890" b="0"/>
+            <wp:docPr id="38" name="Picture 38"/>
             <wp:cNvGraphicFramePr>
               <a:graphicFrameLocks xmlns:a="http://schemas.openxmlformats.org/drawingml/2006/main" noChangeAspect="1"/>
             </wp:cNvGraphicFramePr>
@@ -9525,6 +9040,234 @@
                   <pic:spPr>
                     <a:xfrm>
                       <a:off x="0" y="0"/>
+                      <a:ext cx="5972810" cy="2785745"/>
+                    </a:xfrm>
+                    <a:prstGeom prst="rect">
+                      <a:avLst/>
+                    </a:prstGeom>
+                  </pic:spPr>
+                </pic:pic>
+              </a:graphicData>
+            </a:graphic>
+          </wp:inline>
+        </w:drawing>
+      </w:r>
+    </w:p>
+    <w:p>
+      <w:pPr>
+        <w:spacing w:line="360" w:lineRule="auto"/>
+        <w:jc w:val="both"/>
+        <w:rPr>
+          <w:rFonts w:ascii="Times New Roman" w:hAnsi="Times New Roman"/>
+          <w:i/>
+          <w:sz w:val="28"/>
+          <w:szCs w:val="28"/>
+          <w:lang w:val="bg-BG"/>
+        </w:rPr>
+      </w:pPr>
+      <w:r>
+        <w:rPr>
+          <w:rFonts w:ascii="Times New Roman" w:hAnsi="Times New Roman"/>
+          <w:sz w:val="28"/>
+          <w:szCs w:val="28"/>
+          <w:lang w:val="bg-BG"/>
+        </w:rPr>
+        <w:tab/>
+      </w:r>
+      <w:r>
+        <w:rPr>
+          <w:rFonts w:ascii="Times New Roman" w:hAnsi="Times New Roman"/>
+          <w:sz w:val="28"/>
+          <w:szCs w:val="28"/>
+          <w:lang w:val="bg-BG"/>
+        </w:rPr>
+        <w:tab/>
+      </w:r>
+      <w:r>
+        <w:rPr>
+          <w:rFonts w:ascii="Times New Roman" w:hAnsi="Times New Roman"/>
+          <w:sz w:val="28"/>
+          <w:szCs w:val="28"/>
+          <w:lang w:val="bg-BG"/>
+        </w:rPr>
+        <w:tab/>
+      </w:r>
+      <w:r>
+        <w:rPr>
+          <w:rFonts w:ascii="Times New Roman" w:hAnsi="Times New Roman"/>
+          <w:sz w:val="28"/>
+          <w:szCs w:val="28"/>
+          <w:lang w:val="bg-BG"/>
+        </w:rPr>
+        <w:tab/>
+      </w:r>
+      <w:r>
+        <w:rPr>
+          <w:rFonts w:ascii="Times New Roman" w:hAnsi="Times New Roman"/>
+          <w:sz w:val="28"/>
+          <w:szCs w:val="28"/>
+          <w:lang w:val="bg-BG"/>
+        </w:rPr>
+        <w:tab/>
+      </w:r>
+      <w:r>
+        <w:rPr>
+          <w:rFonts w:ascii="Times New Roman" w:hAnsi="Times New Roman"/>
+          <w:sz w:val="28"/>
+          <w:szCs w:val="28"/>
+          <w:lang w:val="bg-BG"/>
+        </w:rPr>
+        <w:tab/>
+      </w:r>
+      <w:r>
+        <w:rPr>
+          <w:rFonts w:ascii="Times New Roman" w:hAnsi="Times New Roman"/>
+          <w:i/>
+          <w:sz w:val="28"/>
+          <w:szCs w:val="28"/>
+          <w:lang w:val="bg-BG"/>
+        </w:rPr>
+        <w:t>Фигура 2.</w:t>
+      </w:r>
+      <w:r>
+        <w:rPr>
+          <w:rFonts w:ascii="Times New Roman" w:hAnsi="Times New Roman"/>
+          <w:i/>
+          <w:sz w:val="28"/>
+          <w:szCs w:val="28"/>
+          <w:lang w:val="bg-BG"/>
+        </w:rPr>
+        <w:t>7</w:t>
+      </w:r>
+    </w:p>
+    <w:p>
+      <w:pPr>
+        <w:spacing w:line="360" w:lineRule="auto"/>
+        <w:jc w:val="both"/>
+        <w:rPr>
+          <w:rFonts w:ascii="Times New Roman" w:hAnsi="Times New Roman"/>
+          <w:i/>
+          <w:sz w:val="28"/>
+          <w:szCs w:val="28"/>
+          <w:lang w:val="bg-BG"/>
+        </w:rPr>
+      </w:pPr>
+    </w:p>
+    <w:p>
+      <w:pPr>
+        <w:spacing w:line="360" w:lineRule="auto"/>
+        <w:jc w:val="both"/>
+        <w:rPr>
+          <w:rFonts w:ascii="Times New Roman" w:hAnsi="Times New Roman"/>
+          <w:sz w:val="28"/>
+          <w:szCs w:val="28"/>
+          <w:lang w:val="bg-BG"/>
+        </w:rPr>
+      </w:pPr>
+      <w:r>
+        <w:rPr>
+          <w:rFonts w:ascii="Times New Roman" w:hAnsi="Times New Roman"/>
+          <w:i/>
+          <w:sz w:val="28"/>
+          <w:szCs w:val="28"/>
+          <w:lang w:val="bg-BG"/>
+        </w:rPr>
+        <w:tab/>
+      </w:r>
+      <w:r>
+        <w:rPr>
+          <w:rFonts w:ascii="Times New Roman" w:hAnsi="Times New Roman"/>
+          <w:sz w:val="28"/>
+          <w:szCs w:val="28"/>
+          <w:lang w:val="bg-BG"/>
+        </w:rPr>
+        <w:t>В колекцията за трениров</w:t>
+      </w:r>
+      <w:r>
+        <w:rPr>
+          <w:rFonts w:ascii="Times New Roman" w:hAnsi="Times New Roman"/>
+          <w:sz w:val="28"/>
+          <w:szCs w:val="28"/>
+          <w:lang w:val="bg-BG"/>
+        </w:rPr>
+        <w:t>ки има датата на извършване на т</w:t>
+      </w:r>
+      <w:r>
+        <w:rPr>
+          <w:rFonts w:ascii="Times New Roman" w:hAnsi="Times New Roman"/>
+          <w:sz w:val="28"/>
+          <w:szCs w:val="28"/>
+          <w:lang w:val="bg-BG"/>
+        </w:rPr>
+        <w:t xml:space="preserve">ренировката, типът и наименованието на упражнението и </w:t>
+      </w:r>
+      <w:r>
+        <w:rPr>
+          <w:rFonts w:ascii="Times New Roman" w:hAnsi="Times New Roman"/>
+          <w:sz w:val="28"/>
+          <w:szCs w:val="28"/>
+          <w:lang w:val="bg-BG"/>
+        </w:rPr>
+        <w:t>повторение и тежест за всяка серия.(Фигура 2.</w:t>
+      </w:r>
+      <w:r>
+        <w:rPr>
+          <w:rFonts w:ascii="Times New Roman" w:hAnsi="Times New Roman"/>
+          <w:sz w:val="28"/>
+          <w:szCs w:val="28"/>
+          <w:lang w:val="bg-BG"/>
+        </w:rPr>
+        <w:t>8</w:t>
+      </w:r>
+      <w:r>
+        <w:rPr>
+          <w:rFonts w:ascii="Times New Roman" w:hAnsi="Times New Roman"/>
+          <w:sz w:val="28"/>
+          <w:szCs w:val="28"/>
+          <w:lang w:val="bg-BG"/>
+        </w:rPr>
+        <w:t>)</w:t>
+      </w:r>
+    </w:p>
+    <w:p>
+      <w:pPr>
+        <w:spacing w:line="360" w:lineRule="auto"/>
+        <w:rPr>
+          <w:rFonts w:ascii="Times New Roman" w:hAnsi="Times New Roman"/>
+          <w:sz w:val="28"/>
+          <w:szCs w:val="28"/>
+          <w:lang w:val="bg-BG"/>
+        </w:rPr>
+      </w:pPr>
+      <w:r>
+        <w:rPr>
+          <w:noProof/>
+          <w:lang w:eastAsia="en-US"/>
+        </w:rPr>
+        <w:drawing>
+          <wp:inline distT="0" distB="0" distL="0" distR="0" wp14:anchorId="685C5252" wp14:editId="19DB68AC">
+            <wp:extent cx="5972810" cy="2812415"/>
+            <wp:effectExtent l="0" t="0" r="8890" b="6985"/>
+            <wp:docPr id="39" name="Picture 39"/>
+            <wp:cNvGraphicFramePr>
+              <a:graphicFrameLocks xmlns:a="http://schemas.openxmlformats.org/drawingml/2006/main" noChangeAspect="1"/>
+            </wp:cNvGraphicFramePr>
+            <a:graphic xmlns:a="http://schemas.openxmlformats.org/drawingml/2006/main">
+              <a:graphicData uri="http://schemas.openxmlformats.org/drawingml/2006/picture">
+                <pic:pic xmlns:pic="http://schemas.openxmlformats.org/drawingml/2006/picture">
+                  <pic:nvPicPr>
+                    <pic:cNvPr id="1" name=""/>
+                    <pic:cNvPicPr/>
+                  </pic:nvPicPr>
+                  <pic:blipFill>
+                    <a:blip r:embed="rId31"/>
+                    <a:stretch>
+                      <a:fillRect/>
+                    </a:stretch>
+                  </pic:blipFill>
+                  <pic:spPr>
+                    <a:xfrm>
+                      <a:off x="0" y="0"/>
                       <a:ext cx="5972810" cy="2812415"/>
                     </a:xfrm>
                     <a:prstGeom prst="rect">
@@ -10037,7 +9780,7 @@
                     </pic:cNvPicPr>
                   </pic:nvPicPr>
                   <pic:blipFill>
-                    <a:blip r:embed="rId31"/>
+                    <a:blip r:embed="rId32"/>
                     <a:stretch>
                       <a:fillRect/>
                     </a:stretch>
@@ -10066,6 +9809,7 @@
     <w:p>
       <w:pPr>
         <w:spacing w:line="360" w:lineRule="auto"/>
+        <w:jc w:val="center"/>
         <w:rPr>
           <w:rFonts w:ascii="Times New Roman" w:hAnsi="Times New Roman"/>
           <w:i/>
@@ -10588,7 +10332,6 @@
           <w:i/>
           <w:sz w:val="28"/>
           <w:szCs w:val="28"/>
-          <w:lang w:val="bg-BG"/>
         </w:rPr>
       </w:pPr>
       <w:r>
@@ -10614,7 +10357,7 @@
                     </pic:cNvPicPr>
                   </pic:nvPicPr>
                   <pic:blipFill>
-                    <a:blip r:embed="rId32"/>
+                    <a:blip r:embed="rId33"/>
                     <a:stretch>
                       <a:fillRect/>
                     </a:stretch>
@@ -10647,27 +10390,17 @@
           <w:szCs w:val="28"/>
           <w:lang w:val="bg-BG"/>
         </w:rPr>
-        <w:t>Фигура 3.3</w:t>
-      </w:r>
-    </w:p>
-    <w:p>
-      <w:pPr>
-        <w:spacing w:line="360" w:lineRule="auto"/>
-        <w:jc w:val="both"/>
+        <w:t>Фигура 3.</w:t>
+      </w:r>
+      <w:r>
         <w:rPr>
           <w:rFonts w:ascii="Times New Roman" w:hAnsi="Times New Roman"/>
           <w:i/>
           <w:sz w:val="28"/>
           <w:szCs w:val="28"/>
-          <w:lang w:val="bg-BG"/>
-        </w:rPr>
-      </w:pPr>
-    </w:p>
-    <w:p>
-      <w:pPr>
-        <w:spacing w:line="360" w:lineRule="auto"/>
-        <w:jc w:val="both"/>
-      </w:pPr>
+        </w:rPr>
+        <w:t>2</w:t>
+      </w:r>
     </w:p>
     <w:p>
       <w:pPr>
@@ -10712,7 +10445,7 @@
           <w:szCs w:val="28"/>
           <w:lang w:val="bg-BG"/>
         </w:rPr>
-        <w:t xml:space="preserve"> е лесното решение за вход в приложението – отново функционалността на модула FireBase е свързана с Android Studio, така, че на разработчика му остава, само да провери за съответствие между потребителското име попълнено в полето за вход и паролата към него в базата данни на Firebase. Сценарий за неуспешен вход (при липса на съвпадения в базата) е предвиден и целия процес процес на влизане протича в едно съвсем </w:t>
+        <w:t xml:space="preserve"> е лесното решение за вход в приложението – отново функционалността на модула FireBase е свързана с Android Studio, така, че на разработчика му остава, само да провери за съответствие между потребителското име попълнено в полето за вход и паролата към него в базата данни на Firebase. Сценарий за неуспешен вход (при липса на съвпадения в базата) е предвиден и целия процес процес на влизане протича в едно съвсем обикновенно условие „ако“ (if) . Макар, съществувщия инструментариум, обаче, като разработчици не ни е е отнета гъвкавостта и при нужда можем </w:t>
       </w:r>
       <w:r>
         <w:rPr>
@@ -10722,7 +10455,7 @@
           <w:lang w:val="bg-BG"/>
         </w:rPr>
         <w:lastRenderedPageBreak/>
-        <w:t>обикновенно условие „ако“ (if) . Макар, съществувщия инструментариум, обаче, като разработчици не ни е е отнета гъвкавостта и при нужда можем дакомбинираме или измислим вариации на тази логика. В случая, тя пасва идеално с целите на това приложение.</w:t>
+        <w:t>дакомбинираме или измислим вариации на тази логика. В случая, тя пасва идеално с целите на това приложение.</w:t>
       </w:r>
     </w:p>
     <w:p>
@@ -10766,7 +10499,7 @@
                     </pic:cNvPicPr>
                   </pic:nvPicPr>
                   <pic:blipFill>
-                    <a:blip r:embed="rId33"/>
+                    <a:blip r:embed="rId34"/>
                     <a:stretch>
                       <a:fillRect/>
                     </a:stretch>
@@ -10799,7 +10532,7 @@
           <w:szCs w:val="28"/>
           <w:lang w:val="bg-BG"/>
         </w:rPr>
-        <w:t>Фигура 3.4.</w:t>
+        <w:t>Фигура 3.3</w:t>
       </w:r>
     </w:p>
     <w:p>
@@ -10902,7 +10635,6 @@
           <w:noProof/>
           <w:lang w:eastAsia="en-US"/>
         </w:rPr>
-        <w:lastRenderedPageBreak/>
         <w:drawing>
           <wp:inline distT="0" distB="0" distL="0" distR="0" wp14:anchorId="620B359E" wp14:editId="7551D4F0">
             <wp:extent cx="6625590" cy="1524000"/>
@@ -10919,7 +10651,7 @@
                     <pic:cNvPicPr/>
                   </pic:nvPicPr>
                   <pic:blipFill>
-                    <a:blip r:embed="rId34"/>
+                    <a:blip r:embed="rId35"/>
                     <a:stretch>
                       <a:fillRect/>
                     </a:stretch>
@@ -10965,7 +10697,7 @@
           <w:szCs w:val="28"/>
           <w:lang w:val="bg-BG"/>
         </w:rPr>
-        <w:t>Фигура 3.5.</w:t>
+        <w:t>Фигура 3.4</w:t>
       </w:r>
     </w:p>
     <w:p>
@@ -11075,7 +10807,7 @@
                     <pic:cNvPicPr/>
                   </pic:nvPicPr>
                   <pic:blipFill>
-                    <a:blip r:embed="rId35"/>
+                    <a:blip r:embed="rId36"/>
                     <a:stretch>
                       <a:fillRect/>
                     </a:stretch>
@@ -11121,17 +10853,7 @@
           <w:szCs w:val="28"/>
           <w:lang w:val="bg-BG"/>
         </w:rPr>
-        <w:t>Фигура 3.6</w:t>
-      </w:r>
-      <w:r>
-        <w:rPr>
-          <w:rFonts w:ascii="Times New Roman" w:hAnsi="Times New Roman"/>
-          <w:i/>
-          <w:sz w:val="28"/>
-          <w:szCs w:val="28"/>
-          <w:lang w:val="bg-BG"/>
-        </w:rPr>
-        <w:t>.</w:t>
+        <w:t>Фигура 3.5</w:t>
       </w:r>
     </w:p>
     <w:p>
@@ -11265,7 +10987,7 @@
                     <pic:cNvPicPr/>
                   </pic:nvPicPr>
                   <pic:blipFill>
-                    <a:blip r:embed="rId36"/>
+                    <a:blip r:embed="rId37"/>
                     <a:stretch>
                       <a:fillRect/>
                     </a:stretch>
@@ -11312,7 +11034,7 @@
           <w:szCs w:val="28"/>
           <w:lang w:val="bg-BG"/>
         </w:rPr>
-        <w:t>Фигура 3.7</w:t>
+        <w:t>Фигура 3.6</w:t>
       </w:r>
     </w:p>
     <w:p>
@@ -11426,7 +11148,7 @@
                     <pic:cNvPicPr/>
                   </pic:nvPicPr>
                   <pic:blipFill>
-                    <a:blip r:embed="rId37"/>
+                    <a:blip r:embed="rId38"/>
                     <a:stretch>
                       <a:fillRect/>
                     </a:stretch>
@@ -11473,7 +11195,7 @@
           <w:szCs w:val="28"/>
           <w:lang w:val="bg-BG"/>
         </w:rPr>
-        <w:t>Фигура 3.8</w:t>
+        <w:t>Фигура 3.7</w:t>
       </w:r>
     </w:p>
     <w:p>
@@ -11589,7 +11311,7 @@
                     <pic:cNvPicPr/>
                   </pic:nvPicPr>
                   <pic:blipFill>
-                    <a:blip r:embed="rId38"/>
+                    <a:blip r:embed="rId39"/>
                     <a:stretch>
                       <a:fillRect/>
                     </a:stretch>
@@ -11635,7 +11357,7 @@
           <w:szCs w:val="28"/>
           <w:lang w:val="bg-BG"/>
         </w:rPr>
-        <w:t>Фигура 3.9</w:t>
+        <w:t>Фигура 3.8</w:t>
       </w:r>
     </w:p>
     <w:p>
@@ -11911,7 +11633,7 @@
                     <pic:cNvPicPr/>
                   </pic:nvPicPr>
                   <pic:blipFill>
-                    <a:blip r:embed="rId39"/>
+                    <a:blip r:embed="rId40"/>
                     <a:stretch>
                       <a:fillRect/>
                     </a:stretch>
@@ -11957,7 +11679,7 @@
           <w:szCs w:val="28"/>
           <w:lang w:val="bg-BG"/>
         </w:rPr>
-        <w:t>Фигура 3.10.</w:t>
+        <w:t>Фигура 3.9</w:t>
       </w:r>
     </w:p>
     <w:p>
@@ -12121,7 +11843,7 @@
                     <pic:cNvPicPr/>
                   </pic:nvPicPr>
                   <pic:blipFill>
-                    <a:blip r:embed="rId40"/>
+                    <a:blip r:embed="rId41"/>
                     <a:stretch>
                       <a:fillRect/>
                     </a:stretch>
@@ -12154,7 +11876,7 @@
           <w:szCs w:val="28"/>
           <w:lang w:val="bg-BG"/>
         </w:rPr>
-        <w:t>Фигура 3.11</w:t>
+        <w:t>Фигура 3.10</w:t>
       </w:r>
     </w:p>
     <w:p>
@@ -12509,7 +12231,7 @@
                     <pic:cNvPicPr/>
                   </pic:nvPicPr>
                   <pic:blipFill>
-                    <a:blip r:embed="rId41"/>
+                    <a:blip r:embed="rId42"/>
                     <a:stretch>
                       <a:fillRect/>
                     </a:stretch>
@@ -12550,7 +12272,7 @@
           <w:szCs w:val="28"/>
           <w:lang w:val="bg-BG"/>
         </w:rPr>
-        <w:t>Фигура 3.12.</w:t>
+        <w:t>Фигура 3.11</w:t>
       </w:r>
     </w:p>
     <w:p>
@@ -12839,7 +12561,7 @@
                     <pic:cNvPicPr/>
                   </pic:nvPicPr>
                   <pic:blipFill>
-                    <a:blip r:embed="rId42"/>
+                    <a:blip r:embed="rId43"/>
                     <a:stretch>
                       <a:fillRect/>
                     </a:stretch>
@@ -12872,7 +12594,7 @@
           <w:szCs w:val="28"/>
           <w:lang w:val="bg-BG"/>
         </w:rPr>
-        <w:t>Фигура 3.13</w:t>
+        <w:t>Фигура 3.12</w:t>
       </w:r>
     </w:p>
     <w:p>
@@ -13135,7 +12857,7 @@
                     <pic:cNvPicPr/>
                   </pic:nvPicPr>
                   <pic:blipFill>
-                    <a:blip r:embed="rId43"/>
+                    <a:blip r:embed="rId44"/>
                     <a:stretch>
                       <a:fillRect/>
                     </a:stretch>
@@ -13181,7 +12903,7 @@
           <w:szCs w:val="28"/>
           <w:lang w:val="bg-BG"/>
         </w:rPr>
-        <w:t>Фигура 3.14</w:t>
+        <w:t>Фигура 3.13</w:t>
       </w:r>
     </w:p>
     <w:p>
@@ -13462,7 +13184,7 @@
                     <pic:cNvPicPr/>
                   </pic:nvPicPr>
                   <pic:blipFill>
-                    <a:blip r:embed="rId44"/>
+                    <a:blip r:embed="rId45"/>
                     <a:stretch>
                       <a:fillRect/>
                     </a:stretch>
@@ -13508,7 +13230,7 @@
           <w:szCs w:val="28"/>
           <w:lang w:val="bg-BG"/>
         </w:rPr>
-        <w:t>Фигура 3.15</w:t>
+        <w:t>Фигура 3.14</w:t>
       </w:r>
     </w:p>
     <w:p>
@@ -13734,7 +13456,7 @@
                     <pic:cNvPicPr/>
                   </pic:nvPicPr>
                   <pic:blipFill>
-                    <a:blip r:embed="rId45"/>
+                    <a:blip r:embed="rId46"/>
                     <a:stretch>
                       <a:fillRect/>
                     </a:stretch>
@@ -13842,7 +13564,7 @@
           <w:szCs w:val="28"/>
           <w:lang w:val="bg-BG"/>
         </w:rPr>
-        <w:t>6</w:t>
+        <w:t>5</w:t>
       </w:r>
     </w:p>
     <w:p>
@@ -14068,34 +13790,15 @@
           <w:szCs w:val="28"/>
           <w:lang w:val="bg-BG"/>
         </w:rPr>
-        <w:t xml:space="preserve">, синя </w:t>
-      </w:r>
-      <w:proofErr w:type="gramStart"/>
-      <w:r>
-        <w:rPr>
-          <w:rFonts w:ascii="Times New Roman" w:hAnsi="Times New Roman"/>
-          <w:sz w:val="28"/>
-          <w:szCs w:val="28"/>
-          <w:lang w:val="bg-BG"/>
-        </w:rPr>
-        <w:t>проекция</w:t>
-      </w:r>
-      <w:r>
-        <w:rPr>
-          <w:rFonts w:ascii="Times New Roman" w:hAnsi="Times New Roman"/>
-          <w:sz w:val="28"/>
-          <w:szCs w:val="28"/>
-        </w:rPr>
-        <w:t>(</w:t>
-      </w:r>
-      <w:proofErr w:type="gramEnd"/>
-      <w:r>
-        <w:rPr>
-          <w:rFonts w:ascii="Times New Roman" w:hAnsi="Times New Roman"/>
-          <w:sz w:val="28"/>
-          <w:szCs w:val="28"/>
-        </w:rPr>
-        <w:t>U)</w:t>
+        <w:t>, синя проекция</w:t>
+      </w:r>
+      <w:r>
+        <w:rPr>
+          <w:rFonts w:ascii="Times New Roman" w:hAnsi="Times New Roman"/>
+          <w:sz w:val="28"/>
+          <w:szCs w:val="28"/>
+        </w:rPr>
+        <w:t>(U)</w:t>
       </w:r>
       <w:r>
         <w:rPr>
@@ -14304,7 +14007,7 @@
                     <pic:cNvPicPr/>
                   </pic:nvPicPr>
                   <pic:blipFill>
-                    <a:blip r:embed="rId46"/>
+                    <a:blip r:embed="rId47"/>
                     <a:stretch>
                       <a:fillRect/>
                     </a:stretch>
@@ -14350,7 +14053,7 @@
           <w:szCs w:val="28"/>
           <w:lang w:val="bg-BG"/>
         </w:rPr>
-        <w:t>Фигура 3.17</w:t>
+        <w:t>Фигура 3.16</w:t>
       </w:r>
     </w:p>
     <w:p>
@@ -14674,7 +14377,7 @@
                     <pic:cNvPicPr/>
                   </pic:nvPicPr>
                   <pic:blipFill>
-                    <a:blip r:embed="rId47"/>
+                    <a:blip r:embed="rId48"/>
                     <a:stretch>
                       <a:fillRect/>
                     </a:stretch>
@@ -14765,7 +14468,7 @@
           <w:szCs w:val="28"/>
           <w:lang w:val="bg-BG"/>
         </w:rPr>
-        <w:t>Фигура 3.18</w:t>
+        <w:t>Фигура 3.17</w:t>
       </w:r>
     </w:p>
     <w:p>
@@ -14891,7 +14594,7 @@
         <w:drawing>
           <wp:inline distT="0" distB="0" distL="0" distR="0" wp14:anchorId="46E45863" wp14:editId="270FFD3D">
             <wp:extent cx="5334000" cy="981075"/>
-            <wp:effectExtent l="0" t="0" r="0" b="9525"/>
+            <wp:effectExtent l="19050" t="19050" r="19050" b="28575"/>
             <wp:docPr id="56" name="Picture 56"/>
             <wp:cNvGraphicFramePr>
               <a:graphicFrameLocks xmlns:a="http://schemas.openxmlformats.org/drawingml/2006/main" noChangeAspect="1"/>
@@ -14904,7 +14607,7 @@
                     <pic:cNvPicPr/>
                   </pic:nvPicPr>
                   <pic:blipFill>
-                    <a:blip r:embed="rId48"/>
+                    <a:blip r:embed="rId49"/>
                     <a:stretch>
                       <a:fillRect/>
                     </a:stretch>
@@ -14917,6 +14620,11 @@
                     <a:prstGeom prst="rect">
                       <a:avLst/>
                     </a:prstGeom>
+                    <a:ln>
+                      <a:solidFill>
+                        <a:schemeClr val="tx1"/>
+                      </a:solidFill>
+                    </a:ln>
                   </pic:spPr>
                 </pic:pic>
               </a:graphicData>
@@ -14996,7 +14704,7 @@
           <w:szCs w:val="28"/>
           <w:lang w:val="bg-BG"/>
         </w:rPr>
-        <w:t>гура 3.19</w:t>
+        <w:t>гура 3.18</w:t>
       </w:r>
     </w:p>
     <w:p>
@@ -15262,9 +14970,7 @@
         </w:rPr>
         <w:t>. Начален екран</w:t>
       </w:r>
-      <w:bookmarkStart w:id="39" w:name="_GoBack"/>
       <w:bookmarkEnd w:id="38"/>
-      <w:bookmarkEnd w:id="39"/>
     </w:p>
     <w:p>
       <w:pPr>
@@ -15352,7 +15058,7 @@
                     </pic:cNvPicPr>
                   </pic:nvPicPr>
                   <pic:blipFill>
-                    <a:blip r:embed="rId49" cstate="print">
+                    <a:blip r:embed="rId50" cstate="print">
                       <a:extLst>
                         <a:ext uri="{28A0092B-C50C-407E-A947-70E740481C1C}">
                           <a14:useLocalDpi xmlns:a14="http://schemas.microsoft.com/office/drawing/2010/main" val="0"/>
@@ -15423,7 +15129,7 @@
           <w:lang w:val="bg-BG"/>
         </w:rPr>
       </w:pPr>
-      <w:bookmarkStart w:id="40" w:name="_Toc34357050"/>
+      <w:bookmarkStart w:id="39" w:name="_Toc34357050"/>
       <w:r>
         <w:t>4.2.2</w:t>
       </w:r>
@@ -15439,7 +15145,7 @@
         </w:rPr>
         <w:t xml:space="preserve"> Екран за регистрация</w:t>
       </w:r>
-      <w:bookmarkEnd w:id="40"/>
+      <w:bookmarkEnd w:id="39"/>
     </w:p>
     <w:p>
       <w:pPr>
@@ -15659,7 +15365,7 @@
                     </pic:cNvPicPr>
                   </pic:nvPicPr>
                   <pic:blipFill>
-                    <a:blip r:embed="rId50" cstate="print">
+                    <a:blip r:embed="rId51" cstate="print">
                       <a:extLst>
                         <a:ext uri="{28A0092B-C50C-407E-A947-70E740481C1C}">
                           <a14:useLocalDpi xmlns:a14="http://schemas.microsoft.com/office/drawing/2010/main" val="0"/>
@@ -15957,7 +15663,7 @@
                     </pic:cNvPicPr>
                   </pic:nvPicPr>
                   <pic:blipFill>
-                    <a:blip r:embed="rId51" cstate="print">
+                    <a:blip r:embed="rId52" cstate="print">
                       <a:extLst>
                         <a:ext uri="{28A0092B-C50C-407E-A947-70E740481C1C}">
                           <a14:useLocalDpi xmlns:a14="http://schemas.microsoft.com/office/drawing/2010/main" val="0"/>
@@ -16035,7 +15741,7 @@
           <w:lang w:val="bg-BG"/>
         </w:rPr>
       </w:pPr>
-      <w:bookmarkStart w:id="41" w:name="_Toc34357051"/>
+      <w:bookmarkStart w:id="40" w:name="_Toc34357051"/>
       <w:r>
         <w:t xml:space="preserve">4.2.3 </w:t>
       </w:r>
@@ -16045,7 +15751,7 @@
         </w:rPr>
         <w:t>Главен екран</w:t>
       </w:r>
-      <w:bookmarkEnd w:id="41"/>
+      <w:bookmarkEnd w:id="40"/>
     </w:p>
     <w:p>
       <w:pPr>
@@ -16173,7 +15879,7 @@
                     </pic:cNvPicPr>
                   </pic:nvPicPr>
                   <pic:blipFill>
-                    <a:blip r:embed="rId52" cstate="print">
+                    <a:blip r:embed="rId53" cstate="print">
                       <a:extLst>
                         <a:ext uri="{28A0092B-C50C-407E-A947-70E740481C1C}">
                           <a14:useLocalDpi xmlns:a14="http://schemas.microsoft.com/office/drawing/2010/main" val="0"/>
@@ -16444,7 +16150,7 @@
                     </pic:cNvPicPr>
                   </pic:nvPicPr>
                   <pic:blipFill>
-                    <a:blip r:embed="rId53" cstate="print">
+                    <a:blip r:embed="rId54" cstate="print">
                       <a:extLst>
                         <a:ext uri="{28A0092B-C50C-407E-A947-70E740481C1C}">
                           <a14:useLocalDpi xmlns:a14="http://schemas.microsoft.com/office/drawing/2010/main" val="0"/>
@@ -16541,7 +16247,7 @@
           <w:lang w:val="bg-BG"/>
         </w:rPr>
       </w:pPr>
-      <w:bookmarkStart w:id="42" w:name="_Toc34357052"/>
+      <w:bookmarkStart w:id="41" w:name="_Toc34357052"/>
       <w:r>
         <w:rPr>
           <w:lang w:val="bg-BG"/>
@@ -16549,7 +16255,7 @@
         <w:lastRenderedPageBreak/>
         <w:t>4.2.4 Основни функционалности на приложението</w:t>
       </w:r>
-      <w:bookmarkEnd w:id="42"/>
+      <w:bookmarkEnd w:id="41"/>
     </w:p>
     <w:p>
       <w:pPr>
@@ -16697,7 +16403,7 @@
                     </pic:cNvPicPr>
                   </pic:nvPicPr>
                   <pic:blipFill>
-                    <a:blip r:embed="rId54" cstate="print">
+                    <a:blip r:embed="rId55" cstate="print">
                       <a:extLst>
                         <a:ext uri="{28A0092B-C50C-407E-A947-70E740481C1C}">
                           <a14:useLocalDpi xmlns:a14="http://schemas.microsoft.com/office/drawing/2010/main" val="0"/>
@@ -16977,7 +16683,7 @@
                     </pic:cNvPicPr>
                   </pic:nvPicPr>
                   <pic:blipFill>
-                    <a:blip r:embed="rId55" cstate="print">
+                    <a:blip r:embed="rId56" cstate="print">
                       <a:extLst>
                         <a:ext uri="{28A0092B-C50C-407E-A947-70E740481C1C}">
                           <a14:useLocalDpi xmlns:a14="http://schemas.microsoft.com/office/drawing/2010/main" val="0"/>
@@ -17036,7 +16742,7 @@
                     </pic:cNvPicPr>
                   </pic:nvPicPr>
                   <pic:blipFill>
-                    <a:blip r:embed="rId56" cstate="print">
+                    <a:blip r:embed="rId57" cstate="print">
                       <a:extLst>
                         <a:ext uri="{28A0092B-C50C-407E-A947-70E740481C1C}">
                           <a14:useLocalDpi xmlns:a14="http://schemas.microsoft.com/office/drawing/2010/main" val="0"/>
@@ -17095,7 +16801,7 @@
                     </pic:cNvPicPr>
                   </pic:nvPicPr>
                   <pic:blipFill>
-                    <a:blip r:embed="rId57" cstate="print">
+                    <a:blip r:embed="rId58" cstate="print">
                       <a:extLst>
                         <a:ext uri="{28A0092B-C50C-407E-A947-70E740481C1C}">
                           <a14:useLocalDpi xmlns:a14="http://schemas.microsoft.com/office/drawing/2010/main" val="0"/>
@@ -17514,7 +17220,7 @@
                     </pic:cNvPicPr>
                   </pic:nvPicPr>
                   <pic:blipFill>
-                    <a:blip r:embed="rId58" cstate="print">
+                    <a:blip r:embed="rId59" cstate="print">
                       <a:extLst>
                         <a:ext uri="{28A0092B-C50C-407E-A947-70E740481C1C}">
                           <a14:useLocalDpi xmlns:a14="http://schemas.microsoft.com/office/drawing/2010/main" val="0"/>
@@ -17573,7 +17279,7 @@
                     </pic:cNvPicPr>
                   </pic:nvPicPr>
                   <pic:blipFill>
-                    <a:blip r:embed="rId59" cstate="print">
+                    <a:blip r:embed="rId60" cstate="print">
                       <a:extLst>
                         <a:ext uri="{28A0092B-C50C-407E-A947-70E740481C1C}">
                           <a14:useLocalDpi xmlns:a14="http://schemas.microsoft.com/office/drawing/2010/main" val="0"/>
@@ -17632,7 +17338,7 @@
                     </pic:cNvPicPr>
                   </pic:nvPicPr>
                   <pic:blipFill>
-                    <a:blip r:embed="rId60" cstate="print">
+                    <a:blip r:embed="rId61" cstate="print">
                       <a:extLst>
                         <a:ext uri="{28A0092B-C50C-407E-A947-70E740481C1C}">
                           <a14:useLocalDpi xmlns:a14="http://schemas.microsoft.com/office/drawing/2010/main" val="0"/>
@@ -17995,7 +17701,7 @@
                     </pic:cNvPicPr>
                   </pic:nvPicPr>
                   <pic:blipFill>
-                    <a:blip r:embed="rId61" cstate="print">
+                    <a:blip r:embed="rId62" cstate="print">
                       <a:extLst>
                         <a:ext uri="{28A0092B-C50C-407E-A947-70E740481C1C}">
                           <a14:useLocalDpi xmlns:a14="http://schemas.microsoft.com/office/drawing/2010/main" val="0"/>
@@ -18241,238 +17947,6 @@
                 <pic:pic xmlns:pic="http://schemas.openxmlformats.org/drawingml/2006/picture">
                   <pic:nvPicPr>
                     <pic:cNvPr id="0" name="Picture 85" descr="C:\Users\ivail\AppData\Local\Microsoft\Windows\INetCache\Content.Word\Screenshot_20200306_011711_com.example.fitnessapp.jpg"/>
-                    <pic:cNvPicPr>
-                      <a:picLocks noChangeAspect="1" noChangeArrowheads="1"/>
-                    </pic:cNvPicPr>
-                  </pic:nvPicPr>
-                  <pic:blipFill>
-                    <a:blip r:embed="rId62" cstate="print">
-                      <a:extLst>
-                        <a:ext uri="{28A0092B-C50C-407E-A947-70E740481C1C}">
-                          <a14:useLocalDpi xmlns:a14="http://schemas.microsoft.com/office/drawing/2010/main" val="0"/>
-                        </a:ext>
-                      </a:extLst>
-                    </a:blip>
-                    <a:srcRect/>
-                    <a:stretch>
-                      <a:fillRect/>
-                    </a:stretch>
-                  </pic:blipFill>
-                  <pic:spPr bwMode="auto">
-                    <a:xfrm>
-                      <a:off x="0" y="0"/>
-                      <a:ext cx="2030730" cy="4393565"/>
-                    </a:xfrm>
-                    <a:prstGeom prst="rect">
-                      <a:avLst/>
-                    </a:prstGeom>
-                    <a:noFill/>
-                    <a:ln>
-                      <a:solidFill>
-                        <a:schemeClr val="tx1"/>
-                      </a:solidFill>
-                    </a:ln>
-                  </pic:spPr>
-                </pic:pic>
-              </a:graphicData>
-            </a:graphic>
-          </wp:inline>
-        </w:drawing>
-      </w:r>
-    </w:p>
-    <w:p>
-      <w:pPr>
-        <w:suppressAutoHyphens w:val="0"/>
-        <w:spacing w:line="360" w:lineRule="auto"/>
-        <w:jc w:val="center"/>
-        <w:textAlignment w:val="auto"/>
-        <w:rPr>
-          <w:rFonts w:ascii="Times New Roman" w:hAnsi="Times New Roman"/>
-          <w:i/>
-          <w:sz w:val="28"/>
-          <w:szCs w:val="28"/>
-          <w:lang w:val="bg-BG"/>
-        </w:rPr>
-      </w:pPr>
-      <w:r>
-        <w:rPr>
-          <w:rFonts w:ascii="Times New Roman" w:hAnsi="Times New Roman"/>
-          <w:i/>
-          <w:sz w:val="28"/>
-          <w:szCs w:val="28"/>
-          <w:lang w:val="bg-BG"/>
-        </w:rPr>
-        <w:t>Фигура 4.14</w:t>
-      </w:r>
-    </w:p>
-    <w:p>
-      <w:pPr>
-        <w:suppressAutoHyphens w:val="0"/>
-        <w:spacing w:line="360" w:lineRule="auto"/>
-        <w:jc w:val="center"/>
-        <w:textAlignment w:val="auto"/>
-        <w:rPr>
-          <w:rFonts w:ascii="Times New Roman" w:hAnsi="Times New Roman"/>
-          <w:b/>
-          <w:sz w:val="28"/>
-          <w:szCs w:val="28"/>
-          <w:lang w:val="bg-BG"/>
-        </w:rPr>
-      </w:pPr>
-    </w:p>
-    <w:p>
-      <w:pPr>
-        <w:suppressAutoHyphens w:val="0"/>
-        <w:spacing w:line="360" w:lineRule="auto"/>
-        <w:jc w:val="center"/>
-        <w:textAlignment w:val="auto"/>
-        <w:rPr>
-          <w:rFonts w:ascii="Times New Roman" w:hAnsi="Times New Roman"/>
-          <w:b/>
-          <w:sz w:val="28"/>
-          <w:szCs w:val="28"/>
-          <w:lang w:val="bg-BG"/>
-        </w:rPr>
-      </w:pPr>
-    </w:p>
-    <w:p>
-      <w:pPr>
-        <w:suppressAutoHyphens w:val="0"/>
-        <w:spacing w:line="360" w:lineRule="auto"/>
-        <w:jc w:val="center"/>
-        <w:textAlignment w:val="auto"/>
-        <w:rPr>
-          <w:rFonts w:ascii="Times New Roman" w:hAnsi="Times New Roman"/>
-          <w:b/>
-          <w:sz w:val="28"/>
-          <w:szCs w:val="28"/>
-          <w:lang w:val="bg-BG"/>
-        </w:rPr>
-      </w:pPr>
-    </w:p>
-    <w:p>
-      <w:pPr>
-        <w:suppressAutoHyphens w:val="0"/>
-        <w:spacing w:line="360" w:lineRule="auto"/>
-        <w:ind w:left="720" w:firstLine="720"/>
-        <w:jc w:val="both"/>
-        <w:textAlignment w:val="auto"/>
-        <w:rPr>
-          <w:rFonts w:ascii="Times New Roman" w:hAnsi="Times New Roman"/>
-          <w:sz w:val="28"/>
-          <w:szCs w:val="28"/>
-          <w:lang w:val="bg-BG"/>
-        </w:rPr>
-      </w:pPr>
-      <w:r>
-        <w:rPr>
-          <w:rFonts w:ascii="Times New Roman" w:hAnsi="Times New Roman"/>
-          <w:sz w:val="28"/>
-          <w:szCs w:val="28"/>
-          <w:lang w:val="bg-BG"/>
-        </w:rPr>
-        <w:lastRenderedPageBreak/>
-        <w:t xml:space="preserve">При натискане на последния бутон – </w:t>
-      </w:r>
-      <w:r>
-        <w:rPr>
-          <w:rFonts w:ascii="Times New Roman" w:hAnsi="Times New Roman"/>
-          <w:sz w:val="28"/>
-          <w:szCs w:val="28"/>
-        </w:rPr>
-        <w:t>fitness program</w:t>
-      </w:r>
-      <w:r>
-        <w:rPr>
-          <w:rFonts w:ascii="Times New Roman" w:hAnsi="Times New Roman"/>
-          <w:sz w:val="28"/>
-          <w:szCs w:val="28"/>
-          <w:lang w:val="bg-BG"/>
-        </w:rPr>
-        <w:t>, ще се отвори екран с програма и съвети</w:t>
-      </w:r>
-      <w:r>
-        <w:rPr>
-          <w:rFonts w:ascii="Times New Roman" w:hAnsi="Times New Roman"/>
-          <w:sz w:val="28"/>
-          <w:szCs w:val="28"/>
-          <w:lang w:val="bg-BG"/>
-        </w:rPr>
-        <w:t>, дадени от специалисти в сферата,</w:t>
-      </w:r>
-      <w:r>
-        <w:rPr>
-          <w:rFonts w:ascii="Times New Roman" w:hAnsi="Times New Roman"/>
-          <w:sz w:val="28"/>
-          <w:szCs w:val="28"/>
-          <w:lang w:val="bg-BG"/>
-        </w:rPr>
-        <w:t xml:space="preserve"> за видове упражнения и начин на хранене, определени от целта за използване на приложението(сваляне, качване или поддържане на килограми).</w:t>
-      </w:r>
-    </w:p>
-    <w:p>
-      <w:pPr>
-        <w:suppressAutoHyphens w:val="0"/>
-        <w:spacing w:line="360" w:lineRule="auto"/>
-        <w:ind w:left="720" w:firstLine="720"/>
-        <w:textAlignment w:val="auto"/>
-        <w:rPr>
-          <w:rFonts w:ascii="Times New Roman" w:hAnsi="Times New Roman"/>
-          <w:sz w:val="28"/>
-          <w:szCs w:val="28"/>
-          <w:lang w:val="bg-BG"/>
-        </w:rPr>
-      </w:pPr>
-    </w:p>
-    <w:p>
-      <w:pPr>
-        <w:suppressAutoHyphens w:val="0"/>
-        <w:spacing w:line="360" w:lineRule="auto"/>
-        <w:ind w:left="720" w:firstLine="720"/>
-        <w:textAlignment w:val="auto"/>
-        <w:rPr>
-          <w:rFonts w:ascii="Times New Roman" w:hAnsi="Times New Roman"/>
-          <w:sz w:val="28"/>
-          <w:szCs w:val="28"/>
-          <w:lang w:val="bg-BG"/>
-        </w:rPr>
-      </w:pPr>
-    </w:p>
-    <w:p>
-      <w:pPr>
-        <w:suppressAutoHyphens w:val="0"/>
-        <w:spacing w:line="360" w:lineRule="auto"/>
-        <w:jc w:val="center"/>
-        <w:textAlignment w:val="auto"/>
-        <w:rPr>
-          <w:rFonts w:ascii="Times New Roman" w:hAnsi="Times New Roman"/>
-          <w:b/>
-          <w:sz w:val="28"/>
-          <w:szCs w:val="28"/>
-          <w:lang w:val="bg-BG"/>
-        </w:rPr>
-      </w:pPr>
-      <w:r>
-        <w:rPr>
-          <w:rFonts w:ascii="Times New Roman" w:hAnsi="Times New Roman"/>
-          <w:noProof/>
-          <w:sz w:val="28"/>
-          <w:szCs w:val="28"/>
-          <w:lang w:eastAsia="en-US"/>
-        </w:rPr>
-        <w:drawing>
-          <wp:inline distT="0" distB="0" distL="0" distR="0">
-            <wp:extent cx="2030730" cy="4393565"/>
-            <wp:effectExtent l="19050" t="19050" r="26670" b="26035"/>
-            <wp:docPr id="67" name="Picture 67" descr="C:\Users\ivail\AppData\Local\Microsoft\Windows\INetCache\Content.Word\Screenshot_20200306_011718_com.example.fitnessapp.jpg"/>
-            <wp:cNvGraphicFramePr>
-              <a:graphicFrameLocks xmlns:a="http://schemas.openxmlformats.org/drawingml/2006/main" noChangeAspect="1"/>
-            </wp:cNvGraphicFramePr>
-            <a:graphic xmlns:a="http://schemas.openxmlformats.org/drawingml/2006/main">
-              <a:graphicData uri="http://schemas.openxmlformats.org/drawingml/2006/picture">
-                <pic:pic xmlns:pic="http://schemas.openxmlformats.org/drawingml/2006/picture">
-                  <pic:nvPicPr>
-                    <pic:cNvPr id="0" name="Picture 89" descr="C:\Users\ivail\AppData\Local\Microsoft\Windows\INetCache\Content.Word\Screenshot_20200306_011718_com.example.fitnessapp.jpg"/>
                     <pic:cNvPicPr>
                       <a:picLocks noChangeAspect="1" noChangeArrowheads="1"/>
                     </pic:cNvPicPr>
@@ -18534,6 +18008,238 @@
           <w:szCs w:val="28"/>
           <w:lang w:val="bg-BG"/>
         </w:rPr>
+        <w:t>Фигура 4.14</w:t>
+      </w:r>
+    </w:p>
+    <w:p>
+      <w:pPr>
+        <w:suppressAutoHyphens w:val="0"/>
+        <w:spacing w:line="360" w:lineRule="auto"/>
+        <w:jc w:val="center"/>
+        <w:textAlignment w:val="auto"/>
+        <w:rPr>
+          <w:rFonts w:ascii="Times New Roman" w:hAnsi="Times New Roman"/>
+          <w:b/>
+          <w:sz w:val="28"/>
+          <w:szCs w:val="28"/>
+          <w:lang w:val="bg-BG"/>
+        </w:rPr>
+      </w:pPr>
+    </w:p>
+    <w:p>
+      <w:pPr>
+        <w:suppressAutoHyphens w:val="0"/>
+        <w:spacing w:line="360" w:lineRule="auto"/>
+        <w:jc w:val="center"/>
+        <w:textAlignment w:val="auto"/>
+        <w:rPr>
+          <w:rFonts w:ascii="Times New Roman" w:hAnsi="Times New Roman"/>
+          <w:b/>
+          <w:sz w:val="28"/>
+          <w:szCs w:val="28"/>
+          <w:lang w:val="bg-BG"/>
+        </w:rPr>
+      </w:pPr>
+    </w:p>
+    <w:p>
+      <w:pPr>
+        <w:suppressAutoHyphens w:val="0"/>
+        <w:spacing w:line="360" w:lineRule="auto"/>
+        <w:jc w:val="center"/>
+        <w:textAlignment w:val="auto"/>
+        <w:rPr>
+          <w:rFonts w:ascii="Times New Roman" w:hAnsi="Times New Roman"/>
+          <w:b/>
+          <w:sz w:val="28"/>
+          <w:szCs w:val="28"/>
+          <w:lang w:val="bg-BG"/>
+        </w:rPr>
+      </w:pPr>
+    </w:p>
+    <w:p>
+      <w:pPr>
+        <w:suppressAutoHyphens w:val="0"/>
+        <w:spacing w:line="360" w:lineRule="auto"/>
+        <w:ind w:left="720" w:firstLine="720"/>
+        <w:jc w:val="both"/>
+        <w:textAlignment w:val="auto"/>
+        <w:rPr>
+          <w:rFonts w:ascii="Times New Roman" w:hAnsi="Times New Roman"/>
+          <w:sz w:val="28"/>
+          <w:szCs w:val="28"/>
+          <w:lang w:val="bg-BG"/>
+        </w:rPr>
+      </w:pPr>
+      <w:r>
+        <w:rPr>
+          <w:rFonts w:ascii="Times New Roman" w:hAnsi="Times New Roman"/>
+          <w:sz w:val="28"/>
+          <w:szCs w:val="28"/>
+          <w:lang w:val="bg-BG"/>
+        </w:rPr>
+        <w:lastRenderedPageBreak/>
+        <w:t xml:space="preserve">При натискане на последния бутон – </w:t>
+      </w:r>
+      <w:r>
+        <w:rPr>
+          <w:rFonts w:ascii="Times New Roman" w:hAnsi="Times New Roman"/>
+          <w:sz w:val="28"/>
+          <w:szCs w:val="28"/>
+        </w:rPr>
+        <w:t>fitness program</w:t>
+      </w:r>
+      <w:r>
+        <w:rPr>
+          <w:rFonts w:ascii="Times New Roman" w:hAnsi="Times New Roman"/>
+          <w:sz w:val="28"/>
+          <w:szCs w:val="28"/>
+          <w:lang w:val="bg-BG"/>
+        </w:rPr>
+        <w:t>, ще се отвори екран с програма и съвети</w:t>
+      </w:r>
+      <w:r>
+        <w:rPr>
+          <w:rFonts w:ascii="Times New Roman" w:hAnsi="Times New Roman"/>
+          <w:sz w:val="28"/>
+          <w:szCs w:val="28"/>
+          <w:lang w:val="bg-BG"/>
+        </w:rPr>
+        <w:t>, дадени от специалисти в сферата,</w:t>
+      </w:r>
+      <w:r>
+        <w:rPr>
+          <w:rFonts w:ascii="Times New Roman" w:hAnsi="Times New Roman"/>
+          <w:sz w:val="28"/>
+          <w:szCs w:val="28"/>
+          <w:lang w:val="bg-BG"/>
+        </w:rPr>
+        <w:t xml:space="preserve"> за видове упражнения и начин на хранене, определени от целта за използване на приложението(сваляне, качване или поддържане на килограми).</w:t>
+      </w:r>
+    </w:p>
+    <w:p>
+      <w:pPr>
+        <w:suppressAutoHyphens w:val="0"/>
+        <w:spacing w:line="360" w:lineRule="auto"/>
+        <w:ind w:left="720" w:firstLine="720"/>
+        <w:textAlignment w:val="auto"/>
+        <w:rPr>
+          <w:rFonts w:ascii="Times New Roman" w:hAnsi="Times New Roman"/>
+          <w:sz w:val="28"/>
+          <w:szCs w:val="28"/>
+          <w:lang w:val="bg-BG"/>
+        </w:rPr>
+      </w:pPr>
+    </w:p>
+    <w:p>
+      <w:pPr>
+        <w:suppressAutoHyphens w:val="0"/>
+        <w:spacing w:line="360" w:lineRule="auto"/>
+        <w:ind w:left="720" w:firstLine="720"/>
+        <w:textAlignment w:val="auto"/>
+        <w:rPr>
+          <w:rFonts w:ascii="Times New Roman" w:hAnsi="Times New Roman"/>
+          <w:sz w:val="28"/>
+          <w:szCs w:val="28"/>
+          <w:lang w:val="bg-BG"/>
+        </w:rPr>
+      </w:pPr>
+    </w:p>
+    <w:p>
+      <w:pPr>
+        <w:suppressAutoHyphens w:val="0"/>
+        <w:spacing w:line="360" w:lineRule="auto"/>
+        <w:jc w:val="center"/>
+        <w:textAlignment w:val="auto"/>
+        <w:rPr>
+          <w:rFonts w:ascii="Times New Roman" w:hAnsi="Times New Roman"/>
+          <w:b/>
+          <w:sz w:val="28"/>
+          <w:szCs w:val="28"/>
+          <w:lang w:val="bg-BG"/>
+        </w:rPr>
+      </w:pPr>
+      <w:r>
+        <w:rPr>
+          <w:rFonts w:ascii="Times New Roman" w:hAnsi="Times New Roman"/>
+          <w:noProof/>
+          <w:sz w:val="28"/>
+          <w:szCs w:val="28"/>
+          <w:lang w:eastAsia="en-US"/>
+        </w:rPr>
+        <w:drawing>
+          <wp:inline distT="0" distB="0" distL="0" distR="0">
+            <wp:extent cx="2030730" cy="4393565"/>
+            <wp:effectExtent l="19050" t="19050" r="26670" b="26035"/>
+            <wp:docPr id="67" name="Picture 67" descr="C:\Users\ivail\AppData\Local\Microsoft\Windows\INetCache\Content.Word\Screenshot_20200306_011718_com.example.fitnessapp.jpg"/>
+            <wp:cNvGraphicFramePr>
+              <a:graphicFrameLocks xmlns:a="http://schemas.openxmlformats.org/drawingml/2006/main" noChangeAspect="1"/>
+            </wp:cNvGraphicFramePr>
+            <a:graphic xmlns:a="http://schemas.openxmlformats.org/drawingml/2006/main">
+              <a:graphicData uri="http://schemas.openxmlformats.org/drawingml/2006/picture">
+                <pic:pic xmlns:pic="http://schemas.openxmlformats.org/drawingml/2006/picture">
+                  <pic:nvPicPr>
+                    <pic:cNvPr id="0" name="Picture 89" descr="C:\Users\ivail\AppData\Local\Microsoft\Windows\INetCache\Content.Word\Screenshot_20200306_011718_com.example.fitnessapp.jpg"/>
+                    <pic:cNvPicPr>
+                      <a:picLocks noChangeAspect="1" noChangeArrowheads="1"/>
+                    </pic:cNvPicPr>
+                  </pic:nvPicPr>
+                  <pic:blipFill>
+                    <a:blip r:embed="rId64" cstate="print">
+                      <a:extLst>
+                        <a:ext uri="{28A0092B-C50C-407E-A947-70E740481C1C}">
+                          <a14:useLocalDpi xmlns:a14="http://schemas.microsoft.com/office/drawing/2010/main" val="0"/>
+                        </a:ext>
+                      </a:extLst>
+                    </a:blip>
+                    <a:srcRect/>
+                    <a:stretch>
+                      <a:fillRect/>
+                    </a:stretch>
+                  </pic:blipFill>
+                  <pic:spPr bwMode="auto">
+                    <a:xfrm>
+                      <a:off x="0" y="0"/>
+                      <a:ext cx="2030730" cy="4393565"/>
+                    </a:xfrm>
+                    <a:prstGeom prst="rect">
+                      <a:avLst/>
+                    </a:prstGeom>
+                    <a:noFill/>
+                    <a:ln>
+                      <a:solidFill>
+                        <a:schemeClr val="tx1"/>
+                      </a:solidFill>
+                    </a:ln>
+                  </pic:spPr>
+                </pic:pic>
+              </a:graphicData>
+            </a:graphic>
+          </wp:inline>
+        </w:drawing>
+      </w:r>
+    </w:p>
+    <w:p>
+      <w:pPr>
+        <w:suppressAutoHyphens w:val="0"/>
+        <w:spacing w:line="360" w:lineRule="auto"/>
+        <w:jc w:val="center"/>
+        <w:textAlignment w:val="auto"/>
+        <w:rPr>
+          <w:rFonts w:ascii="Times New Roman" w:hAnsi="Times New Roman"/>
+          <w:i/>
+          <w:sz w:val="28"/>
+          <w:szCs w:val="28"/>
+          <w:lang w:val="bg-BG"/>
+        </w:rPr>
+      </w:pPr>
+      <w:r>
+        <w:rPr>
+          <w:rFonts w:ascii="Times New Roman" w:hAnsi="Times New Roman"/>
+          <w:i/>
+          <w:sz w:val="28"/>
+          <w:szCs w:val="28"/>
+          <w:lang w:val="bg-BG"/>
+        </w:rPr>
         <w:t>Фигура 4.15</w:t>
       </w:r>
       <w:r>
@@ -18575,11 +18281,11 @@
       <w:pPr>
         <w:pStyle w:val="Heading1"/>
       </w:pPr>
-      <w:bookmarkStart w:id="43" w:name="_Toc34357053"/>
+      <w:bookmarkStart w:id="42" w:name="_Toc34357053"/>
       <w:r>
         <w:t>Заключение</w:t>
       </w:r>
-      <w:bookmarkEnd w:id="43"/>
+      <w:bookmarkEnd w:id="42"/>
     </w:p>
     <w:p>
       <w:pPr>
@@ -18942,7 +18648,7 @@
           <w:lang w:val="bg-BG"/>
         </w:rPr>
       </w:pPr>
-      <w:bookmarkStart w:id="44" w:name="_Toc34357054"/>
+      <w:bookmarkStart w:id="43" w:name="_Toc34357054"/>
       <w:r>
         <w:rPr>
           <w:sz w:val="40"/>
@@ -18952,7 +18658,7 @@
         <w:lastRenderedPageBreak/>
         <w:t>Източници</w:t>
       </w:r>
-      <w:bookmarkEnd w:id="44"/>
+      <w:bookmarkEnd w:id="43"/>
     </w:p>
     <w:p>
       <w:pPr>
@@ -19015,7 +18721,7 @@
           <w:szCs w:val="32"/>
         </w:rPr>
       </w:pPr>
-      <w:hyperlink r:id="rId64" w:history="1">
+      <w:hyperlink r:id="rId65" w:history="1">
         <w:r>
           <w:rPr>
             <w:rStyle w:val="Hyperlink"/>
@@ -19061,7 +18767,7 @@
         </w:rPr>
       </w:pPr>
     </w:p>
-    <w:bookmarkStart w:id="45" w:name="_Toc34357055" w:displacedByCustomXml="next"/>
+    <w:bookmarkStart w:id="44" w:name="_Toc34357055" w:displacedByCustomXml="next"/>
     <w:sdt>
       <w:sdtPr>
         <w:rPr>
@@ -19098,7 +18804,7 @@
             </w:rPr>
             <w:t>Съдържание</w:t>
           </w:r>
-          <w:bookmarkEnd w:id="45"/>
+          <w:bookmarkEnd w:id="44"/>
         </w:p>
         <w:p>
           <w:pPr>
@@ -22321,6 +22027,8 @@
               <w:fldChar w:fldCharType="end"/>
             </w:r>
           </w:hyperlink>
+          <w:bookmarkStart w:id="45" w:name="_GoBack"/>
+          <w:bookmarkEnd w:id="45"/>
         </w:p>
         <w:p>
           <w:pPr>
@@ -23357,7 +23065,7 @@
       </w:sdtContent>
     </w:sdt>
     <w:sectPr>
-      <w:footerReference w:type="default" r:id="rId65"/>
+      <w:footerReference w:type="default" r:id="rId66"/>
       <w:pgSz w:w="12240" w:h="15840"/>
       <w:pgMar w:top="1417" w:right="1417" w:bottom="1417" w:left="1417" w:header="0" w:footer="708" w:gutter="0"/>
       <w:cols w:space="720"/>
@@ -23370,7 +23078,7 @@
 </file>
 
 <file path=word/endnotes.xml><?xml version="1.0" encoding="utf-8"?>
-<w:endnotes xmlns:wpc="http://schemas.microsoft.com/office/word/2010/wordprocessingCanvas" xmlns:mc="http://schemas.openxmlformats.org/markup-compatibility/2006" xmlns:o="urn:schemas-microsoft-com:office:office" xmlns:r="http://schemas.openxmlformats.org/officeDocument/2006/relationships" xmlns:m="http://schemas.openxmlformats.org/officeDocument/2006/math" xmlns:v="urn:schemas-microsoft-com:vml" xmlns:wp14="http://schemas.microsoft.com/office/word/2010/wordprocessingDrawing" xmlns:wp="http://schemas.openxmlformats.org/drawingml/2006/wordprocessingDrawing" xmlns:w10="urn:schemas-microsoft-com:office:word" xmlns:w="http://schemas.openxmlformats.org/wordprocessingml/2006/main" xmlns:w14="http://schemas.microsoft.com/office/word/2010/wordml" xmlns:w15="http://schemas.microsoft.com/office/word/2012/wordml" xmlns:wpg="http://schemas.microsoft.com/office/word/2010/wordprocessingGroup" xmlns:wpi="http://schemas.microsoft.com/office/word/2010/wordprocessingInk" xmlns:wne="http://schemas.microsoft.com/office/word/2006/wordml" xmlns:wps="http://schemas.microsoft.com/office/word/2010/wordprocessingShape" mc:Ignorable="w14 w15 wp14">
+<w:endnotes xmlns:wpc="http://schemas.microsoft.com/office/word/2010/wordprocessingCanvas" xmlns:cx="http://schemas.microsoft.com/office/drawing/2014/chartex" xmlns:cx1="http://schemas.microsoft.com/office/drawing/2015/9/8/chartex" xmlns:mc="http://schemas.openxmlformats.org/markup-compatibility/2006" xmlns:o="urn:schemas-microsoft-com:office:office" xmlns:r="http://schemas.openxmlformats.org/officeDocument/2006/relationships" xmlns:m="http://schemas.openxmlformats.org/officeDocument/2006/math" xmlns:v="urn:schemas-microsoft-com:vml" xmlns:wp14="http://schemas.microsoft.com/office/word/2010/wordprocessingDrawing" xmlns:wp="http://schemas.openxmlformats.org/drawingml/2006/wordprocessingDrawing" xmlns:w10="urn:schemas-microsoft-com:office:word" xmlns:w="http://schemas.openxmlformats.org/wordprocessingml/2006/main" xmlns:w14="http://schemas.microsoft.com/office/word/2010/wordml" xmlns:w15="http://schemas.microsoft.com/office/word/2012/wordml" xmlns:w16se="http://schemas.microsoft.com/office/word/2015/wordml/symex" xmlns:wpg="http://schemas.microsoft.com/office/word/2010/wordprocessingGroup" xmlns:wpi="http://schemas.microsoft.com/office/word/2010/wordprocessingInk" xmlns:wne="http://schemas.microsoft.com/office/word/2006/wordml" xmlns:wps="http://schemas.microsoft.com/office/word/2010/wordprocessingShape" mc:Ignorable="w14 w15 w16se wp14">
   <w:endnote w:type="separator" w:id="-1">
     <w:p>
       <w:r>
@@ -23389,7 +23097,7 @@
 </file>
 
 <file path=word/footer1.xml><?xml version="1.0" encoding="utf-8"?>
-<w:ftr xmlns:wpc="http://schemas.microsoft.com/office/word/2010/wordprocessingCanvas" xmlns:mc="http://schemas.openxmlformats.org/markup-compatibility/2006" xmlns:o="urn:schemas-microsoft-com:office:office" xmlns:r="http://schemas.openxmlformats.org/officeDocument/2006/relationships" xmlns:m="http://schemas.openxmlformats.org/officeDocument/2006/math" xmlns:v="urn:schemas-microsoft-com:vml" xmlns:wp14="http://schemas.microsoft.com/office/word/2010/wordprocessingDrawing" xmlns:wp="http://schemas.openxmlformats.org/drawingml/2006/wordprocessingDrawing" xmlns:w10="urn:schemas-microsoft-com:office:word" xmlns:w="http://schemas.openxmlformats.org/wordprocessingml/2006/main" xmlns:w14="http://schemas.microsoft.com/office/word/2010/wordml" xmlns:w15="http://schemas.microsoft.com/office/word/2012/wordml" xmlns:wpg="http://schemas.microsoft.com/office/word/2010/wordprocessingGroup" xmlns:wpi="http://schemas.microsoft.com/office/word/2010/wordprocessingInk" xmlns:wne="http://schemas.microsoft.com/office/word/2006/wordml" xmlns:wps="http://schemas.microsoft.com/office/word/2010/wordprocessingShape" mc:Ignorable="w14 w15 wp14">
+<w:ftr xmlns:wpc="http://schemas.microsoft.com/office/word/2010/wordprocessingCanvas" xmlns:cx="http://schemas.microsoft.com/office/drawing/2014/chartex" xmlns:cx1="http://schemas.microsoft.com/office/drawing/2015/9/8/chartex" xmlns:mc="http://schemas.openxmlformats.org/markup-compatibility/2006" xmlns:o="urn:schemas-microsoft-com:office:office" xmlns:r="http://schemas.openxmlformats.org/officeDocument/2006/relationships" xmlns:m="http://schemas.openxmlformats.org/officeDocument/2006/math" xmlns:v="urn:schemas-microsoft-com:vml" xmlns:wp14="http://schemas.microsoft.com/office/word/2010/wordprocessingDrawing" xmlns:wp="http://schemas.openxmlformats.org/drawingml/2006/wordprocessingDrawing" xmlns:w10="urn:schemas-microsoft-com:office:word" xmlns:w="http://schemas.openxmlformats.org/wordprocessingml/2006/main" xmlns:w14="http://schemas.microsoft.com/office/word/2010/wordml" xmlns:w15="http://schemas.microsoft.com/office/word/2012/wordml" xmlns:w16se="http://schemas.microsoft.com/office/word/2015/wordml/symex" xmlns:wpg="http://schemas.microsoft.com/office/word/2010/wordprocessingGroup" xmlns:wpi="http://schemas.microsoft.com/office/word/2010/wordprocessingInk" xmlns:wne="http://schemas.microsoft.com/office/word/2006/wordml" xmlns:wps="http://schemas.microsoft.com/office/word/2010/wordprocessingShape" mc:Ignorable="w14 w15 w16se wp14">
   <w:p>
     <w:pPr>
       <w:pStyle w:val="Footer"/>
@@ -23438,7 +23146,7 @@
             <w:bCs/>
             <w:noProof/>
           </w:rPr>
-          <w:t>42</w:t>
+          <w:t>55</w:t>
         </w:r>
         <w:r>
           <w:rPr>
@@ -23476,7 +23184,7 @@
 </file>
 
 <file path=word/footnotes.xml><?xml version="1.0" encoding="utf-8"?>
-<w:footnotes xmlns:wpc="http://schemas.microsoft.com/office/word/2010/wordprocessingCanvas" xmlns:mc="http://schemas.openxmlformats.org/markup-compatibility/2006" xmlns:o="urn:schemas-microsoft-com:office:office" xmlns:r="http://schemas.openxmlformats.org/officeDocument/2006/relationships" xmlns:m="http://schemas.openxmlformats.org/officeDocument/2006/math" xmlns:v="urn:schemas-microsoft-com:vml" xmlns:wp14="http://schemas.microsoft.com/office/word/2010/wordprocessingDrawing" xmlns:wp="http://schemas.openxmlformats.org/drawingml/2006/wordprocessingDrawing" xmlns:w10="urn:schemas-microsoft-com:office:word" xmlns:w="http://schemas.openxmlformats.org/wordprocessingml/2006/main" xmlns:w14="http://schemas.microsoft.com/office/word/2010/wordml" xmlns:w15="http://schemas.microsoft.com/office/word/2012/wordml" xmlns:wpg="http://schemas.microsoft.com/office/word/2010/wordprocessingGroup" xmlns:wpi="http://schemas.microsoft.com/office/word/2010/wordprocessingInk" xmlns:wne="http://schemas.microsoft.com/office/word/2006/wordml" xmlns:wps="http://schemas.microsoft.com/office/word/2010/wordprocessingShape" mc:Ignorable="w14 w15 wp14">
+<w:footnotes xmlns:wpc="http://schemas.microsoft.com/office/word/2010/wordprocessingCanvas" xmlns:cx="http://schemas.microsoft.com/office/drawing/2014/chartex" xmlns:cx1="http://schemas.microsoft.com/office/drawing/2015/9/8/chartex" xmlns:mc="http://schemas.openxmlformats.org/markup-compatibility/2006" xmlns:o="urn:schemas-microsoft-com:office:office" xmlns:r="http://schemas.openxmlformats.org/officeDocument/2006/relationships" xmlns:m="http://schemas.openxmlformats.org/officeDocument/2006/math" xmlns:v="urn:schemas-microsoft-com:vml" xmlns:wp14="http://schemas.microsoft.com/office/word/2010/wordprocessingDrawing" xmlns:wp="http://schemas.openxmlformats.org/drawingml/2006/wordprocessingDrawing" xmlns:w10="urn:schemas-microsoft-com:office:word" xmlns:w="http://schemas.openxmlformats.org/wordprocessingml/2006/main" xmlns:w14="http://schemas.microsoft.com/office/word/2010/wordml" xmlns:w15="http://schemas.microsoft.com/office/word/2012/wordml" xmlns:w16se="http://schemas.microsoft.com/office/word/2015/wordml/symex" xmlns:wpg="http://schemas.microsoft.com/office/word/2010/wordprocessingGroup" xmlns:wpi="http://schemas.microsoft.com/office/word/2010/wordprocessingInk" xmlns:wne="http://schemas.microsoft.com/office/word/2006/wordml" xmlns:wps="http://schemas.microsoft.com/office/word/2010/wordprocessingShape" mc:Ignorable="w14 w15 w16se wp14">
   <w:footnote w:type="separator" w:id="-1">
     <w:p>
       <w:r>
@@ -23495,7 +23203,7 @@
 </file>
 
 <file path=word/numbering.xml><?xml version="1.0" encoding="utf-8"?>
-<w:numbering xmlns:wpc="http://schemas.microsoft.com/office/word/2010/wordprocessingCanvas" xmlns:mc="http://schemas.openxmlformats.org/markup-compatibility/2006" xmlns:o="urn:schemas-microsoft-com:office:office" xmlns:r="http://schemas.openxmlformats.org/officeDocument/2006/relationships" xmlns:m="http://schemas.openxmlformats.org/officeDocument/2006/math" xmlns:v="urn:schemas-microsoft-com:vml" xmlns:wp14="http://schemas.microsoft.com/office/word/2010/wordprocessingDrawing" xmlns:wp="http://schemas.openxmlformats.org/drawingml/2006/wordprocessingDrawing" xmlns:w10="urn:schemas-microsoft-com:office:word" xmlns:w="http://schemas.openxmlformats.org/wordprocessingml/2006/main" xmlns:w14="http://schemas.microsoft.com/office/word/2010/wordml" xmlns:w15="http://schemas.microsoft.com/office/word/2012/wordml" xmlns:wpg="http://schemas.microsoft.com/office/word/2010/wordprocessingGroup" xmlns:wpi="http://schemas.microsoft.com/office/word/2010/wordprocessingInk" xmlns:wne="http://schemas.microsoft.com/office/word/2006/wordml" xmlns:wps="http://schemas.microsoft.com/office/word/2010/wordprocessingShape" mc:Ignorable="w14 w15 wp14">
+<w:numbering xmlns:wpc="http://schemas.microsoft.com/office/word/2010/wordprocessingCanvas" xmlns:cx="http://schemas.microsoft.com/office/drawing/2014/chartex" xmlns:cx1="http://schemas.microsoft.com/office/drawing/2015/9/8/chartex" xmlns:mc="http://schemas.openxmlformats.org/markup-compatibility/2006" xmlns:o="urn:schemas-microsoft-com:office:office" xmlns:r="http://schemas.openxmlformats.org/officeDocument/2006/relationships" xmlns:m="http://schemas.openxmlformats.org/officeDocument/2006/math" xmlns:v="urn:schemas-microsoft-com:vml" xmlns:wp14="http://schemas.microsoft.com/office/word/2010/wordprocessingDrawing" xmlns:wp="http://schemas.openxmlformats.org/drawingml/2006/wordprocessingDrawing" xmlns:w10="urn:schemas-microsoft-com:office:word" xmlns:w="http://schemas.openxmlformats.org/wordprocessingml/2006/main" xmlns:w14="http://schemas.microsoft.com/office/word/2010/wordml" xmlns:w15="http://schemas.microsoft.com/office/word/2012/wordml" xmlns:w16se="http://schemas.microsoft.com/office/word/2015/wordml/symex" xmlns:wpg="http://schemas.microsoft.com/office/word/2010/wordprocessingGroup" xmlns:wpi="http://schemas.microsoft.com/office/word/2010/wordprocessingInk" xmlns:wne="http://schemas.microsoft.com/office/word/2006/wordml" xmlns:wps="http://schemas.microsoft.com/office/word/2010/wordprocessingShape" mc:Ignorable="w14 w15 w16se wp14">
   <w:abstractNum w:abstractNumId="0" w15:restartNumberingAfterBreak="0">
     <w:nsid w:val="109B4629"/>
     <w:multiLevelType w:val="multilevel"/>
@@ -24267,7 +23975,7 @@
 </file>
 
 <file path=word/styles.xml><?xml version="1.0" encoding="utf-8"?>
-<w:styles xmlns:mc="http://schemas.openxmlformats.org/markup-compatibility/2006" xmlns:r="http://schemas.openxmlformats.org/officeDocument/2006/relationships" xmlns:w="http://schemas.openxmlformats.org/wordprocessingml/2006/main" xmlns:w14="http://schemas.microsoft.com/office/word/2010/wordml" xmlns:w15="http://schemas.microsoft.com/office/word/2012/wordml" mc:Ignorable="w14 w15">
+<w:styles xmlns:mc="http://schemas.openxmlformats.org/markup-compatibility/2006" xmlns:r="http://schemas.openxmlformats.org/officeDocument/2006/relationships" xmlns:w="http://schemas.openxmlformats.org/wordprocessingml/2006/main" xmlns:w14="http://schemas.microsoft.com/office/word/2010/wordml" xmlns:w15="http://schemas.microsoft.com/office/word/2012/wordml" xmlns:w16se="http://schemas.microsoft.com/office/word/2015/wordml/symex" mc:Ignorable="w14 w15 w16se">
   <w:docDefaults>
     <w:rPrDefault>
       <w:rPr>
@@ -25332,7 +25040,7 @@
 </file>
 
 <file path=customXml/itemProps1.xml><?xml version="1.0" encoding="utf-8"?>
-<ds:datastoreItem xmlns:ds="http://schemas.openxmlformats.org/officeDocument/2006/customXml" ds:itemID="{3F43EB4E-73B6-4B89-9DB9-3A9503B1CEE5}">
+<ds:datastoreItem xmlns:ds="http://schemas.openxmlformats.org/officeDocument/2006/customXml" ds:itemID="{2B92310D-0B3C-42D9-AB3D-DFC7578C8D9F}">
   <ds:schemaRefs>
     <ds:schemaRef ds:uri="http://schemas.openxmlformats.org/officeDocument/2006/bibliography"/>
   </ds:schemaRefs>

--- a/Документация.docx
+++ b/Документация.docx
@@ -1,6 +1,6 @@
 
 <file path=word/document.xml><?xml version="1.0" encoding="utf-8"?>
-<w:document xmlns:wpc="http://schemas.microsoft.com/office/word/2010/wordprocessingCanvas" xmlns:cx="http://schemas.microsoft.com/office/drawing/2014/chartex" xmlns:cx1="http://schemas.microsoft.com/office/drawing/2015/9/8/chartex" xmlns:mc="http://schemas.openxmlformats.org/markup-compatibility/2006" xmlns:o="urn:schemas-microsoft-com:office:office" xmlns:r="http://schemas.openxmlformats.org/officeDocument/2006/relationships" xmlns:m="http://schemas.openxmlformats.org/officeDocument/2006/math" xmlns:v="urn:schemas-microsoft-com:vml" xmlns:wp14="http://schemas.microsoft.com/office/word/2010/wordprocessingDrawing" xmlns:wp="http://schemas.openxmlformats.org/drawingml/2006/wordprocessingDrawing" xmlns:w10="urn:schemas-microsoft-com:office:word" xmlns:w="http://schemas.openxmlformats.org/wordprocessingml/2006/main" xmlns:w14="http://schemas.microsoft.com/office/word/2010/wordml" xmlns:w15="http://schemas.microsoft.com/office/word/2012/wordml" xmlns:w16se="http://schemas.microsoft.com/office/word/2015/wordml/symex" xmlns:wpg="http://schemas.microsoft.com/office/word/2010/wordprocessingGroup" xmlns:wpi="http://schemas.microsoft.com/office/word/2010/wordprocessingInk" xmlns:wne="http://schemas.microsoft.com/office/word/2006/wordml" xmlns:wps="http://schemas.microsoft.com/office/word/2010/wordprocessingShape" mc:Ignorable="w14 w15 w16se wp14">
+<w:document xmlns:wpc="http://schemas.microsoft.com/office/word/2010/wordprocessingCanvas" xmlns:mc="http://schemas.openxmlformats.org/markup-compatibility/2006" xmlns:o="urn:schemas-microsoft-com:office:office" xmlns:r="http://schemas.openxmlformats.org/officeDocument/2006/relationships" xmlns:m="http://schemas.openxmlformats.org/officeDocument/2006/math" xmlns:v="urn:schemas-microsoft-com:vml" xmlns:wp14="http://schemas.microsoft.com/office/word/2010/wordprocessingDrawing" xmlns:wp="http://schemas.openxmlformats.org/drawingml/2006/wordprocessingDrawing" xmlns:w10="urn:schemas-microsoft-com:office:word" xmlns:w="http://schemas.openxmlformats.org/wordprocessingml/2006/main" xmlns:w14="http://schemas.microsoft.com/office/word/2010/wordml" xmlns:w15="http://schemas.microsoft.com/office/word/2012/wordml" xmlns:wpg="http://schemas.microsoft.com/office/word/2010/wordprocessingGroup" xmlns:wpi="http://schemas.microsoft.com/office/word/2010/wordprocessingInk" xmlns:wne="http://schemas.microsoft.com/office/word/2006/wordml" xmlns:wps="http://schemas.microsoft.com/office/word/2010/wordprocessingShape" mc:Ignorable="w14 w15 wp14">
   <w:body>
     <w:p>
       <w:pPr>
@@ -1464,254 +1464,306 @@
     </w:p>
     <w:p>
       <w:pPr>
-        <w:spacing w:line="360" w:lineRule="auto"/>
-        <w:rPr>
-          <w:rFonts w:ascii="Times New Roman" w:hAnsi="Times New Roman"/>
-          <w:spacing w:val="120"/>
-          <w:sz w:val="28"/>
-          <w:lang w:val="bg-BG"/>
-        </w:rPr>
-      </w:pPr>
-    </w:p>
-    <w:p>
-      <w:pPr>
-        <w:spacing w:line="360" w:lineRule="auto"/>
-        <w:rPr>
-          <w:rFonts w:ascii="Times New Roman" w:hAnsi="Times New Roman"/>
-        </w:rPr>
-      </w:pPr>
-    </w:p>
-    <w:p>
-      <w:pPr>
-        <w:spacing w:line="360" w:lineRule="auto"/>
-        <w:rPr>
-          <w:rFonts w:ascii="Times New Roman" w:hAnsi="Times New Roman"/>
-        </w:rPr>
-      </w:pPr>
-    </w:p>
-    <w:p>
-      <w:pPr>
-        <w:spacing w:line="360" w:lineRule="auto"/>
-        <w:rPr>
-          <w:rFonts w:ascii="Times New Roman" w:hAnsi="Times New Roman"/>
-        </w:rPr>
-      </w:pPr>
-    </w:p>
-    <w:p>
-      <w:pPr>
-        <w:spacing w:line="360" w:lineRule="auto"/>
-        <w:rPr>
-          <w:rFonts w:ascii="Times New Roman" w:hAnsi="Times New Roman"/>
-        </w:rPr>
-      </w:pPr>
-    </w:p>
-    <w:p>
-      <w:pPr>
-        <w:spacing w:line="360" w:lineRule="auto"/>
-        <w:rPr>
-          <w:rFonts w:ascii="Times New Roman" w:hAnsi="Times New Roman"/>
-        </w:rPr>
-      </w:pPr>
-    </w:p>
-    <w:p>
-      <w:pPr>
-        <w:spacing w:line="360" w:lineRule="auto"/>
-        <w:rPr>
-          <w:rFonts w:ascii="Times New Roman" w:hAnsi="Times New Roman"/>
-        </w:rPr>
-      </w:pPr>
-    </w:p>
-    <w:p>
-      <w:pPr>
-        <w:spacing w:line="360" w:lineRule="auto"/>
-        <w:rPr>
-          <w:rFonts w:ascii="Times New Roman" w:hAnsi="Times New Roman"/>
-        </w:rPr>
-      </w:pPr>
-    </w:p>
-    <w:p>
-      <w:pPr>
-        <w:spacing w:line="360" w:lineRule="auto"/>
-        <w:rPr>
-          <w:rFonts w:ascii="Times New Roman" w:hAnsi="Times New Roman"/>
-        </w:rPr>
-      </w:pPr>
-    </w:p>
-    <w:p>
-      <w:pPr>
-        <w:spacing w:line="360" w:lineRule="auto"/>
-        <w:rPr>
-          <w:rFonts w:ascii="Times New Roman" w:hAnsi="Times New Roman"/>
-        </w:rPr>
-      </w:pPr>
-    </w:p>
-    <w:p>
-      <w:pPr>
-        <w:spacing w:line="360" w:lineRule="auto"/>
-        <w:rPr>
-          <w:rFonts w:ascii="Times New Roman" w:hAnsi="Times New Roman"/>
-        </w:rPr>
-      </w:pPr>
-    </w:p>
-    <w:p>
-      <w:pPr>
-        <w:spacing w:line="360" w:lineRule="auto"/>
-        <w:rPr>
-          <w:rFonts w:ascii="Times New Roman" w:hAnsi="Times New Roman"/>
-        </w:rPr>
-      </w:pPr>
-    </w:p>
-    <w:p>
-      <w:pPr>
-        <w:spacing w:line="360" w:lineRule="auto"/>
-        <w:rPr>
-          <w:rFonts w:ascii="Times New Roman" w:hAnsi="Times New Roman"/>
-        </w:rPr>
-      </w:pPr>
-    </w:p>
-    <w:p>
-      <w:pPr>
-        <w:spacing w:line="360" w:lineRule="auto"/>
-        <w:rPr>
-          <w:rFonts w:ascii="Times New Roman" w:hAnsi="Times New Roman"/>
-        </w:rPr>
-      </w:pPr>
-    </w:p>
-    <w:p>
-      <w:pPr>
-        <w:spacing w:line="360" w:lineRule="auto"/>
-        <w:rPr>
-          <w:rFonts w:ascii="Times New Roman" w:hAnsi="Times New Roman"/>
-        </w:rPr>
-      </w:pPr>
-    </w:p>
-    <w:p>
-      <w:pPr>
-        <w:spacing w:line="360" w:lineRule="auto"/>
-        <w:rPr>
-          <w:rFonts w:ascii="Times New Roman" w:hAnsi="Times New Roman"/>
-        </w:rPr>
-      </w:pPr>
-    </w:p>
-    <w:p>
-      <w:pPr>
-        <w:spacing w:line="360" w:lineRule="auto"/>
-        <w:rPr>
-          <w:rFonts w:ascii="Times New Roman" w:hAnsi="Times New Roman"/>
-        </w:rPr>
-      </w:pPr>
-    </w:p>
-    <w:p>
-      <w:pPr>
-        <w:spacing w:line="360" w:lineRule="auto"/>
-        <w:rPr>
-          <w:rFonts w:ascii="Times New Roman" w:hAnsi="Times New Roman"/>
-        </w:rPr>
-      </w:pPr>
-    </w:p>
-    <w:p>
-      <w:pPr>
-        <w:spacing w:line="360" w:lineRule="auto"/>
-        <w:rPr>
-          <w:rFonts w:ascii="Times New Roman" w:hAnsi="Times New Roman"/>
-        </w:rPr>
-      </w:pPr>
-    </w:p>
-    <w:p>
-      <w:pPr>
-        <w:spacing w:line="360" w:lineRule="auto"/>
-        <w:rPr>
-          <w:rFonts w:ascii="Times New Roman" w:hAnsi="Times New Roman"/>
-        </w:rPr>
-      </w:pPr>
-    </w:p>
-    <w:p>
-      <w:pPr>
-        <w:spacing w:line="360" w:lineRule="auto"/>
-        <w:rPr>
-          <w:rFonts w:ascii="Times New Roman" w:hAnsi="Times New Roman"/>
-        </w:rPr>
-      </w:pPr>
-    </w:p>
-    <w:p>
-      <w:pPr>
-        <w:spacing w:line="360" w:lineRule="auto"/>
-        <w:rPr>
-          <w:rFonts w:ascii="Times New Roman" w:hAnsi="Times New Roman"/>
-        </w:rPr>
-      </w:pPr>
-    </w:p>
-    <w:p>
-      <w:pPr>
-        <w:spacing w:line="360" w:lineRule="auto"/>
-        <w:rPr>
-          <w:rFonts w:ascii="Times New Roman" w:hAnsi="Times New Roman"/>
-        </w:rPr>
-      </w:pPr>
-    </w:p>
-    <w:p>
-      <w:pPr>
-        <w:spacing w:line="360" w:lineRule="auto"/>
-        <w:rPr>
-          <w:rFonts w:ascii="Times New Roman" w:hAnsi="Times New Roman"/>
-        </w:rPr>
-      </w:pPr>
-    </w:p>
-    <w:p>
-      <w:pPr>
-        <w:spacing w:line="360" w:lineRule="auto"/>
-        <w:rPr>
-          <w:rFonts w:ascii="Times New Roman" w:hAnsi="Times New Roman"/>
-        </w:rPr>
-      </w:pPr>
-    </w:p>
-    <w:p>
-      <w:pPr>
-        <w:spacing w:line="360" w:lineRule="auto"/>
-        <w:rPr>
-          <w:rFonts w:ascii="Times New Roman" w:hAnsi="Times New Roman"/>
-        </w:rPr>
-      </w:pPr>
-    </w:p>
-    <w:p>
-      <w:pPr>
-        <w:spacing w:line="360" w:lineRule="auto"/>
-        <w:rPr>
-          <w:rFonts w:ascii="Times New Roman" w:hAnsi="Times New Roman"/>
-        </w:rPr>
-      </w:pPr>
-    </w:p>
-    <w:p>
-      <w:pPr>
-        <w:spacing w:line="360" w:lineRule="auto"/>
-        <w:rPr>
-          <w:rFonts w:ascii="Times New Roman" w:hAnsi="Times New Roman"/>
-        </w:rPr>
-      </w:pPr>
-    </w:p>
-    <w:p>
-      <w:pPr>
-        <w:spacing w:line="360" w:lineRule="auto"/>
-        <w:rPr>
-          <w:rFonts w:ascii="Times New Roman" w:hAnsi="Times New Roman"/>
-        </w:rPr>
-      </w:pPr>
-    </w:p>
-    <w:p>
-      <w:pPr>
-        <w:spacing w:line="360" w:lineRule="auto"/>
-        <w:rPr>
-          <w:rFonts w:ascii="Times New Roman" w:hAnsi="Times New Roman"/>
-        </w:rPr>
-      </w:pPr>
-    </w:p>
-    <w:p>
-      <w:pPr>
-        <w:spacing w:line="360" w:lineRule="auto"/>
-        <w:rPr>
-          <w:rFonts w:ascii="Times New Roman" w:hAnsi="Times New Roman"/>
-        </w:rPr>
-      </w:pPr>
+        <w:pStyle w:val="Caption"/>
+        <w:jc w:val="center"/>
+        <w:rPr>
+          <w:rStyle w:val="5yl5"/>
+          <w:rFonts w:ascii="Times New Roman" w:hAnsi="Times New Roman" w:cs="Times New Roman"/>
+          <w:b/>
+          <w:i w:val="0"/>
+          <w:sz w:val="48"/>
+          <w:szCs w:val="48"/>
+        </w:rPr>
+      </w:pPr>
+      <w:r>
+        <w:rPr>
+          <w:rStyle w:val="5yl5"/>
+          <w:rFonts w:ascii="Times New Roman" w:hAnsi="Times New Roman" w:cs="Times New Roman"/>
+          <w:b/>
+          <w:i w:val="0"/>
+          <w:sz w:val="48"/>
+          <w:szCs w:val="48"/>
+        </w:rPr>
+        <w:lastRenderedPageBreak/>
+        <w:t>Отзив на научен ръководител</w:t>
+      </w:r>
+    </w:p>
+    <w:p>
+      <w:pPr>
+        <w:spacing w:line="360" w:lineRule="auto"/>
+        <w:rPr>
+          <w:rFonts w:ascii="Times New Roman" w:hAnsi="Times New Roman"/>
+        </w:rPr>
+      </w:pPr>
+    </w:p>
+    <w:p>
+      <w:pPr>
+        <w:spacing w:line="360" w:lineRule="auto"/>
+        <w:rPr>
+          <w:rFonts w:ascii="Times New Roman" w:hAnsi="Times New Roman"/>
+        </w:rPr>
+      </w:pPr>
+    </w:p>
+    <w:p>
+      <w:pPr>
+        <w:spacing w:line="360" w:lineRule="auto"/>
+        <w:rPr>
+          <w:rFonts w:ascii="Times New Roman" w:hAnsi="Times New Roman"/>
+        </w:rPr>
+      </w:pPr>
+    </w:p>
+    <w:p>
+      <w:pPr>
+        <w:spacing w:line="360" w:lineRule="auto"/>
+        <w:rPr>
+          <w:rFonts w:ascii="Times New Roman" w:hAnsi="Times New Roman"/>
+        </w:rPr>
+      </w:pPr>
+    </w:p>
+    <w:p>
+      <w:pPr>
+        <w:spacing w:line="360" w:lineRule="auto"/>
+        <w:rPr>
+          <w:rFonts w:ascii="Times New Roman" w:hAnsi="Times New Roman"/>
+        </w:rPr>
+      </w:pPr>
+    </w:p>
+    <w:p>
+      <w:pPr>
+        <w:spacing w:line="360" w:lineRule="auto"/>
+        <w:rPr>
+          <w:rFonts w:ascii="Times New Roman" w:hAnsi="Times New Roman"/>
+        </w:rPr>
+      </w:pPr>
+    </w:p>
+    <w:p>
+      <w:pPr>
+        <w:spacing w:line="360" w:lineRule="auto"/>
+        <w:rPr>
+          <w:rFonts w:ascii="Times New Roman" w:hAnsi="Times New Roman"/>
+        </w:rPr>
+      </w:pPr>
+    </w:p>
+    <w:p>
+      <w:pPr>
+        <w:spacing w:line="360" w:lineRule="auto"/>
+        <w:rPr>
+          <w:rFonts w:ascii="Times New Roman" w:hAnsi="Times New Roman"/>
+        </w:rPr>
+      </w:pPr>
+    </w:p>
+    <w:p>
+      <w:pPr>
+        <w:spacing w:line="360" w:lineRule="auto"/>
+        <w:rPr>
+          <w:rFonts w:ascii="Times New Roman" w:hAnsi="Times New Roman"/>
+        </w:rPr>
+      </w:pPr>
+    </w:p>
+    <w:p>
+      <w:pPr>
+        <w:spacing w:line="360" w:lineRule="auto"/>
+        <w:rPr>
+          <w:rFonts w:ascii="Times New Roman" w:hAnsi="Times New Roman"/>
+        </w:rPr>
+      </w:pPr>
+    </w:p>
+    <w:p>
+      <w:pPr>
+        <w:spacing w:line="360" w:lineRule="auto"/>
+        <w:rPr>
+          <w:rFonts w:ascii="Times New Roman" w:hAnsi="Times New Roman"/>
+        </w:rPr>
+      </w:pPr>
+    </w:p>
+    <w:p>
+      <w:pPr>
+        <w:spacing w:line="360" w:lineRule="auto"/>
+        <w:rPr>
+          <w:rFonts w:ascii="Times New Roman" w:hAnsi="Times New Roman"/>
+        </w:rPr>
+      </w:pPr>
+    </w:p>
+    <w:p>
+      <w:pPr>
+        <w:spacing w:line="360" w:lineRule="auto"/>
+        <w:rPr>
+          <w:rFonts w:ascii="Times New Roman" w:hAnsi="Times New Roman"/>
+        </w:rPr>
+      </w:pPr>
+    </w:p>
+    <w:p>
+      <w:pPr>
+        <w:spacing w:line="360" w:lineRule="auto"/>
+        <w:rPr>
+          <w:rFonts w:ascii="Times New Roman" w:hAnsi="Times New Roman"/>
+        </w:rPr>
+      </w:pPr>
+    </w:p>
+    <w:p>
+      <w:pPr>
+        <w:spacing w:line="360" w:lineRule="auto"/>
+        <w:rPr>
+          <w:rFonts w:ascii="Times New Roman" w:hAnsi="Times New Roman"/>
+        </w:rPr>
+      </w:pPr>
+    </w:p>
+    <w:p>
+      <w:pPr>
+        <w:spacing w:line="360" w:lineRule="auto"/>
+        <w:rPr>
+          <w:rFonts w:ascii="Times New Roman" w:hAnsi="Times New Roman"/>
+        </w:rPr>
+      </w:pPr>
+    </w:p>
+    <w:p>
+      <w:pPr>
+        <w:spacing w:line="360" w:lineRule="auto"/>
+        <w:rPr>
+          <w:rFonts w:ascii="Times New Roman" w:hAnsi="Times New Roman"/>
+        </w:rPr>
+      </w:pPr>
+    </w:p>
+    <w:p>
+      <w:pPr>
+        <w:spacing w:line="360" w:lineRule="auto"/>
+        <w:rPr>
+          <w:rFonts w:ascii="Times New Roman" w:hAnsi="Times New Roman"/>
+        </w:rPr>
+      </w:pPr>
+    </w:p>
+    <w:p>
+      <w:pPr>
+        <w:spacing w:line="360" w:lineRule="auto"/>
+        <w:rPr>
+          <w:rFonts w:ascii="Times New Roman" w:hAnsi="Times New Roman"/>
+        </w:rPr>
+      </w:pPr>
+    </w:p>
+    <w:p>
+      <w:pPr>
+        <w:spacing w:line="360" w:lineRule="auto"/>
+        <w:rPr>
+          <w:rFonts w:ascii="Times New Roman" w:hAnsi="Times New Roman"/>
+        </w:rPr>
+      </w:pPr>
+    </w:p>
+    <w:p>
+      <w:pPr>
+        <w:spacing w:line="360" w:lineRule="auto"/>
+        <w:rPr>
+          <w:rFonts w:ascii="Times New Roman" w:hAnsi="Times New Roman"/>
+        </w:rPr>
+      </w:pPr>
+    </w:p>
+    <w:p>
+      <w:pPr>
+        <w:spacing w:line="360" w:lineRule="auto"/>
+        <w:rPr>
+          <w:rFonts w:ascii="Times New Roman" w:hAnsi="Times New Roman"/>
+        </w:rPr>
+      </w:pPr>
+    </w:p>
+    <w:p>
+      <w:pPr>
+        <w:spacing w:line="360" w:lineRule="auto"/>
+        <w:rPr>
+          <w:rFonts w:ascii="Times New Roman" w:hAnsi="Times New Roman"/>
+        </w:rPr>
+      </w:pPr>
+    </w:p>
+    <w:p>
+      <w:pPr>
+        <w:spacing w:line="360" w:lineRule="auto"/>
+        <w:rPr>
+          <w:rFonts w:ascii="Times New Roman" w:hAnsi="Times New Roman"/>
+        </w:rPr>
+      </w:pPr>
+    </w:p>
+    <w:p>
+      <w:pPr>
+        <w:spacing w:line="360" w:lineRule="auto"/>
+        <w:rPr>
+          <w:rFonts w:ascii="Times New Roman" w:hAnsi="Times New Roman"/>
+        </w:rPr>
+      </w:pPr>
+    </w:p>
+    <w:p>
+      <w:pPr>
+        <w:spacing w:line="360" w:lineRule="auto"/>
+        <w:rPr>
+          <w:rFonts w:ascii="Times New Roman" w:hAnsi="Times New Roman"/>
+        </w:rPr>
+      </w:pPr>
+    </w:p>
+    <w:p>
+      <w:pPr>
+        <w:spacing w:line="360" w:lineRule="auto"/>
+        <w:rPr>
+          <w:rFonts w:ascii="Times New Roman" w:hAnsi="Times New Roman"/>
+        </w:rPr>
+      </w:pPr>
+    </w:p>
+    <w:p>
+      <w:pPr>
+        <w:spacing w:line="360" w:lineRule="auto"/>
+        <w:rPr>
+          <w:rFonts w:ascii="Times New Roman" w:hAnsi="Times New Roman"/>
+        </w:rPr>
+      </w:pPr>
+    </w:p>
+    <w:p>
+      <w:pPr>
+        <w:jc w:val="right"/>
+        <w:rPr>
+          <w:rFonts w:ascii="Times New Roman" w:hAnsi="Times New Roman"/>
+          <w:sz w:val="28"/>
+          <w:szCs w:val="28"/>
+        </w:rPr>
+      </w:pPr>
+      <w:r>
+        <w:rPr>
+          <w:rFonts w:ascii="Times New Roman" w:hAnsi="Times New Roman"/>
+          <w:sz w:val="28"/>
+          <w:szCs w:val="28"/>
+        </w:rPr>
+        <w:t>Ръководител:..........................................</w:t>
+      </w:r>
+    </w:p>
+    <w:p>
+      <w:pPr>
+        <w:jc w:val="right"/>
+        <w:rPr>
+          <w:rFonts w:ascii="Times New Roman" w:hAnsi="Times New Roman"/>
+          <w:sz w:val="28"/>
+          <w:szCs w:val="28"/>
+        </w:rPr>
+      </w:pPr>
+      <w:r>
+        <w:rPr>
+          <w:rFonts w:ascii="Times New Roman" w:hAnsi="Times New Roman"/>
+          <w:sz w:val="28"/>
+          <w:szCs w:val="28"/>
+        </w:rPr>
+        <w:t xml:space="preserve">/ </w:t>
+      </w:r>
+      <w:r>
+        <w:rPr>
+          <w:rFonts w:ascii="Times New Roman" w:hAnsi="Times New Roman"/>
+          <w:sz w:val="28"/>
+          <w:szCs w:val="28"/>
+          <w:lang w:val="bg-BG"/>
+        </w:rPr>
+        <w:t>Иван Игнатов</w:t>
+      </w:r>
+      <w:r>
+        <w:rPr>
+          <w:rFonts w:ascii="Times New Roman" w:hAnsi="Times New Roman"/>
+          <w:sz w:val="28"/>
+          <w:szCs w:val="28"/>
+        </w:rPr>
+        <w:t>/</w:t>
+      </w:r>
     </w:p>
     <w:p>
       <w:pPr>
@@ -1725,7 +1777,7 @@
           <w:lang w:val="bg-BG"/>
         </w:rPr>
       </w:pPr>
-      <w:bookmarkStart w:id="1" w:name="_Toc34357013"/>
+      <w:bookmarkStart w:id="1" w:name="_Toc34733527"/>
       <w:r>
         <w:rPr>
           <w:rFonts w:cs="Times New Roman"/>
@@ -2125,7 +2177,7 @@
           <w:lang w:val="bg-BG"/>
         </w:rPr>
       </w:pPr>
-      <w:bookmarkStart w:id="2" w:name="_Toc34357014"/>
+      <w:bookmarkStart w:id="2" w:name="_Toc34733528"/>
       <w:r>
         <w:rPr>
           <w:rFonts w:cs="Times New Roman"/>
@@ -2152,7 +2204,7 @@
           <w:lang w:val="bg-BG"/>
         </w:rPr>
       </w:pPr>
-      <w:bookmarkStart w:id="3" w:name="_Toc34357015"/>
+      <w:bookmarkStart w:id="3" w:name="_Toc34733529"/>
       <w:r>
         <w:rPr>
           <w:rFonts w:cs="Times New Roman"/>
@@ -2213,7 +2265,7 @@
         </w:rPr>
         <w:t xml:space="preserve"> </w:t>
       </w:r>
-      <w:bookmarkStart w:id="4" w:name="_Toc34357016"/>
+      <w:bookmarkStart w:id="4" w:name="_Toc34733530"/>
       <w:r>
         <w:rPr>
           <w:lang w:val="bg-BG"/>
@@ -2241,7 +2293,7 @@
         </w:rPr>
         <w:tab/>
       </w:r>
-      <w:bookmarkStart w:id="5" w:name="_Toc34357017"/>
+      <w:bookmarkStart w:id="5" w:name="_Toc34733531"/>
       <w:r>
         <w:rPr>
           <w:lang w:val="bg-BG"/>
@@ -2352,7 +2404,18 @@
           <w:szCs w:val="28"/>
           <w:lang w:val="bg-BG"/>
         </w:rPr>
-        <w:t xml:space="preserve">, позволяващ бързото му усвояване от разнородни възрастови групи - млади и възрастни. Приложението е подходящо и за тези, които се интересуват от спазването на хранителен режим. Конкурентното предимство на </w:t>
+        <w:t xml:space="preserve">, позволяващ бързото му усвояване от разнородни </w:t>
+      </w:r>
+      <w:bookmarkStart w:id="6" w:name="_GoBack"/>
+      <w:bookmarkEnd w:id="6"/>
+      <w:r>
+        <w:rPr>
+          <w:rFonts w:ascii="Times New Roman" w:hAnsi="Times New Roman"/>
+          <w:sz w:val="28"/>
+          <w:szCs w:val="28"/>
+          <w:lang w:val="bg-BG"/>
+        </w:rPr>
+        <w:t xml:space="preserve">възрастови групи - млади и възрастни. Приложението е подходящо и за тези, които се интересуват от спазването на хранителен режим. Конкурентното предимство на </w:t>
       </w:r>
       <w:r>
         <w:rPr>
@@ -2529,7 +2592,7 @@
         </w:rPr>
         <w:tab/>
       </w:r>
-      <w:bookmarkStart w:id="6" w:name="_Toc34357018"/>
+      <w:bookmarkStart w:id="7" w:name="_Toc34733532"/>
       <w:r>
         <w:rPr>
           <w:lang w:val="bg-BG"/>
@@ -2539,7 +2602,7 @@
       <w:r>
         <w:t>Fitness &amp; Bodybuilding</w:t>
       </w:r>
-      <w:bookmarkEnd w:id="6"/>
+      <w:bookmarkEnd w:id="7"/>
     </w:p>
     <w:p>
       <w:pPr>
@@ -2825,14 +2888,14 @@
           <w:lang w:val="bg-BG"/>
         </w:rPr>
       </w:pPr>
-      <w:bookmarkStart w:id="7" w:name="_Toc34357019"/>
+      <w:bookmarkStart w:id="8" w:name="_Toc34733533"/>
       <w:r>
         <w:rPr>
           <w:lang w:val="bg-BG"/>
         </w:rPr>
         <w:t>1.2. Технологии и средства за развой</w:t>
       </w:r>
-      <w:bookmarkEnd w:id="7"/>
+      <w:bookmarkEnd w:id="8"/>
     </w:p>
     <w:p>
       <w:pPr>
@@ -2856,7 +2919,7 @@
         </w:rPr>
         <w:tab/>
       </w:r>
-      <w:bookmarkStart w:id="8" w:name="_Toc34357020"/>
+      <w:bookmarkStart w:id="9" w:name="_Toc34733534"/>
       <w:r>
         <w:rPr>
           <w:lang w:val="bg-BG"/>
@@ -2866,7 +2929,7 @@
       <w:r>
         <w:t>Android Studio</w:t>
       </w:r>
-      <w:bookmarkEnd w:id="8"/>
+      <w:bookmarkEnd w:id="9"/>
     </w:p>
     <w:p/>
     <w:p>
@@ -3275,7 +3338,7 @@
         </w:rPr>
         <w:tab/>
       </w:r>
-      <w:bookmarkStart w:id="9" w:name="_Toc34357021"/>
+      <w:bookmarkStart w:id="10" w:name="_Toc34733535"/>
       <w:r>
         <w:rPr>
           <w:rStyle w:val="5yl5"/>
@@ -3298,7 +3361,7 @@
         </w:rPr>
         <w:t xml:space="preserve"> IntelliJ IDEA</w:t>
       </w:r>
-      <w:bookmarkEnd w:id="9"/>
+      <w:bookmarkEnd w:id="10"/>
     </w:p>
     <w:p>
       <w:pPr>
@@ -3872,7 +3935,7 @@
         <w:spacing w:line="360" w:lineRule="auto"/>
         <w:ind w:firstLine="720"/>
       </w:pPr>
-      <w:bookmarkStart w:id="10" w:name="_Toc34357022"/>
+      <w:bookmarkStart w:id="11" w:name="_Toc34733536"/>
       <w:r>
         <w:t>1.2.3</w:t>
       </w:r>
@@ -3885,7 +3948,7 @@
       <w:r>
         <w:t xml:space="preserve"> Basic4Android</w:t>
       </w:r>
-      <w:bookmarkEnd w:id="10"/>
+      <w:bookmarkEnd w:id="11"/>
     </w:p>
     <w:p>
       <w:pPr>
@@ -4446,7 +4509,7 @@
         </w:rPr>
         <w:tab/>
       </w:r>
-      <w:bookmarkStart w:id="11" w:name="_Toc34357023"/>
+      <w:bookmarkStart w:id="12" w:name="_Toc34733537"/>
       <w:r>
         <w:rPr>
           <w:lang w:val="bg-BG"/>
@@ -4465,7 +4528,7 @@
       <w:r>
         <w:t>Java</w:t>
       </w:r>
-      <w:bookmarkEnd w:id="11"/>
+      <w:bookmarkEnd w:id="12"/>
     </w:p>
     <w:p>
       <w:pPr>
@@ -4752,7 +4815,117 @@
           <w:u w:val="none"/>
           <w:lang w:val="bg-BG"/>
         </w:rPr>
-        <w:t>процесори за мобилните устройства е продиктувана основно от по-ниската им енергийна консумация, докато същевременно производителността им е достатъчно голяма, параметри с особен приоритет за мобилния хардуер. Друг позитив в използването на ARM орицесорите е динамичната стойност на работните температури – резкия спад в производителността на микйропроцесора, води до рязък спад в температурата на микропроцесора. Ето защо, наред с изящната система за енергиен мейнджмънт, мобилните устройства минимилизират натоварванията върху процесора, чрез различен тип цикъл в живота на програмите, които изпълняват(приложенията). Цикъла на живот на мобилно приложение е Създаване на програмния код (Create Event), последвано от – Пауза (Pause), а именно всяко събитие, което скрива приложението или по някаква причина временно не го използва и/или завръщане към приложението (Resume Event) , ако не се осъществи завръщане към приложението във времевата рамка на Андроид ОС, последната прекратява жизнения цикъл на приложението,  освобождавайки ценни ресурси и спестявайки енергия.  Тази структиура е изключително важна в контекста на Java програмния език, тъй като последния се използва в JVM, която е  известна със затрудненията си да изчиства рам паметта си. Което далеч не превръща java в неподходящ за разработка на мобилни приложения език - напротив , сред основните му предимства са:</w:t>
+        <w:t>процесори за мобилните устройства е продиктувана основно от по-ниската им енергийна консумация, докато същевременно производителността им е достатъчно голяма, параметри с особен приоритет за мобилния хардуер. Друг позитив в използването на ARM орицесорите е динамичната стойност на работните температури – резкия спад в производителността на микйропроцесора, води до рязък спад в температурата на микропроцесора. Ето защо, наред с изящната система за енергиен мейнджмънт, мобилните устройства минимилизират натоварванията върху процесора, чрез различен тип цикъл в живота на програмите, които изпълняват</w:t>
+      </w:r>
+      <w:r>
+        <w:rPr>
+          <w:rStyle w:val="InternetLink"/>
+          <w:color w:val="000000" w:themeColor="text1"/>
+          <w:sz w:val="28"/>
+          <w:szCs w:val="28"/>
+          <w:u w:val="none"/>
+          <w:lang w:val="bg-BG"/>
+        </w:rPr>
+        <w:t>. А</w:t>
+      </w:r>
+      <w:r>
+        <w:rPr>
+          <w:rStyle w:val="InternetLink"/>
+          <w:color w:val="000000" w:themeColor="text1"/>
+          <w:sz w:val="28"/>
+          <w:szCs w:val="28"/>
+          <w:u w:val="none"/>
+          <w:lang w:val="bg-BG"/>
+        </w:rPr>
+        <w:t>ко не се осъществи завръщане към приложението във времевата рамка на Андроид ОС</w:t>
+      </w:r>
+      <w:r>
+        <w:rPr>
+          <w:rStyle w:val="InternetLink"/>
+          <w:color w:val="000000" w:themeColor="text1"/>
+          <w:sz w:val="28"/>
+          <w:szCs w:val="28"/>
+          <w:u w:val="none"/>
+          <w:lang w:val="bg-BG"/>
+        </w:rPr>
+        <w:t>,</w:t>
+      </w:r>
+      <w:r>
+        <w:rPr>
+          <w:rStyle w:val="InternetLink"/>
+          <w:color w:val="000000" w:themeColor="text1"/>
+          <w:sz w:val="28"/>
+          <w:szCs w:val="28"/>
+          <w:u w:val="none"/>
+          <w:lang w:val="bg-BG"/>
+        </w:rPr>
+        <w:t xml:space="preserve"> жизнения цикъл на приложението</w:t>
+      </w:r>
+      <w:r>
+        <w:rPr>
+          <w:rStyle w:val="InternetLink"/>
+          <w:color w:val="000000" w:themeColor="text1"/>
+          <w:sz w:val="28"/>
+          <w:szCs w:val="28"/>
+          <w:u w:val="none"/>
+          <w:lang w:val="bg-BG"/>
+        </w:rPr>
+        <w:t xml:space="preserve"> се прекратява</w:t>
+      </w:r>
+      <w:r>
+        <w:rPr>
+          <w:rStyle w:val="InternetLink"/>
+          <w:color w:val="000000" w:themeColor="text1"/>
+          <w:sz w:val="28"/>
+          <w:szCs w:val="28"/>
+          <w:u w:val="none"/>
+          <w:lang w:val="bg-BG"/>
+        </w:rPr>
+        <w:t>,  освобождавайки ценни ресурси и сп</w:t>
+      </w:r>
+      <w:r>
+        <w:rPr>
+          <w:rStyle w:val="InternetLink"/>
+          <w:color w:val="000000" w:themeColor="text1"/>
+          <w:sz w:val="28"/>
+          <w:szCs w:val="28"/>
+          <w:u w:val="none"/>
+          <w:lang w:val="bg-BG"/>
+        </w:rPr>
+        <w:t>естявайки енергия.  Тази структ</w:t>
+      </w:r>
+      <w:r>
+        <w:rPr>
+          <w:rStyle w:val="InternetLink"/>
+          <w:color w:val="000000" w:themeColor="text1"/>
+          <w:sz w:val="28"/>
+          <w:szCs w:val="28"/>
+          <w:u w:val="none"/>
+          <w:lang w:val="bg-BG"/>
+        </w:rPr>
+        <w:t xml:space="preserve">ура е изключително важна в контекста на Java програмния език, тъй като </w:t>
+      </w:r>
+      <w:r>
+        <w:rPr>
+          <w:rStyle w:val="InternetLink"/>
+          <w:color w:val="000000" w:themeColor="text1"/>
+          <w:sz w:val="28"/>
+          <w:szCs w:val="28"/>
+          <w:u w:val="none"/>
+          <w:lang w:val="bg-BG"/>
+        </w:rPr>
+        <w:t xml:space="preserve">в </w:t>
+      </w:r>
+      <w:r>
+        <w:rPr>
+          <w:rStyle w:val="InternetLink"/>
+          <w:color w:val="000000" w:themeColor="text1"/>
+          <w:sz w:val="28"/>
+          <w:szCs w:val="28"/>
+          <w:u w:val="none"/>
+          <w:lang w:val="bg-BG"/>
+        </w:rPr>
+        <w:t>последния се използва в JVM, която е  известна със затрудненията си да изчиства рам паметта си. Което далеч не превръща java в неподходящ за разработка на мобилни приложения език - напротив , сред основните му предимства са:</w:t>
       </w:r>
     </w:p>
     <w:p>
@@ -4776,7 +4949,7 @@
           <w:szCs w:val="28"/>
           <w:lang w:val="bg-BG"/>
         </w:rPr>
-        <w:t>теоритично, лесната преносимост между разнородни платформи (софтуер или хардуер);</w:t>
+        <w:t>лесната преносимост между разнородни платформи (софтуер или хардуер);</w:t>
       </w:r>
     </w:p>
     <w:p>
@@ -4800,7 +4973,6 @@
           <w:szCs w:val="28"/>
           <w:lang w:val="bg-BG"/>
         </w:rPr>
-        <w:lastRenderedPageBreak/>
         <w:t xml:space="preserve"> освобождаване на паметта от обекти, които не се използват (</w:t>
       </w:r>
       <w:r>
@@ -4892,6 +5064,7 @@
           <w:sz w:val="28"/>
           <w:lang w:val="bg-BG"/>
         </w:rPr>
+        <w:lastRenderedPageBreak/>
         <w:t>Относителна с</w:t>
       </w:r>
       <w:r>
@@ -4905,33 +5078,7 @@
           <w:sz w:val="28"/>
           <w:lang w:val="bg-BG"/>
         </w:rPr>
-        <w:t xml:space="preserve"> (а когато разглеждаме </w:t>
-      </w:r>
-      <w:r>
-        <w:rPr>
-          <w:sz w:val="28"/>
-        </w:rPr>
-        <w:t xml:space="preserve">java </w:t>
-      </w:r>
-      <w:r>
-        <w:rPr>
-          <w:sz w:val="28"/>
-          <w:lang w:val="bg-BG"/>
-        </w:rPr>
-        <w:t xml:space="preserve">в контекста на </w:t>
-      </w:r>
-      <w:r>
-        <w:rPr>
-          <w:sz w:val="28"/>
-        </w:rPr>
-        <w:t xml:space="preserve">Android </w:t>
-      </w:r>
-      <w:r>
-        <w:rPr>
-          <w:sz w:val="28"/>
-          <w:lang w:val="bg-BG"/>
-        </w:rPr>
-        <w:t>средата дори по-висока, тъй, като всяко приложение съществува и работи само и единствено във свой изолиран,  виртуален контейнер;</w:t>
+        <w:t>.</w:t>
       </w:r>
     </w:p>
     <w:p>
@@ -4960,7 +5107,7 @@
         <w:spacing w:line="360" w:lineRule="auto"/>
         <w:ind w:firstLine="720"/>
       </w:pPr>
-      <w:bookmarkStart w:id="12" w:name="_Toc34357024"/>
+      <w:bookmarkStart w:id="13" w:name="_Toc34733538"/>
       <w:r>
         <w:t>1.2.5</w:t>
       </w:r>
@@ -4973,7 +5120,7 @@
       <w:r>
         <w:t xml:space="preserve"> Kotlin</w:t>
       </w:r>
-      <w:bookmarkEnd w:id="12"/>
+      <w:bookmarkEnd w:id="13"/>
     </w:p>
     <w:p>
       <w:pPr>
@@ -5027,7 +5174,43 @@
           <w:szCs w:val="28"/>
           <w:lang w:val="bg-BG"/>
         </w:rPr>
-        <w:t xml:space="preserve">среда. Още със създаването си е структуриран, предвиждайки тясно взаимодействие с </w:t>
+        <w:t>среда</w:t>
+      </w:r>
+      <w:r>
+        <w:rPr>
+          <w:rFonts w:ascii="Times New Roman" w:hAnsi="Times New Roman"/>
+          <w:sz w:val="28"/>
+          <w:szCs w:val="28"/>
+          <w:lang w:val="bg-BG"/>
+        </w:rPr>
+        <w:t>та</w:t>
+      </w:r>
+      <w:r>
+        <w:rPr>
+          <w:rFonts w:ascii="Times New Roman" w:hAnsi="Times New Roman"/>
+          <w:sz w:val="28"/>
+          <w:szCs w:val="28"/>
+          <w:lang w:val="bg-BG"/>
+        </w:rPr>
+        <w:t>. Още със създаването си е структуриран, предвиждайки тясно</w:t>
+      </w:r>
+      <w:r>
+        <w:rPr>
+          <w:rFonts w:ascii="Times New Roman" w:hAnsi="Times New Roman"/>
+          <w:sz w:val="28"/>
+          <w:szCs w:val="28"/>
+          <w:lang w:val="bg-BG"/>
+        </w:rPr>
+        <w:t>то</w:t>
+      </w:r>
+      <w:r>
+        <w:rPr>
+          <w:rFonts w:ascii="Times New Roman" w:hAnsi="Times New Roman"/>
+          <w:sz w:val="28"/>
+          <w:szCs w:val="28"/>
+          <w:lang w:val="bg-BG"/>
+        </w:rPr>
+        <w:t xml:space="preserve"> взаимодействие с </w:t>
       </w:r>
       <w:r>
         <w:rPr>
@@ -5197,17 +5380,7 @@
           <w:szCs w:val="28"/>
           <w:lang w:val="bg-BG"/>
         </w:rPr>
-        <w:t xml:space="preserve"> който макар и поддържан, вече е второстепенен език. Според създателите на езика – стремежът им е бил насочен към улесняване на работния процес, без това да е за сметка на функционалността на езика, </w:t>
-      </w:r>
-      <w:r>
-        <w:rPr>
-          <w:rFonts w:ascii="Times New Roman" w:hAnsi="Times New Roman"/>
-          <w:sz w:val="28"/>
-          <w:szCs w:val="28"/>
-          <w:lang w:val="bg-BG"/>
-        </w:rPr>
-        <w:lastRenderedPageBreak/>
-        <w:t>по този начин подобрявайки  и ускорявайки процеса на разработка на мобилни приложения.</w:t>
+        <w:t xml:space="preserve"> който макар и поддържан, вече е второстепенен език. Според създателите на езика – стремежът им е бил насочен към улесняване на работния процес, без това да е за сметка на функционалността на езика, по този начин подобрявайки  и ускорявайки процеса на разработка на мобилни приложения.</w:t>
       </w:r>
     </w:p>
     <w:p>
@@ -5227,7 +5400,7 @@
         <w:spacing w:line="360" w:lineRule="auto"/>
         <w:ind w:firstLine="720"/>
       </w:pPr>
-      <w:bookmarkStart w:id="13" w:name="_Toc34357025"/>
+      <w:bookmarkStart w:id="14" w:name="_Toc34733539"/>
       <w:r>
         <w:t>1.2.6</w:t>
       </w:r>
@@ -5240,7 +5413,7 @@
       <w:r>
         <w:t xml:space="preserve"> Firebase</w:t>
       </w:r>
-      <w:bookmarkEnd w:id="13"/>
+      <w:bookmarkEnd w:id="14"/>
     </w:p>
     <w:p>
       <w:pPr>
@@ -5293,7 +5466,34 @@
           <w:szCs w:val="28"/>
           <w:lang w:val="bg-BG"/>
         </w:rPr>
-        <w:t xml:space="preserve"> и представлява инфраструктура за мобилни и </w:t>
+        <w:t xml:space="preserve">, </w:t>
+      </w:r>
+      <w:r>
+        <w:rPr>
+          <w:rFonts w:ascii="Times New Roman" w:hAnsi="Times New Roman"/>
+          <w:sz w:val="28"/>
+          <w:szCs w:val="28"/>
+          <w:lang w:val="bg-BG"/>
+        </w:rPr>
+        <w:t>представлява</w:t>
+      </w:r>
+      <w:r>
+        <w:rPr>
+          <w:rFonts w:ascii="Times New Roman" w:hAnsi="Times New Roman"/>
+          <w:sz w:val="28"/>
+          <w:szCs w:val="28"/>
+          <w:lang w:val="bg-BG"/>
+        </w:rPr>
+        <w:t>ща</w:t>
+      </w:r>
+      <w:r>
+        <w:rPr>
+          <w:rFonts w:ascii="Times New Roman" w:hAnsi="Times New Roman"/>
+          <w:sz w:val="28"/>
+          <w:szCs w:val="28"/>
+          <w:lang w:val="bg-BG"/>
+        </w:rPr>
+        <w:t xml:space="preserve"> инфраструктура за мобилни и </w:t>
       </w:r>
       <w:r>
         <w:rPr>
@@ -5336,6 +5536,7 @@
           <w:szCs w:val="28"/>
           <w:lang w:val="bg-BG"/>
         </w:rPr>
+        <w:lastRenderedPageBreak/>
         <w:t xml:space="preserve">Инструменти за </w:t>
       </w:r>
       <w:r>
@@ -5557,15 +5758,6 @@
           <w:szCs w:val="28"/>
         </w:rPr>
       </w:pPr>
-      <w:r>
-        <w:rPr>
-          <w:rFonts w:ascii="Times New Roman" w:hAnsi="Times New Roman"/>
-          <w:sz w:val="28"/>
-          <w:szCs w:val="28"/>
-          <w:lang w:val="bg-BG"/>
-        </w:rPr>
-        <w:br w:type="page"/>
-      </w:r>
     </w:p>
     <w:p>
       <w:pPr>
@@ -5575,15 +5767,14 @@
           <w:lang w:val="bg-BG"/>
         </w:rPr>
       </w:pPr>
-      <w:bookmarkStart w:id="14" w:name="_Toc34357026"/>
-      <w:r>
-        <w:rPr>
-          <w:lang w:val="bg-BG"/>
-        </w:rPr>
-        <w:lastRenderedPageBreak/>
+      <w:bookmarkStart w:id="15" w:name="_Toc34733540"/>
+      <w:r>
+        <w:rPr>
+          <w:lang w:val="bg-BG"/>
+        </w:rPr>
         <w:t>Втора Глава</w:t>
       </w:r>
-      <w:bookmarkEnd w:id="14"/>
+      <w:bookmarkEnd w:id="15"/>
     </w:p>
     <w:p>
       <w:pPr>
@@ -5596,7 +5787,7 @@
           <w:lang w:val="bg-BG"/>
         </w:rPr>
       </w:pPr>
-      <w:bookmarkStart w:id="15" w:name="_Toc34357027"/>
+      <w:bookmarkStart w:id="16" w:name="_Toc34733541"/>
       <w:r>
         <w:rPr>
           <w:b w:val="0"/>
@@ -5606,7 +5797,7 @@
         </w:rPr>
         <w:t>Функционални изисквания към приложението. Проектиране на фитнес приложение</w:t>
       </w:r>
-      <w:bookmarkEnd w:id="15"/>
+      <w:bookmarkEnd w:id="16"/>
     </w:p>
     <w:p>
       <w:pPr>
@@ -5628,14 +5819,14 @@
           <w:lang w:val="bg-BG"/>
         </w:rPr>
       </w:pPr>
-      <w:bookmarkStart w:id="16" w:name="_Toc34357028"/>
+      <w:bookmarkStart w:id="17" w:name="_Toc34733542"/>
       <w:r>
         <w:rPr>
           <w:lang w:val="bg-BG"/>
         </w:rPr>
         <w:t>2.1. Функционални изисквания към фитнес приложението</w:t>
       </w:r>
-      <w:bookmarkEnd w:id="16"/>
+      <w:bookmarkEnd w:id="17"/>
     </w:p>
     <w:p>
       <w:pPr>
@@ -5716,7 +5907,47 @@
           <w:szCs w:val="28"/>
           <w:lang w:val="bg-BG"/>
         </w:rPr>
-        <w:t xml:space="preserve">) и индивидуализиран профил за всеки потребител, включващ Име, пол, физически характеристики на потребителите, като тегло, възраст и височина; </w:t>
+        <w:t>) и индивидуализиран профил</w:t>
+      </w:r>
+      <w:r>
+        <w:rPr>
+          <w:rFonts w:ascii="Times New Roman" w:hAnsi="Times New Roman"/>
+          <w:color w:val="000000"/>
+          <w:sz w:val="28"/>
+          <w:szCs w:val="28"/>
+          <w:lang w:val="bg-BG"/>
+        </w:rPr>
+        <w:t xml:space="preserve"> за всеки потребител, включващ и</w:t>
+      </w:r>
+      <w:r>
+        <w:rPr>
+          <w:rFonts w:ascii="Times New Roman" w:hAnsi="Times New Roman"/>
+          <w:color w:val="000000"/>
+          <w:sz w:val="28"/>
+          <w:szCs w:val="28"/>
+          <w:lang w:val="bg-BG"/>
+        </w:rPr>
+        <w:t>ме, пол,</w:t>
+      </w:r>
+      <w:r>
+        <w:rPr>
+          <w:rFonts w:ascii="Times New Roman" w:hAnsi="Times New Roman"/>
+          <w:color w:val="000000"/>
+          <w:sz w:val="28"/>
+          <w:szCs w:val="28"/>
+          <w:lang w:val="bg-BG"/>
+        </w:rPr>
+        <w:t xml:space="preserve"> възраст и</w:t>
+      </w:r>
+      <w:r>
+        <w:rPr>
+          <w:rFonts w:ascii="Times New Roman" w:hAnsi="Times New Roman"/>
+          <w:color w:val="000000"/>
+          <w:sz w:val="28"/>
+          <w:szCs w:val="28"/>
+          <w:lang w:val="bg-BG"/>
+        </w:rPr>
+        <w:t xml:space="preserve"> физически характеристики на потребителите, като тегло, и височина; </w:t>
       </w:r>
     </w:p>
     <w:p>
@@ -5816,6 +6047,7 @@
           <w:sz w:val="28"/>
           <w:szCs w:val="28"/>
         </w:rPr>
+        <w:lastRenderedPageBreak/>
         <w:t>Крачкометър</w:t>
       </w:r>
       <w:r>
@@ -5826,7 +6058,7 @@
           <w:szCs w:val="28"/>
           <w:lang w:val="bg-BG"/>
         </w:rPr>
-        <w:t xml:space="preserve"> – използващ вградените в мобилния хардуер</w:t>
+        <w:t xml:space="preserve"> </w:t>
       </w:r>
       <w:r>
         <w:rPr>
@@ -5834,6 +6066,26 @@
           <w:color w:val="000000"/>
           <w:sz w:val="28"/>
           <w:szCs w:val="28"/>
+          <w:lang w:val="bg-BG"/>
+        </w:rPr>
+        <w:t>-</w:t>
+      </w:r>
+      <w:r>
+        <w:rPr>
+          <w:rFonts w:ascii="Times New Roman" w:hAnsi="Times New Roman"/>
+          <w:color w:val="000000"/>
+          <w:sz w:val="28"/>
+          <w:szCs w:val="28"/>
+          <w:lang w:val="bg-BG"/>
+        </w:rPr>
+        <w:t xml:space="preserve"> използващ вградените в мобилния хардуер</w:t>
+      </w:r>
+      <w:r>
+        <w:rPr>
+          <w:rFonts w:ascii="Times New Roman" w:hAnsi="Times New Roman"/>
+          <w:color w:val="000000"/>
+          <w:sz w:val="28"/>
+          <w:szCs w:val="28"/>
         </w:rPr>
         <w:t xml:space="preserve"> </w:t>
       </w:r>
@@ -5864,7 +6116,27 @@
           <w:szCs w:val="28"/>
           <w:lang w:val="bg-BG"/>
         </w:rPr>
-        <w:t>ОС за правилно и прецизно отчитане на инфромацията от гореспоменатите сензори;</w:t>
+        <w:t>ОС за правилно и прец</w:t>
+      </w:r>
+      <w:r>
+        <w:rPr>
+          <w:rFonts w:ascii="Times New Roman" w:hAnsi="Times New Roman"/>
+          <w:color w:val="000000"/>
+          <w:sz w:val="28"/>
+          <w:szCs w:val="28"/>
+          <w:lang w:val="bg-BG"/>
+        </w:rPr>
+        <w:t>изно отчитане на инфромацията</w:t>
+      </w:r>
+      <w:r>
+        <w:rPr>
+          <w:rFonts w:ascii="Times New Roman" w:hAnsi="Times New Roman"/>
+          <w:color w:val="000000"/>
+          <w:sz w:val="28"/>
+          <w:szCs w:val="28"/>
+          <w:lang w:val="bg-BG"/>
+        </w:rPr>
+        <w:t>;</w:t>
       </w:r>
     </w:p>
     <w:p>
@@ -5913,7 +6185,7 @@
           <w:szCs w:val="28"/>
           <w:lang w:val="bg-BG"/>
         </w:rPr>
-        <w:t xml:space="preserve">съдържаща в себе си често употребявани </w:t>
+        <w:t xml:space="preserve">съдържаща в себе си употребявани </w:t>
       </w:r>
       <w:r>
         <w:rPr>
@@ -5932,7 +6204,27 @@
           <w:szCs w:val="28"/>
           <w:lang w:val="bg-BG"/>
         </w:rPr>
-        <w:t xml:space="preserve"> и напитки, техни характеристики, като калоричност, грамаж на разфасовки им и съставки им. Базата от данни има двуяка роля, тъй, като ще спомогне за бързото намиране на конкретна цена, след сканиране на баркод на продукта;</w:t>
+        <w:t xml:space="preserve"> и напитки, техни характеристики, като калоричност,</w:t>
+      </w:r>
+      <w:r>
+        <w:rPr>
+          <w:rFonts w:ascii="Times New Roman" w:hAnsi="Times New Roman"/>
+          <w:color w:val="000000"/>
+          <w:sz w:val="28"/>
+          <w:szCs w:val="28"/>
+          <w:lang w:val="bg-BG"/>
+        </w:rPr>
+        <w:t xml:space="preserve"> макроси и грамаж на разфасовка</w:t>
+      </w:r>
+      <w:r>
+        <w:rPr>
+          <w:rFonts w:ascii="Times New Roman" w:hAnsi="Times New Roman"/>
+          <w:color w:val="000000"/>
+          <w:sz w:val="28"/>
+          <w:szCs w:val="28"/>
+          <w:lang w:val="bg-BG"/>
+        </w:rPr>
+        <w:t>;</w:t>
       </w:r>
     </w:p>
     <w:p>
@@ -5977,7 +6269,7 @@
           <w:sz w:val="28"/>
           <w:szCs w:val="28"/>
         </w:rPr>
-        <w:t xml:space="preserve">желан резултати и изчисляване на нужната загуба или прием на калории </w:t>
+        <w:t>желан</w:t>
       </w:r>
       <w:r>
         <w:rPr>
@@ -5987,7 +6279,7 @@
           <w:szCs w:val="28"/>
           <w:lang w:val="bg-BG"/>
         </w:rPr>
-        <w:t xml:space="preserve">за постигането им. Към същия </w:t>
+        <w:t>и</w:t>
       </w:r>
       <w:r>
         <w:rPr>
@@ -5995,10 +6287,8 @@
           <w:color w:val="000000"/>
           <w:sz w:val="28"/>
           <w:szCs w:val="28"/>
-          <w:lang w:val="bg-BG"/>
-        </w:rPr>
-        <w:lastRenderedPageBreak/>
-        <w:t xml:space="preserve">инструментариум ще са включени </w:t>
+        </w:rPr>
+        <w:t xml:space="preserve"> резултати и изчисляване на нужн</w:t>
       </w:r>
       <w:r>
         <w:rPr>
@@ -6006,8 +6296,9 @@
           <w:color w:val="000000"/>
           <w:sz w:val="28"/>
           <w:szCs w:val="28"/>
-        </w:rPr>
-        <w:t>макроси, както и предложения за тренировки</w:t>
+          <w:lang w:val="bg-BG"/>
+        </w:rPr>
+        <w:t>ите</w:t>
       </w:r>
       <w:r>
         <w:rPr>
@@ -6017,7 +6308,54 @@
           <w:szCs w:val="28"/>
           <w:lang w:val="bg-BG"/>
         </w:rPr>
-        <w:t xml:space="preserve"> (под формата на кратки статии / инструкции или снимки).</w:t>
+        <w:t xml:space="preserve"> за</w:t>
+      </w:r>
+      <w:r>
+        <w:rPr>
+          <w:rFonts w:ascii="Times New Roman" w:hAnsi="Times New Roman"/>
+          <w:color w:val="000000"/>
+          <w:sz w:val="28"/>
+          <w:szCs w:val="28"/>
+        </w:rPr>
+        <w:t xml:space="preserve"> </w:t>
+      </w:r>
+      <w:r>
+        <w:rPr>
+          <w:rFonts w:ascii="Times New Roman" w:hAnsi="Times New Roman"/>
+          <w:color w:val="000000"/>
+          <w:sz w:val="28"/>
+          <w:szCs w:val="28"/>
+          <w:lang w:val="bg-BG"/>
+        </w:rPr>
+        <w:t>постигането им</w:t>
+      </w:r>
+      <w:r>
+        <w:rPr>
+          <w:rFonts w:ascii="Times New Roman" w:hAnsi="Times New Roman"/>
+          <w:color w:val="000000"/>
+          <w:sz w:val="28"/>
+          <w:szCs w:val="28"/>
+        </w:rPr>
+        <w:t xml:space="preserve"> калории</w:t>
+      </w:r>
+      <w:r>
+        <w:rPr>
+          <w:rFonts w:ascii="Times New Roman" w:hAnsi="Times New Roman"/>
+          <w:color w:val="000000"/>
+          <w:sz w:val="28"/>
+          <w:szCs w:val="28"/>
+          <w:lang w:val="bg-BG"/>
+        </w:rPr>
+        <w:t xml:space="preserve">. Към същия инструментариум ще са включени </w:t>
+      </w:r>
+      <w:r>
+        <w:rPr>
+          <w:rFonts w:ascii="Times New Roman" w:hAnsi="Times New Roman"/>
+          <w:color w:val="000000"/>
+          <w:sz w:val="28"/>
+          <w:szCs w:val="28"/>
+        </w:rPr>
+        <w:t>макроси.</w:t>
       </w:r>
     </w:p>
     <w:p>
@@ -6047,7 +6385,47 @@
           <w:szCs w:val="28"/>
           <w:lang w:val="bg-BG"/>
         </w:rPr>
-        <w:t xml:space="preserve"> – технически други потребители на приложението и създаване на своеобразна социална мрежа около него. Ще бъде включена и функция с потребителски дневник (</w:t>
+        <w:t xml:space="preserve"> </w:t>
+      </w:r>
+      <w:r>
+        <w:rPr>
+          <w:rFonts w:ascii="Times New Roman" w:hAnsi="Times New Roman"/>
+          <w:color w:val="000000"/>
+          <w:sz w:val="28"/>
+          <w:szCs w:val="28"/>
+          <w:lang w:val="bg-BG"/>
+        </w:rPr>
+        <w:t>- с</w:t>
+      </w:r>
+      <w:r>
+        <w:rPr>
+          <w:rFonts w:ascii="Times New Roman" w:hAnsi="Times New Roman"/>
+          <w:color w:val="000000"/>
+          <w:sz w:val="28"/>
+          <w:szCs w:val="28"/>
+          <w:lang w:val="bg-BG"/>
+        </w:rPr>
+        <w:t>ъздаван</w:t>
+      </w:r>
+      <w:r>
+        <w:rPr>
+          <w:rFonts w:ascii="Times New Roman" w:hAnsi="Times New Roman"/>
+          <w:color w:val="000000"/>
+          <w:sz w:val="28"/>
+          <w:szCs w:val="28"/>
+          <w:lang w:val="bg-BG"/>
+        </w:rPr>
+        <w:t>е на своеобразна социална мрежа, в коато щ</w:t>
+      </w:r>
+      <w:r>
+        <w:rPr>
+          <w:rFonts w:ascii="Times New Roman" w:hAnsi="Times New Roman"/>
+          <w:color w:val="000000"/>
+          <w:sz w:val="28"/>
+          <w:szCs w:val="28"/>
+          <w:lang w:val="bg-BG"/>
+        </w:rPr>
+        <w:t>е бъде включена и функция с потребителски дневник (</w:t>
       </w:r>
       <w:r>
         <w:rPr>
@@ -6180,7 +6558,7 @@
           <w:szCs w:val="28"/>
           <w:lang w:val="bg-BG"/>
         </w:rPr>
-        <w:t xml:space="preserve">  </w:t>
+        <w:t xml:space="preserve"> </w:t>
       </w:r>
       <w:r>
         <w:rPr>
@@ -6267,12 +6645,12 @@
         <w:pStyle w:val="Heading2"/>
         <w:spacing w:line="360" w:lineRule="auto"/>
       </w:pPr>
-      <w:bookmarkStart w:id="17" w:name="_Toc34357029"/>
+      <w:bookmarkStart w:id="18" w:name="_Toc34733543"/>
       <w:r>
         <w:lastRenderedPageBreak/>
         <w:t>2.2. Съображения за избор на програмни средства и развойната среда</w:t>
       </w:r>
-      <w:bookmarkEnd w:id="17"/>
+      <w:bookmarkEnd w:id="18"/>
     </w:p>
     <w:p>
       <w:pPr>
@@ -6293,7 +6671,7 @@
       <w:r>
         <w:tab/>
       </w:r>
-      <w:bookmarkStart w:id="18" w:name="_Toc34357030"/>
+      <w:bookmarkStart w:id="19" w:name="_Toc34733544"/>
       <w:r>
         <w:rPr>
           <w:lang w:val="bg-BG"/>
@@ -6312,7 +6690,7 @@
       <w:r>
         <w:t>IDE – Android Studio</w:t>
       </w:r>
-      <w:bookmarkEnd w:id="18"/>
+      <w:bookmarkEnd w:id="19"/>
     </w:p>
     <w:p>
       <w:pPr>
@@ -6445,7 +6823,7 @@
         </w:rPr>
         <w:tab/>
       </w:r>
-      <w:bookmarkStart w:id="19" w:name="_Toc34357031"/>
+      <w:bookmarkStart w:id="20" w:name="_Toc34733545"/>
       <w:r>
         <w:rPr>
           <w:lang w:val="bg-BG"/>
@@ -6455,7 +6833,7 @@
       <w:r>
         <w:t xml:space="preserve"> Firebase</w:t>
       </w:r>
-      <w:bookmarkEnd w:id="19"/>
+      <w:bookmarkEnd w:id="20"/>
     </w:p>
     <w:p>
       <w:pPr>
@@ -6534,7 +6912,25 @@
           <w:szCs w:val="28"/>
           <w:lang w:val="bg-BG"/>
         </w:rPr>
-        <w:t>. База данни, която предлага, пази данните синхронно между потребителските приложения, използвайки обекти, които засичат събития в реално време (event listener).</w:t>
+        <w:t>. База</w:t>
+      </w:r>
+      <w:r>
+        <w:rPr>
+          <w:rFonts w:ascii="Times New Roman" w:hAnsi="Times New Roman"/>
+          <w:sz w:val="28"/>
+          <w:szCs w:val="28"/>
+          <w:lang w:val="bg-BG"/>
+        </w:rPr>
+        <w:t>та</w:t>
+      </w:r>
+      <w:r>
+        <w:rPr>
+          <w:rFonts w:ascii="Times New Roman" w:hAnsi="Times New Roman"/>
+          <w:sz w:val="28"/>
+          <w:szCs w:val="28"/>
+          <w:lang w:val="bg-BG"/>
+        </w:rPr>
+        <w:t xml:space="preserve"> данни пази данните синхронно между потребителските приложения, използвайки обекти, които засичат събития в реално време (event listener).</w:t>
       </w:r>
     </w:p>
     <w:p>
@@ -6579,7 +6975,6 @@
         <w:lastRenderedPageBreak/>
         <w:tab/>
       </w:r>
-      <w:bookmarkStart w:id="20" w:name="_Toc34357032"/>
     </w:p>
     <w:p>
       <w:pPr>
@@ -6587,6 +6982,7 @@
         <w:spacing w:line="360" w:lineRule="auto"/>
         <w:ind w:firstLine="720"/>
       </w:pPr>
+      <w:bookmarkStart w:id="21" w:name="_Toc34733546"/>
       <w:r>
         <w:t xml:space="preserve">2.2.3. </w:t>
       </w:r>
@@ -6599,7 +6995,7 @@
       <w:r>
         <w:t>Java</w:t>
       </w:r>
-      <w:bookmarkEnd w:id="20"/>
+      <w:bookmarkEnd w:id="21"/>
     </w:p>
     <w:p>
       <w:pPr>
@@ -6799,7 +7195,7 @@
           <w:lang w:val="bg-BG"/>
         </w:rPr>
       </w:pPr>
-      <w:bookmarkStart w:id="21" w:name="_Toc34357033"/>
+      <w:bookmarkStart w:id="22" w:name="_Toc34733547"/>
       <w:r>
         <w:t xml:space="preserve">2.3. </w:t>
       </w:r>
@@ -6809,7 +7205,7 @@
         </w:rPr>
         <w:t>Принцип на софтуерния модел</w:t>
       </w:r>
-      <w:bookmarkEnd w:id="21"/>
+      <w:bookmarkEnd w:id="22"/>
     </w:p>
     <w:p>
       <w:pPr>
@@ -6839,14 +7235,14 @@
         </w:rPr>
         <w:tab/>
       </w:r>
-      <w:bookmarkStart w:id="22" w:name="_Toc34357034"/>
+      <w:bookmarkStart w:id="23" w:name="_Toc34733548"/>
       <w:r>
         <w:rPr>
           <w:lang w:val="bg-BG"/>
         </w:rPr>
         <w:t>2.3.1. Структура на приложението</w:t>
       </w:r>
-      <w:bookmarkEnd w:id="22"/>
+      <w:bookmarkEnd w:id="23"/>
     </w:p>
     <w:p>
       <w:pPr>
@@ -7001,17 +7397,66 @@
           <w:rFonts w:ascii="Times New Roman" w:hAnsi="Times New Roman"/>
           <w:sz w:val="28"/>
           <w:szCs w:val="28"/>
-          <w:lang w:val="bg-BG"/>
-        </w:rPr>
-        <w:t>Ацтижитъ</w:t>
-      </w:r>
-      <w:r>
-        <w:rPr>
-          <w:rFonts w:ascii="Times New Roman" w:hAnsi="Times New Roman"/>
-          <w:sz w:val="28"/>
-          <w:szCs w:val="28"/>
-        </w:rPr>
-        <w:t xml:space="preserve"> прекарва по-голямата част от жизнения си цикъл сменяйки 2 състояния – „активно”, когато то работи и „в пауза”, когато телефонът го изключва, за да обработи дадено обаждане. Дори тогава, обаче, </w:t>
+        </w:rPr>
+        <w:t>Activity</w:t>
+      </w:r>
+      <w:r>
+        <w:rPr>
+          <w:rFonts w:ascii="Times New Roman" w:hAnsi="Times New Roman"/>
+          <w:sz w:val="28"/>
+          <w:szCs w:val="28"/>
+        </w:rPr>
+        <w:t xml:space="preserve"> прекарва по-голямата част от жизнения си цикъл сменяйки 2 състояния – „активно”, когато то работи и „в пауза”, когато телефонът</w:t>
+      </w:r>
+      <w:r>
+        <w:rPr>
+          <w:rFonts w:ascii="Times New Roman" w:hAnsi="Times New Roman"/>
+          <w:sz w:val="28"/>
+          <w:szCs w:val="28"/>
+        </w:rPr>
+        <w:t xml:space="preserve"> се заключи или</w:t>
+      </w:r>
+      <w:r>
+        <w:rPr>
+          <w:rFonts w:ascii="Times New Roman" w:hAnsi="Times New Roman"/>
+          <w:sz w:val="28"/>
+          <w:szCs w:val="28"/>
+        </w:rPr>
+        <w:t xml:space="preserve"> </w:t>
+      </w:r>
+      <w:r>
+        <w:rPr>
+          <w:rFonts w:ascii="Times New Roman" w:hAnsi="Times New Roman"/>
+          <w:sz w:val="28"/>
+          <w:szCs w:val="28"/>
+          <w:lang w:val="bg-BG"/>
+        </w:rPr>
+        <w:t>бъде</w:t>
+      </w:r>
+      <w:r>
+        <w:rPr>
+          <w:rFonts w:ascii="Times New Roman" w:hAnsi="Times New Roman"/>
+          <w:sz w:val="28"/>
+          <w:szCs w:val="28"/>
+        </w:rPr>
+        <w:t xml:space="preserve"> изключ</w:t>
+      </w:r>
+      <w:r>
+        <w:rPr>
+          <w:rFonts w:ascii="Times New Roman" w:hAnsi="Times New Roman"/>
+          <w:sz w:val="28"/>
+          <w:szCs w:val="28"/>
+          <w:lang w:val="bg-BG"/>
+        </w:rPr>
+        <w:t>ен</w:t>
+      </w:r>
+      <w:r>
+        <w:rPr>
+          <w:rFonts w:ascii="Times New Roman" w:hAnsi="Times New Roman"/>
+          <w:sz w:val="28"/>
+          <w:szCs w:val="28"/>
+        </w:rPr>
+        <w:t xml:space="preserve">. Дори тогава, обаче, </w:t>
       </w:r>
       <w:r>
         <w:rPr>
@@ -7028,7 +7473,7 @@
           <w:sz w:val="28"/>
           <w:szCs w:val="28"/>
         </w:rPr>
-        <w:t xml:space="preserve">Activity не е </w:t>
+        <w:t xml:space="preserve">Activity не е напълно </w:t>
       </w:r>
       <w:r>
         <w:rPr>
@@ -7037,7 +7482,7 @@
           <w:szCs w:val="28"/>
         </w:rPr>
         <w:lastRenderedPageBreak/>
-        <w:t>напълно неактив</w:t>
+        <w:t>неактив</w:t>
       </w:r>
       <w:r>
         <w:rPr>
@@ -7110,20 +7555,6 @@
     <w:p>
       <w:pPr>
         <w:spacing w:line="360" w:lineRule="auto"/>
-        <w:ind w:left="720" w:firstLine="720"/>
-        <w:jc w:val="both"/>
-        <w:rPr>
-          <w:rFonts w:ascii="Times New Roman" w:hAnsi="Times New Roman"/>
-          <w:sz w:val="28"/>
-          <w:szCs w:val="28"/>
-          <w:lang w:val="bg-BG"/>
-        </w:rPr>
-      </w:pPr>
-    </w:p>
-    <w:p>
-      <w:pPr>
-        <w:spacing w:line="360" w:lineRule="auto"/>
-        <w:ind w:left="720" w:firstLine="720"/>
         <w:jc w:val="both"/>
         <w:rPr>
           <w:rFonts w:ascii="Times New Roman" w:hAnsi="Times New Roman"/>
@@ -7345,8 +7776,103 @@
           <w:szCs w:val="28"/>
           <w:lang w:val="bg-BG"/>
         </w:rPr>
-        <w:t xml:space="preserve">се концентрира около потребителя и неговите дейности в приложението. </w:t>
-      </w:r>
+        <w:t>се концентрира около потребителя и неговите дейности в приложението.</w:t>
+      </w:r>
+    </w:p>
+    <w:p>
+      <w:pPr>
+        <w:spacing w:line="360" w:lineRule="auto"/>
+        <w:ind w:left="720" w:firstLine="720"/>
+        <w:jc w:val="both"/>
+        <w:rPr>
+          <w:rFonts w:ascii="Times New Roman" w:hAnsi="Times New Roman"/>
+          <w:sz w:val="28"/>
+          <w:szCs w:val="28"/>
+          <w:lang w:val="bg-BG"/>
+        </w:rPr>
+      </w:pPr>
+      <w:r>
+        <w:rPr>
+          <w:rFonts w:ascii="Times New Roman" w:hAnsi="Times New Roman"/>
+          <w:sz w:val="28"/>
+          <w:szCs w:val="28"/>
+          <w:lang w:val="bg-BG"/>
+        </w:rPr>
+        <w:t xml:space="preserve"> </w:t>
+      </w:r>
+      <w:r>
+        <w:rPr>
+          <w:rFonts w:ascii="Times New Roman" w:hAnsi="Times New Roman"/>
+          <w:sz w:val="28"/>
+          <w:szCs w:val="28"/>
+          <w:lang w:val="bg-BG"/>
+        </w:rPr>
+        <w:t>Приложението има един главен екран</w:t>
+      </w:r>
+      <w:r>
+        <w:rPr>
+          <w:rFonts w:ascii="Times New Roman" w:hAnsi="Times New Roman"/>
+          <w:sz w:val="28"/>
+          <w:szCs w:val="28"/>
+        </w:rPr>
+        <w:t xml:space="preserve"> </w:t>
+      </w:r>
+      <w:r>
+        <w:rPr>
+          <w:rFonts w:ascii="Times New Roman" w:hAnsi="Times New Roman"/>
+          <w:sz w:val="28"/>
+          <w:szCs w:val="28"/>
+          <w:lang w:val="bg-BG"/>
+        </w:rPr>
+        <w:t>(</w:t>
+      </w:r>
+      <w:r>
+        <w:rPr>
+          <w:rFonts w:ascii="Times New Roman" w:hAnsi="Times New Roman"/>
+          <w:sz w:val="28"/>
+          <w:szCs w:val="28"/>
+        </w:rPr>
+        <w:t>Home page</w:t>
+      </w:r>
+      <w:r>
+        <w:rPr>
+          <w:rFonts w:ascii="Times New Roman" w:hAnsi="Times New Roman"/>
+          <w:sz w:val="28"/>
+          <w:szCs w:val="28"/>
+          <w:lang w:val="bg-BG"/>
+        </w:rPr>
+        <w:t>)</w:t>
+      </w:r>
+      <w:r>
+        <w:rPr>
+          <w:rFonts w:ascii="Times New Roman" w:hAnsi="Times New Roman"/>
+          <w:sz w:val="28"/>
+          <w:szCs w:val="28"/>
+        </w:rPr>
+        <w:t xml:space="preserve">, </w:t>
+      </w:r>
+      <w:r>
+        <w:rPr>
+          <w:rFonts w:ascii="Times New Roman" w:hAnsi="Times New Roman"/>
+          <w:sz w:val="28"/>
+          <w:szCs w:val="28"/>
+          <w:lang w:val="bg-BG"/>
+        </w:rPr>
+        <w:t>през който може да се стига до всеки един от останалите прозорци. Обаче преди това трябва да се мине през регистрация или вписване.</w:t>
+      </w:r>
+    </w:p>
+    <w:p>
+      <w:pPr>
+        <w:spacing w:line="360" w:lineRule="auto"/>
+        <w:ind w:left="720" w:firstLine="720"/>
+        <w:jc w:val="both"/>
+        <w:rPr>
+          <w:rFonts w:ascii="Times New Roman" w:hAnsi="Times New Roman"/>
+          <w:sz w:val="28"/>
+          <w:szCs w:val="28"/>
+          <w:lang w:val="bg-BG"/>
+        </w:rPr>
+      </w:pPr>
     </w:p>
     <w:p>
       <w:pPr>
@@ -7536,16 +8062,48 @@
           <w:lang w:val="bg-BG"/>
         </w:rPr>
         <w:tab/>
-        <w:t xml:space="preserve">Приложението </w:t>
-      </w:r>
-      <w:r>
-        <w:rPr>
-          <w:rFonts w:ascii="Times New Roman" w:hAnsi="Times New Roman"/>
-          <w:sz w:val="28"/>
-          <w:szCs w:val="28"/>
-          <w:lang w:val="bg-BG"/>
-        </w:rPr>
-        <w:t>има един главен екран</w:t>
+      </w:r>
+      <w:r>
+        <w:rPr>
+          <w:rFonts w:ascii="Times New Roman" w:hAnsi="Times New Roman"/>
+          <w:sz w:val="28"/>
+          <w:szCs w:val="28"/>
+        </w:rPr>
+        <w:t xml:space="preserve">Firebase </w:t>
+      </w:r>
+      <w:r>
+        <w:rPr>
+          <w:rFonts w:ascii="Times New Roman" w:hAnsi="Times New Roman"/>
+          <w:sz w:val="28"/>
+          <w:szCs w:val="28"/>
+          <w:lang w:val="bg-BG"/>
+        </w:rPr>
+        <w:t>е нерелационна(</w:t>
+      </w:r>
+      <w:r>
+        <w:rPr>
+          <w:rFonts w:ascii="Times New Roman" w:hAnsi="Times New Roman"/>
+          <w:sz w:val="28"/>
+          <w:szCs w:val="28"/>
+        </w:rPr>
+        <w:t>noSQL</w:t>
+      </w:r>
+      <w:r>
+        <w:rPr>
+          <w:rFonts w:ascii="Times New Roman" w:hAnsi="Times New Roman"/>
+          <w:sz w:val="28"/>
+          <w:szCs w:val="28"/>
+          <w:lang w:val="bg-BG"/>
+        </w:rPr>
+        <w:t>) база данни</w:t>
+      </w:r>
+      <w:r>
+        <w:rPr>
+          <w:rFonts w:ascii="Times New Roman" w:hAnsi="Times New Roman"/>
+          <w:sz w:val="28"/>
+          <w:szCs w:val="28"/>
+        </w:rPr>
+        <w:t>.</w:t>
       </w:r>
       <w:r>
         <w:rPr>
@@ -7562,15 +8120,392 @@
           <w:szCs w:val="28"/>
           <w:lang w:val="bg-BG"/>
         </w:rPr>
-        <w:t>(</w:t>
-      </w:r>
-      <w:r>
-        <w:rPr>
-          <w:rFonts w:ascii="Times New Roman" w:hAnsi="Times New Roman"/>
-          <w:sz w:val="28"/>
-          <w:szCs w:val="28"/>
-        </w:rPr>
-        <w:t>Home page</w:t>
+        <w:t>Този тип бази данни са подходящи за съхранение на голямо количевство данни.</w:t>
+      </w:r>
+      <w:r>
+        <w:rPr>
+          <w:rFonts w:ascii="Times New Roman" w:hAnsi="Times New Roman"/>
+          <w:sz w:val="28"/>
+          <w:szCs w:val="28"/>
+          <w:lang w:val="bg-BG"/>
+        </w:rPr>
+        <w:t xml:space="preserve"> При релационните(</w:t>
+      </w:r>
+      <w:r>
+        <w:rPr>
+          <w:rFonts w:ascii="Times New Roman" w:hAnsi="Times New Roman"/>
+          <w:sz w:val="28"/>
+          <w:szCs w:val="28"/>
+        </w:rPr>
+        <w:t xml:space="preserve">SQL </w:t>
+      </w:r>
+      <w:r>
+        <w:rPr>
+          <w:rFonts w:ascii="Times New Roman" w:hAnsi="Times New Roman"/>
+          <w:sz w:val="28"/>
+          <w:szCs w:val="28"/>
+          <w:lang w:val="bg-BG"/>
+        </w:rPr>
+        <w:t xml:space="preserve">базираните) бази данни има различни ограничения, които нерелационните бази данни разрешават, като: </w:t>
+      </w:r>
+    </w:p>
+    <w:p>
+      <w:pPr>
+        <w:pStyle w:val="ListParagraph"/>
+        <w:numPr>
+          <w:ilvl w:val="0"/>
+          <w:numId w:val="8"/>
+        </w:numPr>
+        <w:spacing w:line="360" w:lineRule="auto"/>
+        <w:jc w:val="both"/>
+        <w:rPr>
+          <w:rFonts w:ascii="Times New Roman" w:hAnsi="Times New Roman"/>
+          <w:sz w:val="28"/>
+          <w:szCs w:val="28"/>
+        </w:rPr>
+      </w:pPr>
+      <w:r>
+        <w:rPr>
+          <w:rFonts w:ascii="Times New Roman" w:hAnsi="Times New Roman"/>
+          <w:sz w:val="28"/>
+          <w:szCs w:val="28"/>
+          <w:lang w:val="bg-BG"/>
+        </w:rPr>
+        <w:t>лесна мащабируемост върху кл</w:t>
+      </w:r>
+      <w:r>
+        <w:rPr>
+          <w:rFonts w:ascii="Times New Roman" w:hAnsi="Times New Roman"/>
+          <w:sz w:val="28"/>
+          <w:szCs w:val="28"/>
+          <w:lang w:val="bg-BG"/>
+        </w:rPr>
+        <w:t>ъ</w:t>
+      </w:r>
+      <w:r>
+        <w:rPr>
+          <w:rFonts w:ascii="Times New Roman" w:hAnsi="Times New Roman"/>
+          <w:sz w:val="28"/>
+          <w:szCs w:val="28"/>
+          <w:lang w:val="bg-BG"/>
+        </w:rPr>
+        <w:t xml:space="preserve">стери от сървъри; </w:t>
+      </w:r>
+    </w:p>
+    <w:p>
+      <w:pPr>
+        <w:pStyle w:val="ListParagraph"/>
+        <w:numPr>
+          <w:ilvl w:val="0"/>
+          <w:numId w:val="8"/>
+        </w:numPr>
+        <w:spacing w:line="360" w:lineRule="auto"/>
+        <w:jc w:val="both"/>
+        <w:rPr>
+          <w:rFonts w:ascii="Times New Roman" w:hAnsi="Times New Roman"/>
+          <w:sz w:val="28"/>
+          <w:szCs w:val="28"/>
+        </w:rPr>
+      </w:pPr>
+      <w:r>
+        <w:rPr>
+          <w:rFonts w:ascii="Times New Roman" w:hAnsi="Times New Roman"/>
+          <w:sz w:val="28"/>
+          <w:szCs w:val="28"/>
+          <w:lang w:val="bg-BG"/>
+        </w:rPr>
+        <w:t xml:space="preserve">поддръжка на различни типове данни; </w:t>
+      </w:r>
+    </w:p>
+    <w:p>
+      <w:pPr>
+        <w:pStyle w:val="ListParagraph"/>
+        <w:numPr>
+          <w:ilvl w:val="0"/>
+          <w:numId w:val="8"/>
+        </w:numPr>
+        <w:spacing w:line="360" w:lineRule="auto"/>
+        <w:jc w:val="both"/>
+        <w:rPr>
+          <w:rFonts w:ascii="Times New Roman" w:hAnsi="Times New Roman"/>
+          <w:sz w:val="28"/>
+          <w:szCs w:val="28"/>
+        </w:rPr>
+      </w:pPr>
+      <w:r>
+        <w:rPr>
+          <w:rFonts w:ascii="Times New Roman" w:hAnsi="Times New Roman"/>
+          <w:sz w:val="28"/>
+          <w:szCs w:val="28"/>
+          <w:lang w:val="bg-BG"/>
+        </w:rPr>
+        <w:t>позволяване</w:t>
+      </w:r>
+      <w:r>
+        <w:rPr>
+          <w:rFonts w:ascii="Times New Roman" w:hAnsi="Times New Roman"/>
+          <w:sz w:val="28"/>
+          <w:szCs w:val="28"/>
+          <w:lang w:val="bg-BG"/>
+        </w:rPr>
+        <w:t xml:space="preserve"> на разработка с гъвкави методологии. </w:t>
+      </w:r>
+    </w:p>
+    <w:p>
+      <w:pPr>
+        <w:pStyle w:val="ListParagraph"/>
+        <w:spacing w:line="360" w:lineRule="auto"/>
+        <w:jc w:val="both"/>
+        <w:rPr>
+          <w:rFonts w:ascii="Times New Roman" w:hAnsi="Times New Roman"/>
+          <w:sz w:val="28"/>
+          <w:szCs w:val="28"/>
+        </w:rPr>
+      </w:pPr>
+    </w:p>
+    <w:p>
+      <w:pPr>
+        <w:pStyle w:val="ListParagraph"/>
+        <w:spacing w:line="360" w:lineRule="auto"/>
+        <w:ind w:left="0" w:firstLine="360"/>
+        <w:jc w:val="both"/>
+        <w:rPr>
+          <w:rFonts w:ascii="Times New Roman" w:hAnsi="Times New Roman"/>
+          <w:sz w:val="28"/>
+          <w:szCs w:val="28"/>
+        </w:rPr>
+      </w:pPr>
+      <w:r>
+        <w:rPr>
+          <w:rFonts w:ascii="Times New Roman" w:hAnsi="Times New Roman"/>
+          <w:sz w:val="28"/>
+          <w:szCs w:val="28"/>
+          <w:lang w:val="bg-BG"/>
+        </w:rPr>
+        <w:lastRenderedPageBreak/>
+        <w:t xml:space="preserve">При </w:t>
+      </w:r>
+      <w:r>
+        <w:rPr>
+          <w:rFonts w:ascii="Times New Roman" w:hAnsi="Times New Roman"/>
+          <w:sz w:val="28"/>
+          <w:szCs w:val="28"/>
+        </w:rPr>
+        <w:t>SQL</w:t>
+      </w:r>
+      <w:r>
+        <w:rPr>
+          <w:rFonts w:ascii="Times New Roman" w:hAnsi="Times New Roman"/>
+          <w:sz w:val="28"/>
+          <w:szCs w:val="28"/>
+          <w:lang w:val="bg-BG"/>
+        </w:rPr>
+        <w:t xml:space="preserve"> базираните бази данни</w:t>
+      </w:r>
+      <w:r>
+        <w:rPr>
+          <w:rFonts w:ascii="Times New Roman" w:hAnsi="Times New Roman"/>
+          <w:sz w:val="28"/>
+          <w:szCs w:val="28"/>
+          <w:lang w:val="bg-BG"/>
+        </w:rPr>
+        <w:t>,</w:t>
+      </w:r>
+      <w:r>
+        <w:rPr>
+          <w:rFonts w:ascii="Times New Roman" w:hAnsi="Times New Roman"/>
+          <w:sz w:val="28"/>
+          <w:szCs w:val="28"/>
+          <w:lang w:val="bg-BG"/>
+        </w:rPr>
+        <w:t xml:space="preserve"> данните се съхраняват в таблици, подредени в редове и колони. Докато в </w:t>
+      </w:r>
+      <w:r>
+        <w:rPr>
+          <w:rFonts w:ascii="Times New Roman" w:hAnsi="Times New Roman"/>
+          <w:sz w:val="28"/>
+          <w:szCs w:val="28"/>
+        </w:rPr>
+        <w:t xml:space="preserve">noSQL </w:t>
+      </w:r>
+      <w:r>
+        <w:rPr>
+          <w:rFonts w:ascii="Times New Roman" w:hAnsi="Times New Roman"/>
+          <w:sz w:val="28"/>
+          <w:szCs w:val="28"/>
+          <w:lang w:val="bg-BG"/>
+        </w:rPr>
+        <w:t>б</w:t>
+      </w:r>
+      <w:r>
+        <w:rPr>
+          <w:rFonts w:ascii="Times New Roman" w:hAnsi="Times New Roman"/>
+          <w:sz w:val="28"/>
+          <w:szCs w:val="28"/>
+          <w:lang w:val="bg-BG"/>
+        </w:rPr>
+        <w:t>а</w:t>
+      </w:r>
+      <w:r>
+        <w:rPr>
+          <w:rFonts w:ascii="Times New Roman" w:hAnsi="Times New Roman"/>
+          <w:sz w:val="28"/>
+          <w:szCs w:val="28"/>
+          <w:lang w:val="bg-BG"/>
+        </w:rPr>
+        <w:t>зираните бази данни</w:t>
+      </w:r>
+      <w:r>
+        <w:rPr>
+          <w:rFonts w:ascii="Times New Roman" w:hAnsi="Times New Roman"/>
+          <w:sz w:val="28"/>
+          <w:szCs w:val="28"/>
+          <w:lang w:val="bg-BG"/>
+        </w:rPr>
+        <w:t xml:space="preserve">, </w:t>
+      </w:r>
+      <w:r>
+        <w:rPr>
+          <w:rFonts w:ascii="Times New Roman" w:hAnsi="Times New Roman"/>
+          <w:sz w:val="28"/>
+          <w:szCs w:val="28"/>
+          <w:lang w:val="bg-BG"/>
+        </w:rPr>
+        <w:t xml:space="preserve">данните се структорират в </w:t>
+      </w:r>
+      <w:r>
+        <w:rPr>
+          <w:rFonts w:ascii="Times New Roman" w:hAnsi="Times New Roman"/>
+          <w:sz w:val="28"/>
+          <w:szCs w:val="28"/>
+        </w:rPr>
+        <w:t>JSON</w:t>
+      </w:r>
+      <w:r>
+        <w:rPr>
+          <w:rFonts w:ascii="Times New Roman" w:hAnsi="Times New Roman"/>
+          <w:sz w:val="28"/>
+          <w:szCs w:val="28"/>
+          <w:lang w:val="bg-BG"/>
+        </w:rPr>
+        <w:t>-подобни документи. Модела на данните е динамичен и е възможно да се добавят нови полета с данни, без това да налага преработка на схемата/структурата на баз</w:t>
+      </w:r>
+      <w:r>
+        <w:rPr>
+          <w:rFonts w:ascii="Times New Roman" w:hAnsi="Times New Roman"/>
+          <w:sz w:val="28"/>
+          <w:szCs w:val="28"/>
+          <w:lang w:val="bg-BG"/>
+        </w:rPr>
+        <w:t>а</w:t>
+      </w:r>
+      <w:r>
+        <w:rPr>
+          <w:rFonts w:ascii="Times New Roman" w:hAnsi="Times New Roman"/>
+          <w:sz w:val="28"/>
+          <w:szCs w:val="28"/>
+          <w:lang w:val="bg-BG"/>
+        </w:rPr>
+        <w:t>та данни.</w:t>
+      </w:r>
+      <w:r>
+        <w:rPr>
+          <w:rFonts w:ascii="Times New Roman" w:hAnsi="Times New Roman"/>
+          <w:sz w:val="28"/>
+          <w:szCs w:val="28"/>
+        </w:rPr>
+        <w:t>[4][3]</w:t>
+      </w:r>
+    </w:p>
+    <w:p>
+      <w:pPr>
+        <w:spacing w:line="360" w:lineRule="auto"/>
+        <w:jc w:val="both"/>
+        <w:rPr>
+          <w:rFonts w:ascii="Times New Roman" w:hAnsi="Times New Roman"/>
+          <w:sz w:val="28"/>
+          <w:szCs w:val="28"/>
+        </w:rPr>
+      </w:pPr>
+    </w:p>
+    <w:p>
+      <w:pPr>
+        <w:spacing w:line="360" w:lineRule="auto"/>
+        <w:jc w:val="both"/>
+        <w:rPr>
+          <w:rFonts w:ascii="Times New Roman" w:hAnsi="Times New Roman"/>
+          <w:sz w:val="28"/>
+          <w:szCs w:val="28"/>
+        </w:rPr>
+      </w:pPr>
+      <w:r>
+        <w:rPr>
+          <w:rFonts w:ascii="Times New Roman" w:hAnsi="Times New Roman"/>
+          <w:sz w:val="28"/>
+          <w:szCs w:val="28"/>
+        </w:rPr>
+        <w:tab/>
+      </w:r>
+      <w:r>
+        <w:rPr>
+          <w:rFonts w:ascii="Times New Roman" w:hAnsi="Times New Roman"/>
+          <w:sz w:val="28"/>
+          <w:szCs w:val="28"/>
+          <w:lang w:val="bg-BG"/>
+        </w:rPr>
+        <w:t>На фигура 2.3 може да се види б</w:t>
+      </w:r>
+      <w:r>
+        <w:rPr>
+          <w:rFonts w:ascii="Times New Roman" w:hAnsi="Times New Roman"/>
+          <w:sz w:val="28"/>
+          <w:szCs w:val="28"/>
+          <w:lang w:val="bg-BG"/>
+        </w:rPr>
+        <w:t>азата данни</w:t>
+      </w:r>
+      <w:r>
+        <w:rPr>
+          <w:rFonts w:ascii="Times New Roman" w:hAnsi="Times New Roman"/>
+          <w:sz w:val="28"/>
+          <w:szCs w:val="28"/>
+          <w:lang w:val="bg-BG"/>
+        </w:rPr>
+        <w:t xml:space="preserve">, която </w:t>
+      </w:r>
+      <w:r>
+        <w:rPr>
+          <w:rFonts w:ascii="Times New Roman" w:hAnsi="Times New Roman"/>
+          <w:sz w:val="28"/>
+          <w:szCs w:val="28"/>
+          <w:lang w:val="bg-BG"/>
+        </w:rPr>
+        <w:t>представлява</w:t>
+      </w:r>
+      <w:r>
+        <w:rPr>
+          <w:rFonts w:ascii="Times New Roman" w:hAnsi="Times New Roman"/>
+          <w:sz w:val="28"/>
+          <w:szCs w:val="28"/>
+          <w:lang w:val="bg-BG"/>
+        </w:rPr>
+        <w:t xml:space="preserve"> две главни колекции: потребители(</w:t>
+      </w:r>
+      <w:r>
+        <w:rPr>
+          <w:rFonts w:ascii="Times New Roman" w:hAnsi="Times New Roman"/>
+          <w:sz w:val="28"/>
+          <w:szCs w:val="28"/>
+        </w:rPr>
+        <w:t>U</w:t>
+      </w:r>
+      <w:r>
+        <w:rPr>
+          <w:rFonts w:ascii="Times New Roman" w:hAnsi="Times New Roman"/>
+          <w:sz w:val="28"/>
+          <w:szCs w:val="28"/>
+        </w:rPr>
+        <w:t>sers</w:t>
       </w:r>
       <w:r>
         <w:rPr>
@@ -7587,85 +8522,6 @@
           <w:sz w:val="28"/>
           <w:szCs w:val="28"/>
         </w:rPr>
-        <w:t xml:space="preserve">, </w:t>
-      </w:r>
-      <w:r>
-        <w:rPr>
-          <w:rFonts w:ascii="Times New Roman" w:hAnsi="Times New Roman"/>
-          <w:sz w:val="28"/>
-          <w:szCs w:val="28"/>
-          <w:lang w:val="bg-BG"/>
-        </w:rPr>
-        <w:t>през който може да се стига до всеки един от останалите прозорци. Обаче преди това трябва да се мине през регистрация или вписване.</w:t>
-      </w:r>
-    </w:p>
-    <w:p>
-      <w:pPr>
-        <w:spacing w:line="360" w:lineRule="auto"/>
-        <w:jc w:val="both"/>
-        <w:rPr>
-          <w:rFonts w:ascii="Times New Roman" w:hAnsi="Times New Roman"/>
-          <w:sz w:val="28"/>
-          <w:szCs w:val="28"/>
-        </w:rPr>
-      </w:pPr>
-      <w:r>
-        <w:rPr>
-          <w:rFonts w:ascii="Times New Roman" w:hAnsi="Times New Roman"/>
-          <w:sz w:val="28"/>
-          <w:szCs w:val="28"/>
-          <w:lang w:val="bg-BG"/>
-        </w:rPr>
-        <w:tab/>
-      </w:r>
-      <w:r>
-        <w:rPr>
-          <w:rFonts w:ascii="Times New Roman" w:hAnsi="Times New Roman"/>
-          <w:sz w:val="28"/>
-          <w:szCs w:val="28"/>
-        </w:rPr>
-        <w:t xml:space="preserve">Firebase </w:t>
-      </w:r>
-      <w:r>
-        <w:rPr>
-          <w:rFonts w:ascii="Times New Roman" w:hAnsi="Times New Roman"/>
-          <w:sz w:val="28"/>
-          <w:szCs w:val="28"/>
-          <w:lang w:val="bg-BG"/>
-        </w:rPr>
-        <w:t>е нерелационна(</w:t>
-      </w:r>
-      <w:r>
-        <w:rPr>
-          <w:rFonts w:ascii="Times New Roman" w:hAnsi="Times New Roman"/>
-          <w:sz w:val="28"/>
-          <w:szCs w:val="28"/>
-        </w:rPr>
-        <w:t>noSQL</w:t>
-      </w:r>
-      <w:r>
-        <w:rPr>
-          <w:rFonts w:ascii="Times New Roman" w:hAnsi="Times New Roman"/>
-          <w:sz w:val="28"/>
-          <w:szCs w:val="28"/>
-          <w:lang w:val="bg-BG"/>
-        </w:rPr>
-        <w:t>) база данни</w:t>
-      </w:r>
-      <w:r>
-        <w:rPr>
-          <w:rFonts w:ascii="Times New Roman" w:hAnsi="Times New Roman"/>
-          <w:sz w:val="28"/>
-          <w:szCs w:val="28"/>
-        </w:rPr>
-        <w:t>.</w:t>
-      </w:r>
-      <w:r>
-        <w:rPr>
-          <w:rFonts w:ascii="Times New Roman" w:hAnsi="Times New Roman"/>
-          <w:sz w:val="28"/>
-          <w:szCs w:val="28"/>
-        </w:rPr>
         <w:t xml:space="preserve"> </w:t>
       </w:r>
       <w:r>
@@ -7675,308 +8531,6 @@
           <w:szCs w:val="28"/>
           <w:lang w:val="bg-BG"/>
         </w:rPr>
-        <w:t>Този тип бази данни са подходящи за съхранение на голямо количевство данни.</w:t>
-      </w:r>
-      <w:r>
-        <w:rPr>
-          <w:rFonts w:ascii="Times New Roman" w:hAnsi="Times New Roman"/>
-          <w:sz w:val="28"/>
-          <w:szCs w:val="28"/>
-          <w:lang w:val="bg-BG"/>
-        </w:rPr>
-        <w:t xml:space="preserve"> При релационните(</w:t>
-      </w:r>
-      <w:r>
-        <w:rPr>
-          <w:rFonts w:ascii="Times New Roman" w:hAnsi="Times New Roman"/>
-          <w:sz w:val="28"/>
-          <w:szCs w:val="28"/>
-        </w:rPr>
-        <w:t xml:space="preserve">SQL </w:t>
-      </w:r>
-      <w:r>
-        <w:rPr>
-          <w:rFonts w:ascii="Times New Roman" w:hAnsi="Times New Roman"/>
-          <w:sz w:val="28"/>
-          <w:szCs w:val="28"/>
-          <w:lang w:val="bg-BG"/>
-        </w:rPr>
-        <w:t>базираните) бази данни има различни ограничения, които нерелационните бази данни разрешават, като: лесна мащабируемост върху кл</w:t>
-      </w:r>
-      <w:r>
-        <w:rPr>
-          <w:rFonts w:ascii="Times New Roman" w:hAnsi="Times New Roman"/>
-          <w:sz w:val="28"/>
-          <w:szCs w:val="28"/>
-          <w:lang w:val="bg-BG"/>
-        </w:rPr>
-        <w:t>ъ</w:t>
-      </w:r>
-      <w:r>
-        <w:rPr>
-          <w:rFonts w:ascii="Times New Roman" w:hAnsi="Times New Roman"/>
-          <w:sz w:val="28"/>
-          <w:szCs w:val="28"/>
-          <w:lang w:val="bg-BG"/>
-        </w:rPr>
-        <w:t xml:space="preserve">стери от сървъри; поддръжка на различни типове данни; </w:t>
-      </w:r>
-      <w:r>
-        <w:rPr>
-          <w:rFonts w:ascii="Times New Roman" w:hAnsi="Times New Roman"/>
-          <w:sz w:val="28"/>
-          <w:szCs w:val="28"/>
-          <w:lang w:val="bg-BG"/>
-        </w:rPr>
-        <w:t>позволяване</w:t>
-      </w:r>
-      <w:r>
-        <w:rPr>
-          <w:rFonts w:ascii="Times New Roman" w:hAnsi="Times New Roman"/>
-          <w:sz w:val="28"/>
-          <w:szCs w:val="28"/>
-          <w:lang w:val="bg-BG"/>
-        </w:rPr>
-        <w:t xml:space="preserve"> на разработка с гъвкави методологии. При </w:t>
-      </w:r>
-      <w:r>
-        <w:rPr>
-          <w:rFonts w:ascii="Times New Roman" w:hAnsi="Times New Roman"/>
-          <w:sz w:val="28"/>
-          <w:szCs w:val="28"/>
-        </w:rPr>
-        <w:t>SQL</w:t>
-      </w:r>
-      <w:r>
-        <w:rPr>
-          <w:rFonts w:ascii="Times New Roman" w:hAnsi="Times New Roman"/>
-          <w:sz w:val="28"/>
-          <w:szCs w:val="28"/>
-          <w:lang w:val="bg-BG"/>
-        </w:rPr>
-        <w:t xml:space="preserve"> базираните бази данни</w:t>
-      </w:r>
-      <w:r>
-        <w:rPr>
-          <w:rFonts w:ascii="Times New Roman" w:hAnsi="Times New Roman"/>
-          <w:sz w:val="28"/>
-          <w:szCs w:val="28"/>
-          <w:lang w:val="bg-BG"/>
-        </w:rPr>
-        <w:t>,</w:t>
-      </w:r>
-      <w:r>
-        <w:rPr>
-          <w:rFonts w:ascii="Times New Roman" w:hAnsi="Times New Roman"/>
-          <w:sz w:val="28"/>
-          <w:szCs w:val="28"/>
-          <w:lang w:val="bg-BG"/>
-        </w:rPr>
-        <w:t xml:space="preserve"> данните </w:t>
-      </w:r>
-      <w:r>
-        <w:rPr>
-          <w:rFonts w:ascii="Times New Roman" w:hAnsi="Times New Roman"/>
-          <w:sz w:val="28"/>
-          <w:szCs w:val="28"/>
-          <w:lang w:val="bg-BG"/>
-        </w:rPr>
-        <w:lastRenderedPageBreak/>
-        <w:t xml:space="preserve">се съхраняват в таблици, подредени в редове и колони. Докато в </w:t>
-      </w:r>
-      <w:r>
-        <w:rPr>
-          <w:rFonts w:ascii="Times New Roman" w:hAnsi="Times New Roman"/>
-          <w:sz w:val="28"/>
-          <w:szCs w:val="28"/>
-        </w:rPr>
-        <w:t xml:space="preserve">noSQL </w:t>
-      </w:r>
-      <w:r>
-        <w:rPr>
-          <w:rFonts w:ascii="Times New Roman" w:hAnsi="Times New Roman"/>
-          <w:sz w:val="28"/>
-          <w:szCs w:val="28"/>
-          <w:lang w:val="bg-BG"/>
-        </w:rPr>
-        <w:t>б</w:t>
-      </w:r>
-      <w:r>
-        <w:rPr>
-          <w:rFonts w:ascii="Times New Roman" w:hAnsi="Times New Roman"/>
-          <w:sz w:val="28"/>
-          <w:szCs w:val="28"/>
-          <w:lang w:val="bg-BG"/>
-        </w:rPr>
-        <w:t>а</w:t>
-      </w:r>
-      <w:r>
-        <w:rPr>
-          <w:rFonts w:ascii="Times New Roman" w:hAnsi="Times New Roman"/>
-          <w:sz w:val="28"/>
-          <w:szCs w:val="28"/>
-          <w:lang w:val="bg-BG"/>
-        </w:rPr>
-        <w:t>зираните бази данни</w:t>
-      </w:r>
-      <w:r>
-        <w:rPr>
-          <w:rFonts w:ascii="Times New Roman" w:hAnsi="Times New Roman"/>
-          <w:sz w:val="28"/>
-          <w:szCs w:val="28"/>
-          <w:lang w:val="bg-BG"/>
-        </w:rPr>
-        <w:t xml:space="preserve">, </w:t>
-      </w:r>
-      <w:r>
-        <w:rPr>
-          <w:rFonts w:ascii="Times New Roman" w:hAnsi="Times New Roman"/>
-          <w:sz w:val="28"/>
-          <w:szCs w:val="28"/>
-          <w:lang w:val="bg-BG"/>
-        </w:rPr>
-        <w:t xml:space="preserve">данните се структорират в </w:t>
-      </w:r>
-      <w:r>
-        <w:rPr>
-          <w:rFonts w:ascii="Times New Roman" w:hAnsi="Times New Roman"/>
-          <w:sz w:val="28"/>
-          <w:szCs w:val="28"/>
-        </w:rPr>
-        <w:t>JSON</w:t>
-      </w:r>
-      <w:r>
-        <w:rPr>
-          <w:rFonts w:ascii="Times New Roman" w:hAnsi="Times New Roman"/>
-          <w:sz w:val="28"/>
-          <w:szCs w:val="28"/>
-          <w:lang w:val="bg-BG"/>
-        </w:rPr>
-        <w:t>-подобни документи. Модела на данните е динамичен и е възможно да се добавят нови полета с данни, без това да налага преработка на схемата/структурата на баз</w:t>
-      </w:r>
-      <w:r>
-        <w:rPr>
-          <w:rFonts w:ascii="Times New Roman" w:hAnsi="Times New Roman"/>
-          <w:sz w:val="28"/>
-          <w:szCs w:val="28"/>
-          <w:lang w:val="bg-BG"/>
-        </w:rPr>
-        <w:t>а</w:t>
-      </w:r>
-      <w:r>
-        <w:rPr>
-          <w:rFonts w:ascii="Times New Roman" w:hAnsi="Times New Roman"/>
-          <w:sz w:val="28"/>
-          <w:szCs w:val="28"/>
-          <w:lang w:val="bg-BG"/>
-        </w:rPr>
-        <w:t>та данни.</w:t>
-      </w:r>
-      <w:r>
-        <w:rPr>
-          <w:rFonts w:ascii="Times New Roman" w:hAnsi="Times New Roman"/>
-          <w:sz w:val="28"/>
-          <w:szCs w:val="28"/>
-        </w:rPr>
-        <w:t>[4][3]</w:t>
-      </w:r>
-    </w:p>
-    <w:p>
-      <w:pPr>
-        <w:spacing w:line="360" w:lineRule="auto"/>
-        <w:jc w:val="both"/>
-        <w:rPr>
-          <w:rFonts w:ascii="Times New Roman" w:hAnsi="Times New Roman"/>
-          <w:sz w:val="28"/>
-          <w:szCs w:val="28"/>
-        </w:rPr>
-      </w:pPr>
-    </w:p>
-    <w:p>
-      <w:pPr>
-        <w:spacing w:line="360" w:lineRule="auto"/>
-        <w:jc w:val="both"/>
-        <w:rPr>
-          <w:rFonts w:ascii="Times New Roman" w:hAnsi="Times New Roman"/>
-          <w:sz w:val="28"/>
-          <w:szCs w:val="28"/>
-        </w:rPr>
-      </w:pPr>
-      <w:r>
-        <w:rPr>
-          <w:rFonts w:ascii="Times New Roman" w:hAnsi="Times New Roman"/>
-          <w:sz w:val="28"/>
-          <w:szCs w:val="28"/>
-        </w:rPr>
-        <w:tab/>
-      </w:r>
-      <w:r>
-        <w:rPr>
-          <w:rFonts w:ascii="Times New Roman" w:hAnsi="Times New Roman"/>
-          <w:sz w:val="28"/>
-          <w:szCs w:val="28"/>
-          <w:lang w:val="bg-BG"/>
-        </w:rPr>
-        <w:t xml:space="preserve">Базата данни във фитнес приложението </w:t>
-      </w:r>
-      <w:r>
-        <w:rPr>
-          <w:rFonts w:ascii="Times New Roman" w:hAnsi="Times New Roman"/>
-          <w:sz w:val="28"/>
-          <w:szCs w:val="28"/>
-          <w:lang w:val="bg-BG"/>
-        </w:rPr>
-        <w:t>представлява</w:t>
-      </w:r>
-      <w:r>
-        <w:rPr>
-          <w:rFonts w:ascii="Times New Roman" w:hAnsi="Times New Roman"/>
-          <w:sz w:val="28"/>
-          <w:szCs w:val="28"/>
-          <w:lang w:val="bg-BG"/>
-        </w:rPr>
-        <w:t xml:space="preserve"> две главни колекции: потребители(</w:t>
-      </w:r>
-      <w:r>
-        <w:rPr>
-          <w:rFonts w:ascii="Times New Roman" w:hAnsi="Times New Roman"/>
-          <w:sz w:val="28"/>
-          <w:szCs w:val="28"/>
-        </w:rPr>
-        <w:t>U</w:t>
-      </w:r>
-      <w:r>
-        <w:rPr>
-          <w:rFonts w:ascii="Times New Roman" w:hAnsi="Times New Roman"/>
-          <w:sz w:val="28"/>
-          <w:szCs w:val="28"/>
-        </w:rPr>
-        <w:t>sers</w:t>
-      </w:r>
-      <w:r>
-        <w:rPr>
-          <w:rFonts w:ascii="Times New Roman" w:hAnsi="Times New Roman"/>
-          <w:sz w:val="28"/>
-          <w:szCs w:val="28"/>
-          <w:lang w:val="bg-BG"/>
-        </w:rPr>
-        <w:t>)</w:t>
-      </w:r>
-      <w:r>
-        <w:rPr>
-          <w:rFonts w:ascii="Times New Roman" w:hAnsi="Times New Roman"/>
-          <w:sz w:val="28"/>
-          <w:szCs w:val="28"/>
-        </w:rPr>
-        <w:t xml:space="preserve"> </w:t>
-      </w:r>
-      <w:r>
-        <w:rPr>
-          <w:rFonts w:ascii="Times New Roman" w:hAnsi="Times New Roman"/>
-          <w:sz w:val="28"/>
-          <w:szCs w:val="28"/>
-          <w:lang w:val="bg-BG"/>
-        </w:rPr>
         <w:t>и храни(</w:t>
       </w:r>
       <w:r>
@@ -8037,23 +8591,6 @@
           <w:sz w:val="28"/>
           <w:szCs w:val="28"/>
           <w:lang w:val="bg-BG"/>
-        </w:rPr>
-        <w:t>(Фигура 2.3</w:t>
-      </w:r>
-      <w:r>
-        <w:rPr>
-          <w:rFonts w:ascii="Times New Roman" w:hAnsi="Times New Roman"/>
-          <w:sz w:val="28"/>
-          <w:szCs w:val="28"/>
-          <w:lang w:val="bg-BG"/>
-        </w:rPr>
-        <w:t>)</w:t>
-      </w:r>
-      <w:r>
-        <w:rPr>
-          <w:rFonts w:ascii="Times New Roman" w:hAnsi="Times New Roman"/>
-          <w:sz w:val="28"/>
-          <w:szCs w:val="28"/>
         </w:rPr>
         <w:t>.</w:t>
       </w:r>
@@ -8253,7 +8790,16 @@
           <w:szCs w:val="28"/>
           <w:lang w:val="bg-BG"/>
         </w:rPr>
-        <w:t>потребиталския потеден номер</w:t>
+        <w:t>потребиталския пор</w:t>
+      </w:r>
+      <w:r>
+        <w:rPr>
+          <w:rFonts w:ascii="Times New Roman" w:hAnsi="Times New Roman"/>
+          <w:sz w:val="28"/>
+          <w:szCs w:val="28"/>
+          <w:lang w:val="bg-BG"/>
+        </w:rPr>
+        <w:t>еден номер</w:t>
       </w:r>
       <w:r>
         <w:rPr>
@@ -8270,7 +8816,25 @@
           <w:szCs w:val="28"/>
           <w:lang w:val="bg-BG"/>
         </w:rPr>
-        <w:t xml:space="preserve">Във всеки докумет има информация за потребителя: име, години, пол, физичеси характеристики и тренировачни цели. Има също така и </w:t>
+        <w:t>Във всеки докумет има информация за потребителя: име, години, пол, физичеси характеристики и трениров</w:t>
+      </w:r>
+      <w:r>
+        <w:rPr>
+          <w:rFonts w:ascii="Times New Roman" w:hAnsi="Times New Roman"/>
+          <w:sz w:val="28"/>
+          <w:szCs w:val="28"/>
+          <w:lang w:val="bg-BG"/>
+        </w:rPr>
+        <w:t>ъ</w:t>
+      </w:r>
+      <w:r>
+        <w:rPr>
+          <w:rFonts w:ascii="Times New Roman" w:hAnsi="Times New Roman"/>
+          <w:sz w:val="28"/>
+          <w:szCs w:val="28"/>
+          <w:lang w:val="bg-BG"/>
+        </w:rPr>
+        <w:t xml:space="preserve">чни цели. Има също така и </w:t>
       </w:r>
       <w:r>
         <w:rPr>
@@ -8526,7 +9090,43 @@
           <w:lang w:val="bg-BG"/>
         </w:rPr>
         <w:tab/>
-        <w:t>В колекцията за постижения има тип постижение – такива, които са постигнати чрез крачкометъра(</w:t>
+        <w:t>В</w:t>
+      </w:r>
+      <w:r>
+        <w:rPr>
+          <w:rFonts w:ascii="Times New Roman" w:hAnsi="Times New Roman"/>
+          <w:sz w:val="28"/>
+          <w:szCs w:val="28"/>
+          <w:lang w:val="bg-BG"/>
+        </w:rPr>
+        <w:t>ъв фигура 2.5 се вижда</w:t>
+      </w:r>
+      <w:r>
+        <w:rPr>
+          <w:rFonts w:ascii="Times New Roman" w:hAnsi="Times New Roman"/>
+          <w:sz w:val="28"/>
+          <w:szCs w:val="28"/>
+          <w:lang w:val="bg-BG"/>
+        </w:rPr>
+        <w:t xml:space="preserve"> колекцията за постижения</w:t>
+      </w:r>
+      <w:r>
+        <w:rPr>
+          <w:rFonts w:ascii="Times New Roman" w:hAnsi="Times New Roman"/>
+          <w:sz w:val="28"/>
+          <w:szCs w:val="28"/>
+          <w:lang w:val="bg-BG"/>
+        </w:rPr>
+        <w:t>, която</w:t>
+      </w:r>
+      <w:r>
+        <w:rPr>
+          <w:rFonts w:ascii="Times New Roman" w:hAnsi="Times New Roman"/>
+          <w:sz w:val="28"/>
+          <w:szCs w:val="28"/>
+          <w:lang w:val="bg-BG"/>
+        </w:rPr>
+        <w:t xml:space="preserve"> има тип постижение – такива, които са постигнати чрез крачкометъра(</w:t>
       </w:r>
       <w:r>
         <w:rPr>
@@ -8544,24 +9144,6 @@
           <w:lang w:val="bg-BG"/>
         </w:rPr>
         <w:t xml:space="preserve"> или таки постигнати с правенето на упражнения.</w:t>
-      </w:r>
-      <w:r>
-        <w:rPr>
-          <w:rFonts w:ascii="Times New Roman" w:hAnsi="Times New Roman"/>
-          <w:sz w:val="28"/>
-          <w:szCs w:val="28"/>
-          <w:lang w:val="bg-BG"/>
-        </w:rPr>
-        <w:t>(Фигура 2.</w:t>
-      </w:r>
-      <w:r>
-        <w:rPr>
-          <w:rFonts w:ascii="Times New Roman" w:hAnsi="Times New Roman"/>
-          <w:sz w:val="28"/>
-          <w:szCs w:val="28"/>
-          <w:lang w:val="bg-BG"/>
-        </w:rPr>
-        <w:t>5)</w:t>
       </w:r>
     </w:p>
     <w:p>
@@ -8768,9 +9350,53 @@
           <w:rFonts w:ascii="Times New Roman" w:hAnsi="Times New Roman"/>
           <w:sz w:val="28"/>
           <w:szCs w:val="28"/>
-          <w:lang w:val="bg-BG"/>
-        </w:rPr>
-        <w:t xml:space="preserve"> има имената на хората, които следваш и техните години, пол и техния пореден потребителски номер(</w:t>
+        </w:rPr>
+        <w:t>,</w:t>
+      </w:r>
+      <w:r>
+        <w:rPr>
+          <w:rFonts w:ascii="Times New Roman" w:hAnsi="Times New Roman"/>
+          <w:sz w:val="28"/>
+          <w:szCs w:val="28"/>
+          <w:lang w:val="bg-BG"/>
+        </w:rPr>
+        <w:t xml:space="preserve"> има имената на хората, които </w:t>
+      </w:r>
+      <w:r>
+        <w:rPr>
+          <w:rFonts w:ascii="Times New Roman" w:hAnsi="Times New Roman"/>
+          <w:sz w:val="28"/>
+          <w:szCs w:val="28"/>
+          <w:lang w:val="bg-BG"/>
+        </w:rPr>
+        <w:t xml:space="preserve">потребителя </w:t>
+      </w:r>
+      <w:r>
+        <w:rPr>
+          <w:rFonts w:ascii="Times New Roman" w:hAnsi="Times New Roman"/>
+          <w:sz w:val="28"/>
+          <w:szCs w:val="28"/>
+          <w:lang w:val="bg-BG"/>
+        </w:rPr>
+        <w:t>следва</w:t>
+      </w:r>
+      <w:r>
+        <w:rPr>
+          <w:rFonts w:ascii="Times New Roman" w:hAnsi="Times New Roman"/>
+          <w:sz w:val="28"/>
+          <w:szCs w:val="28"/>
+          <w:lang w:val="bg-BG"/>
+        </w:rPr>
+        <w:t>, техните години, пол и п</w:t>
+      </w:r>
+      <w:r>
+        <w:rPr>
+          <w:rFonts w:ascii="Times New Roman" w:hAnsi="Times New Roman"/>
+          <w:sz w:val="28"/>
+          <w:szCs w:val="28"/>
+          <w:lang w:val="bg-BG"/>
+        </w:rPr>
+        <w:t>ореден потребителски номер(</w:t>
       </w:r>
       <w:r>
         <w:rPr>
@@ -8805,7 +9431,7 @@
     <w:p>
       <w:pPr>
         <w:spacing w:line="360" w:lineRule="auto"/>
-        <w:jc w:val="both"/>
+        <w:jc w:val="center"/>
         <w:rPr>
           <w:rFonts w:ascii="Times New Roman" w:hAnsi="Times New Roman"/>
           <w:sz w:val="28"/>
@@ -8819,8 +9445,8 @@
         </w:rPr>
         <w:drawing>
           <wp:inline distT="0" distB="0" distL="0" distR="0" wp14:anchorId="043ED14D" wp14:editId="39FDDFC6">
-            <wp:extent cx="5972810" cy="2792730"/>
-            <wp:effectExtent l="0" t="0" r="8890" b="7620"/>
+            <wp:extent cx="5313600" cy="2484000"/>
+            <wp:effectExtent l="0" t="0" r="1905" b="0"/>
             <wp:docPr id="37" name="Picture 37"/>
             <wp:cNvGraphicFramePr>
               <a:graphicFrameLocks xmlns:a="http://schemas.openxmlformats.org/drawingml/2006/main" noChangeAspect="1"/>
@@ -8841,7 +9467,7 @@
                   <pic:spPr>
                     <a:xfrm>
                       <a:off x="0" y="0"/>
-                      <a:ext cx="5972810" cy="2792730"/>
+                      <a:ext cx="5313600" cy="2484000"/>
                     </a:xfrm>
                     <a:prstGeom prst="rect">
                       <a:avLst/>
@@ -8957,16 +9583,78 @@
           <w:lang w:val="bg-BG"/>
         </w:rPr>
         <w:tab/>
-        <w:t xml:space="preserve">В колекцията за хранения има датата на добавянето на продукта, характеристиките и име на продукта и </w:t>
-      </w:r>
-      <w:r>
-        <w:rPr>
-          <w:rFonts w:ascii="Times New Roman" w:hAnsi="Times New Roman"/>
-          <w:sz w:val="28"/>
-          <w:szCs w:val="28"/>
-          <w:lang w:val="bg-BG"/>
-        </w:rPr>
-        <w:t>хомера на хранене.(Фигура 2.</w:t>
+        <w:t>В колекцията за хранения има датата на добавянето на продукта, характеристиките</w:t>
+      </w:r>
+      <w:r>
+        <w:rPr>
+          <w:rFonts w:ascii="Times New Roman" w:hAnsi="Times New Roman"/>
+          <w:sz w:val="28"/>
+          <w:szCs w:val="28"/>
+        </w:rPr>
+        <w:t xml:space="preserve"> </w:t>
+      </w:r>
+      <w:r>
+        <w:rPr>
+          <w:rFonts w:ascii="Times New Roman" w:hAnsi="Times New Roman"/>
+          <w:sz w:val="28"/>
+          <w:szCs w:val="28"/>
+          <w:lang w:val="bg-BG"/>
+        </w:rPr>
+        <w:t>му</w:t>
+      </w:r>
+      <w:r>
+        <w:rPr>
+          <w:rFonts w:ascii="Times New Roman" w:hAnsi="Times New Roman"/>
+          <w:sz w:val="28"/>
+          <w:szCs w:val="28"/>
+          <w:lang w:val="bg-BG"/>
+        </w:rPr>
+        <w:t>,</w:t>
+      </w:r>
+      <w:r>
+        <w:rPr>
+          <w:rFonts w:ascii="Times New Roman" w:hAnsi="Times New Roman"/>
+          <w:sz w:val="28"/>
+          <w:szCs w:val="28"/>
+          <w:lang w:val="bg-BG"/>
+        </w:rPr>
+        <w:t xml:space="preserve"> име</w:t>
+      </w:r>
+      <w:r>
+        <w:rPr>
+          <w:rFonts w:ascii="Times New Roman" w:hAnsi="Times New Roman"/>
+          <w:sz w:val="28"/>
+          <w:szCs w:val="28"/>
+          <w:lang w:val="bg-BG"/>
+        </w:rPr>
+        <w:t>то</w:t>
+      </w:r>
+      <w:r>
+        <w:rPr>
+          <w:rFonts w:ascii="Times New Roman" w:hAnsi="Times New Roman"/>
+          <w:sz w:val="28"/>
+          <w:szCs w:val="28"/>
+          <w:lang w:val="bg-BG"/>
+        </w:rPr>
+        <w:t xml:space="preserve"> на продукта и </w:t>
+      </w:r>
+      <w:r>
+        <w:rPr>
+          <w:rFonts w:ascii="Times New Roman" w:hAnsi="Times New Roman"/>
+          <w:sz w:val="28"/>
+          <w:szCs w:val="28"/>
+          <w:lang w:val="bg-BG"/>
+        </w:rPr>
+        <w:t>н</w:t>
+      </w:r>
+      <w:r>
+        <w:rPr>
+          <w:rFonts w:ascii="Times New Roman" w:hAnsi="Times New Roman"/>
+          <w:sz w:val="28"/>
+          <w:szCs w:val="28"/>
+          <w:lang w:val="bg-BG"/>
+        </w:rPr>
+        <w:t>омера на хранене.(Фигура 2.</w:t>
       </w:r>
       <w:r>
         <w:rPr>
@@ -9015,11 +9703,10 @@
           <w:noProof/>
           <w:lang w:eastAsia="en-US"/>
         </w:rPr>
-        <w:lastRenderedPageBreak/>
         <w:drawing>
           <wp:inline distT="0" distB="0" distL="0" distR="0" wp14:anchorId="6EC74A68" wp14:editId="395A4A39">
-            <wp:extent cx="5972810" cy="2785745"/>
-            <wp:effectExtent l="0" t="0" r="8890" b="0"/>
+            <wp:extent cx="5248800" cy="2448000"/>
+            <wp:effectExtent l="0" t="0" r="9525" b="0"/>
             <wp:docPr id="38" name="Picture 38"/>
             <wp:cNvGraphicFramePr>
               <a:graphicFrameLocks xmlns:a="http://schemas.openxmlformats.org/drawingml/2006/main" noChangeAspect="1"/>
@@ -9040,7 +9727,7 @@
                   <pic:spPr>
                     <a:xfrm>
                       <a:off x="0" y="0"/>
-                      <a:ext cx="5972810" cy="2785745"/>
+                      <a:ext cx="5248800" cy="2448000"/>
                     </a:xfrm>
                     <a:prstGeom prst="rect">
                       <a:avLst/>
@@ -9398,15 +10085,14 @@
           <w:lang w:val="bg-BG"/>
         </w:rPr>
       </w:pPr>
-      <w:bookmarkStart w:id="23" w:name="_Toc34357035"/>
-      <w:r>
-        <w:rPr>
-          <w:lang w:val="bg-BG"/>
-        </w:rPr>
-        <w:lastRenderedPageBreak/>
+      <w:bookmarkStart w:id="24" w:name="_Toc34733549"/>
+      <w:r>
+        <w:rPr>
+          <w:lang w:val="bg-BG"/>
+        </w:rPr>
         <w:t>ТРЕТА ГЛАВА</w:t>
       </w:r>
-      <w:bookmarkEnd w:id="23"/>
+      <w:bookmarkEnd w:id="24"/>
     </w:p>
     <w:p>
       <w:pPr>
@@ -9419,7 +10105,7 @@
           <w:lang w:val="bg-BG"/>
         </w:rPr>
       </w:pPr>
-      <w:bookmarkStart w:id="24" w:name="_Toc34357036"/>
+      <w:bookmarkStart w:id="25" w:name="_Toc34733550"/>
       <w:r>
         <w:rPr>
           <w:b w:val="0"/>
@@ -9429,7 +10115,7 @@
         </w:rPr>
         <w:t>Програмна реализация на мобилно фитнес приложение</w:t>
       </w:r>
-      <w:bookmarkEnd w:id="24"/>
+      <w:bookmarkEnd w:id="25"/>
     </w:p>
     <w:p>
       <w:pPr>
@@ -9452,14 +10138,14 @@
           <w:lang w:val="bg-BG"/>
         </w:rPr>
       </w:pPr>
-      <w:bookmarkStart w:id="25" w:name="_Toc34357037"/>
+      <w:bookmarkStart w:id="26" w:name="_Toc34733551"/>
       <w:r>
         <w:rPr>
           <w:lang w:val="bg-BG"/>
         </w:rPr>
         <w:t>3.1. Създаване на първоначалния екран</w:t>
       </w:r>
-      <w:bookmarkEnd w:id="25"/>
+      <w:bookmarkEnd w:id="26"/>
     </w:p>
     <w:p>
       <w:pPr>
@@ -9514,7 +10200,17 @@
           <w:szCs w:val="28"/>
           <w:lang w:val="bg-BG"/>
         </w:rPr>
-        <w:t>. В него са позиционирани единствено два бутона – бутон за регисттрация и за вход – основни стъпки, с които подсигуряваме на приложението потребителски данни, без които иначе приложението не може да продължи зарежда</w:t>
+        <w:t xml:space="preserve">. В него са позиционирани единствено два </w:t>
+      </w:r>
+      <w:r>
+        <w:rPr>
+          <w:rFonts w:ascii="Times New Roman" w:hAnsi="Times New Roman"/>
+          <w:sz w:val="28"/>
+          <w:szCs w:val="28"/>
+          <w:lang w:val="bg-BG"/>
+        </w:rPr>
+        <w:lastRenderedPageBreak/>
+        <w:t>бутона – бутон за регисттрация и за вход – основни стъпки, с които подсигуряваме на приложението потребителски данни, без които иначе приложението не може да продължи зарежда</w:t>
       </w:r>
       <w:r>
         <w:rPr>
@@ -9619,7 +10315,184 @@
           <w:szCs w:val="28"/>
           <w:lang w:val="bg-BG"/>
         </w:rPr>
-        <w:t xml:space="preserve"> в друг. Като тук трябва да направим уточнение за термина  процес в контекста на Анdroid ОС и жизнения цикъл на приложенията -  процесът в смисъла на activity не е задължително да бъде един единствен за приложението, какъвто е класическия пример с десктопните програми. Напроти, Android приложенията, често използват няколко процеса, а употребата на повече от един е промотирана от създателите на Android платформата. До известна степен, използването на различни процеси само за едно приложение, допринася за по-лесния контрол на енергийна консумация, комбиниране на процеси между приложения (в случай, когато разработика го е предвидил), но и инструментаиум за изолиране на процес от други процеси (били те дори в рамките ба едно и също приложение), с цел по-висока </w:t>
+        <w:t xml:space="preserve"> в друг. Като термина  процес в контекста на Анdroid ОС и жизнения цикъл на приложенията -  процесът в смисъла на activity не е задължително да бъде един единствен за приложението, какъвто е класическия пример с десктопните програми. Напроти, Android приложенията, често използват няколко процеса, а употребата на повече от един е промотирана от създателите на Android платформата. До известна степен, използването на различни процеси само за едно приложение, допринася за по-лесния контрол на енергийна консумация, комбиниране на процеси между приложения (в случай, когато разработика го е предвидил), но и инструментаиум за изолиране на процес от други процеси (били те дори в рамките ба едно и също приложение</w:t>
+      </w:r>
+      <w:r>
+        <w:rPr>
+          <w:rFonts w:ascii="Times New Roman" w:hAnsi="Times New Roman"/>
+          <w:sz w:val="28"/>
+          <w:szCs w:val="28"/>
+          <w:lang w:val="bg-BG"/>
+        </w:rPr>
+        <w:t>), с цел по-висока сигурност. В</w:t>
+      </w:r>
+      <w:r>
+        <w:rPr>
+          <w:rFonts w:ascii="Times New Roman" w:hAnsi="Times New Roman"/>
+          <w:sz w:val="28"/>
+          <w:szCs w:val="28"/>
+          <w:lang w:val="bg-BG"/>
+        </w:rPr>
+        <w:t xml:space="preserve">последствие се инициализира променливата </w:t>
+      </w:r>
+      <w:r>
+        <w:rPr>
+          <w:rFonts w:ascii="Times New Roman" w:hAnsi="Times New Roman"/>
+          <w:sz w:val="28"/>
+          <w:szCs w:val="28"/>
+        </w:rPr>
+        <w:t>mauth,</w:t>
+      </w:r>
+      <w:r>
+        <w:rPr>
+          <w:rFonts w:ascii="Times New Roman" w:hAnsi="Times New Roman"/>
+          <w:sz w:val="28"/>
+          <w:szCs w:val="28"/>
+          <w:lang w:val="bg-BG"/>
+        </w:rPr>
+        <w:t xml:space="preserve"> </w:t>
+      </w:r>
+      <w:r>
+        <w:rPr>
+          <w:rFonts w:ascii="Times New Roman" w:hAnsi="Times New Roman"/>
+          <w:sz w:val="28"/>
+          <w:szCs w:val="28"/>
+          <w:lang w:val="bg-BG"/>
+        </w:rPr>
+        <w:t xml:space="preserve">от тип </w:t>
+      </w:r>
+      <w:r>
+        <w:rPr>
+          <w:rFonts w:ascii="Times New Roman" w:hAnsi="Times New Roman"/>
+          <w:sz w:val="28"/>
+          <w:szCs w:val="28"/>
+        </w:rPr>
+        <w:t>FirebaseAuth</w:t>
+      </w:r>
+      <w:r>
+        <w:rPr>
+          <w:rFonts w:ascii="Times New Roman" w:hAnsi="Times New Roman"/>
+          <w:sz w:val="28"/>
+          <w:szCs w:val="28"/>
+          <w:lang w:val="bg-BG"/>
+        </w:rPr>
+        <w:t>,</w:t>
+      </w:r>
+      <w:r>
+        <w:rPr>
+          <w:rFonts w:ascii="Times New Roman" w:hAnsi="Times New Roman"/>
+          <w:sz w:val="28"/>
+          <w:szCs w:val="28"/>
+          <w:lang w:val="bg-BG"/>
+        </w:rPr>
+        <w:t xml:space="preserve"> </w:t>
+      </w:r>
+      <w:r>
+        <w:rPr>
+          <w:rFonts w:ascii="Times New Roman" w:hAnsi="Times New Roman"/>
+          <w:sz w:val="28"/>
+          <w:szCs w:val="28"/>
+          <w:lang w:val="bg-BG"/>
+        </w:rPr>
+        <w:t xml:space="preserve">която </w:t>
+      </w:r>
+      <w:r>
+        <w:rPr>
+          <w:rFonts w:ascii="Times New Roman" w:hAnsi="Times New Roman"/>
+          <w:sz w:val="28"/>
+          <w:szCs w:val="28"/>
+        </w:rPr>
+        <w:t>ще използваме, като основа за вход и изход на потребителя конектор към база</w:t>
+      </w:r>
+      <w:r>
+        <w:rPr>
+          <w:rFonts w:ascii="Times New Roman" w:hAnsi="Times New Roman"/>
+          <w:sz w:val="28"/>
+          <w:szCs w:val="28"/>
+          <w:lang w:val="bg-BG"/>
+        </w:rPr>
+        <w:t>та</w:t>
+      </w:r>
+      <w:r>
+        <w:rPr>
+          <w:rFonts w:ascii="Times New Roman" w:hAnsi="Times New Roman"/>
+          <w:sz w:val="28"/>
+          <w:szCs w:val="28"/>
+        </w:rPr>
+        <w:t xml:space="preserve"> данни</w:t>
+      </w:r>
+      <w:r>
+        <w:rPr>
+          <w:rFonts w:ascii="Times New Roman" w:hAnsi="Times New Roman"/>
+          <w:sz w:val="28"/>
+          <w:szCs w:val="28"/>
+          <w:lang w:val="bg-BG"/>
+        </w:rPr>
+        <w:t>. Както е видно от приложения по-долу код</w:t>
+      </w:r>
+      <w:r>
+        <w:rPr>
+          <w:rFonts w:ascii="Times New Roman" w:hAnsi="Times New Roman"/>
+          <w:sz w:val="28"/>
+          <w:szCs w:val="28"/>
+          <w:lang w:val="bg-BG"/>
+        </w:rPr>
+        <w:t>(Фигура 3.1)</w:t>
+      </w:r>
+      <w:r>
+        <w:rPr>
+          <w:rFonts w:ascii="Times New Roman" w:hAnsi="Times New Roman"/>
+          <w:sz w:val="28"/>
+          <w:szCs w:val="28"/>
+          <w:lang w:val="bg-BG"/>
+        </w:rPr>
+        <w:t xml:space="preserve">, FireBase модула влиза в действие още от самото начало при вход или ако потребителя използва приложението за пръв път – регистрация, с която потребителя да получи възможност впоследствие за да влезе. В контекста на горното </w:t>
+      </w:r>
+      <w:r>
+        <w:rPr>
+          <w:rFonts w:ascii="Times New Roman" w:hAnsi="Times New Roman"/>
+          <w:sz w:val="28"/>
+          <w:szCs w:val="28"/>
+          <w:lang w:val="bg-BG"/>
+        </w:rPr>
+        <w:t xml:space="preserve">обяснение засягащо процесите в </w:t>
+      </w:r>
+      <w:r>
+        <w:rPr>
+          <w:rFonts w:ascii="Times New Roman" w:hAnsi="Times New Roman"/>
+          <w:sz w:val="28"/>
+          <w:szCs w:val="28"/>
+        </w:rPr>
+        <w:t>Android</w:t>
+      </w:r>
+      <w:r>
+        <w:rPr>
+          <w:rFonts w:ascii="Times New Roman" w:hAnsi="Times New Roman"/>
+          <w:sz w:val="28"/>
+          <w:szCs w:val="28"/>
+          <w:lang w:val="bg-BG"/>
+        </w:rPr>
+        <w:t xml:space="preserve"> и цикъла им на живот – видно е, че бутоните извикват отделни процеси - </w:t>
+      </w:r>
+      <w:bookmarkStart w:id="27" w:name="__DdeLink__1269_2202004768"/>
+      <w:r>
+        <w:rPr>
+          <w:rFonts w:ascii="Times New Roman" w:hAnsi="Times New Roman"/>
+          <w:sz w:val="28"/>
+          <w:szCs w:val="28"/>
+          <w:lang w:val="bg-BG"/>
+        </w:rPr>
+        <w:t>„SignUpActivity“, „SignInActivity“</w:t>
+      </w:r>
+      <w:bookmarkEnd w:id="27"/>
+      <w:r>
+        <w:rPr>
+          <w:rFonts w:ascii="Times New Roman" w:hAnsi="Times New Roman"/>
+          <w:sz w:val="28"/>
+          <w:szCs w:val="28"/>
+          <w:lang w:val="bg-BG"/>
+        </w:rPr>
+        <w:t xml:space="preserve">, т.е. още от самото начало, независимо от посоката, в която ще поеме потребителя (вход в приложението или регистрация на потребителски акаунт), приложението вече </w:t>
       </w:r>
       <w:r>
         <w:rPr>
@@ -9629,122 +10502,7 @@
           <w:lang w:val="bg-BG"/>
         </w:rPr>
         <w:lastRenderedPageBreak/>
-        <w:t xml:space="preserve">сигурност. В последствие се инициализира променливата </w:t>
-      </w:r>
-      <w:r>
-        <w:rPr>
-          <w:rFonts w:ascii="Times New Roman" w:hAnsi="Times New Roman"/>
-          <w:sz w:val="28"/>
-          <w:szCs w:val="28"/>
-        </w:rPr>
-        <w:t>mauth,</w:t>
-      </w:r>
-      <w:r>
-        <w:rPr>
-          <w:rFonts w:ascii="Times New Roman" w:hAnsi="Times New Roman"/>
-          <w:sz w:val="28"/>
-          <w:szCs w:val="28"/>
-          <w:lang w:val="bg-BG"/>
-        </w:rPr>
-        <w:t xml:space="preserve"> </w:t>
-      </w:r>
-      <w:r>
-        <w:rPr>
-          <w:rFonts w:ascii="Times New Roman" w:hAnsi="Times New Roman"/>
-          <w:sz w:val="28"/>
-          <w:szCs w:val="28"/>
-          <w:lang w:val="bg-BG"/>
-        </w:rPr>
-        <w:t xml:space="preserve">от тип </w:t>
-      </w:r>
-      <w:r>
-        <w:rPr>
-          <w:rFonts w:ascii="Times New Roman" w:hAnsi="Times New Roman"/>
-          <w:sz w:val="28"/>
-          <w:szCs w:val="28"/>
-        </w:rPr>
-        <w:t>FirebaseAuth</w:t>
-      </w:r>
-      <w:r>
-        <w:rPr>
-          <w:rFonts w:ascii="Times New Roman" w:hAnsi="Times New Roman"/>
-          <w:sz w:val="28"/>
-          <w:szCs w:val="28"/>
-          <w:lang w:val="bg-BG"/>
-        </w:rPr>
-        <w:t>,</w:t>
-      </w:r>
-      <w:r>
-        <w:rPr>
-          <w:rFonts w:ascii="Times New Roman" w:hAnsi="Times New Roman"/>
-          <w:sz w:val="28"/>
-          <w:szCs w:val="28"/>
-          <w:lang w:val="bg-BG"/>
-        </w:rPr>
-        <w:t xml:space="preserve"> </w:t>
-      </w:r>
-      <w:r>
-        <w:rPr>
-          <w:rFonts w:ascii="Times New Roman" w:hAnsi="Times New Roman"/>
-          <w:sz w:val="28"/>
-          <w:szCs w:val="28"/>
-          <w:lang w:val="bg-BG"/>
-        </w:rPr>
-        <w:t xml:space="preserve">която </w:t>
-      </w:r>
-      <w:r>
-        <w:rPr>
-          <w:rFonts w:ascii="Times New Roman" w:hAnsi="Times New Roman"/>
-          <w:sz w:val="28"/>
-          <w:szCs w:val="28"/>
-        </w:rPr>
-        <w:t>ще използваме, като основа за вход и изход на потребителя конектор към база</w:t>
-      </w:r>
-      <w:r>
-        <w:rPr>
-          <w:rFonts w:ascii="Times New Roman" w:hAnsi="Times New Roman"/>
-          <w:sz w:val="28"/>
-          <w:szCs w:val="28"/>
-          <w:lang w:val="bg-BG"/>
-        </w:rPr>
-        <w:t>та</w:t>
-      </w:r>
-      <w:r>
-        <w:rPr>
-          <w:rFonts w:ascii="Times New Roman" w:hAnsi="Times New Roman"/>
-          <w:sz w:val="28"/>
-          <w:szCs w:val="28"/>
-        </w:rPr>
-        <w:t xml:space="preserve"> данни</w:t>
-      </w:r>
-      <w:r>
-        <w:rPr>
-          <w:rFonts w:ascii="Times New Roman" w:hAnsi="Times New Roman"/>
-          <w:sz w:val="28"/>
-          <w:szCs w:val="28"/>
-          <w:lang w:val="bg-BG"/>
-        </w:rPr>
-        <w:t xml:space="preserve">. Както е видно от приложения по-долу код, FireBase модула влиза в действие още от самото начало при вход или ако потребителя използва приложението за пръв път – регистрация, с която потребителя да получи възможност впоследствие за да влезе. В контекста на горното обяснение засягащо процесите в Андроид и цикъла им на живот – видно е, че бутоните извикват отделни процеси - </w:t>
-      </w:r>
-      <w:bookmarkStart w:id="26" w:name="__DdeLink__1269_2202004768"/>
-      <w:r>
-        <w:rPr>
-          <w:rFonts w:ascii="Times New Roman" w:hAnsi="Times New Roman"/>
-          <w:sz w:val="28"/>
-          <w:szCs w:val="28"/>
-          <w:lang w:val="bg-BG"/>
-        </w:rPr>
-        <w:t>„SignUpActivity“, „SignInActivity“</w:t>
-      </w:r>
-      <w:bookmarkEnd w:id="26"/>
-      <w:r>
-        <w:rPr>
-          <w:rFonts w:ascii="Times New Roman" w:hAnsi="Times New Roman"/>
-          <w:sz w:val="28"/>
-          <w:szCs w:val="28"/>
-          <w:lang w:val="bg-BG"/>
-        </w:rPr>
-        <w:t>, т.е. още от самото начало, независимо от посоката, в която ще поеме потребителя (вход в приложението или регистрация на потребителски акаунт), приложението вече разполага с два процеса - „Main Activity“ и „SignUpActivity“ или „SignInActivity“ в зависимост от ситуацията.</w:t>
+        <w:t>разполага с два процеса - „Main Activity“ и „SignUpActivity“ или „SignInActivity“ в зависимост от ситуацията.</w:t>
       </w:r>
     </w:p>
     <w:p>
@@ -9870,15 +10628,14 @@
         <w:pStyle w:val="Heading3"/>
         <w:ind w:firstLine="720"/>
       </w:pPr>
-      <w:bookmarkStart w:id="27" w:name="_Toc34357038"/>
-      <w:r>
-        <w:lastRenderedPageBreak/>
+      <w:bookmarkStart w:id="28" w:name="_Toc34733552"/>
+      <w:r>
         <w:t xml:space="preserve">3.1.1 </w:t>
       </w:r>
       <w:r>
         <w:t>Струтуроопределящ елемент на приложението.</w:t>
       </w:r>
-      <w:bookmarkEnd w:id="27"/>
+      <w:bookmarkEnd w:id="28"/>
       <w:r>
         <w:t xml:space="preserve"> </w:t>
       </w:r>
@@ -9912,7 +10669,16 @@
           <w:szCs w:val="28"/>
           <w:lang w:val="bg-BG"/>
         </w:rPr>
-        <w:t>Програмен код, в т.нар. манифест</w:t>
+        <w:t>В</w:t>
+      </w:r>
+      <w:r>
+        <w:rPr>
+          <w:rFonts w:ascii="Times New Roman" w:hAnsi="Times New Roman"/>
+          <w:sz w:val="28"/>
+          <w:szCs w:val="28"/>
+          <w:lang w:val="bg-BG"/>
+        </w:rPr>
+        <w:t xml:space="preserve"> т.нар. манифест</w:t>
       </w:r>
       <w:r>
         <w:rPr>
@@ -9929,7 +10695,16 @@
           <w:szCs w:val="28"/>
           <w:lang w:val="bg-BG"/>
         </w:rPr>
-        <w:t xml:space="preserve">на приложението. В манифеста се дефинират множество програмни характеристики, като името на приложението, схема на дизайна на приложението </w:t>
+        <w:t xml:space="preserve">на приложението </w:t>
+      </w:r>
+      <w:r>
+        <w:rPr>
+          <w:rFonts w:ascii="Times New Roman" w:hAnsi="Times New Roman"/>
+          <w:sz w:val="28"/>
+          <w:szCs w:val="28"/>
+          <w:lang w:val="bg-BG"/>
+        </w:rPr>
+        <w:t xml:space="preserve">се дефинират множество програмни характеристики, като името на приложението, схема на дизайна на приложението </w:t>
       </w:r>
       <w:r>
         <w:rPr>
@@ -10065,6 +10840,7 @@
           <w:szCs w:val="28"/>
           <w:lang w:val="bg-BG"/>
         </w:rPr>
+        <w:lastRenderedPageBreak/>
         <w:t>В м</w:t>
       </w:r>
       <w:r>
@@ -10194,15 +10970,14 @@
           <w:lang w:val="bg-BG"/>
         </w:rPr>
       </w:pPr>
-      <w:bookmarkStart w:id="28" w:name="_Toc34357039"/>
-      <w:r>
-        <w:rPr>
-          <w:lang w:val="bg-BG"/>
-        </w:rPr>
-        <w:lastRenderedPageBreak/>
+      <w:bookmarkStart w:id="29" w:name="_Toc34733553"/>
+      <w:r>
+        <w:rPr>
+          <w:lang w:val="bg-BG"/>
+        </w:rPr>
         <w:t>3.2. Поддръжка на различни акаунти и начин на регистриране.</w:t>
       </w:r>
-      <w:bookmarkEnd w:id="28"/>
+      <w:bookmarkEnd w:id="29"/>
     </w:p>
     <w:p>
       <w:pPr>
@@ -10235,7 +11010,16 @@
           <w:szCs w:val="28"/>
           <w:lang w:val="bg-BG"/>
         </w:rPr>
-        <w:t>В последствие</w:t>
+        <w:t>В</w:t>
+      </w:r>
+      <w:r>
+        <w:rPr>
+          <w:rFonts w:ascii="Times New Roman" w:hAnsi="Times New Roman"/>
+          <w:sz w:val="28"/>
+          <w:szCs w:val="28"/>
+          <w:lang w:val="bg-BG"/>
+        </w:rPr>
+        <w:t>последствие</w:t>
       </w:r>
       <w:r>
         <w:rPr>
@@ -10253,7 +11037,25 @@
           <w:szCs w:val="28"/>
           <w:lang w:val="bg-BG"/>
         </w:rPr>
-        <w:t xml:space="preserve"> използва модула Firebase и в процеса на вход – чрез него и в неговата база от данни приложението търси потребителското id, чрез което в последствие ще из</w:t>
+        <w:t xml:space="preserve"> използва модула Firebase и в процеса на вход – чрез него и в неговата база от данни приложението търси п</w:t>
+      </w:r>
+      <w:r>
+        <w:rPr>
+          <w:rFonts w:ascii="Times New Roman" w:hAnsi="Times New Roman"/>
+          <w:sz w:val="28"/>
+          <w:szCs w:val="28"/>
+          <w:lang w:val="bg-BG"/>
+        </w:rPr>
+        <w:t>отребителското id, чрез което в</w:t>
+      </w:r>
+      <w:r>
+        <w:rPr>
+          <w:rFonts w:ascii="Times New Roman" w:hAnsi="Times New Roman"/>
+          <w:sz w:val="28"/>
+          <w:szCs w:val="28"/>
+          <w:lang w:val="bg-BG"/>
+        </w:rPr>
+        <w:t>последствие ще из</w:t>
       </w:r>
       <w:r>
         <w:rPr>
@@ -10298,7 +11100,16 @@
           <w:szCs w:val="28"/>
           <w:lang w:val="bg-BG"/>
         </w:rPr>
-        <w:t>(Фигура 3.3)</w:t>
+        <w:t>(Фигура 3.2</w:t>
+      </w:r>
+      <w:r>
+        <w:rPr>
+          <w:rFonts w:ascii="Times New Roman" w:hAnsi="Times New Roman"/>
+          <w:sz w:val="28"/>
+          <w:szCs w:val="28"/>
+          <w:lang w:val="bg-BG"/>
+        </w:rPr>
+        <w:t>)</w:t>
       </w:r>
       <w:r>
         <w:rPr>
@@ -10339,6 +11150,7 @@
           <w:noProof/>
           <w:lang w:eastAsia="en-US"/>
         </w:rPr>
+        <w:lastRenderedPageBreak/>
         <w:drawing>
           <wp:inline distT="0" distB="0" distL="0" distR="0">
             <wp:extent cx="5972810" cy="1470025"/>
@@ -10436,26 +11248,70 @@
           <w:szCs w:val="28"/>
           <w:lang w:val="bg-BG"/>
         </w:rPr>
-        <w:t>фигура 3.4</w:t>
-      </w:r>
-      <w:r>
-        <w:rPr>
-          <w:rFonts w:ascii="Times New Roman" w:hAnsi="Times New Roman"/>
-          <w:sz w:val="28"/>
-          <w:szCs w:val="28"/>
-          <w:lang w:val="bg-BG"/>
-        </w:rPr>
-        <w:t xml:space="preserve"> е лесното решение за вход в приложението – отново функционалността на модула FireBase е свързана с Android Studio, така, че на разработчика му остава, само да провери за съответствие между потребителското име попълнено в полето за вход и паролата към него в базата данни на Firebase. Сценарий за неуспешен вход (при липса на съвпадения в базата) е предвиден и целия процес процес на влизане протича в едно съвсем обикновенно условие „ако“ (if) . Макар, съществувщия инструментариум, обаче, като разработчици не ни е е отнета гъвкавостта и при нужда можем </w:t>
-      </w:r>
-      <w:r>
-        <w:rPr>
-          <w:rFonts w:ascii="Times New Roman" w:hAnsi="Times New Roman"/>
-          <w:sz w:val="28"/>
-          <w:szCs w:val="28"/>
-          <w:lang w:val="bg-BG"/>
-        </w:rPr>
-        <w:lastRenderedPageBreak/>
-        <w:t>дакомбинираме или измислим вариации на тази логика. В случая, тя пасва идеално с целите на това приложение.</w:t>
+        <w:t>фигура 3.3</w:t>
+      </w:r>
+      <w:r>
+        <w:rPr>
+          <w:rFonts w:ascii="Times New Roman" w:hAnsi="Times New Roman"/>
+          <w:sz w:val="28"/>
+          <w:szCs w:val="28"/>
+          <w:lang w:val="bg-BG"/>
+        </w:rPr>
+        <w:t xml:space="preserve"> е лесното решение за вход в приложението – отново функционалността на модула FireBase е свързана с Android Studio, така че на разработчика му остава, само да провери за съответствие между потребителското име попълнено в полето за вход и паролата към него в базата данни на Firebase. Сценарий за неуспешен вход (при липса на съвпадения в баз</w:t>
+      </w:r>
+      <w:r>
+        <w:rPr>
+          <w:rFonts w:ascii="Times New Roman" w:hAnsi="Times New Roman"/>
+          <w:sz w:val="28"/>
+          <w:szCs w:val="28"/>
+          <w:lang w:val="bg-BG"/>
+        </w:rPr>
+        <w:t xml:space="preserve">ата) е предвиден. Целият процес </w:t>
+      </w:r>
+      <w:r>
+        <w:rPr>
+          <w:rFonts w:ascii="Times New Roman" w:hAnsi="Times New Roman"/>
+          <w:sz w:val="28"/>
+          <w:szCs w:val="28"/>
+          <w:lang w:val="bg-BG"/>
+        </w:rPr>
+        <w:t xml:space="preserve">на влизане протича в едно съвсем обикновенно условие „ако“ (if) . Макар съществувщия инструментариум, обаче, </w:t>
+      </w:r>
+      <w:r>
+        <w:rPr>
+          <w:rFonts w:ascii="Times New Roman" w:hAnsi="Times New Roman"/>
+          <w:sz w:val="28"/>
+          <w:szCs w:val="28"/>
+          <w:lang w:val="bg-BG"/>
+        </w:rPr>
+        <w:t xml:space="preserve">не </w:t>
+      </w:r>
+      <w:r>
+        <w:rPr>
+          <w:rFonts w:ascii="Times New Roman" w:hAnsi="Times New Roman"/>
+          <w:sz w:val="28"/>
+          <w:szCs w:val="28"/>
+          <w:lang w:val="bg-BG"/>
+        </w:rPr>
+        <w:t>е отнета гъвкавостта и при нужда можем да</w:t>
+      </w:r>
+      <w:r>
+        <w:rPr>
+          <w:rFonts w:ascii="Times New Roman" w:hAnsi="Times New Roman"/>
+          <w:sz w:val="28"/>
+          <w:szCs w:val="28"/>
+          <w:lang w:val="bg-BG"/>
+        </w:rPr>
+        <w:t xml:space="preserve"> </w:t>
+      </w:r>
+      <w:r>
+        <w:rPr>
+          <w:rFonts w:ascii="Times New Roman" w:hAnsi="Times New Roman"/>
+          <w:sz w:val="28"/>
+          <w:szCs w:val="28"/>
+          <w:lang w:val="bg-BG"/>
+        </w:rPr>
+        <w:t>комбинираме или измислим вариации на тази логика. В случая, тя пасва идеално с целите на това приложение.</w:t>
       </w:r>
     </w:p>
     <w:p>
@@ -10594,7 +11450,16 @@
           <w:szCs w:val="28"/>
           <w:lang w:val="bg-BG"/>
         </w:rPr>
-        <w:t>фигура 3.5</w:t>
+        <w:t>фигура 3.</w:t>
+      </w:r>
+      <w:r>
+        <w:rPr>
+          <w:rFonts w:ascii="Times New Roman" w:hAnsi="Times New Roman"/>
+          <w:sz w:val="28"/>
+          <w:szCs w:val="28"/>
+          <w:lang w:val="bg-BG"/>
+        </w:rPr>
+        <w:t>4</w:t>
       </w:r>
       <w:r>
         <w:rPr>
@@ -10760,7 +11625,43 @@
           <w:szCs w:val="28"/>
           <w:lang w:val="bg-BG"/>
         </w:rPr>
-        <w:t>, че Firebase е отделен модул, нямаше да го прозрем в процесът на програмиране – поради лекотата на работа с него. Отново, наблюдаваме преминаване от един процес (activity)  в друг – след успешен вход, потребителя бива насочен към потребителския панел, в който трябва да попълни лични данни или физически характеристики, сред тях са – Име, полова принадлежност, височина, тегло. Данните се използват в последствие за изчисления и статистика (в смисъла на статистика, за самия потребител, който да наблюдава собствения си прогрес във спортните си занимания).</w:t>
+        <w:t>, че Firebase е отделен модул, нямаше да го прозрем в процесът на програмиране – поради лекотата на работа с него. Отново, наблюдаваме преминаване от един процес (activity)  в друг – след успешен вход, потребителя бива насочен към потребителския панел, в който трябва да попълни лични данни или физически характеристики, сред тях са – Име, полова принадлежност, височина</w:t>
+      </w:r>
+      <w:r>
+        <w:rPr>
+          <w:rFonts w:ascii="Times New Roman" w:hAnsi="Times New Roman"/>
+          <w:sz w:val="28"/>
+          <w:szCs w:val="28"/>
+          <w:lang w:val="bg-BG"/>
+        </w:rPr>
+        <w:t>, тегло. Данните се използват в</w:t>
+      </w:r>
+      <w:r>
+        <w:rPr>
+          <w:rFonts w:ascii="Times New Roman" w:hAnsi="Times New Roman"/>
+          <w:sz w:val="28"/>
+          <w:szCs w:val="28"/>
+          <w:lang w:val="bg-BG"/>
+        </w:rPr>
+        <w:t>последствие за изчисления и статистика (в смисъла на статистика, за самия потребител, който да наблюдава собствения си прогрес във спортните си занимания)</w:t>
+      </w:r>
+      <w:r>
+        <w:rPr>
+          <w:rFonts w:ascii="Times New Roman" w:hAnsi="Times New Roman"/>
+          <w:sz w:val="28"/>
+          <w:szCs w:val="28"/>
+          <w:lang w:val="bg-BG"/>
+        </w:rPr>
+        <w:t>(Фигура 3.5)</w:t>
+      </w:r>
+      <w:r>
+        <w:rPr>
+          <w:rFonts w:ascii="Times New Roman" w:hAnsi="Times New Roman"/>
+          <w:sz w:val="28"/>
+          <w:szCs w:val="28"/>
+          <w:lang w:val="bg-BG"/>
+        </w:rPr>
+        <w:t>.</w:t>
       </w:r>
     </w:p>
     <w:p>
@@ -10887,7 +11788,16 @@
           <w:szCs w:val="28"/>
           <w:lang w:val="bg-BG"/>
         </w:rPr>
-        <w:t>Успешната или неуспешната регистрация се обработва отново от Firebase модула, в случай на успешна регистрация, данните на новия потребител се записват в базата данни на Firebase</w:t>
+        <w:t>На фигура 3.6 е показано, че у</w:t>
+      </w:r>
+      <w:r>
+        <w:rPr>
+          <w:rFonts w:ascii="Times New Roman" w:hAnsi="Times New Roman"/>
+          <w:sz w:val="28"/>
+          <w:szCs w:val="28"/>
+          <w:lang w:val="bg-BG"/>
+        </w:rPr>
+        <w:t>спешната или неуспешната регистрация се обработва отново от Firebase модула, в случай на успешна регистрация, данните на новия потребител се записват в базата данни на Firebase</w:t>
       </w:r>
       <w:r>
         <w:rPr>
@@ -11056,6 +11966,7 @@
           <w:szCs w:val="28"/>
           <w:lang w:val="bg-BG"/>
         </w:rPr>
+        <w:lastRenderedPageBreak/>
         <w:t>Кодът в</w:t>
       </w:r>
       <w:r>
@@ -11074,7 +11985,7 @@
           <w:szCs w:val="28"/>
           <w:lang w:val="bg-BG"/>
         </w:rPr>
-        <w:t xml:space="preserve"> фигура 3.8</w:t>
+        <w:t xml:space="preserve"> фигура 3.7</w:t>
       </w:r>
       <w:r>
         <w:rPr>
@@ -11100,7 +12011,16 @@
           <w:szCs w:val="28"/>
           <w:lang w:val="bg-BG"/>
         </w:rPr>
-        <w:t>които в последствие ще се използват за изчисления, и като условия, с които се разбира дали потребителя постига, предварително зададените от него цели.</w:t>
+        <w:t>които в</w:t>
+      </w:r>
+      <w:r>
+        <w:rPr>
+          <w:rFonts w:ascii="Times New Roman" w:hAnsi="Times New Roman"/>
+          <w:sz w:val="28"/>
+          <w:szCs w:val="28"/>
+          <w:lang w:val="bg-BG"/>
+        </w:rPr>
+        <w:t>последствие ще се използват за изчисления, и като условия, с които се разбира дали потребителя постига, предварително зададените от него цели.</w:t>
       </w:r>
     </w:p>
     <w:p>
@@ -11131,7 +12051,6 @@
           <w:noProof/>
           <w:lang w:eastAsia="en-US"/>
         </w:rPr>
-        <w:lastRenderedPageBreak/>
         <w:drawing>
           <wp:inline distT="0" distB="0" distL="0" distR="0" wp14:anchorId="12DFD4A4" wp14:editId="3B998C2A">
             <wp:extent cx="5972810" cy="4127500"/>
@@ -11247,7 +12166,17 @@
           <w:szCs w:val="28"/>
           <w:lang w:val="bg-BG"/>
         </w:rPr>
-        <w:t>комуникира не с основния процес (</w:t>
+        <w:t xml:space="preserve">комуникира не с основния </w:t>
+      </w:r>
+      <w:r>
+        <w:rPr>
+          <w:rFonts w:ascii="Times New Roman" w:hAnsi="Times New Roman"/>
+          <w:sz w:val="28"/>
+          <w:szCs w:val="28"/>
+          <w:lang w:val="bg-BG"/>
+        </w:rPr>
+        <w:lastRenderedPageBreak/>
+        <w:t>процес (</w:t>
       </w:r>
       <w:r>
         <w:rPr>
@@ -11294,7 +12223,6 @@
           <w:noProof/>
           <w:lang w:eastAsia="en-US"/>
         </w:rPr>
-        <w:lastRenderedPageBreak/>
         <w:drawing>
           <wp:inline distT="0" distB="0" distL="0" distR="0" wp14:anchorId="70B5002A" wp14:editId="45BD8CAD">
             <wp:extent cx="5972810" cy="3382645"/>
@@ -11385,7 +12313,7 @@
           <w:lang w:val="bg-BG"/>
         </w:rPr>
       </w:pPr>
-      <w:bookmarkStart w:id="29" w:name="_Toc34357040"/>
+      <w:bookmarkStart w:id="30" w:name="_Toc34733554"/>
       <w:r>
         <w:rPr>
           <w:lang w:val="bg-BG"/>
@@ -11404,7 +12332,7 @@
         </w:rPr>
         <w:t>. Упражнения с характеристики и история със серии и повторения.</w:t>
       </w:r>
-      <w:bookmarkEnd w:id="29"/>
+      <w:bookmarkEnd w:id="30"/>
     </w:p>
     <w:p>
       <w:pPr>
@@ -11539,7 +12467,25 @@
           <w:szCs w:val="28"/>
           <w:lang w:val="bg-BG"/>
         </w:rPr>
-        <w:t>.(Фигура 3.10.)</w:t>
+        <w:t>.(Фигура 3.</w:t>
+      </w:r>
+      <w:r>
+        <w:rPr>
+          <w:rFonts w:ascii="Times New Roman" w:hAnsi="Times New Roman"/>
+          <w:sz w:val="28"/>
+          <w:szCs w:val="28"/>
+          <w:lang w:val="bg-BG"/>
+        </w:rPr>
+        <w:t>9</w:t>
+      </w:r>
+      <w:r>
+        <w:rPr>
+          <w:rFonts w:ascii="Times New Roman" w:hAnsi="Times New Roman"/>
+          <w:sz w:val="28"/>
+          <w:szCs w:val="28"/>
+          <w:lang w:val="bg-BG"/>
+        </w:rPr>
+        <w:t>.)</w:t>
       </w:r>
       <w:r>
         <w:rPr>
@@ -11616,7 +12562,6 @@
           <w:noProof/>
           <w:lang w:eastAsia="en-US"/>
         </w:rPr>
-        <w:lastRenderedPageBreak/>
         <w:drawing>
           <wp:inline distT="0" distB="0" distL="0" distR="0" wp14:anchorId="6AEA8B6F" wp14:editId="00A7B4A5">
             <wp:extent cx="6726303" cy="1162050"/>
@@ -11713,7 +12658,29 @@
           <w:szCs w:val="28"/>
           <w:lang w:val="bg-BG"/>
         </w:rPr>
-        <w:t xml:space="preserve">В следващия отрязък от програмен код разглеждаме извличането на информация за екрана с хронология  с упражненията на потребителя. Данните се валидират, за да подсигурим коректното действие на приложението. Структурата на упражненията има два параметъра – маса, с която се извършва упражнението и броя повторения. Опционална характеристика е серия, а именно колко серии от конкретно упражнение е извършил потребителя. </w:t>
+        <w:t xml:space="preserve">В следващия отрязък от програмен код разглеждаме извличането на информация за екрана с хронология  с упражненията на потребителя. Данните се валидират, за да подсигурим коректното действие на приложението. Структурата на упражненията има два параметъра – маса, с която се извършва упражнението и броя повторения. </w:t>
+      </w:r>
+    </w:p>
+    <w:p>
+      <w:pPr>
+        <w:spacing w:line="360" w:lineRule="auto"/>
+        <w:ind w:firstLine="720"/>
+        <w:jc w:val="both"/>
+        <w:rPr>
+          <w:rFonts w:ascii="Times New Roman" w:hAnsi="Times New Roman"/>
+          <w:sz w:val="28"/>
+          <w:szCs w:val="28"/>
+          <w:lang w:val="bg-BG"/>
+        </w:rPr>
+      </w:pPr>
+      <w:r>
+        <w:rPr>
+          <w:rFonts w:ascii="Times New Roman" w:hAnsi="Times New Roman"/>
+          <w:sz w:val="28"/>
+          <w:szCs w:val="28"/>
+          <w:lang w:val="bg-BG"/>
+        </w:rPr>
+        <w:t xml:space="preserve">Опционална характеристика е серия, а именно колко серии от конкретно упражнение е извършил потребителя. </w:t>
       </w:r>
       <w:r>
         <w:rPr>
@@ -12130,7 +13097,7 @@
           <w:szCs w:val="28"/>
           <w:lang w:val="bg-BG"/>
         </w:rPr>
-        <w:t>фигура 3.12</w:t>
+        <w:t>фигура 3.11</w:t>
       </w:r>
       <w:r>
         <w:rPr>
@@ -12294,14 +13261,14 @@
           <w:lang w:val="bg-BG"/>
         </w:rPr>
       </w:pPr>
-      <w:bookmarkStart w:id="30" w:name="_Toc34357041"/>
+      <w:bookmarkStart w:id="31" w:name="_Toc34733555"/>
       <w:r>
         <w:rPr>
           <w:lang w:val="bg-BG"/>
         </w:rPr>
         <w:t>3.4. Добавяне на храни, изчисление на калории и макроси</w:t>
       </w:r>
-      <w:bookmarkEnd w:id="30"/>
+      <w:bookmarkEnd w:id="31"/>
     </w:p>
     <w:p>
       <w:pPr>
@@ -12424,7 +13391,16 @@
           <w:szCs w:val="28"/>
           <w:lang w:val="bg-BG"/>
         </w:rPr>
-        <w:t>Във фигура 3.10 са показани</w:t>
+        <w:t>Във фигура 3.12</w:t>
+      </w:r>
+      <w:r>
+        <w:rPr>
+          <w:rFonts w:ascii="Times New Roman" w:hAnsi="Times New Roman"/>
+          <w:sz w:val="28"/>
+          <w:szCs w:val="28"/>
+          <w:lang w:val="bg-BG"/>
+        </w:rPr>
+        <w:t xml:space="preserve"> са показани</w:t>
       </w:r>
       <w:r>
         <w:rPr>
@@ -12728,7 +13704,25 @@
           <w:szCs w:val="28"/>
           <w:lang w:val="bg-BG"/>
         </w:rPr>
-        <w:t xml:space="preserve"> взима сканирания баркод и се проверява дали в базата данни той съществува. Ако съществува се отваря прозорец с бутон за добавяне на продукта и характеристиките му(калории, макроси, грамаж и баркод). На фигура 3.14 се показва</w:t>
+        <w:t xml:space="preserve"> взима сканирания баркод и се проверява дали в базата данни той съществува. Ако съществува се отваря прозорец с бутон за добавяне на продукта и характеристиките му(калории, макроси, грамаж и баркод). На фигура 3.1</w:t>
+      </w:r>
+      <w:r>
+        <w:rPr>
+          <w:rFonts w:ascii="Times New Roman" w:hAnsi="Times New Roman"/>
+          <w:sz w:val="28"/>
+          <w:szCs w:val="28"/>
+          <w:lang w:val="bg-BG"/>
+        </w:rPr>
+        <w:t>3</w:t>
+      </w:r>
+      <w:r>
+        <w:rPr>
+          <w:rFonts w:ascii="Times New Roman" w:hAnsi="Times New Roman"/>
+          <w:sz w:val="28"/>
+          <w:szCs w:val="28"/>
+          <w:lang w:val="bg-BG"/>
+        </w:rPr>
+        <w:t xml:space="preserve"> се показва</w:t>
       </w:r>
       <w:r>
         <w:rPr>
@@ -13001,7 +13995,7 @@
           <w:lang w:val="bg-BG"/>
         </w:rPr>
       </w:pPr>
-      <w:bookmarkStart w:id="31" w:name="_Toc34357042"/>
+      <w:bookmarkStart w:id="32" w:name="_Toc34733556"/>
       <w:r>
         <w:rPr>
           <w:lang w:val="bg-BG"/>
@@ -13017,7 +14011,7 @@
         </w:rPr>
         <w:t>от техните дейности</w:t>
       </w:r>
-      <w:bookmarkEnd w:id="31"/>
+      <w:bookmarkEnd w:id="32"/>
     </w:p>
     <w:p>
       <w:pPr>
@@ -13052,7 +14046,25 @@
           <w:szCs w:val="28"/>
           <w:lang w:val="bg-BG"/>
         </w:rPr>
-        <w:t xml:space="preserve">На фигура 3.15 е показано как </w:t>
+        <w:t>На фигура 3.1</w:t>
+      </w:r>
+      <w:r>
+        <w:rPr>
+          <w:rFonts w:ascii="Times New Roman" w:hAnsi="Times New Roman"/>
+          <w:sz w:val="28"/>
+          <w:szCs w:val="28"/>
+          <w:lang w:val="bg-BG"/>
+        </w:rPr>
+        <w:t>4</w:t>
+      </w:r>
+      <w:r>
+        <w:rPr>
+          <w:rFonts w:ascii="Times New Roman" w:hAnsi="Times New Roman"/>
+          <w:sz w:val="28"/>
+          <w:szCs w:val="28"/>
+          <w:lang w:val="bg-BG"/>
+        </w:rPr>
+        <w:t xml:space="preserve"> е показано как </w:t>
       </w:r>
       <w:r>
         <w:rPr>
@@ -13403,7 +14415,7 @@
           <w:szCs w:val="28"/>
           <w:lang w:val="bg-BG"/>
         </w:rPr>
-        <w:t>6</w:t>
+        <w:t>5</w:t>
       </w:r>
       <w:r>
         <w:rPr>
@@ -13427,6 +14439,7 @@
     </w:p>
     <w:p>
       <w:pPr>
+        <w:jc w:val="center"/>
         <w:rPr>
           <w:rFonts w:ascii="Times New Roman" w:hAnsi="Times New Roman"/>
           <w:sz w:val="28"/>
@@ -13594,7 +14607,7 @@
           <w:lang w:val="bg-BG"/>
         </w:rPr>
       </w:pPr>
-      <w:bookmarkStart w:id="32" w:name="_Toc34357043"/>
+      <w:bookmarkStart w:id="33" w:name="_Toc34733557"/>
       <w:r>
         <w:rPr>
           <w:lang w:val="bg-BG"/>
@@ -13607,7 +14620,7 @@
         </w:rPr>
         <w:t xml:space="preserve"> Сканиране на баркод на стока</w:t>
       </w:r>
-      <w:bookmarkEnd w:id="32"/>
+      <w:bookmarkEnd w:id="33"/>
     </w:p>
     <w:p>
       <w:pPr>
@@ -13669,7 +14682,7 @@
           <w:szCs w:val="28"/>
           <w:lang w:val="bg-BG"/>
         </w:rPr>
-        <w:t>7</w:t>
+        <w:t>6</w:t>
       </w:r>
       <w:r>
         <w:rPr>
@@ -13993,8 +15006,8 @@
         </w:rPr>
         <w:drawing>
           <wp:inline distT="0" distB="0" distL="0" distR="0" wp14:anchorId="1756E762" wp14:editId="7BF75C03">
-            <wp:extent cx="6560857" cy="1714500"/>
-            <wp:effectExtent l="19050" t="19050" r="11430" b="19050"/>
+            <wp:extent cx="6480000" cy="1692000"/>
+            <wp:effectExtent l="19050" t="19050" r="16510" b="22860"/>
             <wp:docPr id="21" name="Picture 21"/>
             <wp:cNvGraphicFramePr>
               <a:graphicFrameLocks xmlns:a="http://schemas.openxmlformats.org/drawingml/2006/main" noChangeAspect="1"/>
@@ -14015,7 +15028,7 @@
                   <pic:spPr>
                     <a:xfrm>
                       <a:off x="0" y="0"/>
-                      <a:ext cx="6563211" cy="1715115"/>
+                      <a:ext cx="6480000" cy="1692000"/>
                     </a:xfrm>
                     <a:prstGeom prst="rect">
                       <a:avLst/>
@@ -14153,7 +15166,7 @@
           <w:lang w:val="bg-BG"/>
         </w:rPr>
       </w:pPr>
-      <w:bookmarkStart w:id="33" w:name="_Toc34357044"/>
+      <w:bookmarkStart w:id="34" w:name="_Toc34733558"/>
       <w:r>
         <w:rPr>
           <w:lang w:val="bg-BG"/>
@@ -14166,7 +15179,7 @@
         </w:rPr>
         <w:t xml:space="preserve"> Имплементация на крачкометъра</w:t>
       </w:r>
-      <w:bookmarkEnd w:id="33"/>
+      <w:bookmarkEnd w:id="34"/>
     </w:p>
     <w:p>
       <w:pPr>
@@ -14199,7 +15212,16 @@
           <w:szCs w:val="28"/>
           <w:lang w:val="bg-BG"/>
         </w:rPr>
-        <w:t>Във фигура 3.18</w:t>
+        <w:t>Във фигура 3.1</w:t>
+      </w:r>
+      <w:r>
+        <w:rPr>
+          <w:rFonts w:ascii="Times New Roman" w:hAnsi="Times New Roman"/>
+          <w:sz w:val="28"/>
+          <w:szCs w:val="28"/>
+          <w:lang w:val="bg-BG"/>
+        </w:rPr>
+        <w:t>7</w:t>
       </w:r>
       <w:r>
         <w:rPr>
@@ -14348,7 +15370,7 @@
     <w:p>
       <w:pPr>
         <w:spacing w:line="360" w:lineRule="auto"/>
-        <w:jc w:val="both"/>
+        <w:jc w:val="center"/>
         <w:rPr>
           <w:rFonts w:ascii="Times New Roman" w:hAnsi="Times New Roman"/>
           <w:sz w:val="28"/>
@@ -14555,7 +15577,16 @@
           <w:szCs w:val="28"/>
           <w:lang w:val="bg-BG"/>
         </w:rPr>
-        <w:t>игура 3.19</w:t>
+        <w:t>игура 3.1</w:t>
+      </w:r>
+      <w:r>
+        <w:rPr>
+          <w:rFonts w:ascii="Times New Roman" w:hAnsi="Times New Roman"/>
+          <w:sz w:val="28"/>
+          <w:szCs w:val="28"/>
+          <w:lang w:val="bg-BG"/>
+        </w:rPr>
+        <w:t>8</w:t>
       </w:r>
       <w:r>
         <w:rPr>
@@ -14579,6 +15610,17 @@
     </w:p>
     <w:p>
       <w:pPr>
+        <w:rPr>
+          <w:rFonts w:ascii="Times New Roman" w:hAnsi="Times New Roman"/>
+          <w:sz w:val="28"/>
+          <w:szCs w:val="28"/>
+          <w:lang w:val="bg-BG"/>
+        </w:rPr>
+      </w:pPr>
+    </w:p>
+    <w:p>
+      <w:pPr>
+        <w:jc w:val="center"/>
         <w:rPr>
           <w:rFonts w:ascii="Times New Roman" w:hAnsi="Times New Roman"/>
           <w:sz w:val="28"/>
@@ -14635,66 +15677,21 @@
     </w:p>
     <w:p>
       <w:pPr>
-        <w:rPr>
-          <w:rFonts w:ascii="Times New Roman" w:hAnsi="Times New Roman"/>
-          <w:sz w:val="28"/>
-          <w:szCs w:val="28"/>
-          <w:lang w:val="bg-BG"/>
-        </w:rPr>
-      </w:pPr>
-      <w:r>
-        <w:rPr>
-          <w:rFonts w:ascii="Times New Roman" w:hAnsi="Times New Roman"/>
-          <w:sz w:val="28"/>
-          <w:szCs w:val="28"/>
-          <w:lang w:val="bg-BG"/>
-        </w:rPr>
-        <w:tab/>
-      </w:r>
-      <w:r>
-        <w:rPr>
-          <w:rFonts w:ascii="Times New Roman" w:hAnsi="Times New Roman"/>
-          <w:sz w:val="28"/>
-          <w:szCs w:val="28"/>
-          <w:lang w:val="bg-BG"/>
-        </w:rPr>
-        <w:tab/>
-      </w:r>
-      <w:r>
-        <w:rPr>
-          <w:rFonts w:ascii="Times New Roman" w:hAnsi="Times New Roman"/>
-          <w:sz w:val="28"/>
-          <w:szCs w:val="28"/>
-          <w:lang w:val="bg-BG"/>
-        </w:rPr>
-        <w:tab/>
-      </w:r>
-      <w:r>
-        <w:rPr>
-          <w:rFonts w:ascii="Times New Roman" w:hAnsi="Times New Roman"/>
-          <w:sz w:val="28"/>
-          <w:szCs w:val="28"/>
-          <w:lang w:val="bg-BG"/>
-        </w:rPr>
-        <w:tab/>
-      </w:r>
-      <w:r>
-        <w:rPr>
-          <w:rFonts w:ascii="Times New Roman" w:hAnsi="Times New Roman"/>
-          <w:sz w:val="28"/>
-          <w:szCs w:val="28"/>
-          <w:lang w:val="bg-BG"/>
-        </w:rPr>
-        <w:tab/>
-      </w:r>
-      <w:r>
-        <w:rPr>
-          <w:rFonts w:ascii="Times New Roman" w:hAnsi="Times New Roman"/>
-          <w:sz w:val="28"/>
-          <w:szCs w:val="28"/>
-          <w:lang w:val="bg-BG"/>
-        </w:rPr>
-        <w:tab/>
+        <w:jc w:val="center"/>
+        <w:rPr>
+          <w:rFonts w:ascii="Times New Roman" w:hAnsi="Times New Roman"/>
+          <w:sz w:val="28"/>
+          <w:szCs w:val="28"/>
+          <w:lang w:val="bg-BG"/>
+        </w:rPr>
+      </w:pPr>
+      <w:r>
+        <w:rPr>
+          <w:rFonts w:ascii="Times New Roman" w:hAnsi="Times New Roman"/>
+          <w:sz w:val="28"/>
+          <w:szCs w:val="28"/>
+          <w:lang w:val="bg-BG"/>
+        </w:rPr>
         <w:t>Фи</w:t>
       </w:r>
       <w:r>
@@ -14730,20 +15727,53 @@
     </w:p>
     <w:p>
       <w:pPr>
+        <w:spacing w:line="360" w:lineRule="auto"/>
+        <w:rPr>
+          <w:rFonts w:ascii="Times New Roman" w:hAnsi="Times New Roman"/>
+          <w:b/>
+          <w:sz w:val="28"/>
+          <w:szCs w:val="28"/>
+        </w:rPr>
+      </w:pPr>
+    </w:p>
+    <w:p>
+      <w:pPr>
+        <w:spacing w:line="360" w:lineRule="auto"/>
+        <w:rPr>
+          <w:rFonts w:ascii="Times New Roman" w:hAnsi="Times New Roman"/>
+          <w:b/>
+          <w:sz w:val="28"/>
+          <w:szCs w:val="28"/>
+        </w:rPr>
+      </w:pPr>
+    </w:p>
+    <w:p>
+      <w:pPr>
+        <w:spacing w:line="360" w:lineRule="auto"/>
+        <w:rPr>
+          <w:rFonts w:ascii="Times New Roman" w:hAnsi="Times New Roman"/>
+          <w:b/>
+          <w:sz w:val="28"/>
+          <w:szCs w:val="28"/>
+        </w:rPr>
+      </w:pPr>
+    </w:p>
+    <w:p>
+      <w:pPr>
         <w:pStyle w:val="Heading1"/>
         <w:spacing w:line="360" w:lineRule="auto"/>
         <w:rPr>
           <w:lang w:val="bg-BG"/>
         </w:rPr>
       </w:pPr>
-      <w:bookmarkStart w:id="34" w:name="_Toc34357045"/>
+      <w:bookmarkStart w:id="35" w:name="_Toc34733559"/>
       <w:r>
         <w:rPr>
           <w:lang w:val="bg-BG"/>
         </w:rPr>
         <w:t>ЧЕТВЪРТА ГЛАВА</w:t>
       </w:r>
-      <w:bookmarkEnd w:id="34"/>
+      <w:bookmarkEnd w:id="35"/>
     </w:p>
     <w:p>
       <w:pPr>
@@ -14756,7 +15786,7 @@
           <w:lang w:val="bg-BG"/>
         </w:rPr>
       </w:pPr>
-      <w:bookmarkStart w:id="35" w:name="_Toc34357046"/>
+      <w:bookmarkStart w:id="36" w:name="_Toc34733560"/>
       <w:r>
         <w:rPr>
           <w:b w:val="0"/>
@@ -14766,7 +15796,7 @@
         </w:rPr>
         <w:t>РЪКОВОДСТВО ЗА ПОТРЕБИТЕЛЯ</w:t>
       </w:r>
-      <w:bookmarkEnd w:id="35"/>
+      <w:bookmarkEnd w:id="36"/>
     </w:p>
     <w:p>
       <w:pPr>
@@ -14787,14 +15817,14 @@
           <w:lang w:val="bg-BG"/>
         </w:rPr>
       </w:pPr>
-      <w:bookmarkStart w:id="36" w:name="_Toc34357047"/>
+      <w:bookmarkStart w:id="37" w:name="_Toc34733561"/>
       <w:r>
         <w:rPr>
           <w:lang w:val="bg-BG"/>
         </w:rPr>
         <w:t>4.1 Изисквания за стартиране на приложението</w:t>
       </w:r>
-      <w:bookmarkEnd w:id="36"/>
+      <w:bookmarkEnd w:id="37"/>
     </w:p>
     <w:p>
       <w:pPr>
@@ -14897,10 +15927,12 @@
         </w:rPr>
         <w:t>ова е необходимо за нормална работа с приложението.</w:t>
       </w:r>
-    </w:p>
-    <w:p>
-      <w:pPr>
-        <w:spacing w:line="360" w:lineRule="auto"/>
+      <w:bookmarkStart w:id="38" w:name="_Toc34733562"/>
+    </w:p>
+    <w:p>
+      <w:pPr>
+        <w:spacing w:line="360" w:lineRule="auto"/>
+        <w:jc w:val="both"/>
         <w:rPr>
           <w:rFonts w:ascii="Times New Roman" w:hAnsi="Times New Roman"/>
           <w:sz w:val="28"/>
@@ -14916,11 +15948,11 @@
           <w:lang w:val="bg-BG"/>
         </w:rPr>
       </w:pPr>
-      <w:bookmarkStart w:id="37" w:name="_Toc34357048"/>
-      <w:r>
-        <w:rPr>
-          <w:lang w:val="bg-BG"/>
-        </w:rPr>
+      <w:r>
+        <w:rPr>
+          <w:lang w:val="bg-BG"/>
+        </w:rPr>
+        <w:lastRenderedPageBreak/>
         <w:t>4.2</w:t>
       </w:r>
       <w:r>
@@ -14935,7 +15967,7 @@
         </w:rPr>
         <w:t xml:space="preserve"> Инструкции за ползване</w:t>
       </w:r>
-      <w:bookmarkEnd w:id="37"/>
+      <w:bookmarkEnd w:id="38"/>
     </w:p>
     <w:p>
       <w:pPr>
@@ -14957,7 +15989,7 @@
         </w:rPr>
         <w:tab/>
       </w:r>
-      <w:bookmarkStart w:id="38" w:name="_Toc34357049"/>
+      <w:bookmarkStart w:id="39" w:name="_Toc34733563"/>
       <w:r>
         <w:rPr>
           <w:lang w:val="bg-BG"/>
@@ -14970,7 +16002,7 @@
         </w:rPr>
         <w:t>. Начален екран</w:t>
       </w:r>
-      <w:bookmarkEnd w:id="38"/>
+      <w:bookmarkEnd w:id="39"/>
     </w:p>
     <w:p>
       <w:pPr>
@@ -14999,7 +16031,6 @@
           <w:szCs w:val="34"/>
           <w:lang w:val="bg-BG"/>
         </w:rPr>
-        <w:lastRenderedPageBreak/>
         <w:tab/>
       </w:r>
       <w:r>
@@ -15020,6 +16051,19 @@
         </w:rPr>
         <w:t>ане в приложението(Фигура 4.1).</w:t>
       </w:r>
+    </w:p>
+    <w:p>
+      <w:pPr>
+        <w:spacing w:line="360" w:lineRule="auto"/>
+        <w:ind w:left="720"/>
+        <w:jc w:val="both"/>
+        <w:rPr>
+          <w:rFonts w:ascii="Times New Roman" w:hAnsi="Times New Roman"/>
+          <w:sz w:val="28"/>
+          <w:szCs w:val="28"/>
+          <w:lang w:val="bg-BG"/>
+        </w:rPr>
+      </w:pPr>
     </w:p>
     <w:p>
       <w:pPr>
@@ -15120,17 +16164,26 @@
         </w:rPr>
         <w:tab/>
       </w:r>
+      <w:bookmarkStart w:id="40" w:name="_Toc34733564"/>
     </w:p>
     <w:p>
       <w:pPr>
         <w:pStyle w:val="Heading2"/>
         <w:ind w:firstLine="720"/>
-        <w:rPr>
-          <w:lang w:val="bg-BG"/>
-        </w:rPr>
-      </w:pPr>
-      <w:bookmarkStart w:id="39" w:name="_Toc34357050"/>
-      <w:r>
+      </w:pPr>
+    </w:p>
+    <w:p/>
+    <w:p/>
+    <w:p>
+      <w:pPr>
+        <w:pStyle w:val="Heading2"/>
+        <w:ind w:firstLine="720"/>
+        <w:rPr>
+          <w:lang w:val="bg-BG"/>
+        </w:rPr>
+      </w:pPr>
+      <w:r>
+        <w:lastRenderedPageBreak/>
         <w:t>4.2.2</w:t>
       </w:r>
       <w:r>
@@ -15145,18 +16198,7 @@
         </w:rPr>
         <w:t xml:space="preserve"> Екран за регистрация</w:t>
       </w:r>
-      <w:bookmarkEnd w:id="39"/>
-    </w:p>
-    <w:p>
-      <w:pPr>
-        <w:spacing w:line="360" w:lineRule="auto"/>
-        <w:rPr>
-          <w:rFonts w:ascii="Times New Roman" w:hAnsi="Times New Roman"/>
-          <w:sz w:val="28"/>
-          <w:szCs w:val="28"/>
-          <w:lang w:val="bg-BG"/>
-        </w:rPr>
-      </w:pPr>
+      <w:bookmarkEnd w:id="40"/>
     </w:p>
     <w:p>
       <w:pPr>
@@ -15224,94 +16266,21 @@
         </w:rPr>
         <w:t>.</w:t>
       </w:r>
-    </w:p>
-    <w:p>
-      <w:pPr>
-        <w:spacing w:line="360" w:lineRule="auto"/>
-        <w:ind w:left="720" w:firstLine="720"/>
-        <w:jc w:val="center"/>
-        <w:rPr>
-          <w:rFonts w:ascii="Times New Roman" w:hAnsi="Times New Roman"/>
-          <w:sz w:val="28"/>
-          <w:szCs w:val="28"/>
-          <w:lang w:val="bg-BG"/>
-        </w:rPr>
-      </w:pPr>
-    </w:p>
-    <w:p>
-      <w:pPr>
-        <w:spacing w:line="360" w:lineRule="auto"/>
-        <w:ind w:left="720" w:firstLine="720"/>
-        <w:rPr>
-          <w:rFonts w:ascii="Times New Roman" w:hAnsi="Times New Roman"/>
-          <w:sz w:val="28"/>
-          <w:szCs w:val="28"/>
-          <w:lang w:val="bg-BG"/>
-        </w:rPr>
-      </w:pPr>
-    </w:p>
-    <w:p>
-      <w:pPr>
-        <w:spacing w:line="360" w:lineRule="auto"/>
-        <w:ind w:left="720" w:firstLine="720"/>
-        <w:rPr>
-          <w:rFonts w:ascii="Times New Roman" w:hAnsi="Times New Roman"/>
-          <w:sz w:val="28"/>
-          <w:szCs w:val="28"/>
-          <w:lang w:val="bg-BG"/>
-        </w:rPr>
-      </w:pPr>
-    </w:p>
-    <w:p>
-      <w:pPr>
-        <w:spacing w:line="360" w:lineRule="auto"/>
-        <w:ind w:left="720" w:firstLine="720"/>
-        <w:rPr>
-          <w:rFonts w:ascii="Times New Roman" w:hAnsi="Times New Roman"/>
-          <w:sz w:val="28"/>
-          <w:szCs w:val="28"/>
-          <w:lang w:val="bg-BG"/>
-        </w:rPr>
-      </w:pPr>
-    </w:p>
-    <w:p>
-      <w:pPr>
-        <w:spacing w:line="360" w:lineRule="auto"/>
-        <w:ind w:left="720" w:firstLine="720"/>
-        <w:rPr>
-          <w:rFonts w:ascii="Times New Roman" w:hAnsi="Times New Roman"/>
-          <w:sz w:val="28"/>
-          <w:szCs w:val="28"/>
-          <w:lang w:val="bg-BG"/>
-        </w:rPr>
-      </w:pPr>
+      <w:r>
+        <w:rPr>
+          <w:rFonts w:ascii="Times New Roman" w:hAnsi="Times New Roman"/>
+          <w:sz w:val="28"/>
+          <w:szCs w:val="28"/>
+          <w:lang w:val="bg-BG"/>
+        </w:rPr>
+        <w:t>Този панел съдържа личната информация на потребителя, нужна за изчислението на необходимите калори . Може да избере своят пол при натискане на бутона под съответния портрет. При натискане на  второто поле ще се отвори падащо меню, от което може да се избере нивото на активност. Същото е и при последното поле, където може да избере и своята височина.</w:t>
+      </w:r>
     </w:p>
     <w:p>
       <w:pPr>
         <w:spacing w:line="360" w:lineRule="auto"/>
         <w:ind w:left="720" w:firstLine="720"/>
         <w:jc w:val="both"/>
-        <w:rPr>
-          <w:rFonts w:ascii="Times New Roman" w:hAnsi="Times New Roman"/>
-          <w:sz w:val="28"/>
-          <w:szCs w:val="28"/>
-          <w:lang w:val="bg-BG"/>
-        </w:rPr>
-      </w:pPr>
-      <w:r>
-        <w:rPr>
-          <w:rFonts w:ascii="Times New Roman" w:hAnsi="Times New Roman"/>
-          <w:sz w:val="28"/>
-          <w:szCs w:val="28"/>
-          <w:lang w:val="bg-BG"/>
-        </w:rPr>
-        <w:t>Този панел съдържа личната информация на потребителя, нужна за изчислението на необходимите калори . Може да избере своят пол при натискане на бутона под съответния портрет. При натискане на  второто поле ще се отвори падащо меню, от което може да се избере нивото на активност. Същото е и при последното поле, където може да избере и своята височина.</w:t>
-      </w:r>
-    </w:p>
-    <w:p>
-      <w:pPr>
-        <w:spacing w:line="360" w:lineRule="auto"/>
-        <w:ind w:left="720" w:firstLine="720"/>
         <w:rPr>
           <w:rFonts w:ascii="Times New Roman" w:hAnsi="Times New Roman"/>
           <w:sz w:val="28"/>
@@ -15398,15 +16367,162 @@
           </wp:anchor>
         </w:drawing>
       </w:r>
-      <w:r>
-        <w:rPr>
-          <w:rFonts w:ascii="Times New Roman" w:hAnsi="Times New Roman"/>
-          <w:sz w:val="28"/>
-          <w:szCs w:val="28"/>
-          <w:lang w:val="bg-BG"/>
-        </w:rPr>
-        <w:br w:type="textWrapping" w:clear="all"/>
-      </w:r>
+    </w:p>
+    <w:p>
+      <w:pPr>
+        <w:spacing w:line="360" w:lineRule="auto"/>
+        <w:ind w:left="720" w:firstLine="720"/>
+        <w:rPr>
+          <w:rFonts w:ascii="Times New Roman" w:hAnsi="Times New Roman"/>
+          <w:sz w:val="28"/>
+          <w:szCs w:val="28"/>
+          <w:lang w:val="bg-BG"/>
+        </w:rPr>
+      </w:pPr>
+    </w:p>
+    <w:p>
+      <w:pPr>
+        <w:spacing w:line="360" w:lineRule="auto"/>
+        <w:ind w:left="720" w:firstLine="720"/>
+        <w:rPr>
+          <w:rFonts w:ascii="Times New Roman" w:hAnsi="Times New Roman"/>
+          <w:sz w:val="28"/>
+          <w:szCs w:val="28"/>
+          <w:lang w:val="bg-BG"/>
+        </w:rPr>
+      </w:pPr>
+    </w:p>
+    <w:p>
+      <w:pPr>
+        <w:spacing w:line="360" w:lineRule="auto"/>
+        <w:ind w:left="720" w:firstLine="720"/>
+        <w:rPr>
+          <w:rFonts w:ascii="Times New Roman" w:hAnsi="Times New Roman"/>
+          <w:sz w:val="28"/>
+          <w:szCs w:val="28"/>
+          <w:lang w:val="bg-BG"/>
+        </w:rPr>
+      </w:pPr>
+    </w:p>
+    <w:p>
+      <w:pPr>
+        <w:spacing w:line="360" w:lineRule="auto"/>
+        <w:ind w:left="720" w:firstLine="720"/>
+        <w:rPr>
+          <w:rFonts w:ascii="Times New Roman" w:hAnsi="Times New Roman"/>
+          <w:sz w:val="28"/>
+          <w:szCs w:val="28"/>
+          <w:lang w:val="bg-BG"/>
+        </w:rPr>
+      </w:pPr>
+    </w:p>
+    <w:p>
+      <w:pPr>
+        <w:spacing w:line="360" w:lineRule="auto"/>
+        <w:ind w:left="720" w:firstLine="720"/>
+        <w:rPr>
+          <w:rFonts w:ascii="Times New Roman" w:hAnsi="Times New Roman"/>
+          <w:sz w:val="28"/>
+          <w:szCs w:val="28"/>
+          <w:lang w:val="bg-BG"/>
+        </w:rPr>
+      </w:pPr>
+    </w:p>
+    <w:p>
+      <w:pPr>
+        <w:spacing w:line="360" w:lineRule="auto"/>
+        <w:ind w:left="720" w:firstLine="720"/>
+        <w:rPr>
+          <w:rFonts w:ascii="Times New Roman" w:hAnsi="Times New Roman"/>
+          <w:sz w:val="28"/>
+          <w:szCs w:val="28"/>
+          <w:lang w:val="bg-BG"/>
+        </w:rPr>
+      </w:pPr>
+    </w:p>
+    <w:p>
+      <w:pPr>
+        <w:spacing w:line="360" w:lineRule="auto"/>
+        <w:ind w:left="720" w:firstLine="720"/>
+        <w:rPr>
+          <w:rFonts w:ascii="Times New Roman" w:hAnsi="Times New Roman"/>
+          <w:sz w:val="28"/>
+          <w:szCs w:val="28"/>
+          <w:lang w:val="bg-BG"/>
+        </w:rPr>
+      </w:pPr>
+    </w:p>
+    <w:p>
+      <w:pPr>
+        <w:spacing w:line="360" w:lineRule="auto"/>
+        <w:ind w:left="720" w:firstLine="720"/>
+        <w:rPr>
+          <w:rFonts w:ascii="Times New Roman" w:hAnsi="Times New Roman"/>
+          <w:sz w:val="28"/>
+          <w:szCs w:val="28"/>
+          <w:lang w:val="bg-BG"/>
+        </w:rPr>
+      </w:pPr>
+    </w:p>
+    <w:p>
+      <w:pPr>
+        <w:spacing w:line="360" w:lineRule="auto"/>
+        <w:ind w:left="720" w:firstLine="720"/>
+        <w:rPr>
+          <w:rFonts w:ascii="Times New Roman" w:hAnsi="Times New Roman"/>
+          <w:sz w:val="28"/>
+          <w:szCs w:val="28"/>
+          <w:lang w:val="bg-BG"/>
+        </w:rPr>
+      </w:pPr>
+    </w:p>
+    <w:p>
+      <w:pPr>
+        <w:spacing w:line="360" w:lineRule="auto"/>
+        <w:ind w:left="720" w:firstLine="720"/>
+        <w:rPr>
+          <w:rFonts w:ascii="Times New Roman" w:hAnsi="Times New Roman"/>
+          <w:sz w:val="28"/>
+          <w:szCs w:val="28"/>
+          <w:lang w:val="bg-BG"/>
+        </w:rPr>
+      </w:pPr>
+    </w:p>
+    <w:p>
+      <w:pPr>
+        <w:spacing w:line="360" w:lineRule="auto"/>
+        <w:ind w:left="720" w:firstLine="720"/>
+        <w:rPr>
+          <w:rFonts w:ascii="Times New Roman" w:hAnsi="Times New Roman"/>
+          <w:sz w:val="28"/>
+          <w:szCs w:val="28"/>
+          <w:lang w:val="bg-BG"/>
+        </w:rPr>
+      </w:pPr>
+    </w:p>
+    <w:p>
+      <w:pPr>
+        <w:spacing w:line="360" w:lineRule="auto"/>
+        <w:ind w:left="720" w:firstLine="720"/>
+        <w:rPr>
+          <w:rFonts w:ascii="Times New Roman" w:hAnsi="Times New Roman"/>
+          <w:sz w:val="28"/>
+          <w:szCs w:val="28"/>
+          <w:lang w:val="bg-BG"/>
+        </w:rPr>
+      </w:pPr>
+    </w:p>
+    <w:p>
+      <w:pPr>
+        <w:spacing w:line="360" w:lineRule="auto"/>
+        <w:ind w:left="720" w:firstLine="720"/>
+        <w:rPr>
+          <w:rFonts w:ascii="Times New Roman" w:hAnsi="Times New Roman"/>
+          <w:sz w:val="28"/>
+          <w:szCs w:val="28"/>
+          <w:lang w:val="bg-BG"/>
+        </w:rPr>
+      </w:pPr>
     </w:p>
     <w:p>
       <w:pPr>
@@ -15440,27 +16556,13 @@
           <w:szCs w:val="28"/>
           <w:lang w:val="bg-BG"/>
         </w:rPr>
-        <w:lastRenderedPageBreak/>
         <w:t>Фигура 4.2</w:t>
       </w:r>
     </w:p>
     <w:p>
       <w:pPr>
-        <w:spacing w:line="360" w:lineRule="auto"/>
-        <w:jc w:val="center"/>
-        <w:rPr>
-          <w:rFonts w:ascii="Times New Roman" w:hAnsi="Times New Roman"/>
-          <w:i/>
-          <w:sz w:val="28"/>
-          <w:szCs w:val="28"/>
-          <w:lang w:val="bg-BG"/>
-        </w:rPr>
-      </w:pPr>
-    </w:p>
-    <w:p>
-      <w:pPr>
-        <w:spacing w:line="360" w:lineRule="auto"/>
-        <w:jc w:val="both"/>
+        <w:suppressAutoHyphens w:val="0"/>
+        <w:textAlignment w:val="auto"/>
         <w:rPr>
           <w:rFonts w:ascii="Times New Roman" w:hAnsi="Times New Roman"/>
           <w:sz w:val="28"/>
@@ -15478,6 +16580,7 @@
           <w:rFonts w:ascii="Times New Roman" w:hAnsi="Times New Roman"/>
           <w:sz w:val="28"/>
           <w:szCs w:val="28"/>
+          <w:lang w:val="bg-BG"/>
         </w:rPr>
       </w:pPr>
       <w:r>
@@ -15616,11 +16719,12 @@
     <w:p>
       <w:pPr>
         <w:spacing w:line="360" w:lineRule="auto"/>
-        <w:rPr>
-          <w:rFonts w:ascii="Times New Roman" w:hAnsi="Times New Roman"/>
-          <w:sz w:val="28"/>
-          <w:szCs w:val="28"/>
-          <w:lang w:val="bg-BG"/>
+        <w:ind w:left="720" w:firstLine="720"/>
+        <w:jc w:val="both"/>
+        <w:rPr>
+          <w:rFonts w:ascii="Times New Roman" w:hAnsi="Times New Roman"/>
+          <w:sz w:val="28"/>
+          <w:szCs w:val="28"/>
         </w:rPr>
       </w:pPr>
     </w:p>
@@ -15644,7 +16748,6 @@
           <w:szCs w:val="28"/>
           <w:lang w:eastAsia="en-US"/>
         </w:rPr>
-        <w:lastRenderedPageBreak/>
         <w:drawing>
           <wp:inline distT="0" distB="0" distL="0" distR="0" wp14:anchorId="7D0802F5" wp14:editId="37666E6F">
             <wp:extent cx="2030730" cy="4393565"/>
@@ -15723,6 +16826,26 @@
     </w:p>
     <w:p>
       <w:pPr>
+        <w:pStyle w:val="Heading2"/>
+        <w:rPr>
+          <w:lang w:val="bg-BG"/>
+        </w:rPr>
+      </w:pPr>
+      <w:bookmarkStart w:id="41" w:name="_Toc34733565"/>
+      <w:r>
+        <w:lastRenderedPageBreak/>
+        <w:t xml:space="preserve">4.2.3 </w:t>
+      </w:r>
+      <w:r>
+        <w:rPr>
+          <w:lang w:val="bg-BG"/>
+        </w:rPr>
+        <w:t>Главен екран</w:t>
+      </w:r>
+      <w:bookmarkEnd w:id="41"/>
+    </w:p>
+    <w:p>
+      <w:pPr>
         <w:spacing w:line="360" w:lineRule="auto"/>
         <w:ind w:left="720" w:firstLine="720"/>
         <w:jc w:val="both"/>
@@ -15736,25 +16859,6 @@
     </w:p>
     <w:p>
       <w:pPr>
-        <w:pStyle w:val="Heading2"/>
-        <w:rPr>
-          <w:lang w:val="bg-BG"/>
-        </w:rPr>
-      </w:pPr>
-      <w:bookmarkStart w:id="40" w:name="_Toc34357051"/>
-      <w:r>
-        <w:t xml:space="preserve">4.2.3 </w:t>
-      </w:r>
-      <w:r>
-        <w:rPr>
-          <w:lang w:val="bg-BG"/>
-        </w:rPr>
-        <w:t>Главен екран</w:t>
-      </w:r>
-      <w:bookmarkEnd w:id="40"/>
-    </w:p>
-    <w:p>
-      <w:pPr>
         <w:spacing w:line="360" w:lineRule="auto"/>
         <w:ind w:left="720" w:firstLine="720"/>
         <w:jc w:val="both"/>
@@ -15765,6 +16869,68 @@
           <w:lang w:val="bg-BG"/>
         </w:rPr>
       </w:pPr>
+      <w:r>
+        <w:rPr>
+          <w:rFonts w:ascii="Times New Roman" w:hAnsi="Times New Roman"/>
+          <w:sz w:val="28"/>
+          <w:szCs w:val="28"/>
+          <w:lang w:val="bg-BG"/>
+        </w:rPr>
+        <w:t>След регистрирането или влизането, с вече съществуващ акаунт, се отваря главния екран</w:t>
+      </w:r>
+      <w:r>
+        <w:rPr>
+          <w:rFonts w:ascii="Times New Roman" w:hAnsi="Times New Roman"/>
+          <w:sz w:val="28"/>
+          <w:szCs w:val="28"/>
+          <w:lang w:val="bg-BG"/>
+        </w:rPr>
+        <w:t>(Фигура 4.4.)</w:t>
+      </w:r>
+      <w:r>
+        <w:rPr>
+          <w:rFonts w:ascii="Times New Roman" w:hAnsi="Times New Roman"/>
+          <w:sz w:val="28"/>
+          <w:szCs w:val="28"/>
+          <w:lang w:val="bg-BG"/>
+        </w:rPr>
+        <w:t>, в който има крачкометър</w:t>
+      </w:r>
+      <w:r>
+        <w:rPr>
+          <w:rFonts w:ascii="Times New Roman" w:hAnsi="Times New Roman"/>
+          <w:sz w:val="28"/>
+          <w:szCs w:val="28"/>
+          <w:lang w:val="bg-BG"/>
+        </w:rPr>
+        <w:t xml:space="preserve">, </w:t>
+      </w:r>
+      <w:r>
+        <w:rPr>
+          <w:rFonts w:ascii="Times New Roman" w:hAnsi="Times New Roman"/>
+          <w:sz w:val="28"/>
+          <w:szCs w:val="28"/>
+        </w:rPr>
+        <w:t xml:space="preserve">feed </w:t>
+      </w:r>
+      <w:r>
+        <w:rPr>
+          <w:rFonts w:ascii="Times New Roman" w:hAnsi="Times New Roman"/>
+          <w:sz w:val="28"/>
+          <w:szCs w:val="28"/>
+          <w:lang w:val="bg-BG"/>
+        </w:rPr>
+        <w:t>от последваните хора</w:t>
+      </w:r>
+      <w:r>
+        <w:rPr>
+          <w:rFonts w:ascii="Times New Roman" w:hAnsi="Times New Roman"/>
+          <w:sz w:val="28"/>
+          <w:szCs w:val="28"/>
+          <w:lang w:val="bg-BG"/>
+        </w:rPr>
+        <w:t xml:space="preserve"> и вече изчислените калорий. </w:t>
+      </w:r>
     </w:p>
     <w:p>
       <w:pPr>
@@ -15778,68 +16944,6 @@
           <w:lang w:val="bg-BG"/>
         </w:rPr>
       </w:pPr>
-      <w:r>
-        <w:rPr>
-          <w:rFonts w:ascii="Times New Roman" w:hAnsi="Times New Roman"/>
-          <w:sz w:val="28"/>
-          <w:szCs w:val="28"/>
-          <w:lang w:val="bg-BG"/>
-        </w:rPr>
-        <w:t>След регистрирането или влизането, с вече съществуващ акаунт, се отваря главния екран</w:t>
-      </w:r>
-      <w:r>
-        <w:rPr>
-          <w:rFonts w:ascii="Times New Roman" w:hAnsi="Times New Roman"/>
-          <w:sz w:val="28"/>
-          <w:szCs w:val="28"/>
-          <w:lang w:val="bg-BG"/>
-        </w:rPr>
-        <w:t>(Фигура 4.4.)</w:t>
-      </w:r>
-      <w:r>
-        <w:rPr>
-          <w:rFonts w:ascii="Times New Roman" w:hAnsi="Times New Roman"/>
-          <w:sz w:val="28"/>
-          <w:szCs w:val="28"/>
-          <w:lang w:val="bg-BG"/>
-        </w:rPr>
-        <w:t>, в който има крачкометър</w:t>
-      </w:r>
-      <w:r>
-        <w:rPr>
-          <w:rFonts w:ascii="Times New Roman" w:hAnsi="Times New Roman"/>
-          <w:sz w:val="28"/>
-          <w:szCs w:val="28"/>
-          <w:lang w:val="bg-BG"/>
-        </w:rPr>
-        <w:t xml:space="preserve">, </w:t>
-      </w:r>
-      <w:r>
-        <w:rPr>
-          <w:rFonts w:ascii="Times New Roman" w:hAnsi="Times New Roman"/>
-          <w:sz w:val="28"/>
-          <w:szCs w:val="28"/>
-        </w:rPr>
-        <w:t xml:space="preserve">feed </w:t>
-      </w:r>
-      <w:r>
-        <w:rPr>
-          <w:rFonts w:ascii="Times New Roman" w:hAnsi="Times New Roman"/>
-          <w:sz w:val="28"/>
-          <w:szCs w:val="28"/>
-          <w:lang w:val="bg-BG"/>
-        </w:rPr>
-        <w:t>от последваните хора</w:t>
-      </w:r>
-      <w:r>
-        <w:rPr>
-          <w:rFonts w:ascii="Times New Roman" w:hAnsi="Times New Roman"/>
-          <w:sz w:val="28"/>
-          <w:szCs w:val="28"/>
-          <w:lang w:val="bg-BG"/>
-        </w:rPr>
-        <w:t xml:space="preserve"> и вече изчислените калорий. </w:t>
-      </w:r>
     </w:p>
     <w:p>
       <w:pPr>
@@ -15860,7 +16964,6 @@
           <w:szCs w:val="28"/>
           <w:lang w:eastAsia="en-US"/>
         </w:rPr>
-        <w:lastRenderedPageBreak/>
         <w:drawing>
           <wp:inline distT="0" distB="0" distL="0" distR="0" wp14:anchorId="4E7A47EF" wp14:editId="44268459">
             <wp:extent cx="2030730" cy="4405630"/>
@@ -15974,20 +17077,8 @@
     </w:p>
     <w:p>
       <w:pPr>
-        <w:spacing w:line="360" w:lineRule="auto"/>
-        <w:ind w:firstLine="720"/>
-        <w:rPr>
-          <w:rFonts w:ascii="Times New Roman" w:hAnsi="Times New Roman"/>
-          <w:sz w:val="28"/>
-          <w:szCs w:val="28"/>
-          <w:lang w:val="bg-BG"/>
-        </w:rPr>
-      </w:pPr>
-    </w:p>
-    <w:p>
-      <w:pPr>
-        <w:spacing w:line="360" w:lineRule="auto"/>
-        <w:ind w:firstLine="720"/>
+        <w:suppressAutoHyphens w:val="0"/>
+        <w:textAlignment w:val="auto"/>
         <w:rPr>
           <w:rFonts w:ascii="Times New Roman" w:hAnsi="Times New Roman"/>
           <w:sz w:val="28"/>
@@ -16015,6 +17106,7 @@
           <w:szCs w:val="28"/>
           <w:lang w:val="bg-BG"/>
         </w:rPr>
+        <w:lastRenderedPageBreak/>
         <w:t>При натискане на бутона в горния ляв ъгъл ще се отвори падащо меню</w:t>
       </w:r>
       <w:r>
@@ -16131,7 +17223,6 @@
           <w:szCs w:val="28"/>
           <w:lang w:eastAsia="en-US"/>
         </w:rPr>
-        <w:lastRenderedPageBreak/>
         <w:drawing>
           <wp:inline distT="0" distB="0" distL="0" distR="0">
             <wp:extent cx="2029968" cy="4389120"/>
@@ -16247,7 +17338,7 @@
           <w:lang w:val="bg-BG"/>
         </w:rPr>
       </w:pPr>
-      <w:bookmarkStart w:id="41" w:name="_Toc34357052"/>
+      <w:bookmarkStart w:id="42" w:name="_Toc34733566"/>
       <w:r>
         <w:rPr>
           <w:lang w:val="bg-BG"/>
@@ -16255,7 +17346,7 @@
         <w:lastRenderedPageBreak/>
         <w:t>4.2.4 Основни функционалности на приложението</w:t>
       </w:r>
-      <w:bookmarkEnd w:id="41"/>
+      <w:bookmarkEnd w:id="42"/>
     </w:p>
     <w:p>
       <w:pPr>
@@ -16641,6 +17732,7 @@
       <w:pPr>
         <w:suppressAutoHyphens w:val="0"/>
         <w:spacing w:line="360" w:lineRule="auto"/>
+        <w:jc w:val="center"/>
         <w:textAlignment w:val="auto"/>
         <w:rPr>
           <w:rFonts w:ascii="Times New Roman" w:hAnsi="Times New Roman"/>
@@ -16649,14 +17741,6 @@
           <w:lang w:val="bg-BG"/>
         </w:rPr>
       </w:pPr>
-      <w:r>
-        <w:rPr>
-          <w:rFonts w:ascii="Times New Roman" w:hAnsi="Times New Roman"/>
-          <w:sz w:val="28"/>
-          <w:szCs w:val="28"/>
-        </w:rPr>
-        <w:t xml:space="preserve"> </w:t>
-      </w:r>
       <w:r>
         <w:rPr>
           <w:rFonts w:ascii="Times New Roman" w:hAnsi="Times New Roman"/>
@@ -17173,7 +18257,6 @@
     <w:p>
       <w:pPr>
         <w:spacing w:line="360" w:lineRule="auto"/>
-        <w:ind w:firstLine="720"/>
         <w:rPr>
           <w:rFonts w:ascii="Times New Roman" w:hAnsi="Times New Roman"/>
           <w:sz w:val="28"/>
@@ -18095,7 +19178,25 @@
           <w:szCs w:val="28"/>
           <w:lang w:val="bg-BG"/>
         </w:rPr>
-        <w:t>, ще се отвори екран с програма и съвети</w:t>
+        <w:t>, ще се отвори екран</w:t>
+      </w:r>
+      <w:r>
+        <w:rPr>
+          <w:rFonts w:ascii="Times New Roman" w:hAnsi="Times New Roman"/>
+          <w:sz w:val="28"/>
+          <w:szCs w:val="28"/>
+          <w:lang w:val="bg-BG"/>
+        </w:rPr>
+        <w:t>, подобен на показания във фигура 4.15,</w:t>
+      </w:r>
+      <w:r>
+        <w:rPr>
+          <w:rFonts w:ascii="Times New Roman" w:hAnsi="Times New Roman"/>
+          <w:sz w:val="28"/>
+          <w:szCs w:val="28"/>
+          <w:lang w:val="bg-BG"/>
+        </w:rPr>
+        <w:t xml:space="preserve"> с програма и съвети</w:t>
       </w:r>
       <w:r>
         <w:rPr>
@@ -18281,11 +19382,11 @@
       <w:pPr>
         <w:pStyle w:val="Heading1"/>
       </w:pPr>
-      <w:bookmarkStart w:id="42" w:name="_Toc34357053"/>
+      <w:bookmarkStart w:id="43" w:name="_Toc34733567"/>
       <w:r>
         <w:t>Заключение</w:t>
       </w:r>
-      <w:bookmarkEnd w:id="42"/>
+      <w:bookmarkEnd w:id="43"/>
     </w:p>
     <w:p>
       <w:pPr>
@@ -18648,7 +19749,7 @@
           <w:lang w:val="bg-BG"/>
         </w:rPr>
       </w:pPr>
-      <w:bookmarkStart w:id="43" w:name="_Toc34357054"/>
+      <w:bookmarkStart w:id="44" w:name="_Toc34733568"/>
       <w:r>
         <w:rPr>
           <w:sz w:val="40"/>
@@ -18658,7 +19759,7 @@
         <w:lastRenderedPageBreak/>
         <w:t>Източници</w:t>
       </w:r>
-      <w:bookmarkEnd w:id="43"/>
+      <w:bookmarkEnd w:id="44"/>
     </w:p>
     <w:p>
       <w:pPr>
@@ -18749,13 +19850,41 @@
           <w:szCs w:val="32"/>
         </w:rPr>
       </w:pPr>
-      <w:r>
+      <w:hyperlink r:id="rId66" w:history="1">
+        <w:r>
+          <w:rPr>
+            <w:rStyle w:val="Hyperlink"/>
+            <w:rFonts w:ascii="Times New Roman" w:hAnsi="Times New Roman"/>
+            <w:color w:val="auto"/>
+            <w:sz w:val="32"/>
+            <w:szCs w:val="32"/>
+            <w:u w:val="none"/>
+          </w:rPr>
+          <w:t>https://help.superhosting.bg/sql-nosql-databases.html</w:t>
+        </w:r>
+      </w:hyperlink>
+    </w:p>
+    <w:p>
+      <w:pPr>
+        <w:pStyle w:val="ListParagraph"/>
+        <w:numPr>
+          <w:ilvl w:val="0"/>
+          <w:numId w:val="6"/>
+        </w:numPr>
+        <w:spacing w:line="360" w:lineRule="auto"/>
         <w:rPr>
           <w:rFonts w:ascii="Times New Roman" w:hAnsi="Times New Roman"/>
           <w:sz w:val="32"/>
           <w:szCs w:val="32"/>
         </w:rPr>
-        <w:t>https://help.superhosting.bg/sql-nosql-databases.html</w:t>
+      </w:pPr>
+      <w:r>
+        <w:rPr>
+          <w:rFonts w:ascii="Times New Roman" w:hAnsi="Times New Roman"/>
+          <w:sz w:val="32"/>
+          <w:szCs w:val="32"/>
+        </w:rPr>
+        <w:t>https://taniaanand.wordpress.com/2018/01/28/scanner-code-library-for-android-zebra-crossing/</w:t>
       </w:r>
     </w:p>
     <w:p>
@@ -18767,7 +19896,7 @@
         </w:rPr>
       </w:pPr>
     </w:p>
-    <w:bookmarkStart w:id="44" w:name="_Toc34357055" w:displacedByCustomXml="next"/>
+    <w:bookmarkStart w:id="45" w:name="_Toc34733569" w:displacedByCustomXml="next"/>
     <w:sdt>
       <w:sdtPr>
         <w:rPr>
@@ -18804,12 +19933,15 @@
             </w:rPr>
             <w:t>Съдържание</w:t>
           </w:r>
-          <w:bookmarkEnd w:id="44"/>
+          <w:bookmarkEnd w:id="45"/>
         </w:p>
         <w:p>
           <w:pPr>
             <w:spacing w:line="360" w:lineRule="auto"/>
             <w:rPr>
+              <w:rFonts w:ascii="Times New Roman" w:hAnsi="Times New Roman"/>
+              <w:sz w:val="28"/>
+              <w:szCs w:val="28"/>
               <w:lang w:val="bg-BG"/>
             </w:rPr>
           </w:pPr>
@@ -18851,7 +19983,7 @@
             </w:rPr>
             <w:fldChar w:fldCharType="separate"/>
           </w:r>
-          <w:hyperlink w:anchor="_Toc34357013" w:history="1">
+          <w:hyperlink w:anchor="_Toc34733527" w:history="1">
             <w:r>
               <w:rPr>
                 <w:rStyle w:val="Hyperlink"/>
@@ -18891,7 +20023,7 @@
                 <w:sz w:val="28"/>
                 <w:szCs w:val="28"/>
               </w:rPr>
-              <w:instrText xml:space="preserve"> PAGEREF _Toc34357013 \h </w:instrText>
+              <w:instrText xml:space="preserve"> PAGEREF _Toc34733527 \h </w:instrText>
             </w:r>
             <w:r>
               <w:rPr>
@@ -18947,7 +20079,7 @@
               <w:szCs w:val="28"/>
             </w:rPr>
           </w:pPr>
-          <w:hyperlink w:anchor="_Toc34357014" w:history="1">
+          <w:hyperlink w:anchor="_Toc34733528" w:history="1">
             <w:r>
               <w:rPr>
                 <w:rStyle w:val="Hyperlink"/>
@@ -18987,7 +20119,7 @@
                 <w:sz w:val="28"/>
                 <w:szCs w:val="28"/>
               </w:rPr>
-              <w:instrText xml:space="preserve"> PAGEREF _Toc34357014 \h </w:instrText>
+              <w:instrText xml:space="preserve"> PAGEREF _Toc34733528 \h </w:instrText>
             </w:r>
             <w:r>
               <w:rPr>
@@ -19043,7 +20175,7 @@
               <w:szCs w:val="28"/>
             </w:rPr>
           </w:pPr>
-          <w:hyperlink w:anchor="_Toc34357015" w:history="1">
+          <w:hyperlink w:anchor="_Toc34733529" w:history="1">
             <w:r>
               <w:rPr>
                 <w:rStyle w:val="Hyperlink"/>
@@ -19104,7 +20236,7 @@
                 <w:sz w:val="28"/>
                 <w:szCs w:val="28"/>
               </w:rPr>
-              <w:instrText xml:space="preserve"> PAGEREF _Toc34357015 \h </w:instrText>
+              <w:instrText xml:space="preserve"> PAGEREF _Toc34733529 \h </w:instrText>
             </w:r>
             <w:r>
               <w:rPr>
@@ -19156,7 +20288,7 @@
               <w:szCs w:val="28"/>
             </w:rPr>
           </w:pPr>
-          <w:hyperlink w:anchor="_Toc34357016" w:history="1">
+          <w:hyperlink w:anchor="_Toc34733530" w:history="1">
             <w:r>
               <w:rPr>
                 <w:rStyle w:val="Hyperlink"/>
@@ -19192,7 +20324,7 @@
                 <w:sz w:val="28"/>
                 <w:szCs w:val="28"/>
               </w:rPr>
-              <w:instrText xml:space="preserve"> PAGEREF _Toc34357016 \h </w:instrText>
+              <w:instrText xml:space="preserve"> PAGEREF _Toc34733530 \h </w:instrText>
             </w:r>
             <w:r>
               <w:rPr>
@@ -19245,7 +20377,7 @@
               <w:lang w:eastAsia="en-US"/>
             </w:rPr>
           </w:pPr>
-          <w:hyperlink w:anchor="_Toc34357017" w:history="1">
+          <w:hyperlink w:anchor="_Toc34733531" w:history="1">
             <w:r>
               <w:rPr>
                 <w:rStyle w:val="Hyperlink"/>
@@ -19295,7 +20427,7 @@
                 <w:sz w:val="28"/>
                 <w:szCs w:val="28"/>
               </w:rPr>
-              <w:instrText xml:space="preserve"> PAGEREF _Toc34357017 \h </w:instrText>
+              <w:instrText xml:space="preserve"> PAGEREF _Toc34733531 \h </w:instrText>
             </w:r>
             <w:r>
               <w:rPr>
@@ -19352,7 +20484,7 @@
               <w:lang w:eastAsia="en-US"/>
             </w:rPr>
           </w:pPr>
-          <w:hyperlink w:anchor="_Toc34357018" w:history="1">
+          <w:hyperlink w:anchor="_Toc34733532" w:history="1">
             <w:r>
               <w:rPr>
                 <w:rStyle w:val="Hyperlink"/>
@@ -19402,7 +20534,7 @@
                 <w:sz w:val="28"/>
                 <w:szCs w:val="28"/>
               </w:rPr>
-              <w:instrText xml:space="preserve"> PAGEREF _Toc34357018 \h </w:instrText>
+              <w:instrText xml:space="preserve"> PAGEREF _Toc34733532 \h </w:instrText>
             </w:r>
             <w:r>
               <w:rPr>
@@ -19454,7 +20586,7 @@
               <w:szCs w:val="28"/>
             </w:rPr>
           </w:pPr>
-          <w:hyperlink w:anchor="_Toc34357019" w:history="1">
+          <w:hyperlink w:anchor="_Toc34733533" w:history="1">
             <w:r>
               <w:rPr>
                 <w:rStyle w:val="Hyperlink"/>
@@ -19490,7 +20622,7 @@
                 <w:sz w:val="28"/>
                 <w:szCs w:val="28"/>
               </w:rPr>
-              <w:instrText xml:space="preserve"> PAGEREF _Toc34357019 \h </w:instrText>
+              <w:instrText xml:space="preserve"> PAGEREF _Toc34733533 \h </w:instrText>
             </w:r>
             <w:r>
               <w:rPr>
@@ -19543,7 +20675,7 @@
               <w:lang w:eastAsia="en-US"/>
             </w:rPr>
           </w:pPr>
-          <w:hyperlink w:anchor="_Toc34357020" w:history="1">
+          <w:hyperlink w:anchor="_Toc34733534" w:history="1">
             <w:r>
               <w:rPr>
                 <w:rStyle w:val="Hyperlink"/>
@@ -19593,7 +20725,7 @@
                 <w:sz w:val="28"/>
                 <w:szCs w:val="28"/>
               </w:rPr>
-              <w:instrText xml:space="preserve"> PAGEREF _Toc34357020 \h </w:instrText>
+              <w:instrText xml:space="preserve"> PAGEREF _Toc34733534 \h </w:instrText>
             </w:r>
             <w:r>
               <w:rPr>
@@ -19650,7 +20782,7 @@
               <w:lang w:eastAsia="en-US"/>
             </w:rPr>
           </w:pPr>
-          <w:hyperlink w:anchor="_Toc34357021" w:history="1">
+          <w:hyperlink w:anchor="_Toc34733535" w:history="1">
             <w:r>
               <w:rPr>
                 <w:rStyle w:val="Hyperlink"/>
@@ -19710,7 +20842,7 @@
                 <w:sz w:val="28"/>
                 <w:szCs w:val="28"/>
               </w:rPr>
-              <w:instrText xml:space="preserve"> PAGEREF _Toc34357021 \h </w:instrText>
+              <w:instrText xml:space="preserve"> PAGEREF _Toc34733535 \h </w:instrText>
             </w:r>
             <w:r>
               <w:rPr>
@@ -19767,7 +20899,7 @@
               <w:lang w:eastAsia="en-US"/>
             </w:rPr>
           </w:pPr>
-          <w:hyperlink w:anchor="_Toc34357022" w:history="1">
+          <w:hyperlink w:anchor="_Toc34733536" w:history="1">
             <w:r>
               <w:rPr>
                 <w:rStyle w:val="Hyperlink"/>
@@ -19827,7 +20959,7 @@
                 <w:sz w:val="28"/>
                 <w:szCs w:val="28"/>
               </w:rPr>
-              <w:instrText xml:space="preserve"> PAGEREF _Toc34357022 \h </w:instrText>
+              <w:instrText xml:space="preserve"> PAGEREF _Toc34733536 \h </w:instrText>
             </w:r>
             <w:r>
               <w:rPr>
@@ -19884,7 +21016,7 @@
               <w:lang w:eastAsia="en-US"/>
             </w:rPr>
           </w:pPr>
-          <w:hyperlink w:anchor="_Toc34357023" w:history="1">
+          <w:hyperlink w:anchor="_Toc34733537" w:history="1">
             <w:r>
               <w:rPr>
                 <w:rStyle w:val="Hyperlink"/>
@@ -19955,7 +21087,7 @@
                 <w:sz w:val="28"/>
                 <w:szCs w:val="28"/>
               </w:rPr>
-              <w:instrText xml:space="preserve"> PAGEREF _Toc34357023 \h </w:instrText>
+              <w:instrText xml:space="preserve"> PAGEREF _Toc34733537 \h </w:instrText>
             </w:r>
             <w:r>
               <w:rPr>
@@ -20012,7 +21144,7 @@
               <w:lang w:eastAsia="en-US"/>
             </w:rPr>
           </w:pPr>
-          <w:hyperlink w:anchor="_Toc34357024" w:history="1">
+          <w:hyperlink w:anchor="_Toc34733538" w:history="1">
             <w:r>
               <w:rPr>
                 <w:rStyle w:val="Hyperlink"/>
@@ -20072,7 +21204,7 @@
                 <w:sz w:val="28"/>
                 <w:szCs w:val="28"/>
               </w:rPr>
-              <w:instrText xml:space="preserve"> PAGEREF _Toc34357024 \h </w:instrText>
+              <w:instrText xml:space="preserve"> PAGEREF _Toc34733538 \h </w:instrText>
             </w:r>
             <w:r>
               <w:rPr>
@@ -20129,7 +21261,7 @@
               <w:lang w:eastAsia="en-US"/>
             </w:rPr>
           </w:pPr>
-          <w:hyperlink w:anchor="_Toc34357025" w:history="1">
+          <w:hyperlink w:anchor="_Toc34733539" w:history="1">
             <w:r>
               <w:rPr>
                 <w:rStyle w:val="Hyperlink"/>
@@ -20189,7 +21321,7 @@
                 <w:sz w:val="28"/>
                 <w:szCs w:val="28"/>
               </w:rPr>
-              <w:instrText xml:space="preserve"> PAGEREF _Toc34357025 \h </w:instrText>
+              <w:instrText xml:space="preserve"> PAGEREF _Toc34733539 \h </w:instrText>
             </w:r>
             <w:r>
               <w:rPr>
@@ -20218,7 +21350,7 @@
                 <w:sz w:val="28"/>
                 <w:szCs w:val="28"/>
               </w:rPr>
-              <w:t>13</w:t>
+              <w:t>12</w:t>
             </w:r>
             <w:r>
               <w:rPr>
@@ -20245,7 +21377,7 @@
               <w:szCs w:val="28"/>
             </w:rPr>
           </w:pPr>
-          <w:hyperlink w:anchor="_Toc34357026" w:history="1">
+          <w:hyperlink w:anchor="_Toc34733540" w:history="1">
             <w:r>
               <w:rPr>
                 <w:rStyle w:val="Hyperlink"/>
@@ -20285,7 +21417,7 @@
                 <w:sz w:val="28"/>
                 <w:szCs w:val="28"/>
               </w:rPr>
-              <w:instrText xml:space="preserve"> PAGEREF _Toc34357026 \h </w:instrText>
+              <w:instrText xml:space="preserve"> PAGEREF _Toc34733540 \h </w:instrText>
             </w:r>
             <w:r>
               <w:rPr>
@@ -20314,7 +21446,7 @@
                 <w:sz w:val="28"/>
                 <w:szCs w:val="28"/>
               </w:rPr>
-              <w:t>14</w:t>
+              <w:t>13</w:t>
             </w:r>
             <w:r>
               <w:rPr>
@@ -20341,7 +21473,7 @@
               <w:szCs w:val="28"/>
             </w:rPr>
           </w:pPr>
-          <w:hyperlink w:anchor="_Toc34357027" w:history="1">
+          <w:hyperlink w:anchor="_Toc34733541" w:history="1">
             <w:r>
               <w:rPr>
                 <w:rStyle w:val="Hyperlink"/>
@@ -20381,7 +21513,7 @@
                 <w:sz w:val="28"/>
                 <w:szCs w:val="28"/>
               </w:rPr>
-              <w:instrText xml:space="preserve"> PAGEREF _Toc34357027 \h </w:instrText>
+              <w:instrText xml:space="preserve"> PAGEREF _Toc34733541 \h </w:instrText>
             </w:r>
             <w:r>
               <w:rPr>
@@ -20410,7 +21542,7 @@
                 <w:sz w:val="28"/>
                 <w:szCs w:val="28"/>
               </w:rPr>
-              <w:t>14</w:t>
+              <w:t>13</w:t>
             </w:r>
             <w:r>
               <w:rPr>
@@ -20433,7 +21565,7 @@
               <w:szCs w:val="28"/>
             </w:rPr>
           </w:pPr>
-          <w:hyperlink w:anchor="_Toc34357028" w:history="1">
+          <w:hyperlink w:anchor="_Toc34733542" w:history="1">
             <w:r>
               <w:rPr>
                 <w:rStyle w:val="Hyperlink"/>
@@ -20469,7 +21601,7 @@
                 <w:sz w:val="28"/>
                 <w:szCs w:val="28"/>
               </w:rPr>
-              <w:instrText xml:space="preserve"> PAGEREF _Toc34357028 \h </w:instrText>
+              <w:instrText xml:space="preserve"> PAGEREF _Toc34733542 \h </w:instrText>
             </w:r>
             <w:r>
               <w:rPr>
@@ -20495,7 +21627,7 @@
                 <w:sz w:val="28"/>
                 <w:szCs w:val="28"/>
               </w:rPr>
-              <w:t>14</w:t>
+              <w:t>13</w:t>
             </w:r>
             <w:r>
               <w:rPr>
@@ -20517,7 +21649,7 @@
               <w:szCs w:val="28"/>
             </w:rPr>
           </w:pPr>
-          <w:hyperlink w:anchor="_Toc34357029" w:history="1">
+          <w:hyperlink w:anchor="_Toc34733543" w:history="1">
             <w:r>
               <w:rPr>
                 <w:rStyle w:val="Hyperlink"/>
@@ -20552,7 +21684,7 @@
                 <w:sz w:val="28"/>
                 <w:szCs w:val="28"/>
               </w:rPr>
-              <w:instrText xml:space="preserve"> PAGEREF _Toc34357029 \h </w:instrText>
+              <w:instrText xml:space="preserve"> PAGEREF _Toc34733543 \h </w:instrText>
             </w:r>
             <w:r>
               <w:rPr>
@@ -20578,7 +21710,7 @@
                 <w:sz w:val="28"/>
                 <w:szCs w:val="28"/>
               </w:rPr>
-              <w:t>16</w:t>
+              <w:t>15</w:t>
             </w:r>
             <w:r>
               <w:rPr>
@@ -20605,7 +21737,7 @@
               <w:lang w:eastAsia="en-US"/>
             </w:rPr>
           </w:pPr>
-          <w:hyperlink w:anchor="_Toc34357030" w:history="1">
+          <w:hyperlink w:anchor="_Toc34733544" w:history="1">
             <w:r>
               <w:rPr>
                 <w:rStyle w:val="Hyperlink"/>
@@ -20676,7 +21808,7 @@
                 <w:sz w:val="28"/>
                 <w:szCs w:val="28"/>
               </w:rPr>
-              <w:instrText xml:space="preserve"> PAGEREF _Toc34357030 \h </w:instrText>
+              <w:instrText xml:space="preserve"> PAGEREF _Toc34733544 \h </w:instrText>
             </w:r>
             <w:r>
               <w:rPr>
@@ -20705,7 +21837,7 @@
                 <w:sz w:val="28"/>
                 <w:szCs w:val="28"/>
               </w:rPr>
-              <w:t>16</w:t>
+              <w:t>15</w:t>
             </w:r>
             <w:r>
               <w:rPr>
@@ -20733,7 +21865,7 @@
               <w:lang w:eastAsia="en-US"/>
             </w:rPr>
           </w:pPr>
-          <w:hyperlink w:anchor="_Toc34357031" w:history="1">
+          <w:hyperlink w:anchor="_Toc34733545" w:history="1">
             <w:r>
               <w:rPr>
                 <w:rStyle w:val="Hyperlink"/>
@@ -20783,7 +21915,7 @@
                 <w:sz w:val="28"/>
                 <w:szCs w:val="28"/>
               </w:rPr>
-              <w:instrText xml:space="preserve"> PAGEREF _Toc34357031 \h </w:instrText>
+              <w:instrText xml:space="preserve"> PAGEREF _Toc34733545 \h </w:instrText>
             </w:r>
             <w:r>
               <w:rPr>
@@ -20812,7 +21944,7 @@
                 <w:sz w:val="28"/>
                 <w:szCs w:val="28"/>
               </w:rPr>
-              <w:t>16</w:t>
+              <w:t>15</w:t>
             </w:r>
             <w:r>
               <w:rPr>
@@ -20840,7 +21972,7 @@
               <w:lang w:eastAsia="en-US"/>
             </w:rPr>
           </w:pPr>
-          <w:hyperlink w:anchor="_Toc34357032" w:history="1">
+          <w:hyperlink w:anchor="_Toc34733546" w:history="1">
             <w:r>
               <w:rPr>
                 <w:rStyle w:val="Hyperlink"/>
@@ -20900,7 +22032,7 @@
                 <w:sz w:val="28"/>
                 <w:szCs w:val="28"/>
               </w:rPr>
-              <w:instrText xml:space="preserve"> PAGEREF _Toc34357032 \h </w:instrText>
+              <w:instrText xml:space="preserve"> PAGEREF _Toc34733546 \h </w:instrText>
             </w:r>
             <w:r>
               <w:rPr>
@@ -20929,7 +22061,7 @@
                 <w:sz w:val="28"/>
                 <w:szCs w:val="28"/>
               </w:rPr>
-              <w:t>17</w:t>
+              <w:t>16</w:t>
             </w:r>
             <w:r>
               <w:rPr>
@@ -20952,7 +22084,7 @@
               <w:szCs w:val="28"/>
             </w:rPr>
           </w:pPr>
-          <w:hyperlink w:anchor="_Toc34357033" w:history="1">
+          <w:hyperlink w:anchor="_Toc34733547" w:history="1">
             <w:r>
               <w:rPr>
                 <w:rStyle w:val="Hyperlink"/>
@@ -20997,7 +22129,7 @@
                 <w:sz w:val="28"/>
                 <w:szCs w:val="28"/>
               </w:rPr>
-              <w:instrText xml:space="preserve"> PAGEREF _Toc34357033 \h </w:instrText>
+              <w:instrText xml:space="preserve"> PAGEREF _Toc34733547 \h </w:instrText>
             </w:r>
             <w:r>
               <w:rPr>
@@ -21023,7 +22155,7 @@
                 <w:sz w:val="28"/>
                 <w:szCs w:val="28"/>
               </w:rPr>
-              <w:t>17</w:t>
+              <w:t>16</w:t>
             </w:r>
             <w:r>
               <w:rPr>
@@ -21050,7 +22182,7 @@
               <w:lang w:eastAsia="en-US"/>
             </w:rPr>
           </w:pPr>
-          <w:hyperlink w:anchor="_Toc34357034" w:history="1">
+          <w:hyperlink w:anchor="_Toc34733548" w:history="1">
             <w:r>
               <w:rPr>
                 <w:rStyle w:val="Hyperlink"/>
@@ -21090,7 +22222,7 @@
                 <w:sz w:val="28"/>
                 <w:szCs w:val="28"/>
               </w:rPr>
-              <w:instrText xml:space="preserve"> PAGEREF _Toc34357034 \h </w:instrText>
+              <w:instrText xml:space="preserve"> PAGEREF _Toc34733548 \h </w:instrText>
             </w:r>
             <w:r>
               <w:rPr>
@@ -21119,7 +22251,7 @@
                 <w:sz w:val="28"/>
                 <w:szCs w:val="28"/>
               </w:rPr>
-              <w:t>17</w:t>
+              <w:t>16</w:t>
             </w:r>
             <w:r>
               <w:rPr>
@@ -21146,7 +22278,7 @@
               <w:szCs w:val="28"/>
             </w:rPr>
           </w:pPr>
-          <w:hyperlink w:anchor="_Toc34357035" w:history="1">
+          <w:hyperlink w:anchor="_Toc34733549" w:history="1">
             <w:r>
               <w:rPr>
                 <w:rStyle w:val="Hyperlink"/>
@@ -21186,7 +22318,7 @@
                 <w:sz w:val="28"/>
                 <w:szCs w:val="28"/>
               </w:rPr>
-              <w:instrText xml:space="preserve"> PAGEREF _Toc34357035 \h </w:instrText>
+              <w:instrText xml:space="preserve"> PAGEREF _Toc34733549 \h </w:instrText>
             </w:r>
             <w:r>
               <w:rPr>
@@ -21215,7 +22347,7 @@
                 <w:sz w:val="28"/>
                 <w:szCs w:val="28"/>
               </w:rPr>
-              <w:t>24</w:t>
+              <w:t>22</w:t>
             </w:r>
             <w:r>
               <w:rPr>
@@ -21242,7 +22374,7 @@
               <w:szCs w:val="28"/>
             </w:rPr>
           </w:pPr>
-          <w:hyperlink w:anchor="_Toc34357036" w:history="1">
+          <w:hyperlink w:anchor="_Toc34733550" w:history="1">
             <w:r>
               <w:rPr>
                 <w:rStyle w:val="Hyperlink"/>
@@ -21282,7 +22414,7 @@
                 <w:sz w:val="28"/>
                 <w:szCs w:val="28"/>
               </w:rPr>
-              <w:instrText xml:space="preserve"> PAGEREF _Toc34357036 \h </w:instrText>
+              <w:instrText xml:space="preserve"> PAGEREF _Toc34733550 \h </w:instrText>
             </w:r>
             <w:r>
               <w:rPr>
@@ -21311,7 +22443,7 @@
                 <w:sz w:val="28"/>
                 <w:szCs w:val="28"/>
               </w:rPr>
-              <w:t>24</w:t>
+              <w:t>22</w:t>
             </w:r>
             <w:r>
               <w:rPr>
@@ -21334,7 +22466,7 @@
               <w:szCs w:val="28"/>
             </w:rPr>
           </w:pPr>
-          <w:hyperlink w:anchor="_Toc34357037" w:history="1">
+          <w:hyperlink w:anchor="_Toc34733551" w:history="1">
             <w:r>
               <w:rPr>
                 <w:rStyle w:val="Hyperlink"/>
@@ -21370,7 +22502,7 @@
                 <w:sz w:val="28"/>
                 <w:szCs w:val="28"/>
               </w:rPr>
-              <w:instrText xml:space="preserve"> PAGEREF _Toc34357037 \h </w:instrText>
+              <w:instrText xml:space="preserve"> PAGEREF _Toc34733551 \h </w:instrText>
             </w:r>
             <w:r>
               <w:rPr>
@@ -21396,7 +22528,7 @@
                 <w:sz w:val="28"/>
                 <w:szCs w:val="28"/>
               </w:rPr>
-              <w:t>24</w:t>
+              <w:t>22</w:t>
             </w:r>
             <w:r>
               <w:rPr>
@@ -21423,7 +22555,7 @@
               <w:lang w:eastAsia="en-US"/>
             </w:rPr>
           </w:pPr>
-          <w:hyperlink w:anchor="_Toc34357038" w:history="1">
+          <w:hyperlink w:anchor="_Toc34733552" w:history="1">
             <w:r>
               <w:rPr>
                 <w:rStyle w:val="Hyperlink"/>
@@ -21462,7 +22594,7 @@
                 <w:sz w:val="28"/>
                 <w:szCs w:val="28"/>
               </w:rPr>
-              <w:instrText xml:space="preserve"> PAGEREF _Toc34357038 \h </w:instrText>
+              <w:instrText xml:space="preserve"> PAGEREF _Toc34733552 \h </w:instrText>
             </w:r>
             <w:r>
               <w:rPr>
@@ -21491,7 +22623,7 @@
                 <w:sz w:val="28"/>
                 <w:szCs w:val="28"/>
               </w:rPr>
-              <w:t>26</w:t>
+              <w:t>24</w:t>
             </w:r>
             <w:r>
               <w:rPr>
@@ -21514,7 +22646,7 @@
               <w:szCs w:val="28"/>
             </w:rPr>
           </w:pPr>
-          <w:hyperlink w:anchor="_Toc34357039" w:history="1">
+          <w:hyperlink w:anchor="_Toc34733553" w:history="1">
             <w:r>
               <w:rPr>
                 <w:rStyle w:val="Hyperlink"/>
@@ -21550,7 +22682,7 @@
                 <w:sz w:val="28"/>
                 <w:szCs w:val="28"/>
               </w:rPr>
-              <w:instrText xml:space="preserve"> PAGEREF _Toc34357039 \h </w:instrText>
+              <w:instrText xml:space="preserve"> PAGEREF _Toc34733553 \h </w:instrText>
             </w:r>
             <w:r>
               <w:rPr>
@@ -21576,7 +22708,7 @@
                 <w:sz w:val="28"/>
                 <w:szCs w:val="28"/>
               </w:rPr>
-              <w:t>27</w:t>
+              <w:t>25</w:t>
             </w:r>
             <w:r>
               <w:rPr>
@@ -21598,7 +22730,7 @@
               <w:szCs w:val="28"/>
             </w:rPr>
           </w:pPr>
-          <w:hyperlink w:anchor="_Toc34357040" w:history="1">
+          <w:hyperlink w:anchor="_Toc34733554" w:history="1">
             <w:r>
               <w:rPr>
                 <w:rStyle w:val="Hyperlink"/>
@@ -21634,7 +22766,7 @@
                 <w:sz w:val="28"/>
                 <w:szCs w:val="28"/>
               </w:rPr>
-              <w:instrText xml:space="preserve"> PAGEREF _Toc34357040 \h </w:instrText>
+              <w:instrText xml:space="preserve"> PAGEREF _Toc34733554 \h </w:instrText>
             </w:r>
             <w:r>
               <w:rPr>
@@ -21660,7 +22792,7 @@
                 <w:sz w:val="28"/>
                 <w:szCs w:val="28"/>
               </w:rPr>
-              <w:t>32</w:t>
+              <w:t>30</w:t>
             </w:r>
             <w:r>
               <w:rPr>
@@ -21682,7 +22814,7 @@
               <w:szCs w:val="28"/>
             </w:rPr>
           </w:pPr>
-          <w:hyperlink w:anchor="_Toc34357041" w:history="1">
+          <w:hyperlink w:anchor="_Toc34733555" w:history="1">
             <w:r>
               <w:rPr>
                 <w:rStyle w:val="Hyperlink"/>
@@ -21718,7 +22850,7 @@
                 <w:sz w:val="28"/>
                 <w:szCs w:val="28"/>
               </w:rPr>
-              <w:instrText xml:space="preserve"> PAGEREF _Toc34357041 \h </w:instrText>
+              <w:instrText xml:space="preserve"> PAGEREF _Toc34733555 \h </w:instrText>
             </w:r>
             <w:r>
               <w:rPr>
@@ -21744,7 +22876,7 @@
                 <w:sz w:val="28"/>
                 <w:szCs w:val="28"/>
               </w:rPr>
-              <w:t>35</w:t>
+              <w:t>33</w:t>
             </w:r>
             <w:r>
               <w:rPr>
@@ -21766,7 +22898,7 @@
               <w:szCs w:val="28"/>
             </w:rPr>
           </w:pPr>
-          <w:hyperlink w:anchor="_Toc34357042" w:history="1">
+          <w:hyperlink w:anchor="_Toc34733556" w:history="1">
             <w:r>
               <w:rPr>
                 <w:rStyle w:val="Hyperlink"/>
@@ -21821,7 +22953,7 @@
                 <w:sz w:val="28"/>
                 <w:szCs w:val="28"/>
               </w:rPr>
-              <w:instrText xml:space="preserve"> PAGEREF _Toc34357042 \h </w:instrText>
+              <w:instrText xml:space="preserve"> PAGEREF _Toc34733556 \h </w:instrText>
             </w:r>
             <w:r>
               <w:rPr>
@@ -21847,7 +22979,7 @@
                 <w:sz w:val="28"/>
                 <w:szCs w:val="28"/>
               </w:rPr>
-              <w:t>37</w:t>
+              <w:t>35</w:t>
             </w:r>
             <w:r>
               <w:rPr>
@@ -21869,7 +23001,7 @@
               <w:szCs w:val="28"/>
             </w:rPr>
           </w:pPr>
-          <w:hyperlink w:anchor="_Toc34357043" w:history="1">
+          <w:hyperlink w:anchor="_Toc34733557" w:history="1">
             <w:r>
               <w:rPr>
                 <w:rStyle w:val="Hyperlink"/>
@@ -21905,7 +23037,7 @@
                 <w:sz w:val="28"/>
                 <w:szCs w:val="28"/>
               </w:rPr>
-              <w:instrText xml:space="preserve"> PAGEREF _Toc34357043 \h </w:instrText>
+              <w:instrText xml:space="preserve"> PAGEREF _Toc34733557 \h </w:instrText>
             </w:r>
             <w:r>
               <w:rPr>
@@ -21931,7 +23063,7 @@
                 <w:sz w:val="28"/>
                 <w:szCs w:val="28"/>
               </w:rPr>
-              <w:t>39</w:t>
+              <w:t>37</w:t>
             </w:r>
             <w:r>
               <w:rPr>
@@ -21953,7 +23085,7 @@
               <w:szCs w:val="28"/>
             </w:rPr>
           </w:pPr>
-          <w:hyperlink w:anchor="_Toc34357044" w:history="1">
+          <w:hyperlink w:anchor="_Toc34733558" w:history="1">
             <w:r>
               <w:rPr>
                 <w:rStyle w:val="Hyperlink"/>
@@ -21989,7 +23121,7 @@
                 <w:sz w:val="28"/>
                 <w:szCs w:val="28"/>
               </w:rPr>
-              <w:instrText xml:space="preserve"> PAGEREF _Toc34357044 \h </w:instrText>
+              <w:instrText xml:space="preserve"> PAGEREF _Toc34733558 \h </w:instrText>
             </w:r>
             <w:r>
               <w:rPr>
@@ -22015,108 +23147,10 @@
                 <w:sz w:val="28"/>
                 <w:szCs w:val="28"/>
               </w:rPr>
-              <w:t>40</w:t>
-            </w:r>
-            <w:r>
-              <w:rPr>
-                <w:noProof/>
-                <w:webHidden/>
-                <w:sz w:val="28"/>
-                <w:szCs w:val="28"/>
-              </w:rPr>
-              <w:fldChar w:fldCharType="end"/>
-            </w:r>
-          </w:hyperlink>
-          <w:bookmarkStart w:id="45" w:name="_GoBack"/>
-          <w:bookmarkEnd w:id="45"/>
-        </w:p>
-        <w:p>
-          <w:pPr>
-            <w:pStyle w:val="TOC1"/>
-            <w:tabs>
-              <w:tab w:val="right" w:leader="dot" w:pos="9396"/>
-            </w:tabs>
-            <w:rPr>
-              <w:rFonts w:ascii="Times New Roman" w:hAnsi="Times New Roman"/>
-              <w:noProof/>
-              <w:sz w:val="28"/>
-              <w:szCs w:val="28"/>
-            </w:rPr>
-          </w:pPr>
-          <w:hyperlink w:anchor="_Toc34357045" w:history="1">
-            <w:r>
-              <w:rPr>
-                <w:rStyle w:val="Hyperlink"/>
-                <w:rFonts w:ascii="Times New Roman" w:hAnsi="Times New Roman"/>
-                <w:noProof/>
-                <w:sz w:val="28"/>
-                <w:szCs w:val="28"/>
-                <w:lang w:val="bg-BG"/>
-              </w:rPr>
-              <w:t>ЧЕТВЪРТА ГЛАВА</w:t>
-            </w:r>
-            <w:r>
-              <w:rPr>
-                <w:rFonts w:ascii="Times New Roman" w:hAnsi="Times New Roman"/>
-                <w:noProof/>
-                <w:webHidden/>
-                <w:sz w:val="28"/>
-                <w:szCs w:val="28"/>
-              </w:rPr>
-              <w:tab/>
-            </w:r>
-            <w:r>
-              <w:rPr>
-                <w:rFonts w:ascii="Times New Roman" w:hAnsi="Times New Roman"/>
-                <w:noProof/>
-                <w:webHidden/>
-                <w:sz w:val="28"/>
-                <w:szCs w:val="28"/>
-              </w:rPr>
-              <w:fldChar w:fldCharType="begin"/>
-            </w:r>
-            <w:r>
-              <w:rPr>
-                <w:rFonts w:ascii="Times New Roman" w:hAnsi="Times New Roman"/>
-                <w:noProof/>
-                <w:webHidden/>
-                <w:sz w:val="28"/>
-                <w:szCs w:val="28"/>
-              </w:rPr>
-              <w:instrText xml:space="preserve"> PAGEREF _Toc34357045 \h </w:instrText>
-            </w:r>
-            <w:r>
-              <w:rPr>
-                <w:rFonts w:ascii="Times New Roman" w:hAnsi="Times New Roman"/>
-                <w:noProof/>
-                <w:webHidden/>
-                <w:sz w:val="28"/>
-                <w:szCs w:val="28"/>
-              </w:rPr>
-            </w:r>
-            <w:r>
-              <w:rPr>
-                <w:rFonts w:ascii="Times New Roman" w:hAnsi="Times New Roman"/>
-                <w:noProof/>
-                <w:webHidden/>
-                <w:sz w:val="28"/>
-                <w:szCs w:val="28"/>
-              </w:rPr>
-              <w:fldChar w:fldCharType="separate"/>
-            </w:r>
-            <w:r>
-              <w:rPr>
-                <w:rFonts w:ascii="Times New Roman" w:hAnsi="Times New Roman"/>
-                <w:noProof/>
-                <w:webHidden/>
-                <w:sz w:val="28"/>
-                <w:szCs w:val="28"/>
-              </w:rPr>
-              <w:t>41</w:t>
-            </w:r>
-            <w:r>
-              <w:rPr>
-                <w:rFonts w:ascii="Times New Roman" w:hAnsi="Times New Roman"/>
+              <w:t>38</w:t>
+            </w:r>
+            <w:r>
+              <w:rPr>
                 <w:noProof/>
                 <w:webHidden/>
                 <w:sz w:val="28"/>
@@ -22139,7 +23173,7 @@
               <w:szCs w:val="28"/>
             </w:rPr>
           </w:pPr>
-          <w:hyperlink w:anchor="_Toc34357046" w:history="1">
+          <w:hyperlink w:anchor="_Toc34733559" w:history="1">
             <w:r>
               <w:rPr>
                 <w:rStyle w:val="Hyperlink"/>
@@ -22149,6 +23183,102 @@
                 <w:szCs w:val="28"/>
                 <w:lang w:val="bg-BG"/>
               </w:rPr>
+              <w:t>ЧЕТВЪРТА ГЛАВА</w:t>
+            </w:r>
+            <w:r>
+              <w:rPr>
+                <w:rFonts w:ascii="Times New Roman" w:hAnsi="Times New Roman"/>
+                <w:noProof/>
+                <w:webHidden/>
+                <w:sz w:val="28"/>
+                <w:szCs w:val="28"/>
+              </w:rPr>
+              <w:tab/>
+            </w:r>
+            <w:r>
+              <w:rPr>
+                <w:rFonts w:ascii="Times New Roman" w:hAnsi="Times New Roman"/>
+                <w:noProof/>
+                <w:webHidden/>
+                <w:sz w:val="28"/>
+                <w:szCs w:val="28"/>
+              </w:rPr>
+              <w:fldChar w:fldCharType="begin"/>
+            </w:r>
+            <w:r>
+              <w:rPr>
+                <w:rFonts w:ascii="Times New Roman" w:hAnsi="Times New Roman"/>
+                <w:noProof/>
+                <w:webHidden/>
+                <w:sz w:val="28"/>
+                <w:szCs w:val="28"/>
+              </w:rPr>
+              <w:instrText xml:space="preserve"> PAGEREF _Toc34733559 \h </w:instrText>
+            </w:r>
+            <w:r>
+              <w:rPr>
+                <w:rFonts w:ascii="Times New Roman" w:hAnsi="Times New Roman"/>
+                <w:noProof/>
+                <w:webHidden/>
+                <w:sz w:val="28"/>
+                <w:szCs w:val="28"/>
+              </w:rPr>
+            </w:r>
+            <w:r>
+              <w:rPr>
+                <w:rFonts w:ascii="Times New Roman" w:hAnsi="Times New Roman"/>
+                <w:noProof/>
+                <w:webHidden/>
+                <w:sz w:val="28"/>
+                <w:szCs w:val="28"/>
+              </w:rPr>
+              <w:fldChar w:fldCharType="separate"/>
+            </w:r>
+            <w:r>
+              <w:rPr>
+                <w:rFonts w:ascii="Times New Roman" w:hAnsi="Times New Roman"/>
+                <w:noProof/>
+                <w:webHidden/>
+                <w:sz w:val="28"/>
+                <w:szCs w:val="28"/>
+              </w:rPr>
+              <w:t>39</w:t>
+            </w:r>
+            <w:r>
+              <w:rPr>
+                <w:rFonts w:ascii="Times New Roman" w:hAnsi="Times New Roman"/>
+                <w:noProof/>
+                <w:webHidden/>
+                <w:sz w:val="28"/>
+                <w:szCs w:val="28"/>
+              </w:rPr>
+              <w:fldChar w:fldCharType="end"/>
+            </w:r>
+          </w:hyperlink>
+        </w:p>
+        <w:p>
+          <w:pPr>
+            <w:pStyle w:val="TOC1"/>
+            <w:tabs>
+              <w:tab w:val="right" w:leader="dot" w:pos="9396"/>
+            </w:tabs>
+            <w:rPr>
+              <w:rFonts w:ascii="Times New Roman" w:hAnsi="Times New Roman"/>
+              <w:noProof/>
+              <w:sz w:val="28"/>
+              <w:szCs w:val="28"/>
+            </w:rPr>
+          </w:pPr>
+          <w:hyperlink w:anchor="_Toc34733560" w:history="1">
+            <w:r>
+              <w:rPr>
+                <w:rStyle w:val="Hyperlink"/>
+                <w:rFonts w:ascii="Times New Roman" w:hAnsi="Times New Roman"/>
+                <w:noProof/>
+                <w:sz w:val="28"/>
+                <w:szCs w:val="28"/>
+                <w:lang w:val="bg-BG"/>
+              </w:rPr>
               <w:t>РЪКОВОДСТВО ЗА ПОТРЕБИТЕЛЯ</w:t>
             </w:r>
             <w:r>
@@ -22179,7 +23309,7 @@
                 <w:sz w:val="28"/>
                 <w:szCs w:val="28"/>
               </w:rPr>
-              <w:instrText xml:space="preserve"> PAGEREF _Toc34357046 \h </w:instrText>
+              <w:instrText xml:space="preserve"> PAGEREF _Toc34733560 \h </w:instrText>
             </w:r>
             <w:r>
               <w:rPr>
@@ -22208,7 +23338,7 @@
                 <w:sz w:val="28"/>
                 <w:szCs w:val="28"/>
               </w:rPr>
-              <w:t>41</w:t>
+              <w:t>39</w:t>
             </w:r>
             <w:r>
               <w:rPr>
@@ -22231,7 +23361,7 @@
               <w:szCs w:val="28"/>
             </w:rPr>
           </w:pPr>
-          <w:hyperlink w:anchor="_Toc34357047" w:history="1">
+          <w:hyperlink w:anchor="_Toc34733561" w:history="1">
             <w:r>
               <w:rPr>
                 <w:rStyle w:val="Hyperlink"/>
@@ -22267,7 +23397,7 @@
                 <w:sz w:val="28"/>
                 <w:szCs w:val="28"/>
               </w:rPr>
-              <w:instrText xml:space="preserve"> PAGEREF _Toc34357047 \h </w:instrText>
+              <w:instrText xml:space="preserve"> PAGEREF _Toc34733561 \h </w:instrText>
             </w:r>
             <w:r>
               <w:rPr>
@@ -22293,7 +23423,7 @@
                 <w:sz w:val="28"/>
                 <w:szCs w:val="28"/>
               </w:rPr>
-              <w:t>41</w:t>
+              <w:t>39</w:t>
             </w:r>
             <w:r>
               <w:rPr>
@@ -22315,7 +23445,7 @@
               <w:szCs w:val="28"/>
             </w:rPr>
           </w:pPr>
-          <w:hyperlink w:anchor="_Toc34357048" w:history="1">
+          <w:hyperlink w:anchor="_Toc34733562" w:history="1">
             <w:r>
               <w:rPr>
                 <w:rStyle w:val="Hyperlink"/>
@@ -22351,7 +23481,7 @@
                 <w:sz w:val="28"/>
                 <w:szCs w:val="28"/>
               </w:rPr>
-              <w:instrText xml:space="preserve"> PAGEREF _Toc34357048 \h </w:instrText>
+              <w:instrText xml:space="preserve"> PAGEREF _Toc34733562 \h </w:instrText>
             </w:r>
             <w:r>
               <w:rPr>
@@ -22377,7 +23507,7 @@
                 <w:sz w:val="28"/>
                 <w:szCs w:val="28"/>
               </w:rPr>
-              <w:t>41</w:t>
+              <w:t>39</w:t>
             </w:r>
             <w:r>
               <w:rPr>
@@ -22404,7 +23534,7 @@
               <w:lang w:eastAsia="en-US"/>
             </w:rPr>
           </w:pPr>
-          <w:hyperlink w:anchor="_Toc34357049" w:history="1">
+          <w:hyperlink w:anchor="_Toc34733563" w:history="1">
             <w:r>
               <w:rPr>
                 <w:rStyle w:val="Hyperlink"/>
@@ -22444,7 +23574,7 @@
                 <w:sz w:val="28"/>
                 <w:szCs w:val="28"/>
               </w:rPr>
-              <w:instrText xml:space="preserve"> PAGEREF _Toc34357049 \h </w:instrText>
+              <w:instrText xml:space="preserve"> PAGEREF _Toc34733563 \h </w:instrText>
             </w:r>
             <w:r>
               <w:rPr>
@@ -22473,7 +23603,7 @@
                 <w:sz w:val="28"/>
                 <w:szCs w:val="28"/>
               </w:rPr>
-              <w:t>41</w:t>
+              <w:t>39</w:t>
             </w:r>
             <w:r>
               <w:rPr>
@@ -22496,7 +23626,7 @@
               <w:szCs w:val="28"/>
             </w:rPr>
           </w:pPr>
-          <w:hyperlink w:anchor="_Toc34357050" w:history="1">
+          <w:hyperlink w:anchor="_Toc34733564" w:history="1">
             <w:r>
               <w:rPr>
                 <w:rStyle w:val="Hyperlink"/>
@@ -22541,7 +23671,7 @@
                 <w:sz w:val="28"/>
                 <w:szCs w:val="28"/>
               </w:rPr>
-              <w:instrText xml:space="preserve"> PAGEREF _Toc34357050 \h </w:instrText>
+              <w:instrText xml:space="preserve"> PAGEREF _Toc34733564 \h </w:instrText>
             </w:r>
             <w:r>
               <w:rPr>
@@ -22567,7 +23697,7 @@
                 <w:sz w:val="28"/>
                 <w:szCs w:val="28"/>
               </w:rPr>
-              <w:t>42</w:t>
+              <w:t>40</w:t>
             </w:r>
             <w:r>
               <w:rPr>
@@ -22589,7 +23719,7 @@
               <w:szCs w:val="28"/>
             </w:rPr>
           </w:pPr>
-          <w:hyperlink w:anchor="_Toc34357051" w:history="1">
+          <w:hyperlink w:anchor="_Toc34733565" w:history="1">
             <w:r>
               <w:rPr>
                 <w:rStyle w:val="Hyperlink"/>
@@ -22634,7 +23764,7 @@
                 <w:sz w:val="28"/>
                 <w:szCs w:val="28"/>
               </w:rPr>
-              <w:instrText xml:space="preserve"> PAGEREF _Toc34357051 \h </w:instrText>
+              <w:instrText xml:space="preserve"> PAGEREF _Toc34733565 \h </w:instrText>
             </w:r>
             <w:r>
               <w:rPr>
@@ -22660,7 +23790,7 @@
                 <w:sz w:val="28"/>
                 <w:szCs w:val="28"/>
               </w:rPr>
-              <w:t>45</w:t>
+              <w:t>43</w:t>
             </w:r>
             <w:r>
               <w:rPr>
@@ -22682,7 +23812,7 @@
               <w:szCs w:val="28"/>
             </w:rPr>
           </w:pPr>
-          <w:hyperlink w:anchor="_Toc34357052" w:history="1">
+          <w:hyperlink w:anchor="_Toc34733566" w:history="1">
             <w:r>
               <w:rPr>
                 <w:rStyle w:val="Hyperlink"/>
@@ -22718,7 +23848,7 @@
                 <w:sz w:val="28"/>
                 <w:szCs w:val="28"/>
               </w:rPr>
-              <w:instrText xml:space="preserve"> PAGEREF _Toc34357052 \h </w:instrText>
+              <w:instrText xml:space="preserve"> PAGEREF _Toc34733566 \h </w:instrText>
             </w:r>
             <w:r>
               <w:rPr>
@@ -22744,7 +23874,7 @@
                 <w:sz w:val="28"/>
                 <w:szCs w:val="28"/>
               </w:rPr>
-              <w:t>48</w:t>
+              <w:t>46</w:t>
             </w:r>
             <w:r>
               <w:rPr>
@@ -22770,7 +23900,7 @@
               <w:szCs w:val="28"/>
             </w:rPr>
           </w:pPr>
-          <w:hyperlink w:anchor="_Toc34357053" w:history="1">
+          <w:hyperlink w:anchor="_Toc34733567" w:history="1">
             <w:r>
               <w:rPr>
                 <w:rStyle w:val="Hyperlink"/>
@@ -22809,7 +23939,7 @@
                 <w:sz w:val="28"/>
                 <w:szCs w:val="28"/>
               </w:rPr>
-              <w:instrText xml:space="preserve"> PAGEREF _Toc34357053 \h </w:instrText>
+              <w:instrText xml:space="preserve"> PAGEREF _Toc34733567 \h </w:instrText>
             </w:r>
             <w:r>
               <w:rPr>
@@ -22838,7 +23968,7 @@
                 <w:sz w:val="28"/>
                 <w:szCs w:val="28"/>
               </w:rPr>
-              <w:t>54</w:t>
+              <w:t>52</w:t>
             </w:r>
             <w:r>
               <w:rPr>
@@ -22865,7 +23995,7 @@
               <w:szCs w:val="28"/>
             </w:rPr>
           </w:pPr>
-          <w:hyperlink w:anchor="_Toc34357054" w:history="1">
+          <w:hyperlink w:anchor="_Toc34733568" w:history="1">
             <w:r>
               <w:rPr>
                 <w:rStyle w:val="Hyperlink"/>
@@ -22905,7 +24035,7 @@
                 <w:sz w:val="28"/>
                 <w:szCs w:val="28"/>
               </w:rPr>
-              <w:instrText xml:space="preserve"> PAGEREF _Toc34357054 \h </w:instrText>
+              <w:instrText xml:space="preserve"> PAGEREF _Toc34733568 \h </w:instrText>
             </w:r>
             <w:r>
               <w:rPr>
@@ -22934,7 +24064,7 @@
                 <w:sz w:val="28"/>
                 <w:szCs w:val="28"/>
               </w:rPr>
-              <w:t>55</w:t>
+              <w:t>53</w:t>
             </w:r>
             <w:r>
               <w:rPr>
@@ -22961,7 +24091,7 @@
               <w:szCs w:val="28"/>
             </w:rPr>
           </w:pPr>
-          <w:hyperlink w:anchor="_Toc34357055" w:history="1">
+          <w:hyperlink w:anchor="_Toc34733569" w:history="1">
             <w:r>
               <w:rPr>
                 <w:rStyle w:val="Hyperlink"/>
@@ -23001,7 +24131,7 @@
                 <w:sz w:val="28"/>
                 <w:szCs w:val="28"/>
               </w:rPr>
-              <w:instrText xml:space="preserve"> PAGEREF _Toc34357055 \h </w:instrText>
+              <w:instrText xml:space="preserve"> PAGEREF _Toc34733569 \h </w:instrText>
             </w:r>
             <w:r>
               <w:rPr>
@@ -23030,7 +24160,7 @@
                 <w:sz w:val="28"/>
                 <w:szCs w:val="28"/>
               </w:rPr>
-              <w:t>55</w:t>
+              <w:t>53</w:t>
             </w:r>
             <w:r>
               <w:rPr>
@@ -23065,7 +24195,7 @@
       </w:sdtContent>
     </w:sdt>
     <w:sectPr>
-      <w:footerReference w:type="default" r:id="rId66"/>
+      <w:footerReference w:type="default" r:id="rId67"/>
       <w:pgSz w:w="12240" w:h="15840"/>
       <w:pgMar w:top="1417" w:right="1417" w:bottom="1417" w:left="1417" w:header="0" w:footer="708" w:gutter="0"/>
       <w:cols w:space="720"/>
@@ -23078,7 +24208,7 @@
 </file>
 
 <file path=word/endnotes.xml><?xml version="1.0" encoding="utf-8"?>
-<w:endnotes xmlns:wpc="http://schemas.microsoft.com/office/word/2010/wordprocessingCanvas" xmlns:cx="http://schemas.microsoft.com/office/drawing/2014/chartex" xmlns:cx1="http://schemas.microsoft.com/office/drawing/2015/9/8/chartex" xmlns:mc="http://schemas.openxmlformats.org/markup-compatibility/2006" xmlns:o="urn:schemas-microsoft-com:office:office" xmlns:r="http://schemas.openxmlformats.org/officeDocument/2006/relationships" xmlns:m="http://schemas.openxmlformats.org/officeDocument/2006/math" xmlns:v="urn:schemas-microsoft-com:vml" xmlns:wp14="http://schemas.microsoft.com/office/word/2010/wordprocessingDrawing" xmlns:wp="http://schemas.openxmlformats.org/drawingml/2006/wordprocessingDrawing" xmlns:w10="urn:schemas-microsoft-com:office:word" xmlns:w="http://schemas.openxmlformats.org/wordprocessingml/2006/main" xmlns:w14="http://schemas.microsoft.com/office/word/2010/wordml" xmlns:w15="http://schemas.microsoft.com/office/word/2012/wordml" xmlns:w16se="http://schemas.microsoft.com/office/word/2015/wordml/symex" xmlns:wpg="http://schemas.microsoft.com/office/word/2010/wordprocessingGroup" xmlns:wpi="http://schemas.microsoft.com/office/word/2010/wordprocessingInk" xmlns:wne="http://schemas.microsoft.com/office/word/2006/wordml" xmlns:wps="http://schemas.microsoft.com/office/word/2010/wordprocessingShape" mc:Ignorable="w14 w15 w16se wp14">
+<w:endnotes xmlns:wpc="http://schemas.microsoft.com/office/word/2010/wordprocessingCanvas" xmlns:mc="http://schemas.openxmlformats.org/markup-compatibility/2006" xmlns:o="urn:schemas-microsoft-com:office:office" xmlns:r="http://schemas.openxmlformats.org/officeDocument/2006/relationships" xmlns:m="http://schemas.openxmlformats.org/officeDocument/2006/math" xmlns:v="urn:schemas-microsoft-com:vml" xmlns:wp14="http://schemas.microsoft.com/office/word/2010/wordprocessingDrawing" xmlns:wp="http://schemas.openxmlformats.org/drawingml/2006/wordprocessingDrawing" xmlns:w10="urn:schemas-microsoft-com:office:word" xmlns:w="http://schemas.openxmlformats.org/wordprocessingml/2006/main" xmlns:w14="http://schemas.microsoft.com/office/word/2010/wordml" xmlns:w15="http://schemas.microsoft.com/office/word/2012/wordml" xmlns:wpg="http://schemas.microsoft.com/office/word/2010/wordprocessingGroup" xmlns:wpi="http://schemas.microsoft.com/office/word/2010/wordprocessingInk" xmlns:wne="http://schemas.microsoft.com/office/word/2006/wordml" xmlns:wps="http://schemas.microsoft.com/office/word/2010/wordprocessingShape" mc:Ignorable="w14 w15 wp14">
   <w:endnote w:type="separator" w:id="-1">
     <w:p>
       <w:r>
@@ -23097,7 +24227,7 @@
 </file>
 
 <file path=word/footer1.xml><?xml version="1.0" encoding="utf-8"?>
-<w:ftr xmlns:wpc="http://schemas.microsoft.com/office/word/2010/wordprocessingCanvas" xmlns:cx="http://schemas.microsoft.com/office/drawing/2014/chartex" xmlns:cx1="http://schemas.microsoft.com/office/drawing/2015/9/8/chartex" xmlns:mc="http://schemas.openxmlformats.org/markup-compatibility/2006" xmlns:o="urn:schemas-microsoft-com:office:office" xmlns:r="http://schemas.openxmlformats.org/officeDocument/2006/relationships" xmlns:m="http://schemas.openxmlformats.org/officeDocument/2006/math" xmlns:v="urn:schemas-microsoft-com:vml" xmlns:wp14="http://schemas.microsoft.com/office/word/2010/wordprocessingDrawing" xmlns:wp="http://schemas.openxmlformats.org/drawingml/2006/wordprocessingDrawing" xmlns:w10="urn:schemas-microsoft-com:office:word" xmlns:w="http://schemas.openxmlformats.org/wordprocessingml/2006/main" xmlns:w14="http://schemas.microsoft.com/office/word/2010/wordml" xmlns:w15="http://schemas.microsoft.com/office/word/2012/wordml" xmlns:w16se="http://schemas.microsoft.com/office/word/2015/wordml/symex" xmlns:wpg="http://schemas.microsoft.com/office/word/2010/wordprocessingGroup" xmlns:wpi="http://schemas.microsoft.com/office/word/2010/wordprocessingInk" xmlns:wne="http://schemas.microsoft.com/office/word/2006/wordml" xmlns:wps="http://schemas.microsoft.com/office/word/2010/wordprocessingShape" mc:Ignorable="w14 w15 w16se wp14">
+<w:ftr xmlns:wpc="http://schemas.microsoft.com/office/word/2010/wordprocessingCanvas" xmlns:mc="http://schemas.openxmlformats.org/markup-compatibility/2006" xmlns:o="urn:schemas-microsoft-com:office:office" xmlns:r="http://schemas.openxmlformats.org/officeDocument/2006/relationships" xmlns:m="http://schemas.openxmlformats.org/officeDocument/2006/math" xmlns:v="urn:schemas-microsoft-com:vml" xmlns:wp14="http://schemas.microsoft.com/office/word/2010/wordprocessingDrawing" xmlns:wp="http://schemas.openxmlformats.org/drawingml/2006/wordprocessingDrawing" xmlns:w10="urn:schemas-microsoft-com:office:word" xmlns:w="http://schemas.openxmlformats.org/wordprocessingml/2006/main" xmlns:w14="http://schemas.microsoft.com/office/word/2010/wordml" xmlns:w15="http://schemas.microsoft.com/office/word/2012/wordml" xmlns:wpg="http://schemas.microsoft.com/office/word/2010/wordprocessingGroup" xmlns:wpi="http://schemas.microsoft.com/office/word/2010/wordprocessingInk" xmlns:wne="http://schemas.microsoft.com/office/word/2006/wordml" xmlns:wps="http://schemas.microsoft.com/office/word/2010/wordprocessingShape" mc:Ignorable="w14 w15 wp14">
   <w:p>
     <w:pPr>
       <w:pStyle w:val="Footer"/>
@@ -23118,6 +24248,7 @@
           <w:docPartUnique/>
         </w:docPartObj>
       </w:sdtPr>
+      <w:sdtEndPr/>
       <w:sdtContent>
         <w:r>
           <w:rPr>
@@ -23146,7 +24277,7 @@
             <w:bCs/>
             <w:noProof/>
           </w:rPr>
-          <w:t>55</w:t>
+          <w:t>6</w:t>
         </w:r>
         <w:r>
           <w:rPr>
@@ -23184,7 +24315,7 @@
 </file>
 
 <file path=word/footnotes.xml><?xml version="1.0" encoding="utf-8"?>
-<w:footnotes xmlns:wpc="http://schemas.microsoft.com/office/word/2010/wordprocessingCanvas" xmlns:cx="http://schemas.microsoft.com/office/drawing/2014/chartex" xmlns:cx1="http://schemas.microsoft.com/office/drawing/2015/9/8/chartex" xmlns:mc="http://schemas.openxmlformats.org/markup-compatibility/2006" xmlns:o="urn:schemas-microsoft-com:office:office" xmlns:r="http://schemas.openxmlformats.org/officeDocument/2006/relationships" xmlns:m="http://schemas.openxmlformats.org/officeDocument/2006/math" xmlns:v="urn:schemas-microsoft-com:vml" xmlns:wp14="http://schemas.microsoft.com/office/word/2010/wordprocessingDrawing" xmlns:wp="http://schemas.openxmlformats.org/drawingml/2006/wordprocessingDrawing" xmlns:w10="urn:schemas-microsoft-com:office:word" xmlns:w="http://schemas.openxmlformats.org/wordprocessingml/2006/main" xmlns:w14="http://schemas.microsoft.com/office/word/2010/wordml" xmlns:w15="http://schemas.microsoft.com/office/word/2012/wordml" xmlns:w16se="http://schemas.microsoft.com/office/word/2015/wordml/symex" xmlns:wpg="http://schemas.microsoft.com/office/word/2010/wordprocessingGroup" xmlns:wpi="http://schemas.microsoft.com/office/word/2010/wordprocessingInk" xmlns:wne="http://schemas.microsoft.com/office/word/2006/wordml" xmlns:wps="http://schemas.microsoft.com/office/word/2010/wordprocessingShape" mc:Ignorable="w14 w15 w16se wp14">
+<w:footnotes xmlns:wpc="http://schemas.microsoft.com/office/word/2010/wordprocessingCanvas" xmlns:mc="http://schemas.openxmlformats.org/markup-compatibility/2006" xmlns:o="urn:schemas-microsoft-com:office:office" xmlns:r="http://schemas.openxmlformats.org/officeDocument/2006/relationships" xmlns:m="http://schemas.openxmlformats.org/officeDocument/2006/math" xmlns:v="urn:schemas-microsoft-com:vml" xmlns:wp14="http://schemas.microsoft.com/office/word/2010/wordprocessingDrawing" xmlns:wp="http://schemas.openxmlformats.org/drawingml/2006/wordprocessingDrawing" xmlns:w10="urn:schemas-microsoft-com:office:word" xmlns:w="http://schemas.openxmlformats.org/wordprocessingml/2006/main" xmlns:w14="http://schemas.microsoft.com/office/word/2010/wordml" xmlns:w15="http://schemas.microsoft.com/office/word/2012/wordml" xmlns:wpg="http://schemas.microsoft.com/office/word/2010/wordprocessingGroup" xmlns:wpi="http://schemas.microsoft.com/office/word/2010/wordprocessingInk" xmlns:wne="http://schemas.microsoft.com/office/word/2006/wordml" xmlns:wps="http://schemas.microsoft.com/office/word/2010/wordprocessingShape" mc:Ignorable="w14 w15 wp14">
   <w:footnote w:type="separator" w:id="-1">
     <w:p>
       <w:r>
@@ -23203,7 +24334,7 @@
 </file>
 
 <file path=word/numbering.xml><?xml version="1.0" encoding="utf-8"?>
-<w:numbering xmlns:wpc="http://schemas.microsoft.com/office/word/2010/wordprocessingCanvas" xmlns:cx="http://schemas.microsoft.com/office/drawing/2014/chartex" xmlns:cx1="http://schemas.microsoft.com/office/drawing/2015/9/8/chartex" xmlns:mc="http://schemas.openxmlformats.org/markup-compatibility/2006" xmlns:o="urn:schemas-microsoft-com:office:office" xmlns:r="http://schemas.openxmlformats.org/officeDocument/2006/relationships" xmlns:m="http://schemas.openxmlformats.org/officeDocument/2006/math" xmlns:v="urn:schemas-microsoft-com:vml" xmlns:wp14="http://schemas.microsoft.com/office/word/2010/wordprocessingDrawing" xmlns:wp="http://schemas.openxmlformats.org/drawingml/2006/wordprocessingDrawing" xmlns:w10="urn:schemas-microsoft-com:office:word" xmlns:w="http://schemas.openxmlformats.org/wordprocessingml/2006/main" xmlns:w14="http://schemas.microsoft.com/office/word/2010/wordml" xmlns:w15="http://schemas.microsoft.com/office/word/2012/wordml" xmlns:w16se="http://schemas.microsoft.com/office/word/2015/wordml/symex" xmlns:wpg="http://schemas.microsoft.com/office/word/2010/wordprocessingGroup" xmlns:wpi="http://schemas.microsoft.com/office/word/2010/wordprocessingInk" xmlns:wne="http://schemas.microsoft.com/office/word/2006/wordml" xmlns:wps="http://schemas.microsoft.com/office/word/2010/wordprocessingShape" mc:Ignorable="w14 w15 w16se wp14">
+<w:numbering xmlns:wpc="http://schemas.microsoft.com/office/word/2010/wordprocessingCanvas" xmlns:mc="http://schemas.openxmlformats.org/markup-compatibility/2006" xmlns:o="urn:schemas-microsoft-com:office:office" xmlns:r="http://schemas.openxmlformats.org/officeDocument/2006/relationships" xmlns:m="http://schemas.openxmlformats.org/officeDocument/2006/math" xmlns:v="urn:schemas-microsoft-com:vml" xmlns:wp14="http://schemas.microsoft.com/office/word/2010/wordprocessingDrawing" xmlns:wp="http://schemas.openxmlformats.org/drawingml/2006/wordprocessingDrawing" xmlns:w10="urn:schemas-microsoft-com:office:word" xmlns:w="http://schemas.openxmlformats.org/wordprocessingml/2006/main" xmlns:w14="http://schemas.microsoft.com/office/word/2010/wordml" xmlns:w15="http://schemas.microsoft.com/office/word/2012/wordml" xmlns:wpg="http://schemas.microsoft.com/office/word/2010/wordprocessingGroup" xmlns:wpi="http://schemas.microsoft.com/office/word/2010/wordprocessingInk" xmlns:wne="http://schemas.microsoft.com/office/word/2006/wordml" xmlns:wps="http://schemas.microsoft.com/office/word/2010/wordprocessingShape" mc:Ignorable="w14 w15 wp14">
   <w:abstractNum w:abstractNumId="0" w15:restartNumberingAfterBreak="0">
     <w:nsid w:val="109B4629"/>
     <w:multiLevelType w:val="multilevel"/>
@@ -23499,6 +24630,119 @@
     </w:lvl>
   </w:abstractNum>
   <w:abstractNum w:abstractNumId="3" w15:restartNumberingAfterBreak="0">
+    <w:nsid w:val="2B5352A6"/>
+    <w:multiLevelType w:val="hybridMultilevel"/>
+    <w:tmpl w:val="DF66FEFC"/>
+    <w:lvl w:ilvl="0" w:tplc="04090001">
+      <w:start w:val="1"/>
+      <w:numFmt w:val="bullet"/>
+      <w:lvlText w:val=""/>
+      <w:lvlJc w:val="left"/>
+      <w:pPr>
+        <w:ind w:left="720" w:hanging="360"/>
+      </w:pPr>
+      <w:rPr>
+        <w:rFonts w:ascii="Symbol" w:hAnsi="Symbol" w:hint="default"/>
+      </w:rPr>
+    </w:lvl>
+    <w:lvl w:ilvl="1" w:tplc="04090003" w:tentative="1">
+      <w:start w:val="1"/>
+      <w:numFmt w:val="bullet"/>
+      <w:lvlText w:val="o"/>
+      <w:lvlJc w:val="left"/>
+      <w:pPr>
+        <w:ind w:left="1440" w:hanging="360"/>
+      </w:pPr>
+      <w:rPr>
+        <w:rFonts w:ascii="Courier New" w:hAnsi="Courier New" w:cs="Courier New" w:hint="default"/>
+      </w:rPr>
+    </w:lvl>
+    <w:lvl w:ilvl="2" w:tplc="04090005" w:tentative="1">
+      <w:start w:val="1"/>
+      <w:numFmt w:val="bullet"/>
+      <w:lvlText w:val=""/>
+      <w:lvlJc w:val="left"/>
+      <w:pPr>
+        <w:ind w:left="2160" w:hanging="360"/>
+      </w:pPr>
+      <w:rPr>
+        <w:rFonts w:ascii="Wingdings" w:hAnsi="Wingdings" w:hint="default"/>
+      </w:rPr>
+    </w:lvl>
+    <w:lvl w:ilvl="3" w:tplc="04090001" w:tentative="1">
+      <w:start w:val="1"/>
+      <w:numFmt w:val="bullet"/>
+      <w:lvlText w:val=""/>
+      <w:lvlJc w:val="left"/>
+      <w:pPr>
+        <w:ind w:left="2880" w:hanging="360"/>
+      </w:pPr>
+      <w:rPr>
+        <w:rFonts w:ascii="Symbol" w:hAnsi="Symbol" w:hint="default"/>
+      </w:rPr>
+    </w:lvl>
+    <w:lvl w:ilvl="4" w:tplc="04090003" w:tentative="1">
+      <w:start w:val="1"/>
+      <w:numFmt w:val="bullet"/>
+      <w:lvlText w:val="o"/>
+      <w:lvlJc w:val="left"/>
+      <w:pPr>
+        <w:ind w:left="3600" w:hanging="360"/>
+      </w:pPr>
+      <w:rPr>
+        <w:rFonts w:ascii="Courier New" w:hAnsi="Courier New" w:cs="Courier New" w:hint="default"/>
+      </w:rPr>
+    </w:lvl>
+    <w:lvl w:ilvl="5" w:tplc="04090005" w:tentative="1">
+      <w:start w:val="1"/>
+      <w:numFmt w:val="bullet"/>
+      <w:lvlText w:val=""/>
+      <w:lvlJc w:val="left"/>
+      <w:pPr>
+        <w:ind w:left="4320" w:hanging="360"/>
+      </w:pPr>
+      <w:rPr>
+        <w:rFonts w:ascii="Wingdings" w:hAnsi="Wingdings" w:hint="default"/>
+      </w:rPr>
+    </w:lvl>
+    <w:lvl w:ilvl="6" w:tplc="04090001" w:tentative="1">
+      <w:start w:val="1"/>
+      <w:numFmt w:val="bullet"/>
+      <w:lvlText w:val=""/>
+      <w:lvlJc w:val="left"/>
+      <w:pPr>
+        <w:ind w:left="5040" w:hanging="360"/>
+      </w:pPr>
+      <w:rPr>
+        <w:rFonts w:ascii="Symbol" w:hAnsi="Symbol" w:hint="default"/>
+      </w:rPr>
+    </w:lvl>
+    <w:lvl w:ilvl="7" w:tplc="04090003" w:tentative="1">
+      <w:start w:val="1"/>
+      <w:numFmt w:val="bullet"/>
+      <w:lvlText w:val="o"/>
+      <w:lvlJc w:val="left"/>
+      <w:pPr>
+        <w:ind w:left="5760" w:hanging="360"/>
+      </w:pPr>
+      <w:rPr>
+        <w:rFonts w:ascii="Courier New" w:hAnsi="Courier New" w:cs="Courier New" w:hint="default"/>
+      </w:rPr>
+    </w:lvl>
+    <w:lvl w:ilvl="8" w:tplc="04090005" w:tentative="1">
+      <w:start w:val="1"/>
+      <w:numFmt w:val="bullet"/>
+      <w:lvlText w:val=""/>
+      <w:lvlJc w:val="left"/>
+      <w:pPr>
+        <w:ind w:left="6480" w:hanging="360"/>
+      </w:pPr>
+      <w:rPr>
+        <w:rFonts w:ascii="Wingdings" w:hAnsi="Wingdings" w:hint="default"/>
+      </w:rPr>
+    </w:lvl>
+  </w:abstractNum>
+  <w:abstractNum w:abstractNumId="4" w15:restartNumberingAfterBreak="0">
     <w:nsid w:val="3C7342B2"/>
     <w:multiLevelType w:val="multilevel"/>
     <w:tmpl w:val="D5AE1152"/>
@@ -23611,7 +24855,7 @@
       </w:rPr>
     </w:lvl>
   </w:abstractNum>
-  <w:abstractNum w:abstractNumId="4" w15:restartNumberingAfterBreak="0">
+  <w:abstractNum w:abstractNumId="5" w15:restartNumberingAfterBreak="0">
     <w:nsid w:val="4F006B99"/>
     <w:multiLevelType w:val="multilevel"/>
     <w:tmpl w:val="1AFA5702"/>
@@ -23724,7 +24968,7 @@
       </w:rPr>
     </w:lvl>
   </w:abstractNum>
-  <w:abstractNum w:abstractNumId="5" w15:restartNumberingAfterBreak="0">
+  <w:abstractNum w:abstractNumId="6" w15:restartNumberingAfterBreak="0">
     <w:nsid w:val="591C618C"/>
     <w:multiLevelType w:val="multilevel"/>
     <w:tmpl w:val="0C3A8BFA"/>
@@ -23837,7 +25081,7 @@
       </w:rPr>
     </w:lvl>
   </w:abstractNum>
-  <w:abstractNum w:abstractNumId="6" w15:restartNumberingAfterBreak="0">
+  <w:abstractNum w:abstractNumId="7" w15:restartNumberingAfterBreak="0">
     <w:nsid w:val="78A77FC0"/>
     <w:multiLevelType w:val="multilevel"/>
     <w:tmpl w:val="749E38C0"/>
@@ -23954,16 +25198,16 @@
     <w:abstractNumId w:val="0"/>
   </w:num>
   <w:num w:numId="2">
-    <w:abstractNumId w:val="5"/>
+    <w:abstractNumId w:val="6"/>
   </w:num>
   <w:num w:numId="3">
-    <w:abstractNumId w:val="3"/>
+    <w:abstractNumId w:val="4"/>
   </w:num>
   <w:num w:numId="4">
-    <w:abstractNumId w:val="6"/>
+    <w:abstractNumId w:val="7"/>
   </w:num>
   <w:num w:numId="5">
-    <w:abstractNumId w:val="4"/>
+    <w:abstractNumId w:val="5"/>
   </w:num>
   <w:num w:numId="6">
     <w:abstractNumId w:val="1"/>
@@ -23971,11 +25215,14 @@
   <w:num w:numId="7">
     <w:abstractNumId w:val="2"/>
   </w:num>
+  <w:num w:numId="8">
+    <w:abstractNumId w:val="3"/>
+  </w:num>
 </w:numbering>
 </file>
 
 <file path=word/styles.xml><?xml version="1.0" encoding="utf-8"?>
-<w:styles xmlns:mc="http://schemas.openxmlformats.org/markup-compatibility/2006" xmlns:r="http://schemas.openxmlformats.org/officeDocument/2006/relationships" xmlns:w="http://schemas.openxmlformats.org/wordprocessingml/2006/main" xmlns:w14="http://schemas.microsoft.com/office/word/2010/wordml" xmlns:w15="http://schemas.microsoft.com/office/word/2012/wordml" xmlns:w16se="http://schemas.microsoft.com/office/word/2015/wordml/symex" mc:Ignorable="w14 w15 w16se">
+<w:styles xmlns:mc="http://schemas.openxmlformats.org/markup-compatibility/2006" xmlns:r="http://schemas.openxmlformats.org/officeDocument/2006/relationships" xmlns:w="http://schemas.openxmlformats.org/wordprocessingml/2006/main" xmlns:w14="http://schemas.microsoft.com/office/word/2010/wordml" xmlns:w15="http://schemas.microsoft.com/office/word/2012/wordml" mc:Ignorable="w14 w15">
   <w:docDefaults>
     <w:rPrDefault>
       <w:rPr>
@@ -25040,7 +26287,7 @@
 </file>
 
 <file path=customXml/itemProps1.xml><?xml version="1.0" encoding="utf-8"?>
-<ds:datastoreItem xmlns:ds="http://schemas.openxmlformats.org/officeDocument/2006/customXml" ds:itemID="{2B92310D-0B3C-42D9-AB3D-DFC7578C8D9F}">
+<ds:datastoreItem xmlns:ds="http://schemas.openxmlformats.org/officeDocument/2006/customXml" ds:itemID="{DD50A57E-B3A7-4E80-BC15-39790EA8BA43}">
   <ds:schemaRefs>
     <ds:schemaRef ds:uri="http://schemas.openxmlformats.org/officeDocument/2006/bibliography"/>
   </ds:schemaRefs>

--- a/Документация.docx
+++ b/Документация.docx
@@ -624,7 +624,27 @@
           <w:sz w:val="28"/>
           <w:szCs w:val="28"/>
         </w:rPr>
-        <w:t xml:space="preserve"> към ТЕХНИЧЕСКИ  УНИВЕРСИТЕТ - СОФИЯ</w:t>
+        <w:t xml:space="preserve"> </w:t>
+      </w:r>
+      <w:proofErr w:type="gramStart"/>
+      <w:r>
+        <w:rPr>
+          <w:rFonts w:ascii="Times New Roman" w:hAnsi="Times New Roman"/>
+          <w:b/>
+          <w:sz w:val="28"/>
+          <w:szCs w:val="28"/>
+        </w:rPr>
+        <w:t>към</w:t>
+      </w:r>
+      <w:proofErr w:type="gramEnd"/>
+      <w:r>
+        <w:rPr>
+          <w:rFonts w:ascii="Times New Roman" w:hAnsi="Times New Roman"/>
+          <w:b/>
+          <w:sz w:val="28"/>
+          <w:szCs w:val="28"/>
+        </w:rPr>
+        <w:t xml:space="preserve"> ТЕХНИЧЕСКИ  УНИВЕРСИТЕТ - СОФИЯ</w:t>
       </w:r>
     </w:p>
     <w:p>
@@ -685,8 +705,18 @@
           <w:szCs w:val="28"/>
         </w:rPr>
         <w:tab/>
-        <w:t>Утвърждавам:..............................</w:t>
-      </w:r>
+        <w:t>Утвърждавам</w:t>
+      </w:r>
+      <w:proofErr w:type="gramStart"/>
+      <w:r>
+        <w:rPr>
+          <w:rFonts w:ascii="Times New Roman" w:hAnsi="Times New Roman"/>
+          <w:sz w:val="28"/>
+          <w:szCs w:val="28"/>
+        </w:rPr>
+        <w:t>:..............................</w:t>
+      </w:r>
+      <w:proofErr w:type="gramEnd"/>
     </w:p>
     <w:p>
       <w:pPr>
@@ -727,7 +757,25 @@
           <w:szCs w:val="28"/>
         </w:rPr>
         <w:tab/>
-        <w:t>/проф. д-р инж. Т. Василева/</w:t>
+        <w:t xml:space="preserve">/проф. </w:t>
+      </w:r>
+      <w:proofErr w:type="gramStart"/>
+      <w:r>
+        <w:rPr>
+          <w:rFonts w:ascii="Times New Roman" w:hAnsi="Times New Roman"/>
+          <w:sz w:val="28"/>
+          <w:szCs w:val="28"/>
+        </w:rPr>
+        <w:t>д-р</w:t>
+      </w:r>
+      <w:proofErr w:type="gramEnd"/>
+      <w:r>
+        <w:rPr>
+          <w:rFonts w:ascii="Times New Roman" w:hAnsi="Times New Roman"/>
+          <w:sz w:val="28"/>
+          <w:szCs w:val="28"/>
+        </w:rPr>
+        <w:t xml:space="preserve"> инж. Т. Василева/</w:t>
       </w:r>
     </w:p>
     <w:p>
@@ -778,6 +826,7 @@
           <w:szCs w:val="48"/>
         </w:rPr>
       </w:pPr>
+      <w:proofErr w:type="gramStart"/>
       <w:r>
         <w:rPr>
           <w:rFonts w:ascii="Times New Roman" w:hAnsi="Times New Roman"/>
@@ -785,7 +834,17 @@
           <w:sz w:val="48"/>
           <w:szCs w:val="48"/>
         </w:rPr>
-        <w:t>за дипломна работа</w:t>
+        <w:t>за</w:t>
+      </w:r>
+      <w:proofErr w:type="gramEnd"/>
+      <w:r>
+        <w:rPr>
+          <w:rFonts w:ascii="Times New Roman" w:hAnsi="Times New Roman"/>
+          <w:b/>
+          <w:sz w:val="48"/>
+          <w:szCs w:val="48"/>
+        </w:rPr>
+        <w:t xml:space="preserve"> дипломна работа</w:t>
       </w:r>
     </w:p>
     <w:p>
@@ -806,13 +865,23 @@
           <w:szCs w:val="28"/>
         </w:rPr>
       </w:pPr>
-      <w:r>
-        <w:rPr>
-          <w:rFonts w:ascii="Times New Roman" w:hAnsi="Times New Roman"/>
-          <w:sz w:val="28"/>
-          <w:szCs w:val="28"/>
-        </w:rPr>
-        <w:t xml:space="preserve">на ученика </w:t>
+      <w:proofErr w:type="gramStart"/>
+      <w:r>
+        <w:rPr>
+          <w:rFonts w:ascii="Times New Roman" w:hAnsi="Times New Roman"/>
+          <w:sz w:val="28"/>
+          <w:szCs w:val="28"/>
+        </w:rPr>
+        <w:t>на</w:t>
+      </w:r>
+      <w:proofErr w:type="gramEnd"/>
+      <w:r>
+        <w:rPr>
+          <w:rFonts w:ascii="Times New Roman" w:hAnsi="Times New Roman"/>
+          <w:sz w:val="28"/>
+          <w:szCs w:val="28"/>
+        </w:rPr>
+        <w:t xml:space="preserve"> ученика </w:t>
       </w:r>
       <w:r>
         <w:rPr>
@@ -1347,13 +1416,23 @@
           <w:szCs w:val="28"/>
         </w:rPr>
       </w:pPr>
-      <w:r>
-        <w:rPr>
-          <w:rFonts w:ascii="Times New Roman" w:hAnsi="Times New Roman"/>
-          <w:sz w:val="28"/>
-          <w:szCs w:val="28"/>
-        </w:rPr>
-        <w:t>Дипломант :...........................................</w:t>
+      <w:proofErr w:type="gramStart"/>
+      <w:r>
+        <w:rPr>
+          <w:rFonts w:ascii="Times New Roman" w:hAnsi="Times New Roman"/>
+          <w:sz w:val="28"/>
+          <w:szCs w:val="28"/>
+        </w:rPr>
+        <w:t>Дипломант :</w:t>
+      </w:r>
+      <w:proofErr w:type="gramEnd"/>
+      <w:r>
+        <w:rPr>
+          <w:rFonts w:ascii="Times New Roman" w:hAnsi="Times New Roman"/>
+          <w:sz w:val="28"/>
+          <w:szCs w:val="28"/>
+        </w:rPr>
+        <w:t>...........................................</w:t>
       </w:r>
     </w:p>
     <w:p>
@@ -1371,8 +1450,18 @@
           <w:sz w:val="28"/>
           <w:szCs w:val="28"/>
         </w:rPr>
-        <w:t>Ръководител:..........................................</w:t>
-      </w:r>
+        <w:t>Ръководител</w:t>
+      </w:r>
+      <w:proofErr w:type="gramStart"/>
+      <w:r>
+        <w:rPr>
+          <w:rFonts w:ascii="Times New Roman" w:hAnsi="Times New Roman"/>
+          <w:sz w:val="28"/>
+          <w:szCs w:val="28"/>
+        </w:rPr>
+        <w:t>:..........................................</w:t>
+      </w:r>
+      <w:proofErr w:type="gramEnd"/>
     </w:p>
     <w:p>
       <w:pPr>
@@ -1424,8 +1513,18 @@
           <w:sz w:val="28"/>
           <w:szCs w:val="28"/>
         </w:rPr>
-        <w:t>Директор:................................................</w:t>
-      </w:r>
+        <w:t>Директор</w:t>
+      </w:r>
+      <w:proofErr w:type="gramStart"/>
+      <w:r>
+        <w:rPr>
+          <w:rFonts w:ascii="Times New Roman" w:hAnsi="Times New Roman"/>
+          <w:sz w:val="28"/>
+          <w:szCs w:val="28"/>
+        </w:rPr>
+        <w:t>:................................................</w:t>
+      </w:r>
+      <w:proofErr w:type="gramEnd"/>
     </w:p>
     <w:p>
       <w:pPr>
@@ -1444,6 +1543,7 @@
         </w:rPr>
         <w:t xml:space="preserve">                                                                             / </w:t>
       </w:r>
+      <w:proofErr w:type="gramStart"/>
       <w:r>
         <w:rPr>
           <w:rFonts w:ascii="Times New Roman" w:hAnsi="Times New Roman"/>
@@ -1453,13 +1553,32 @@
         </w:rPr>
         <w:t>доц</w:t>
       </w:r>
-      <w:r>
-        <w:rPr>
-          <w:rFonts w:ascii="Times New Roman" w:hAnsi="Times New Roman"/>
-          <w:sz w:val="28"/>
-          <w:szCs w:val="28"/>
-        </w:rPr>
-        <w:t>. д-р инж. Ст. Стефанова /</w:t>
+      <w:proofErr w:type="gramEnd"/>
+      <w:r>
+        <w:rPr>
+          <w:rFonts w:ascii="Times New Roman" w:hAnsi="Times New Roman"/>
+          <w:sz w:val="28"/>
+          <w:szCs w:val="28"/>
+        </w:rPr>
+        <w:t xml:space="preserve">. </w:t>
+      </w:r>
+      <w:proofErr w:type="gramStart"/>
+      <w:r>
+        <w:rPr>
+          <w:rFonts w:ascii="Times New Roman" w:hAnsi="Times New Roman"/>
+          <w:sz w:val="28"/>
+          <w:szCs w:val="28"/>
+        </w:rPr>
+        <w:t>д-р</w:t>
+      </w:r>
+      <w:proofErr w:type="gramEnd"/>
+      <w:r>
+        <w:rPr>
+          <w:rFonts w:ascii="Times New Roman" w:hAnsi="Times New Roman"/>
+          <w:sz w:val="28"/>
+          <w:szCs w:val="28"/>
+        </w:rPr>
+        <w:t xml:space="preserve"> инж. Ст. Стефанова /</w:t>
       </w:r>
     </w:p>
     <w:p>
@@ -1503,198 +1622,166 @@
           <w:rFonts w:ascii="Times New Roman" w:hAnsi="Times New Roman"/>
         </w:rPr>
       </w:pPr>
-    </w:p>
-    <w:p>
-      <w:pPr>
-        <w:spacing w:line="360" w:lineRule="auto"/>
-        <w:rPr>
-          <w:rFonts w:ascii="Times New Roman" w:hAnsi="Times New Roman"/>
-        </w:rPr>
-      </w:pPr>
-    </w:p>
-    <w:p>
-      <w:pPr>
-        <w:spacing w:line="360" w:lineRule="auto"/>
-        <w:rPr>
-          <w:rFonts w:ascii="Times New Roman" w:hAnsi="Times New Roman"/>
-        </w:rPr>
-      </w:pPr>
-    </w:p>
-    <w:p>
-      <w:pPr>
-        <w:spacing w:line="360" w:lineRule="auto"/>
-        <w:rPr>
-          <w:rFonts w:ascii="Times New Roman" w:hAnsi="Times New Roman"/>
-        </w:rPr>
-      </w:pPr>
-    </w:p>
-    <w:p>
-      <w:pPr>
-        <w:spacing w:line="360" w:lineRule="auto"/>
-        <w:rPr>
-          <w:rFonts w:ascii="Times New Roman" w:hAnsi="Times New Roman"/>
-        </w:rPr>
-      </w:pPr>
-    </w:p>
-    <w:p>
-      <w:pPr>
-        <w:spacing w:line="360" w:lineRule="auto"/>
-        <w:rPr>
-          <w:rFonts w:ascii="Times New Roman" w:hAnsi="Times New Roman"/>
-        </w:rPr>
-      </w:pPr>
-    </w:p>
-    <w:p>
-      <w:pPr>
-        <w:spacing w:line="360" w:lineRule="auto"/>
-        <w:rPr>
-          <w:rFonts w:ascii="Times New Roman" w:hAnsi="Times New Roman"/>
-        </w:rPr>
-      </w:pPr>
-    </w:p>
-    <w:p>
-      <w:pPr>
-        <w:spacing w:line="360" w:lineRule="auto"/>
-        <w:rPr>
-          <w:rFonts w:ascii="Times New Roman" w:hAnsi="Times New Roman"/>
-        </w:rPr>
-      </w:pPr>
-    </w:p>
-    <w:p>
-      <w:pPr>
-        <w:spacing w:line="360" w:lineRule="auto"/>
-        <w:rPr>
-          <w:rFonts w:ascii="Times New Roman" w:hAnsi="Times New Roman"/>
-        </w:rPr>
-      </w:pPr>
-    </w:p>
-    <w:p>
-      <w:pPr>
-        <w:spacing w:line="360" w:lineRule="auto"/>
-        <w:rPr>
-          <w:rFonts w:ascii="Times New Roman" w:hAnsi="Times New Roman"/>
-        </w:rPr>
-      </w:pPr>
-    </w:p>
-    <w:p>
-      <w:pPr>
-        <w:spacing w:line="360" w:lineRule="auto"/>
-        <w:rPr>
-          <w:rFonts w:ascii="Times New Roman" w:hAnsi="Times New Roman"/>
-        </w:rPr>
-      </w:pPr>
-    </w:p>
-    <w:p>
-      <w:pPr>
-        <w:spacing w:line="360" w:lineRule="auto"/>
-        <w:rPr>
-          <w:rFonts w:ascii="Times New Roman" w:hAnsi="Times New Roman"/>
-        </w:rPr>
-      </w:pPr>
-    </w:p>
-    <w:p>
-      <w:pPr>
-        <w:spacing w:line="360" w:lineRule="auto"/>
-        <w:rPr>
-          <w:rFonts w:ascii="Times New Roman" w:hAnsi="Times New Roman"/>
-        </w:rPr>
-      </w:pPr>
-    </w:p>
-    <w:p>
-      <w:pPr>
-        <w:spacing w:line="360" w:lineRule="auto"/>
-        <w:rPr>
-          <w:rFonts w:ascii="Times New Roman" w:hAnsi="Times New Roman"/>
-        </w:rPr>
-      </w:pPr>
-    </w:p>
-    <w:p>
-      <w:pPr>
-        <w:spacing w:line="360" w:lineRule="auto"/>
-        <w:rPr>
-          <w:rFonts w:ascii="Times New Roman" w:hAnsi="Times New Roman"/>
-        </w:rPr>
-      </w:pPr>
-    </w:p>
-    <w:p>
-      <w:pPr>
-        <w:spacing w:line="360" w:lineRule="auto"/>
-        <w:rPr>
-          <w:rFonts w:ascii="Times New Roman" w:hAnsi="Times New Roman"/>
-        </w:rPr>
-      </w:pPr>
-    </w:p>
-    <w:p>
-      <w:pPr>
-        <w:spacing w:line="360" w:lineRule="auto"/>
-        <w:rPr>
-          <w:rFonts w:ascii="Times New Roman" w:hAnsi="Times New Roman"/>
-        </w:rPr>
-      </w:pPr>
-    </w:p>
-    <w:p>
-      <w:pPr>
-        <w:spacing w:line="360" w:lineRule="auto"/>
-        <w:rPr>
-          <w:rFonts w:ascii="Times New Roman" w:hAnsi="Times New Roman"/>
-        </w:rPr>
-      </w:pPr>
-    </w:p>
-    <w:p>
-      <w:pPr>
-        <w:spacing w:line="360" w:lineRule="auto"/>
-        <w:rPr>
-          <w:rFonts w:ascii="Times New Roman" w:hAnsi="Times New Roman"/>
-        </w:rPr>
-      </w:pPr>
-    </w:p>
-    <w:p>
-      <w:pPr>
-        <w:spacing w:line="360" w:lineRule="auto"/>
-        <w:rPr>
-          <w:rFonts w:ascii="Times New Roman" w:hAnsi="Times New Roman"/>
-        </w:rPr>
-      </w:pPr>
-    </w:p>
-    <w:p>
-      <w:pPr>
-        <w:spacing w:line="360" w:lineRule="auto"/>
-        <w:rPr>
-          <w:rFonts w:ascii="Times New Roman" w:hAnsi="Times New Roman"/>
-        </w:rPr>
-      </w:pPr>
-    </w:p>
-    <w:p>
-      <w:pPr>
-        <w:spacing w:line="360" w:lineRule="auto"/>
-        <w:rPr>
-          <w:rFonts w:ascii="Times New Roman" w:hAnsi="Times New Roman"/>
-        </w:rPr>
-      </w:pPr>
-    </w:p>
-    <w:p>
-      <w:pPr>
-        <w:spacing w:line="360" w:lineRule="auto"/>
-        <w:rPr>
-          <w:rFonts w:ascii="Times New Roman" w:hAnsi="Times New Roman"/>
-        </w:rPr>
-      </w:pPr>
-    </w:p>
-    <w:p>
-      <w:pPr>
-        <w:spacing w:line="360" w:lineRule="auto"/>
-        <w:rPr>
-          <w:rFonts w:ascii="Times New Roman" w:hAnsi="Times New Roman"/>
-        </w:rPr>
-      </w:pPr>
-    </w:p>
-    <w:p>
-      <w:pPr>
-        <w:spacing w:line="360" w:lineRule="auto"/>
-        <w:rPr>
-          <w:rFonts w:ascii="Times New Roman" w:hAnsi="Times New Roman"/>
-        </w:rPr>
-      </w:pPr>
+      <w:bookmarkStart w:id="1" w:name="_GoBack"/>
+      <w:bookmarkEnd w:id="1"/>
+    </w:p>
+    <w:p>
+      <w:pPr>
+        <w:suppressAutoHyphens w:val="0"/>
+        <w:spacing w:after="160" w:line="360" w:lineRule="auto"/>
+        <w:ind w:firstLine="720"/>
+        <w:textAlignment w:val="auto"/>
+        <w:rPr>
+          <w:rFonts w:ascii="Times New Roman" w:hAnsi="Times New Roman"/>
+          <w:sz w:val="28"/>
+          <w:szCs w:val="28"/>
+          <w:lang w:eastAsia="en-US"/>
+        </w:rPr>
+      </w:pPr>
+      <w:r>
+        <w:rPr>
+          <w:rFonts w:ascii="Times New Roman" w:hAnsi="Times New Roman"/>
+          <w:sz w:val="28"/>
+          <w:szCs w:val="28"/>
+          <w:lang w:val="bg-BG" w:eastAsia="en-US"/>
+        </w:rPr>
+        <w:t xml:space="preserve">Реализирайки в последователни стъпки заданието си, </w:t>
+      </w:r>
+      <w:r>
+        <w:rPr>
+          <w:rFonts w:ascii="Times New Roman" w:hAnsi="Times New Roman"/>
+          <w:sz w:val="28"/>
+          <w:szCs w:val="28"/>
+          <w:lang w:val="bg-BG" w:eastAsia="en-US"/>
+        </w:rPr>
+        <w:t>дипломантът</w:t>
+      </w:r>
+      <w:r>
+        <w:rPr>
+          <w:rFonts w:ascii="Times New Roman" w:hAnsi="Times New Roman"/>
+          <w:sz w:val="28"/>
+          <w:szCs w:val="28"/>
+          <w:lang w:val="bg-BG" w:eastAsia="en-US"/>
+        </w:rPr>
+        <w:t xml:space="preserve"> успешно създаде </w:t>
+      </w:r>
+      <w:r>
+        <w:rPr>
+          <w:rFonts w:ascii="Times New Roman" w:hAnsi="Times New Roman"/>
+          <w:sz w:val="28"/>
+          <w:szCs w:val="28"/>
+          <w:lang w:eastAsia="en-US"/>
+        </w:rPr>
+        <w:t xml:space="preserve">Android </w:t>
+      </w:r>
+      <w:r>
+        <w:rPr>
+          <w:rFonts w:ascii="Times New Roman" w:hAnsi="Times New Roman"/>
+          <w:sz w:val="28"/>
+          <w:szCs w:val="28"/>
+          <w:lang w:val="bg-BG" w:eastAsia="en-US"/>
+        </w:rPr>
+        <w:t xml:space="preserve">приложение, отговарящо на съвременните изисквания и тенденции в сферата на </w:t>
+      </w:r>
+      <w:r>
+        <w:rPr>
+          <w:rFonts w:ascii="Times New Roman" w:hAnsi="Times New Roman"/>
+          <w:sz w:val="28"/>
+          <w:szCs w:val="28"/>
+          <w:lang w:eastAsia="en-US"/>
+        </w:rPr>
+        <w:t xml:space="preserve">Android </w:t>
+      </w:r>
+      <w:r>
+        <w:rPr>
+          <w:rFonts w:ascii="Times New Roman" w:hAnsi="Times New Roman"/>
+          <w:sz w:val="28"/>
+          <w:szCs w:val="28"/>
+          <w:lang w:val="bg-BG" w:eastAsia="en-US"/>
+        </w:rPr>
+        <w:t xml:space="preserve">продуктите. </w:t>
+      </w:r>
+      <w:r>
+        <w:rPr>
+          <w:rFonts w:ascii="Times New Roman" w:hAnsi="Times New Roman"/>
+          <w:sz w:val="28"/>
+          <w:szCs w:val="28"/>
+          <w:lang w:val="bg-BG" w:eastAsia="en-US"/>
+        </w:rPr>
+        <w:t>Облягайки се на опита и уменията натрупани по време на учебния процес, дипломантът адекватно решаваше възникващите пред него предизвикателства – оформянето на привлекателен, но същевременно удобен потребителски интерфейс, оптимизираше програмния си код, превръщайки го в</w:t>
+      </w:r>
+      <w:r>
+        <w:rPr>
+          <w:rFonts w:ascii="Times New Roman" w:hAnsi="Times New Roman"/>
+          <w:sz w:val="28"/>
+          <w:szCs w:val="28"/>
+          <w:lang w:val="bg-BG" w:eastAsia="en-US"/>
+        </w:rPr>
+        <w:t>ъв в</w:t>
+      </w:r>
+      <w:r>
+        <w:rPr>
+          <w:rFonts w:ascii="Times New Roman" w:hAnsi="Times New Roman"/>
+          <w:sz w:val="28"/>
+          <w:szCs w:val="28"/>
+          <w:lang w:val="bg-BG" w:eastAsia="en-US"/>
+        </w:rPr>
+        <w:t>се по-надежден. В процеса на разработка на дипломната си работа проличаха професионалното му любопитство и желание за усвояване на нови умения и технологии, резултат от които е решение</w:t>
+      </w:r>
+      <w:r>
+        <w:rPr>
+          <w:rFonts w:ascii="Times New Roman" w:hAnsi="Times New Roman"/>
+          <w:sz w:val="28"/>
+          <w:szCs w:val="28"/>
+          <w:lang w:val="bg-BG" w:eastAsia="en-US"/>
+        </w:rPr>
+        <w:t>то</w:t>
+      </w:r>
+      <w:r>
+        <w:rPr>
+          <w:rFonts w:ascii="Times New Roman" w:hAnsi="Times New Roman"/>
+          <w:sz w:val="28"/>
+          <w:szCs w:val="28"/>
+          <w:lang w:val="bg-BG" w:eastAsia="en-US"/>
+        </w:rPr>
+        <w:t xml:space="preserve"> </w:t>
+      </w:r>
+      <w:r>
+        <w:rPr>
+          <w:rFonts w:ascii="Times New Roman" w:hAnsi="Times New Roman"/>
+          <w:sz w:val="28"/>
+          <w:szCs w:val="28"/>
+          <w:lang w:eastAsia="en-US"/>
+        </w:rPr>
+        <w:t xml:space="preserve">Firebase </w:t>
+      </w:r>
+      <w:r>
+        <w:rPr>
+          <w:rFonts w:ascii="Times New Roman" w:hAnsi="Times New Roman"/>
+          <w:sz w:val="28"/>
+          <w:szCs w:val="28"/>
+          <w:lang w:val="bg-BG" w:eastAsia="en-US"/>
+        </w:rPr>
+        <w:t>да бъде избран, като решение за базата данни на приложението.Разработвайки дипломната си работа Ивайло бе систематичен и изпълнителен и макар иновативните технологии, които използваше, не загуби фокус а подходът му си остана практичен. Дипломантът успешно разви уменията, които е придобил по време на обучението си, които несъмнено ще открият прилож</w:t>
+      </w:r>
+      <w:r>
+        <w:rPr>
+          <w:rFonts w:ascii="Times New Roman" w:hAnsi="Times New Roman"/>
+          <w:sz w:val="28"/>
+          <w:szCs w:val="28"/>
+          <w:lang w:val="bg-BG" w:eastAsia="en-US"/>
+        </w:rPr>
+        <w:t xml:space="preserve">ение в професионалната сфера. </w:t>
+      </w:r>
+      <w:r>
+        <w:rPr>
+          <w:rFonts w:ascii="Times New Roman" w:hAnsi="Times New Roman"/>
+          <w:sz w:val="28"/>
+          <w:szCs w:val="28"/>
+          <w:lang w:val="bg-BG" w:eastAsia="en-US"/>
+        </w:rPr>
+        <w:t>Бих му препоръчал при проектиране на приложения, да обърне особено внимание на решения за ситуации, в които подсистеми, от които нормалното функциониране на приложението му зависи, тъй като съвремието ни изисква се по-дълбоко обезпечение работата на софтуера, дори в кризисни ситуации.</w:t>
+      </w:r>
     </w:p>
     <w:p>
       <w:pPr>
@@ -1727,8 +1814,18 @@
           <w:sz w:val="28"/>
           <w:szCs w:val="28"/>
         </w:rPr>
-        <w:t>Ръководител:..........................................</w:t>
-      </w:r>
+        <w:t>Ръководител</w:t>
+      </w:r>
+      <w:proofErr w:type="gramStart"/>
+      <w:r>
+        <w:rPr>
+          <w:rFonts w:ascii="Times New Roman" w:hAnsi="Times New Roman"/>
+          <w:sz w:val="28"/>
+          <w:szCs w:val="28"/>
+        </w:rPr>
+        <w:t>:..........................................</w:t>
+      </w:r>
+      <w:proofErr w:type="gramEnd"/>
     </w:p>
     <w:p>
       <w:pPr>
@@ -1777,7 +1874,7 @@
           <w:lang w:val="bg-BG"/>
         </w:rPr>
       </w:pPr>
-      <w:bookmarkStart w:id="1" w:name="_Toc34733527"/>
+      <w:bookmarkStart w:id="2" w:name="_Toc34733527"/>
       <w:r>
         <w:rPr>
           <w:rFonts w:cs="Times New Roman"/>
@@ -1789,7 +1886,7 @@
         <w:lastRenderedPageBreak/>
         <w:t>Увод</w:t>
       </w:r>
-      <w:bookmarkEnd w:id="1"/>
+      <w:bookmarkEnd w:id="2"/>
     </w:p>
     <w:p>
       <w:pPr>
@@ -2177,7 +2274,7 @@
           <w:lang w:val="bg-BG"/>
         </w:rPr>
       </w:pPr>
-      <w:bookmarkStart w:id="2" w:name="_Toc34733528"/>
+      <w:bookmarkStart w:id="3" w:name="_Toc34733528"/>
       <w:r>
         <w:rPr>
           <w:rFonts w:cs="Times New Roman"/>
@@ -2189,7 +2286,7 @@
         <w:lastRenderedPageBreak/>
         <w:t>ПЪРВА ГЛАВА</w:t>
       </w:r>
-      <w:bookmarkEnd w:id="2"/>
+      <w:bookmarkEnd w:id="3"/>
     </w:p>
     <w:p>
       <w:pPr>
@@ -2204,7 +2301,7 @@
           <w:lang w:val="bg-BG"/>
         </w:rPr>
       </w:pPr>
-      <w:bookmarkStart w:id="3" w:name="_Toc34733529"/>
+      <w:bookmarkStart w:id="4" w:name="_Toc34733529"/>
       <w:r>
         <w:rPr>
           <w:rFonts w:cs="Times New Roman"/>
@@ -2237,7 +2334,7 @@
         </w:rPr>
         <w:t>Преглед на технологии подходящи за изпълнение на дипломната работа.</w:t>
       </w:r>
-      <w:bookmarkEnd w:id="3"/>
+      <w:bookmarkEnd w:id="4"/>
     </w:p>
     <w:p>
       <w:pPr>
@@ -2265,14 +2362,14 @@
         </w:rPr>
         <w:t xml:space="preserve"> </w:t>
       </w:r>
-      <w:bookmarkStart w:id="4" w:name="_Toc34733530"/>
+      <w:bookmarkStart w:id="5" w:name="_Toc34733530"/>
       <w:r>
         <w:rPr>
           <w:lang w:val="bg-BG"/>
         </w:rPr>
         <w:t>1.1. Съществуващи приложения</w:t>
       </w:r>
-      <w:bookmarkEnd w:id="4"/>
+      <w:bookmarkEnd w:id="5"/>
     </w:p>
     <w:p>
       <w:pPr>
@@ -2293,7 +2390,7 @@
         </w:rPr>
         <w:tab/>
       </w:r>
-      <w:bookmarkStart w:id="5" w:name="_Toc34733531"/>
+      <w:bookmarkStart w:id="6" w:name="_Toc34733531"/>
       <w:r>
         <w:rPr>
           <w:lang w:val="bg-BG"/>
@@ -2303,7 +2400,7 @@
       <w:r>
         <w:t>MyFitnessPal</w:t>
       </w:r>
-      <w:bookmarkEnd w:id="5"/>
+      <w:bookmarkEnd w:id="6"/>
     </w:p>
     <w:p>
       <w:pPr>
@@ -2404,18 +2501,7 @@
           <w:szCs w:val="28"/>
           <w:lang w:val="bg-BG"/>
         </w:rPr>
-        <w:t xml:space="preserve">, позволяващ бързото му усвояване от разнородни </w:t>
-      </w:r>
-      <w:bookmarkStart w:id="6" w:name="_GoBack"/>
-      <w:bookmarkEnd w:id="6"/>
-      <w:r>
-        <w:rPr>
-          <w:rFonts w:ascii="Times New Roman" w:hAnsi="Times New Roman"/>
-          <w:sz w:val="28"/>
-          <w:szCs w:val="28"/>
-          <w:lang w:val="bg-BG"/>
-        </w:rPr>
-        <w:t xml:space="preserve">възрастови групи - млади и възрастни. Приложението е подходящо и за тези, които се интересуват от спазването на хранителен режим. Конкурентното предимство на </w:t>
+        <w:t xml:space="preserve">, позволяващ бързото му усвояване от разнородни възрастови групи - млади и възрастни. Приложението е подходящо и за тези, които се интересуват от спазването на хранителен режим. Конкурентното предимство на </w:t>
       </w:r>
       <w:r>
         <w:rPr>
@@ -3657,19 +3743,72 @@
         </w:rPr>
         <w:t xml:space="preserve">. </w:t>
       </w:r>
-      <w:hyperlink r:id="rId16" w:tgtFrame="Интегрирана среда за разработка">
-        <w:r>
-          <w:rPr>
-            <w:rStyle w:val="InternetLink"/>
-            <w:rFonts w:ascii="Times New Roman" w:hAnsi="Times New Roman"/>
-            <w:color w:val="000000" w:themeColor="text1"/>
-            <w:sz w:val="28"/>
-            <w:szCs w:val="28"/>
-            <w:u w:val="none"/>
-          </w:rPr>
-          <w:t>Интегрираната среда за разработка</w:t>
-        </w:r>
-      </w:hyperlink>
+      <w:r>
+        <w:rPr>
+          <w:rStyle w:val="InternetLink"/>
+          <w:rFonts w:ascii="Times New Roman" w:hAnsi="Times New Roman"/>
+          <w:color w:val="000000" w:themeColor="text1"/>
+          <w:sz w:val="28"/>
+          <w:szCs w:val="28"/>
+          <w:u w:val="none"/>
+        </w:rPr>
+        <w:fldChar w:fldCharType="begin"/>
+      </w:r>
+      <w:r>
+        <w:rPr>
+          <w:rStyle w:val="InternetLink"/>
+          <w:rFonts w:ascii="Times New Roman" w:hAnsi="Times New Roman"/>
+          <w:color w:val="000000" w:themeColor="text1"/>
+          <w:sz w:val="28"/>
+          <w:szCs w:val="28"/>
+          <w:u w:val="none"/>
+        </w:rPr>
+        <w:instrText xml:space="preserve"> HYPERLINK "https://bg.wikipedia.org/wiki/Интегрирана_с</w:instrText>
+      </w:r>
+      <w:r>
+        <w:rPr>
+          <w:rStyle w:val="InternetLink"/>
+          <w:rFonts w:ascii="Times New Roman" w:hAnsi="Times New Roman"/>
+          <w:color w:val="000000" w:themeColor="text1"/>
+          <w:sz w:val="28"/>
+          <w:szCs w:val="28"/>
+          <w:u w:val="none"/>
+        </w:rPr>
+        <w:instrText xml:space="preserve">реда_за_разработка" \t "Интегрирана среда за разработка" \h </w:instrText>
+      </w:r>
+      <w:r>
+        <w:rPr>
+          <w:rStyle w:val="InternetLink"/>
+          <w:rFonts w:ascii="Times New Roman" w:hAnsi="Times New Roman"/>
+          <w:color w:val="000000" w:themeColor="text1"/>
+          <w:sz w:val="28"/>
+          <w:szCs w:val="28"/>
+          <w:u w:val="none"/>
+        </w:rPr>
+        <w:fldChar w:fldCharType="separate"/>
+      </w:r>
+      <w:r>
+        <w:rPr>
+          <w:rStyle w:val="InternetLink"/>
+          <w:rFonts w:ascii="Times New Roman" w:hAnsi="Times New Roman"/>
+          <w:color w:val="000000" w:themeColor="text1"/>
+          <w:sz w:val="28"/>
+          <w:szCs w:val="28"/>
+          <w:u w:val="none"/>
+        </w:rPr>
+        <w:t>Интегрираната среда за разработка</w:t>
+      </w:r>
+      <w:r>
+        <w:rPr>
+          <w:rStyle w:val="InternetLink"/>
+          <w:rFonts w:ascii="Times New Roman" w:hAnsi="Times New Roman"/>
+          <w:color w:val="000000" w:themeColor="text1"/>
+          <w:sz w:val="28"/>
+          <w:szCs w:val="28"/>
+          <w:u w:val="none"/>
+        </w:rPr>
+        <w:fldChar w:fldCharType="end"/>
+      </w:r>
       <w:r>
         <w:rPr>
           <w:rFonts w:ascii="Times New Roman" w:hAnsi="Times New Roman"/>
@@ -4366,7 +4505,7 @@
                     </pic:cNvPicPr>
                   </pic:nvPicPr>
                   <pic:blipFill>
-                    <a:blip r:embed="rId17"/>
+                    <a:blip r:embed="rId16"/>
                     <a:stretch>
                       <a:fillRect/>
                     </a:stretch>
@@ -4537,6 +4676,7 @@
         <w:ind w:left="720" w:firstLine="720"/>
         <w:jc w:val="both"/>
       </w:pPr>
+      <w:proofErr w:type="gramStart"/>
       <w:r>
         <w:rPr>
           <w:bCs/>
@@ -4561,9 +4701,18 @@
           <w:sz w:val="28"/>
           <w:szCs w:val="28"/>
         </w:rPr>
-        <w:t xml:space="preserve"> е </w:t>
-      </w:r>
-      <w:hyperlink r:id="rId18" w:tgtFrame="Обектно-ориентирано програмиране">
+        <w:t xml:space="preserve"> е</w:t>
+      </w:r>
+      <w:proofErr w:type="gramEnd"/>
+      <w:r>
+        <w:rPr>
+          <w:color w:val="000000" w:themeColor="text1"/>
+          <w:sz w:val="28"/>
+          <w:szCs w:val="28"/>
+        </w:rPr>
+        <w:t xml:space="preserve"> </w:t>
+      </w:r>
+      <w:hyperlink r:id="rId17" w:tgtFrame="Обектно-ориентирано програмиране">
         <w:r>
           <w:rPr>
             <w:rStyle w:val="InternetLink"/>
@@ -4583,7 +4732,7 @@
         </w:rPr>
         <w:t xml:space="preserve"> </w:t>
       </w:r>
-      <w:hyperlink r:id="rId19" w:tgtFrame="Език за програмиране">
+      <w:hyperlink r:id="rId18" w:tgtFrame="Език за програмиране">
         <w:r>
           <w:rPr>
             <w:rStyle w:val="InternetLink"/>
@@ -4618,9 +4767,27 @@
           <w:sz w:val="28"/>
           <w:szCs w:val="28"/>
         </w:rPr>
-        <w:t xml:space="preserve"> Java, не се компилира до машинен код за определен , </w:t>
-      </w:r>
-      <w:hyperlink r:id="rId20" w:tgtFrame="Микропроцесор">
+        <w:t xml:space="preserve"> Java, не се компилира до машинен код за </w:t>
+      </w:r>
+      <w:proofErr w:type="gramStart"/>
+      <w:r>
+        <w:rPr>
+          <w:color w:val="000000" w:themeColor="text1"/>
+          <w:sz w:val="28"/>
+          <w:szCs w:val="28"/>
+        </w:rPr>
+        <w:t>определен ,</w:t>
+      </w:r>
+      <w:proofErr w:type="gramEnd"/>
+      <w:r>
+        <w:rPr>
+          <w:color w:val="000000" w:themeColor="text1"/>
+          <w:sz w:val="28"/>
+          <w:szCs w:val="28"/>
+        </w:rPr>
+        <w:t xml:space="preserve"> </w:t>
+      </w:r>
+      <w:hyperlink r:id="rId19" w:tgtFrame="Микропроцесор">
         <w:r>
           <w:rPr>
             <w:rStyle w:val="InternetLink"/>
@@ -4640,7 +4807,7 @@
         </w:rPr>
         <w:t xml:space="preserve">а до междинен език - така нареченият </w:t>
       </w:r>
-      <w:hyperlink r:id="rId21" w:tgtFrame="Байткод (страницата не съществува)">
+      <w:hyperlink r:id="rId20" w:tgtFrame="Байткод (страницата не съществува)">
         <w:r>
           <w:rPr>
             <w:rStyle w:val="InternetLink"/>
@@ -4688,7 +4855,7 @@
         </w:rPr>
         <w:t xml:space="preserve">негов аналог – </w:t>
       </w:r>
-      <w:hyperlink r:id="rId22" w:tgtFrame="Виртуална машина">
+      <w:hyperlink r:id="rId21" w:tgtFrame="Виртуална машина">
         <w:r>
           <w:rPr>
             <w:rStyle w:val="InternetLink"/>
@@ -4710,7 +4877,7 @@
         </w:rPr>
         <w:t xml:space="preserve">, наречен </w:t>
       </w:r>
-      <w:hyperlink r:id="rId23" w:tgtFrame="Java Virtual Machine">
+      <w:hyperlink r:id="rId22" w:tgtFrame="Java Virtual Machine">
         <w:r>
           <w:rPr>
             <w:rStyle w:val="InternetLink"/>
@@ -7532,16 +7699,35 @@
           <w:sz w:val="28"/>
           <w:szCs w:val="28"/>
         </w:rPr>
-        <w:t>оито не се нуждаят от интерфейс</w:t>
-      </w:r>
-      <w:r>
-        <w:rPr>
-          <w:rFonts w:ascii="Times New Roman" w:hAnsi="Times New Roman"/>
-          <w:sz w:val="28"/>
-          <w:szCs w:val="28"/>
-          <w:lang w:val="bg-BG"/>
-        </w:rPr>
-        <w:t>(Фигура 2.1)</w:t>
+        <w:t xml:space="preserve">оито не се нуждаят от </w:t>
+      </w:r>
+      <w:proofErr w:type="gramStart"/>
+      <w:r>
+        <w:rPr>
+          <w:rFonts w:ascii="Times New Roman" w:hAnsi="Times New Roman"/>
+          <w:sz w:val="28"/>
+          <w:szCs w:val="28"/>
+        </w:rPr>
+        <w:t>интерфейс</w:t>
+      </w:r>
+      <w:r>
+        <w:rPr>
+          <w:rFonts w:ascii="Times New Roman" w:hAnsi="Times New Roman"/>
+          <w:sz w:val="28"/>
+          <w:szCs w:val="28"/>
+          <w:lang w:val="bg-BG"/>
+        </w:rPr>
+        <w:t>(</w:t>
+      </w:r>
+      <w:proofErr w:type="gramEnd"/>
+      <w:r>
+        <w:rPr>
+          <w:rFonts w:ascii="Times New Roman" w:hAnsi="Times New Roman"/>
+          <w:sz w:val="28"/>
+          <w:szCs w:val="28"/>
+          <w:lang w:val="bg-BG"/>
+        </w:rPr>
+        <w:t>Фигура 2.1)</w:t>
       </w:r>
       <w:r>
         <w:rPr>
@@ -7596,7 +7782,7 @@
                     <pic:cNvPicPr/>
                   </pic:nvPicPr>
                   <pic:blipFill>
-                    <a:blip r:embed="rId24"/>
+                    <a:blip r:embed="rId23"/>
                     <a:stretch>
                       <a:fillRect/>
                     </a:stretch>
@@ -7921,7 +8107,7 @@
                     <pic:cNvPicPr/>
                   </pic:nvPicPr>
                   <pic:blipFill>
-                    <a:blip r:embed="rId25"/>
+                    <a:blip r:embed="rId24"/>
                     <a:stretch>
                       <a:fillRect/>
                     </a:stretch>
@@ -8078,8 +8264,19 @@
           <w:szCs w:val="28"/>
           <w:lang w:val="bg-BG"/>
         </w:rPr>
-        <w:t>е нерелационна(</w:t>
-      </w:r>
+        <w:t xml:space="preserve">е </w:t>
+      </w:r>
+      <w:proofErr w:type="gramStart"/>
+      <w:r>
+        <w:rPr>
+          <w:rFonts w:ascii="Times New Roman" w:hAnsi="Times New Roman"/>
+          <w:sz w:val="28"/>
+          <w:szCs w:val="28"/>
+          <w:lang w:val="bg-BG"/>
+        </w:rPr>
+        <w:t>нерелационна(</w:t>
+      </w:r>
+      <w:proofErr w:type="gramEnd"/>
       <w:r>
         <w:rPr>
           <w:rFonts w:ascii="Times New Roman" w:hAnsi="Times New Roman"/>
@@ -8414,7 +8611,25 @@
           <w:sz w:val="28"/>
           <w:szCs w:val="28"/>
         </w:rPr>
-        <w:t>[4][3]</w:t>
+        <w:t>[</w:t>
+      </w:r>
+      <w:proofErr w:type="gramStart"/>
+      <w:r>
+        <w:rPr>
+          <w:rFonts w:ascii="Times New Roman" w:hAnsi="Times New Roman"/>
+          <w:sz w:val="28"/>
+          <w:szCs w:val="28"/>
+        </w:rPr>
+        <w:t>4][</w:t>
+      </w:r>
+      <w:proofErr w:type="gramEnd"/>
+      <w:r>
+        <w:rPr>
+          <w:rFonts w:ascii="Times New Roman" w:hAnsi="Times New Roman"/>
+          <w:sz w:val="28"/>
+          <w:szCs w:val="28"/>
+        </w:rPr>
+        <w:t>3]</w:t>
       </w:r>
     </w:p>
     <w:p>
@@ -8639,7 +8854,7 @@
                     <pic:cNvPicPr/>
                   </pic:nvPicPr>
                   <pic:blipFill>
-                    <a:blip r:embed="rId26"/>
+                    <a:blip r:embed="rId25"/>
                     <a:stretch>
                       <a:fillRect/>
                     </a:stretch>
@@ -8950,7 +9165,7 @@
                     <pic:cNvPicPr/>
                   </pic:nvPicPr>
                   <pic:blipFill>
-                    <a:blip r:embed="rId27"/>
+                    <a:blip r:embed="rId26"/>
                     <a:stretch>
                       <a:fillRect/>
                     </a:stretch>
@@ -9167,6 +9382,287 @@
             <wp:extent cx="5972810" cy="2786380"/>
             <wp:effectExtent l="0" t="0" r="8890" b="0"/>
             <wp:docPr id="35" name="Picture 35"/>
+            <wp:cNvGraphicFramePr>
+              <a:graphicFrameLocks xmlns:a="http://schemas.openxmlformats.org/drawingml/2006/main" noChangeAspect="1"/>
+            </wp:cNvGraphicFramePr>
+            <a:graphic xmlns:a="http://schemas.openxmlformats.org/drawingml/2006/main">
+              <a:graphicData uri="http://schemas.openxmlformats.org/drawingml/2006/picture">
+                <pic:pic xmlns:pic="http://schemas.openxmlformats.org/drawingml/2006/picture">
+                  <pic:nvPicPr>
+                    <pic:cNvPr id="1" name=""/>
+                    <pic:cNvPicPr/>
+                  </pic:nvPicPr>
+                  <pic:blipFill>
+                    <a:blip r:embed="rId27"/>
+                    <a:stretch>
+                      <a:fillRect/>
+                    </a:stretch>
+                  </pic:blipFill>
+                  <pic:spPr>
+                    <a:xfrm>
+                      <a:off x="0" y="0"/>
+                      <a:ext cx="5972810" cy="2786380"/>
+                    </a:xfrm>
+                    <a:prstGeom prst="rect">
+                      <a:avLst/>
+                    </a:prstGeom>
+                  </pic:spPr>
+                </pic:pic>
+              </a:graphicData>
+            </a:graphic>
+          </wp:inline>
+        </w:drawing>
+      </w:r>
+    </w:p>
+    <w:p>
+      <w:pPr>
+        <w:spacing w:line="360" w:lineRule="auto"/>
+        <w:jc w:val="both"/>
+        <w:rPr>
+          <w:rFonts w:ascii="Times New Roman" w:hAnsi="Times New Roman"/>
+          <w:i/>
+          <w:sz w:val="28"/>
+          <w:szCs w:val="28"/>
+          <w:lang w:val="bg-BG"/>
+        </w:rPr>
+      </w:pPr>
+      <w:r>
+        <w:rPr>
+          <w:rFonts w:ascii="Times New Roman" w:hAnsi="Times New Roman"/>
+          <w:sz w:val="28"/>
+          <w:szCs w:val="28"/>
+          <w:lang w:val="bg-BG"/>
+        </w:rPr>
+        <w:tab/>
+      </w:r>
+      <w:r>
+        <w:rPr>
+          <w:rFonts w:ascii="Times New Roman" w:hAnsi="Times New Roman"/>
+          <w:sz w:val="28"/>
+          <w:szCs w:val="28"/>
+          <w:lang w:val="bg-BG"/>
+        </w:rPr>
+        <w:tab/>
+      </w:r>
+      <w:r>
+        <w:rPr>
+          <w:rFonts w:ascii="Times New Roman" w:hAnsi="Times New Roman"/>
+          <w:sz w:val="28"/>
+          <w:szCs w:val="28"/>
+          <w:lang w:val="bg-BG"/>
+        </w:rPr>
+        <w:tab/>
+      </w:r>
+      <w:r>
+        <w:rPr>
+          <w:rFonts w:ascii="Times New Roman" w:hAnsi="Times New Roman"/>
+          <w:sz w:val="28"/>
+          <w:szCs w:val="28"/>
+          <w:lang w:val="bg-BG"/>
+        </w:rPr>
+        <w:tab/>
+      </w:r>
+      <w:r>
+        <w:rPr>
+          <w:rFonts w:ascii="Times New Roman" w:hAnsi="Times New Roman"/>
+          <w:sz w:val="28"/>
+          <w:szCs w:val="28"/>
+          <w:lang w:val="bg-BG"/>
+        </w:rPr>
+        <w:tab/>
+      </w:r>
+      <w:r>
+        <w:rPr>
+          <w:rFonts w:ascii="Times New Roman" w:hAnsi="Times New Roman"/>
+          <w:sz w:val="28"/>
+          <w:szCs w:val="28"/>
+          <w:lang w:val="bg-BG"/>
+        </w:rPr>
+        <w:tab/>
+      </w:r>
+      <w:r>
+        <w:rPr>
+          <w:rFonts w:ascii="Times New Roman" w:hAnsi="Times New Roman"/>
+          <w:i/>
+          <w:sz w:val="28"/>
+          <w:szCs w:val="28"/>
+          <w:lang w:val="bg-BG"/>
+        </w:rPr>
+        <w:t>Фигура 2.</w:t>
+      </w:r>
+      <w:r>
+        <w:rPr>
+          <w:rFonts w:ascii="Times New Roman" w:hAnsi="Times New Roman"/>
+          <w:i/>
+          <w:sz w:val="28"/>
+          <w:szCs w:val="28"/>
+          <w:lang w:val="bg-BG"/>
+        </w:rPr>
+        <w:t>5</w:t>
+      </w:r>
+    </w:p>
+    <w:p>
+      <w:pPr>
+        <w:spacing w:line="360" w:lineRule="auto"/>
+        <w:jc w:val="both"/>
+        <w:rPr>
+          <w:rFonts w:ascii="Times New Roman" w:hAnsi="Times New Roman"/>
+          <w:sz w:val="28"/>
+          <w:szCs w:val="28"/>
+          <w:lang w:val="bg-BG"/>
+        </w:rPr>
+      </w:pPr>
+      <w:r>
+        <w:rPr>
+          <w:rFonts w:ascii="Times New Roman" w:hAnsi="Times New Roman"/>
+          <w:i/>
+          <w:sz w:val="28"/>
+          <w:szCs w:val="28"/>
+          <w:lang w:val="bg-BG"/>
+        </w:rPr>
+        <w:lastRenderedPageBreak/>
+        <w:t xml:space="preserve"> </w:t>
+      </w:r>
+      <w:r>
+        <w:rPr>
+          <w:rFonts w:ascii="Times New Roman" w:hAnsi="Times New Roman"/>
+          <w:i/>
+          <w:sz w:val="28"/>
+          <w:szCs w:val="28"/>
+          <w:lang w:val="bg-BG"/>
+        </w:rPr>
+        <w:tab/>
+      </w:r>
+      <w:r>
+        <w:rPr>
+          <w:rFonts w:ascii="Times New Roman" w:hAnsi="Times New Roman"/>
+          <w:sz w:val="28"/>
+          <w:szCs w:val="28"/>
+          <w:lang w:val="bg-BG"/>
+        </w:rPr>
+        <w:t>В колекцията за последователи</w:t>
+      </w:r>
+      <w:r>
+        <w:rPr>
+          <w:rFonts w:ascii="Times New Roman" w:hAnsi="Times New Roman"/>
+          <w:sz w:val="28"/>
+          <w:szCs w:val="28"/>
+          <w:lang w:val="bg-BG"/>
+        </w:rPr>
+        <w:t>, показана на фигура 2.</w:t>
+      </w:r>
+      <w:r>
+        <w:rPr>
+          <w:rFonts w:ascii="Times New Roman" w:hAnsi="Times New Roman"/>
+          <w:sz w:val="28"/>
+          <w:szCs w:val="28"/>
+          <w:lang w:val="bg-BG"/>
+        </w:rPr>
+        <w:t>6</w:t>
+      </w:r>
+      <w:r>
+        <w:rPr>
+          <w:rFonts w:ascii="Times New Roman" w:hAnsi="Times New Roman"/>
+          <w:sz w:val="28"/>
+          <w:szCs w:val="28"/>
+        </w:rPr>
+        <w:t>,</w:t>
+      </w:r>
+      <w:r>
+        <w:rPr>
+          <w:rFonts w:ascii="Times New Roman" w:hAnsi="Times New Roman"/>
+          <w:sz w:val="28"/>
+          <w:szCs w:val="28"/>
+          <w:lang w:val="bg-BG"/>
+        </w:rPr>
+        <w:t xml:space="preserve"> има имената на хората, които </w:t>
+      </w:r>
+      <w:r>
+        <w:rPr>
+          <w:rFonts w:ascii="Times New Roman" w:hAnsi="Times New Roman"/>
+          <w:sz w:val="28"/>
+          <w:szCs w:val="28"/>
+          <w:lang w:val="bg-BG"/>
+        </w:rPr>
+        <w:t xml:space="preserve">потребителя </w:t>
+      </w:r>
+      <w:r>
+        <w:rPr>
+          <w:rFonts w:ascii="Times New Roman" w:hAnsi="Times New Roman"/>
+          <w:sz w:val="28"/>
+          <w:szCs w:val="28"/>
+          <w:lang w:val="bg-BG"/>
+        </w:rPr>
+        <w:t>следва</w:t>
+      </w:r>
+      <w:r>
+        <w:rPr>
+          <w:rFonts w:ascii="Times New Roman" w:hAnsi="Times New Roman"/>
+          <w:sz w:val="28"/>
+          <w:szCs w:val="28"/>
+          <w:lang w:val="bg-BG"/>
+        </w:rPr>
+        <w:t>, техните години, пол и п</w:t>
+      </w:r>
+      <w:r>
+        <w:rPr>
+          <w:rFonts w:ascii="Times New Roman" w:hAnsi="Times New Roman"/>
+          <w:sz w:val="28"/>
+          <w:szCs w:val="28"/>
+          <w:lang w:val="bg-BG"/>
+        </w:rPr>
+        <w:t>ореден потребителски номер(</w:t>
+      </w:r>
+      <w:r>
+        <w:rPr>
+          <w:rFonts w:ascii="Times New Roman" w:hAnsi="Times New Roman"/>
+          <w:sz w:val="28"/>
+          <w:szCs w:val="28"/>
+        </w:rPr>
+        <w:t>uid</w:t>
+      </w:r>
+      <w:r>
+        <w:rPr>
+          <w:rFonts w:ascii="Times New Roman" w:hAnsi="Times New Roman"/>
+          <w:sz w:val="28"/>
+          <w:szCs w:val="28"/>
+          <w:lang w:val="bg-BG"/>
+        </w:rPr>
+        <w:t>).</w:t>
+      </w:r>
+    </w:p>
+    <w:p>
+      <w:pPr>
+        <w:spacing w:line="360" w:lineRule="auto"/>
+        <w:jc w:val="both"/>
+        <w:rPr>
+          <w:rFonts w:ascii="Times New Roman" w:hAnsi="Times New Roman"/>
+          <w:sz w:val="28"/>
+          <w:szCs w:val="28"/>
+          <w:lang w:val="bg-BG"/>
+        </w:rPr>
+      </w:pPr>
+    </w:p>
+    <w:p>
+      <w:pPr>
+        <w:spacing w:line="360" w:lineRule="auto"/>
+        <w:jc w:val="center"/>
+        <w:rPr>
+          <w:rFonts w:ascii="Times New Roman" w:hAnsi="Times New Roman"/>
+          <w:sz w:val="28"/>
+          <w:szCs w:val="28"/>
+        </w:rPr>
+      </w:pPr>
+      <w:r>
+        <w:rPr>
+          <w:noProof/>
+          <w:lang w:eastAsia="en-US"/>
+        </w:rPr>
+        <w:drawing>
+          <wp:inline distT="0" distB="0" distL="0" distR="0" wp14:anchorId="043ED14D" wp14:editId="39FDDFC6">
+            <wp:extent cx="5313600" cy="2484000"/>
+            <wp:effectExtent l="0" t="0" r="1905" b="0"/>
+            <wp:docPr id="37" name="Picture 37"/>
             <wp:cNvGraphicFramePr>
               <a:graphicFrameLocks xmlns:a="http://schemas.openxmlformats.org/drawingml/2006/main" noChangeAspect="1"/>
             </wp:cNvGraphicFramePr>
@@ -9186,7 +9682,7 @@
                   <pic:spPr>
                     <a:xfrm>
                       <a:off x="0" y="0"/>
-                      <a:ext cx="5972810" cy="2786380"/>
+                      <a:ext cx="5313600" cy="2484000"/>
                     </a:xfrm>
                     <a:prstGeom prst="rect">
                       <a:avLst/>
@@ -9216,7 +9712,6 @@
           <w:rFonts w:ascii="Times New Roman" w:hAnsi="Times New Roman"/>
           <w:sz w:val="28"/>
           <w:szCs w:val="28"/>
-          <w:lang w:val="bg-BG"/>
         </w:rPr>
         <w:tab/>
       </w:r>
@@ -9225,7 +9720,6 @@
           <w:rFonts w:ascii="Times New Roman" w:hAnsi="Times New Roman"/>
           <w:sz w:val="28"/>
           <w:szCs w:val="28"/>
-          <w:lang w:val="bg-BG"/>
         </w:rPr>
         <w:tab/>
       </w:r>
@@ -9234,7 +9728,6 @@
           <w:rFonts w:ascii="Times New Roman" w:hAnsi="Times New Roman"/>
           <w:sz w:val="28"/>
           <w:szCs w:val="28"/>
-          <w:lang w:val="bg-BG"/>
         </w:rPr>
         <w:tab/>
       </w:r>
@@ -9243,7 +9736,6 @@
           <w:rFonts w:ascii="Times New Roman" w:hAnsi="Times New Roman"/>
           <w:sz w:val="28"/>
           <w:szCs w:val="28"/>
-          <w:lang w:val="bg-BG"/>
         </w:rPr>
         <w:tab/>
       </w:r>
@@ -9252,7 +9744,6 @@
           <w:rFonts w:ascii="Times New Roman" w:hAnsi="Times New Roman"/>
           <w:sz w:val="28"/>
           <w:szCs w:val="28"/>
-          <w:lang w:val="bg-BG"/>
         </w:rPr>
         <w:tab/>
       </w:r>
@@ -9261,7 +9752,6 @@
           <w:rFonts w:ascii="Times New Roman" w:hAnsi="Times New Roman"/>
           <w:sz w:val="28"/>
           <w:szCs w:val="28"/>
-          <w:lang w:val="bg-BG"/>
         </w:rPr>
         <w:tab/>
       </w:r>
@@ -9273,9 +9763,13 @@
           <w:szCs w:val="28"/>
           <w:lang w:val="bg-BG"/>
         </w:rPr>
-        <w:t>Фигура 2.</w:t>
-      </w:r>
-      <w:r>
+        <w:t>Фигура 2.6</w:t>
+      </w:r>
+    </w:p>
+    <w:p>
+      <w:pPr>
+        <w:spacing w:line="360" w:lineRule="auto"/>
+        <w:jc w:val="both"/>
         <w:rPr>
           <w:rFonts w:ascii="Times New Roman" w:hAnsi="Times New Roman"/>
           <w:i/>
@@ -9283,8 +9777,7 @@
           <w:szCs w:val="28"/>
           <w:lang w:val="bg-BG"/>
         </w:rPr>
-        <w:t>5</w:t>
-      </w:r>
+      </w:pPr>
     </w:p>
     <w:p>
       <w:pPr>
@@ -9300,56 +9793,36 @@
       <w:r>
         <w:rPr>
           <w:rFonts w:ascii="Times New Roman" w:hAnsi="Times New Roman"/>
-          <w:i/>
-          <w:sz w:val="28"/>
-          <w:szCs w:val="28"/>
-          <w:lang w:val="bg-BG"/>
-        </w:rPr>
-        <w:lastRenderedPageBreak/>
+          <w:sz w:val="28"/>
+          <w:szCs w:val="28"/>
+          <w:lang w:val="bg-BG"/>
+        </w:rPr>
+        <w:tab/>
+        <w:t>В колекцията за хранения има датата на добавянето на продукта, характеристиките</w:t>
+      </w:r>
+      <w:r>
+        <w:rPr>
+          <w:rFonts w:ascii="Times New Roman" w:hAnsi="Times New Roman"/>
+          <w:sz w:val="28"/>
+          <w:szCs w:val="28"/>
+        </w:rPr>
         <w:t xml:space="preserve"> </w:t>
       </w:r>
       <w:r>
         <w:rPr>
           <w:rFonts w:ascii="Times New Roman" w:hAnsi="Times New Roman"/>
-          <w:i/>
-          <w:sz w:val="28"/>
-          <w:szCs w:val="28"/>
-          <w:lang w:val="bg-BG"/>
-        </w:rPr>
-        <w:tab/>
-      </w:r>
-      <w:r>
-        <w:rPr>
-          <w:rFonts w:ascii="Times New Roman" w:hAnsi="Times New Roman"/>
-          <w:sz w:val="28"/>
-          <w:szCs w:val="28"/>
-          <w:lang w:val="bg-BG"/>
-        </w:rPr>
-        <w:t>В колекцията за последователи</w:t>
-      </w:r>
-      <w:r>
-        <w:rPr>
-          <w:rFonts w:ascii="Times New Roman" w:hAnsi="Times New Roman"/>
-          <w:sz w:val="28"/>
-          <w:szCs w:val="28"/>
-          <w:lang w:val="bg-BG"/>
-        </w:rPr>
-        <w:t>, показана на фигура 2.</w:t>
-      </w:r>
-      <w:r>
-        <w:rPr>
-          <w:rFonts w:ascii="Times New Roman" w:hAnsi="Times New Roman"/>
-          <w:sz w:val="28"/>
-          <w:szCs w:val="28"/>
-          <w:lang w:val="bg-BG"/>
-        </w:rPr>
-        <w:t>6</w:t>
-      </w:r>
-      <w:r>
-        <w:rPr>
-          <w:rFonts w:ascii="Times New Roman" w:hAnsi="Times New Roman"/>
-          <w:sz w:val="28"/>
-          <w:szCs w:val="28"/>
+          <w:sz w:val="28"/>
+          <w:szCs w:val="28"/>
+          <w:lang w:val="bg-BG"/>
+        </w:rPr>
+        <w:t>му</w:t>
+      </w:r>
+      <w:r>
+        <w:rPr>
+          <w:rFonts w:ascii="Times New Roman" w:hAnsi="Times New Roman"/>
+          <w:sz w:val="28"/>
+          <w:szCs w:val="28"/>
+          <w:lang w:val="bg-BG"/>
         </w:rPr>
         <w:t>,</w:t>
       </w:r>
@@ -9360,60 +9833,61 @@
           <w:szCs w:val="28"/>
           <w:lang w:val="bg-BG"/>
         </w:rPr>
-        <w:t xml:space="preserve"> има имената на хората, които </w:t>
-      </w:r>
-      <w:r>
-        <w:rPr>
-          <w:rFonts w:ascii="Times New Roman" w:hAnsi="Times New Roman"/>
-          <w:sz w:val="28"/>
-          <w:szCs w:val="28"/>
-          <w:lang w:val="bg-BG"/>
-        </w:rPr>
-        <w:t xml:space="preserve">потребителя </w:t>
-      </w:r>
-      <w:r>
-        <w:rPr>
-          <w:rFonts w:ascii="Times New Roman" w:hAnsi="Times New Roman"/>
-          <w:sz w:val="28"/>
-          <w:szCs w:val="28"/>
-          <w:lang w:val="bg-BG"/>
-        </w:rPr>
-        <w:t>следва</w:t>
-      </w:r>
-      <w:r>
-        <w:rPr>
-          <w:rFonts w:ascii="Times New Roman" w:hAnsi="Times New Roman"/>
-          <w:sz w:val="28"/>
-          <w:szCs w:val="28"/>
-          <w:lang w:val="bg-BG"/>
-        </w:rPr>
-        <w:t>, техните години, пол и п</w:t>
-      </w:r>
-      <w:r>
-        <w:rPr>
-          <w:rFonts w:ascii="Times New Roman" w:hAnsi="Times New Roman"/>
-          <w:sz w:val="28"/>
-          <w:szCs w:val="28"/>
-          <w:lang w:val="bg-BG"/>
-        </w:rPr>
-        <w:t>ореден потребителски номер(</w:t>
-      </w:r>
-      <w:r>
-        <w:rPr>
-          <w:rFonts w:ascii="Times New Roman" w:hAnsi="Times New Roman"/>
-          <w:sz w:val="28"/>
-          <w:szCs w:val="28"/>
-        </w:rPr>
-        <w:t>uid</w:t>
-      </w:r>
-      <w:r>
-        <w:rPr>
-          <w:rFonts w:ascii="Times New Roman" w:hAnsi="Times New Roman"/>
-          <w:sz w:val="28"/>
-          <w:szCs w:val="28"/>
-          <w:lang w:val="bg-BG"/>
-        </w:rPr>
-        <w:t>).</w:t>
+        <w:t xml:space="preserve"> име</w:t>
+      </w:r>
+      <w:r>
+        <w:rPr>
+          <w:rFonts w:ascii="Times New Roman" w:hAnsi="Times New Roman"/>
+          <w:sz w:val="28"/>
+          <w:szCs w:val="28"/>
+          <w:lang w:val="bg-BG"/>
+        </w:rPr>
+        <w:t>то</w:t>
+      </w:r>
+      <w:r>
+        <w:rPr>
+          <w:rFonts w:ascii="Times New Roman" w:hAnsi="Times New Roman"/>
+          <w:sz w:val="28"/>
+          <w:szCs w:val="28"/>
+          <w:lang w:val="bg-BG"/>
+        </w:rPr>
+        <w:t xml:space="preserve"> на продукта и </w:t>
+      </w:r>
+      <w:r>
+        <w:rPr>
+          <w:rFonts w:ascii="Times New Roman" w:hAnsi="Times New Roman"/>
+          <w:sz w:val="28"/>
+          <w:szCs w:val="28"/>
+          <w:lang w:val="bg-BG"/>
+        </w:rPr>
+        <w:t>н</w:t>
+      </w:r>
+      <w:r>
+        <w:rPr>
+          <w:rFonts w:ascii="Times New Roman" w:hAnsi="Times New Roman"/>
+          <w:sz w:val="28"/>
+          <w:szCs w:val="28"/>
+          <w:lang w:val="bg-BG"/>
+        </w:rPr>
+        <w:t>омера на хранене.(Фигура 2.</w:t>
+      </w:r>
+      <w:r>
+        <w:rPr>
+          <w:rFonts w:ascii="Times New Roman" w:hAnsi="Times New Roman"/>
+          <w:sz w:val="28"/>
+          <w:szCs w:val="28"/>
+          <w:lang w:val="bg-BG"/>
+        </w:rPr>
+        <w:t>7</w:t>
+      </w:r>
+      <w:r>
+        <w:rPr>
+          <w:rFonts w:ascii="Times New Roman" w:hAnsi="Times New Roman"/>
+          <w:sz w:val="28"/>
+          <w:szCs w:val="28"/>
+          <w:lang w:val="bg-BG"/>
+        </w:rPr>
+        <w:t>)</w:t>
       </w:r>
     </w:p>
     <w:p>
@@ -9436,6 +9910,7 @@
           <w:rFonts w:ascii="Times New Roman" w:hAnsi="Times New Roman"/>
           <w:sz w:val="28"/>
           <w:szCs w:val="28"/>
+          <w:lang w:val="bg-BG"/>
         </w:rPr>
       </w:pPr>
       <w:r>
@@ -9444,10 +9919,10 @@
           <w:lang w:eastAsia="en-US"/>
         </w:rPr>
         <w:drawing>
-          <wp:inline distT="0" distB="0" distL="0" distR="0" wp14:anchorId="043ED14D" wp14:editId="39FDDFC6">
-            <wp:extent cx="5313600" cy="2484000"/>
-            <wp:effectExtent l="0" t="0" r="1905" b="0"/>
-            <wp:docPr id="37" name="Picture 37"/>
+          <wp:inline distT="0" distB="0" distL="0" distR="0" wp14:anchorId="6EC74A68" wp14:editId="395A4A39">
+            <wp:extent cx="5248800" cy="2448000"/>
+            <wp:effectExtent l="0" t="0" r="9525" b="0"/>
+            <wp:docPr id="38" name="Picture 38"/>
             <wp:cNvGraphicFramePr>
               <a:graphicFrameLocks xmlns:a="http://schemas.openxmlformats.org/drawingml/2006/main" noChangeAspect="1"/>
             </wp:cNvGraphicFramePr>
@@ -9467,7 +9942,7 @@
                   <pic:spPr>
                     <a:xfrm>
                       <a:off x="0" y="0"/>
-                      <a:ext cx="5313600" cy="2484000"/>
+                      <a:ext cx="5248800" cy="2448000"/>
                     </a:xfrm>
                     <a:prstGeom prst="rect">
                       <a:avLst/>
@@ -9497,6 +9972,7 @@
           <w:rFonts w:ascii="Times New Roman" w:hAnsi="Times New Roman"/>
           <w:sz w:val="28"/>
           <w:szCs w:val="28"/>
+          <w:lang w:val="bg-BG"/>
         </w:rPr>
         <w:tab/>
       </w:r>
@@ -9505,6 +9981,7 @@
           <w:rFonts w:ascii="Times New Roman" w:hAnsi="Times New Roman"/>
           <w:sz w:val="28"/>
           <w:szCs w:val="28"/>
+          <w:lang w:val="bg-BG"/>
         </w:rPr>
         <w:tab/>
       </w:r>
@@ -9513,6 +9990,7 @@
           <w:rFonts w:ascii="Times New Roman" w:hAnsi="Times New Roman"/>
           <w:sz w:val="28"/>
           <w:szCs w:val="28"/>
+          <w:lang w:val="bg-BG"/>
         </w:rPr>
         <w:tab/>
       </w:r>
@@ -9521,6 +9999,7 @@
           <w:rFonts w:ascii="Times New Roman" w:hAnsi="Times New Roman"/>
           <w:sz w:val="28"/>
           <w:szCs w:val="28"/>
+          <w:lang w:val="bg-BG"/>
         </w:rPr>
         <w:tab/>
       </w:r>
@@ -9529,6 +10008,7 @@
           <w:rFonts w:ascii="Times New Roman" w:hAnsi="Times New Roman"/>
           <w:sz w:val="28"/>
           <w:szCs w:val="28"/>
+          <w:lang w:val="bg-BG"/>
         </w:rPr>
         <w:tab/>
       </w:r>
@@ -9537,6 +10017,7 @@
           <w:rFonts w:ascii="Times New Roman" w:hAnsi="Times New Roman"/>
           <w:sz w:val="28"/>
           <w:szCs w:val="28"/>
+          <w:lang w:val="bg-BG"/>
         </w:rPr>
         <w:tab/>
       </w:r>
@@ -9548,7 +10029,17 @@
           <w:szCs w:val="28"/>
           <w:lang w:val="bg-BG"/>
         </w:rPr>
-        <w:t>Фигура 2.6</w:t>
+        <w:t>Фигура 2.</w:t>
+      </w:r>
+      <w:r>
+        <w:rPr>
+          <w:rFonts w:ascii="Times New Roman" w:hAnsi="Times New Roman"/>
+          <w:i/>
+          <w:sz w:val="28"/>
+          <w:szCs w:val="28"/>
+          <w:lang w:val="bg-BG"/>
+        </w:rPr>
+        <w:t>7</w:t>
       </w:r>
     </w:p>
     <w:p>
@@ -9578,92 +10069,57 @@
       <w:r>
         <w:rPr>
           <w:rFonts w:ascii="Times New Roman" w:hAnsi="Times New Roman"/>
+          <w:i/>
           <w:sz w:val="28"/>
           <w:szCs w:val="28"/>
           <w:lang w:val="bg-BG"/>
         </w:rPr>
         <w:tab/>
-        <w:t>В колекцията за хранения има датата на добавянето на продукта, характеристиките</w:t>
-      </w:r>
-      <w:r>
-        <w:rPr>
-          <w:rFonts w:ascii="Times New Roman" w:hAnsi="Times New Roman"/>
-          <w:sz w:val="28"/>
-          <w:szCs w:val="28"/>
-        </w:rPr>
-        <w:t xml:space="preserve"> </w:t>
-      </w:r>
-      <w:r>
-        <w:rPr>
-          <w:rFonts w:ascii="Times New Roman" w:hAnsi="Times New Roman"/>
-          <w:sz w:val="28"/>
-          <w:szCs w:val="28"/>
-          <w:lang w:val="bg-BG"/>
-        </w:rPr>
-        <w:t>му</w:t>
-      </w:r>
-      <w:r>
-        <w:rPr>
-          <w:rFonts w:ascii="Times New Roman" w:hAnsi="Times New Roman"/>
-          <w:sz w:val="28"/>
-          <w:szCs w:val="28"/>
-          <w:lang w:val="bg-BG"/>
-        </w:rPr>
-        <w:t>,</w:t>
-      </w:r>
-      <w:r>
-        <w:rPr>
-          <w:rFonts w:ascii="Times New Roman" w:hAnsi="Times New Roman"/>
-          <w:sz w:val="28"/>
-          <w:szCs w:val="28"/>
-          <w:lang w:val="bg-BG"/>
-        </w:rPr>
-        <w:t xml:space="preserve"> име</w:t>
-      </w:r>
-      <w:r>
-        <w:rPr>
-          <w:rFonts w:ascii="Times New Roman" w:hAnsi="Times New Roman"/>
-          <w:sz w:val="28"/>
-          <w:szCs w:val="28"/>
-          <w:lang w:val="bg-BG"/>
-        </w:rPr>
-        <w:t>то</w:t>
-      </w:r>
-      <w:r>
-        <w:rPr>
-          <w:rFonts w:ascii="Times New Roman" w:hAnsi="Times New Roman"/>
-          <w:sz w:val="28"/>
-          <w:szCs w:val="28"/>
-          <w:lang w:val="bg-BG"/>
-        </w:rPr>
-        <w:t xml:space="preserve"> на продукта и </w:t>
-      </w:r>
-      <w:r>
-        <w:rPr>
-          <w:rFonts w:ascii="Times New Roman" w:hAnsi="Times New Roman"/>
-          <w:sz w:val="28"/>
-          <w:szCs w:val="28"/>
-          <w:lang w:val="bg-BG"/>
-        </w:rPr>
-        <w:t>н</w:t>
-      </w:r>
-      <w:r>
-        <w:rPr>
-          <w:rFonts w:ascii="Times New Roman" w:hAnsi="Times New Roman"/>
-          <w:sz w:val="28"/>
-          <w:szCs w:val="28"/>
-          <w:lang w:val="bg-BG"/>
-        </w:rPr>
-        <w:t>омера на хранене.(Фигура 2.</w:t>
-      </w:r>
-      <w:r>
-        <w:rPr>
-          <w:rFonts w:ascii="Times New Roman" w:hAnsi="Times New Roman"/>
-          <w:sz w:val="28"/>
-          <w:szCs w:val="28"/>
-          <w:lang w:val="bg-BG"/>
-        </w:rPr>
-        <w:t>7</w:t>
+      </w:r>
+      <w:r>
+        <w:rPr>
+          <w:rFonts w:ascii="Times New Roman" w:hAnsi="Times New Roman"/>
+          <w:sz w:val="28"/>
+          <w:szCs w:val="28"/>
+          <w:lang w:val="bg-BG"/>
+        </w:rPr>
+        <w:t>В колекцията за трениров</w:t>
+      </w:r>
+      <w:r>
+        <w:rPr>
+          <w:rFonts w:ascii="Times New Roman" w:hAnsi="Times New Roman"/>
+          <w:sz w:val="28"/>
+          <w:szCs w:val="28"/>
+          <w:lang w:val="bg-BG"/>
+        </w:rPr>
+        <w:t>ки има датата на извършване на т</w:t>
+      </w:r>
+      <w:r>
+        <w:rPr>
+          <w:rFonts w:ascii="Times New Roman" w:hAnsi="Times New Roman"/>
+          <w:sz w:val="28"/>
+          <w:szCs w:val="28"/>
+          <w:lang w:val="bg-BG"/>
+        </w:rPr>
+        <w:t xml:space="preserve">ренировката, типът и наименованието на упражнението и </w:t>
+      </w:r>
+      <w:r>
+        <w:rPr>
+          <w:rFonts w:ascii="Times New Roman" w:hAnsi="Times New Roman"/>
+          <w:sz w:val="28"/>
+          <w:szCs w:val="28"/>
+          <w:lang w:val="bg-BG"/>
+        </w:rPr>
+        <w:t>повторение и тежест за всяка серия.(Фигура 2.</w:t>
+      </w:r>
+      <w:r>
+        <w:rPr>
+          <w:rFonts w:ascii="Times New Roman" w:hAnsi="Times New Roman"/>
+          <w:sz w:val="28"/>
+          <w:szCs w:val="28"/>
+          <w:lang w:val="bg-BG"/>
+        </w:rPr>
+        <w:t>8</w:t>
       </w:r>
       <w:r>
         <w:rPr>
@@ -9678,19 +10134,6 @@
     <w:p>
       <w:pPr>
         <w:spacing w:line="360" w:lineRule="auto"/>
-        <w:jc w:val="both"/>
-        <w:rPr>
-          <w:rFonts w:ascii="Times New Roman" w:hAnsi="Times New Roman"/>
-          <w:sz w:val="28"/>
-          <w:szCs w:val="28"/>
-          <w:lang w:val="bg-BG"/>
-        </w:rPr>
-      </w:pPr>
-    </w:p>
-    <w:p>
-      <w:pPr>
-        <w:spacing w:line="360" w:lineRule="auto"/>
-        <w:jc w:val="center"/>
         <w:rPr>
           <w:rFonts w:ascii="Times New Roman" w:hAnsi="Times New Roman"/>
           <w:sz w:val="28"/>
@@ -9704,10 +10147,10 @@
           <w:lang w:eastAsia="en-US"/>
         </w:rPr>
         <w:drawing>
-          <wp:inline distT="0" distB="0" distL="0" distR="0" wp14:anchorId="6EC74A68" wp14:editId="395A4A39">
-            <wp:extent cx="5248800" cy="2448000"/>
-            <wp:effectExtent l="0" t="0" r="9525" b="0"/>
-            <wp:docPr id="38" name="Picture 38"/>
+          <wp:inline distT="0" distB="0" distL="0" distR="0" wp14:anchorId="685C5252" wp14:editId="19DB68AC">
+            <wp:extent cx="5972810" cy="2812415"/>
+            <wp:effectExtent l="0" t="0" r="8890" b="6985"/>
+            <wp:docPr id="39" name="Picture 39"/>
             <wp:cNvGraphicFramePr>
               <a:graphicFrameLocks xmlns:a="http://schemas.openxmlformats.org/drawingml/2006/main" noChangeAspect="1"/>
             </wp:cNvGraphicFramePr>
@@ -9727,234 +10170,6 @@
                   <pic:spPr>
                     <a:xfrm>
                       <a:off x="0" y="0"/>
-                      <a:ext cx="5248800" cy="2448000"/>
-                    </a:xfrm>
-                    <a:prstGeom prst="rect">
-                      <a:avLst/>
-                    </a:prstGeom>
-                  </pic:spPr>
-                </pic:pic>
-              </a:graphicData>
-            </a:graphic>
-          </wp:inline>
-        </w:drawing>
-      </w:r>
-    </w:p>
-    <w:p>
-      <w:pPr>
-        <w:spacing w:line="360" w:lineRule="auto"/>
-        <w:jc w:val="both"/>
-        <w:rPr>
-          <w:rFonts w:ascii="Times New Roman" w:hAnsi="Times New Roman"/>
-          <w:i/>
-          <w:sz w:val="28"/>
-          <w:szCs w:val="28"/>
-          <w:lang w:val="bg-BG"/>
-        </w:rPr>
-      </w:pPr>
-      <w:r>
-        <w:rPr>
-          <w:rFonts w:ascii="Times New Roman" w:hAnsi="Times New Roman"/>
-          <w:sz w:val="28"/>
-          <w:szCs w:val="28"/>
-          <w:lang w:val="bg-BG"/>
-        </w:rPr>
-        <w:tab/>
-      </w:r>
-      <w:r>
-        <w:rPr>
-          <w:rFonts w:ascii="Times New Roman" w:hAnsi="Times New Roman"/>
-          <w:sz w:val="28"/>
-          <w:szCs w:val="28"/>
-          <w:lang w:val="bg-BG"/>
-        </w:rPr>
-        <w:tab/>
-      </w:r>
-      <w:r>
-        <w:rPr>
-          <w:rFonts w:ascii="Times New Roman" w:hAnsi="Times New Roman"/>
-          <w:sz w:val="28"/>
-          <w:szCs w:val="28"/>
-          <w:lang w:val="bg-BG"/>
-        </w:rPr>
-        <w:tab/>
-      </w:r>
-      <w:r>
-        <w:rPr>
-          <w:rFonts w:ascii="Times New Roman" w:hAnsi="Times New Roman"/>
-          <w:sz w:val="28"/>
-          <w:szCs w:val="28"/>
-          <w:lang w:val="bg-BG"/>
-        </w:rPr>
-        <w:tab/>
-      </w:r>
-      <w:r>
-        <w:rPr>
-          <w:rFonts w:ascii="Times New Roman" w:hAnsi="Times New Roman"/>
-          <w:sz w:val="28"/>
-          <w:szCs w:val="28"/>
-          <w:lang w:val="bg-BG"/>
-        </w:rPr>
-        <w:tab/>
-      </w:r>
-      <w:r>
-        <w:rPr>
-          <w:rFonts w:ascii="Times New Roman" w:hAnsi="Times New Roman"/>
-          <w:sz w:val="28"/>
-          <w:szCs w:val="28"/>
-          <w:lang w:val="bg-BG"/>
-        </w:rPr>
-        <w:tab/>
-      </w:r>
-      <w:r>
-        <w:rPr>
-          <w:rFonts w:ascii="Times New Roman" w:hAnsi="Times New Roman"/>
-          <w:i/>
-          <w:sz w:val="28"/>
-          <w:szCs w:val="28"/>
-          <w:lang w:val="bg-BG"/>
-        </w:rPr>
-        <w:t>Фигура 2.</w:t>
-      </w:r>
-      <w:r>
-        <w:rPr>
-          <w:rFonts w:ascii="Times New Roman" w:hAnsi="Times New Roman"/>
-          <w:i/>
-          <w:sz w:val="28"/>
-          <w:szCs w:val="28"/>
-          <w:lang w:val="bg-BG"/>
-        </w:rPr>
-        <w:t>7</w:t>
-      </w:r>
-    </w:p>
-    <w:p>
-      <w:pPr>
-        <w:spacing w:line="360" w:lineRule="auto"/>
-        <w:jc w:val="both"/>
-        <w:rPr>
-          <w:rFonts w:ascii="Times New Roman" w:hAnsi="Times New Roman"/>
-          <w:i/>
-          <w:sz w:val="28"/>
-          <w:szCs w:val="28"/>
-          <w:lang w:val="bg-BG"/>
-        </w:rPr>
-      </w:pPr>
-    </w:p>
-    <w:p>
-      <w:pPr>
-        <w:spacing w:line="360" w:lineRule="auto"/>
-        <w:jc w:val="both"/>
-        <w:rPr>
-          <w:rFonts w:ascii="Times New Roman" w:hAnsi="Times New Roman"/>
-          <w:sz w:val="28"/>
-          <w:szCs w:val="28"/>
-          <w:lang w:val="bg-BG"/>
-        </w:rPr>
-      </w:pPr>
-      <w:r>
-        <w:rPr>
-          <w:rFonts w:ascii="Times New Roman" w:hAnsi="Times New Roman"/>
-          <w:i/>
-          <w:sz w:val="28"/>
-          <w:szCs w:val="28"/>
-          <w:lang w:val="bg-BG"/>
-        </w:rPr>
-        <w:tab/>
-      </w:r>
-      <w:r>
-        <w:rPr>
-          <w:rFonts w:ascii="Times New Roman" w:hAnsi="Times New Roman"/>
-          <w:sz w:val="28"/>
-          <w:szCs w:val="28"/>
-          <w:lang w:val="bg-BG"/>
-        </w:rPr>
-        <w:t>В колекцията за трениров</w:t>
-      </w:r>
-      <w:r>
-        <w:rPr>
-          <w:rFonts w:ascii="Times New Roman" w:hAnsi="Times New Roman"/>
-          <w:sz w:val="28"/>
-          <w:szCs w:val="28"/>
-          <w:lang w:val="bg-BG"/>
-        </w:rPr>
-        <w:t>ки има датата на извършване на т</w:t>
-      </w:r>
-      <w:r>
-        <w:rPr>
-          <w:rFonts w:ascii="Times New Roman" w:hAnsi="Times New Roman"/>
-          <w:sz w:val="28"/>
-          <w:szCs w:val="28"/>
-          <w:lang w:val="bg-BG"/>
-        </w:rPr>
-        <w:t xml:space="preserve">ренировката, типът и наименованието на упражнението и </w:t>
-      </w:r>
-      <w:r>
-        <w:rPr>
-          <w:rFonts w:ascii="Times New Roman" w:hAnsi="Times New Roman"/>
-          <w:sz w:val="28"/>
-          <w:szCs w:val="28"/>
-          <w:lang w:val="bg-BG"/>
-        </w:rPr>
-        <w:t>повторение и тежест за всяка серия.(Фигура 2.</w:t>
-      </w:r>
-      <w:r>
-        <w:rPr>
-          <w:rFonts w:ascii="Times New Roman" w:hAnsi="Times New Roman"/>
-          <w:sz w:val="28"/>
-          <w:szCs w:val="28"/>
-          <w:lang w:val="bg-BG"/>
-        </w:rPr>
-        <w:t>8</w:t>
-      </w:r>
-      <w:r>
-        <w:rPr>
-          <w:rFonts w:ascii="Times New Roman" w:hAnsi="Times New Roman"/>
-          <w:sz w:val="28"/>
-          <w:szCs w:val="28"/>
-          <w:lang w:val="bg-BG"/>
-        </w:rPr>
-        <w:t>)</w:t>
-      </w:r>
-    </w:p>
-    <w:p>
-      <w:pPr>
-        <w:spacing w:line="360" w:lineRule="auto"/>
-        <w:rPr>
-          <w:rFonts w:ascii="Times New Roman" w:hAnsi="Times New Roman"/>
-          <w:sz w:val="28"/>
-          <w:szCs w:val="28"/>
-          <w:lang w:val="bg-BG"/>
-        </w:rPr>
-      </w:pPr>
-      <w:r>
-        <w:rPr>
-          <w:noProof/>
-          <w:lang w:eastAsia="en-US"/>
-        </w:rPr>
-        <w:drawing>
-          <wp:inline distT="0" distB="0" distL="0" distR="0" wp14:anchorId="685C5252" wp14:editId="19DB68AC">
-            <wp:extent cx="5972810" cy="2812415"/>
-            <wp:effectExtent l="0" t="0" r="8890" b="6985"/>
-            <wp:docPr id="39" name="Picture 39"/>
-            <wp:cNvGraphicFramePr>
-              <a:graphicFrameLocks xmlns:a="http://schemas.openxmlformats.org/drawingml/2006/main" noChangeAspect="1"/>
-            </wp:cNvGraphicFramePr>
-            <a:graphic xmlns:a="http://schemas.openxmlformats.org/drawingml/2006/main">
-              <a:graphicData uri="http://schemas.openxmlformats.org/drawingml/2006/picture">
-                <pic:pic xmlns:pic="http://schemas.openxmlformats.org/drawingml/2006/picture">
-                  <pic:nvPicPr>
-                    <pic:cNvPr id="1" name=""/>
-                    <pic:cNvPicPr/>
-                  </pic:nvPicPr>
-                  <pic:blipFill>
-                    <a:blip r:embed="rId31"/>
-                    <a:stretch>
-                      <a:fillRect/>
-                    </a:stretch>
-                  </pic:blipFill>
-                  <pic:spPr>
-                    <a:xfrm>
-                      <a:off x="0" y="0"/>
                       <a:ext cx="5972810" cy="2812415"/>
                     </a:xfrm>
                     <a:prstGeom prst="rect">
@@ -10538,7 +10753,7 @@
                     </pic:cNvPicPr>
                   </pic:nvPicPr>
                   <pic:blipFill>
-                    <a:blip r:embed="rId32"/>
+                    <a:blip r:embed="rId31"/>
                     <a:stretch>
                       <a:fillRect/>
                     </a:stretch>
@@ -11169,7 +11384,7 @@
                     </pic:cNvPicPr>
                   </pic:nvPicPr>
                   <pic:blipFill>
-                    <a:blip r:embed="rId33"/>
+                    <a:blip r:embed="rId32"/>
                     <a:stretch>
                       <a:fillRect/>
                     </a:stretch>
@@ -11355,7 +11570,7 @@
                     </pic:cNvPicPr>
                   </pic:nvPicPr>
                   <pic:blipFill>
-                    <a:blip r:embed="rId34"/>
+                    <a:blip r:embed="rId33"/>
                     <a:stretch>
                       <a:fillRect/>
                     </a:stretch>
@@ -11516,7 +11731,7 @@
                     <pic:cNvPicPr/>
                   </pic:nvPicPr>
                   <pic:blipFill>
-                    <a:blip r:embed="rId35"/>
+                    <a:blip r:embed="rId34"/>
                     <a:stretch>
                       <a:fillRect/>
                     </a:stretch>
@@ -11708,7 +11923,7 @@
                     <pic:cNvPicPr/>
                   </pic:nvPicPr>
                   <pic:blipFill>
-                    <a:blip r:embed="rId36"/>
+                    <a:blip r:embed="rId35"/>
                     <a:stretch>
                       <a:fillRect/>
                     </a:stretch>
@@ -11897,7 +12112,7 @@
                     <pic:cNvPicPr/>
                   </pic:nvPicPr>
                   <pic:blipFill>
-                    <a:blip r:embed="rId37"/>
+                    <a:blip r:embed="rId36"/>
                     <a:stretch>
                       <a:fillRect/>
                     </a:stretch>
@@ -12067,7 +12282,7 @@
                     <pic:cNvPicPr/>
                   </pic:nvPicPr>
                   <pic:blipFill>
-                    <a:blip r:embed="rId38"/>
+                    <a:blip r:embed="rId37"/>
                     <a:stretch>
                       <a:fillRect/>
                     </a:stretch>
@@ -12239,7 +12454,7 @@
                     <pic:cNvPicPr/>
                   </pic:nvPicPr>
                   <pic:blipFill>
-                    <a:blip r:embed="rId39"/>
+                    <a:blip r:embed="rId38"/>
                     <a:stretch>
                       <a:fillRect/>
                     </a:stretch>
@@ -12578,7 +12793,7 @@
                     <pic:cNvPicPr/>
                   </pic:nvPicPr>
                   <pic:blipFill>
-                    <a:blip r:embed="rId40"/>
+                    <a:blip r:embed="rId39"/>
                     <a:stretch>
                       <a:fillRect/>
                     </a:stretch>
@@ -12810,7 +13025,7 @@
                     <pic:cNvPicPr/>
                   </pic:nvPicPr>
                   <pic:blipFill>
-                    <a:blip r:embed="rId41"/>
+                    <a:blip r:embed="rId40"/>
                     <a:stretch>
                       <a:fillRect/>
                     </a:stretch>
@@ -13198,7 +13413,7 @@
                     <pic:cNvPicPr/>
                   </pic:nvPicPr>
                   <pic:blipFill>
-                    <a:blip r:embed="rId42"/>
+                    <a:blip r:embed="rId41"/>
                     <a:stretch>
                       <a:fillRect/>
                     </a:stretch>
@@ -13537,7 +13752,7 @@
                     <pic:cNvPicPr/>
                   </pic:nvPicPr>
                   <pic:blipFill>
-                    <a:blip r:embed="rId43"/>
+                    <a:blip r:embed="rId42"/>
                     <a:stretch>
                       <a:fillRect/>
                     </a:stretch>
@@ -13851,7 +14066,7 @@
                     <pic:cNvPicPr/>
                   </pic:nvPicPr>
                   <pic:blipFill>
-                    <a:blip r:embed="rId44"/>
+                    <a:blip r:embed="rId43"/>
                     <a:stretch>
                       <a:fillRect/>
                     </a:stretch>
@@ -14196,7 +14411,7 @@
                     <pic:cNvPicPr/>
                   </pic:nvPicPr>
                   <pic:blipFill>
-                    <a:blip r:embed="rId45"/>
+                    <a:blip r:embed="rId44"/>
                     <a:stretch>
                       <a:fillRect/>
                     </a:stretch>
@@ -14469,7 +14684,7 @@
                     <pic:cNvPicPr/>
                   </pic:nvPicPr>
                   <pic:blipFill>
-                    <a:blip r:embed="rId46"/>
+                    <a:blip r:embed="rId45"/>
                     <a:stretch>
                       <a:fillRect/>
                     </a:stretch>
@@ -14803,15 +15018,34 @@
           <w:szCs w:val="28"/>
           <w:lang w:val="bg-BG"/>
         </w:rPr>
-        <w:t>, синя проекция</w:t>
-      </w:r>
-      <w:r>
-        <w:rPr>
-          <w:rFonts w:ascii="Times New Roman" w:hAnsi="Times New Roman"/>
-          <w:sz w:val="28"/>
-          <w:szCs w:val="28"/>
-        </w:rPr>
-        <w:t>(U)</w:t>
+        <w:t xml:space="preserve">, синя </w:t>
+      </w:r>
+      <w:proofErr w:type="gramStart"/>
+      <w:r>
+        <w:rPr>
+          <w:rFonts w:ascii="Times New Roman" w:hAnsi="Times New Roman"/>
+          <w:sz w:val="28"/>
+          <w:szCs w:val="28"/>
+          <w:lang w:val="bg-BG"/>
+        </w:rPr>
+        <w:t>проекция</w:t>
+      </w:r>
+      <w:r>
+        <w:rPr>
+          <w:rFonts w:ascii="Times New Roman" w:hAnsi="Times New Roman"/>
+          <w:sz w:val="28"/>
+          <w:szCs w:val="28"/>
+        </w:rPr>
+        <w:t>(</w:t>
+      </w:r>
+      <w:proofErr w:type="gramEnd"/>
+      <w:r>
+        <w:rPr>
+          <w:rFonts w:ascii="Times New Roman" w:hAnsi="Times New Roman"/>
+          <w:sz w:val="28"/>
+          <w:szCs w:val="28"/>
+        </w:rPr>
+        <w:t>U)</w:t>
       </w:r>
       <w:r>
         <w:rPr>
@@ -15020,7 +15254,7 @@
                     <pic:cNvPicPr/>
                   </pic:nvPicPr>
                   <pic:blipFill>
-                    <a:blip r:embed="rId47"/>
+                    <a:blip r:embed="rId46"/>
                     <a:stretch>
                       <a:fillRect/>
                     </a:stretch>
@@ -15399,7 +15633,7 @@
                     <pic:cNvPicPr/>
                   </pic:nvPicPr>
                   <pic:blipFill>
-                    <a:blip r:embed="rId48"/>
+                    <a:blip r:embed="rId47"/>
                     <a:stretch>
                       <a:fillRect/>
                     </a:stretch>
@@ -15649,7 +15883,7 @@
                     <pic:cNvPicPr/>
                   </pic:nvPicPr>
                   <pic:blipFill>
-                    <a:blip r:embed="rId49"/>
+                    <a:blip r:embed="rId48"/>
                     <a:stretch>
                       <a:fillRect/>
                     </a:stretch>
@@ -16102,7 +16336,7 @@
                     </pic:cNvPicPr>
                   </pic:nvPicPr>
                   <pic:blipFill>
-                    <a:blip r:embed="rId50" cstate="print">
+                    <a:blip r:embed="rId49" cstate="print">
                       <a:extLst>
                         <a:ext uri="{28A0092B-C50C-407E-A947-70E740481C1C}">
                           <a14:useLocalDpi xmlns:a14="http://schemas.microsoft.com/office/drawing/2010/main" val="0"/>
@@ -16334,7 +16568,7 @@
                     </pic:cNvPicPr>
                   </pic:nvPicPr>
                   <pic:blipFill>
-                    <a:blip r:embed="rId51" cstate="print">
+                    <a:blip r:embed="rId50" cstate="print">
                       <a:extLst>
                         <a:ext uri="{28A0092B-C50C-407E-A947-70E740481C1C}">
                           <a14:useLocalDpi xmlns:a14="http://schemas.microsoft.com/office/drawing/2010/main" val="0"/>
@@ -16766,7 +17000,7 @@
                     </pic:cNvPicPr>
                   </pic:nvPicPr>
                   <pic:blipFill>
-                    <a:blip r:embed="rId52" cstate="print">
+                    <a:blip r:embed="rId51" cstate="print">
                       <a:extLst>
                         <a:ext uri="{28A0092B-C50C-407E-A947-70E740481C1C}">
                           <a14:useLocalDpi xmlns:a14="http://schemas.microsoft.com/office/drawing/2010/main" val="0"/>
@@ -16982,7 +17216,7 @@
                     </pic:cNvPicPr>
                   </pic:nvPicPr>
                   <pic:blipFill>
-                    <a:blip r:embed="rId53" cstate="print">
+                    <a:blip r:embed="rId52" cstate="print">
                       <a:extLst>
                         <a:ext uri="{28A0092B-C50C-407E-A947-70E740481C1C}">
                           <a14:useLocalDpi xmlns:a14="http://schemas.microsoft.com/office/drawing/2010/main" val="0"/>
@@ -17241,7 +17475,7 @@
                     </pic:cNvPicPr>
                   </pic:nvPicPr>
                   <pic:blipFill>
-                    <a:blip r:embed="rId54" cstate="print">
+                    <a:blip r:embed="rId53" cstate="print">
                       <a:extLst>
                         <a:ext uri="{28A0092B-C50C-407E-A947-70E740481C1C}">
                           <a14:useLocalDpi xmlns:a14="http://schemas.microsoft.com/office/drawing/2010/main" val="0"/>
@@ -17494,7 +17728,7 @@
                     </pic:cNvPicPr>
                   </pic:nvPicPr>
                   <pic:blipFill>
-                    <a:blip r:embed="rId55" cstate="print">
+                    <a:blip r:embed="rId54" cstate="print">
                       <a:extLst>
                         <a:ext uri="{28A0092B-C50C-407E-A947-70E740481C1C}">
                           <a14:useLocalDpi xmlns:a14="http://schemas.microsoft.com/office/drawing/2010/main" val="0"/>
@@ -17767,7 +18001,7 @@
                     </pic:cNvPicPr>
                   </pic:nvPicPr>
                   <pic:blipFill>
-                    <a:blip r:embed="rId56" cstate="print">
+                    <a:blip r:embed="rId55" cstate="print">
                       <a:extLst>
                         <a:ext uri="{28A0092B-C50C-407E-A947-70E740481C1C}">
                           <a14:useLocalDpi xmlns:a14="http://schemas.microsoft.com/office/drawing/2010/main" val="0"/>
@@ -17826,7 +18060,7 @@
                     </pic:cNvPicPr>
                   </pic:nvPicPr>
                   <pic:blipFill>
-                    <a:blip r:embed="rId57" cstate="print">
+                    <a:blip r:embed="rId56" cstate="print">
                       <a:extLst>
                         <a:ext uri="{28A0092B-C50C-407E-A947-70E740481C1C}">
                           <a14:useLocalDpi xmlns:a14="http://schemas.microsoft.com/office/drawing/2010/main" val="0"/>
@@ -17885,7 +18119,7 @@
                     </pic:cNvPicPr>
                   </pic:nvPicPr>
                   <pic:blipFill>
-                    <a:blip r:embed="rId58" cstate="print">
+                    <a:blip r:embed="rId57" cstate="print">
                       <a:extLst>
                         <a:ext uri="{28A0092B-C50C-407E-A947-70E740481C1C}">
                           <a14:useLocalDpi xmlns:a14="http://schemas.microsoft.com/office/drawing/2010/main" val="0"/>
@@ -18303,7 +18537,7 @@
                     </pic:cNvPicPr>
                   </pic:nvPicPr>
                   <pic:blipFill>
-                    <a:blip r:embed="rId59" cstate="print">
+                    <a:blip r:embed="rId58" cstate="print">
                       <a:extLst>
                         <a:ext uri="{28A0092B-C50C-407E-A947-70E740481C1C}">
                           <a14:useLocalDpi xmlns:a14="http://schemas.microsoft.com/office/drawing/2010/main" val="0"/>
@@ -18362,7 +18596,7 @@
                     </pic:cNvPicPr>
                   </pic:nvPicPr>
                   <pic:blipFill>
-                    <a:blip r:embed="rId60" cstate="print">
+                    <a:blip r:embed="rId59" cstate="print">
                       <a:extLst>
                         <a:ext uri="{28A0092B-C50C-407E-A947-70E740481C1C}">
                           <a14:useLocalDpi xmlns:a14="http://schemas.microsoft.com/office/drawing/2010/main" val="0"/>
@@ -18421,7 +18655,7 @@
                     </pic:cNvPicPr>
                   </pic:nvPicPr>
                   <pic:blipFill>
-                    <a:blip r:embed="rId61" cstate="print">
+                    <a:blip r:embed="rId60" cstate="print">
                       <a:extLst>
                         <a:ext uri="{28A0092B-C50C-407E-A947-70E740481C1C}">
                           <a14:useLocalDpi xmlns:a14="http://schemas.microsoft.com/office/drawing/2010/main" val="0"/>
@@ -18784,7 +19018,7 @@
                     </pic:cNvPicPr>
                   </pic:nvPicPr>
                   <pic:blipFill>
-                    <a:blip r:embed="rId62" cstate="print">
+                    <a:blip r:embed="rId61" cstate="print">
                       <a:extLst>
                         <a:ext uri="{28A0092B-C50C-407E-A947-70E740481C1C}">
                           <a14:useLocalDpi xmlns:a14="http://schemas.microsoft.com/office/drawing/2010/main" val="0"/>
@@ -19030,6 +19264,256 @@
                 <pic:pic xmlns:pic="http://schemas.openxmlformats.org/drawingml/2006/picture">
                   <pic:nvPicPr>
                     <pic:cNvPr id="0" name="Picture 85" descr="C:\Users\ivail\AppData\Local\Microsoft\Windows\INetCache\Content.Word\Screenshot_20200306_011711_com.example.fitnessapp.jpg"/>
+                    <pic:cNvPicPr>
+                      <a:picLocks noChangeAspect="1" noChangeArrowheads="1"/>
+                    </pic:cNvPicPr>
+                  </pic:nvPicPr>
+                  <pic:blipFill>
+                    <a:blip r:embed="rId62" cstate="print">
+                      <a:extLst>
+                        <a:ext uri="{28A0092B-C50C-407E-A947-70E740481C1C}">
+                          <a14:useLocalDpi xmlns:a14="http://schemas.microsoft.com/office/drawing/2010/main" val="0"/>
+                        </a:ext>
+                      </a:extLst>
+                    </a:blip>
+                    <a:srcRect/>
+                    <a:stretch>
+                      <a:fillRect/>
+                    </a:stretch>
+                  </pic:blipFill>
+                  <pic:spPr bwMode="auto">
+                    <a:xfrm>
+                      <a:off x="0" y="0"/>
+                      <a:ext cx="2030730" cy="4393565"/>
+                    </a:xfrm>
+                    <a:prstGeom prst="rect">
+                      <a:avLst/>
+                    </a:prstGeom>
+                    <a:noFill/>
+                    <a:ln>
+                      <a:solidFill>
+                        <a:schemeClr val="tx1"/>
+                      </a:solidFill>
+                    </a:ln>
+                  </pic:spPr>
+                </pic:pic>
+              </a:graphicData>
+            </a:graphic>
+          </wp:inline>
+        </w:drawing>
+      </w:r>
+    </w:p>
+    <w:p>
+      <w:pPr>
+        <w:suppressAutoHyphens w:val="0"/>
+        <w:spacing w:line="360" w:lineRule="auto"/>
+        <w:jc w:val="center"/>
+        <w:textAlignment w:val="auto"/>
+        <w:rPr>
+          <w:rFonts w:ascii="Times New Roman" w:hAnsi="Times New Roman"/>
+          <w:i/>
+          <w:sz w:val="28"/>
+          <w:szCs w:val="28"/>
+          <w:lang w:val="bg-BG"/>
+        </w:rPr>
+      </w:pPr>
+      <w:r>
+        <w:rPr>
+          <w:rFonts w:ascii="Times New Roman" w:hAnsi="Times New Roman"/>
+          <w:i/>
+          <w:sz w:val="28"/>
+          <w:szCs w:val="28"/>
+          <w:lang w:val="bg-BG"/>
+        </w:rPr>
+        <w:t>Фигура 4.14</w:t>
+      </w:r>
+    </w:p>
+    <w:p>
+      <w:pPr>
+        <w:suppressAutoHyphens w:val="0"/>
+        <w:spacing w:line="360" w:lineRule="auto"/>
+        <w:jc w:val="center"/>
+        <w:textAlignment w:val="auto"/>
+        <w:rPr>
+          <w:rFonts w:ascii="Times New Roman" w:hAnsi="Times New Roman"/>
+          <w:b/>
+          <w:sz w:val="28"/>
+          <w:szCs w:val="28"/>
+          <w:lang w:val="bg-BG"/>
+        </w:rPr>
+      </w:pPr>
+    </w:p>
+    <w:p>
+      <w:pPr>
+        <w:suppressAutoHyphens w:val="0"/>
+        <w:spacing w:line="360" w:lineRule="auto"/>
+        <w:jc w:val="center"/>
+        <w:textAlignment w:val="auto"/>
+        <w:rPr>
+          <w:rFonts w:ascii="Times New Roman" w:hAnsi="Times New Roman"/>
+          <w:b/>
+          <w:sz w:val="28"/>
+          <w:szCs w:val="28"/>
+          <w:lang w:val="bg-BG"/>
+        </w:rPr>
+      </w:pPr>
+    </w:p>
+    <w:p>
+      <w:pPr>
+        <w:suppressAutoHyphens w:val="0"/>
+        <w:spacing w:line="360" w:lineRule="auto"/>
+        <w:jc w:val="center"/>
+        <w:textAlignment w:val="auto"/>
+        <w:rPr>
+          <w:rFonts w:ascii="Times New Roman" w:hAnsi="Times New Roman"/>
+          <w:b/>
+          <w:sz w:val="28"/>
+          <w:szCs w:val="28"/>
+          <w:lang w:val="bg-BG"/>
+        </w:rPr>
+      </w:pPr>
+    </w:p>
+    <w:p>
+      <w:pPr>
+        <w:suppressAutoHyphens w:val="0"/>
+        <w:spacing w:line="360" w:lineRule="auto"/>
+        <w:ind w:left="720" w:firstLine="720"/>
+        <w:jc w:val="both"/>
+        <w:textAlignment w:val="auto"/>
+        <w:rPr>
+          <w:rFonts w:ascii="Times New Roman" w:hAnsi="Times New Roman"/>
+          <w:sz w:val="28"/>
+          <w:szCs w:val="28"/>
+          <w:lang w:val="bg-BG"/>
+        </w:rPr>
+      </w:pPr>
+      <w:r>
+        <w:rPr>
+          <w:rFonts w:ascii="Times New Roman" w:hAnsi="Times New Roman"/>
+          <w:sz w:val="28"/>
+          <w:szCs w:val="28"/>
+          <w:lang w:val="bg-BG"/>
+        </w:rPr>
+        <w:lastRenderedPageBreak/>
+        <w:t xml:space="preserve">При натискане на последния бутон – </w:t>
+      </w:r>
+      <w:r>
+        <w:rPr>
+          <w:rFonts w:ascii="Times New Roman" w:hAnsi="Times New Roman"/>
+          <w:sz w:val="28"/>
+          <w:szCs w:val="28"/>
+        </w:rPr>
+        <w:t>fitness program</w:t>
+      </w:r>
+      <w:r>
+        <w:rPr>
+          <w:rFonts w:ascii="Times New Roman" w:hAnsi="Times New Roman"/>
+          <w:sz w:val="28"/>
+          <w:szCs w:val="28"/>
+          <w:lang w:val="bg-BG"/>
+        </w:rPr>
+        <w:t>, ще се отвори екран</w:t>
+      </w:r>
+      <w:r>
+        <w:rPr>
+          <w:rFonts w:ascii="Times New Roman" w:hAnsi="Times New Roman"/>
+          <w:sz w:val="28"/>
+          <w:szCs w:val="28"/>
+          <w:lang w:val="bg-BG"/>
+        </w:rPr>
+        <w:t>, подобен на показания във фигура 4.15,</w:t>
+      </w:r>
+      <w:r>
+        <w:rPr>
+          <w:rFonts w:ascii="Times New Roman" w:hAnsi="Times New Roman"/>
+          <w:sz w:val="28"/>
+          <w:szCs w:val="28"/>
+          <w:lang w:val="bg-BG"/>
+        </w:rPr>
+        <w:t xml:space="preserve"> с програма и съвети</w:t>
+      </w:r>
+      <w:r>
+        <w:rPr>
+          <w:rFonts w:ascii="Times New Roman" w:hAnsi="Times New Roman"/>
+          <w:sz w:val="28"/>
+          <w:szCs w:val="28"/>
+          <w:lang w:val="bg-BG"/>
+        </w:rPr>
+        <w:t>, дадени от специалисти в сферата,</w:t>
+      </w:r>
+      <w:r>
+        <w:rPr>
+          <w:rFonts w:ascii="Times New Roman" w:hAnsi="Times New Roman"/>
+          <w:sz w:val="28"/>
+          <w:szCs w:val="28"/>
+          <w:lang w:val="bg-BG"/>
+        </w:rPr>
+        <w:t xml:space="preserve"> за видове упражнения и начин на хранене, определени от целта за използване на приложението(сваляне, качване или поддържане на килограми).</w:t>
+      </w:r>
+    </w:p>
+    <w:p>
+      <w:pPr>
+        <w:suppressAutoHyphens w:val="0"/>
+        <w:spacing w:line="360" w:lineRule="auto"/>
+        <w:ind w:left="720" w:firstLine="720"/>
+        <w:textAlignment w:val="auto"/>
+        <w:rPr>
+          <w:rFonts w:ascii="Times New Roman" w:hAnsi="Times New Roman"/>
+          <w:sz w:val="28"/>
+          <w:szCs w:val="28"/>
+          <w:lang w:val="bg-BG"/>
+        </w:rPr>
+      </w:pPr>
+    </w:p>
+    <w:p>
+      <w:pPr>
+        <w:suppressAutoHyphens w:val="0"/>
+        <w:spacing w:line="360" w:lineRule="auto"/>
+        <w:ind w:left="720" w:firstLine="720"/>
+        <w:textAlignment w:val="auto"/>
+        <w:rPr>
+          <w:rFonts w:ascii="Times New Roman" w:hAnsi="Times New Roman"/>
+          <w:sz w:val="28"/>
+          <w:szCs w:val="28"/>
+          <w:lang w:val="bg-BG"/>
+        </w:rPr>
+      </w:pPr>
+    </w:p>
+    <w:p>
+      <w:pPr>
+        <w:suppressAutoHyphens w:val="0"/>
+        <w:spacing w:line="360" w:lineRule="auto"/>
+        <w:jc w:val="center"/>
+        <w:textAlignment w:val="auto"/>
+        <w:rPr>
+          <w:rFonts w:ascii="Times New Roman" w:hAnsi="Times New Roman"/>
+          <w:b/>
+          <w:sz w:val="28"/>
+          <w:szCs w:val="28"/>
+          <w:lang w:val="bg-BG"/>
+        </w:rPr>
+      </w:pPr>
+      <w:r>
+        <w:rPr>
+          <w:rFonts w:ascii="Times New Roman" w:hAnsi="Times New Roman"/>
+          <w:noProof/>
+          <w:sz w:val="28"/>
+          <w:szCs w:val="28"/>
+          <w:lang w:eastAsia="en-US"/>
+        </w:rPr>
+        <w:drawing>
+          <wp:inline distT="0" distB="0" distL="0" distR="0">
+            <wp:extent cx="2030730" cy="4393565"/>
+            <wp:effectExtent l="19050" t="19050" r="26670" b="26035"/>
+            <wp:docPr id="67" name="Picture 67" descr="C:\Users\ivail\AppData\Local\Microsoft\Windows\INetCache\Content.Word\Screenshot_20200306_011718_com.example.fitnessapp.jpg"/>
+            <wp:cNvGraphicFramePr>
+              <a:graphicFrameLocks xmlns:a="http://schemas.openxmlformats.org/drawingml/2006/main" noChangeAspect="1"/>
+            </wp:cNvGraphicFramePr>
+            <a:graphic xmlns:a="http://schemas.openxmlformats.org/drawingml/2006/main">
+              <a:graphicData uri="http://schemas.openxmlformats.org/drawingml/2006/picture">
+                <pic:pic xmlns:pic="http://schemas.openxmlformats.org/drawingml/2006/picture">
+                  <pic:nvPicPr>
+                    <pic:cNvPr id="0" name="Picture 89" descr="C:\Users\ivail\AppData\Local\Microsoft\Windows\INetCache\Content.Word\Screenshot_20200306_011718_com.example.fitnessapp.jpg"/>
                     <pic:cNvPicPr>
                       <a:picLocks noChangeAspect="1" noChangeArrowheads="1"/>
                     </pic:cNvPicPr>
@@ -19091,256 +19575,6 @@
           <w:szCs w:val="28"/>
           <w:lang w:val="bg-BG"/>
         </w:rPr>
-        <w:t>Фигура 4.14</w:t>
-      </w:r>
-    </w:p>
-    <w:p>
-      <w:pPr>
-        <w:suppressAutoHyphens w:val="0"/>
-        <w:spacing w:line="360" w:lineRule="auto"/>
-        <w:jc w:val="center"/>
-        <w:textAlignment w:val="auto"/>
-        <w:rPr>
-          <w:rFonts w:ascii="Times New Roman" w:hAnsi="Times New Roman"/>
-          <w:b/>
-          <w:sz w:val="28"/>
-          <w:szCs w:val="28"/>
-          <w:lang w:val="bg-BG"/>
-        </w:rPr>
-      </w:pPr>
-    </w:p>
-    <w:p>
-      <w:pPr>
-        <w:suppressAutoHyphens w:val="0"/>
-        <w:spacing w:line="360" w:lineRule="auto"/>
-        <w:jc w:val="center"/>
-        <w:textAlignment w:val="auto"/>
-        <w:rPr>
-          <w:rFonts w:ascii="Times New Roman" w:hAnsi="Times New Roman"/>
-          <w:b/>
-          <w:sz w:val="28"/>
-          <w:szCs w:val="28"/>
-          <w:lang w:val="bg-BG"/>
-        </w:rPr>
-      </w:pPr>
-    </w:p>
-    <w:p>
-      <w:pPr>
-        <w:suppressAutoHyphens w:val="0"/>
-        <w:spacing w:line="360" w:lineRule="auto"/>
-        <w:jc w:val="center"/>
-        <w:textAlignment w:val="auto"/>
-        <w:rPr>
-          <w:rFonts w:ascii="Times New Roman" w:hAnsi="Times New Roman"/>
-          <w:b/>
-          <w:sz w:val="28"/>
-          <w:szCs w:val="28"/>
-          <w:lang w:val="bg-BG"/>
-        </w:rPr>
-      </w:pPr>
-    </w:p>
-    <w:p>
-      <w:pPr>
-        <w:suppressAutoHyphens w:val="0"/>
-        <w:spacing w:line="360" w:lineRule="auto"/>
-        <w:ind w:left="720" w:firstLine="720"/>
-        <w:jc w:val="both"/>
-        <w:textAlignment w:val="auto"/>
-        <w:rPr>
-          <w:rFonts w:ascii="Times New Roman" w:hAnsi="Times New Roman"/>
-          <w:sz w:val="28"/>
-          <w:szCs w:val="28"/>
-          <w:lang w:val="bg-BG"/>
-        </w:rPr>
-      </w:pPr>
-      <w:r>
-        <w:rPr>
-          <w:rFonts w:ascii="Times New Roman" w:hAnsi="Times New Roman"/>
-          <w:sz w:val="28"/>
-          <w:szCs w:val="28"/>
-          <w:lang w:val="bg-BG"/>
-        </w:rPr>
-        <w:lastRenderedPageBreak/>
-        <w:t xml:space="preserve">При натискане на последния бутон – </w:t>
-      </w:r>
-      <w:r>
-        <w:rPr>
-          <w:rFonts w:ascii="Times New Roman" w:hAnsi="Times New Roman"/>
-          <w:sz w:val="28"/>
-          <w:szCs w:val="28"/>
-        </w:rPr>
-        <w:t>fitness program</w:t>
-      </w:r>
-      <w:r>
-        <w:rPr>
-          <w:rFonts w:ascii="Times New Roman" w:hAnsi="Times New Roman"/>
-          <w:sz w:val="28"/>
-          <w:szCs w:val="28"/>
-          <w:lang w:val="bg-BG"/>
-        </w:rPr>
-        <w:t>, ще се отвори екран</w:t>
-      </w:r>
-      <w:r>
-        <w:rPr>
-          <w:rFonts w:ascii="Times New Roman" w:hAnsi="Times New Roman"/>
-          <w:sz w:val="28"/>
-          <w:szCs w:val="28"/>
-          <w:lang w:val="bg-BG"/>
-        </w:rPr>
-        <w:t>, подобен на показания във фигура 4.15,</w:t>
-      </w:r>
-      <w:r>
-        <w:rPr>
-          <w:rFonts w:ascii="Times New Roman" w:hAnsi="Times New Roman"/>
-          <w:sz w:val="28"/>
-          <w:szCs w:val="28"/>
-          <w:lang w:val="bg-BG"/>
-        </w:rPr>
-        <w:t xml:space="preserve"> с програма и съвети</w:t>
-      </w:r>
-      <w:r>
-        <w:rPr>
-          <w:rFonts w:ascii="Times New Roman" w:hAnsi="Times New Roman"/>
-          <w:sz w:val="28"/>
-          <w:szCs w:val="28"/>
-          <w:lang w:val="bg-BG"/>
-        </w:rPr>
-        <w:t>, дадени от специалисти в сферата,</w:t>
-      </w:r>
-      <w:r>
-        <w:rPr>
-          <w:rFonts w:ascii="Times New Roman" w:hAnsi="Times New Roman"/>
-          <w:sz w:val="28"/>
-          <w:szCs w:val="28"/>
-          <w:lang w:val="bg-BG"/>
-        </w:rPr>
-        <w:t xml:space="preserve"> за видове упражнения и начин на хранене, определени от целта за използване на приложението(сваляне, качване или поддържане на килограми).</w:t>
-      </w:r>
-    </w:p>
-    <w:p>
-      <w:pPr>
-        <w:suppressAutoHyphens w:val="0"/>
-        <w:spacing w:line="360" w:lineRule="auto"/>
-        <w:ind w:left="720" w:firstLine="720"/>
-        <w:textAlignment w:val="auto"/>
-        <w:rPr>
-          <w:rFonts w:ascii="Times New Roman" w:hAnsi="Times New Roman"/>
-          <w:sz w:val="28"/>
-          <w:szCs w:val="28"/>
-          <w:lang w:val="bg-BG"/>
-        </w:rPr>
-      </w:pPr>
-    </w:p>
-    <w:p>
-      <w:pPr>
-        <w:suppressAutoHyphens w:val="0"/>
-        <w:spacing w:line="360" w:lineRule="auto"/>
-        <w:ind w:left="720" w:firstLine="720"/>
-        <w:textAlignment w:val="auto"/>
-        <w:rPr>
-          <w:rFonts w:ascii="Times New Roman" w:hAnsi="Times New Roman"/>
-          <w:sz w:val="28"/>
-          <w:szCs w:val="28"/>
-          <w:lang w:val="bg-BG"/>
-        </w:rPr>
-      </w:pPr>
-    </w:p>
-    <w:p>
-      <w:pPr>
-        <w:suppressAutoHyphens w:val="0"/>
-        <w:spacing w:line="360" w:lineRule="auto"/>
-        <w:jc w:val="center"/>
-        <w:textAlignment w:val="auto"/>
-        <w:rPr>
-          <w:rFonts w:ascii="Times New Roman" w:hAnsi="Times New Roman"/>
-          <w:b/>
-          <w:sz w:val="28"/>
-          <w:szCs w:val="28"/>
-          <w:lang w:val="bg-BG"/>
-        </w:rPr>
-      </w:pPr>
-      <w:r>
-        <w:rPr>
-          <w:rFonts w:ascii="Times New Roman" w:hAnsi="Times New Roman"/>
-          <w:noProof/>
-          <w:sz w:val="28"/>
-          <w:szCs w:val="28"/>
-          <w:lang w:eastAsia="en-US"/>
-        </w:rPr>
-        <w:drawing>
-          <wp:inline distT="0" distB="0" distL="0" distR="0">
-            <wp:extent cx="2030730" cy="4393565"/>
-            <wp:effectExtent l="19050" t="19050" r="26670" b="26035"/>
-            <wp:docPr id="67" name="Picture 67" descr="C:\Users\ivail\AppData\Local\Microsoft\Windows\INetCache\Content.Word\Screenshot_20200306_011718_com.example.fitnessapp.jpg"/>
-            <wp:cNvGraphicFramePr>
-              <a:graphicFrameLocks xmlns:a="http://schemas.openxmlformats.org/drawingml/2006/main" noChangeAspect="1"/>
-            </wp:cNvGraphicFramePr>
-            <a:graphic xmlns:a="http://schemas.openxmlformats.org/drawingml/2006/main">
-              <a:graphicData uri="http://schemas.openxmlformats.org/drawingml/2006/picture">
-                <pic:pic xmlns:pic="http://schemas.openxmlformats.org/drawingml/2006/picture">
-                  <pic:nvPicPr>
-                    <pic:cNvPr id="0" name="Picture 89" descr="C:\Users\ivail\AppData\Local\Microsoft\Windows\INetCache\Content.Word\Screenshot_20200306_011718_com.example.fitnessapp.jpg"/>
-                    <pic:cNvPicPr>
-                      <a:picLocks noChangeAspect="1" noChangeArrowheads="1"/>
-                    </pic:cNvPicPr>
-                  </pic:nvPicPr>
-                  <pic:blipFill>
-                    <a:blip r:embed="rId64" cstate="print">
-                      <a:extLst>
-                        <a:ext uri="{28A0092B-C50C-407E-A947-70E740481C1C}">
-                          <a14:useLocalDpi xmlns:a14="http://schemas.microsoft.com/office/drawing/2010/main" val="0"/>
-                        </a:ext>
-                      </a:extLst>
-                    </a:blip>
-                    <a:srcRect/>
-                    <a:stretch>
-                      <a:fillRect/>
-                    </a:stretch>
-                  </pic:blipFill>
-                  <pic:spPr bwMode="auto">
-                    <a:xfrm>
-                      <a:off x="0" y="0"/>
-                      <a:ext cx="2030730" cy="4393565"/>
-                    </a:xfrm>
-                    <a:prstGeom prst="rect">
-                      <a:avLst/>
-                    </a:prstGeom>
-                    <a:noFill/>
-                    <a:ln>
-                      <a:solidFill>
-                        <a:schemeClr val="tx1"/>
-                      </a:solidFill>
-                    </a:ln>
-                  </pic:spPr>
-                </pic:pic>
-              </a:graphicData>
-            </a:graphic>
-          </wp:inline>
-        </w:drawing>
-      </w:r>
-    </w:p>
-    <w:p>
-      <w:pPr>
-        <w:suppressAutoHyphens w:val="0"/>
-        <w:spacing w:line="360" w:lineRule="auto"/>
-        <w:jc w:val="center"/>
-        <w:textAlignment w:val="auto"/>
-        <w:rPr>
-          <w:rFonts w:ascii="Times New Roman" w:hAnsi="Times New Roman"/>
-          <w:i/>
-          <w:sz w:val="28"/>
-          <w:szCs w:val="28"/>
-          <w:lang w:val="bg-BG"/>
-        </w:rPr>
-      </w:pPr>
-      <w:r>
-        <w:rPr>
-          <w:rFonts w:ascii="Times New Roman" w:hAnsi="Times New Roman"/>
-          <w:i/>
-          <w:sz w:val="28"/>
-          <w:szCs w:val="28"/>
-          <w:lang w:val="bg-BG"/>
-        </w:rPr>
         <w:t>Фигура 4.15</w:t>
       </w:r>
       <w:r>
@@ -19822,7 +20056,7 @@
           <w:szCs w:val="32"/>
         </w:rPr>
       </w:pPr>
-      <w:hyperlink r:id="rId65" w:history="1">
+      <w:hyperlink r:id="rId64" w:history="1">
         <w:r>
           <w:rPr>
             <w:rStyle w:val="Hyperlink"/>
@@ -19850,7 +20084,7 @@
           <w:szCs w:val="32"/>
         </w:rPr>
       </w:pPr>
-      <w:hyperlink r:id="rId66" w:history="1">
+      <w:hyperlink r:id="rId65" w:history="1">
         <w:r>
           <w:rPr>
             <w:rStyle w:val="Hyperlink"/>
@@ -24195,7 +24429,7 @@
       </w:sdtContent>
     </w:sdt>
     <w:sectPr>
-      <w:footerReference w:type="default" r:id="rId67"/>
+      <w:footerReference w:type="default" r:id="rId66"/>
       <w:pgSz w:w="12240" w:h="15840"/>
       <w:pgMar w:top="1417" w:right="1417" w:bottom="1417" w:left="1417" w:header="0" w:footer="708" w:gutter="0"/>
       <w:cols w:space="720"/>
@@ -24277,7 +24511,7 @@
             <w:bCs/>
             <w:noProof/>
           </w:rPr>
-          <w:t>6</w:t>
+          <w:t>3</w:t>
         </w:r>
         <w:r>
           <w:rPr>
@@ -26287,7 +26521,7 @@
 </file>
 
 <file path=customXml/itemProps1.xml><?xml version="1.0" encoding="utf-8"?>
-<ds:datastoreItem xmlns:ds="http://schemas.openxmlformats.org/officeDocument/2006/customXml" ds:itemID="{DD50A57E-B3A7-4E80-BC15-39790EA8BA43}">
+<ds:datastoreItem xmlns:ds="http://schemas.openxmlformats.org/officeDocument/2006/customXml" ds:itemID="{B585E16C-924C-4324-8B1C-1399280B9D70}">
   <ds:schemaRefs>
     <ds:schemaRef ds:uri="http://schemas.openxmlformats.org/officeDocument/2006/bibliography"/>
   </ds:schemaRefs>

--- a/Документация.docx
+++ b/Документация.docx
@@ -1,6 +1,6 @@
 
 <file path=word/document.xml><?xml version="1.0" encoding="utf-8"?>
-<w:document xmlns:wpc="http://schemas.microsoft.com/office/word/2010/wordprocessingCanvas" xmlns:mc="http://schemas.openxmlformats.org/markup-compatibility/2006" xmlns:o="urn:schemas-microsoft-com:office:office" xmlns:r="http://schemas.openxmlformats.org/officeDocument/2006/relationships" xmlns:m="http://schemas.openxmlformats.org/officeDocument/2006/math" xmlns:v="urn:schemas-microsoft-com:vml" xmlns:wp14="http://schemas.microsoft.com/office/word/2010/wordprocessingDrawing" xmlns:wp="http://schemas.openxmlformats.org/drawingml/2006/wordprocessingDrawing" xmlns:w10="urn:schemas-microsoft-com:office:word" xmlns:w="http://schemas.openxmlformats.org/wordprocessingml/2006/main" xmlns:w14="http://schemas.microsoft.com/office/word/2010/wordml" xmlns:w15="http://schemas.microsoft.com/office/word/2012/wordml" xmlns:wpg="http://schemas.microsoft.com/office/word/2010/wordprocessingGroup" xmlns:wpi="http://schemas.microsoft.com/office/word/2010/wordprocessingInk" xmlns:wne="http://schemas.microsoft.com/office/word/2006/wordml" xmlns:wps="http://schemas.microsoft.com/office/word/2010/wordprocessingShape" mc:Ignorable="w14 w15 wp14">
+<w:document xmlns:wpc="http://schemas.microsoft.com/office/word/2010/wordprocessingCanvas" xmlns:cx="http://schemas.microsoft.com/office/drawing/2014/chartex" xmlns:cx1="http://schemas.microsoft.com/office/drawing/2015/9/8/chartex" xmlns:mc="http://schemas.openxmlformats.org/markup-compatibility/2006" xmlns:o="urn:schemas-microsoft-com:office:office" xmlns:r="http://schemas.openxmlformats.org/officeDocument/2006/relationships" xmlns:m="http://schemas.openxmlformats.org/officeDocument/2006/math" xmlns:v="urn:schemas-microsoft-com:vml" xmlns:wp14="http://schemas.microsoft.com/office/word/2010/wordprocessingDrawing" xmlns:wp="http://schemas.openxmlformats.org/drawingml/2006/wordprocessingDrawing" xmlns:w10="urn:schemas-microsoft-com:office:word" xmlns:w="http://schemas.openxmlformats.org/wordprocessingml/2006/main" xmlns:w14="http://schemas.microsoft.com/office/word/2010/wordml" xmlns:w15="http://schemas.microsoft.com/office/word/2012/wordml" xmlns:w16se="http://schemas.microsoft.com/office/word/2015/wordml/symex" xmlns:wpg="http://schemas.microsoft.com/office/word/2010/wordprocessingGroup" xmlns:wpi="http://schemas.microsoft.com/office/word/2010/wordprocessingInk" xmlns:wne="http://schemas.microsoft.com/office/word/2006/wordml" xmlns:wps="http://schemas.microsoft.com/office/word/2010/wordprocessingShape" mc:Ignorable="w14 w15 w16se wp14">
   <w:body>
     <w:p>
       <w:pPr>
@@ -624,27 +624,7 @@
           <w:sz w:val="28"/>
           <w:szCs w:val="28"/>
         </w:rPr>
-        <w:t xml:space="preserve"> </w:t>
-      </w:r>
-      <w:proofErr w:type="gramStart"/>
-      <w:r>
-        <w:rPr>
-          <w:rFonts w:ascii="Times New Roman" w:hAnsi="Times New Roman"/>
-          <w:b/>
-          <w:sz w:val="28"/>
-          <w:szCs w:val="28"/>
-        </w:rPr>
-        <w:t>към</w:t>
-      </w:r>
-      <w:proofErr w:type="gramEnd"/>
-      <w:r>
-        <w:rPr>
-          <w:rFonts w:ascii="Times New Roman" w:hAnsi="Times New Roman"/>
-          <w:b/>
-          <w:sz w:val="28"/>
-          <w:szCs w:val="28"/>
-        </w:rPr>
-        <w:t xml:space="preserve"> ТЕХНИЧЕСКИ  УНИВЕРСИТЕТ - СОФИЯ</w:t>
+        <w:t xml:space="preserve"> към ТЕХНИЧЕСКИ  УНИВЕРСИТЕТ - СОФИЯ</w:t>
       </w:r>
     </w:p>
     <w:p>
@@ -705,18 +685,8 @@
           <w:szCs w:val="28"/>
         </w:rPr>
         <w:tab/>
-        <w:t>Утвърждавам</w:t>
-      </w:r>
-      <w:proofErr w:type="gramStart"/>
-      <w:r>
-        <w:rPr>
-          <w:rFonts w:ascii="Times New Roman" w:hAnsi="Times New Roman"/>
-          <w:sz w:val="28"/>
-          <w:szCs w:val="28"/>
-        </w:rPr>
-        <w:t>:..............................</w:t>
-      </w:r>
-      <w:proofErr w:type="gramEnd"/>
+        <w:t>Утвърждавам:..............................</w:t>
+      </w:r>
     </w:p>
     <w:p>
       <w:pPr>
@@ -757,25 +727,7 @@
           <w:szCs w:val="28"/>
         </w:rPr>
         <w:tab/>
-        <w:t xml:space="preserve">/проф. </w:t>
-      </w:r>
-      <w:proofErr w:type="gramStart"/>
-      <w:r>
-        <w:rPr>
-          <w:rFonts w:ascii="Times New Roman" w:hAnsi="Times New Roman"/>
-          <w:sz w:val="28"/>
-          <w:szCs w:val="28"/>
-        </w:rPr>
-        <w:t>д-р</w:t>
-      </w:r>
-      <w:proofErr w:type="gramEnd"/>
-      <w:r>
-        <w:rPr>
-          <w:rFonts w:ascii="Times New Roman" w:hAnsi="Times New Roman"/>
-          <w:sz w:val="28"/>
-          <w:szCs w:val="28"/>
-        </w:rPr>
-        <w:t xml:space="preserve"> инж. Т. Василева/</w:t>
+        <w:t>/проф. д-р инж. Т. Василева/</w:t>
       </w:r>
     </w:p>
     <w:p>
@@ -826,7 +778,6 @@
           <w:szCs w:val="48"/>
         </w:rPr>
       </w:pPr>
-      <w:proofErr w:type="gramStart"/>
       <w:r>
         <w:rPr>
           <w:rFonts w:ascii="Times New Roman" w:hAnsi="Times New Roman"/>
@@ -834,17 +785,7 @@
           <w:sz w:val="48"/>
           <w:szCs w:val="48"/>
         </w:rPr>
-        <w:t>за</w:t>
-      </w:r>
-      <w:proofErr w:type="gramEnd"/>
-      <w:r>
-        <w:rPr>
-          <w:rFonts w:ascii="Times New Roman" w:hAnsi="Times New Roman"/>
-          <w:b/>
-          <w:sz w:val="48"/>
-          <w:szCs w:val="48"/>
-        </w:rPr>
-        <w:t xml:space="preserve"> дипломна работа</w:t>
+        <w:t>за дипломна работа</w:t>
       </w:r>
     </w:p>
     <w:p>
@@ -865,23 +806,13 @@
           <w:szCs w:val="28"/>
         </w:rPr>
       </w:pPr>
-      <w:proofErr w:type="gramStart"/>
-      <w:r>
-        <w:rPr>
-          <w:rFonts w:ascii="Times New Roman" w:hAnsi="Times New Roman"/>
-          <w:sz w:val="28"/>
-          <w:szCs w:val="28"/>
-        </w:rPr>
-        <w:t>на</w:t>
-      </w:r>
-      <w:proofErr w:type="gramEnd"/>
-      <w:r>
-        <w:rPr>
-          <w:rFonts w:ascii="Times New Roman" w:hAnsi="Times New Roman"/>
-          <w:sz w:val="28"/>
-          <w:szCs w:val="28"/>
-        </w:rPr>
-        <w:t xml:space="preserve"> ученика </w:t>
+      <w:r>
+        <w:rPr>
+          <w:rFonts w:ascii="Times New Roman" w:hAnsi="Times New Roman"/>
+          <w:sz w:val="28"/>
+          <w:szCs w:val="28"/>
+        </w:rPr>
+        <w:t xml:space="preserve">на ученика </w:t>
       </w:r>
       <w:r>
         <w:rPr>
@@ -944,6 +875,8 @@
           <w:szCs w:val="28"/>
         </w:rPr>
       </w:pPr>
+      <w:bookmarkStart w:id="0" w:name="_GoBack"/>
+      <w:bookmarkEnd w:id="0"/>
     </w:p>
     <w:p>
       <w:pPr>
@@ -1000,8 +933,8 @@
           <w:szCs w:val="28"/>
         </w:rPr>
       </w:pPr>
-      <w:bookmarkStart w:id="0" w:name="_heading=h.gjdgxs"/>
-      <w:bookmarkEnd w:id="0"/>
+      <w:bookmarkStart w:id="1" w:name="_heading=h.gjdgxs"/>
+      <w:bookmarkEnd w:id="1"/>
       <w:r>
         <w:rPr>
           <w:rFonts w:ascii="Times New Roman" w:hAnsi="Times New Roman"/>
@@ -1416,23 +1349,13 @@
           <w:szCs w:val="28"/>
         </w:rPr>
       </w:pPr>
-      <w:proofErr w:type="gramStart"/>
-      <w:r>
-        <w:rPr>
-          <w:rFonts w:ascii="Times New Roman" w:hAnsi="Times New Roman"/>
-          <w:sz w:val="28"/>
-          <w:szCs w:val="28"/>
-        </w:rPr>
-        <w:t>Дипломант :</w:t>
-      </w:r>
-      <w:proofErr w:type="gramEnd"/>
-      <w:r>
-        <w:rPr>
-          <w:rFonts w:ascii="Times New Roman" w:hAnsi="Times New Roman"/>
-          <w:sz w:val="28"/>
-          <w:szCs w:val="28"/>
-        </w:rPr>
-        <w:t>...........................................</w:t>
+      <w:r>
+        <w:rPr>
+          <w:rFonts w:ascii="Times New Roman" w:hAnsi="Times New Roman"/>
+          <w:sz w:val="28"/>
+          <w:szCs w:val="28"/>
+        </w:rPr>
+        <w:t>Дипломант :...........................................</w:t>
       </w:r>
     </w:p>
     <w:p>
@@ -1450,18 +1373,8 @@
           <w:sz w:val="28"/>
           <w:szCs w:val="28"/>
         </w:rPr>
-        <w:t>Ръководител</w:t>
-      </w:r>
-      <w:proofErr w:type="gramStart"/>
-      <w:r>
-        <w:rPr>
-          <w:rFonts w:ascii="Times New Roman" w:hAnsi="Times New Roman"/>
-          <w:sz w:val="28"/>
-          <w:szCs w:val="28"/>
-        </w:rPr>
-        <w:t>:..........................................</w:t>
-      </w:r>
-      <w:proofErr w:type="gramEnd"/>
+        <w:t>Ръководител:..........................................</w:t>
+      </w:r>
     </w:p>
     <w:p>
       <w:pPr>
@@ -1513,18 +1426,8 @@
           <w:sz w:val="28"/>
           <w:szCs w:val="28"/>
         </w:rPr>
-        <w:t>Директор</w:t>
-      </w:r>
-      <w:proofErr w:type="gramStart"/>
-      <w:r>
-        <w:rPr>
-          <w:rFonts w:ascii="Times New Roman" w:hAnsi="Times New Roman"/>
-          <w:sz w:val="28"/>
-          <w:szCs w:val="28"/>
-        </w:rPr>
-        <w:t>:................................................</w:t>
-      </w:r>
-      <w:proofErr w:type="gramEnd"/>
+        <w:t>Директор:................................................</w:t>
+      </w:r>
     </w:p>
     <w:p>
       <w:pPr>
@@ -1543,7 +1446,6 @@
         </w:rPr>
         <w:t xml:space="preserve">                                                                             / </w:t>
       </w:r>
-      <w:proofErr w:type="gramStart"/>
       <w:r>
         <w:rPr>
           <w:rFonts w:ascii="Times New Roman" w:hAnsi="Times New Roman"/>
@@ -1553,32 +1455,13 @@
         </w:rPr>
         <w:t>доц</w:t>
       </w:r>
-      <w:proofErr w:type="gramEnd"/>
-      <w:r>
-        <w:rPr>
-          <w:rFonts w:ascii="Times New Roman" w:hAnsi="Times New Roman"/>
-          <w:sz w:val="28"/>
-          <w:szCs w:val="28"/>
-        </w:rPr>
-        <w:t xml:space="preserve">. </w:t>
-      </w:r>
-      <w:proofErr w:type="gramStart"/>
-      <w:r>
-        <w:rPr>
-          <w:rFonts w:ascii="Times New Roman" w:hAnsi="Times New Roman"/>
-          <w:sz w:val="28"/>
-          <w:szCs w:val="28"/>
-        </w:rPr>
-        <w:t>д-р</w:t>
-      </w:r>
-      <w:proofErr w:type="gramEnd"/>
-      <w:r>
-        <w:rPr>
-          <w:rFonts w:ascii="Times New Roman" w:hAnsi="Times New Roman"/>
-          <w:sz w:val="28"/>
-          <w:szCs w:val="28"/>
-        </w:rPr>
-        <w:t xml:space="preserve"> инж. Ст. Стефанова /</w:t>
+      <w:r>
+        <w:rPr>
+          <w:rFonts w:ascii="Times New Roman" w:hAnsi="Times New Roman"/>
+          <w:sz w:val="28"/>
+          <w:szCs w:val="28"/>
+        </w:rPr>
+        <w:t>. д-р инж. Ст. Стефанова /</w:t>
       </w:r>
     </w:p>
     <w:p>
@@ -1617,16 +1500,6 @@
     </w:p>
     <w:p>
       <w:pPr>
-        <w:spacing w:line="360" w:lineRule="auto"/>
-        <w:rPr>
-          <w:rFonts w:ascii="Times New Roman" w:hAnsi="Times New Roman"/>
-        </w:rPr>
-      </w:pPr>
-      <w:bookmarkStart w:id="1" w:name="_GoBack"/>
-      <w:bookmarkEnd w:id="1"/>
-    </w:p>
-    <w:p>
-      <w:pPr>
         <w:suppressAutoHyphens w:val="0"/>
         <w:spacing w:after="160" w:line="360" w:lineRule="auto"/>
         <w:ind w:firstLine="720"/>
@@ -1635,9 +1508,45 @@
           <w:rFonts w:ascii="Times New Roman" w:hAnsi="Times New Roman"/>
           <w:sz w:val="28"/>
           <w:szCs w:val="28"/>
+          <w:lang w:val="bg-BG" w:eastAsia="en-US"/>
+        </w:rPr>
+      </w:pPr>
+      <w:r>
+        <w:rPr>
+          <w:rFonts w:ascii="Times New Roman" w:hAnsi="Times New Roman"/>
+          <w:sz w:val="28"/>
+          <w:szCs w:val="28"/>
+          <w:lang w:val="bg-BG" w:eastAsia="en-US"/>
+        </w:rPr>
+        <w:t xml:space="preserve">Реализирайки в последователни стъпки заданието си, </w:t>
+      </w:r>
+      <w:r>
+        <w:rPr>
+          <w:rFonts w:ascii="Times New Roman" w:hAnsi="Times New Roman"/>
+          <w:sz w:val="28"/>
+          <w:szCs w:val="28"/>
+          <w:lang w:val="bg-BG" w:eastAsia="en-US"/>
+        </w:rPr>
+        <w:t>дипломантът</w:t>
+      </w:r>
+      <w:r>
+        <w:rPr>
+          <w:rFonts w:ascii="Times New Roman" w:hAnsi="Times New Roman"/>
+          <w:sz w:val="28"/>
+          <w:szCs w:val="28"/>
+          <w:lang w:val="bg-BG" w:eastAsia="en-US"/>
+        </w:rPr>
+        <w:t xml:space="preserve"> успешно създаде </w:t>
+      </w:r>
+      <w:r>
+        <w:rPr>
+          <w:rFonts w:ascii="Times New Roman" w:hAnsi="Times New Roman"/>
+          <w:sz w:val="28"/>
+          <w:szCs w:val="28"/>
           <w:lang w:eastAsia="en-US"/>
         </w:rPr>
-      </w:pPr>
+        <w:t xml:space="preserve">Android </w:t>
+      </w:r>
       <w:r>
         <w:rPr>
           <w:rFonts w:ascii="Times New Roman" w:hAnsi="Times New Roman"/>
@@ -1645,7 +1554,16 @@
           <w:szCs w:val="28"/>
           <w:lang w:val="bg-BG" w:eastAsia="en-US"/>
         </w:rPr>
-        <w:t xml:space="preserve">Реализирайки в последователни стъпки заданието си, </w:t>
+        <w:t xml:space="preserve">приложение, отговарящо на съвременните изисквания и тенденции в сферата на </w:t>
+      </w:r>
+      <w:r>
+        <w:rPr>
+          <w:rFonts w:ascii="Times New Roman" w:hAnsi="Times New Roman"/>
+          <w:sz w:val="28"/>
+          <w:szCs w:val="28"/>
+          <w:lang w:eastAsia="en-US"/>
+        </w:rPr>
+        <w:t xml:space="preserve">Android </w:t>
       </w:r>
       <w:r>
         <w:rPr>
@@ -1654,7 +1572,7 @@
           <w:szCs w:val="28"/>
           <w:lang w:val="bg-BG" w:eastAsia="en-US"/>
         </w:rPr>
-        <w:t>дипломантът</w:t>
+        <w:t xml:space="preserve">продуктите. </w:t>
       </w:r>
       <w:r>
         <w:rPr>
@@ -1663,7 +1581,97 @@
           <w:szCs w:val="28"/>
           <w:lang w:val="bg-BG" w:eastAsia="en-US"/>
         </w:rPr>
-        <w:t xml:space="preserve"> успешно създаде </w:t>
+        <w:t xml:space="preserve">Облягайки се на опита и уменията натрупани по време на учебния процес, дипломантът адекватно решаваше възникващите пред него </w:t>
+      </w:r>
+      <w:r>
+        <w:rPr>
+          <w:rFonts w:ascii="Times New Roman" w:hAnsi="Times New Roman"/>
+          <w:sz w:val="28"/>
+          <w:szCs w:val="28"/>
+          <w:lang w:val="bg-BG" w:eastAsia="en-US"/>
+        </w:rPr>
+        <w:t>проблеми, като</w:t>
+      </w:r>
+      <w:r>
+        <w:rPr>
+          <w:rFonts w:ascii="Times New Roman" w:hAnsi="Times New Roman"/>
+          <w:sz w:val="28"/>
+          <w:szCs w:val="28"/>
+          <w:lang w:val="bg-BG" w:eastAsia="en-US"/>
+        </w:rPr>
+        <w:t xml:space="preserve"> оформянето на привлекателен, но същевременно удобен потребителски интерфейс</w:t>
+      </w:r>
+      <w:r>
+        <w:rPr>
+          <w:rFonts w:ascii="Times New Roman" w:hAnsi="Times New Roman"/>
+          <w:sz w:val="28"/>
+          <w:szCs w:val="28"/>
+          <w:lang w:val="bg-BG" w:eastAsia="en-US"/>
+        </w:rPr>
+        <w:t xml:space="preserve"> и </w:t>
+      </w:r>
+      <w:r>
+        <w:rPr>
+          <w:rFonts w:ascii="Times New Roman" w:hAnsi="Times New Roman"/>
+          <w:sz w:val="28"/>
+          <w:szCs w:val="28"/>
+          <w:lang w:val="bg-BG" w:eastAsia="en-US"/>
+        </w:rPr>
+        <w:t>оптимизира</w:t>
+      </w:r>
+      <w:r>
+        <w:rPr>
+          <w:rFonts w:ascii="Times New Roman" w:hAnsi="Times New Roman"/>
+          <w:sz w:val="28"/>
+          <w:szCs w:val="28"/>
+          <w:lang w:val="bg-BG" w:eastAsia="en-US"/>
+        </w:rPr>
+        <w:t>нето на</w:t>
+      </w:r>
+      <w:r>
+        <w:rPr>
+          <w:rFonts w:ascii="Times New Roman" w:hAnsi="Times New Roman"/>
+          <w:sz w:val="28"/>
+          <w:szCs w:val="28"/>
+          <w:lang w:val="bg-BG" w:eastAsia="en-US"/>
+        </w:rPr>
+        <w:t xml:space="preserve"> програмния код, превръщайки го </w:t>
+      </w:r>
+      <w:r>
+        <w:rPr>
+          <w:rFonts w:ascii="Times New Roman" w:hAnsi="Times New Roman"/>
+          <w:sz w:val="28"/>
+          <w:szCs w:val="28"/>
+          <w:lang w:val="bg-BG" w:eastAsia="en-US"/>
+        </w:rPr>
+        <w:t>в</w:t>
+      </w:r>
+      <w:r>
+        <w:rPr>
+          <w:rFonts w:ascii="Times New Roman" w:hAnsi="Times New Roman"/>
+          <w:sz w:val="28"/>
+          <w:szCs w:val="28"/>
+          <w:lang w:val="bg-BG" w:eastAsia="en-US"/>
+        </w:rPr>
+        <w:t xml:space="preserve"> по-надежден. В процеса на разработка на дипломната си работа проличаха професионалното му любопитство и желание за усвояване на нови умения и технологии, резултат от които е </w:t>
+      </w:r>
+      <w:r>
+        <w:rPr>
+          <w:rFonts w:ascii="Times New Roman" w:hAnsi="Times New Roman"/>
+          <w:sz w:val="28"/>
+          <w:szCs w:val="28"/>
+          <w:lang w:val="bg-BG" w:eastAsia="en-US"/>
+        </w:rPr>
+        <w:t>избрал да използва</w:t>
+      </w:r>
+      <w:r>
+        <w:rPr>
+          <w:rFonts w:ascii="Times New Roman" w:hAnsi="Times New Roman"/>
+          <w:sz w:val="28"/>
+          <w:szCs w:val="28"/>
+          <w:lang w:val="bg-BG" w:eastAsia="en-US"/>
+        </w:rPr>
+        <w:t xml:space="preserve"> </w:t>
       </w:r>
       <w:r>
         <w:rPr>
@@ -1672,7 +1680,7 @@
           <w:szCs w:val="28"/>
           <w:lang w:eastAsia="en-US"/>
         </w:rPr>
-        <w:t xml:space="preserve">Android </w:t>
+        <w:t>Firebase</w:t>
       </w:r>
       <w:r>
         <w:rPr>
@@ -1681,122 +1689,166 @@
           <w:szCs w:val="28"/>
           <w:lang w:val="bg-BG" w:eastAsia="en-US"/>
         </w:rPr>
-        <w:t xml:space="preserve">приложение, отговарящо на съвременните изисквания и тенденции в сферата на </w:t>
-      </w:r>
-      <w:r>
+        <w:t xml:space="preserve"> за базата данни на приложението.</w:t>
+      </w:r>
+      <w:r>
+        <w:rPr>
+          <w:rFonts w:ascii="Times New Roman" w:hAnsi="Times New Roman"/>
+          <w:sz w:val="28"/>
+          <w:szCs w:val="28"/>
+          <w:lang w:val="bg-BG" w:eastAsia="en-US"/>
+        </w:rPr>
+        <w:t xml:space="preserve"> </w:t>
+      </w:r>
+      <w:r>
+        <w:rPr>
+          <w:rFonts w:ascii="Times New Roman" w:hAnsi="Times New Roman"/>
+          <w:sz w:val="28"/>
+          <w:szCs w:val="28"/>
+          <w:lang w:val="bg-BG" w:eastAsia="en-US"/>
+        </w:rPr>
+        <w:t>Разработвайки дипломната си работа</w:t>
+      </w:r>
+      <w:r>
+        <w:rPr>
+          <w:rFonts w:ascii="Times New Roman" w:hAnsi="Times New Roman"/>
+          <w:sz w:val="28"/>
+          <w:szCs w:val="28"/>
+          <w:lang w:val="bg-BG" w:eastAsia="en-US"/>
+        </w:rPr>
+        <w:t>,</w:t>
+      </w:r>
+      <w:r>
+        <w:rPr>
+          <w:rFonts w:ascii="Times New Roman" w:hAnsi="Times New Roman"/>
+          <w:sz w:val="28"/>
+          <w:szCs w:val="28"/>
+          <w:lang w:val="bg-BG" w:eastAsia="en-US"/>
+        </w:rPr>
+        <w:t xml:space="preserve"> Ивайло бе систематичен и изпълнителен и макар иновативните технологии, които използваше, не загуби фокус </w:t>
+      </w:r>
+      <w:r>
+        <w:rPr>
+          <w:rFonts w:ascii="Times New Roman" w:hAnsi="Times New Roman"/>
+          <w:sz w:val="28"/>
+          <w:szCs w:val="28"/>
+          <w:lang w:val="bg-BG" w:eastAsia="en-US"/>
+        </w:rPr>
+        <w:t>и</w:t>
+      </w:r>
+      <w:r>
+        <w:rPr>
+          <w:rFonts w:ascii="Times New Roman" w:hAnsi="Times New Roman"/>
+          <w:sz w:val="28"/>
+          <w:szCs w:val="28"/>
+          <w:lang w:val="bg-BG" w:eastAsia="en-US"/>
+        </w:rPr>
+        <w:t xml:space="preserve"> подходът му си остана практичен. Дипломантът успешно разви уменията, придоби</w:t>
+      </w:r>
+      <w:r>
+        <w:rPr>
+          <w:rFonts w:ascii="Times New Roman" w:hAnsi="Times New Roman"/>
+          <w:sz w:val="28"/>
+          <w:szCs w:val="28"/>
+          <w:lang w:val="bg-BG" w:eastAsia="en-US"/>
+        </w:rPr>
+        <w:t>ти</w:t>
+      </w:r>
+      <w:r>
+        <w:rPr>
+          <w:rFonts w:ascii="Times New Roman" w:hAnsi="Times New Roman"/>
+          <w:sz w:val="28"/>
+          <w:szCs w:val="28"/>
+          <w:lang w:val="bg-BG" w:eastAsia="en-US"/>
+        </w:rPr>
+        <w:t xml:space="preserve"> по време на обучението си, които несъмнено ще открият прилож</w:t>
+      </w:r>
+      <w:r>
+        <w:rPr>
+          <w:rFonts w:ascii="Times New Roman" w:hAnsi="Times New Roman"/>
+          <w:sz w:val="28"/>
+          <w:szCs w:val="28"/>
+          <w:lang w:val="bg-BG" w:eastAsia="en-US"/>
+        </w:rPr>
+        <w:t xml:space="preserve">ение в професионалната сфера. </w:t>
+      </w:r>
+    </w:p>
+    <w:p>
+      <w:pPr>
+        <w:suppressAutoHyphens w:val="0"/>
+        <w:spacing w:after="160" w:line="360" w:lineRule="auto"/>
+        <w:ind w:firstLine="720"/>
+        <w:textAlignment w:val="auto"/>
+        <w:rPr>
+          <w:rFonts w:ascii="Times New Roman" w:hAnsi="Times New Roman"/>
+          <w:sz w:val="28"/>
+          <w:szCs w:val="28"/>
+          <w:lang w:val="bg-BG" w:eastAsia="en-US"/>
+        </w:rPr>
+      </w:pPr>
+      <w:r>
+        <w:rPr>
+          <w:rFonts w:ascii="Times New Roman" w:hAnsi="Times New Roman"/>
+          <w:sz w:val="28"/>
+          <w:szCs w:val="28"/>
+          <w:lang w:val="bg-BG" w:eastAsia="en-US"/>
+        </w:rPr>
+        <w:t xml:space="preserve">Бих му препоръчал при проектиране на приложения, да обърне особено внимание на решения за ситуации, в които подсистеми, от които нормалното функциониране на приложението му зависи, тъй като съвремието ни изисква </w:t>
+      </w:r>
+      <w:r>
+        <w:rPr>
+          <w:rFonts w:ascii="Times New Roman" w:hAnsi="Times New Roman"/>
+          <w:sz w:val="28"/>
+          <w:szCs w:val="28"/>
+          <w:lang w:val="bg-BG" w:eastAsia="en-US"/>
+        </w:rPr>
+        <w:t>в</w:t>
+      </w:r>
+      <w:r>
+        <w:rPr>
+          <w:rFonts w:ascii="Times New Roman" w:hAnsi="Times New Roman"/>
+          <w:sz w:val="28"/>
+          <w:szCs w:val="28"/>
+          <w:lang w:val="bg-BG" w:eastAsia="en-US"/>
+        </w:rPr>
+        <w:t>се по-дълбоко обезпечение работата на софтуера, дори в кризисни ситуации.</w:t>
+      </w:r>
+    </w:p>
+    <w:p>
+      <w:pPr>
+        <w:suppressAutoHyphens w:val="0"/>
+        <w:spacing w:after="160" w:line="360" w:lineRule="auto"/>
+        <w:ind w:firstLine="720"/>
+        <w:textAlignment w:val="auto"/>
+        <w:rPr>
+          <w:rFonts w:ascii="Times New Roman" w:hAnsi="Times New Roman"/>
+          <w:sz w:val="28"/>
+          <w:szCs w:val="28"/>
+          <w:lang w:val="bg-BG" w:eastAsia="en-US"/>
+        </w:rPr>
+      </w:pPr>
+      <w:r>
+        <w:rPr>
+          <w:rFonts w:ascii="Times New Roman" w:hAnsi="Times New Roman"/>
+          <w:sz w:val="28"/>
+          <w:szCs w:val="28"/>
+          <w:lang w:val="bg-BG" w:eastAsia="en-US"/>
+        </w:rPr>
+        <w:t xml:space="preserve">С оглед на използваните технологии, препоръчвам за рецензент Илиян. </w:t>
+      </w:r>
+    </w:p>
+    <w:p>
+      <w:pPr>
+        <w:suppressAutoHyphens w:val="0"/>
+        <w:spacing w:after="160" w:line="360" w:lineRule="auto"/>
+        <w:ind w:firstLine="720"/>
+        <w:textAlignment w:val="auto"/>
         <w:rPr>
           <w:rFonts w:ascii="Times New Roman" w:hAnsi="Times New Roman"/>
           <w:sz w:val="28"/>
           <w:szCs w:val="28"/>
           <w:lang w:eastAsia="en-US"/>
         </w:rPr>
-        <w:t xml:space="preserve">Android </w:t>
-      </w:r>
-      <w:r>
-        <w:rPr>
-          <w:rFonts w:ascii="Times New Roman" w:hAnsi="Times New Roman"/>
-          <w:sz w:val="28"/>
-          <w:szCs w:val="28"/>
-          <w:lang w:val="bg-BG" w:eastAsia="en-US"/>
-        </w:rPr>
-        <w:t xml:space="preserve">продуктите. </w:t>
-      </w:r>
-      <w:r>
-        <w:rPr>
-          <w:rFonts w:ascii="Times New Roman" w:hAnsi="Times New Roman"/>
-          <w:sz w:val="28"/>
-          <w:szCs w:val="28"/>
-          <w:lang w:val="bg-BG" w:eastAsia="en-US"/>
-        </w:rPr>
-        <w:t>Облягайки се на опита и уменията натрупани по време на учебния процес, дипломантът адекватно решаваше възникващите пред него предизвикателства – оформянето на привлекателен, но същевременно удобен потребителски интерфейс, оптимизираше програмния си код, превръщайки го в</w:t>
-      </w:r>
-      <w:r>
-        <w:rPr>
-          <w:rFonts w:ascii="Times New Roman" w:hAnsi="Times New Roman"/>
-          <w:sz w:val="28"/>
-          <w:szCs w:val="28"/>
-          <w:lang w:val="bg-BG" w:eastAsia="en-US"/>
-        </w:rPr>
-        <w:t>ъв в</w:t>
-      </w:r>
-      <w:r>
-        <w:rPr>
-          <w:rFonts w:ascii="Times New Roman" w:hAnsi="Times New Roman"/>
-          <w:sz w:val="28"/>
-          <w:szCs w:val="28"/>
-          <w:lang w:val="bg-BG" w:eastAsia="en-US"/>
-        </w:rPr>
-        <w:t>се по-надежден. В процеса на разработка на дипломната си работа проличаха професионалното му любопитство и желание за усвояване на нови умения и технологии, резултат от които е решение</w:t>
-      </w:r>
-      <w:r>
-        <w:rPr>
-          <w:rFonts w:ascii="Times New Roman" w:hAnsi="Times New Roman"/>
-          <w:sz w:val="28"/>
-          <w:szCs w:val="28"/>
-          <w:lang w:val="bg-BG" w:eastAsia="en-US"/>
-        </w:rPr>
-        <w:t>то</w:t>
-      </w:r>
-      <w:r>
-        <w:rPr>
-          <w:rFonts w:ascii="Times New Roman" w:hAnsi="Times New Roman"/>
-          <w:sz w:val="28"/>
-          <w:szCs w:val="28"/>
-          <w:lang w:val="bg-BG" w:eastAsia="en-US"/>
-        </w:rPr>
-        <w:t xml:space="preserve"> </w:t>
-      </w:r>
-      <w:r>
-        <w:rPr>
-          <w:rFonts w:ascii="Times New Roman" w:hAnsi="Times New Roman"/>
-          <w:sz w:val="28"/>
-          <w:szCs w:val="28"/>
-          <w:lang w:eastAsia="en-US"/>
-        </w:rPr>
-        <w:t xml:space="preserve">Firebase </w:t>
-      </w:r>
-      <w:r>
-        <w:rPr>
-          <w:rFonts w:ascii="Times New Roman" w:hAnsi="Times New Roman"/>
-          <w:sz w:val="28"/>
-          <w:szCs w:val="28"/>
-          <w:lang w:val="bg-BG" w:eastAsia="en-US"/>
-        </w:rPr>
-        <w:t>да бъде избран, като решение за базата данни на приложението.Разработвайки дипломната си работа Ивайло бе систематичен и изпълнителен и макар иновативните технологии, които използваше, не загуби фокус а подходът му си остана практичен. Дипломантът успешно разви уменията, които е придобил по време на обучението си, които несъмнено ще открият прилож</w:t>
-      </w:r>
-      <w:r>
-        <w:rPr>
-          <w:rFonts w:ascii="Times New Roman" w:hAnsi="Times New Roman"/>
-          <w:sz w:val="28"/>
-          <w:szCs w:val="28"/>
-          <w:lang w:val="bg-BG" w:eastAsia="en-US"/>
-        </w:rPr>
-        <w:t xml:space="preserve">ение в професионалната сфера. </w:t>
-      </w:r>
-      <w:r>
-        <w:rPr>
-          <w:rFonts w:ascii="Times New Roman" w:hAnsi="Times New Roman"/>
-          <w:sz w:val="28"/>
-          <w:szCs w:val="28"/>
-          <w:lang w:val="bg-BG" w:eastAsia="en-US"/>
-        </w:rPr>
-        <w:t>Бих му препоръчал при проектиране на приложения, да обърне особено внимание на решения за ситуации, в които подсистеми, от които нормалното функциониране на приложението му зависи, тъй като съвремието ни изисква се по-дълбоко обезпечение работата на софтуера, дори в кризисни ситуации.</w:t>
-      </w:r>
-    </w:p>
-    <w:p>
-      <w:pPr>
-        <w:spacing w:line="360" w:lineRule="auto"/>
-        <w:rPr>
-          <w:rFonts w:ascii="Times New Roman" w:hAnsi="Times New Roman"/>
-        </w:rPr>
-      </w:pPr>
-    </w:p>
-    <w:p>
-      <w:pPr>
-        <w:spacing w:line="360" w:lineRule="auto"/>
-        <w:rPr>
-          <w:rFonts w:ascii="Times New Roman" w:hAnsi="Times New Roman"/>
-        </w:rPr>
       </w:pPr>
     </w:p>
     <w:p>
@@ -1814,18 +1866,8 @@
           <w:sz w:val="28"/>
           <w:szCs w:val="28"/>
         </w:rPr>
-        <w:t>Ръководител</w:t>
-      </w:r>
-      <w:proofErr w:type="gramStart"/>
-      <w:r>
-        <w:rPr>
-          <w:rFonts w:ascii="Times New Roman" w:hAnsi="Times New Roman"/>
-          <w:sz w:val="28"/>
-          <w:szCs w:val="28"/>
-        </w:rPr>
-        <w:t>:..........................................</w:t>
-      </w:r>
-      <w:proofErr w:type="gramEnd"/>
+        <w:t>Ръководител:..........................................</w:t>
+      </w:r>
     </w:p>
     <w:p>
       <w:pPr>
@@ -3743,72 +3785,19 @@
         </w:rPr>
         <w:t xml:space="preserve">. </w:t>
       </w:r>
-      <w:r>
-        <w:rPr>
-          <w:rStyle w:val="InternetLink"/>
-          <w:rFonts w:ascii="Times New Roman" w:hAnsi="Times New Roman"/>
-          <w:color w:val="000000" w:themeColor="text1"/>
-          <w:sz w:val="28"/>
-          <w:szCs w:val="28"/>
-          <w:u w:val="none"/>
-        </w:rPr>
-        <w:fldChar w:fldCharType="begin"/>
-      </w:r>
-      <w:r>
-        <w:rPr>
-          <w:rStyle w:val="InternetLink"/>
-          <w:rFonts w:ascii="Times New Roman" w:hAnsi="Times New Roman"/>
-          <w:color w:val="000000" w:themeColor="text1"/>
-          <w:sz w:val="28"/>
-          <w:szCs w:val="28"/>
-          <w:u w:val="none"/>
-        </w:rPr>
-        <w:instrText xml:space="preserve"> HYPERLINK "https://bg.wikipedia.org/wiki/Интегрирана_с</w:instrText>
-      </w:r>
-      <w:r>
-        <w:rPr>
-          <w:rStyle w:val="InternetLink"/>
-          <w:rFonts w:ascii="Times New Roman" w:hAnsi="Times New Roman"/>
-          <w:color w:val="000000" w:themeColor="text1"/>
-          <w:sz w:val="28"/>
-          <w:szCs w:val="28"/>
-          <w:u w:val="none"/>
-        </w:rPr>
-        <w:instrText xml:space="preserve">реда_за_разработка" \t "Интегрирана среда за разработка" \h </w:instrText>
-      </w:r>
-      <w:r>
-        <w:rPr>
-          <w:rStyle w:val="InternetLink"/>
-          <w:rFonts w:ascii="Times New Roman" w:hAnsi="Times New Roman"/>
-          <w:color w:val="000000" w:themeColor="text1"/>
-          <w:sz w:val="28"/>
-          <w:szCs w:val="28"/>
-          <w:u w:val="none"/>
-        </w:rPr>
-        <w:fldChar w:fldCharType="separate"/>
-      </w:r>
-      <w:r>
-        <w:rPr>
-          <w:rStyle w:val="InternetLink"/>
-          <w:rFonts w:ascii="Times New Roman" w:hAnsi="Times New Roman"/>
-          <w:color w:val="000000" w:themeColor="text1"/>
-          <w:sz w:val="28"/>
-          <w:szCs w:val="28"/>
-          <w:u w:val="none"/>
-        </w:rPr>
-        <w:t>Интегрираната среда за разработка</w:t>
-      </w:r>
-      <w:r>
-        <w:rPr>
-          <w:rStyle w:val="InternetLink"/>
-          <w:rFonts w:ascii="Times New Roman" w:hAnsi="Times New Roman"/>
-          <w:color w:val="000000" w:themeColor="text1"/>
-          <w:sz w:val="28"/>
-          <w:szCs w:val="28"/>
-          <w:u w:val="none"/>
-        </w:rPr>
-        <w:fldChar w:fldCharType="end"/>
-      </w:r>
+      <w:hyperlink r:id="rId16" w:tgtFrame="Интегрирана среда за разработка">
+        <w:r>
+          <w:rPr>
+            <w:rStyle w:val="InternetLink"/>
+            <w:rFonts w:ascii="Times New Roman" w:hAnsi="Times New Roman"/>
+            <w:color w:val="000000" w:themeColor="text1"/>
+            <w:sz w:val="28"/>
+            <w:szCs w:val="28"/>
+            <w:u w:val="none"/>
+          </w:rPr>
+          <w:t>Интегрираната среда за разработка</w:t>
+        </w:r>
+      </w:hyperlink>
       <w:r>
         <w:rPr>
           <w:rFonts w:ascii="Times New Roman" w:hAnsi="Times New Roman"/>
@@ -4505,7 +4494,7 @@
                     </pic:cNvPicPr>
                   </pic:nvPicPr>
                   <pic:blipFill>
-                    <a:blip r:embed="rId16"/>
+                    <a:blip r:embed="rId17"/>
                     <a:stretch>
                       <a:fillRect/>
                     </a:stretch>
@@ -4676,7 +4665,6 @@
         <w:ind w:left="720" w:firstLine="720"/>
         <w:jc w:val="both"/>
       </w:pPr>
-      <w:proofErr w:type="gramStart"/>
       <w:r>
         <w:rPr>
           <w:bCs/>
@@ -4701,18 +4689,9 @@
           <w:sz w:val="28"/>
           <w:szCs w:val="28"/>
         </w:rPr>
-        <w:t xml:space="preserve"> е</w:t>
-      </w:r>
-      <w:proofErr w:type="gramEnd"/>
-      <w:r>
-        <w:rPr>
-          <w:color w:val="000000" w:themeColor="text1"/>
-          <w:sz w:val="28"/>
-          <w:szCs w:val="28"/>
-        </w:rPr>
-        <w:t xml:space="preserve"> </w:t>
-      </w:r>
-      <w:hyperlink r:id="rId17" w:tgtFrame="Обектно-ориентирано програмиране">
+        <w:t xml:space="preserve"> е </w:t>
+      </w:r>
+      <w:hyperlink r:id="rId18" w:tgtFrame="Обектно-ориентирано програмиране">
         <w:r>
           <w:rPr>
             <w:rStyle w:val="InternetLink"/>
@@ -4732,7 +4711,7 @@
         </w:rPr>
         <w:t xml:space="preserve"> </w:t>
       </w:r>
-      <w:hyperlink r:id="rId18" w:tgtFrame="Език за програмиране">
+      <w:hyperlink r:id="rId19" w:tgtFrame="Език за програмиране">
         <w:r>
           <w:rPr>
             <w:rStyle w:val="InternetLink"/>
@@ -4767,27 +4746,9 @@
           <w:sz w:val="28"/>
           <w:szCs w:val="28"/>
         </w:rPr>
-        <w:t xml:space="preserve"> Java, не се компилира до машинен код за </w:t>
-      </w:r>
-      <w:proofErr w:type="gramStart"/>
-      <w:r>
-        <w:rPr>
-          <w:color w:val="000000" w:themeColor="text1"/>
-          <w:sz w:val="28"/>
-          <w:szCs w:val="28"/>
-        </w:rPr>
-        <w:t>определен ,</w:t>
-      </w:r>
-      <w:proofErr w:type="gramEnd"/>
-      <w:r>
-        <w:rPr>
-          <w:color w:val="000000" w:themeColor="text1"/>
-          <w:sz w:val="28"/>
-          <w:szCs w:val="28"/>
-        </w:rPr>
-        <w:t xml:space="preserve"> </w:t>
-      </w:r>
-      <w:hyperlink r:id="rId19" w:tgtFrame="Микропроцесор">
+        <w:t xml:space="preserve"> Java, не се компилира до машинен код за определен , </w:t>
+      </w:r>
+      <w:hyperlink r:id="rId20" w:tgtFrame="Микропроцесор">
         <w:r>
           <w:rPr>
             <w:rStyle w:val="InternetLink"/>
@@ -4807,7 +4768,7 @@
         </w:rPr>
         <w:t xml:space="preserve">а до междинен език - така нареченият </w:t>
       </w:r>
-      <w:hyperlink r:id="rId20" w:tgtFrame="Байткод (страницата не съществува)">
+      <w:hyperlink r:id="rId21" w:tgtFrame="Байткод (страницата не съществува)">
         <w:r>
           <w:rPr>
             <w:rStyle w:val="InternetLink"/>
@@ -4855,7 +4816,7 @@
         </w:rPr>
         <w:t xml:space="preserve">негов аналог – </w:t>
       </w:r>
-      <w:hyperlink r:id="rId21" w:tgtFrame="Виртуална машина">
+      <w:hyperlink r:id="rId22" w:tgtFrame="Виртуална машина">
         <w:r>
           <w:rPr>
             <w:rStyle w:val="InternetLink"/>
@@ -4877,7 +4838,7 @@
         </w:rPr>
         <w:t xml:space="preserve">, наречен </w:t>
       </w:r>
-      <w:hyperlink r:id="rId22" w:tgtFrame="Java Virtual Machine">
+      <w:hyperlink r:id="rId23" w:tgtFrame="Java Virtual Machine">
         <w:r>
           <w:rPr>
             <w:rStyle w:val="InternetLink"/>
@@ -7699,35 +7660,16 @@
           <w:sz w:val="28"/>
           <w:szCs w:val="28"/>
         </w:rPr>
-        <w:t xml:space="preserve">оито не се нуждаят от </w:t>
-      </w:r>
-      <w:proofErr w:type="gramStart"/>
-      <w:r>
-        <w:rPr>
-          <w:rFonts w:ascii="Times New Roman" w:hAnsi="Times New Roman"/>
-          <w:sz w:val="28"/>
-          <w:szCs w:val="28"/>
-        </w:rPr>
-        <w:t>интерфейс</w:t>
-      </w:r>
-      <w:r>
-        <w:rPr>
-          <w:rFonts w:ascii="Times New Roman" w:hAnsi="Times New Roman"/>
-          <w:sz w:val="28"/>
-          <w:szCs w:val="28"/>
-          <w:lang w:val="bg-BG"/>
-        </w:rPr>
-        <w:t>(</w:t>
-      </w:r>
-      <w:proofErr w:type="gramEnd"/>
-      <w:r>
-        <w:rPr>
-          <w:rFonts w:ascii="Times New Roman" w:hAnsi="Times New Roman"/>
-          <w:sz w:val="28"/>
-          <w:szCs w:val="28"/>
-          <w:lang w:val="bg-BG"/>
-        </w:rPr>
-        <w:t>Фигура 2.1)</w:t>
+        <w:t>оито не се нуждаят от интерфейс</w:t>
+      </w:r>
+      <w:r>
+        <w:rPr>
+          <w:rFonts w:ascii="Times New Roman" w:hAnsi="Times New Roman"/>
+          <w:sz w:val="28"/>
+          <w:szCs w:val="28"/>
+          <w:lang w:val="bg-BG"/>
+        </w:rPr>
+        <w:t>(Фигура 2.1)</w:t>
       </w:r>
       <w:r>
         <w:rPr>
@@ -7782,7 +7724,7 @@
                     <pic:cNvPicPr/>
                   </pic:nvPicPr>
                   <pic:blipFill>
-                    <a:blip r:embed="rId23"/>
+                    <a:blip r:embed="rId24"/>
                     <a:stretch>
                       <a:fillRect/>
                     </a:stretch>
@@ -8107,7 +8049,7 @@
                     <pic:cNvPicPr/>
                   </pic:nvPicPr>
                   <pic:blipFill>
-                    <a:blip r:embed="rId24"/>
+                    <a:blip r:embed="rId25"/>
                     <a:stretch>
                       <a:fillRect/>
                     </a:stretch>
@@ -8264,19 +8206,8 @@
           <w:szCs w:val="28"/>
           <w:lang w:val="bg-BG"/>
         </w:rPr>
-        <w:t xml:space="preserve">е </w:t>
-      </w:r>
-      <w:proofErr w:type="gramStart"/>
-      <w:r>
-        <w:rPr>
-          <w:rFonts w:ascii="Times New Roman" w:hAnsi="Times New Roman"/>
-          <w:sz w:val="28"/>
-          <w:szCs w:val="28"/>
-          <w:lang w:val="bg-BG"/>
-        </w:rPr>
-        <w:t>нерелационна(</w:t>
-      </w:r>
-      <w:proofErr w:type="gramEnd"/>
+        <w:t>е нерелационна(</w:t>
+      </w:r>
       <w:r>
         <w:rPr>
           <w:rFonts w:ascii="Times New Roman" w:hAnsi="Times New Roman"/>
@@ -8611,25 +8542,7 @@
           <w:sz w:val="28"/>
           <w:szCs w:val="28"/>
         </w:rPr>
-        <w:t>[</w:t>
-      </w:r>
-      <w:proofErr w:type="gramStart"/>
-      <w:r>
-        <w:rPr>
-          <w:rFonts w:ascii="Times New Roman" w:hAnsi="Times New Roman"/>
-          <w:sz w:val="28"/>
-          <w:szCs w:val="28"/>
-        </w:rPr>
-        <w:t>4][</w:t>
-      </w:r>
-      <w:proofErr w:type="gramEnd"/>
-      <w:r>
-        <w:rPr>
-          <w:rFonts w:ascii="Times New Roman" w:hAnsi="Times New Roman"/>
-          <w:sz w:val="28"/>
-          <w:szCs w:val="28"/>
-        </w:rPr>
-        <w:t>3]</w:t>
+        <w:t>[4][3]</w:t>
       </w:r>
     </w:p>
     <w:p>
@@ -8854,7 +8767,7 @@
                     <pic:cNvPicPr/>
                   </pic:nvPicPr>
                   <pic:blipFill>
-                    <a:blip r:embed="rId25"/>
+                    <a:blip r:embed="rId26"/>
                     <a:stretch>
                       <a:fillRect/>
                     </a:stretch>
@@ -9165,7 +9078,7 @@
                     <pic:cNvPicPr/>
                   </pic:nvPicPr>
                   <pic:blipFill>
-                    <a:blip r:embed="rId26"/>
+                    <a:blip r:embed="rId27"/>
                     <a:stretch>
                       <a:fillRect/>
                     </a:stretch>
@@ -9382,287 +9295,6 @@
             <wp:extent cx="5972810" cy="2786380"/>
             <wp:effectExtent l="0" t="0" r="8890" b="0"/>
             <wp:docPr id="35" name="Picture 35"/>
-            <wp:cNvGraphicFramePr>
-              <a:graphicFrameLocks xmlns:a="http://schemas.openxmlformats.org/drawingml/2006/main" noChangeAspect="1"/>
-            </wp:cNvGraphicFramePr>
-            <a:graphic xmlns:a="http://schemas.openxmlformats.org/drawingml/2006/main">
-              <a:graphicData uri="http://schemas.openxmlformats.org/drawingml/2006/picture">
-                <pic:pic xmlns:pic="http://schemas.openxmlformats.org/drawingml/2006/picture">
-                  <pic:nvPicPr>
-                    <pic:cNvPr id="1" name=""/>
-                    <pic:cNvPicPr/>
-                  </pic:nvPicPr>
-                  <pic:blipFill>
-                    <a:blip r:embed="rId27"/>
-                    <a:stretch>
-                      <a:fillRect/>
-                    </a:stretch>
-                  </pic:blipFill>
-                  <pic:spPr>
-                    <a:xfrm>
-                      <a:off x="0" y="0"/>
-                      <a:ext cx="5972810" cy="2786380"/>
-                    </a:xfrm>
-                    <a:prstGeom prst="rect">
-                      <a:avLst/>
-                    </a:prstGeom>
-                  </pic:spPr>
-                </pic:pic>
-              </a:graphicData>
-            </a:graphic>
-          </wp:inline>
-        </w:drawing>
-      </w:r>
-    </w:p>
-    <w:p>
-      <w:pPr>
-        <w:spacing w:line="360" w:lineRule="auto"/>
-        <w:jc w:val="both"/>
-        <w:rPr>
-          <w:rFonts w:ascii="Times New Roman" w:hAnsi="Times New Roman"/>
-          <w:i/>
-          <w:sz w:val="28"/>
-          <w:szCs w:val="28"/>
-          <w:lang w:val="bg-BG"/>
-        </w:rPr>
-      </w:pPr>
-      <w:r>
-        <w:rPr>
-          <w:rFonts w:ascii="Times New Roman" w:hAnsi="Times New Roman"/>
-          <w:sz w:val="28"/>
-          <w:szCs w:val="28"/>
-          <w:lang w:val="bg-BG"/>
-        </w:rPr>
-        <w:tab/>
-      </w:r>
-      <w:r>
-        <w:rPr>
-          <w:rFonts w:ascii="Times New Roman" w:hAnsi="Times New Roman"/>
-          <w:sz w:val="28"/>
-          <w:szCs w:val="28"/>
-          <w:lang w:val="bg-BG"/>
-        </w:rPr>
-        <w:tab/>
-      </w:r>
-      <w:r>
-        <w:rPr>
-          <w:rFonts w:ascii="Times New Roman" w:hAnsi="Times New Roman"/>
-          <w:sz w:val="28"/>
-          <w:szCs w:val="28"/>
-          <w:lang w:val="bg-BG"/>
-        </w:rPr>
-        <w:tab/>
-      </w:r>
-      <w:r>
-        <w:rPr>
-          <w:rFonts w:ascii="Times New Roman" w:hAnsi="Times New Roman"/>
-          <w:sz w:val="28"/>
-          <w:szCs w:val="28"/>
-          <w:lang w:val="bg-BG"/>
-        </w:rPr>
-        <w:tab/>
-      </w:r>
-      <w:r>
-        <w:rPr>
-          <w:rFonts w:ascii="Times New Roman" w:hAnsi="Times New Roman"/>
-          <w:sz w:val="28"/>
-          <w:szCs w:val="28"/>
-          <w:lang w:val="bg-BG"/>
-        </w:rPr>
-        <w:tab/>
-      </w:r>
-      <w:r>
-        <w:rPr>
-          <w:rFonts w:ascii="Times New Roman" w:hAnsi="Times New Roman"/>
-          <w:sz w:val="28"/>
-          <w:szCs w:val="28"/>
-          <w:lang w:val="bg-BG"/>
-        </w:rPr>
-        <w:tab/>
-      </w:r>
-      <w:r>
-        <w:rPr>
-          <w:rFonts w:ascii="Times New Roman" w:hAnsi="Times New Roman"/>
-          <w:i/>
-          <w:sz w:val="28"/>
-          <w:szCs w:val="28"/>
-          <w:lang w:val="bg-BG"/>
-        </w:rPr>
-        <w:t>Фигура 2.</w:t>
-      </w:r>
-      <w:r>
-        <w:rPr>
-          <w:rFonts w:ascii="Times New Roman" w:hAnsi="Times New Roman"/>
-          <w:i/>
-          <w:sz w:val="28"/>
-          <w:szCs w:val="28"/>
-          <w:lang w:val="bg-BG"/>
-        </w:rPr>
-        <w:t>5</w:t>
-      </w:r>
-    </w:p>
-    <w:p>
-      <w:pPr>
-        <w:spacing w:line="360" w:lineRule="auto"/>
-        <w:jc w:val="both"/>
-        <w:rPr>
-          <w:rFonts w:ascii="Times New Roman" w:hAnsi="Times New Roman"/>
-          <w:sz w:val="28"/>
-          <w:szCs w:val="28"/>
-          <w:lang w:val="bg-BG"/>
-        </w:rPr>
-      </w:pPr>
-      <w:r>
-        <w:rPr>
-          <w:rFonts w:ascii="Times New Roman" w:hAnsi="Times New Roman"/>
-          <w:i/>
-          <w:sz w:val="28"/>
-          <w:szCs w:val="28"/>
-          <w:lang w:val="bg-BG"/>
-        </w:rPr>
-        <w:lastRenderedPageBreak/>
-        <w:t xml:space="preserve"> </w:t>
-      </w:r>
-      <w:r>
-        <w:rPr>
-          <w:rFonts w:ascii="Times New Roman" w:hAnsi="Times New Roman"/>
-          <w:i/>
-          <w:sz w:val="28"/>
-          <w:szCs w:val="28"/>
-          <w:lang w:val="bg-BG"/>
-        </w:rPr>
-        <w:tab/>
-      </w:r>
-      <w:r>
-        <w:rPr>
-          <w:rFonts w:ascii="Times New Roman" w:hAnsi="Times New Roman"/>
-          <w:sz w:val="28"/>
-          <w:szCs w:val="28"/>
-          <w:lang w:val="bg-BG"/>
-        </w:rPr>
-        <w:t>В колекцията за последователи</w:t>
-      </w:r>
-      <w:r>
-        <w:rPr>
-          <w:rFonts w:ascii="Times New Roman" w:hAnsi="Times New Roman"/>
-          <w:sz w:val="28"/>
-          <w:szCs w:val="28"/>
-          <w:lang w:val="bg-BG"/>
-        </w:rPr>
-        <w:t>, показана на фигура 2.</w:t>
-      </w:r>
-      <w:r>
-        <w:rPr>
-          <w:rFonts w:ascii="Times New Roman" w:hAnsi="Times New Roman"/>
-          <w:sz w:val="28"/>
-          <w:szCs w:val="28"/>
-          <w:lang w:val="bg-BG"/>
-        </w:rPr>
-        <w:t>6</w:t>
-      </w:r>
-      <w:r>
-        <w:rPr>
-          <w:rFonts w:ascii="Times New Roman" w:hAnsi="Times New Roman"/>
-          <w:sz w:val="28"/>
-          <w:szCs w:val="28"/>
-        </w:rPr>
-        <w:t>,</w:t>
-      </w:r>
-      <w:r>
-        <w:rPr>
-          <w:rFonts w:ascii="Times New Roman" w:hAnsi="Times New Roman"/>
-          <w:sz w:val="28"/>
-          <w:szCs w:val="28"/>
-          <w:lang w:val="bg-BG"/>
-        </w:rPr>
-        <w:t xml:space="preserve"> има имената на хората, които </w:t>
-      </w:r>
-      <w:r>
-        <w:rPr>
-          <w:rFonts w:ascii="Times New Roman" w:hAnsi="Times New Roman"/>
-          <w:sz w:val="28"/>
-          <w:szCs w:val="28"/>
-          <w:lang w:val="bg-BG"/>
-        </w:rPr>
-        <w:t xml:space="preserve">потребителя </w:t>
-      </w:r>
-      <w:r>
-        <w:rPr>
-          <w:rFonts w:ascii="Times New Roman" w:hAnsi="Times New Roman"/>
-          <w:sz w:val="28"/>
-          <w:szCs w:val="28"/>
-          <w:lang w:val="bg-BG"/>
-        </w:rPr>
-        <w:t>следва</w:t>
-      </w:r>
-      <w:r>
-        <w:rPr>
-          <w:rFonts w:ascii="Times New Roman" w:hAnsi="Times New Roman"/>
-          <w:sz w:val="28"/>
-          <w:szCs w:val="28"/>
-          <w:lang w:val="bg-BG"/>
-        </w:rPr>
-        <w:t>, техните години, пол и п</w:t>
-      </w:r>
-      <w:r>
-        <w:rPr>
-          <w:rFonts w:ascii="Times New Roman" w:hAnsi="Times New Roman"/>
-          <w:sz w:val="28"/>
-          <w:szCs w:val="28"/>
-          <w:lang w:val="bg-BG"/>
-        </w:rPr>
-        <w:t>ореден потребителски номер(</w:t>
-      </w:r>
-      <w:r>
-        <w:rPr>
-          <w:rFonts w:ascii="Times New Roman" w:hAnsi="Times New Roman"/>
-          <w:sz w:val="28"/>
-          <w:szCs w:val="28"/>
-        </w:rPr>
-        <w:t>uid</w:t>
-      </w:r>
-      <w:r>
-        <w:rPr>
-          <w:rFonts w:ascii="Times New Roman" w:hAnsi="Times New Roman"/>
-          <w:sz w:val="28"/>
-          <w:szCs w:val="28"/>
-          <w:lang w:val="bg-BG"/>
-        </w:rPr>
-        <w:t>).</w:t>
-      </w:r>
-    </w:p>
-    <w:p>
-      <w:pPr>
-        <w:spacing w:line="360" w:lineRule="auto"/>
-        <w:jc w:val="both"/>
-        <w:rPr>
-          <w:rFonts w:ascii="Times New Roman" w:hAnsi="Times New Roman"/>
-          <w:sz w:val="28"/>
-          <w:szCs w:val="28"/>
-          <w:lang w:val="bg-BG"/>
-        </w:rPr>
-      </w:pPr>
-    </w:p>
-    <w:p>
-      <w:pPr>
-        <w:spacing w:line="360" w:lineRule="auto"/>
-        <w:jc w:val="center"/>
-        <w:rPr>
-          <w:rFonts w:ascii="Times New Roman" w:hAnsi="Times New Roman"/>
-          <w:sz w:val="28"/>
-          <w:szCs w:val="28"/>
-        </w:rPr>
-      </w:pPr>
-      <w:r>
-        <w:rPr>
-          <w:noProof/>
-          <w:lang w:eastAsia="en-US"/>
-        </w:rPr>
-        <w:drawing>
-          <wp:inline distT="0" distB="0" distL="0" distR="0" wp14:anchorId="043ED14D" wp14:editId="39FDDFC6">
-            <wp:extent cx="5313600" cy="2484000"/>
-            <wp:effectExtent l="0" t="0" r="1905" b="0"/>
-            <wp:docPr id="37" name="Picture 37"/>
             <wp:cNvGraphicFramePr>
               <a:graphicFrameLocks xmlns:a="http://schemas.openxmlformats.org/drawingml/2006/main" noChangeAspect="1"/>
             </wp:cNvGraphicFramePr>
@@ -9682,7 +9314,7 @@
                   <pic:spPr>
                     <a:xfrm>
                       <a:off x="0" y="0"/>
-                      <a:ext cx="5313600" cy="2484000"/>
+                      <a:ext cx="5972810" cy="2786380"/>
                     </a:xfrm>
                     <a:prstGeom prst="rect">
                       <a:avLst/>
@@ -9712,6 +9344,7 @@
           <w:rFonts w:ascii="Times New Roman" w:hAnsi="Times New Roman"/>
           <w:sz w:val="28"/>
           <w:szCs w:val="28"/>
+          <w:lang w:val="bg-BG"/>
         </w:rPr>
         <w:tab/>
       </w:r>
@@ -9720,6 +9353,7 @@
           <w:rFonts w:ascii="Times New Roman" w:hAnsi="Times New Roman"/>
           <w:sz w:val="28"/>
           <w:szCs w:val="28"/>
+          <w:lang w:val="bg-BG"/>
         </w:rPr>
         <w:tab/>
       </w:r>
@@ -9728,6 +9362,7 @@
           <w:rFonts w:ascii="Times New Roman" w:hAnsi="Times New Roman"/>
           <w:sz w:val="28"/>
           <w:szCs w:val="28"/>
+          <w:lang w:val="bg-BG"/>
         </w:rPr>
         <w:tab/>
       </w:r>
@@ -9736,6 +9371,7 @@
           <w:rFonts w:ascii="Times New Roman" w:hAnsi="Times New Roman"/>
           <w:sz w:val="28"/>
           <w:szCs w:val="28"/>
+          <w:lang w:val="bg-BG"/>
         </w:rPr>
         <w:tab/>
       </w:r>
@@ -9744,6 +9380,7 @@
           <w:rFonts w:ascii="Times New Roman" w:hAnsi="Times New Roman"/>
           <w:sz w:val="28"/>
           <w:szCs w:val="28"/>
+          <w:lang w:val="bg-BG"/>
         </w:rPr>
         <w:tab/>
       </w:r>
@@ -9752,6 +9389,7 @@
           <w:rFonts w:ascii="Times New Roman" w:hAnsi="Times New Roman"/>
           <w:sz w:val="28"/>
           <w:szCs w:val="28"/>
+          <w:lang w:val="bg-BG"/>
         </w:rPr>
         <w:tab/>
       </w:r>
@@ -9763,7 +9401,17 @@
           <w:szCs w:val="28"/>
           <w:lang w:val="bg-BG"/>
         </w:rPr>
-        <w:t>Фигура 2.6</w:t>
+        <w:t>Фигура 2.</w:t>
+      </w:r>
+      <w:r>
+        <w:rPr>
+          <w:rFonts w:ascii="Times New Roman" w:hAnsi="Times New Roman"/>
+          <w:i/>
+          <w:sz w:val="28"/>
+          <w:szCs w:val="28"/>
+          <w:lang w:val="bg-BG"/>
+        </w:rPr>
+        <w:t>5</w:t>
       </w:r>
     </w:p>
     <w:p>
@@ -9772,12 +9420,129 @@
         <w:jc w:val="both"/>
         <w:rPr>
           <w:rFonts w:ascii="Times New Roman" w:hAnsi="Times New Roman"/>
+          <w:sz w:val="28"/>
+          <w:szCs w:val="28"/>
+          <w:lang w:val="bg-BG"/>
+        </w:rPr>
+      </w:pPr>
+      <w:r>
+        <w:rPr>
+          <w:rFonts w:ascii="Times New Roman" w:hAnsi="Times New Roman"/>
           <w:i/>
           <w:sz w:val="28"/>
           <w:szCs w:val="28"/>
           <w:lang w:val="bg-BG"/>
         </w:rPr>
-      </w:pPr>
+        <w:lastRenderedPageBreak/>
+        <w:t xml:space="preserve"> </w:t>
+      </w:r>
+      <w:r>
+        <w:rPr>
+          <w:rFonts w:ascii="Times New Roman" w:hAnsi="Times New Roman"/>
+          <w:i/>
+          <w:sz w:val="28"/>
+          <w:szCs w:val="28"/>
+          <w:lang w:val="bg-BG"/>
+        </w:rPr>
+        <w:tab/>
+      </w:r>
+      <w:r>
+        <w:rPr>
+          <w:rFonts w:ascii="Times New Roman" w:hAnsi="Times New Roman"/>
+          <w:sz w:val="28"/>
+          <w:szCs w:val="28"/>
+          <w:lang w:val="bg-BG"/>
+        </w:rPr>
+        <w:t>В колекцията за последователи</w:t>
+      </w:r>
+      <w:r>
+        <w:rPr>
+          <w:rFonts w:ascii="Times New Roman" w:hAnsi="Times New Roman"/>
+          <w:sz w:val="28"/>
+          <w:szCs w:val="28"/>
+          <w:lang w:val="bg-BG"/>
+        </w:rPr>
+        <w:t>, показана на фигура 2.</w:t>
+      </w:r>
+      <w:r>
+        <w:rPr>
+          <w:rFonts w:ascii="Times New Roman" w:hAnsi="Times New Roman"/>
+          <w:sz w:val="28"/>
+          <w:szCs w:val="28"/>
+          <w:lang w:val="bg-BG"/>
+        </w:rPr>
+        <w:t>6</w:t>
+      </w:r>
+      <w:r>
+        <w:rPr>
+          <w:rFonts w:ascii="Times New Roman" w:hAnsi="Times New Roman"/>
+          <w:sz w:val="28"/>
+          <w:szCs w:val="28"/>
+        </w:rPr>
+        <w:t>,</w:t>
+      </w:r>
+      <w:r>
+        <w:rPr>
+          <w:rFonts w:ascii="Times New Roman" w:hAnsi="Times New Roman"/>
+          <w:sz w:val="28"/>
+          <w:szCs w:val="28"/>
+          <w:lang w:val="bg-BG"/>
+        </w:rPr>
+        <w:t xml:space="preserve"> има имената на хората, които </w:t>
+      </w:r>
+      <w:r>
+        <w:rPr>
+          <w:rFonts w:ascii="Times New Roman" w:hAnsi="Times New Roman"/>
+          <w:sz w:val="28"/>
+          <w:szCs w:val="28"/>
+          <w:lang w:val="bg-BG"/>
+        </w:rPr>
+        <w:t xml:space="preserve">потребителя </w:t>
+      </w:r>
+      <w:r>
+        <w:rPr>
+          <w:rFonts w:ascii="Times New Roman" w:hAnsi="Times New Roman"/>
+          <w:sz w:val="28"/>
+          <w:szCs w:val="28"/>
+          <w:lang w:val="bg-BG"/>
+        </w:rPr>
+        <w:t>следва</w:t>
+      </w:r>
+      <w:r>
+        <w:rPr>
+          <w:rFonts w:ascii="Times New Roman" w:hAnsi="Times New Roman"/>
+          <w:sz w:val="28"/>
+          <w:szCs w:val="28"/>
+          <w:lang w:val="bg-BG"/>
+        </w:rPr>
+        <w:t>, техните години, пол и п</w:t>
+      </w:r>
+      <w:r>
+        <w:rPr>
+          <w:rFonts w:ascii="Times New Roman" w:hAnsi="Times New Roman"/>
+          <w:sz w:val="28"/>
+          <w:szCs w:val="28"/>
+          <w:lang w:val="bg-BG"/>
+        </w:rPr>
+        <w:t>ореден потребителски номер(</w:t>
+      </w:r>
+      <w:r>
+        <w:rPr>
+          <w:rFonts w:ascii="Times New Roman" w:hAnsi="Times New Roman"/>
+          <w:sz w:val="28"/>
+          <w:szCs w:val="28"/>
+        </w:rPr>
+        <w:t>uid</w:t>
+      </w:r>
+      <w:r>
+        <w:rPr>
+          <w:rFonts w:ascii="Times New Roman" w:hAnsi="Times New Roman"/>
+          <w:sz w:val="28"/>
+          <w:szCs w:val="28"/>
+          <w:lang w:val="bg-BG"/>
+        </w:rPr>
+        <w:t>).</w:t>
+      </w:r>
     </w:p>
     <w:p>
       <w:pPr>
@@ -9790,117 +9555,6 @@
           <w:lang w:val="bg-BG"/>
         </w:rPr>
       </w:pPr>
-      <w:r>
-        <w:rPr>
-          <w:rFonts w:ascii="Times New Roman" w:hAnsi="Times New Roman"/>
-          <w:sz w:val="28"/>
-          <w:szCs w:val="28"/>
-          <w:lang w:val="bg-BG"/>
-        </w:rPr>
-        <w:tab/>
-        <w:t>В колекцията за хранения има датата на добавянето на продукта, характеристиките</w:t>
-      </w:r>
-      <w:r>
-        <w:rPr>
-          <w:rFonts w:ascii="Times New Roman" w:hAnsi="Times New Roman"/>
-          <w:sz w:val="28"/>
-          <w:szCs w:val="28"/>
-        </w:rPr>
-        <w:t xml:space="preserve"> </w:t>
-      </w:r>
-      <w:r>
-        <w:rPr>
-          <w:rFonts w:ascii="Times New Roman" w:hAnsi="Times New Roman"/>
-          <w:sz w:val="28"/>
-          <w:szCs w:val="28"/>
-          <w:lang w:val="bg-BG"/>
-        </w:rPr>
-        <w:t>му</w:t>
-      </w:r>
-      <w:r>
-        <w:rPr>
-          <w:rFonts w:ascii="Times New Roman" w:hAnsi="Times New Roman"/>
-          <w:sz w:val="28"/>
-          <w:szCs w:val="28"/>
-          <w:lang w:val="bg-BG"/>
-        </w:rPr>
-        <w:t>,</w:t>
-      </w:r>
-      <w:r>
-        <w:rPr>
-          <w:rFonts w:ascii="Times New Roman" w:hAnsi="Times New Roman"/>
-          <w:sz w:val="28"/>
-          <w:szCs w:val="28"/>
-          <w:lang w:val="bg-BG"/>
-        </w:rPr>
-        <w:t xml:space="preserve"> име</w:t>
-      </w:r>
-      <w:r>
-        <w:rPr>
-          <w:rFonts w:ascii="Times New Roman" w:hAnsi="Times New Roman"/>
-          <w:sz w:val="28"/>
-          <w:szCs w:val="28"/>
-          <w:lang w:val="bg-BG"/>
-        </w:rPr>
-        <w:t>то</w:t>
-      </w:r>
-      <w:r>
-        <w:rPr>
-          <w:rFonts w:ascii="Times New Roman" w:hAnsi="Times New Roman"/>
-          <w:sz w:val="28"/>
-          <w:szCs w:val="28"/>
-          <w:lang w:val="bg-BG"/>
-        </w:rPr>
-        <w:t xml:space="preserve"> на продукта и </w:t>
-      </w:r>
-      <w:r>
-        <w:rPr>
-          <w:rFonts w:ascii="Times New Roman" w:hAnsi="Times New Roman"/>
-          <w:sz w:val="28"/>
-          <w:szCs w:val="28"/>
-          <w:lang w:val="bg-BG"/>
-        </w:rPr>
-        <w:t>н</w:t>
-      </w:r>
-      <w:r>
-        <w:rPr>
-          <w:rFonts w:ascii="Times New Roman" w:hAnsi="Times New Roman"/>
-          <w:sz w:val="28"/>
-          <w:szCs w:val="28"/>
-          <w:lang w:val="bg-BG"/>
-        </w:rPr>
-        <w:t>омера на хранене.(Фигура 2.</w:t>
-      </w:r>
-      <w:r>
-        <w:rPr>
-          <w:rFonts w:ascii="Times New Roman" w:hAnsi="Times New Roman"/>
-          <w:sz w:val="28"/>
-          <w:szCs w:val="28"/>
-          <w:lang w:val="bg-BG"/>
-        </w:rPr>
-        <w:t>7</w:t>
-      </w:r>
-      <w:r>
-        <w:rPr>
-          <w:rFonts w:ascii="Times New Roman" w:hAnsi="Times New Roman"/>
-          <w:sz w:val="28"/>
-          <w:szCs w:val="28"/>
-          <w:lang w:val="bg-BG"/>
-        </w:rPr>
-        <w:t>)</w:t>
-      </w:r>
-    </w:p>
-    <w:p>
-      <w:pPr>
-        <w:spacing w:line="360" w:lineRule="auto"/>
-        <w:jc w:val="both"/>
-        <w:rPr>
-          <w:rFonts w:ascii="Times New Roman" w:hAnsi="Times New Roman"/>
-          <w:sz w:val="28"/>
-          <w:szCs w:val="28"/>
-          <w:lang w:val="bg-BG"/>
-        </w:rPr>
-      </w:pPr>
     </w:p>
     <w:p>
       <w:pPr>
@@ -9910,7 +9564,6 @@
           <w:rFonts w:ascii="Times New Roman" w:hAnsi="Times New Roman"/>
           <w:sz w:val="28"/>
           <w:szCs w:val="28"/>
-          <w:lang w:val="bg-BG"/>
         </w:rPr>
       </w:pPr>
       <w:r>
@@ -9919,10 +9572,10 @@
           <w:lang w:eastAsia="en-US"/>
         </w:rPr>
         <w:drawing>
-          <wp:inline distT="0" distB="0" distL="0" distR="0" wp14:anchorId="6EC74A68" wp14:editId="395A4A39">
-            <wp:extent cx="5248800" cy="2448000"/>
-            <wp:effectExtent l="0" t="0" r="9525" b="0"/>
-            <wp:docPr id="38" name="Picture 38"/>
+          <wp:inline distT="0" distB="0" distL="0" distR="0" wp14:anchorId="043ED14D" wp14:editId="39FDDFC6">
+            <wp:extent cx="5313600" cy="2484000"/>
+            <wp:effectExtent l="0" t="0" r="1905" b="0"/>
+            <wp:docPr id="37" name="Picture 37"/>
             <wp:cNvGraphicFramePr>
               <a:graphicFrameLocks xmlns:a="http://schemas.openxmlformats.org/drawingml/2006/main" noChangeAspect="1"/>
             </wp:cNvGraphicFramePr>
@@ -9942,7 +9595,7 @@
                   <pic:spPr>
                     <a:xfrm>
                       <a:off x="0" y="0"/>
-                      <a:ext cx="5248800" cy="2448000"/>
+                      <a:ext cx="5313600" cy="2484000"/>
                     </a:xfrm>
                     <a:prstGeom prst="rect">
                       <a:avLst/>
@@ -9972,7 +9625,6 @@
           <w:rFonts w:ascii="Times New Roman" w:hAnsi="Times New Roman"/>
           <w:sz w:val="28"/>
           <w:szCs w:val="28"/>
-          <w:lang w:val="bg-BG"/>
         </w:rPr>
         <w:tab/>
       </w:r>
@@ -9981,7 +9633,6 @@
           <w:rFonts w:ascii="Times New Roman" w:hAnsi="Times New Roman"/>
           <w:sz w:val="28"/>
           <w:szCs w:val="28"/>
-          <w:lang w:val="bg-BG"/>
         </w:rPr>
         <w:tab/>
       </w:r>
@@ -9990,7 +9641,6 @@
           <w:rFonts w:ascii="Times New Roman" w:hAnsi="Times New Roman"/>
           <w:sz w:val="28"/>
           <w:szCs w:val="28"/>
-          <w:lang w:val="bg-BG"/>
         </w:rPr>
         <w:tab/>
       </w:r>
@@ -9999,7 +9649,6 @@
           <w:rFonts w:ascii="Times New Roman" w:hAnsi="Times New Roman"/>
           <w:sz w:val="28"/>
           <w:szCs w:val="28"/>
-          <w:lang w:val="bg-BG"/>
         </w:rPr>
         <w:tab/>
       </w:r>
@@ -10008,7 +9657,6 @@
           <w:rFonts w:ascii="Times New Roman" w:hAnsi="Times New Roman"/>
           <w:sz w:val="28"/>
           <w:szCs w:val="28"/>
-          <w:lang w:val="bg-BG"/>
         </w:rPr>
         <w:tab/>
       </w:r>
@@ -10017,7 +9665,6 @@
           <w:rFonts w:ascii="Times New Roman" w:hAnsi="Times New Roman"/>
           <w:sz w:val="28"/>
           <w:szCs w:val="28"/>
-          <w:lang w:val="bg-BG"/>
         </w:rPr>
         <w:tab/>
       </w:r>
@@ -10029,9 +9676,13 @@
           <w:szCs w:val="28"/>
           <w:lang w:val="bg-BG"/>
         </w:rPr>
-        <w:t>Фигура 2.</w:t>
-      </w:r>
-      <w:r>
+        <w:t>Фигура 2.6</w:t>
+      </w:r>
+    </w:p>
+    <w:p>
+      <w:pPr>
+        <w:spacing w:line="360" w:lineRule="auto"/>
+        <w:jc w:val="both"/>
         <w:rPr>
           <w:rFonts w:ascii="Times New Roman" w:hAnsi="Times New Roman"/>
           <w:i/>
@@ -10039,8 +9690,118 @@
           <w:szCs w:val="28"/>
           <w:lang w:val="bg-BG"/>
         </w:rPr>
+      </w:pPr>
+    </w:p>
+    <w:p>
+      <w:pPr>
+        <w:spacing w:line="360" w:lineRule="auto"/>
+        <w:jc w:val="both"/>
+        <w:rPr>
+          <w:rFonts w:ascii="Times New Roman" w:hAnsi="Times New Roman"/>
+          <w:sz w:val="28"/>
+          <w:szCs w:val="28"/>
+          <w:lang w:val="bg-BG"/>
+        </w:rPr>
+      </w:pPr>
+      <w:r>
+        <w:rPr>
+          <w:rFonts w:ascii="Times New Roman" w:hAnsi="Times New Roman"/>
+          <w:sz w:val="28"/>
+          <w:szCs w:val="28"/>
+          <w:lang w:val="bg-BG"/>
+        </w:rPr>
+        <w:tab/>
+        <w:t>В колекцията за хранения има датата на добавянето на продукта, характеристиките</w:t>
+      </w:r>
+      <w:r>
+        <w:rPr>
+          <w:rFonts w:ascii="Times New Roman" w:hAnsi="Times New Roman"/>
+          <w:sz w:val="28"/>
+          <w:szCs w:val="28"/>
+        </w:rPr>
+        <w:t xml:space="preserve"> </w:t>
+      </w:r>
+      <w:r>
+        <w:rPr>
+          <w:rFonts w:ascii="Times New Roman" w:hAnsi="Times New Roman"/>
+          <w:sz w:val="28"/>
+          <w:szCs w:val="28"/>
+          <w:lang w:val="bg-BG"/>
+        </w:rPr>
+        <w:t>му</w:t>
+      </w:r>
+      <w:r>
+        <w:rPr>
+          <w:rFonts w:ascii="Times New Roman" w:hAnsi="Times New Roman"/>
+          <w:sz w:val="28"/>
+          <w:szCs w:val="28"/>
+          <w:lang w:val="bg-BG"/>
+        </w:rPr>
+        <w:t>,</w:t>
+      </w:r>
+      <w:r>
+        <w:rPr>
+          <w:rFonts w:ascii="Times New Roman" w:hAnsi="Times New Roman"/>
+          <w:sz w:val="28"/>
+          <w:szCs w:val="28"/>
+          <w:lang w:val="bg-BG"/>
+        </w:rPr>
+        <w:t xml:space="preserve"> име</w:t>
+      </w:r>
+      <w:r>
+        <w:rPr>
+          <w:rFonts w:ascii="Times New Roman" w:hAnsi="Times New Roman"/>
+          <w:sz w:val="28"/>
+          <w:szCs w:val="28"/>
+          <w:lang w:val="bg-BG"/>
+        </w:rPr>
+        <w:t>то</w:t>
+      </w:r>
+      <w:r>
+        <w:rPr>
+          <w:rFonts w:ascii="Times New Roman" w:hAnsi="Times New Roman"/>
+          <w:sz w:val="28"/>
+          <w:szCs w:val="28"/>
+          <w:lang w:val="bg-BG"/>
+        </w:rPr>
+        <w:t xml:space="preserve"> на продукта и </w:t>
+      </w:r>
+      <w:r>
+        <w:rPr>
+          <w:rFonts w:ascii="Times New Roman" w:hAnsi="Times New Roman"/>
+          <w:sz w:val="28"/>
+          <w:szCs w:val="28"/>
+          <w:lang w:val="bg-BG"/>
+        </w:rPr>
+        <w:t>н</w:t>
+      </w:r>
+      <w:r>
+        <w:rPr>
+          <w:rFonts w:ascii="Times New Roman" w:hAnsi="Times New Roman"/>
+          <w:sz w:val="28"/>
+          <w:szCs w:val="28"/>
+          <w:lang w:val="bg-BG"/>
+        </w:rPr>
+        <w:t>омера на хранене.(Фигура 2.</w:t>
+      </w:r>
+      <w:r>
+        <w:rPr>
+          <w:rFonts w:ascii="Times New Roman" w:hAnsi="Times New Roman"/>
+          <w:sz w:val="28"/>
+          <w:szCs w:val="28"/>
+          <w:lang w:val="bg-BG"/>
+        </w:rPr>
         <w:t>7</w:t>
       </w:r>
+      <w:r>
+        <w:rPr>
+          <w:rFonts w:ascii="Times New Roman" w:hAnsi="Times New Roman"/>
+          <w:sz w:val="28"/>
+          <w:szCs w:val="28"/>
+          <w:lang w:val="bg-BG"/>
+        </w:rPr>
+        <w:t>)</w:t>
+      </w:r>
     </w:p>
     <w:p>
       <w:pPr>
@@ -10048,92 +9809,16 @@
         <w:jc w:val="both"/>
         <w:rPr>
           <w:rFonts w:ascii="Times New Roman" w:hAnsi="Times New Roman"/>
-          <w:i/>
-          <w:sz w:val="28"/>
-          <w:szCs w:val="28"/>
-          <w:lang w:val="bg-BG"/>
-        </w:rPr>
-      </w:pPr>
-    </w:p>
-    <w:p>
-      <w:pPr>
-        <w:spacing w:line="360" w:lineRule="auto"/>
-        <w:jc w:val="both"/>
-        <w:rPr>
-          <w:rFonts w:ascii="Times New Roman" w:hAnsi="Times New Roman"/>
-          <w:sz w:val="28"/>
-          <w:szCs w:val="28"/>
-          <w:lang w:val="bg-BG"/>
-        </w:rPr>
-      </w:pPr>
-      <w:r>
-        <w:rPr>
-          <w:rFonts w:ascii="Times New Roman" w:hAnsi="Times New Roman"/>
-          <w:i/>
-          <w:sz w:val="28"/>
-          <w:szCs w:val="28"/>
-          <w:lang w:val="bg-BG"/>
-        </w:rPr>
-        <w:tab/>
-      </w:r>
-      <w:r>
-        <w:rPr>
-          <w:rFonts w:ascii="Times New Roman" w:hAnsi="Times New Roman"/>
-          <w:sz w:val="28"/>
-          <w:szCs w:val="28"/>
-          <w:lang w:val="bg-BG"/>
-        </w:rPr>
-        <w:t>В колекцията за трениров</w:t>
-      </w:r>
-      <w:r>
-        <w:rPr>
-          <w:rFonts w:ascii="Times New Roman" w:hAnsi="Times New Roman"/>
-          <w:sz w:val="28"/>
-          <w:szCs w:val="28"/>
-          <w:lang w:val="bg-BG"/>
-        </w:rPr>
-        <w:t>ки има датата на извършване на т</w:t>
-      </w:r>
-      <w:r>
-        <w:rPr>
-          <w:rFonts w:ascii="Times New Roman" w:hAnsi="Times New Roman"/>
-          <w:sz w:val="28"/>
-          <w:szCs w:val="28"/>
-          <w:lang w:val="bg-BG"/>
-        </w:rPr>
-        <w:t xml:space="preserve">ренировката, типът и наименованието на упражнението и </w:t>
-      </w:r>
-      <w:r>
-        <w:rPr>
-          <w:rFonts w:ascii="Times New Roman" w:hAnsi="Times New Roman"/>
-          <w:sz w:val="28"/>
-          <w:szCs w:val="28"/>
-          <w:lang w:val="bg-BG"/>
-        </w:rPr>
-        <w:t>повторение и тежест за всяка серия.(Фигура 2.</w:t>
-      </w:r>
-      <w:r>
-        <w:rPr>
-          <w:rFonts w:ascii="Times New Roman" w:hAnsi="Times New Roman"/>
-          <w:sz w:val="28"/>
-          <w:szCs w:val="28"/>
-          <w:lang w:val="bg-BG"/>
-        </w:rPr>
-        <w:t>8</w:t>
-      </w:r>
-      <w:r>
-        <w:rPr>
-          <w:rFonts w:ascii="Times New Roman" w:hAnsi="Times New Roman"/>
-          <w:sz w:val="28"/>
-          <w:szCs w:val="28"/>
-          <w:lang w:val="bg-BG"/>
-        </w:rPr>
-        <w:t>)</w:t>
-      </w:r>
-    </w:p>
-    <w:p>
-      <w:pPr>
-        <w:spacing w:line="360" w:lineRule="auto"/>
+          <w:sz w:val="28"/>
+          <w:szCs w:val="28"/>
+          <w:lang w:val="bg-BG"/>
+        </w:rPr>
+      </w:pPr>
+    </w:p>
+    <w:p>
+      <w:pPr>
+        <w:spacing w:line="360" w:lineRule="auto"/>
+        <w:jc w:val="center"/>
         <w:rPr>
           <w:rFonts w:ascii="Times New Roman" w:hAnsi="Times New Roman"/>
           <w:sz w:val="28"/>
@@ -10147,10 +9832,10 @@
           <w:lang w:eastAsia="en-US"/>
         </w:rPr>
         <w:drawing>
-          <wp:inline distT="0" distB="0" distL="0" distR="0" wp14:anchorId="685C5252" wp14:editId="19DB68AC">
-            <wp:extent cx="5972810" cy="2812415"/>
-            <wp:effectExtent l="0" t="0" r="8890" b="6985"/>
-            <wp:docPr id="39" name="Picture 39"/>
+          <wp:inline distT="0" distB="0" distL="0" distR="0" wp14:anchorId="6EC74A68" wp14:editId="395A4A39">
+            <wp:extent cx="5248800" cy="2448000"/>
+            <wp:effectExtent l="0" t="0" r="9525" b="0"/>
+            <wp:docPr id="38" name="Picture 38"/>
             <wp:cNvGraphicFramePr>
               <a:graphicFrameLocks xmlns:a="http://schemas.openxmlformats.org/drawingml/2006/main" noChangeAspect="1"/>
             </wp:cNvGraphicFramePr>
@@ -10170,6 +9855,234 @@
                   <pic:spPr>
                     <a:xfrm>
                       <a:off x="0" y="0"/>
+                      <a:ext cx="5248800" cy="2448000"/>
+                    </a:xfrm>
+                    <a:prstGeom prst="rect">
+                      <a:avLst/>
+                    </a:prstGeom>
+                  </pic:spPr>
+                </pic:pic>
+              </a:graphicData>
+            </a:graphic>
+          </wp:inline>
+        </w:drawing>
+      </w:r>
+    </w:p>
+    <w:p>
+      <w:pPr>
+        <w:spacing w:line="360" w:lineRule="auto"/>
+        <w:jc w:val="both"/>
+        <w:rPr>
+          <w:rFonts w:ascii="Times New Roman" w:hAnsi="Times New Roman"/>
+          <w:i/>
+          <w:sz w:val="28"/>
+          <w:szCs w:val="28"/>
+          <w:lang w:val="bg-BG"/>
+        </w:rPr>
+      </w:pPr>
+      <w:r>
+        <w:rPr>
+          <w:rFonts w:ascii="Times New Roman" w:hAnsi="Times New Roman"/>
+          <w:sz w:val="28"/>
+          <w:szCs w:val="28"/>
+          <w:lang w:val="bg-BG"/>
+        </w:rPr>
+        <w:tab/>
+      </w:r>
+      <w:r>
+        <w:rPr>
+          <w:rFonts w:ascii="Times New Roman" w:hAnsi="Times New Roman"/>
+          <w:sz w:val="28"/>
+          <w:szCs w:val="28"/>
+          <w:lang w:val="bg-BG"/>
+        </w:rPr>
+        <w:tab/>
+      </w:r>
+      <w:r>
+        <w:rPr>
+          <w:rFonts w:ascii="Times New Roman" w:hAnsi="Times New Roman"/>
+          <w:sz w:val="28"/>
+          <w:szCs w:val="28"/>
+          <w:lang w:val="bg-BG"/>
+        </w:rPr>
+        <w:tab/>
+      </w:r>
+      <w:r>
+        <w:rPr>
+          <w:rFonts w:ascii="Times New Roman" w:hAnsi="Times New Roman"/>
+          <w:sz w:val="28"/>
+          <w:szCs w:val="28"/>
+          <w:lang w:val="bg-BG"/>
+        </w:rPr>
+        <w:tab/>
+      </w:r>
+      <w:r>
+        <w:rPr>
+          <w:rFonts w:ascii="Times New Roman" w:hAnsi="Times New Roman"/>
+          <w:sz w:val="28"/>
+          <w:szCs w:val="28"/>
+          <w:lang w:val="bg-BG"/>
+        </w:rPr>
+        <w:tab/>
+      </w:r>
+      <w:r>
+        <w:rPr>
+          <w:rFonts w:ascii="Times New Roman" w:hAnsi="Times New Roman"/>
+          <w:sz w:val="28"/>
+          <w:szCs w:val="28"/>
+          <w:lang w:val="bg-BG"/>
+        </w:rPr>
+        <w:tab/>
+      </w:r>
+      <w:r>
+        <w:rPr>
+          <w:rFonts w:ascii="Times New Roman" w:hAnsi="Times New Roman"/>
+          <w:i/>
+          <w:sz w:val="28"/>
+          <w:szCs w:val="28"/>
+          <w:lang w:val="bg-BG"/>
+        </w:rPr>
+        <w:t>Фигура 2.</w:t>
+      </w:r>
+      <w:r>
+        <w:rPr>
+          <w:rFonts w:ascii="Times New Roman" w:hAnsi="Times New Roman"/>
+          <w:i/>
+          <w:sz w:val="28"/>
+          <w:szCs w:val="28"/>
+          <w:lang w:val="bg-BG"/>
+        </w:rPr>
+        <w:t>7</w:t>
+      </w:r>
+    </w:p>
+    <w:p>
+      <w:pPr>
+        <w:spacing w:line="360" w:lineRule="auto"/>
+        <w:jc w:val="both"/>
+        <w:rPr>
+          <w:rFonts w:ascii="Times New Roman" w:hAnsi="Times New Roman"/>
+          <w:i/>
+          <w:sz w:val="28"/>
+          <w:szCs w:val="28"/>
+          <w:lang w:val="bg-BG"/>
+        </w:rPr>
+      </w:pPr>
+    </w:p>
+    <w:p>
+      <w:pPr>
+        <w:spacing w:line="360" w:lineRule="auto"/>
+        <w:jc w:val="both"/>
+        <w:rPr>
+          <w:rFonts w:ascii="Times New Roman" w:hAnsi="Times New Roman"/>
+          <w:sz w:val="28"/>
+          <w:szCs w:val="28"/>
+          <w:lang w:val="bg-BG"/>
+        </w:rPr>
+      </w:pPr>
+      <w:r>
+        <w:rPr>
+          <w:rFonts w:ascii="Times New Roman" w:hAnsi="Times New Roman"/>
+          <w:i/>
+          <w:sz w:val="28"/>
+          <w:szCs w:val="28"/>
+          <w:lang w:val="bg-BG"/>
+        </w:rPr>
+        <w:tab/>
+      </w:r>
+      <w:r>
+        <w:rPr>
+          <w:rFonts w:ascii="Times New Roman" w:hAnsi="Times New Roman"/>
+          <w:sz w:val="28"/>
+          <w:szCs w:val="28"/>
+          <w:lang w:val="bg-BG"/>
+        </w:rPr>
+        <w:t>В колекцията за трениров</w:t>
+      </w:r>
+      <w:r>
+        <w:rPr>
+          <w:rFonts w:ascii="Times New Roman" w:hAnsi="Times New Roman"/>
+          <w:sz w:val="28"/>
+          <w:szCs w:val="28"/>
+          <w:lang w:val="bg-BG"/>
+        </w:rPr>
+        <w:t>ки има датата на извършване на т</w:t>
+      </w:r>
+      <w:r>
+        <w:rPr>
+          <w:rFonts w:ascii="Times New Roman" w:hAnsi="Times New Roman"/>
+          <w:sz w:val="28"/>
+          <w:szCs w:val="28"/>
+          <w:lang w:val="bg-BG"/>
+        </w:rPr>
+        <w:t xml:space="preserve">ренировката, типът и наименованието на упражнението и </w:t>
+      </w:r>
+      <w:r>
+        <w:rPr>
+          <w:rFonts w:ascii="Times New Roman" w:hAnsi="Times New Roman"/>
+          <w:sz w:val="28"/>
+          <w:szCs w:val="28"/>
+          <w:lang w:val="bg-BG"/>
+        </w:rPr>
+        <w:t>повторение и тежест за всяка серия.(Фигура 2.</w:t>
+      </w:r>
+      <w:r>
+        <w:rPr>
+          <w:rFonts w:ascii="Times New Roman" w:hAnsi="Times New Roman"/>
+          <w:sz w:val="28"/>
+          <w:szCs w:val="28"/>
+          <w:lang w:val="bg-BG"/>
+        </w:rPr>
+        <w:t>8</w:t>
+      </w:r>
+      <w:r>
+        <w:rPr>
+          <w:rFonts w:ascii="Times New Roman" w:hAnsi="Times New Roman"/>
+          <w:sz w:val="28"/>
+          <w:szCs w:val="28"/>
+          <w:lang w:val="bg-BG"/>
+        </w:rPr>
+        <w:t>)</w:t>
+      </w:r>
+    </w:p>
+    <w:p>
+      <w:pPr>
+        <w:spacing w:line="360" w:lineRule="auto"/>
+        <w:rPr>
+          <w:rFonts w:ascii="Times New Roman" w:hAnsi="Times New Roman"/>
+          <w:sz w:val="28"/>
+          <w:szCs w:val="28"/>
+          <w:lang w:val="bg-BG"/>
+        </w:rPr>
+      </w:pPr>
+      <w:r>
+        <w:rPr>
+          <w:noProof/>
+          <w:lang w:eastAsia="en-US"/>
+        </w:rPr>
+        <w:drawing>
+          <wp:inline distT="0" distB="0" distL="0" distR="0" wp14:anchorId="685C5252" wp14:editId="19DB68AC">
+            <wp:extent cx="5972810" cy="2812415"/>
+            <wp:effectExtent l="0" t="0" r="8890" b="6985"/>
+            <wp:docPr id="39" name="Picture 39"/>
+            <wp:cNvGraphicFramePr>
+              <a:graphicFrameLocks xmlns:a="http://schemas.openxmlformats.org/drawingml/2006/main" noChangeAspect="1"/>
+            </wp:cNvGraphicFramePr>
+            <a:graphic xmlns:a="http://schemas.openxmlformats.org/drawingml/2006/main">
+              <a:graphicData uri="http://schemas.openxmlformats.org/drawingml/2006/picture">
+                <pic:pic xmlns:pic="http://schemas.openxmlformats.org/drawingml/2006/picture">
+                  <pic:nvPicPr>
+                    <pic:cNvPr id="1" name=""/>
+                    <pic:cNvPicPr/>
+                  </pic:nvPicPr>
+                  <pic:blipFill>
+                    <a:blip r:embed="rId31"/>
+                    <a:stretch>
+                      <a:fillRect/>
+                    </a:stretch>
+                  </pic:blipFill>
+                  <pic:spPr>
+                    <a:xfrm>
+                      <a:off x="0" y="0"/>
                       <a:ext cx="5972810" cy="2812415"/>
                     </a:xfrm>
                     <a:prstGeom prst="rect">
@@ -10753,7 +10666,7 @@
                     </pic:cNvPicPr>
                   </pic:nvPicPr>
                   <pic:blipFill>
-                    <a:blip r:embed="rId31"/>
+                    <a:blip r:embed="rId32"/>
                     <a:stretch>
                       <a:fillRect/>
                     </a:stretch>
@@ -11384,7 +11297,7 @@
                     </pic:cNvPicPr>
                   </pic:nvPicPr>
                   <pic:blipFill>
-                    <a:blip r:embed="rId32"/>
+                    <a:blip r:embed="rId33"/>
                     <a:stretch>
                       <a:fillRect/>
                     </a:stretch>
@@ -11570,7 +11483,7 @@
                     </pic:cNvPicPr>
                   </pic:nvPicPr>
                   <pic:blipFill>
-                    <a:blip r:embed="rId33"/>
+                    <a:blip r:embed="rId34"/>
                     <a:stretch>
                       <a:fillRect/>
                     </a:stretch>
@@ -11731,7 +11644,7 @@
                     <pic:cNvPicPr/>
                   </pic:nvPicPr>
                   <pic:blipFill>
-                    <a:blip r:embed="rId34"/>
+                    <a:blip r:embed="rId35"/>
                     <a:stretch>
                       <a:fillRect/>
                     </a:stretch>
@@ -11923,7 +11836,7 @@
                     <pic:cNvPicPr/>
                   </pic:nvPicPr>
                   <pic:blipFill>
-                    <a:blip r:embed="rId35"/>
+                    <a:blip r:embed="rId36"/>
                     <a:stretch>
                       <a:fillRect/>
                     </a:stretch>
@@ -12112,7 +12025,7 @@
                     <pic:cNvPicPr/>
                   </pic:nvPicPr>
                   <pic:blipFill>
-                    <a:blip r:embed="rId36"/>
+                    <a:blip r:embed="rId37"/>
                     <a:stretch>
                       <a:fillRect/>
                     </a:stretch>
@@ -12282,7 +12195,7 @@
                     <pic:cNvPicPr/>
                   </pic:nvPicPr>
                   <pic:blipFill>
-                    <a:blip r:embed="rId37"/>
+                    <a:blip r:embed="rId38"/>
                     <a:stretch>
                       <a:fillRect/>
                     </a:stretch>
@@ -12454,7 +12367,7 @@
                     <pic:cNvPicPr/>
                   </pic:nvPicPr>
                   <pic:blipFill>
-                    <a:blip r:embed="rId38"/>
+                    <a:blip r:embed="rId39"/>
                     <a:stretch>
                       <a:fillRect/>
                     </a:stretch>
@@ -12793,7 +12706,7 @@
                     <pic:cNvPicPr/>
                   </pic:nvPicPr>
                   <pic:blipFill>
-                    <a:blip r:embed="rId39"/>
+                    <a:blip r:embed="rId40"/>
                     <a:stretch>
                       <a:fillRect/>
                     </a:stretch>
@@ -13025,7 +12938,7 @@
                     <pic:cNvPicPr/>
                   </pic:nvPicPr>
                   <pic:blipFill>
-                    <a:blip r:embed="rId40"/>
+                    <a:blip r:embed="rId41"/>
                     <a:stretch>
                       <a:fillRect/>
                     </a:stretch>
@@ -13413,7 +13326,7 @@
                     <pic:cNvPicPr/>
                   </pic:nvPicPr>
                   <pic:blipFill>
-                    <a:blip r:embed="rId41"/>
+                    <a:blip r:embed="rId42"/>
                     <a:stretch>
                       <a:fillRect/>
                     </a:stretch>
@@ -13752,7 +13665,7 @@
                     <pic:cNvPicPr/>
                   </pic:nvPicPr>
                   <pic:blipFill>
-                    <a:blip r:embed="rId42"/>
+                    <a:blip r:embed="rId43"/>
                     <a:stretch>
                       <a:fillRect/>
                     </a:stretch>
@@ -14066,7 +13979,7 @@
                     <pic:cNvPicPr/>
                   </pic:nvPicPr>
                   <pic:blipFill>
-                    <a:blip r:embed="rId43"/>
+                    <a:blip r:embed="rId44"/>
                     <a:stretch>
                       <a:fillRect/>
                     </a:stretch>
@@ -14411,7 +14324,7 @@
                     <pic:cNvPicPr/>
                   </pic:nvPicPr>
                   <pic:blipFill>
-                    <a:blip r:embed="rId44"/>
+                    <a:blip r:embed="rId45"/>
                     <a:stretch>
                       <a:fillRect/>
                     </a:stretch>
@@ -14684,7 +14597,7 @@
                     <pic:cNvPicPr/>
                   </pic:nvPicPr>
                   <pic:blipFill>
-                    <a:blip r:embed="rId45"/>
+                    <a:blip r:embed="rId46"/>
                     <a:stretch>
                       <a:fillRect/>
                     </a:stretch>
@@ -15018,34 +14931,15 @@
           <w:szCs w:val="28"/>
           <w:lang w:val="bg-BG"/>
         </w:rPr>
-        <w:t xml:space="preserve">, синя </w:t>
-      </w:r>
-      <w:proofErr w:type="gramStart"/>
-      <w:r>
-        <w:rPr>
-          <w:rFonts w:ascii="Times New Roman" w:hAnsi="Times New Roman"/>
-          <w:sz w:val="28"/>
-          <w:szCs w:val="28"/>
-          <w:lang w:val="bg-BG"/>
-        </w:rPr>
-        <w:t>проекция</w:t>
-      </w:r>
-      <w:r>
-        <w:rPr>
-          <w:rFonts w:ascii="Times New Roman" w:hAnsi="Times New Roman"/>
-          <w:sz w:val="28"/>
-          <w:szCs w:val="28"/>
-        </w:rPr>
-        <w:t>(</w:t>
-      </w:r>
-      <w:proofErr w:type="gramEnd"/>
-      <w:r>
-        <w:rPr>
-          <w:rFonts w:ascii="Times New Roman" w:hAnsi="Times New Roman"/>
-          <w:sz w:val="28"/>
-          <w:szCs w:val="28"/>
-        </w:rPr>
-        <w:t>U)</w:t>
+        <w:t>, синя проекция</w:t>
+      </w:r>
+      <w:r>
+        <w:rPr>
+          <w:rFonts w:ascii="Times New Roman" w:hAnsi="Times New Roman"/>
+          <w:sz w:val="28"/>
+          <w:szCs w:val="28"/>
+        </w:rPr>
+        <w:t>(U)</w:t>
       </w:r>
       <w:r>
         <w:rPr>
@@ -15254,7 +15148,7 @@
                     <pic:cNvPicPr/>
                   </pic:nvPicPr>
                   <pic:blipFill>
-                    <a:blip r:embed="rId46"/>
+                    <a:blip r:embed="rId47"/>
                     <a:stretch>
                       <a:fillRect/>
                     </a:stretch>
@@ -15633,7 +15527,7 @@
                     <pic:cNvPicPr/>
                   </pic:nvPicPr>
                   <pic:blipFill>
-                    <a:blip r:embed="rId47"/>
+                    <a:blip r:embed="rId48"/>
                     <a:stretch>
                       <a:fillRect/>
                     </a:stretch>
@@ -15883,7 +15777,7 @@
                     <pic:cNvPicPr/>
                   </pic:nvPicPr>
                   <pic:blipFill>
-                    <a:blip r:embed="rId48"/>
+                    <a:blip r:embed="rId49"/>
                     <a:stretch>
                       <a:fillRect/>
                     </a:stretch>
@@ -16336,7 +16230,7 @@
                     </pic:cNvPicPr>
                   </pic:nvPicPr>
                   <pic:blipFill>
-                    <a:blip r:embed="rId49" cstate="print">
+                    <a:blip r:embed="rId50" cstate="print">
                       <a:extLst>
                         <a:ext uri="{28A0092B-C50C-407E-A947-70E740481C1C}">
                           <a14:useLocalDpi xmlns:a14="http://schemas.microsoft.com/office/drawing/2010/main" val="0"/>
@@ -16568,7 +16462,7 @@
                     </pic:cNvPicPr>
                   </pic:nvPicPr>
                   <pic:blipFill>
-                    <a:blip r:embed="rId50" cstate="print">
+                    <a:blip r:embed="rId51" cstate="print">
                       <a:extLst>
                         <a:ext uri="{28A0092B-C50C-407E-A947-70E740481C1C}">
                           <a14:useLocalDpi xmlns:a14="http://schemas.microsoft.com/office/drawing/2010/main" val="0"/>
@@ -17000,7 +16894,7 @@
                     </pic:cNvPicPr>
                   </pic:nvPicPr>
                   <pic:blipFill>
-                    <a:blip r:embed="rId51" cstate="print">
+                    <a:blip r:embed="rId52" cstate="print">
                       <a:extLst>
                         <a:ext uri="{28A0092B-C50C-407E-A947-70E740481C1C}">
                           <a14:useLocalDpi xmlns:a14="http://schemas.microsoft.com/office/drawing/2010/main" val="0"/>
@@ -17216,7 +17110,7 @@
                     </pic:cNvPicPr>
                   </pic:nvPicPr>
                   <pic:blipFill>
-                    <a:blip r:embed="rId52" cstate="print">
+                    <a:blip r:embed="rId53" cstate="print">
                       <a:extLst>
                         <a:ext uri="{28A0092B-C50C-407E-A947-70E740481C1C}">
                           <a14:useLocalDpi xmlns:a14="http://schemas.microsoft.com/office/drawing/2010/main" val="0"/>
@@ -17475,7 +17369,7 @@
                     </pic:cNvPicPr>
                   </pic:nvPicPr>
                   <pic:blipFill>
-                    <a:blip r:embed="rId53" cstate="print">
+                    <a:blip r:embed="rId54" cstate="print">
                       <a:extLst>
                         <a:ext uri="{28A0092B-C50C-407E-A947-70E740481C1C}">
                           <a14:useLocalDpi xmlns:a14="http://schemas.microsoft.com/office/drawing/2010/main" val="0"/>
@@ -17728,7 +17622,7 @@
                     </pic:cNvPicPr>
                   </pic:nvPicPr>
                   <pic:blipFill>
-                    <a:blip r:embed="rId54" cstate="print">
+                    <a:blip r:embed="rId55" cstate="print">
                       <a:extLst>
                         <a:ext uri="{28A0092B-C50C-407E-A947-70E740481C1C}">
                           <a14:useLocalDpi xmlns:a14="http://schemas.microsoft.com/office/drawing/2010/main" val="0"/>
@@ -18001,7 +17895,7 @@
                     </pic:cNvPicPr>
                   </pic:nvPicPr>
                   <pic:blipFill>
-                    <a:blip r:embed="rId55" cstate="print">
+                    <a:blip r:embed="rId56" cstate="print">
                       <a:extLst>
                         <a:ext uri="{28A0092B-C50C-407E-A947-70E740481C1C}">
                           <a14:useLocalDpi xmlns:a14="http://schemas.microsoft.com/office/drawing/2010/main" val="0"/>
@@ -18060,7 +17954,7 @@
                     </pic:cNvPicPr>
                   </pic:nvPicPr>
                   <pic:blipFill>
-                    <a:blip r:embed="rId56" cstate="print">
+                    <a:blip r:embed="rId57" cstate="print">
                       <a:extLst>
                         <a:ext uri="{28A0092B-C50C-407E-A947-70E740481C1C}">
                           <a14:useLocalDpi xmlns:a14="http://schemas.microsoft.com/office/drawing/2010/main" val="0"/>
@@ -18119,7 +18013,7 @@
                     </pic:cNvPicPr>
                   </pic:nvPicPr>
                   <pic:blipFill>
-                    <a:blip r:embed="rId57" cstate="print">
+                    <a:blip r:embed="rId58" cstate="print">
                       <a:extLst>
                         <a:ext uri="{28A0092B-C50C-407E-A947-70E740481C1C}">
                           <a14:useLocalDpi xmlns:a14="http://schemas.microsoft.com/office/drawing/2010/main" val="0"/>
@@ -18537,7 +18431,7 @@
                     </pic:cNvPicPr>
                   </pic:nvPicPr>
                   <pic:blipFill>
-                    <a:blip r:embed="rId58" cstate="print">
+                    <a:blip r:embed="rId59" cstate="print">
                       <a:extLst>
                         <a:ext uri="{28A0092B-C50C-407E-A947-70E740481C1C}">
                           <a14:useLocalDpi xmlns:a14="http://schemas.microsoft.com/office/drawing/2010/main" val="0"/>
@@ -18596,7 +18490,7 @@
                     </pic:cNvPicPr>
                   </pic:nvPicPr>
                   <pic:blipFill>
-                    <a:blip r:embed="rId59" cstate="print">
+                    <a:blip r:embed="rId60" cstate="print">
                       <a:extLst>
                         <a:ext uri="{28A0092B-C50C-407E-A947-70E740481C1C}">
                           <a14:useLocalDpi xmlns:a14="http://schemas.microsoft.com/office/drawing/2010/main" val="0"/>
@@ -18655,7 +18549,7 @@
                     </pic:cNvPicPr>
                   </pic:nvPicPr>
                   <pic:blipFill>
-                    <a:blip r:embed="rId60" cstate="print">
+                    <a:blip r:embed="rId61" cstate="print">
                       <a:extLst>
                         <a:ext uri="{28A0092B-C50C-407E-A947-70E740481C1C}">
                           <a14:useLocalDpi xmlns:a14="http://schemas.microsoft.com/office/drawing/2010/main" val="0"/>
@@ -19018,7 +18912,7 @@
                     </pic:cNvPicPr>
                   </pic:nvPicPr>
                   <pic:blipFill>
-                    <a:blip r:embed="rId61" cstate="print">
+                    <a:blip r:embed="rId62" cstate="print">
                       <a:extLst>
                         <a:ext uri="{28A0092B-C50C-407E-A947-70E740481C1C}">
                           <a14:useLocalDpi xmlns:a14="http://schemas.microsoft.com/office/drawing/2010/main" val="0"/>
@@ -19264,256 +19158,6 @@
                 <pic:pic xmlns:pic="http://schemas.openxmlformats.org/drawingml/2006/picture">
                   <pic:nvPicPr>
                     <pic:cNvPr id="0" name="Picture 85" descr="C:\Users\ivail\AppData\Local\Microsoft\Windows\INetCache\Content.Word\Screenshot_20200306_011711_com.example.fitnessapp.jpg"/>
-                    <pic:cNvPicPr>
-                      <a:picLocks noChangeAspect="1" noChangeArrowheads="1"/>
-                    </pic:cNvPicPr>
-                  </pic:nvPicPr>
-                  <pic:blipFill>
-                    <a:blip r:embed="rId62" cstate="print">
-                      <a:extLst>
-                        <a:ext uri="{28A0092B-C50C-407E-A947-70E740481C1C}">
-                          <a14:useLocalDpi xmlns:a14="http://schemas.microsoft.com/office/drawing/2010/main" val="0"/>
-                        </a:ext>
-                      </a:extLst>
-                    </a:blip>
-                    <a:srcRect/>
-                    <a:stretch>
-                      <a:fillRect/>
-                    </a:stretch>
-                  </pic:blipFill>
-                  <pic:spPr bwMode="auto">
-                    <a:xfrm>
-                      <a:off x="0" y="0"/>
-                      <a:ext cx="2030730" cy="4393565"/>
-                    </a:xfrm>
-                    <a:prstGeom prst="rect">
-                      <a:avLst/>
-                    </a:prstGeom>
-                    <a:noFill/>
-                    <a:ln>
-                      <a:solidFill>
-                        <a:schemeClr val="tx1"/>
-                      </a:solidFill>
-                    </a:ln>
-                  </pic:spPr>
-                </pic:pic>
-              </a:graphicData>
-            </a:graphic>
-          </wp:inline>
-        </w:drawing>
-      </w:r>
-    </w:p>
-    <w:p>
-      <w:pPr>
-        <w:suppressAutoHyphens w:val="0"/>
-        <w:spacing w:line="360" w:lineRule="auto"/>
-        <w:jc w:val="center"/>
-        <w:textAlignment w:val="auto"/>
-        <w:rPr>
-          <w:rFonts w:ascii="Times New Roman" w:hAnsi="Times New Roman"/>
-          <w:i/>
-          <w:sz w:val="28"/>
-          <w:szCs w:val="28"/>
-          <w:lang w:val="bg-BG"/>
-        </w:rPr>
-      </w:pPr>
-      <w:r>
-        <w:rPr>
-          <w:rFonts w:ascii="Times New Roman" w:hAnsi="Times New Roman"/>
-          <w:i/>
-          <w:sz w:val="28"/>
-          <w:szCs w:val="28"/>
-          <w:lang w:val="bg-BG"/>
-        </w:rPr>
-        <w:t>Фигура 4.14</w:t>
-      </w:r>
-    </w:p>
-    <w:p>
-      <w:pPr>
-        <w:suppressAutoHyphens w:val="0"/>
-        <w:spacing w:line="360" w:lineRule="auto"/>
-        <w:jc w:val="center"/>
-        <w:textAlignment w:val="auto"/>
-        <w:rPr>
-          <w:rFonts w:ascii="Times New Roman" w:hAnsi="Times New Roman"/>
-          <w:b/>
-          <w:sz w:val="28"/>
-          <w:szCs w:val="28"/>
-          <w:lang w:val="bg-BG"/>
-        </w:rPr>
-      </w:pPr>
-    </w:p>
-    <w:p>
-      <w:pPr>
-        <w:suppressAutoHyphens w:val="0"/>
-        <w:spacing w:line="360" w:lineRule="auto"/>
-        <w:jc w:val="center"/>
-        <w:textAlignment w:val="auto"/>
-        <w:rPr>
-          <w:rFonts w:ascii="Times New Roman" w:hAnsi="Times New Roman"/>
-          <w:b/>
-          <w:sz w:val="28"/>
-          <w:szCs w:val="28"/>
-          <w:lang w:val="bg-BG"/>
-        </w:rPr>
-      </w:pPr>
-    </w:p>
-    <w:p>
-      <w:pPr>
-        <w:suppressAutoHyphens w:val="0"/>
-        <w:spacing w:line="360" w:lineRule="auto"/>
-        <w:jc w:val="center"/>
-        <w:textAlignment w:val="auto"/>
-        <w:rPr>
-          <w:rFonts w:ascii="Times New Roman" w:hAnsi="Times New Roman"/>
-          <w:b/>
-          <w:sz w:val="28"/>
-          <w:szCs w:val="28"/>
-          <w:lang w:val="bg-BG"/>
-        </w:rPr>
-      </w:pPr>
-    </w:p>
-    <w:p>
-      <w:pPr>
-        <w:suppressAutoHyphens w:val="0"/>
-        <w:spacing w:line="360" w:lineRule="auto"/>
-        <w:ind w:left="720" w:firstLine="720"/>
-        <w:jc w:val="both"/>
-        <w:textAlignment w:val="auto"/>
-        <w:rPr>
-          <w:rFonts w:ascii="Times New Roman" w:hAnsi="Times New Roman"/>
-          <w:sz w:val="28"/>
-          <w:szCs w:val="28"/>
-          <w:lang w:val="bg-BG"/>
-        </w:rPr>
-      </w:pPr>
-      <w:r>
-        <w:rPr>
-          <w:rFonts w:ascii="Times New Roman" w:hAnsi="Times New Roman"/>
-          <w:sz w:val="28"/>
-          <w:szCs w:val="28"/>
-          <w:lang w:val="bg-BG"/>
-        </w:rPr>
-        <w:lastRenderedPageBreak/>
-        <w:t xml:space="preserve">При натискане на последния бутон – </w:t>
-      </w:r>
-      <w:r>
-        <w:rPr>
-          <w:rFonts w:ascii="Times New Roman" w:hAnsi="Times New Roman"/>
-          <w:sz w:val="28"/>
-          <w:szCs w:val="28"/>
-        </w:rPr>
-        <w:t>fitness program</w:t>
-      </w:r>
-      <w:r>
-        <w:rPr>
-          <w:rFonts w:ascii="Times New Roman" w:hAnsi="Times New Roman"/>
-          <w:sz w:val="28"/>
-          <w:szCs w:val="28"/>
-          <w:lang w:val="bg-BG"/>
-        </w:rPr>
-        <w:t>, ще се отвори екран</w:t>
-      </w:r>
-      <w:r>
-        <w:rPr>
-          <w:rFonts w:ascii="Times New Roman" w:hAnsi="Times New Roman"/>
-          <w:sz w:val="28"/>
-          <w:szCs w:val="28"/>
-          <w:lang w:val="bg-BG"/>
-        </w:rPr>
-        <w:t>, подобен на показания във фигура 4.15,</w:t>
-      </w:r>
-      <w:r>
-        <w:rPr>
-          <w:rFonts w:ascii="Times New Roman" w:hAnsi="Times New Roman"/>
-          <w:sz w:val="28"/>
-          <w:szCs w:val="28"/>
-          <w:lang w:val="bg-BG"/>
-        </w:rPr>
-        <w:t xml:space="preserve"> с програма и съвети</w:t>
-      </w:r>
-      <w:r>
-        <w:rPr>
-          <w:rFonts w:ascii="Times New Roman" w:hAnsi="Times New Roman"/>
-          <w:sz w:val="28"/>
-          <w:szCs w:val="28"/>
-          <w:lang w:val="bg-BG"/>
-        </w:rPr>
-        <w:t>, дадени от специалисти в сферата,</w:t>
-      </w:r>
-      <w:r>
-        <w:rPr>
-          <w:rFonts w:ascii="Times New Roman" w:hAnsi="Times New Roman"/>
-          <w:sz w:val="28"/>
-          <w:szCs w:val="28"/>
-          <w:lang w:val="bg-BG"/>
-        </w:rPr>
-        <w:t xml:space="preserve"> за видове упражнения и начин на хранене, определени от целта за използване на приложението(сваляне, качване или поддържане на килограми).</w:t>
-      </w:r>
-    </w:p>
-    <w:p>
-      <w:pPr>
-        <w:suppressAutoHyphens w:val="0"/>
-        <w:spacing w:line="360" w:lineRule="auto"/>
-        <w:ind w:left="720" w:firstLine="720"/>
-        <w:textAlignment w:val="auto"/>
-        <w:rPr>
-          <w:rFonts w:ascii="Times New Roman" w:hAnsi="Times New Roman"/>
-          <w:sz w:val="28"/>
-          <w:szCs w:val="28"/>
-          <w:lang w:val="bg-BG"/>
-        </w:rPr>
-      </w:pPr>
-    </w:p>
-    <w:p>
-      <w:pPr>
-        <w:suppressAutoHyphens w:val="0"/>
-        <w:spacing w:line="360" w:lineRule="auto"/>
-        <w:ind w:left="720" w:firstLine="720"/>
-        <w:textAlignment w:val="auto"/>
-        <w:rPr>
-          <w:rFonts w:ascii="Times New Roman" w:hAnsi="Times New Roman"/>
-          <w:sz w:val="28"/>
-          <w:szCs w:val="28"/>
-          <w:lang w:val="bg-BG"/>
-        </w:rPr>
-      </w:pPr>
-    </w:p>
-    <w:p>
-      <w:pPr>
-        <w:suppressAutoHyphens w:val="0"/>
-        <w:spacing w:line="360" w:lineRule="auto"/>
-        <w:jc w:val="center"/>
-        <w:textAlignment w:val="auto"/>
-        <w:rPr>
-          <w:rFonts w:ascii="Times New Roman" w:hAnsi="Times New Roman"/>
-          <w:b/>
-          <w:sz w:val="28"/>
-          <w:szCs w:val="28"/>
-          <w:lang w:val="bg-BG"/>
-        </w:rPr>
-      </w:pPr>
-      <w:r>
-        <w:rPr>
-          <w:rFonts w:ascii="Times New Roman" w:hAnsi="Times New Roman"/>
-          <w:noProof/>
-          <w:sz w:val="28"/>
-          <w:szCs w:val="28"/>
-          <w:lang w:eastAsia="en-US"/>
-        </w:rPr>
-        <w:drawing>
-          <wp:inline distT="0" distB="0" distL="0" distR="0">
-            <wp:extent cx="2030730" cy="4393565"/>
-            <wp:effectExtent l="19050" t="19050" r="26670" b="26035"/>
-            <wp:docPr id="67" name="Picture 67" descr="C:\Users\ivail\AppData\Local\Microsoft\Windows\INetCache\Content.Word\Screenshot_20200306_011718_com.example.fitnessapp.jpg"/>
-            <wp:cNvGraphicFramePr>
-              <a:graphicFrameLocks xmlns:a="http://schemas.openxmlformats.org/drawingml/2006/main" noChangeAspect="1"/>
-            </wp:cNvGraphicFramePr>
-            <a:graphic xmlns:a="http://schemas.openxmlformats.org/drawingml/2006/main">
-              <a:graphicData uri="http://schemas.openxmlformats.org/drawingml/2006/picture">
-                <pic:pic xmlns:pic="http://schemas.openxmlformats.org/drawingml/2006/picture">
-                  <pic:nvPicPr>
-                    <pic:cNvPr id="0" name="Picture 89" descr="C:\Users\ivail\AppData\Local\Microsoft\Windows\INetCache\Content.Word\Screenshot_20200306_011718_com.example.fitnessapp.jpg"/>
                     <pic:cNvPicPr>
                       <a:picLocks noChangeAspect="1" noChangeArrowheads="1"/>
                     </pic:cNvPicPr>
@@ -19575,6 +19219,256 @@
           <w:szCs w:val="28"/>
           <w:lang w:val="bg-BG"/>
         </w:rPr>
+        <w:t>Фигура 4.14</w:t>
+      </w:r>
+    </w:p>
+    <w:p>
+      <w:pPr>
+        <w:suppressAutoHyphens w:val="0"/>
+        <w:spacing w:line="360" w:lineRule="auto"/>
+        <w:jc w:val="center"/>
+        <w:textAlignment w:val="auto"/>
+        <w:rPr>
+          <w:rFonts w:ascii="Times New Roman" w:hAnsi="Times New Roman"/>
+          <w:b/>
+          <w:sz w:val="28"/>
+          <w:szCs w:val="28"/>
+          <w:lang w:val="bg-BG"/>
+        </w:rPr>
+      </w:pPr>
+    </w:p>
+    <w:p>
+      <w:pPr>
+        <w:suppressAutoHyphens w:val="0"/>
+        <w:spacing w:line="360" w:lineRule="auto"/>
+        <w:jc w:val="center"/>
+        <w:textAlignment w:val="auto"/>
+        <w:rPr>
+          <w:rFonts w:ascii="Times New Roman" w:hAnsi="Times New Roman"/>
+          <w:b/>
+          <w:sz w:val="28"/>
+          <w:szCs w:val="28"/>
+          <w:lang w:val="bg-BG"/>
+        </w:rPr>
+      </w:pPr>
+    </w:p>
+    <w:p>
+      <w:pPr>
+        <w:suppressAutoHyphens w:val="0"/>
+        <w:spacing w:line="360" w:lineRule="auto"/>
+        <w:jc w:val="center"/>
+        <w:textAlignment w:val="auto"/>
+        <w:rPr>
+          <w:rFonts w:ascii="Times New Roman" w:hAnsi="Times New Roman"/>
+          <w:b/>
+          <w:sz w:val="28"/>
+          <w:szCs w:val="28"/>
+          <w:lang w:val="bg-BG"/>
+        </w:rPr>
+      </w:pPr>
+    </w:p>
+    <w:p>
+      <w:pPr>
+        <w:suppressAutoHyphens w:val="0"/>
+        <w:spacing w:line="360" w:lineRule="auto"/>
+        <w:ind w:left="720" w:firstLine="720"/>
+        <w:jc w:val="both"/>
+        <w:textAlignment w:val="auto"/>
+        <w:rPr>
+          <w:rFonts w:ascii="Times New Roman" w:hAnsi="Times New Roman"/>
+          <w:sz w:val="28"/>
+          <w:szCs w:val="28"/>
+          <w:lang w:val="bg-BG"/>
+        </w:rPr>
+      </w:pPr>
+      <w:r>
+        <w:rPr>
+          <w:rFonts w:ascii="Times New Roman" w:hAnsi="Times New Roman"/>
+          <w:sz w:val="28"/>
+          <w:szCs w:val="28"/>
+          <w:lang w:val="bg-BG"/>
+        </w:rPr>
+        <w:lastRenderedPageBreak/>
+        <w:t xml:space="preserve">При натискане на последния бутон – </w:t>
+      </w:r>
+      <w:r>
+        <w:rPr>
+          <w:rFonts w:ascii="Times New Roman" w:hAnsi="Times New Roman"/>
+          <w:sz w:val="28"/>
+          <w:szCs w:val="28"/>
+        </w:rPr>
+        <w:t>fitness program</w:t>
+      </w:r>
+      <w:r>
+        <w:rPr>
+          <w:rFonts w:ascii="Times New Roman" w:hAnsi="Times New Roman"/>
+          <w:sz w:val="28"/>
+          <w:szCs w:val="28"/>
+          <w:lang w:val="bg-BG"/>
+        </w:rPr>
+        <w:t>, ще се отвори екран</w:t>
+      </w:r>
+      <w:r>
+        <w:rPr>
+          <w:rFonts w:ascii="Times New Roman" w:hAnsi="Times New Roman"/>
+          <w:sz w:val="28"/>
+          <w:szCs w:val="28"/>
+          <w:lang w:val="bg-BG"/>
+        </w:rPr>
+        <w:t>, подобен на показания във фигура 4.15,</w:t>
+      </w:r>
+      <w:r>
+        <w:rPr>
+          <w:rFonts w:ascii="Times New Roman" w:hAnsi="Times New Roman"/>
+          <w:sz w:val="28"/>
+          <w:szCs w:val="28"/>
+          <w:lang w:val="bg-BG"/>
+        </w:rPr>
+        <w:t xml:space="preserve"> с програма и съвети</w:t>
+      </w:r>
+      <w:r>
+        <w:rPr>
+          <w:rFonts w:ascii="Times New Roman" w:hAnsi="Times New Roman"/>
+          <w:sz w:val="28"/>
+          <w:szCs w:val="28"/>
+          <w:lang w:val="bg-BG"/>
+        </w:rPr>
+        <w:t>, дадени от специалисти в сферата,</w:t>
+      </w:r>
+      <w:r>
+        <w:rPr>
+          <w:rFonts w:ascii="Times New Roman" w:hAnsi="Times New Roman"/>
+          <w:sz w:val="28"/>
+          <w:szCs w:val="28"/>
+          <w:lang w:val="bg-BG"/>
+        </w:rPr>
+        <w:t xml:space="preserve"> за видове упражнения и начин на хранене, определени от целта за използване на приложението(сваляне, качване или поддържане на килограми).</w:t>
+      </w:r>
+    </w:p>
+    <w:p>
+      <w:pPr>
+        <w:suppressAutoHyphens w:val="0"/>
+        <w:spacing w:line="360" w:lineRule="auto"/>
+        <w:ind w:left="720" w:firstLine="720"/>
+        <w:textAlignment w:val="auto"/>
+        <w:rPr>
+          <w:rFonts w:ascii="Times New Roman" w:hAnsi="Times New Roman"/>
+          <w:sz w:val="28"/>
+          <w:szCs w:val="28"/>
+          <w:lang w:val="bg-BG"/>
+        </w:rPr>
+      </w:pPr>
+    </w:p>
+    <w:p>
+      <w:pPr>
+        <w:suppressAutoHyphens w:val="0"/>
+        <w:spacing w:line="360" w:lineRule="auto"/>
+        <w:ind w:left="720" w:firstLine="720"/>
+        <w:textAlignment w:val="auto"/>
+        <w:rPr>
+          <w:rFonts w:ascii="Times New Roman" w:hAnsi="Times New Roman"/>
+          <w:sz w:val="28"/>
+          <w:szCs w:val="28"/>
+          <w:lang w:val="bg-BG"/>
+        </w:rPr>
+      </w:pPr>
+    </w:p>
+    <w:p>
+      <w:pPr>
+        <w:suppressAutoHyphens w:val="0"/>
+        <w:spacing w:line="360" w:lineRule="auto"/>
+        <w:jc w:val="center"/>
+        <w:textAlignment w:val="auto"/>
+        <w:rPr>
+          <w:rFonts w:ascii="Times New Roman" w:hAnsi="Times New Roman"/>
+          <w:b/>
+          <w:sz w:val="28"/>
+          <w:szCs w:val="28"/>
+          <w:lang w:val="bg-BG"/>
+        </w:rPr>
+      </w:pPr>
+      <w:r>
+        <w:rPr>
+          <w:rFonts w:ascii="Times New Roman" w:hAnsi="Times New Roman"/>
+          <w:noProof/>
+          <w:sz w:val="28"/>
+          <w:szCs w:val="28"/>
+          <w:lang w:eastAsia="en-US"/>
+        </w:rPr>
+        <w:drawing>
+          <wp:inline distT="0" distB="0" distL="0" distR="0">
+            <wp:extent cx="2030730" cy="4393565"/>
+            <wp:effectExtent l="19050" t="19050" r="26670" b="26035"/>
+            <wp:docPr id="67" name="Picture 67" descr="C:\Users\ivail\AppData\Local\Microsoft\Windows\INetCache\Content.Word\Screenshot_20200306_011718_com.example.fitnessapp.jpg"/>
+            <wp:cNvGraphicFramePr>
+              <a:graphicFrameLocks xmlns:a="http://schemas.openxmlformats.org/drawingml/2006/main" noChangeAspect="1"/>
+            </wp:cNvGraphicFramePr>
+            <a:graphic xmlns:a="http://schemas.openxmlformats.org/drawingml/2006/main">
+              <a:graphicData uri="http://schemas.openxmlformats.org/drawingml/2006/picture">
+                <pic:pic xmlns:pic="http://schemas.openxmlformats.org/drawingml/2006/picture">
+                  <pic:nvPicPr>
+                    <pic:cNvPr id="0" name="Picture 89" descr="C:\Users\ivail\AppData\Local\Microsoft\Windows\INetCache\Content.Word\Screenshot_20200306_011718_com.example.fitnessapp.jpg"/>
+                    <pic:cNvPicPr>
+                      <a:picLocks noChangeAspect="1" noChangeArrowheads="1"/>
+                    </pic:cNvPicPr>
+                  </pic:nvPicPr>
+                  <pic:blipFill>
+                    <a:blip r:embed="rId64" cstate="print">
+                      <a:extLst>
+                        <a:ext uri="{28A0092B-C50C-407E-A947-70E740481C1C}">
+                          <a14:useLocalDpi xmlns:a14="http://schemas.microsoft.com/office/drawing/2010/main" val="0"/>
+                        </a:ext>
+                      </a:extLst>
+                    </a:blip>
+                    <a:srcRect/>
+                    <a:stretch>
+                      <a:fillRect/>
+                    </a:stretch>
+                  </pic:blipFill>
+                  <pic:spPr bwMode="auto">
+                    <a:xfrm>
+                      <a:off x="0" y="0"/>
+                      <a:ext cx="2030730" cy="4393565"/>
+                    </a:xfrm>
+                    <a:prstGeom prst="rect">
+                      <a:avLst/>
+                    </a:prstGeom>
+                    <a:noFill/>
+                    <a:ln>
+                      <a:solidFill>
+                        <a:schemeClr val="tx1"/>
+                      </a:solidFill>
+                    </a:ln>
+                  </pic:spPr>
+                </pic:pic>
+              </a:graphicData>
+            </a:graphic>
+          </wp:inline>
+        </w:drawing>
+      </w:r>
+    </w:p>
+    <w:p>
+      <w:pPr>
+        <w:suppressAutoHyphens w:val="0"/>
+        <w:spacing w:line="360" w:lineRule="auto"/>
+        <w:jc w:val="center"/>
+        <w:textAlignment w:val="auto"/>
+        <w:rPr>
+          <w:rFonts w:ascii="Times New Roman" w:hAnsi="Times New Roman"/>
+          <w:i/>
+          <w:sz w:val="28"/>
+          <w:szCs w:val="28"/>
+          <w:lang w:val="bg-BG"/>
+        </w:rPr>
+      </w:pPr>
+      <w:r>
+        <w:rPr>
+          <w:rFonts w:ascii="Times New Roman" w:hAnsi="Times New Roman"/>
+          <w:i/>
+          <w:sz w:val="28"/>
+          <w:szCs w:val="28"/>
+          <w:lang w:val="bg-BG"/>
+        </w:rPr>
         <w:t>Фигура 4.15</w:t>
       </w:r>
       <w:r>
@@ -20056,7 +19950,7 @@
           <w:szCs w:val="32"/>
         </w:rPr>
       </w:pPr>
-      <w:hyperlink r:id="rId64" w:history="1">
+      <w:hyperlink r:id="rId65" w:history="1">
         <w:r>
           <w:rPr>
             <w:rStyle w:val="Hyperlink"/>
@@ -20084,7 +19978,7 @@
           <w:szCs w:val="32"/>
         </w:rPr>
       </w:pPr>
-      <w:hyperlink r:id="rId65" w:history="1">
+      <w:hyperlink r:id="rId66" w:history="1">
         <w:r>
           <w:rPr>
             <w:rStyle w:val="Hyperlink"/>
@@ -24429,7 +24323,7 @@
       </w:sdtContent>
     </w:sdt>
     <w:sectPr>
-      <w:footerReference w:type="default" r:id="rId66"/>
+      <w:footerReference w:type="default" r:id="rId67"/>
       <w:pgSz w:w="12240" w:h="15840"/>
       <w:pgMar w:top="1417" w:right="1417" w:bottom="1417" w:left="1417" w:header="0" w:footer="708" w:gutter="0"/>
       <w:cols w:space="720"/>
@@ -24442,7 +24336,7 @@
 </file>
 
 <file path=word/endnotes.xml><?xml version="1.0" encoding="utf-8"?>
-<w:endnotes xmlns:wpc="http://schemas.microsoft.com/office/word/2010/wordprocessingCanvas" xmlns:mc="http://schemas.openxmlformats.org/markup-compatibility/2006" xmlns:o="urn:schemas-microsoft-com:office:office" xmlns:r="http://schemas.openxmlformats.org/officeDocument/2006/relationships" xmlns:m="http://schemas.openxmlformats.org/officeDocument/2006/math" xmlns:v="urn:schemas-microsoft-com:vml" xmlns:wp14="http://schemas.microsoft.com/office/word/2010/wordprocessingDrawing" xmlns:wp="http://schemas.openxmlformats.org/drawingml/2006/wordprocessingDrawing" xmlns:w10="urn:schemas-microsoft-com:office:word" xmlns:w="http://schemas.openxmlformats.org/wordprocessingml/2006/main" xmlns:w14="http://schemas.microsoft.com/office/word/2010/wordml" xmlns:w15="http://schemas.microsoft.com/office/word/2012/wordml" xmlns:wpg="http://schemas.microsoft.com/office/word/2010/wordprocessingGroup" xmlns:wpi="http://schemas.microsoft.com/office/word/2010/wordprocessingInk" xmlns:wne="http://schemas.microsoft.com/office/word/2006/wordml" xmlns:wps="http://schemas.microsoft.com/office/word/2010/wordprocessingShape" mc:Ignorable="w14 w15 wp14">
+<w:endnotes xmlns:wpc="http://schemas.microsoft.com/office/word/2010/wordprocessingCanvas" xmlns:cx="http://schemas.microsoft.com/office/drawing/2014/chartex" xmlns:cx1="http://schemas.microsoft.com/office/drawing/2015/9/8/chartex" xmlns:mc="http://schemas.openxmlformats.org/markup-compatibility/2006" xmlns:o="urn:schemas-microsoft-com:office:office" xmlns:r="http://schemas.openxmlformats.org/officeDocument/2006/relationships" xmlns:m="http://schemas.openxmlformats.org/officeDocument/2006/math" xmlns:v="urn:schemas-microsoft-com:vml" xmlns:wp14="http://schemas.microsoft.com/office/word/2010/wordprocessingDrawing" xmlns:wp="http://schemas.openxmlformats.org/drawingml/2006/wordprocessingDrawing" xmlns:w10="urn:schemas-microsoft-com:office:word" xmlns:w="http://schemas.openxmlformats.org/wordprocessingml/2006/main" xmlns:w14="http://schemas.microsoft.com/office/word/2010/wordml" xmlns:w15="http://schemas.microsoft.com/office/word/2012/wordml" xmlns:w16se="http://schemas.microsoft.com/office/word/2015/wordml/symex" xmlns:wpg="http://schemas.microsoft.com/office/word/2010/wordprocessingGroup" xmlns:wpi="http://schemas.microsoft.com/office/word/2010/wordprocessingInk" xmlns:wne="http://schemas.microsoft.com/office/word/2006/wordml" xmlns:wps="http://schemas.microsoft.com/office/word/2010/wordprocessingShape" mc:Ignorable="w14 w15 w16se wp14">
   <w:endnote w:type="separator" w:id="-1">
     <w:p>
       <w:r>
@@ -24461,7 +24355,7 @@
 </file>
 
 <file path=word/footer1.xml><?xml version="1.0" encoding="utf-8"?>
-<w:ftr xmlns:wpc="http://schemas.microsoft.com/office/word/2010/wordprocessingCanvas" xmlns:mc="http://schemas.openxmlformats.org/markup-compatibility/2006" xmlns:o="urn:schemas-microsoft-com:office:office" xmlns:r="http://schemas.openxmlformats.org/officeDocument/2006/relationships" xmlns:m="http://schemas.openxmlformats.org/officeDocument/2006/math" xmlns:v="urn:schemas-microsoft-com:vml" xmlns:wp14="http://schemas.microsoft.com/office/word/2010/wordprocessingDrawing" xmlns:wp="http://schemas.openxmlformats.org/drawingml/2006/wordprocessingDrawing" xmlns:w10="urn:schemas-microsoft-com:office:word" xmlns:w="http://schemas.openxmlformats.org/wordprocessingml/2006/main" xmlns:w14="http://schemas.microsoft.com/office/word/2010/wordml" xmlns:w15="http://schemas.microsoft.com/office/word/2012/wordml" xmlns:wpg="http://schemas.microsoft.com/office/word/2010/wordprocessingGroup" xmlns:wpi="http://schemas.microsoft.com/office/word/2010/wordprocessingInk" xmlns:wne="http://schemas.microsoft.com/office/word/2006/wordml" xmlns:wps="http://schemas.microsoft.com/office/word/2010/wordprocessingShape" mc:Ignorable="w14 w15 wp14">
+<w:ftr xmlns:wpc="http://schemas.microsoft.com/office/word/2010/wordprocessingCanvas" xmlns:cx="http://schemas.microsoft.com/office/drawing/2014/chartex" xmlns:cx1="http://schemas.microsoft.com/office/drawing/2015/9/8/chartex" xmlns:mc="http://schemas.openxmlformats.org/markup-compatibility/2006" xmlns:o="urn:schemas-microsoft-com:office:office" xmlns:r="http://schemas.openxmlformats.org/officeDocument/2006/relationships" xmlns:m="http://schemas.openxmlformats.org/officeDocument/2006/math" xmlns:v="urn:schemas-microsoft-com:vml" xmlns:wp14="http://schemas.microsoft.com/office/word/2010/wordprocessingDrawing" xmlns:wp="http://schemas.openxmlformats.org/drawingml/2006/wordprocessingDrawing" xmlns:w10="urn:schemas-microsoft-com:office:word" xmlns:w="http://schemas.openxmlformats.org/wordprocessingml/2006/main" xmlns:w14="http://schemas.microsoft.com/office/word/2010/wordml" xmlns:w15="http://schemas.microsoft.com/office/word/2012/wordml" xmlns:w16se="http://schemas.microsoft.com/office/word/2015/wordml/symex" xmlns:wpg="http://schemas.microsoft.com/office/word/2010/wordprocessingGroup" xmlns:wpi="http://schemas.microsoft.com/office/word/2010/wordprocessingInk" xmlns:wne="http://schemas.microsoft.com/office/word/2006/wordml" xmlns:wps="http://schemas.microsoft.com/office/word/2010/wordprocessingShape" mc:Ignorable="w14 w15 w16se wp14">
   <w:p>
     <w:pPr>
       <w:pStyle w:val="Footer"/>
@@ -24482,7 +24376,6 @@
           <w:docPartUnique/>
         </w:docPartObj>
       </w:sdtPr>
-      <w:sdtEndPr/>
       <w:sdtContent>
         <w:r>
           <w:rPr>
@@ -24511,7 +24404,7 @@
             <w:bCs/>
             <w:noProof/>
           </w:rPr>
-          <w:t>3</w:t>
+          <w:t>21</w:t>
         </w:r>
         <w:r>
           <w:rPr>
@@ -24549,7 +24442,7 @@
 </file>
 
 <file path=word/footnotes.xml><?xml version="1.0" encoding="utf-8"?>
-<w:footnotes xmlns:wpc="http://schemas.microsoft.com/office/word/2010/wordprocessingCanvas" xmlns:mc="http://schemas.openxmlformats.org/markup-compatibility/2006" xmlns:o="urn:schemas-microsoft-com:office:office" xmlns:r="http://schemas.openxmlformats.org/officeDocument/2006/relationships" xmlns:m="http://schemas.openxmlformats.org/officeDocument/2006/math" xmlns:v="urn:schemas-microsoft-com:vml" xmlns:wp14="http://schemas.microsoft.com/office/word/2010/wordprocessingDrawing" xmlns:wp="http://schemas.openxmlformats.org/drawingml/2006/wordprocessingDrawing" xmlns:w10="urn:schemas-microsoft-com:office:word" xmlns:w="http://schemas.openxmlformats.org/wordprocessingml/2006/main" xmlns:w14="http://schemas.microsoft.com/office/word/2010/wordml" xmlns:w15="http://schemas.microsoft.com/office/word/2012/wordml" xmlns:wpg="http://schemas.microsoft.com/office/word/2010/wordprocessingGroup" xmlns:wpi="http://schemas.microsoft.com/office/word/2010/wordprocessingInk" xmlns:wne="http://schemas.microsoft.com/office/word/2006/wordml" xmlns:wps="http://schemas.microsoft.com/office/word/2010/wordprocessingShape" mc:Ignorable="w14 w15 wp14">
+<w:footnotes xmlns:wpc="http://schemas.microsoft.com/office/word/2010/wordprocessingCanvas" xmlns:cx="http://schemas.microsoft.com/office/drawing/2014/chartex" xmlns:cx1="http://schemas.microsoft.com/office/drawing/2015/9/8/chartex" xmlns:mc="http://schemas.openxmlformats.org/markup-compatibility/2006" xmlns:o="urn:schemas-microsoft-com:office:office" xmlns:r="http://schemas.openxmlformats.org/officeDocument/2006/relationships" xmlns:m="http://schemas.openxmlformats.org/officeDocument/2006/math" xmlns:v="urn:schemas-microsoft-com:vml" xmlns:wp14="http://schemas.microsoft.com/office/word/2010/wordprocessingDrawing" xmlns:wp="http://schemas.openxmlformats.org/drawingml/2006/wordprocessingDrawing" xmlns:w10="urn:schemas-microsoft-com:office:word" xmlns:w="http://schemas.openxmlformats.org/wordprocessingml/2006/main" xmlns:w14="http://schemas.microsoft.com/office/word/2010/wordml" xmlns:w15="http://schemas.microsoft.com/office/word/2012/wordml" xmlns:w16se="http://schemas.microsoft.com/office/word/2015/wordml/symex" xmlns:wpg="http://schemas.microsoft.com/office/word/2010/wordprocessingGroup" xmlns:wpi="http://schemas.microsoft.com/office/word/2010/wordprocessingInk" xmlns:wne="http://schemas.microsoft.com/office/word/2006/wordml" xmlns:wps="http://schemas.microsoft.com/office/word/2010/wordprocessingShape" mc:Ignorable="w14 w15 w16se wp14">
   <w:footnote w:type="separator" w:id="-1">
     <w:p>
       <w:r>
@@ -24568,7 +24461,7 @@
 </file>
 
 <file path=word/numbering.xml><?xml version="1.0" encoding="utf-8"?>
-<w:numbering xmlns:wpc="http://schemas.microsoft.com/office/word/2010/wordprocessingCanvas" xmlns:mc="http://schemas.openxmlformats.org/markup-compatibility/2006" xmlns:o="urn:schemas-microsoft-com:office:office" xmlns:r="http://schemas.openxmlformats.org/officeDocument/2006/relationships" xmlns:m="http://schemas.openxmlformats.org/officeDocument/2006/math" xmlns:v="urn:schemas-microsoft-com:vml" xmlns:wp14="http://schemas.microsoft.com/office/word/2010/wordprocessingDrawing" xmlns:wp="http://schemas.openxmlformats.org/drawingml/2006/wordprocessingDrawing" xmlns:w10="urn:schemas-microsoft-com:office:word" xmlns:w="http://schemas.openxmlformats.org/wordprocessingml/2006/main" xmlns:w14="http://schemas.microsoft.com/office/word/2010/wordml" xmlns:w15="http://schemas.microsoft.com/office/word/2012/wordml" xmlns:wpg="http://schemas.microsoft.com/office/word/2010/wordprocessingGroup" xmlns:wpi="http://schemas.microsoft.com/office/word/2010/wordprocessingInk" xmlns:wne="http://schemas.microsoft.com/office/word/2006/wordml" xmlns:wps="http://schemas.microsoft.com/office/word/2010/wordprocessingShape" mc:Ignorable="w14 w15 wp14">
+<w:numbering xmlns:wpc="http://schemas.microsoft.com/office/word/2010/wordprocessingCanvas" xmlns:cx="http://schemas.microsoft.com/office/drawing/2014/chartex" xmlns:cx1="http://schemas.microsoft.com/office/drawing/2015/9/8/chartex" xmlns:mc="http://schemas.openxmlformats.org/markup-compatibility/2006" xmlns:o="urn:schemas-microsoft-com:office:office" xmlns:r="http://schemas.openxmlformats.org/officeDocument/2006/relationships" xmlns:m="http://schemas.openxmlformats.org/officeDocument/2006/math" xmlns:v="urn:schemas-microsoft-com:vml" xmlns:wp14="http://schemas.microsoft.com/office/word/2010/wordprocessingDrawing" xmlns:wp="http://schemas.openxmlformats.org/drawingml/2006/wordprocessingDrawing" xmlns:w10="urn:schemas-microsoft-com:office:word" xmlns:w="http://schemas.openxmlformats.org/wordprocessingml/2006/main" xmlns:w14="http://schemas.microsoft.com/office/word/2010/wordml" xmlns:w15="http://schemas.microsoft.com/office/word/2012/wordml" xmlns:w16se="http://schemas.microsoft.com/office/word/2015/wordml/symex" xmlns:wpg="http://schemas.microsoft.com/office/word/2010/wordprocessingGroup" xmlns:wpi="http://schemas.microsoft.com/office/word/2010/wordprocessingInk" xmlns:wne="http://schemas.microsoft.com/office/word/2006/wordml" xmlns:wps="http://schemas.microsoft.com/office/word/2010/wordprocessingShape" mc:Ignorable="w14 w15 w16se wp14">
   <w:abstractNum w:abstractNumId="0" w15:restartNumberingAfterBreak="0">
     <w:nsid w:val="109B4629"/>
     <w:multiLevelType w:val="multilevel"/>
@@ -25456,7 +25349,7 @@
 </file>
 
 <file path=word/styles.xml><?xml version="1.0" encoding="utf-8"?>
-<w:styles xmlns:mc="http://schemas.openxmlformats.org/markup-compatibility/2006" xmlns:r="http://schemas.openxmlformats.org/officeDocument/2006/relationships" xmlns:w="http://schemas.openxmlformats.org/wordprocessingml/2006/main" xmlns:w14="http://schemas.microsoft.com/office/word/2010/wordml" xmlns:w15="http://schemas.microsoft.com/office/word/2012/wordml" mc:Ignorable="w14 w15">
+<w:styles xmlns:mc="http://schemas.openxmlformats.org/markup-compatibility/2006" xmlns:r="http://schemas.openxmlformats.org/officeDocument/2006/relationships" xmlns:w="http://schemas.openxmlformats.org/wordprocessingml/2006/main" xmlns:w14="http://schemas.microsoft.com/office/word/2010/wordml" xmlns:w15="http://schemas.microsoft.com/office/word/2012/wordml" xmlns:w16se="http://schemas.microsoft.com/office/word/2015/wordml/symex" mc:Ignorable="w14 w15 w16se">
   <w:docDefaults>
     <w:rPrDefault>
       <w:rPr>
@@ -26521,7 +26414,7 @@
 </file>
 
 <file path=customXml/itemProps1.xml><?xml version="1.0" encoding="utf-8"?>
-<ds:datastoreItem xmlns:ds="http://schemas.openxmlformats.org/officeDocument/2006/customXml" ds:itemID="{B585E16C-924C-4324-8B1C-1399280B9D70}">
+<ds:datastoreItem xmlns:ds="http://schemas.openxmlformats.org/officeDocument/2006/customXml" ds:itemID="{A3C20CA5-4976-4C79-B3B9-3560651B01AB}">
   <ds:schemaRefs>
     <ds:schemaRef ds:uri="http://schemas.openxmlformats.org/officeDocument/2006/bibliography"/>
   </ds:schemaRefs>

--- a/Документация.docx
+++ b/Документация.docx
@@ -1,6 +1,6 @@
 
 <file path=word/document.xml><?xml version="1.0" encoding="utf-8"?>
-<w:document xmlns:wpc="http://schemas.microsoft.com/office/word/2010/wordprocessingCanvas" xmlns:cx="http://schemas.microsoft.com/office/drawing/2014/chartex" xmlns:cx1="http://schemas.microsoft.com/office/drawing/2015/9/8/chartex" xmlns:mc="http://schemas.openxmlformats.org/markup-compatibility/2006" xmlns:o="urn:schemas-microsoft-com:office:office" xmlns:r="http://schemas.openxmlformats.org/officeDocument/2006/relationships" xmlns:m="http://schemas.openxmlformats.org/officeDocument/2006/math" xmlns:v="urn:schemas-microsoft-com:vml" xmlns:wp14="http://schemas.microsoft.com/office/word/2010/wordprocessingDrawing" xmlns:wp="http://schemas.openxmlformats.org/drawingml/2006/wordprocessingDrawing" xmlns:w10="urn:schemas-microsoft-com:office:word" xmlns:w="http://schemas.openxmlformats.org/wordprocessingml/2006/main" xmlns:w14="http://schemas.microsoft.com/office/word/2010/wordml" xmlns:w15="http://schemas.microsoft.com/office/word/2012/wordml" xmlns:w16se="http://schemas.microsoft.com/office/word/2015/wordml/symex" xmlns:wpg="http://schemas.microsoft.com/office/word/2010/wordprocessingGroup" xmlns:wpi="http://schemas.microsoft.com/office/word/2010/wordprocessingInk" xmlns:wne="http://schemas.microsoft.com/office/word/2006/wordml" xmlns:wps="http://schemas.microsoft.com/office/word/2010/wordprocessingShape" mc:Ignorable="w14 w15 w16se wp14">
+<w:document xmlns:wpc="http://schemas.microsoft.com/office/word/2010/wordprocessingCanvas" xmlns:mc="http://schemas.openxmlformats.org/markup-compatibility/2006" xmlns:o="urn:schemas-microsoft-com:office:office" xmlns:r="http://schemas.openxmlformats.org/officeDocument/2006/relationships" xmlns:m="http://schemas.openxmlformats.org/officeDocument/2006/math" xmlns:v="urn:schemas-microsoft-com:vml" xmlns:wp14="http://schemas.microsoft.com/office/word/2010/wordprocessingDrawing" xmlns:wp="http://schemas.openxmlformats.org/drawingml/2006/wordprocessingDrawing" xmlns:w10="urn:schemas-microsoft-com:office:word" xmlns:w="http://schemas.openxmlformats.org/wordprocessingml/2006/main" xmlns:w14="http://schemas.microsoft.com/office/word/2010/wordml" xmlns:w15="http://schemas.microsoft.com/office/word/2012/wordml" xmlns:wpg="http://schemas.microsoft.com/office/word/2010/wordprocessingGroup" xmlns:wpi="http://schemas.microsoft.com/office/word/2010/wordprocessingInk" xmlns:wne="http://schemas.microsoft.com/office/word/2006/wordml" xmlns:wps="http://schemas.microsoft.com/office/word/2010/wordprocessingShape" mc:Ignorable="w14 w15 wp14">
   <w:body>
     <w:p>
       <w:pPr>
@@ -624,7 +624,27 @@
           <w:sz w:val="28"/>
           <w:szCs w:val="28"/>
         </w:rPr>
-        <w:t xml:space="preserve"> към ТЕХНИЧЕСКИ  УНИВЕРСИТЕТ - СОФИЯ</w:t>
+        <w:t xml:space="preserve"> </w:t>
+      </w:r>
+      <w:proofErr w:type="gramStart"/>
+      <w:r>
+        <w:rPr>
+          <w:rFonts w:ascii="Times New Roman" w:hAnsi="Times New Roman"/>
+          <w:b/>
+          <w:sz w:val="28"/>
+          <w:szCs w:val="28"/>
+        </w:rPr>
+        <w:t>към</w:t>
+      </w:r>
+      <w:proofErr w:type="gramEnd"/>
+      <w:r>
+        <w:rPr>
+          <w:rFonts w:ascii="Times New Roman" w:hAnsi="Times New Roman"/>
+          <w:b/>
+          <w:sz w:val="28"/>
+          <w:szCs w:val="28"/>
+        </w:rPr>
+        <w:t xml:space="preserve"> ТЕХНИЧЕСКИ  УНИВЕРСИТЕТ - СОФИЯ</w:t>
       </w:r>
     </w:p>
     <w:p>
@@ -685,8 +705,18 @@
           <w:szCs w:val="28"/>
         </w:rPr>
         <w:tab/>
-        <w:t>Утвърждавам:..............................</w:t>
-      </w:r>
+        <w:t>Утвърждавам</w:t>
+      </w:r>
+      <w:proofErr w:type="gramStart"/>
+      <w:r>
+        <w:rPr>
+          <w:rFonts w:ascii="Times New Roman" w:hAnsi="Times New Roman"/>
+          <w:sz w:val="28"/>
+          <w:szCs w:val="28"/>
+        </w:rPr>
+        <w:t>:..............................</w:t>
+      </w:r>
+      <w:proofErr w:type="gramEnd"/>
     </w:p>
     <w:p>
       <w:pPr>
@@ -727,7 +757,25 @@
           <w:szCs w:val="28"/>
         </w:rPr>
         <w:tab/>
-        <w:t>/проф. д-р инж. Т. Василева/</w:t>
+        <w:t xml:space="preserve">/проф. </w:t>
+      </w:r>
+      <w:proofErr w:type="gramStart"/>
+      <w:r>
+        <w:rPr>
+          <w:rFonts w:ascii="Times New Roman" w:hAnsi="Times New Roman"/>
+          <w:sz w:val="28"/>
+          <w:szCs w:val="28"/>
+        </w:rPr>
+        <w:t>д-р</w:t>
+      </w:r>
+      <w:proofErr w:type="gramEnd"/>
+      <w:r>
+        <w:rPr>
+          <w:rFonts w:ascii="Times New Roman" w:hAnsi="Times New Roman"/>
+          <w:sz w:val="28"/>
+          <w:szCs w:val="28"/>
+        </w:rPr>
+        <w:t xml:space="preserve"> инж. Т. Василева/</w:t>
       </w:r>
     </w:p>
     <w:p>
@@ -778,6 +826,7 @@
           <w:szCs w:val="48"/>
         </w:rPr>
       </w:pPr>
+      <w:proofErr w:type="gramStart"/>
       <w:r>
         <w:rPr>
           <w:rFonts w:ascii="Times New Roman" w:hAnsi="Times New Roman"/>
@@ -785,7 +834,17 @@
           <w:sz w:val="48"/>
           <w:szCs w:val="48"/>
         </w:rPr>
-        <w:t>за дипломна работа</w:t>
+        <w:t>за</w:t>
+      </w:r>
+      <w:proofErr w:type="gramEnd"/>
+      <w:r>
+        <w:rPr>
+          <w:rFonts w:ascii="Times New Roman" w:hAnsi="Times New Roman"/>
+          <w:b/>
+          <w:sz w:val="48"/>
+          <w:szCs w:val="48"/>
+        </w:rPr>
+        <w:t xml:space="preserve"> дипломна работа</w:t>
       </w:r>
     </w:p>
     <w:p>
@@ -806,13 +865,23 @@
           <w:szCs w:val="28"/>
         </w:rPr>
       </w:pPr>
-      <w:r>
-        <w:rPr>
-          <w:rFonts w:ascii="Times New Roman" w:hAnsi="Times New Roman"/>
-          <w:sz w:val="28"/>
-          <w:szCs w:val="28"/>
-        </w:rPr>
-        <w:t xml:space="preserve">на ученика </w:t>
+      <w:proofErr w:type="gramStart"/>
+      <w:r>
+        <w:rPr>
+          <w:rFonts w:ascii="Times New Roman" w:hAnsi="Times New Roman"/>
+          <w:sz w:val="28"/>
+          <w:szCs w:val="28"/>
+        </w:rPr>
+        <w:t>на</w:t>
+      </w:r>
+      <w:proofErr w:type="gramEnd"/>
+      <w:r>
+        <w:rPr>
+          <w:rFonts w:ascii="Times New Roman" w:hAnsi="Times New Roman"/>
+          <w:sz w:val="28"/>
+          <w:szCs w:val="28"/>
+        </w:rPr>
+        <w:t xml:space="preserve"> ученика </w:t>
       </w:r>
       <w:r>
         <w:rPr>
@@ -875,66 +944,64 @@
           <w:szCs w:val="28"/>
         </w:rPr>
       </w:pPr>
-      <w:bookmarkStart w:id="0" w:name="_GoBack"/>
+    </w:p>
+    <w:p>
+      <w:pPr>
+        <w:ind w:firstLine="426"/>
+        <w:rPr>
+          <w:rFonts w:ascii="Times New Roman" w:hAnsi="Times New Roman"/>
+          <w:sz w:val="28"/>
+          <w:szCs w:val="28"/>
+          <w:lang w:val="bg-BG"/>
+        </w:rPr>
+      </w:pPr>
+      <w:r>
+        <w:rPr>
+          <w:rFonts w:ascii="Times New Roman" w:hAnsi="Times New Roman"/>
+          <w:sz w:val="28"/>
+          <w:szCs w:val="28"/>
+        </w:rPr>
+        <w:t>1.Тема</w:t>
+      </w:r>
+      <w:r>
+        <w:rPr>
+          <w:rFonts w:ascii="Times New Roman" w:hAnsi="Times New Roman"/>
+          <w:sz w:val="28"/>
+          <w:szCs w:val="28"/>
+          <w:lang w:val="bg-BG"/>
+        </w:rPr>
+        <w:t xml:space="preserve">: </w:t>
+      </w:r>
+      <w:r>
+        <w:rPr>
+          <w:rFonts w:ascii="Times New Roman" w:hAnsi="Times New Roman"/>
+          <w:sz w:val="28"/>
+          <w:lang w:val="ru-RU"/>
+        </w:rPr>
+        <w:t>Мобилно фитнес приложение</w:t>
+      </w:r>
+    </w:p>
+    <w:p>
+      <w:pPr>
+        <w:ind w:left="2166" w:hanging="1740"/>
+        <w:rPr>
+          <w:rFonts w:ascii="Times New Roman" w:hAnsi="Times New Roman"/>
+          <w:sz w:val="28"/>
+          <w:szCs w:val="28"/>
+        </w:rPr>
+      </w:pPr>
+    </w:p>
+    <w:p>
+      <w:pPr>
+        <w:ind w:left="2166" w:hanging="1740"/>
+        <w:rPr>
+          <w:rFonts w:ascii="Times New Roman" w:hAnsi="Times New Roman"/>
+          <w:sz w:val="28"/>
+          <w:szCs w:val="28"/>
+        </w:rPr>
+      </w:pPr>
+      <w:bookmarkStart w:id="0" w:name="_heading=h.gjdgxs"/>
       <w:bookmarkEnd w:id="0"/>
-    </w:p>
-    <w:p>
-      <w:pPr>
-        <w:ind w:firstLine="426"/>
-        <w:rPr>
-          <w:rFonts w:ascii="Times New Roman" w:hAnsi="Times New Roman"/>
-          <w:sz w:val="28"/>
-          <w:szCs w:val="28"/>
-          <w:lang w:val="bg-BG"/>
-        </w:rPr>
-      </w:pPr>
-      <w:r>
-        <w:rPr>
-          <w:rFonts w:ascii="Times New Roman" w:hAnsi="Times New Roman"/>
-          <w:sz w:val="28"/>
-          <w:szCs w:val="28"/>
-        </w:rPr>
-        <w:t>1.Тема</w:t>
-      </w:r>
-      <w:r>
-        <w:rPr>
-          <w:rFonts w:ascii="Times New Roman" w:hAnsi="Times New Roman"/>
-          <w:sz w:val="28"/>
-          <w:szCs w:val="28"/>
-          <w:lang w:val="bg-BG"/>
-        </w:rPr>
-        <w:t xml:space="preserve">: </w:t>
-      </w:r>
-      <w:r>
-        <w:rPr>
-          <w:rFonts w:ascii="Times New Roman" w:hAnsi="Times New Roman"/>
-          <w:sz w:val="28"/>
-          <w:lang w:val="ru-RU"/>
-        </w:rPr>
-        <w:t>Мобилно фитнес приложение</w:t>
-      </w:r>
-    </w:p>
-    <w:p>
-      <w:pPr>
-        <w:ind w:left="2166" w:hanging="1740"/>
-        <w:rPr>
-          <w:rFonts w:ascii="Times New Roman" w:hAnsi="Times New Roman"/>
-          <w:sz w:val="28"/>
-          <w:szCs w:val="28"/>
-        </w:rPr>
-      </w:pPr>
-    </w:p>
-    <w:p>
-      <w:pPr>
-        <w:ind w:left="2166" w:hanging="1740"/>
-        <w:rPr>
-          <w:rFonts w:ascii="Times New Roman" w:hAnsi="Times New Roman"/>
-          <w:sz w:val="28"/>
-          <w:szCs w:val="28"/>
-        </w:rPr>
-      </w:pPr>
-      <w:bookmarkStart w:id="1" w:name="_heading=h.gjdgxs"/>
-      <w:bookmarkEnd w:id="1"/>
       <w:r>
         <w:rPr>
           <w:rFonts w:ascii="Times New Roman" w:hAnsi="Times New Roman"/>
@@ -1349,13 +1416,23 @@
           <w:szCs w:val="28"/>
         </w:rPr>
       </w:pPr>
-      <w:r>
-        <w:rPr>
-          <w:rFonts w:ascii="Times New Roman" w:hAnsi="Times New Roman"/>
-          <w:sz w:val="28"/>
-          <w:szCs w:val="28"/>
-        </w:rPr>
-        <w:t>Дипломант :...........................................</w:t>
+      <w:proofErr w:type="gramStart"/>
+      <w:r>
+        <w:rPr>
+          <w:rFonts w:ascii="Times New Roman" w:hAnsi="Times New Roman"/>
+          <w:sz w:val="28"/>
+          <w:szCs w:val="28"/>
+        </w:rPr>
+        <w:t>Дипломант :</w:t>
+      </w:r>
+      <w:proofErr w:type="gramEnd"/>
+      <w:r>
+        <w:rPr>
+          <w:rFonts w:ascii="Times New Roman" w:hAnsi="Times New Roman"/>
+          <w:sz w:val="28"/>
+          <w:szCs w:val="28"/>
+        </w:rPr>
+        <w:t>...........................................</w:t>
       </w:r>
     </w:p>
     <w:p>
@@ -1373,8 +1450,18 @@
           <w:sz w:val="28"/>
           <w:szCs w:val="28"/>
         </w:rPr>
-        <w:t>Ръководител:..........................................</w:t>
-      </w:r>
+        <w:t>Ръководител</w:t>
+      </w:r>
+      <w:proofErr w:type="gramStart"/>
+      <w:r>
+        <w:rPr>
+          <w:rFonts w:ascii="Times New Roman" w:hAnsi="Times New Roman"/>
+          <w:sz w:val="28"/>
+          <w:szCs w:val="28"/>
+        </w:rPr>
+        <w:t>:..........................................</w:t>
+      </w:r>
+      <w:proofErr w:type="gramEnd"/>
     </w:p>
     <w:p>
       <w:pPr>
@@ -1426,8 +1513,18 @@
           <w:sz w:val="28"/>
           <w:szCs w:val="28"/>
         </w:rPr>
-        <w:t>Директор:................................................</w:t>
-      </w:r>
+        <w:t>Директор</w:t>
+      </w:r>
+      <w:proofErr w:type="gramStart"/>
+      <w:r>
+        <w:rPr>
+          <w:rFonts w:ascii="Times New Roman" w:hAnsi="Times New Roman"/>
+          <w:sz w:val="28"/>
+          <w:szCs w:val="28"/>
+        </w:rPr>
+        <w:t>:................................................</w:t>
+      </w:r>
+      <w:proofErr w:type="gramEnd"/>
     </w:p>
     <w:p>
       <w:pPr>
@@ -1446,6 +1543,7 @@
         </w:rPr>
         <w:t xml:space="preserve">                                                                             / </w:t>
       </w:r>
+      <w:proofErr w:type="gramStart"/>
       <w:r>
         <w:rPr>
           <w:rFonts w:ascii="Times New Roman" w:hAnsi="Times New Roman"/>
@@ -1455,13 +1553,32 @@
         </w:rPr>
         <w:t>доц</w:t>
       </w:r>
-      <w:r>
-        <w:rPr>
-          <w:rFonts w:ascii="Times New Roman" w:hAnsi="Times New Roman"/>
-          <w:sz w:val="28"/>
-          <w:szCs w:val="28"/>
-        </w:rPr>
-        <w:t>. д-р инж. Ст. Стефанова /</w:t>
+      <w:proofErr w:type="gramEnd"/>
+      <w:r>
+        <w:rPr>
+          <w:rFonts w:ascii="Times New Roman" w:hAnsi="Times New Roman"/>
+          <w:sz w:val="28"/>
+          <w:szCs w:val="28"/>
+        </w:rPr>
+        <w:t xml:space="preserve">. </w:t>
+      </w:r>
+      <w:proofErr w:type="gramStart"/>
+      <w:r>
+        <w:rPr>
+          <w:rFonts w:ascii="Times New Roman" w:hAnsi="Times New Roman"/>
+          <w:sz w:val="28"/>
+          <w:szCs w:val="28"/>
+        </w:rPr>
+        <w:t>д-р</w:t>
+      </w:r>
+      <w:proofErr w:type="gramEnd"/>
+      <w:r>
+        <w:rPr>
+          <w:rFonts w:ascii="Times New Roman" w:hAnsi="Times New Roman"/>
+          <w:sz w:val="28"/>
+          <w:szCs w:val="28"/>
+        </w:rPr>
+        <w:t xml:space="preserve"> инж. Ст. Стефанова /</w:t>
       </w:r>
     </w:p>
     <w:p>
@@ -1834,7 +1951,36 @@
           <w:szCs w:val="28"/>
           <w:lang w:val="bg-BG" w:eastAsia="en-US"/>
         </w:rPr>
-        <w:t xml:space="preserve">С оглед на използваните технологии, препоръчвам за рецензент Илиян. </w:t>
+        <w:t>С оглед на използваните технологии, препоръчвам за рецензент Илиян</w:t>
+      </w:r>
+      <w:r>
+        <w:rPr>
+          <w:rFonts w:ascii="Times New Roman" w:hAnsi="Times New Roman"/>
+          <w:sz w:val="28"/>
+          <w:szCs w:val="28"/>
+          <w:lang w:eastAsia="en-US"/>
+        </w:rPr>
+        <w:t xml:space="preserve"> </w:t>
+      </w:r>
+      <w:r>
+        <w:rPr>
+          <w:rFonts w:ascii="Times New Roman" w:hAnsi="Times New Roman"/>
+          <w:sz w:val="28"/>
+          <w:szCs w:val="28"/>
+          <w:lang w:val="bg-BG" w:eastAsia="en-US"/>
+        </w:rPr>
+        <w:t>Спиров</w:t>
+      </w:r>
+      <w:bookmarkStart w:id="1" w:name="_GoBack"/>
+      <w:bookmarkEnd w:id="1"/>
+      <w:r>
+        <w:rPr>
+          <w:rFonts w:ascii="Times New Roman" w:hAnsi="Times New Roman"/>
+          <w:sz w:val="28"/>
+          <w:szCs w:val="28"/>
+          <w:lang w:val="bg-BG" w:eastAsia="en-US"/>
+        </w:rPr>
+        <w:t xml:space="preserve">. </w:t>
       </w:r>
     </w:p>
     <w:p>
@@ -1866,8 +2012,18 @@
           <w:sz w:val="28"/>
           <w:szCs w:val="28"/>
         </w:rPr>
-        <w:t>Ръководител:..........................................</w:t>
-      </w:r>
+        <w:t>Ръководител</w:t>
+      </w:r>
+      <w:proofErr w:type="gramStart"/>
+      <w:r>
+        <w:rPr>
+          <w:rFonts w:ascii="Times New Roman" w:hAnsi="Times New Roman"/>
+          <w:sz w:val="28"/>
+          <w:szCs w:val="28"/>
+        </w:rPr>
+        <w:t>:..........................................</w:t>
+      </w:r>
+      <w:proofErr w:type="gramEnd"/>
     </w:p>
     <w:p>
       <w:pPr>
@@ -3785,19 +3941,61 @@
         </w:rPr>
         <w:t xml:space="preserve">. </w:t>
       </w:r>
-      <w:hyperlink r:id="rId16" w:tgtFrame="Интегрирана среда за разработка">
-        <w:r>
-          <w:rPr>
-            <w:rStyle w:val="InternetLink"/>
-            <w:rFonts w:ascii="Times New Roman" w:hAnsi="Times New Roman"/>
-            <w:color w:val="000000" w:themeColor="text1"/>
-            <w:sz w:val="28"/>
-            <w:szCs w:val="28"/>
-            <w:u w:val="none"/>
-          </w:rPr>
-          <w:t>Интегрираната среда за разработка</w:t>
-        </w:r>
-      </w:hyperlink>
+      <w:r>
+        <w:rPr>
+          <w:rStyle w:val="InternetLink"/>
+          <w:rFonts w:ascii="Times New Roman" w:hAnsi="Times New Roman"/>
+          <w:color w:val="000000" w:themeColor="text1"/>
+          <w:sz w:val="28"/>
+          <w:szCs w:val="28"/>
+          <w:u w:val="none"/>
+        </w:rPr>
+        <w:fldChar w:fldCharType="begin"/>
+      </w:r>
+      <w:r>
+        <w:rPr>
+          <w:rStyle w:val="InternetLink"/>
+          <w:rFonts w:ascii="Times New Roman" w:hAnsi="Times New Roman"/>
+          <w:color w:val="000000" w:themeColor="text1"/>
+          <w:sz w:val="28"/>
+          <w:szCs w:val="28"/>
+          <w:u w:val="none"/>
+        </w:rPr>
+        <w:instrText xml:space="preserve"> HYPERLINK "https://bg.wikipedia.org/wiki/Интегрирана_среда_за_разработка" \t "Интегрирана среда за разработка" \h </w:instrText>
+      </w:r>
+      <w:r>
+        <w:rPr>
+          <w:rStyle w:val="InternetLink"/>
+          <w:rFonts w:ascii="Times New Roman" w:hAnsi="Times New Roman"/>
+          <w:color w:val="000000" w:themeColor="text1"/>
+          <w:sz w:val="28"/>
+          <w:szCs w:val="28"/>
+          <w:u w:val="none"/>
+        </w:rPr>
+        <w:fldChar w:fldCharType="separate"/>
+      </w:r>
+      <w:r>
+        <w:rPr>
+          <w:rStyle w:val="InternetLink"/>
+          <w:rFonts w:ascii="Times New Roman" w:hAnsi="Times New Roman"/>
+          <w:color w:val="000000" w:themeColor="text1"/>
+          <w:sz w:val="28"/>
+          <w:szCs w:val="28"/>
+          <w:u w:val="none"/>
+        </w:rPr>
+        <w:t>Интегрираната среда за разработка</w:t>
+      </w:r>
+      <w:r>
+        <w:rPr>
+          <w:rStyle w:val="InternetLink"/>
+          <w:rFonts w:ascii="Times New Roman" w:hAnsi="Times New Roman"/>
+          <w:color w:val="000000" w:themeColor="text1"/>
+          <w:sz w:val="28"/>
+          <w:szCs w:val="28"/>
+          <w:u w:val="none"/>
+        </w:rPr>
+        <w:fldChar w:fldCharType="end"/>
+      </w:r>
       <w:r>
         <w:rPr>
           <w:rFonts w:ascii="Times New Roman" w:hAnsi="Times New Roman"/>
@@ -4494,7 +4692,7 @@
                     </pic:cNvPicPr>
                   </pic:nvPicPr>
                   <pic:blipFill>
-                    <a:blip r:embed="rId17"/>
+                    <a:blip r:embed="rId16"/>
                     <a:stretch>
                       <a:fillRect/>
                     </a:stretch>
@@ -4665,6 +4863,7 @@
         <w:ind w:left="720" w:firstLine="720"/>
         <w:jc w:val="both"/>
       </w:pPr>
+      <w:proofErr w:type="gramStart"/>
       <w:r>
         <w:rPr>
           <w:bCs/>
@@ -4689,9 +4888,18 @@
           <w:sz w:val="28"/>
           <w:szCs w:val="28"/>
         </w:rPr>
-        <w:t xml:space="preserve"> е </w:t>
-      </w:r>
-      <w:hyperlink r:id="rId18" w:tgtFrame="Обектно-ориентирано програмиране">
+        <w:t xml:space="preserve"> е</w:t>
+      </w:r>
+      <w:proofErr w:type="gramEnd"/>
+      <w:r>
+        <w:rPr>
+          <w:color w:val="000000" w:themeColor="text1"/>
+          <w:sz w:val="28"/>
+          <w:szCs w:val="28"/>
+        </w:rPr>
+        <w:t xml:space="preserve"> </w:t>
+      </w:r>
+      <w:hyperlink r:id="rId17" w:tgtFrame="Обектно-ориентирано програмиране">
         <w:r>
           <w:rPr>
             <w:rStyle w:val="InternetLink"/>
@@ -4711,7 +4919,7 @@
         </w:rPr>
         <w:t xml:space="preserve"> </w:t>
       </w:r>
-      <w:hyperlink r:id="rId19" w:tgtFrame="Език за програмиране">
+      <w:hyperlink r:id="rId18" w:tgtFrame="Език за програмиране">
         <w:r>
           <w:rPr>
             <w:rStyle w:val="InternetLink"/>
@@ -4746,9 +4954,27 @@
           <w:sz w:val="28"/>
           <w:szCs w:val="28"/>
         </w:rPr>
-        <w:t xml:space="preserve"> Java, не се компилира до машинен код за определен , </w:t>
-      </w:r>
-      <w:hyperlink r:id="rId20" w:tgtFrame="Микропроцесор">
+        <w:t xml:space="preserve"> Java, не се компилира до машинен код за </w:t>
+      </w:r>
+      <w:proofErr w:type="gramStart"/>
+      <w:r>
+        <w:rPr>
+          <w:color w:val="000000" w:themeColor="text1"/>
+          <w:sz w:val="28"/>
+          <w:szCs w:val="28"/>
+        </w:rPr>
+        <w:t>определен ,</w:t>
+      </w:r>
+      <w:proofErr w:type="gramEnd"/>
+      <w:r>
+        <w:rPr>
+          <w:color w:val="000000" w:themeColor="text1"/>
+          <w:sz w:val="28"/>
+          <w:szCs w:val="28"/>
+        </w:rPr>
+        <w:t xml:space="preserve"> </w:t>
+      </w:r>
+      <w:hyperlink r:id="rId19" w:tgtFrame="Микропроцесор">
         <w:r>
           <w:rPr>
             <w:rStyle w:val="InternetLink"/>
@@ -4768,7 +4994,7 @@
         </w:rPr>
         <w:t xml:space="preserve">а до междинен език - така нареченият </w:t>
       </w:r>
-      <w:hyperlink r:id="rId21" w:tgtFrame="Байткод (страницата не съществува)">
+      <w:hyperlink r:id="rId20" w:tgtFrame="Байткод (страницата не съществува)">
         <w:r>
           <w:rPr>
             <w:rStyle w:val="InternetLink"/>
@@ -4816,7 +5042,7 @@
         </w:rPr>
         <w:t xml:space="preserve">негов аналог – </w:t>
       </w:r>
-      <w:hyperlink r:id="rId22" w:tgtFrame="Виртуална машина">
+      <w:hyperlink r:id="rId21" w:tgtFrame="Виртуална машина">
         <w:r>
           <w:rPr>
             <w:rStyle w:val="InternetLink"/>
@@ -4838,7 +5064,7 @@
         </w:rPr>
         <w:t xml:space="preserve">, наречен </w:t>
       </w:r>
-      <w:hyperlink r:id="rId23" w:tgtFrame="Java Virtual Machine">
+      <w:hyperlink r:id="rId22" w:tgtFrame="Java Virtual Machine">
         <w:r>
           <w:rPr>
             <w:rStyle w:val="InternetLink"/>
@@ -7660,16 +7886,35 @@
           <w:sz w:val="28"/>
           <w:szCs w:val="28"/>
         </w:rPr>
-        <w:t>оито не се нуждаят от интерфейс</w:t>
-      </w:r>
-      <w:r>
-        <w:rPr>
-          <w:rFonts w:ascii="Times New Roman" w:hAnsi="Times New Roman"/>
-          <w:sz w:val="28"/>
-          <w:szCs w:val="28"/>
-          <w:lang w:val="bg-BG"/>
-        </w:rPr>
-        <w:t>(Фигура 2.1)</w:t>
+        <w:t xml:space="preserve">оито не се нуждаят от </w:t>
+      </w:r>
+      <w:proofErr w:type="gramStart"/>
+      <w:r>
+        <w:rPr>
+          <w:rFonts w:ascii="Times New Roman" w:hAnsi="Times New Roman"/>
+          <w:sz w:val="28"/>
+          <w:szCs w:val="28"/>
+        </w:rPr>
+        <w:t>интерфейс</w:t>
+      </w:r>
+      <w:r>
+        <w:rPr>
+          <w:rFonts w:ascii="Times New Roman" w:hAnsi="Times New Roman"/>
+          <w:sz w:val="28"/>
+          <w:szCs w:val="28"/>
+          <w:lang w:val="bg-BG"/>
+        </w:rPr>
+        <w:t>(</w:t>
+      </w:r>
+      <w:proofErr w:type="gramEnd"/>
+      <w:r>
+        <w:rPr>
+          <w:rFonts w:ascii="Times New Roman" w:hAnsi="Times New Roman"/>
+          <w:sz w:val="28"/>
+          <w:szCs w:val="28"/>
+          <w:lang w:val="bg-BG"/>
+        </w:rPr>
+        <w:t>Фигура 2.1)</w:t>
       </w:r>
       <w:r>
         <w:rPr>
@@ -7724,7 +7969,7 @@
                     <pic:cNvPicPr/>
                   </pic:nvPicPr>
                   <pic:blipFill>
-                    <a:blip r:embed="rId24"/>
+                    <a:blip r:embed="rId23"/>
                     <a:stretch>
                       <a:fillRect/>
                     </a:stretch>
@@ -8049,7 +8294,7 @@
                     <pic:cNvPicPr/>
                   </pic:nvPicPr>
                   <pic:blipFill>
-                    <a:blip r:embed="rId25"/>
+                    <a:blip r:embed="rId24"/>
                     <a:stretch>
                       <a:fillRect/>
                     </a:stretch>
@@ -8206,8 +8451,19 @@
           <w:szCs w:val="28"/>
           <w:lang w:val="bg-BG"/>
         </w:rPr>
-        <w:t>е нерелационна(</w:t>
-      </w:r>
+        <w:t xml:space="preserve">е </w:t>
+      </w:r>
+      <w:proofErr w:type="gramStart"/>
+      <w:r>
+        <w:rPr>
+          <w:rFonts w:ascii="Times New Roman" w:hAnsi="Times New Roman"/>
+          <w:sz w:val="28"/>
+          <w:szCs w:val="28"/>
+          <w:lang w:val="bg-BG"/>
+        </w:rPr>
+        <w:t>нерелационна(</w:t>
+      </w:r>
+      <w:proofErr w:type="gramEnd"/>
       <w:r>
         <w:rPr>
           <w:rFonts w:ascii="Times New Roman" w:hAnsi="Times New Roman"/>
@@ -8542,7 +8798,25 @@
           <w:sz w:val="28"/>
           <w:szCs w:val="28"/>
         </w:rPr>
-        <w:t>[4][3]</w:t>
+        <w:t>[</w:t>
+      </w:r>
+      <w:proofErr w:type="gramStart"/>
+      <w:r>
+        <w:rPr>
+          <w:rFonts w:ascii="Times New Roman" w:hAnsi="Times New Roman"/>
+          <w:sz w:val="28"/>
+          <w:szCs w:val="28"/>
+        </w:rPr>
+        <w:t>4][</w:t>
+      </w:r>
+      <w:proofErr w:type="gramEnd"/>
+      <w:r>
+        <w:rPr>
+          <w:rFonts w:ascii="Times New Roman" w:hAnsi="Times New Roman"/>
+          <w:sz w:val="28"/>
+          <w:szCs w:val="28"/>
+        </w:rPr>
+        <w:t>3]</w:t>
       </w:r>
     </w:p>
     <w:p>
@@ -8767,7 +9041,7 @@
                     <pic:cNvPicPr/>
                   </pic:nvPicPr>
                   <pic:blipFill>
-                    <a:blip r:embed="rId26"/>
+                    <a:blip r:embed="rId25"/>
                     <a:stretch>
                       <a:fillRect/>
                     </a:stretch>
@@ -9078,7 +9352,7 @@
                     <pic:cNvPicPr/>
                   </pic:nvPicPr>
                   <pic:blipFill>
-                    <a:blip r:embed="rId27"/>
+                    <a:blip r:embed="rId26"/>
                     <a:stretch>
                       <a:fillRect/>
                     </a:stretch>
@@ -9295,6 +9569,287 @@
             <wp:extent cx="5972810" cy="2786380"/>
             <wp:effectExtent l="0" t="0" r="8890" b="0"/>
             <wp:docPr id="35" name="Picture 35"/>
+            <wp:cNvGraphicFramePr>
+              <a:graphicFrameLocks xmlns:a="http://schemas.openxmlformats.org/drawingml/2006/main" noChangeAspect="1"/>
+            </wp:cNvGraphicFramePr>
+            <a:graphic xmlns:a="http://schemas.openxmlformats.org/drawingml/2006/main">
+              <a:graphicData uri="http://schemas.openxmlformats.org/drawingml/2006/picture">
+                <pic:pic xmlns:pic="http://schemas.openxmlformats.org/drawingml/2006/picture">
+                  <pic:nvPicPr>
+                    <pic:cNvPr id="1" name=""/>
+                    <pic:cNvPicPr/>
+                  </pic:nvPicPr>
+                  <pic:blipFill>
+                    <a:blip r:embed="rId27"/>
+                    <a:stretch>
+                      <a:fillRect/>
+                    </a:stretch>
+                  </pic:blipFill>
+                  <pic:spPr>
+                    <a:xfrm>
+                      <a:off x="0" y="0"/>
+                      <a:ext cx="5972810" cy="2786380"/>
+                    </a:xfrm>
+                    <a:prstGeom prst="rect">
+                      <a:avLst/>
+                    </a:prstGeom>
+                  </pic:spPr>
+                </pic:pic>
+              </a:graphicData>
+            </a:graphic>
+          </wp:inline>
+        </w:drawing>
+      </w:r>
+    </w:p>
+    <w:p>
+      <w:pPr>
+        <w:spacing w:line="360" w:lineRule="auto"/>
+        <w:jc w:val="both"/>
+        <w:rPr>
+          <w:rFonts w:ascii="Times New Roman" w:hAnsi="Times New Roman"/>
+          <w:i/>
+          <w:sz w:val="28"/>
+          <w:szCs w:val="28"/>
+          <w:lang w:val="bg-BG"/>
+        </w:rPr>
+      </w:pPr>
+      <w:r>
+        <w:rPr>
+          <w:rFonts w:ascii="Times New Roman" w:hAnsi="Times New Roman"/>
+          <w:sz w:val="28"/>
+          <w:szCs w:val="28"/>
+          <w:lang w:val="bg-BG"/>
+        </w:rPr>
+        <w:tab/>
+      </w:r>
+      <w:r>
+        <w:rPr>
+          <w:rFonts w:ascii="Times New Roman" w:hAnsi="Times New Roman"/>
+          <w:sz w:val="28"/>
+          <w:szCs w:val="28"/>
+          <w:lang w:val="bg-BG"/>
+        </w:rPr>
+        <w:tab/>
+      </w:r>
+      <w:r>
+        <w:rPr>
+          <w:rFonts w:ascii="Times New Roman" w:hAnsi="Times New Roman"/>
+          <w:sz w:val="28"/>
+          <w:szCs w:val="28"/>
+          <w:lang w:val="bg-BG"/>
+        </w:rPr>
+        <w:tab/>
+      </w:r>
+      <w:r>
+        <w:rPr>
+          <w:rFonts w:ascii="Times New Roman" w:hAnsi="Times New Roman"/>
+          <w:sz w:val="28"/>
+          <w:szCs w:val="28"/>
+          <w:lang w:val="bg-BG"/>
+        </w:rPr>
+        <w:tab/>
+      </w:r>
+      <w:r>
+        <w:rPr>
+          <w:rFonts w:ascii="Times New Roman" w:hAnsi="Times New Roman"/>
+          <w:sz w:val="28"/>
+          <w:szCs w:val="28"/>
+          <w:lang w:val="bg-BG"/>
+        </w:rPr>
+        <w:tab/>
+      </w:r>
+      <w:r>
+        <w:rPr>
+          <w:rFonts w:ascii="Times New Roman" w:hAnsi="Times New Roman"/>
+          <w:sz w:val="28"/>
+          <w:szCs w:val="28"/>
+          <w:lang w:val="bg-BG"/>
+        </w:rPr>
+        <w:tab/>
+      </w:r>
+      <w:r>
+        <w:rPr>
+          <w:rFonts w:ascii="Times New Roman" w:hAnsi="Times New Roman"/>
+          <w:i/>
+          <w:sz w:val="28"/>
+          <w:szCs w:val="28"/>
+          <w:lang w:val="bg-BG"/>
+        </w:rPr>
+        <w:t>Фигура 2.</w:t>
+      </w:r>
+      <w:r>
+        <w:rPr>
+          <w:rFonts w:ascii="Times New Roman" w:hAnsi="Times New Roman"/>
+          <w:i/>
+          <w:sz w:val="28"/>
+          <w:szCs w:val="28"/>
+          <w:lang w:val="bg-BG"/>
+        </w:rPr>
+        <w:t>5</w:t>
+      </w:r>
+    </w:p>
+    <w:p>
+      <w:pPr>
+        <w:spacing w:line="360" w:lineRule="auto"/>
+        <w:jc w:val="both"/>
+        <w:rPr>
+          <w:rFonts w:ascii="Times New Roman" w:hAnsi="Times New Roman"/>
+          <w:sz w:val="28"/>
+          <w:szCs w:val="28"/>
+          <w:lang w:val="bg-BG"/>
+        </w:rPr>
+      </w:pPr>
+      <w:r>
+        <w:rPr>
+          <w:rFonts w:ascii="Times New Roman" w:hAnsi="Times New Roman"/>
+          <w:i/>
+          <w:sz w:val="28"/>
+          <w:szCs w:val="28"/>
+          <w:lang w:val="bg-BG"/>
+        </w:rPr>
+        <w:lastRenderedPageBreak/>
+        <w:t xml:space="preserve"> </w:t>
+      </w:r>
+      <w:r>
+        <w:rPr>
+          <w:rFonts w:ascii="Times New Roman" w:hAnsi="Times New Roman"/>
+          <w:i/>
+          <w:sz w:val="28"/>
+          <w:szCs w:val="28"/>
+          <w:lang w:val="bg-BG"/>
+        </w:rPr>
+        <w:tab/>
+      </w:r>
+      <w:r>
+        <w:rPr>
+          <w:rFonts w:ascii="Times New Roman" w:hAnsi="Times New Roman"/>
+          <w:sz w:val="28"/>
+          <w:szCs w:val="28"/>
+          <w:lang w:val="bg-BG"/>
+        </w:rPr>
+        <w:t>В колекцията за последователи</w:t>
+      </w:r>
+      <w:r>
+        <w:rPr>
+          <w:rFonts w:ascii="Times New Roman" w:hAnsi="Times New Roman"/>
+          <w:sz w:val="28"/>
+          <w:szCs w:val="28"/>
+          <w:lang w:val="bg-BG"/>
+        </w:rPr>
+        <w:t>, показана на фигура 2.</w:t>
+      </w:r>
+      <w:r>
+        <w:rPr>
+          <w:rFonts w:ascii="Times New Roman" w:hAnsi="Times New Roman"/>
+          <w:sz w:val="28"/>
+          <w:szCs w:val="28"/>
+          <w:lang w:val="bg-BG"/>
+        </w:rPr>
+        <w:t>6</w:t>
+      </w:r>
+      <w:r>
+        <w:rPr>
+          <w:rFonts w:ascii="Times New Roman" w:hAnsi="Times New Roman"/>
+          <w:sz w:val="28"/>
+          <w:szCs w:val="28"/>
+        </w:rPr>
+        <w:t>,</w:t>
+      </w:r>
+      <w:r>
+        <w:rPr>
+          <w:rFonts w:ascii="Times New Roman" w:hAnsi="Times New Roman"/>
+          <w:sz w:val="28"/>
+          <w:szCs w:val="28"/>
+          <w:lang w:val="bg-BG"/>
+        </w:rPr>
+        <w:t xml:space="preserve"> има имената на хората, които </w:t>
+      </w:r>
+      <w:r>
+        <w:rPr>
+          <w:rFonts w:ascii="Times New Roman" w:hAnsi="Times New Roman"/>
+          <w:sz w:val="28"/>
+          <w:szCs w:val="28"/>
+          <w:lang w:val="bg-BG"/>
+        </w:rPr>
+        <w:t xml:space="preserve">потребителя </w:t>
+      </w:r>
+      <w:r>
+        <w:rPr>
+          <w:rFonts w:ascii="Times New Roman" w:hAnsi="Times New Roman"/>
+          <w:sz w:val="28"/>
+          <w:szCs w:val="28"/>
+          <w:lang w:val="bg-BG"/>
+        </w:rPr>
+        <w:t>следва</w:t>
+      </w:r>
+      <w:r>
+        <w:rPr>
+          <w:rFonts w:ascii="Times New Roman" w:hAnsi="Times New Roman"/>
+          <w:sz w:val="28"/>
+          <w:szCs w:val="28"/>
+          <w:lang w:val="bg-BG"/>
+        </w:rPr>
+        <w:t>, техните години, пол и п</w:t>
+      </w:r>
+      <w:r>
+        <w:rPr>
+          <w:rFonts w:ascii="Times New Roman" w:hAnsi="Times New Roman"/>
+          <w:sz w:val="28"/>
+          <w:szCs w:val="28"/>
+          <w:lang w:val="bg-BG"/>
+        </w:rPr>
+        <w:t>ореден потребителски номер(</w:t>
+      </w:r>
+      <w:r>
+        <w:rPr>
+          <w:rFonts w:ascii="Times New Roman" w:hAnsi="Times New Roman"/>
+          <w:sz w:val="28"/>
+          <w:szCs w:val="28"/>
+        </w:rPr>
+        <w:t>uid</w:t>
+      </w:r>
+      <w:r>
+        <w:rPr>
+          <w:rFonts w:ascii="Times New Roman" w:hAnsi="Times New Roman"/>
+          <w:sz w:val="28"/>
+          <w:szCs w:val="28"/>
+          <w:lang w:val="bg-BG"/>
+        </w:rPr>
+        <w:t>).</w:t>
+      </w:r>
+    </w:p>
+    <w:p>
+      <w:pPr>
+        <w:spacing w:line="360" w:lineRule="auto"/>
+        <w:jc w:val="both"/>
+        <w:rPr>
+          <w:rFonts w:ascii="Times New Roman" w:hAnsi="Times New Roman"/>
+          <w:sz w:val="28"/>
+          <w:szCs w:val="28"/>
+          <w:lang w:val="bg-BG"/>
+        </w:rPr>
+      </w:pPr>
+    </w:p>
+    <w:p>
+      <w:pPr>
+        <w:spacing w:line="360" w:lineRule="auto"/>
+        <w:jc w:val="center"/>
+        <w:rPr>
+          <w:rFonts w:ascii="Times New Roman" w:hAnsi="Times New Roman"/>
+          <w:sz w:val="28"/>
+          <w:szCs w:val="28"/>
+        </w:rPr>
+      </w:pPr>
+      <w:r>
+        <w:rPr>
+          <w:noProof/>
+          <w:lang w:eastAsia="en-US"/>
+        </w:rPr>
+        <w:drawing>
+          <wp:inline distT="0" distB="0" distL="0" distR="0" wp14:anchorId="043ED14D" wp14:editId="39FDDFC6">
+            <wp:extent cx="5313600" cy="2484000"/>
+            <wp:effectExtent l="0" t="0" r="1905" b="0"/>
+            <wp:docPr id="37" name="Picture 37"/>
             <wp:cNvGraphicFramePr>
               <a:graphicFrameLocks xmlns:a="http://schemas.openxmlformats.org/drawingml/2006/main" noChangeAspect="1"/>
             </wp:cNvGraphicFramePr>
@@ -9314,7 +9869,7 @@
                   <pic:spPr>
                     <a:xfrm>
                       <a:off x="0" y="0"/>
-                      <a:ext cx="5972810" cy="2786380"/>
+                      <a:ext cx="5313600" cy="2484000"/>
                     </a:xfrm>
                     <a:prstGeom prst="rect">
                       <a:avLst/>
@@ -9344,7 +9899,6 @@
           <w:rFonts w:ascii="Times New Roman" w:hAnsi="Times New Roman"/>
           <w:sz w:val="28"/>
           <w:szCs w:val="28"/>
-          <w:lang w:val="bg-BG"/>
         </w:rPr>
         <w:tab/>
       </w:r>
@@ -9353,7 +9907,6 @@
           <w:rFonts w:ascii="Times New Roman" w:hAnsi="Times New Roman"/>
           <w:sz w:val="28"/>
           <w:szCs w:val="28"/>
-          <w:lang w:val="bg-BG"/>
         </w:rPr>
         <w:tab/>
       </w:r>
@@ -9362,7 +9915,6 @@
           <w:rFonts w:ascii="Times New Roman" w:hAnsi="Times New Roman"/>
           <w:sz w:val="28"/>
           <w:szCs w:val="28"/>
-          <w:lang w:val="bg-BG"/>
         </w:rPr>
         <w:tab/>
       </w:r>
@@ -9371,7 +9923,6 @@
           <w:rFonts w:ascii="Times New Roman" w:hAnsi="Times New Roman"/>
           <w:sz w:val="28"/>
           <w:szCs w:val="28"/>
-          <w:lang w:val="bg-BG"/>
         </w:rPr>
         <w:tab/>
       </w:r>
@@ -9380,7 +9931,6 @@
           <w:rFonts w:ascii="Times New Roman" w:hAnsi="Times New Roman"/>
           <w:sz w:val="28"/>
           <w:szCs w:val="28"/>
-          <w:lang w:val="bg-BG"/>
         </w:rPr>
         <w:tab/>
       </w:r>
@@ -9389,7 +9939,6 @@
           <w:rFonts w:ascii="Times New Roman" w:hAnsi="Times New Roman"/>
           <w:sz w:val="28"/>
           <w:szCs w:val="28"/>
-          <w:lang w:val="bg-BG"/>
         </w:rPr>
         <w:tab/>
       </w:r>
@@ -9401,9 +9950,13 @@
           <w:szCs w:val="28"/>
           <w:lang w:val="bg-BG"/>
         </w:rPr>
-        <w:t>Фигура 2.</w:t>
-      </w:r>
-      <w:r>
+        <w:t>Фигура 2.6</w:t>
+      </w:r>
+    </w:p>
+    <w:p>
+      <w:pPr>
+        <w:spacing w:line="360" w:lineRule="auto"/>
+        <w:jc w:val="both"/>
         <w:rPr>
           <w:rFonts w:ascii="Times New Roman" w:hAnsi="Times New Roman"/>
           <w:i/>
@@ -9411,8 +9964,7 @@
           <w:szCs w:val="28"/>
           <w:lang w:val="bg-BG"/>
         </w:rPr>
-        <w:t>5</w:t>
-      </w:r>
+      </w:pPr>
     </w:p>
     <w:p>
       <w:pPr>
@@ -9428,56 +9980,36 @@
       <w:r>
         <w:rPr>
           <w:rFonts w:ascii="Times New Roman" w:hAnsi="Times New Roman"/>
-          <w:i/>
-          <w:sz w:val="28"/>
-          <w:szCs w:val="28"/>
-          <w:lang w:val="bg-BG"/>
-        </w:rPr>
-        <w:lastRenderedPageBreak/>
+          <w:sz w:val="28"/>
+          <w:szCs w:val="28"/>
+          <w:lang w:val="bg-BG"/>
+        </w:rPr>
+        <w:tab/>
+        <w:t>В колекцията за хранения има датата на добавянето на продукта, характеристиките</w:t>
+      </w:r>
+      <w:r>
+        <w:rPr>
+          <w:rFonts w:ascii="Times New Roman" w:hAnsi="Times New Roman"/>
+          <w:sz w:val="28"/>
+          <w:szCs w:val="28"/>
+        </w:rPr>
         <w:t xml:space="preserve"> </w:t>
       </w:r>
       <w:r>
         <w:rPr>
           <w:rFonts w:ascii="Times New Roman" w:hAnsi="Times New Roman"/>
-          <w:i/>
-          <w:sz w:val="28"/>
-          <w:szCs w:val="28"/>
-          <w:lang w:val="bg-BG"/>
-        </w:rPr>
-        <w:tab/>
-      </w:r>
-      <w:r>
-        <w:rPr>
-          <w:rFonts w:ascii="Times New Roman" w:hAnsi="Times New Roman"/>
-          <w:sz w:val="28"/>
-          <w:szCs w:val="28"/>
-          <w:lang w:val="bg-BG"/>
-        </w:rPr>
-        <w:t>В колекцията за последователи</w:t>
-      </w:r>
-      <w:r>
-        <w:rPr>
-          <w:rFonts w:ascii="Times New Roman" w:hAnsi="Times New Roman"/>
-          <w:sz w:val="28"/>
-          <w:szCs w:val="28"/>
-          <w:lang w:val="bg-BG"/>
-        </w:rPr>
-        <w:t>, показана на фигура 2.</w:t>
-      </w:r>
-      <w:r>
-        <w:rPr>
-          <w:rFonts w:ascii="Times New Roman" w:hAnsi="Times New Roman"/>
-          <w:sz w:val="28"/>
-          <w:szCs w:val="28"/>
-          <w:lang w:val="bg-BG"/>
-        </w:rPr>
-        <w:t>6</w:t>
-      </w:r>
-      <w:r>
-        <w:rPr>
-          <w:rFonts w:ascii="Times New Roman" w:hAnsi="Times New Roman"/>
-          <w:sz w:val="28"/>
-          <w:szCs w:val="28"/>
+          <w:sz w:val="28"/>
+          <w:szCs w:val="28"/>
+          <w:lang w:val="bg-BG"/>
+        </w:rPr>
+        <w:t>му</w:t>
+      </w:r>
+      <w:r>
+        <w:rPr>
+          <w:rFonts w:ascii="Times New Roman" w:hAnsi="Times New Roman"/>
+          <w:sz w:val="28"/>
+          <w:szCs w:val="28"/>
+          <w:lang w:val="bg-BG"/>
         </w:rPr>
         <w:t>,</w:t>
       </w:r>
@@ -9488,60 +10020,61 @@
           <w:szCs w:val="28"/>
           <w:lang w:val="bg-BG"/>
         </w:rPr>
-        <w:t xml:space="preserve"> има имената на хората, които </w:t>
-      </w:r>
-      <w:r>
-        <w:rPr>
-          <w:rFonts w:ascii="Times New Roman" w:hAnsi="Times New Roman"/>
-          <w:sz w:val="28"/>
-          <w:szCs w:val="28"/>
-          <w:lang w:val="bg-BG"/>
-        </w:rPr>
-        <w:t xml:space="preserve">потребителя </w:t>
-      </w:r>
-      <w:r>
-        <w:rPr>
-          <w:rFonts w:ascii="Times New Roman" w:hAnsi="Times New Roman"/>
-          <w:sz w:val="28"/>
-          <w:szCs w:val="28"/>
-          <w:lang w:val="bg-BG"/>
-        </w:rPr>
-        <w:t>следва</w:t>
-      </w:r>
-      <w:r>
-        <w:rPr>
-          <w:rFonts w:ascii="Times New Roman" w:hAnsi="Times New Roman"/>
-          <w:sz w:val="28"/>
-          <w:szCs w:val="28"/>
-          <w:lang w:val="bg-BG"/>
-        </w:rPr>
-        <w:t>, техните години, пол и п</w:t>
-      </w:r>
-      <w:r>
-        <w:rPr>
-          <w:rFonts w:ascii="Times New Roman" w:hAnsi="Times New Roman"/>
-          <w:sz w:val="28"/>
-          <w:szCs w:val="28"/>
-          <w:lang w:val="bg-BG"/>
-        </w:rPr>
-        <w:t>ореден потребителски номер(</w:t>
-      </w:r>
-      <w:r>
-        <w:rPr>
-          <w:rFonts w:ascii="Times New Roman" w:hAnsi="Times New Roman"/>
-          <w:sz w:val="28"/>
-          <w:szCs w:val="28"/>
-        </w:rPr>
-        <w:t>uid</w:t>
-      </w:r>
-      <w:r>
-        <w:rPr>
-          <w:rFonts w:ascii="Times New Roman" w:hAnsi="Times New Roman"/>
-          <w:sz w:val="28"/>
-          <w:szCs w:val="28"/>
-          <w:lang w:val="bg-BG"/>
-        </w:rPr>
-        <w:t>).</w:t>
+        <w:t xml:space="preserve"> име</w:t>
+      </w:r>
+      <w:r>
+        <w:rPr>
+          <w:rFonts w:ascii="Times New Roman" w:hAnsi="Times New Roman"/>
+          <w:sz w:val="28"/>
+          <w:szCs w:val="28"/>
+          <w:lang w:val="bg-BG"/>
+        </w:rPr>
+        <w:t>то</w:t>
+      </w:r>
+      <w:r>
+        <w:rPr>
+          <w:rFonts w:ascii="Times New Roman" w:hAnsi="Times New Roman"/>
+          <w:sz w:val="28"/>
+          <w:szCs w:val="28"/>
+          <w:lang w:val="bg-BG"/>
+        </w:rPr>
+        <w:t xml:space="preserve"> на продукта и </w:t>
+      </w:r>
+      <w:r>
+        <w:rPr>
+          <w:rFonts w:ascii="Times New Roman" w:hAnsi="Times New Roman"/>
+          <w:sz w:val="28"/>
+          <w:szCs w:val="28"/>
+          <w:lang w:val="bg-BG"/>
+        </w:rPr>
+        <w:t>н</w:t>
+      </w:r>
+      <w:r>
+        <w:rPr>
+          <w:rFonts w:ascii="Times New Roman" w:hAnsi="Times New Roman"/>
+          <w:sz w:val="28"/>
+          <w:szCs w:val="28"/>
+          <w:lang w:val="bg-BG"/>
+        </w:rPr>
+        <w:t>омера на хранене.(Фигура 2.</w:t>
+      </w:r>
+      <w:r>
+        <w:rPr>
+          <w:rFonts w:ascii="Times New Roman" w:hAnsi="Times New Roman"/>
+          <w:sz w:val="28"/>
+          <w:szCs w:val="28"/>
+          <w:lang w:val="bg-BG"/>
+        </w:rPr>
+        <w:t>7</w:t>
+      </w:r>
+      <w:r>
+        <w:rPr>
+          <w:rFonts w:ascii="Times New Roman" w:hAnsi="Times New Roman"/>
+          <w:sz w:val="28"/>
+          <w:szCs w:val="28"/>
+          <w:lang w:val="bg-BG"/>
+        </w:rPr>
+        <w:t>)</w:t>
       </w:r>
     </w:p>
     <w:p>
@@ -9564,6 +10097,7 @@
           <w:rFonts w:ascii="Times New Roman" w:hAnsi="Times New Roman"/>
           <w:sz w:val="28"/>
           <w:szCs w:val="28"/>
+          <w:lang w:val="bg-BG"/>
         </w:rPr>
       </w:pPr>
       <w:r>
@@ -9572,10 +10106,10 @@
           <w:lang w:eastAsia="en-US"/>
         </w:rPr>
         <w:drawing>
-          <wp:inline distT="0" distB="0" distL="0" distR="0" wp14:anchorId="043ED14D" wp14:editId="39FDDFC6">
-            <wp:extent cx="5313600" cy="2484000"/>
-            <wp:effectExtent l="0" t="0" r="1905" b="0"/>
-            <wp:docPr id="37" name="Picture 37"/>
+          <wp:inline distT="0" distB="0" distL="0" distR="0" wp14:anchorId="6EC74A68" wp14:editId="395A4A39">
+            <wp:extent cx="5248800" cy="2448000"/>
+            <wp:effectExtent l="0" t="0" r="9525" b="0"/>
+            <wp:docPr id="38" name="Picture 38"/>
             <wp:cNvGraphicFramePr>
               <a:graphicFrameLocks xmlns:a="http://schemas.openxmlformats.org/drawingml/2006/main" noChangeAspect="1"/>
             </wp:cNvGraphicFramePr>
@@ -9595,7 +10129,7 @@
                   <pic:spPr>
                     <a:xfrm>
                       <a:off x="0" y="0"/>
-                      <a:ext cx="5313600" cy="2484000"/>
+                      <a:ext cx="5248800" cy="2448000"/>
                     </a:xfrm>
                     <a:prstGeom prst="rect">
                       <a:avLst/>
@@ -9625,6 +10159,7 @@
           <w:rFonts w:ascii="Times New Roman" w:hAnsi="Times New Roman"/>
           <w:sz w:val="28"/>
           <w:szCs w:val="28"/>
+          <w:lang w:val="bg-BG"/>
         </w:rPr>
         <w:tab/>
       </w:r>
@@ -9633,6 +10168,7 @@
           <w:rFonts w:ascii="Times New Roman" w:hAnsi="Times New Roman"/>
           <w:sz w:val="28"/>
           <w:szCs w:val="28"/>
+          <w:lang w:val="bg-BG"/>
         </w:rPr>
         <w:tab/>
       </w:r>
@@ -9641,6 +10177,7 @@
           <w:rFonts w:ascii="Times New Roman" w:hAnsi="Times New Roman"/>
           <w:sz w:val="28"/>
           <w:szCs w:val="28"/>
+          <w:lang w:val="bg-BG"/>
         </w:rPr>
         <w:tab/>
       </w:r>
@@ -9649,6 +10186,7 @@
           <w:rFonts w:ascii="Times New Roman" w:hAnsi="Times New Roman"/>
           <w:sz w:val="28"/>
           <w:szCs w:val="28"/>
+          <w:lang w:val="bg-BG"/>
         </w:rPr>
         <w:tab/>
       </w:r>
@@ -9657,6 +10195,7 @@
           <w:rFonts w:ascii="Times New Roman" w:hAnsi="Times New Roman"/>
           <w:sz w:val="28"/>
           <w:szCs w:val="28"/>
+          <w:lang w:val="bg-BG"/>
         </w:rPr>
         <w:tab/>
       </w:r>
@@ -9665,6 +10204,7 @@
           <w:rFonts w:ascii="Times New Roman" w:hAnsi="Times New Roman"/>
           <w:sz w:val="28"/>
           <w:szCs w:val="28"/>
+          <w:lang w:val="bg-BG"/>
         </w:rPr>
         <w:tab/>
       </w:r>
@@ -9676,7 +10216,17 @@
           <w:szCs w:val="28"/>
           <w:lang w:val="bg-BG"/>
         </w:rPr>
-        <w:t>Фигура 2.6</w:t>
+        <w:t>Фигура 2.</w:t>
+      </w:r>
+      <w:r>
+        <w:rPr>
+          <w:rFonts w:ascii="Times New Roman" w:hAnsi="Times New Roman"/>
+          <w:i/>
+          <w:sz w:val="28"/>
+          <w:szCs w:val="28"/>
+          <w:lang w:val="bg-BG"/>
+        </w:rPr>
+        <w:t>7</w:t>
       </w:r>
     </w:p>
     <w:p>
@@ -9706,92 +10256,57 @@
       <w:r>
         <w:rPr>
           <w:rFonts w:ascii="Times New Roman" w:hAnsi="Times New Roman"/>
+          <w:i/>
           <w:sz w:val="28"/>
           <w:szCs w:val="28"/>
           <w:lang w:val="bg-BG"/>
         </w:rPr>
         <w:tab/>
-        <w:t>В колекцията за хранения има датата на добавянето на продукта, характеристиките</w:t>
-      </w:r>
-      <w:r>
-        <w:rPr>
-          <w:rFonts w:ascii="Times New Roman" w:hAnsi="Times New Roman"/>
-          <w:sz w:val="28"/>
-          <w:szCs w:val="28"/>
-        </w:rPr>
-        <w:t xml:space="preserve"> </w:t>
-      </w:r>
-      <w:r>
-        <w:rPr>
-          <w:rFonts w:ascii="Times New Roman" w:hAnsi="Times New Roman"/>
-          <w:sz w:val="28"/>
-          <w:szCs w:val="28"/>
-          <w:lang w:val="bg-BG"/>
-        </w:rPr>
-        <w:t>му</w:t>
-      </w:r>
-      <w:r>
-        <w:rPr>
-          <w:rFonts w:ascii="Times New Roman" w:hAnsi="Times New Roman"/>
-          <w:sz w:val="28"/>
-          <w:szCs w:val="28"/>
-          <w:lang w:val="bg-BG"/>
-        </w:rPr>
-        <w:t>,</w:t>
-      </w:r>
-      <w:r>
-        <w:rPr>
-          <w:rFonts w:ascii="Times New Roman" w:hAnsi="Times New Roman"/>
-          <w:sz w:val="28"/>
-          <w:szCs w:val="28"/>
-          <w:lang w:val="bg-BG"/>
-        </w:rPr>
-        <w:t xml:space="preserve"> име</w:t>
-      </w:r>
-      <w:r>
-        <w:rPr>
-          <w:rFonts w:ascii="Times New Roman" w:hAnsi="Times New Roman"/>
-          <w:sz w:val="28"/>
-          <w:szCs w:val="28"/>
-          <w:lang w:val="bg-BG"/>
-        </w:rPr>
-        <w:t>то</w:t>
-      </w:r>
-      <w:r>
-        <w:rPr>
-          <w:rFonts w:ascii="Times New Roman" w:hAnsi="Times New Roman"/>
-          <w:sz w:val="28"/>
-          <w:szCs w:val="28"/>
-          <w:lang w:val="bg-BG"/>
-        </w:rPr>
-        <w:t xml:space="preserve"> на продукта и </w:t>
-      </w:r>
-      <w:r>
-        <w:rPr>
-          <w:rFonts w:ascii="Times New Roman" w:hAnsi="Times New Roman"/>
-          <w:sz w:val="28"/>
-          <w:szCs w:val="28"/>
-          <w:lang w:val="bg-BG"/>
-        </w:rPr>
-        <w:t>н</w:t>
-      </w:r>
-      <w:r>
-        <w:rPr>
-          <w:rFonts w:ascii="Times New Roman" w:hAnsi="Times New Roman"/>
-          <w:sz w:val="28"/>
-          <w:szCs w:val="28"/>
-          <w:lang w:val="bg-BG"/>
-        </w:rPr>
-        <w:t>омера на хранене.(Фигура 2.</w:t>
-      </w:r>
-      <w:r>
-        <w:rPr>
-          <w:rFonts w:ascii="Times New Roman" w:hAnsi="Times New Roman"/>
-          <w:sz w:val="28"/>
-          <w:szCs w:val="28"/>
-          <w:lang w:val="bg-BG"/>
-        </w:rPr>
-        <w:t>7</w:t>
+      </w:r>
+      <w:r>
+        <w:rPr>
+          <w:rFonts w:ascii="Times New Roman" w:hAnsi="Times New Roman"/>
+          <w:sz w:val="28"/>
+          <w:szCs w:val="28"/>
+          <w:lang w:val="bg-BG"/>
+        </w:rPr>
+        <w:t>В колекцията за трениров</w:t>
+      </w:r>
+      <w:r>
+        <w:rPr>
+          <w:rFonts w:ascii="Times New Roman" w:hAnsi="Times New Roman"/>
+          <w:sz w:val="28"/>
+          <w:szCs w:val="28"/>
+          <w:lang w:val="bg-BG"/>
+        </w:rPr>
+        <w:t>ки има датата на извършване на т</w:t>
+      </w:r>
+      <w:r>
+        <w:rPr>
+          <w:rFonts w:ascii="Times New Roman" w:hAnsi="Times New Roman"/>
+          <w:sz w:val="28"/>
+          <w:szCs w:val="28"/>
+          <w:lang w:val="bg-BG"/>
+        </w:rPr>
+        <w:t xml:space="preserve">ренировката, типът и наименованието на упражнението и </w:t>
+      </w:r>
+      <w:r>
+        <w:rPr>
+          <w:rFonts w:ascii="Times New Roman" w:hAnsi="Times New Roman"/>
+          <w:sz w:val="28"/>
+          <w:szCs w:val="28"/>
+          <w:lang w:val="bg-BG"/>
+        </w:rPr>
+        <w:t>повторение и тежест за всяка серия.(Фигура 2.</w:t>
+      </w:r>
+      <w:r>
+        <w:rPr>
+          <w:rFonts w:ascii="Times New Roman" w:hAnsi="Times New Roman"/>
+          <w:sz w:val="28"/>
+          <w:szCs w:val="28"/>
+          <w:lang w:val="bg-BG"/>
+        </w:rPr>
+        <w:t>8</w:t>
       </w:r>
       <w:r>
         <w:rPr>
@@ -9806,19 +10321,6 @@
     <w:p>
       <w:pPr>
         <w:spacing w:line="360" w:lineRule="auto"/>
-        <w:jc w:val="both"/>
-        <w:rPr>
-          <w:rFonts w:ascii="Times New Roman" w:hAnsi="Times New Roman"/>
-          <w:sz w:val="28"/>
-          <w:szCs w:val="28"/>
-          <w:lang w:val="bg-BG"/>
-        </w:rPr>
-      </w:pPr>
-    </w:p>
-    <w:p>
-      <w:pPr>
-        <w:spacing w:line="360" w:lineRule="auto"/>
-        <w:jc w:val="center"/>
         <w:rPr>
           <w:rFonts w:ascii="Times New Roman" w:hAnsi="Times New Roman"/>
           <w:sz w:val="28"/>
@@ -9832,10 +10334,10 @@
           <w:lang w:eastAsia="en-US"/>
         </w:rPr>
         <w:drawing>
-          <wp:inline distT="0" distB="0" distL="0" distR="0" wp14:anchorId="6EC74A68" wp14:editId="395A4A39">
-            <wp:extent cx="5248800" cy="2448000"/>
-            <wp:effectExtent l="0" t="0" r="9525" b="0"/>
-            <wp:docPr id="38" name="Picture 38"/>
+          <wp:inline distT="0" distB="0" distL="0" distR="0" wp14:anchorId="685C5252" wp14:editId="19DB68AC">
+            <wp:extent cx="5972810" cy="2812415"/>
+            <wp:effectExtent l="0" t="0" r="8890" b="6985"/>
+            <wp:docPr id="39" name="Picture 39"/>
             <wp:cNvGraphicFramePr>
               <a:graphicFrameLocks xmlns:a="http://schemas.openxmlformats.org/drawingml/2006/main" noChangeAspect="1"/>
             </wp:cNvGraphicFramePr>
@@ -9855,234 +10357,6 @@
                   <pic:spPr>
                     <a:xfrm>
                       <a:off x="0" y="0"/>
-                      <a:ext cx="5248800" cy="2448000"/>
-                    </a:xfrm>
-                    <a:prstGeom prst="rect">
-                      <a:avLst/>
-                    </a:prstGeom>
-                  </pic:spPr>
-                </pic:pic>
-              </a:graphicData>
-            </a:graphic>
-          </wp:inline>
-        </w:drawing>
-      </w:r>
-    </w:p>
-    <w:p>
-      <w:pPr>
-        <w:spacing w:line="360" w:lineRule="auto"/>
-        <w:jc w:val="both"/>
-        <w:rPr>
-          <w:rFonts w:ascii="Times New Roman" w:hAnsi="Times New Roman"/>
-          <w:i/>
-          <w:sz w:val="28"/>
-          <w:szCs w:val="28"/>
-          <w:lang w:val="bg-BG"/>
-        </w:rPr>
-      </w:pPr>
-      <w:r>
-        <w:rPr>
-          <w:rFonts w:ascii="Times New Roman" w:hAnsi="Times New Roman"/>
-          <w:sz w:val="28"/>
-          <w:szCs w:val="28"/>
-          <w:lang w:val="bg-BG"/>
-        </w:rPr>
-        <w:tab/>
-      </w:r>
-      <w:r>
-        <w:rPr>
-          <w:rFonts w:ascii="Times New Roman" w:hAnsi="Times New Roman"/>
-          <w:sz w:val="28"/>
-          <w:szCs w:val="28"/>
-          <w:lang w:val="bg-BG"/>
-        </w:rPr>
-        <w:tab/>
-      </w:r>
-      <w:r>
-        <w:rPr>
-          <w:rFonts w:ascii="Times New Roman" w:hAnsi="Times New Roman"/>
-          <w:sz w:val="28"/>
-          <w:szCs w:val="28"/>
-          <w:lang w:val="bg-BG"/>
-        </w:rPr>
-        <w:tab/>
-      </w:r>
-      <w:r>
-        <w:rPr>
-          <w:rFonts w:ascii="Times New Roman" w:hAnsi="Times New Roman"/>
-          <w:sz w:val="28"/>
-          <w:szCs w:val="28"/>
-          <w:lang w:val="bg-BG"/>
-        </w:rPr>
-        <w:tab/>
-      </w:r>
-      <w:r>
-        <w:rPr>
-          <w:rFonts w:ascii="Times New Roman" w:hAnsi="Times New Roman"/>
-          <w:sz w:val="28"/>
-          <w:szCs w:val="28"/>
-          <w:lang w:val="bg-BG"/>
-        </w:rPr>
-        <w:tab/>
-      </w:r>
-      <w:r>
-        <w:rPr>
-          <w:rFonts w:ascii="Times New Roman" w:hAnsi="Times New Roman"/>
-          <w:sz w:val="28"/>
-          <w:szCs w:val="28"/>
-          <w:lang w:val="bg-BG"/>
-        </w:rPr>
-        <w:tab/>
-      </w:r>
-      <w:r>
-        <w:rPr>
-          <w:rFonts w:ascii="Times New Roman" w:hAnsi="Times New Roman"/>
-          <w:i/>
-          <w:sz w:val="28"/>
-          <w:szCs w:val="28"/>
-          <w:lang w:val="bg-BG"/>
-        </w:rPr>
-        <w:t>Фигура 2.</w:t>
-      </w:r>
-      <w:r>
-        <w:rPr>
-          <w:rFonts w:ascii="Times New Roman" w:hAnsi="Times New Roman"/>
-          <w:i/>
-          <w:sz w:val="28"/>
-          <w:szCs w:val="28"/>
-          <w:lang w:val="bg-BG"/>
-        </w:rPr>
-        <w:t>7</w:t>
-      </w:r>
-    </w:p>
-    <w:p>
-      <w:pPr>
-        <w:spacing w:line="360" w:lineRule="auto"/>
-        <w:jc w:val="both"/>
-        <w:rPr>
-          <w:rFonts w:ascii="Times New Roman" w:hAnsi="Times New Roman"/>
-          <w:i/>
-          <w:sz w:val="28"/>
-          <w:szCs w:val="28"/>
-          <w:lang w:val="bg-BG"/>
-        </w:rPr>
-      </w:pPr>
-    </w:p>
-    <w:p>
-      <w:pPr>
-        <w:spacing w:line="360" w:lineRule="auto"/>
-        <w:jc w:val="both"/>
-        <w:rPr>
-          <w:rFonts w:ascii="Times New Roman" w:hAnsi="Times New Roman"/>
-          <w:sz w:val="28"/>
-          <w:szCs w:val="28"/>
-          <w:lang w:val="bg-BG"/>
-        </w:rPr>
-      </w:pPr>
-      <w:r>
-        <w:rPr>
-          <w:rFonts w:ascii="Times New Roman" w:hAnsi="Times New Roman"/>
-          <w:i/>
-          <w:sz w:val="28"/>
-          <w:szCs w:val="28"/>
-          <w:lang w:val="bg-BG"/>
-        </w:rPr>
-        <w:tab/>
-      </w:r>
-      <w:r>
-        <w:rPr>
-          <w:rFonts w:ascii="Times New Roman" w:hAnsi="Times New Roman"/>
-          <w:sz w:val="28"/>
-          <w:szCs w:val="28"/>
-          <w:lang w:val="bg-BG"/>
-        </w:rPr>
-        <w:t>В колекцията за трениров</w:t>
-      </w:r>
-      <w:r>
-        <w:rPr>
-          <w:rFonts w:ascii="Times New Roman" w:hAnsi="Times New Roman"/>
-          <w:sz w:val="28"/>
-          <w:szCs w:val="28"/>
-          <w:lang w:val="bg-BG"/>
-        </w:rPr>
-        <w:t>ки има датата на извършване на т</w:t>
-      </w:r>
-      <w:r>
-        <w:rPr>
-          <w:rFonts w:ascii="Times New Roman" w:hAnsi="Times New Roman"/>
-          <w:sz w:val="28"/>
-          <w:szCs w:val="28"/>
-          <w:lang w:val="bg-BG"/>
-        </w:rPr>
-        <w:t xml:space="preserve">ренировката, типът и наименованието на упражнението и </w:t>
-      </w:r>
-      <w:r>
-        <w:rPr>
-          <w:rFonts w:ascii="Times New Roman" w:hAnsi="Times New Roman"/>
-          <w:sz w:val="28"/>
-          <w:szCs w:val="28"/>
-          <w:lang w:val="bg-BG"/>
-        </w:rPr>
-        <w:t>повторение и тежест за всяка серия.(Фигура 2.</w:t>
-      </w:r>
-      <w:r>
-        <w:rPr>
-          <w:rFonts w:ascii="Times New Roman" w:hAnsi="Times New Roman"/>
-          <w:sz w:val="28"/>
-          <w:szCs w:val="28"/>
-          <w:lang w:val="bg-BG"/>
-        </w:rPr>
-        <w:t>8</w:t>
-      </w:r>
-      <w:r>
-        <w:rPr>
-          <w:rFonts w:ascii="Times New Roman" w:hAnsi="Times New Roman"/>
-          <w:sz w:val="28"/>
-          <w:szCs w:val="28"/>
-          <w:lang w:val="bg-BG"/>
-        </w:rPr>
-        <w:t>)</w:t>
-      </w:r>
-    </w:p>
-    <w:p>
-      <w:pPr>
-        <w:spacing w:line="360" w:lineRule="auto"/>
-        <w:rPr>
-          <w:rFonts w:ascii="Times New Roman" w:hAnsi="Times New Roman"/>
-          <w:sz w:val="28"/>
-          <w:szCs w:val="28"/>
-          <w:lang w:val="bg-BG"/>
-        </w:rPr>
-      </w:pPr>
-      <w:r>
-        <w:rPr>
-          <w:noProof/>
-          <w:lang w:eastAsia="en-US"/>
-        </w:rPr>
-        <w:drawing>
-          <wp:inline distT="0" distB="0" distL="0" distR="0" wp14:anchorId="685C5252" wp14:editId="19DB68AC">
-            <wp:extent cx="5972810" cy="2812415"/>
-            <wp:effectExtent l="0" t="0" r="8890" b="6985"/>
-            <wp:docPr id="39" name="Picture 39"/>
-            <wp:cNvGraphicFramePr>
-              <a:graphicFrameLocks xmlns:a="http://schemas.openxmlformats.org/drawingml/2006/main" noChangeAspect="1"/>
-            </wp:cNvGraphicFramePr>
-            <a:graphic xmlns:a="http://schemas.openxmlformats.org/drawingml/2006/main">
-              <a:graphicData uri="http://schemas.openxmlformats.org/drawingml/2006/picture">
-                <pic:pic xmlns:pic="http://schemas.openxmlformats.org/drawingml/2006/picture">
-                  <pic:nvPicPr>
-                    <pic:cNvPr id="1" name=""/>
-                    <pic:cNvPicPr/>
-                  </pic:nvPicPr>
-                  <pic:blipFill>
-                    <a:blip r:embed="rId31"/>
-                    <a:stretch>
-                      <a:fillRect/>
-                    </a:stretch>
-                  </pic:blipFill>
-                  <pic:spPr>
-                    <a:xfrm>
-                      <a:off x="0" y="0"/>
                       <a:ext cx="5972810" cy="2812415"/>
                     </a:xfrm>
                     <a:prstGeom prst="rect">
@@ -10666,7 +10940,7 @@
                     </pic:cNvPicPr>
                   </pic:nvPicPr>
                   <pic:blipFill>
-                    <a:blip r:embed="rId32"/>
+                    <a:blip r:embed="rId31"/>
                     <a:stretch>
                       <a:fillRect/>
                     </a:stretch>
@@ -11297,7 +11571,7 @@
                     </pic:cNvPicPr>
                   </pic:nvPicPr>
                   <pic:blipFill>
-                    <a:blip r:embed="rId33"/>
+                    <a:blip r:embed="rId32"/>
                     <a:stretch>
                       <a:fillRect/>
                     </a:stretch>
@@ -11483,7 +11757,7 @@
                     </pic:cNvPicPr>
                   </pic:nvPicPr>
                   <pic:blipFill>
-                    <a:blip r:embed="rId34"/>
+                    <a:blip r:embed="rId33"/>
                     <a:stretch>
                       <a:fillRect/>
                     </a:stretch>
@@ -11644,7 +11918,7 @@
                     <pic:cNvPicPr/>
                   </pic:nvPicPr>
                   <pic:blipFill>
-                    <a:blip r:embed="rId35"/>
+                    <a:blip r:embed="rId34"/>
                     <a:stretch>
                       <a:fillRect/>
                     </a:stretch>
@@ -11836,7 +12110,7 @@
                     <pic:cNvPicPr/>
                   </pic:nvPicPr>
                   <pic:blipFill>
-                    <a:blip r:embed="rId36"/>
+                    <a:blip r:embed="rId35"/>
                     <a:stretch>
                       <a:fillRect/>
                     </a:stretch>
@@ -12025,7 +12299,7 @@
                     <pic:cNvPicPr/>
                   </pic:nvPicPr>
                   <pic:blipFill>
-                    <a:blip r:embed="rId37"/>
+                    <a:blip r:embed="rId36"/>
                     <a:stretch>
                       <a:fillRect/>
                     </a:stretch>
@@ -12195,7 +12469,7 @@
                     <pic:cNvPicPr/>
                   </pic:nvPicPr>
                   <pic:blipFill>
-                    <a:blip r:embed="rId38"/>
+                    <a:blip r:embed="rId37"/>
                     <a:stretch>
                       <a:fillRect/>
                     </a:stretch>
@@ -12367,7 +12641,7 @@
                     <pic:cNvPicPr/>
                   </pic:nvPicPr>
                   <pic:blipFill>
-                    <a:blip r:embed="rId39"/>
+                    <a:blip r:embed="rId38"/>
                     <a:stretch>
                       <a:fillRect/>
                     </a:stretch>
@@ -12706,7 +12980,7 @@
                     <pic:cNvPicPr/>
                   </pic:nvPicPr>
                   <pic:blipFill>
-                    <a:blip r:embed="rId40"/>
+                    <a:blip r:embed="rId39"/>
                     <a:stretch>
                       <a:fillRect/>
                     </a:stretch>
@@ -12938,7 +13212,7 @@
                     <pic:cNvPicPr/>
                   </pic:nvPicPr>
                   <pic:blipFill>
-                    <a:blip r:embed="rId41"/>
+                    <a:blip r:embed="rId40"/>
                     <a:stretch>
                       <a:fillRect/>
                     </a:stretch>
@@ -13326,7 +13600,7 @@
                     <pic:cNvPicPr/>
                   </pic:nvPicPr>
                   <pic:blipFill>
-                    <a:blip r:embed="rId42"/>
+                    <a:blip r:embed="rId41"/>
                     <a:stretch>
                       <a:fillRect/>
                     </a:stretch>
@@ -13665,7 +13939,7 @@
                     <pic:cNvPicPr/>
                   </pic:nvPicPr>
                   <pic:blipFill>
-                    <a:blip r:embed="rId43"/>
+                    <a:blip r:embed="rId42"/>
                     <a:stretch>
                       <a:fillRect/>
                     </a:stretch>
@@ -13979,7 +14253,7 @@
                     <pic:cNvPicPr/>
                   </pic:nvPicPr>
                   <pic:blipFill>
-                    <a:blip r:embed="rId44"/>
+                    <a:blip r:embed="rId43"/>
                     <a:stretch>
                       <a:fillRect/>
                     </a:stretch>
@@ -14324,7 +14598,7 @@
                     <pic:cNvPicPr/>
                   </pic:nvPicPr>
                   <pic:blipFill>
-                    <a:blip r:embed="rId45"/>
+                    <a:blip r:embed="rId44"/>
                     <a:stretch>
                       <a:fillRect/>
                     </a:stretch>
@@ -14597,7 +14871,7 @@
                     <pic:cNvPicPr/>
                   </pic:nvPicPr>
                   <pic:blipFill>
-                    <a:blip r:embed="rId46"/>
+                    <a:blip r:embed="rId45"/>
                     <a:stretch>
                       <a:fillRect/>
                     </a:stretch>
@@ -14931,15 +15205,34 @@
           <w:szCs w:val="28"/>
           <w:lang w:val="bg-BG"/>
         </w:rPr>
-        <w:t>, синя проекция</w:t>
-      </w:r>
-      <w:r>
-        <w:rPr>
-          <w:rFonts w:ascii="Times New Roman" w:hAnsi="Times New Roman"/>
-          <w:sz w:val="28"/>
-          <w:szCs w:val="28"/>
-        </w:rPr>
-        <w:t>(U)</w:t>
+        <w:t xml:space="preserve">, синя </w:t>
+      </w:r>
+      <w:proofErr w:type="gramStart"/>
+      <w:r>
+        <w:rPr>
+          <w:rFonts w:ascii="Times New Roman" w:hAnsi="Times New Roman"/>
+          <w:sz w:val="28"/>
+          <w:szCs w:val="28"/>
+          <w:lang w:val="bg-BG"/>
+        </w:rPr>
+        <w:t>проекция</w:t>
+      </w:r>
+      <w:r>
+        <w:rPr>
+          <w:rFonts w:ascii="Times New Roman" w:hAnsi="Times New Roman"/>
+          <w:sz w:val="28"/>
+          <w:szCs w:val="28"/>
+        </w:rPr>
+        <w:t>(</w:t>
+      </w:r>
+      <w:proofErr w:type="gramEnd"/>
+      <w:r>
+        <w:rPr>
+          <w:rFonts w:ascii="Times New Roman" w:hAnsi="Times New Roman"/>
+          <w:sz w:val="28"/>
+          <w:szCs w:val="28"/>
+        </w:rPr>
+        <w:t>U)</w:t>
       </w:r>
       <w:r>
         <w:rPr>
@@ -15148,7 +15441,7 @@
                     <pic:cNvPicPr/>
                   </pic:nvPicPr>
                   <pic:blipFill>
-                    <a:blip r:embed="rId47"/>
+                    <a:blip r:embed="rId46"/>
                     <a:stretch>
                       <a:fillRect/>
                     </a:stretch>
@@ -15527,7 +15820,7 @@
                     <pic:cNvPicPr/>
                   </pic:nvPicPr>
                   <pic:blipFill>
-                    <a:blip r:embed="rId48"/>
+                    <a:blip r:embed="rId47"/>
                     <a:stretch>
                       <a:fillRect/>
                     </a:stretch>
@@ -15777,7 +16070,7 @@
                     <pic:cNvPicPr/>
                   </pic:nvPicPr>
                   <pic:blipFill>
-                    <a:blip r:embed="rId49"/>
+                    <a:blip r:embed="rId48"/>
                     <a:stretch>
                       <a:fillRect/>
                     </a:stretch>
@@ -16230,7 +16523,7 @@
                     </pic:cNvPicPr>
                   </pic:nvPicPr>
                   <pic:blipFill>
-                    <a:blip r:embed="rId50" cstate="print">
+                    <a:blip r:embed="rId49" cstate="print">
                       <a:extLst>
                         <a:ext uri="{28A0092B-C50C-407E-A947-70E740481C1C}">
                           <a14:useLocalDpi xmlns:a14="http://schemas.microsoft.com/office/drawing/2010/main" val="0"/>
@@ -16462,7 +16755,7 @@
                     </pic:cNvPicPr>
                   </pic:nvPicPr>
                   <pic:blipFill>
-                    <a:blip r:embed="rId51" cstate="print">
+                    <a:blip r:embed="rId50" cstate="print">
                       <a:extLst>
                         <a:ext uri="{28A0092B-C50C-407E-A947-70E740481C1C}">
                           <a14:useLocalDpi xmlns:a14="http://schemas.microsoft.com/office/drawing/2010/main" val="0"/>
@@ -16894,7 +17187,7 @@
                     </pic:cNvPicPr>
                   </pic:nvPicPr>
                   <pic:blipFill>
-                    <a:blip r:embed="rId52" cstate="print">
+                    <a:blip r:embed="rId51" cstate="print">
                       <a:extLst>
                         <a:ext uri="{28A0092B-C50C-407E-A947-70E740481C1C}">
                           <a14:useLocalDpi xmlns:a14="http://schemas.microsoft.com/office/drawing/2010/main" val="0"/>
@@ -17110,7 +17403,7 @@
                     </pic:cNvPicPr>
                   </pic:nvPicPr>
                   <pic:blipFill>
-                    <a:blip r:embed="rId53" cstate="print">
+                    <a:blip r:embed="rId52" cstate="print">
                       <a:extLst>
                         <a:ext uri="{28A0092B-C50C-407E-A947-70E740481C1C}">
                           <a14:useLocalDpi xmlns:a14="http://schemas.microsoft.com/office/drawing/2010/main" val="0"/>
@@ -17369,7 +17662,7 @@
                     </pic:cNvPicPr>
                   </pic:nvPicPr>
                   <pic:blipFill>
-                    <a:blip r:embed="rId54" cstate="print">
+                    <a:blip r:embed="rId53" cstate="print">
                       <a:extLst>
                         <a:ext uri="{28A0092B-C50C-407E-A947-70E740481C1C}">
                           <a14:useLocalDpi xmlns:a14="http://schemas.microsoft.com/office/drawing/2010/main" val="0"/>
@@ -17622,7 +17915,7 @@
                     </pic:cNvPicPr>
                   </pic:nvPicPr>
                   <pic:blipFill>
-                    <a:blip r:embed="rId55" cstate="print">
+                    <a:blip r:embed="rId54" cstate="print">
                       <a:extLst>
                         <a:ext uri="{28A0092B-C50C-407E-A947-70E740481C1C}">
                           <a14:useLocalDpi xmlns:a14="http://schemas.microsoft.com/office/drawing/2010/main" val="0"/>
@@ -17895,7 +18188,7 @@
                     </pic:cNvPicPr>
                   </pic:nvPicPr>
                   <pic:blipFill>
-                    <a:blip r:embed="rId56" cstate="print">
+                    <a:blip r:embed="rId55" cstate="print">
                       <a:extLst>
                         <a:ext uri="{28A0092B-C50C-407E-A947-70E740481C1C}">
                           <a14:useLocalDpi xmlns:a14="http://schemas.microsoft.com/office/drawing/2010/main" val="0"/>
@@ -17954,7 +18247,7 @@
                     </pic:cNvPicPr>
                   </pic:nvPicPr>
                   <pic:blipFill>
-                    <a:blip r:embed="rId57" cstate="print">
+                    <a:blip r:embed="rId56" cstate="print">
                       <a:extLst>
                         <a:ext uri="{28A0092B-C50C-407E-A947-70E740481C1C}">
                           <a14:useLocalDpi xmlns:a14="http://schemas.microsoft.com/office/drawing/2010/main" val="0"/>
@@ -18013,7 +18306,7 @@
                     </pic:cNvPicPr>
                   </pic:nvPicPr>
                   <pic:blipFill>
-                    <a:blip r:embed="rId58" cstate="print">
+                    <a:blip r:embed="rId57" cstate="print">
                       <a:extLst>
                         <a:ext uri="{28A0092B-C50C-407E-A947-70E740481C1C}">
                           <a14:useLocalDpi xmlns:a14="http://schemas.microsoft.com/office/drawing/2010/main" val="0"/>
@@ -18431,7 +18724,7 @@
                     </pic:cNvPicPr>
                   </pic:nvPicPr>
                   <pic:blipFill>
-                    <a:blip r:embed="rId59" cstate="print">
+                    <a:blip r:embed="rId58" cstate="print">
                       <a:extLst>
                         <a:ext uri="{28A0092B-C50C-407E-A947-70E740481C1C}">
                           <a14:useLocalDpi xmlns:a14="http://schemas.microsoft.com/office/drawing/2010/main" val="0"/>
@@ -18490,7 +18783,7 @@
                     </pic:cNvPicPr>
                   </pic:nvPicPr>
                   <pic:blipFill>
-                    <a:blip r:embed="rId60" cstate="print">
+                    <a:blip r:embed="rId59" cstate="print">
                       <a:extLst>
                         <a:ext uri="{28A0092B-C50C-407E-A947-70E740481C1C}">
                           <a14:useLocalDpi xmlns:a14="http://schemas.microsoft.com/office/drawing/2010/main" val="0"/>
@@ -18549,7 +18842,7 @@
                     </pic:cNvPicPr>
                   </pic:nvPicPr>
                   <pic:blipFill>
-                    <a:blip r:embed="rId61" cstate="print">
+                    <a:blip r:embed="rId60" cstate="print">
                       <a:extLst>
                         <a:ext uri="{28A0092B-C50C-407E-A947-70E740481C1C}">
                           <a14:useLocalDpi xmlns:a14="http://schemas.microsoft.com/office/drawing/2010/main" val="0"/>
@@ -18912,7 +19205,7 @@
                     </pic:cNvPicPr>
                   </pic:nvPicPr>
                   <pic:blipFill>
-                    <a:blip r:embed="rId62" cstate="print">
+                    <a:blip r:embed="rId61" cstate="print">
                       <a:extLst>
                         <a:ext uri="{28A0092B-C50C-407E-A947-70E740481C1C}">
                           <a14:useLocalDpi xmlns:a14="http://schemas.microsoft.com/office/drawing/2010/main" val="0"/>
@@ -19158,6 +19451,256 @@
                 <pic:pic xmlns:pic="http://schemas.openxmlformats.org/drawingml/2006/picture">
                   <pic:nvPicPr>
                     <pic:cNvPr id="0" name="Picture 85" descr="C:\Users\ivail\AppData\Local\Microsoft\Windows\INetCache\Content.Word\Screenshot_20200306_011711_com.example.fitnessapp.jpg"/>
+                    <pic:cNvPicPr>
+                      <a:picLocks noChangeAspect="1" noChangeArrowheads="1"/>
+                    </pic:cNvPicPr>
+                  </pic:nvPicPr>
+                  <pic:blipFill>
+                    <a:blip r:embed="rId62" cstate="print">
+                      <a:extLst>
+                        <a:ext uri="{28A0092B-C50C-407E-A947-70E740481C1C}">
+                          <a14:useLocalDpi xmlns:a14="http://schemas.microsoft.com/office/drawing/2010/main" val="0"/>
+                        </a:ext>
+                      </a:extLst>
+                    </a:blip>
+                    <a:srcRect/>
+                    <a:stretch>
+                      <a:fillRect/>
+                    </a:stretch>
+                  </pic:blipFill>
+                  <pic:spPr bwMode="auto">
+                    <a:xfrm>
+                      <a:off x="0" y="0"/>
+                      <a:ext cx="2030730" cy="4393565"/>
+                    </a:xfrm>
+                    <a:prstGeom prst="rect">
+                      <a:avLst/>
+                    </a:prstGeom>
+                    <a:noFill/>
+                    <a:ln>
+                      <a:solidFill>
+                        <a:schemeClr val="tx1"/>
+                      </a:solidFill>
+                    </a:ln>
+                  </pic:spPr>
+                </pic:pic>
+              </a:graphicData>
+            </a:graphic>
+          </wp:inline>
+        </w:drawing>
+      </w:r>
+    </w:p>
+    <w:p>
+      <w:pPr>
+        <w:suppressAutoHyphens w:val="0"/>
+        <w:spacing w:line="360" w:lineRule="auto"/>
+        <w:jc w:val="center"/>
+        <w:textAlignment w:val="auto"/>
+        <w:rPr>
+          <w:rFonts w:ascii="Times New Roman" w:hAnsi="Times New Roman"/>
+          <w:i/>
+          <w:sz w:val="28"/>
+          <w:szCs w:val="28"/>
+          <w:lang w:val="bg-BG"/>
+        </w:rPr>
+      </w:pPr>
+      <w:r>
+        <w:rPr>
+          <w:rFonts w:ascii="Times New Roman" w:hAnsi="Times New Roman"/>
+          <w:i/>
+          <w:sz w:val="28"/>
+          <w:szCs w:val="28"/>
+          <w:lang w:val="bg-BG"/>
+        </w:rPr>
+        <w:t>Фигура 4.14</w:t>
+      </w:r>
+    </w:p>
+    <w:p>
+      <w:pPr>
+        <w:suppressAutoHyphens w:val="0"/>
+        <w:spacing w:line="360" w:lineRule="auto"/>
+        <w:jc w:val="center"/>
+        <w:textAlignment w:val="auto"/>
+        <w:rPr>
+          <w:rFonts w:ascii="Times New Roman" w:hAnsi="Times New Roman"/>
+          <w:b/>
+          <w:sz w:val="28"/>
+          <w:szCs w:val="28"/>
+          <w:lang w:val="bg-BG"/>
+        </w:rPr>
+      </w:pPr>
+    </w:p>
+    <w:p>
+      <w:pPr>
+        <w:suppressAutoHyphens w:val="0"/>
+        <w:spacing w:line="360" w:lineRule="auto"/>
+        <w:jc w:val="center"/>
+        <w:textAlignment w:val="auto"/>
+        <w:rPr>
+          <w:rFonts w:ascii="Times New Roman" w:hAnsi="Times New Roman"/>
+          <w:b/>
+          <w:sz w:val="28"/>
+          <w:szCs w:val="28"/>
+          <w:lang w:val="bg-BG"/>
+        </w:rPr>
+      </w:pPr>
+    </w:p>
+    <w:p>
+      <w:pPr>
+        <w:suppressAutoHyphens w:val="0"/>
+        <w:spacing w:line="360" w:lineRule="auto"/>
+        <w:jc w:val="center"/>
+        <w:textAlignment w:val="auto"/>
+        <w:rPr>
+          <w:rFonts w:ascii="Times New Roman" w:hAnsi="Times New Roman"/>
+          <w:b/>
+          <w:sz w:val="28"/>
+          <w:szCs w:val="28"/>
+          <w:lang w:val="bg-BG"/>
+        </w:rPr>
+      </w:pPr>
+    </w:p>
+    <w:p>
+      <w:pPr>
+        <w:suppressAutoHyphens w:val="0"/>
+        <w:spacing w:line="360" w:lineRule="auto"/>
+        <w:ind w:left="720" w:firstLine="720"/>
+        <w:jc w:val="both"/>
+        <w:textAlignment w:val="auto"/>
+        <w:rPr>
+          <w:rFonts w:ascii="Times New Roman" w:hAnsi="Times New Roman"/>
+          <w:sz w:val="28"/>
+          <w:szCs w:val="28"/>
+          <w:lang w:val="bg-BG"/>
+        </w:rPr>
+      </w:pPr>
+      <w:r>
+        <w:rPr>
+          <w:rFonts w:ascii="Times New Roman" w:hAnsi="Times New Roman"/>
+          <w:sz w:val="28"/>
+          <w:szCs w:val="28"/>
+          <w:lang w:val="bg-BG"/>
+        </w:rPr>
+        <w:lastRenderedPageBreak/>
+        <w:t xml:space="preserve">При натискане на последния бутон – </w:t>
+      </w:r>
+      <w:r>
+        <w:rPr>
+          <w:rFonts w:ascii="Times New Roman" w:hAnsi="Times New Roman"/>
+          <w:sz w:val="28"/>
+          <w:szCs w:val="28"/>
+        </w:rPr>
+        <w:t>fitness program</w:t>
+      </w:r>
+      <w:r>
+        <w:rPr>
+          <w:rFonts w:ascii="Times New Roman" w:hAnsi="Times New Roman"/>
+          <w:sz w:val="28"/>
+          <w:szCs w:val="28"/>
+          <w:lang w:val="bg-BG"/>
+        </w:rPr>
+        <w:t>, ще се отвори екран</w:t>
+      </w:r>
+      <w:r>
+        <w:rPr>
+          <w:rFonts w:ascii="Times New Roman" w:hAnsi="Times New Roman"/>
+          <w:sz w:val="28"/>
+          <w:szCs w:val="28"/>
+          <w:lang w:val="bg-BG"/>
+        </w:rPr>
+        <w:t>, подобен на показания във фигура 4.15,</w:t>
+      </w:r>
+      <w:r>
+        <w:rPr>
+          <w:rFonts w:ascii="Times New Roman" w:hAnsi="Times New Roman"/>
+          <w:sz w:val="28"/>
+          <w:szCs w:val="28"/>
+          <w:lang w:val="bg-BG"/>
+        </w:rPr>
+        <w:t xml:space="preserve"> с програма и съвети</w:t>
+      </w:r>
+      <w:r>
+        <w:rPr>
+          <w:rFonts w:ascii="Times New Roman" w:hAnsi="Times New Roman"/>
+          <w:sz w:val="28"/>
+          <w:szCs w:val="28"/>
+          <w:lang w:val="bg-BG"/>
+        </w:rPr>
+        <w:t>, дадени от специалисти в сферата,</w:t>
+      </w:r>
+      <w:r>
+        <w:rPr>
+          <w:rFonts w:ascii="Times New Roman" w:hAnsi="Times New Roman"/>
+          <w:sz w:val="28"/>
+          <w:szCs w:val="28"/>
+          <w:lang w:val="bg-BG"/>
+        </w:rPr>
+        <w:t xml:space="preserve"> за видове упражнения и начин на хранене, определени от целта за използване на приложението(сваляне, качване или поддържане на килограми).</w:t>
+      </w:r>
+    </w:p>
+    <w:p>
+      <w:pPr>
+        <w:suppressAutoHyphens w:val="0"/>
+        <w:spacing w:line="360" w:lineRule="auto"/>
+        <w:ind w:left="720" w:firstLine="720"/>
+        <w:textAlignment w:val="auto"/>
+        <w:rPr>
+          <w:rFonts w:ascii="Times New Roman" w:hAnsi="Times New Roman"/>
+          <w:sz w:val="28"/>
+          <w:szCs w:val="28"/>
+          <w:lang w:val="bg-BG"/>
+        </w:rPr>
+      </w:pPr>
+    </w:p>
+    <w:p>
+      <w:pPr>
+        <w:suppressAutoHyphens w:val="0"/>
+        <w:spacing w:line="360" w:lineRule="auto"/>
+        <w:ind w:left="720" w:firstLine="720"/>
+        <w:textAlignment w:val="auto"/>
+        <w:rPr>
+          <w:rFonts w:ascii="Times New Roman" w:hAnsi="Times New Roman"/>
+          <w:sz w:val="28"/>
+          <w:szCs w:val="28"/>
+          <w:lang w:val="bg-BG"/>
+        </w:rPr>
+      </w:pPr>
+    </w:p>
+    <w:p>
+      <w:pPr>
+        <w:suppressAutoHyphens w:val="0"/>
+        <w:spacing w:line="360" w:lineRule="auto"/>
+        <w:jc w:val="center"/>
+        <w:textAlignment w:val="auto"/>
+        <w:rPr>
+          <w:rFonts w:ascii="Times New Roman" w:hAnsi="Times New Roman"/>
+          <w:b/>
+          <w:sz w:val="28"/>
+          <w:szCs w:val="28"/>
+          <w:lang w:val="bg-BG"/>
+        </w:rPr>
+      </w:pPr>
+      <w:r>
+        <w:rPr>
+          <w:rFonts w:ascii="Times New Roman" w:hAnsi="Times New Roman"/>
+          <w:noProof/>
+          <w:sz w:val="28"/>
+          <w:szCs w:val="28"/>
+          <w:lang w:eastAsia="en-US"/>
+        </w:rPr>
+        <w:drawing>
+          <wp:inline distT="0" distB="0" distL="0" distR="0">
+            <wp:extent cx="2030730" cy="4393565"/>
+            <wp:effectExtent l="19050" t="19050" r="26670" b="26035"/>
+            <wp:docPr id="67" name="Picture 67" descr="C:\Users\ivail\AppData\Local\Microsoft\Windows\INetCache\Content.Word\Screenshot_20200306_011718_com.example.fitnessapp.jpg"/>
+            <wp:cNvGraphicFramePr>
+              <a:graphicFrameLocks xmlns:a="http://schemas.openxmlformats.org/drawingml/2006/main" noChangeAspect="1"/>
+            </wp:cNvGraphicFramePr>
+            <a:graphic xmlns:a="http://schemas.openxmlformats.org/drawingml/2006/main">
+              <a:graphicData uri="http://schemas.openxmlformats.org/drawingml/2006/picture">
+                <pic:pic xmlns:pic="http://schemas.openxmlformats.org/drawingml/2006/picture">
+                  <pic:nvPicPr>
+                    <pic:cNvPr id="0" name="Picture 89" descr="C:\Users\ivail\AppData\Local\Microsoft\Windows\INetCache\Content.Word\Screenshot_20200306_011718_com.example.fitnessapp.jpg"/>
                     <pic:cNvPicPr>
                       <a:picLocks noChangeAspect="1" noChangeArrowheads="1"/>
                     </pic:cNvPicPr>
@@ -19219,256 +19762,6 @@
           <w:szCs w:val="28"/>
           <w:lang w:val="bg-BG"/>
         </w:rPr>
-        <w:t>Фигура 4.14</w:t>
-      </w:r>
-    </w:p>
-    <w:p>
-      <w:pPr>
-        <w:suppressAutoHyphens w:val="0"/>
-        <w:spacing w:line="360" w:lineRule="auto"/>
-        <w:jc w:val="center"/>
-        <w:textAlignment w:val="auto"/>
-        <w:rPr>
-          <w:rFonts w:ascii="Times New Roman" w:hAnsi="Times New Roman"/>
-          <w:b/>
-          <w:sz w:val="28"/>
-          <w:szCs w:val="28"/>
-          <w:lang w:val="bg-BG"/>
-        </w:rPr>
-      </w:pPr>
-    </w:p>
-    <w:p>
-      <w:pPr>
-        <w:suppressAutoHyphens w:val="0"/>
-        <w:spacing w:line="360" w:lineRule="auto"/>
-        <w:jc w:val="center"/>
-        <w:textAlignment w:val="auto"/>
-        <w:rPr>
-          <w:rFonts w:ascii="Times New Roman" w:hAnsi="Times New Roman"/>
-          <w:b/>
-          <w:sz w:val="28"/>
-          <w:szCs w:val="28"/>
-          <w:lang w:val="bg-BG"/>
-        </w:rPr>
-      </w:pPr>
-    </w:p>
-    <w:p>
-      <w:pPr>
-        <w:suppressAutoHyphens w:val="0"/>
-        <w:spacing w:line="360" w:lineRule="auto"/>
-        <w:jc w:val="center"/>
-        <w:textAlignment w:val="auto"/>
-        <w:rPr>
-          <w:rFonts w:ascii="Times New Roman" w:hAnsi="Times New Roman"/>
-          <w:b/>
-          <w:sz w:val="28"/>
-          <w:szCs w:val="28"/>
-          <w:lang w:val="bg-BG"/>
-        </w:rPr>
-      </w:pPr>
-    </w:p>
-    <w:p>
-      <w:pPr>
-        <w:suppressAutoHyphens w:val="0"/>
-        <w:spacing w:line="360" w:lineRule="auto"/>
-        <w:ind w:left="720" w:firstLine="720"/>
-        <w:jc w:val="both"/>
-        <w:textAlignment w:val="auto"/>
-        <w:rPr>
-          <w:rFonts w:ascii="Times New Roman" w:hAnsi="Times New Roman"/>
-          <w:sz w:val="28"/>
-          <w:szCs w:val="28"/>
-          <w:lang w:val="bg-BG"/>
-        </w:rPr>
-      </w:pPr>
-      <w:r>
-        <w:rPr>
-          <w:rFonts w:ascii="Times New Roman" w:hAnsi="Times New Roman"/>
-          <w:sz w:val="28"/>
-          <w:szCs w:val="28"/>
-          <w:lang w:val="bg-BG"/>
-        </w:rPr>
-        <w:lastRenderedPageBreak/>
-        <w:t xml:space="preserve">При натискане на последния бутон – </w:t>
-      </w:r>
-      <w:r>
-        <w:rPr>
-          <w:rFonts w:ascii="Times New Roman" w:hAnsi="Times New Roman"/>
-          <w:sz w:val="28"/>
-          <w:szCs w:val="28"/>
-        </w:rPr>
-        <w:t>fitness program</w:t>
-      </w:r>
-      <w:r>
-        <w:rPr>
-          <w:rFonts w:ascii="Times New Roman" w:hAnsi="Times New Roman"/>
-          <w:sz w:val="28"/>
-          <w:szCs w:val="28"/>
-          <w:lang w:val="bg-BG"/>
-        </w:rPr>
-        <w:t>, ще се отвори екран</w:t>
-      </w:r>
-      <w:r>
-        <w:rPr>
-          <w:rFonts w:ascii="Times New Roman" w:hAnsi="Times New Roman"/>
-          <w:sz w:val="28"/>
-          <w:szCs w:val="28"/>
-          <w:lang w:val="bg-BG"/>
-        </w:rPr>
-        <w:t>, подобен на показания във фигура 4.15,</w:t>
-      </w:r>
-      <w:r>
-        <w:rPr>
-          <w:rFonts w:ascii="Times New Roman" w:hAnsi="Times New Roman"/>
-          <w:sz w:val="28"/>
-          <w:szCs w:val="28"/>
-          <w:lang w:val="bg-BG"/>
-        </w:rPr>
-        <w:t xml:space="preserve"> с програма и съвети</w:t>
-      </w:r>
-      <w:r>
-        <w:rPr>
-          <w:rFonts w:ascii="Times New Roman" w:hAnsi="Times New Roman"/>
-          <w:sz w:val="28"/>
-          <w:szCs w:val="28"/>
-          <w:lang w:val="bg-BG"/>
-        </w:rPr>
-        <w:t>, дадени от специалисти в сферата,</w:t>
-      </w:r>
-      <w:r>
-        <w:rPr>
-          <w:rFonts w:ascii="Times New Roman" w:hAnsi="Times New Roman"/>
-          <w:sz w:val="28"/>
-          <w:szCs w:val="28"/>
-          <w:lang w:val="bg-BG"/>
-        </w:rPr>
-        <w:t xml:space="preserve"> за видове упражнения и начин на хранене, определени от целта за използване на приложението(сваляне, качване или поддържане на килограми).</w:t>
-      </w:r>
-    </w:p>
-    <w:p>
-      <w:pPr>
-        <w:suppressAutoHyphens w:val="0"/>
-        <w:spacing w:line="360" w:lineRule="auto"/>
-        <w:ind w:left="720" w:firstLine="720"/>
-        <w:textAlignment w:val="auto"/>
-        <w:rPr>
-          <w:rFonts w:ascii="Times New Roman" w:hAnsi="Times New Roman"/>
-          <w:sz w:val="28"/>
-          <w:szCs w:val="28"/>
-          <w:lang w:val="bg-BG"/>
-        </w:rPr>
-      </w:pPr>
-    </w:p>
-    <w:p>
-      <w:pPr>
-        <w:suppressAutoHyphens w:val="0"/>
-        <w:spacing w:line="360" w:lineRule="auto"/>
-        <w:ind w:left="720" w:firstLine="720"/>
-        <w:textAlignment w:val="auto"/>
-        <w:rPr>
-          <w:rFonts w:ascii="Times New Roman" w:hAnsi="Times New Roman"/>
-          <w:sz w:val="28"/>
-          <w:szCs w:val="28"/>
-          <w:lang w:val="bg-BG"/>
-        </w:rPr>
-      </w:pPr>
-    </w:p>
-    <w:p>
-      <w:pPr>
-        <w:suppressAutoHyphens w:val="0"/>
-        <w:spacing w:line="360" w:lineRule="auto"/>
-        <w:jc w:val="center"/>
-        <w:textAlignment w:val="auto"/>
-        <w:rPr>
-          <w:rFonts w:ascii="Times New Roman" w:hAnsi="Times New Roman"/>
-          <w:b/>
-          <w:sz w:val="28"/>
-          <w:szCs w:val="28"/>
-          <w:lang w:val="bg-BG"/>
-        </w:rPr>
-      </w:pPr>
-      <w:r>
-        <w:rPr>
-          <w:rFonts w:ascii="Times New Roman" w:hAnsi="Times New Roman"/>
-          <w:noProof/>
-          <w:sz w:val="28"/>
-          <w:szCs w:val="28"/>
-          <w:lang w:eastAsia="en-US"/>
-        </w:rPr>
-        <w:drawing>
-          <wp:inline distT="0" distB="0" distL="0" distR="0">
-            <wp:extent cx="2030730" cy="4393565"/>
-            <wp:effectExtent l="19050" t="19050" r="26670" b="26035"/>
-            <wp:docPr id="67" name="Picture 67" descr="C:\Users\ivail\AppData\Local\Microsoft\Windows\INetCache\Content.Word\Screenshot_20200306_011718_com.example.fitnessapp.jpg"/>
-            <wp:cNvGraphicFramePr>
-              <a:graphicFrameLocks xmlns:a="http://schemas.openxmlformats.org/drawingml/2006/main" noChangeAspect="1"/>
-            </wp:cNvGraphicFramePr>
-            <a:graphic xmlns:a="http://schemas.openxmlformats.org/drawingml/2006/main">
-              <a:graphicData uri="http://schemas.openxmlformats.org/drawingml/2006/picture">
-                <pic:pic xmlns:pic="http://schemas.openxmlformats.org/drawingml/2006/picture">
-                  <pic:nvPicPr>
-                    <pic:cNvPr id="0" name="Picture 89" descr="C:\Users\ivail\AppData\Local\Microsoft\Windows\INetCache\Content.Word\Screenshot_20200306_011718_com.example.fitnessapp.jpg"/>
-                    <pic:cNvPicPr>
-                      <a:picLocks noChangeAspect="1" noChangeArrowheads="1"/>
-                    </pic:cNvPicPr>
-                  </pic:nvPicPr>
-                  <pic:blipFill>
-                    <a:blip r:embed="rId64" cstate="print">
-                      <a:extLst>
-                        <a:ext uri="{28A0092B-C50C-407E-A947-70E740481C1C}">
-                          <a14:useLocalDpi xmlns:a14="http://schemas.microsoft.com/office/drawing/2010/main" val="0"/>
-                        </a:ext>
-                      </a:extLst>
-                    </a:blip>
-                    <a:srcRect/>
-                    <a:stretch>
-                      <a:fillRect/>
-                    </a:stretch>
-                  </pic:blipFill>
-                  <pic:spPr bwMode="auto">
-                    <a:xfrm>
-                      <a:off x="0" y="0"/>
-                      <a:ext cx="2030730" cy="4393565"/>
-                    </a:xfrm>
-                    <a:prstGeom prst="rect">
-                      <a:avLst/>
-                    </a:prstGeom>
-                    <a:noFill/>
-                    <a:ln>
-                      <a:solidFill>
-                        <a:schemeClr val="tx1"/>
-                      </a:solidFill>
-                    </a:ln>
-                  </pic:spPr>
-                </pic:pic>
-              </a:graphicData>
-            </a:graphic>
-          </wp:inline>
-        </w:drawing>
-      </w:r>
-    </w:p>
-    <w:p>
-      <w:pPr>
-        <w:suppressAutoHyphens w:val="0"/>
-        <w:spacing w:line="360" w:lineRule="auto"/>
-        <w:jc w:val="center"/>
-        <w:textAlignment w:val="auto"/>
-        <w:rPr>
-          <w:rFonts w:ascii="Times New Roman" w:hAnsi="Times New Roman"/>
-          <w:i/>
-          <w:sz w:val="28"/>
-          <w:szCs w:val="28"/>
-          <w:lang w:val="bg-BG"/>
-        </w:rPr>
-      </w:pPr>
-      <w:r>
-        <w:rPr>
-          <w:rFonts w:ascii="Times New Roman" w:hAnsi="Times New Roman"/>
-          <w:i/>
-          <w:sz w:val="28"/>
-          <w:szCs w:val="28"/>
-          <w:lang w:val="bg-BG"/>
-        </w:rPr>
         <w:t>Фигура 4.15</w:t>
       </w:r>
       <w:r>
@@ -19950,7 +20243,7 @@
           <w:szCs w:val="32"/>
         </w:rPr>
       </w:pPr>
-      <w:hyperlink r:id="rId65" w:history="1">
+      <w:hyperlink r:id="rId64" w:history="1">
         <w:r>
           <w:rPr>
             <w:rStyle w:val="Hyperlink"/>
@@ -19978,7 +20271,7 @@
           <w:szCs w:val="32"/>
         </w:rPr>
       </w:pPr>
-      <w:hyperlink r:id="rId66" w:history="1">
+      <w:hyperlink r:id="rId65" w:history="1">
         <w:r>
           <w:rPr>
             <w:rStyle w:val="Hyperlink"/>
@@ -24323,7 +24616,7 @@
       </w:sdtContent>
     </w:sdt>
     <w:sectPr>
-      <w:footerReference w:type="default" r:id="rId67"/>
+      <w:footerReference w:type="default" r:id="rId66"/>
       <w:pgSz w:w="12240" w:h="15840"/>
       <w:pgMar w:top="1417" w:right="1417" w:bottom="1417" w:left="1417" w:header="0" w:footer="708" w:gutter="0"/>
       <w:cols w:space="720"/>
@@ -24336,7 +24629,7 @@
 </file>
 
 <file path=word/endnotes.xml><?xml version="1.0" encoding="utf-8"?>
-<w:endnotes xmlns:wpc="http://schemas.microsoft.com/office/word/2010/wordprocessingCanvas" xmlns:cx="http://schemas.microsoft.com/office/drawing/2014/chartex" xmlns:cx1="http://schemas.microsoft.com/office/drawing/2015/9/8/chartex" xmlns:mc="http://schemas.openxmlformats.org/markup-compatibility/2006" xmlns:o="urn:schemas-microsoft-com:office:office" xmlns:r="http://schemas.openxmlformats.org/officeDocument/2006/relationships" xmlns:m="http://schemas.openxmlformats.org/officeDocument/2006/math" xmlns:v="urn:schemas-microsoft-com:vml" xmlns:wp14="http://schemas.microsoft.com/office/word/2010/wordprocessingDrawing" xmlns:wp="http://schemas.openxmlformats.org/drawingml/2006/wordprocessingDrawing" xmlns:w10="urn:schemas-microsoft-com:office:word" xmlns:w="http://schemas.openxmlformats.org/wordprocessingml/2006/main" xmlns:w14="http://schemas.microsoft.com/office/word/2010/wordml" xmlns:w15="http://schemas.microsoft.com/office/word/2012/wordml" xmlns:w16se="http://schemas.microsoft.com/office/word/2015/wordml/symex" xmlns:wpg="http://schemas.microsoft.com/office/word/2010/wordprocessingGroup" xmlns:wpi="http://schemas.microsoft.com/office/word/2010/wordprocessingInk" xmlns:wne="http://schemas.microsoft.com/office/word/2006/wordml" xmlns:wps="http://schemas.microsoft.com/office/word/2010/wordprocessingShape" mc:Ignorable="w14 w15 w16se wp14">
+<w:endnotes xmlns:wpc="http://schemas.microsoft.com/office/word/2010/wordprocessingCanvas" xmlns:mc="http://schemas.openxmlformats.org/markup-compatibility/2006" xmlns:o="urn:schemas-microsoft-com:office:office" xmlns:r="http://schemas.openxmlformats.org/officeDocument/2006/relationships" xmlns:m="http://schemas.openxmlformats.org/officeDocument/2006/math" xmlns:v="urn:schemas-microsoft-com:vml" xmlns:wp14="http://schemas.microsoft.com/office/word/2010/wordprocessingDrawing" xmlns:wp="http://schemas.openxmlformats.org/drawingml/2006/wordprocessingDrawing" xmlns:w10="urn:schemas-microsoft-com:office:word" xmlns:w="http://schemas.openxmlformats.org/wordprocessingml/2006/main" xmlns:w14="http://schemas.microsoft.com/office/word/2010/wordml" xmlns:w15="http://schemas.microsoft.com/office/word/2012/wordml" xmlns:wpg="http://schemas.microsoft.com/office/word/2010/wordprocessingGroup" xmlns:wpi="http://schemas.microsoft.com/office/word/2010/wordprocessingInk" xmlns:wne="http://schemas.microsoft.com/office/word/2006/wordml" xmlns:wps="http://schemas.microsoft.com/office/word/2010/wordprocessingShape" mc:Ignorable="w14 w15 wp14">
   <w:endnote w:type="separator" w:id="-1">
     <w:p>
       <w:r>
@@ -24355,7 +24648,7 @@
 </file>
 
 <file path=word/footer1.xml><?xml version="1.0" encoding="utf-8"?>
-<w:ftr xmlns:wpc="http://schemas.microsoft.com/office/word/2010/wordprocessingCanvas" xmlns:cx="http://schemas.microsoft.com/office/drawing/2014/chartex" xmlns:cx1="http://schemas.microsoft.com/office/drawing/2015/9/8/chartex" xmlns:mc="http://schemas.openxmlformats.org/markup-compatibility/2006" xmlns:o="urn:schemas-microsoft-com:office:office" xmlns:r="http://schemas.openxmlformats.org/officeDocument/2006/relationships" xmlns:m="http://schemas.openxmlformats.org/officeDocument/2006/math" xmlns:v="urn:schemas-microsoft-com:vml" xmlns:wp14="http://schemas.microsoft.com/office/word/2010/wordprocessingDrawing" xmlns:wp="http://schemas.openxmlformats.org/drawingml/2006/wordprocessingDrawing" xmlns:w10="urn:schemas-microsoft-com:office:word" xmlns:w="http://schemas.openxmlformats.org/wordprocessingml/2006/main" xmlns:w14="http://schemas.microsoft.com/office/word/2010/wordml" xmlns:w15="http://schemas.microsoft.com/office/word/2012/wordml" xmlns:w16se="http://schemas.microsoft.com/office/word/2015/wordml/symex" xmlns:wpg="http://schemas.microsoft.com/office/word/2010/wordprocessingGroup" xmlns:wpi="http://schemas.microsoft.com/office/word/2010/wordprocessingInk" xmlns:wne="http://schemas.microsoft.com/office/word/2006/wordml" xmlns:wps="http://schemas.microsoft.com/office/word/2010/wordprocessingShape" mc:Ignorable="w14 w15 w16se wp14">
+<w:ftr xmlns:wpc="http://schemas.microsoft.com/office/word/2010/wordprocessingCanvas" xmlns:mc="http://schemas.openxmlformats.org/markup-compatibility/2006" xmlns:o="urn:schemas-microsoft-com:office:office" xmlns:r="http://schemas.openxmlformats.org/officeDocument/2006/relationships" xmlns:m="http://schemas.openxmlformats.org/officeDocument/2006/math" xmlns:v="urn:schemas-microsoft-com:vml" xmlns:wp14="http://schemas.microsoft.com/office/word/2010/wordprocessingDrawing" xmlns:wp="http://schemas.openxmlformats.org/drawingml/2006/wordprocessingDrawing" xmlns:w10="urn:schemas-microsoft-com:office:word" xmlns:w="http://schemas.openxmlformats.org/wordprocessingml/2006/main" xmlns:w14="http://schemas.microsoft.com/office/word/2010/wordml" xmlns:w15="http://schemas.microsoft.com/office/word/2012/wordml" xmlns:wpg="http://schemas.microsoft.com/office/word/2010/wordprocessingGroup" xmlns:wpi="http://schemas.microsoft.com/office/word/2010/wordprocessingInk" xmlns:wne="http://schemas.microsoft.com/office/word/2006/wordml" xmlns:wps="http://schemas.microsoft.com/office/word/2010/wordprocessingShape" mc:Ignorable="w14 w15 wp14">
   <w:p>
     <w:pPr>
       <w:pStyle w:val="Footer"/>
@@ -24376,6 +24669,7 @@
           <w:docPartUnique/>
         </w:docPartObj>
       </w:sdtPr>
+      <w:sdtEndPr/>
       <w:sdtContent>
         <w:r>
           <w:rPr>
@@ -24442,7 +24736,7 @@
 </file>
 
 <file path=word/footnotes.xml><?xml version="1.0" encoding="utf-8"?>
-<w:footnotes xmlns:wpc="http://schemas.microsoft.com/office/word/2010/wordprocessingCanvas" xmlns:cx="http://schemas.microsoft.com/office/drawing/2014/chartex" xmlns:cx1="http://schemas.microsoft.com/office/drawing/2015/9/8/chartex" xmlns:mc="http://schemas.openxmlformats.org/markup-compatibility/2006" xmlns:o="urn:schemas-microsoft-com:office:office" xmlns:r="http://schemas.openxmlformats.org/officeDocument/2006/relationships" xmlns:m="http://schemas.openxmlformats.org/officeDocument/2006/math" xmlns:v="urn:schemas-microsoft-com:vml" xmlns:wp14="http://schemas.microsoft.com/office/word/2010/wordprocessingDrawing" xmlns:wp="http://schemas.openxmlformats.org/drawingml/2006/wordprocessingDrawing" xmlns:w10="urn:schemas-microsoft-com:office:word" xmlns:w="http://schemas.openxmlformats.org/wordprocessingml/2006/main" xmlns:w14="http://schemas.microsoft.com/office/word/2010/wordml" xmlns:w15="http://schemas.microsoft.com/office/word/2012/wordml" xmlns:w16se="http://schemas.microsoft.com/office/word/2015/wordml/symex" xmlns:wpg="http://schemas.microsoft.com/office/word/2010/wordprocessingGroup" xmlns:wpi="http://schemas.microsoft.com/office/word/2010/wordprocessingInk" xmlns:wne="http://schemas.microsoft.com/office/word/2006/wordml" xmlns:wps="http://schemas.microsoft.com/office/word/2010/wordprocessingShape" mc:Ignorable="w14 w15 w16se wp14">
+<w:footnotes xmlns:wpc="http://schemas.microsoft.com/office/word/2010/wordprocessingCanvas" xmlns:mc="http://schemas.openxmlformats.org/markup-compatibility/2006" xmlns:o="urn:schemas-microsoft-com:office:office" xmlns:r="http://schemas.openxmlformats.org/officeDocument/2006/relationships" xmlns:m="http://schemas.openxmlformats.org/officeDocument/2006/math" xmlns:v="urn:schemas-microsoft-com:vml" xmlns:wp14="http://schemas.microsoft.com/office/word/2010/wordprocessingDrawing" xmlns:wp="http://schemas.openxmlformats.org/drawingml/2006/wordprocessingDrawing" xmlns:w10="urn:schemas-microsoft-com:office:word" xmlns:w="http://schemas.openxmlformats.org/wordprocessingml/2006/main" xmlns:w14="http://schemas.microsoft.com/office/word/2010/wordml" xmlns:w15="http://schemas.microsoft.com/office/word/2012/wordml" xmlns:wpg="http://schemas.microsoft.com/office/word/2010/wordprocessingGroup" xmlns:wpi="http://schemas.microsoft.com/office/word/2010/wordprocessingInk" xmlns:wne="http://schemas.microsoft.com/office/word/2006/wordml" xmlns:wps="http://schemas.microsoft.com/office/word/2010/wordprocessingShape" mc:Ignorable="w14 w15 wp14">
   <w:footnote w:type="separator" w:id="-1">
     <w:p>
       <w:r>
@@ -24461,7 +24755,7 @@
 </file>
 
 <file path=word/numbering.xml><?xml version="1.0" encoding="utf-8"?>
-<w:numbering xmlns:wpc="http://schemas.microsoft.com/office/word/2010/wordprocessingCanvas" xmlns:cx="http://schemas.microsoft.com/office/drawing/2014/chartex" xmlns:cx1="http://schemas.microsoft.com/office/drawing/2015/9/8/chartex" xmlns:mc="http://schemas.openxmlformats.org/markup-compatibility/2006" xmlns:o="urn:schemas-microsoft-com:office:office" xmlns:r="http://schemas.openxmlformats.org/officeDocument/2006/relationships" xmlns:m="http://schemas.openxmlformats.org/officeDocument/2006/math" xmlns:v="urn:schemas-microsoft-com:vml" xmlns:wp14="http://schemas.microsoft.com/office/word/2010/wordprocessingDrawing" xmlns:wp="http://schemas.openxmlformats.org/drawingml/2006/wordprocessingDrawing" xmlns:w10="urn:schemas-microsoft-com:office:word" xmlns:w="http://schemas.openxmlformats.org/wordprocessingml/2006/main" xmlns:w14="http://schemas.microsoft.com/office/word/2010/wordml" xmlns:w15="http://schemas.microsoft.com/office/word/2012/wordml" xmlns:w16se="http://schemas.microsoft.com/office/word/2015/wordml/symex" xmlns:wpg="http://schemas.microsoft.com/office/word/2010/wordprocessingGroup" xmlns:wpi="http://schemas.microsoft.com/office/word/2010/wordprocessingInk" xmlns:wne="http://schemas.microsoft.com/office/word/2006/wordml" xmlns:wps="http://schemas.microsoft.com/office/word/2010/wordprocessingShape" mc:Ignorable="w14 w15 w16se wp14">
+<w:numbering xmlns:wpc="http://schemas.microsoft.com/office/word/2010/wordprocessingCanvas" xmlns:mc="http://schemas.openxmlformats.org/markup-compatibility/2006" xmlns:o="urn:schemas-microsoft-com:office:office" xmlns:r="http://schemas.openxmlformats.org/officeDocument/2006/relationships" xmlns:m="http://schemas.openxmlformats.org/officeDocument/2006/math" xmlns:v="urn:schemas-microsoft-com:vml" xmlns:wp14="http://schemas.microsoft.com/office/word/2010/wordprocessingDrawing" xmlns:wp="http://schemas.openxmlformats.org/drawingml/2006/wordprocessingDrawing" xmlns:w10="urn:schemas-microsoft-com:office:word" xmlns:w="http://schemas.openxmlformats.org/wordprocessingml/2006/main" xmlns:w14="http://schemas.microsoft.com/office/word/2010/wordml" xmlns:w15="http://schemas.microsoft.com/office/word/2012/wordml" xmlns:wpg="http://schemas.microsoft.com/office/word/2010/wordprocessingGroup" xmlns:wpi="http://schemas.microsoft.com/office/word/2010/wordprocessingInk" xmlns:wne="http://schemas.microsoft.com/office/word/2006/wordml" xmlns:wps="http://schemas.microsoft.com/office/word/2010/wordprocessingShape" mc:Ignorable="w14 w15 wp14">
   <w:abstractNum w:abstractNumId="0" w15:restartNumberingAfterBreak="0">
     <w:nsid w:val="109B4629"/>
     <w:multiLevelType w:val="multilevel"/>
@@ -25349,7 +25643,7 @@
 </file>
 
 <file path=word/styles.xml><?xml version="1.0" encoding="utf-8"?>
-<w:styles xmlns:mc="http://schemas.openxmlformats.org/markup-compatibility/2006" xmlns:r="http://schemas.openxmlformats.org/officeDocument/2006/relationships" xmlns:w="http://schemas.openxmlformats.org/wordprocessingml/2006/main" xmlns:w14="http://schemas.microsoft.com/office/word/2010/wordml" xmlns:w15="http://schemas.microsoft.com/office/word/2012/wordml" xmlns:w16se="http://schemas.microsoft.com/office/word/2015/wordml/symex" mc:Ignorable="w14 w15 w16se">
+<w:styles xmlns:mc="http://schemas.openxmlformats.org/markup-compatibility/2006" xmlns:r="http://schemas.openxmlformats.org/officeDocument/2006/relationships" xmlns:w="http://schemas.openxmlformats.org/wordprocessingml/2006/main" xmlns:w14="http://schemas.microsoft.com/office/word/2010/wordml" xmlns:w15="http://schemas.microsoft.com/office/word/2012/wordml" mc:Ignorable="w14 w15">
   <w:docDefaults>
     <w:rPrDefault>
       <w:rPr>
@@ -26414,7 +26708,7 @@
 </file>
 
 <file path=customXml/itemProps1.xml><?xml version="1.0" encoding="utf-8"?>
-<ds:datastoreItem xmlns:ds="http://schemas.openxmlformats.org/officeDocument/2006/customXml" ds:itemID="{A3C20CA5-4976-4C79-B3B9-3560651B01AB}">
+<ds:datastoreItem xmlns:ds="http://schemas.openxmlformats.org/officeDocument/2006/customXml" ds:itemID="{3A667C86-F353-472D-8206-7B50F9B1D02B}">
   <ds:schemaRefs>
     <ds:schemaRef ds:uri="http://schemas.openxmlformats.org/officeDocument/2006/bibliography"/>
   </ds:schemaRefs>
